--- a/AndLang框架.docx
+++ b/AndLang框架.docx
@@ -1,50 +1,48 @@
 
 <file path=word/document.xml><?xml version="1.0" encoding="utf-8"?>
-<w:document xmlns:r="http://schemas.openxmlformats.org/officeDocument/2006/relationships" xmlns:wp="http://schemas.openxmlformats.org/drawingml/2006/wordprocessingDrawing" xmlns:w="http://schemas.openxmlformats.org/wordprocessingml/2006/main" xmlns:w10="urn:schemas-microsoft-com:office:word" xmlns:w14="http://schemas.microsoft.com/office/word/2010/wordml" xmlns:wps="http://schemas.microsoft.com/office/word/2010/wordprocessingShape" xmlns:wpg="http://schemas.microsoft.com/office/word/2010/wordprocessingGroup" xmlns:mc="http://schemas.openxmlformats.org/markup-compatibility/2006" xmlns:v="urn:schemas-microsoft-com:vml" xmlns:o="urn:schemas-microsoft-com:office:office" mc:Ignorable="w14">
+<w:document xmlns:o="urn:schemas-microsoft-com:office:office" xmlns:r="http://schemas.openxmlformats.org/officeDocument/2006/relationships" xmlns:v="urn:schemas-microsoft-com:vml" xmlns:w="http://schemas.openxmlformats.org/wordprocessingml/2006/main" xmlns:w10="urn:schemas-microsoft-com:office:word" xmlns:wp="http://schemas.openxmlformats.org/drawingml/2006/wordprocessingDrawing">
   <w:body>
     <w:p>
       <w:pPr>
-        <w:pStyle w:val="正文"/>
-        <w:rPr>
-          <w:rFonts w:ascii="Helvetica Neue" w:cs="Helvetica Neue" w:hAnsi="Helvetica Neue" w:eastAsia="Helvetica Neue"/>
-          <w:color w:val="2f2f2f"/>
-          <w:sz w:val="32"/>
-          <w:szCs w:val="32"/>
-          <w:u w:color="2f2f2f"/>
+        <w:pStyle w:val="Style15"/>
+        <w:rPr>
+          <w:rFonts w:ascii="Helvetica Neue" w:hAnsi="Helvetica Neue"/>
+          <w:color w:val="2F2F2F"/>
+          <w:sz w:val="32"/>
+          <w:szCs w:val="32"/>
+          <w:u w:val="none" w:color="2F2F2F"/>
+          <w:lang w:val="zh-CN" w:eastAsia="zh-CN"/>
         </w:rPr>
       </w:pPr>
       <w:r>
         <w:rPr>
-          <w:rFonts w:ascii="Helvetica Neue"/>
-          <w:color w:val="2f2f2f"/>
-          <w:sz w:val="32"/>
-          <w:szCs w:val="32"/>
-          <w:u w:color="2f2f2f"/>
-          <w:rtl w:val="0"/>
+          <w:rFonts w:ascii="Helvetica Neue" w:hAnsi="Helvetica Neue"/>
+          <w:color w:val="2F2F2F"/>
+          <w:sz w:val="32"/>
+          <w:szCs w:val="32"/>
+          <w:u w:val="none" w:color="2F2F2F"/>
           <w:lang w:val="zh-CN" w:eastAsia="zh-CN"/>
         </w:rPr>
         <w:t>AndLang</w:t>
       </w:r>
       <w:r>
         <w:rPr>
-          <w:rFonts w:eastAsia="Helvetica Neue" w:hint="eastAsia"/>
-          <w:color w:val="2f2f2f"/>
-          <w:sz w:val="32"/>
-          <w:szCs w:val="32"/>
-          <w:u w:color="2f2f2f"/>
-          <w:rtl w:val="0"/>
+          <w:rFonts w:eastAsia="Helvetica Neue"/>
+          <w:color w:val="2F2F2F"/>
+          <w:sz w:val="32"/>
+          <w:szCs w:val="32"/>
+          <w:u w:val="none" w:color="2F2F2F"/>
           <w:lang w:val="zh-CN" w:eastAsia="zh-CN"/>
         </w:rPr>
         <w:t>框架</w:t>
       </w:r>
       <w:r>
         <w:rPr>
-          <w:rFonts w:ascii="Helvetica Neue"/>
-          <w:color w:val="2f2f2f"/>
-          <w:sz w:val="32"/>
-          <w:szCs w:val="32"/>
-          <w:u w:color="2f2f2f"/>
-          <w:rtl w:val="0"/>
+          <w:rFonts w:ascii="Helvetica Neue" w:hAnsi="Helvetica Neue"/>
+          <w:color w:val="2F2F2F"/>
+          <w:sz w:val="32"/>
+          <w:szCs w:val="32"/>
+          <w:u w:val="none" w:color="2F2F2F"/>
           <w:lang w:val="zh-CN" w:eastAsia="zh-CN"/>
         </w:rPr>
         <w:t>V1.0</w:t>
@@ -52,287 +50,254 @@
     </w:p>
     <w:p>
       <w:pPr>
-        <w:pStyle w:val="正文"/>
-        <w:rPr>
-          <w:rFonts w:ascii="Helvetica Neue" w:cs="Helvetica Neue" w:hAnsi="Helvetica Neue" w:eastAsia="Helvetica Neue"/>
-          <w:color w:val="2f2f2f"/>
-          <w:sz w:val="32"/>
-          <w:szCs w:val="32"/>
-          <w:u w:color="2f2f2f"/>
+        <w:pStyle w:val="Style15"/>
+        <w:rPr>
+          <w:rFonts w:eastAsia="Helvetica Neue"/>
+          <w:color w:val="2F2F2F"/>
+          <w:sz w:val="32"/>
+          <w:szCs w:val="32"/>
+          <w:u w:val="none" w:color="2F2F2F"/>
+          <w:lang w:val="zh-CN" w:eastAsia="zh-CN"/>
         </w:rPr>
       </w:pPr>
       <w:r>
         <w:rPr>
-          <w:rFonts w:eastAsia="Helvetica Neue" w:hint="eastAsia"/>
-          <w:color w:val="ff2c21"/>
-          <w:sz w:val="32"/>
-          <w:szCs w:val="32"/>
-          <w:u w:color="2f2f2f"/>
-          <w:rtl w:val="0"/>
+          <w:rFonts w:eastAsia="Helvetica Neue"/>
+          <w:color w:val="FF2C21"/>
+          <w:sz w:val="32"/>
+          <w:szCs w:val="32"/>
+          <w:u w:val="none" w:color="2F2F2F"/>
           <w:lang w:val="zh-CN" w:eastAsia="zh-CN"/>
         </w:rPr>
         <w:t>目的：</w:t>
       </w:r>
       <w:r>
         <w:rPr>
-          <w:rFonts w:eastAsia="Helvetica Neue" w:hint="eastAsia"/>
-          <w:color w:val="2f2f2f"/>
-          <w:sz w:val="32"/>
-          <w:szCs w:val="32"/>
-          <w:u w:color="2f2f2f"/>
-          <w:rtl w:val="0"/>
+          <w:rFonts w:eastAsia="Helvetica Neue"/>
+          <w:color w:val="2F2F2F"/>
+          <w:sz w:val="32"/>
+          <w:szCs w:val="32"/>
+          <w:u w:val="none" w:color="2F2F2F"/>
           <w:lang w:val="zh-CN" w:eastAsia="zh-CN"/>
         </w:rPr>
         <w:t>开发过程中，经常</w:t>
       </w:r>
       <w:r>
         <w:rPr>
-          <w:rFonts w:ascii="Helvetica Neue"/>
-          <w:color w:val="2f2f2f"/>
-          <w:sz w:val="32"/>
-          <w:szCs w:val="32"/>
-          <w:u w:color="2f2f2f"/>
-          <w:rtl w:val="0"/>
+          <w:rFonts w:ascii="Helvetica Neue" w:hAnsi="Helvetica Neue"/>
+          <w:color w:val="2F2F2F"/>
+          <w:sz w:val="32"/>
+          <w:szCs w:val="32"/>
+          <w:u w:val="none" w:color="2F2F2F"/>
           <w:lang w:val="zh-CN" w:eastAsia="zh-CN"/>
         </w:rPr>
         <w:t>View</w:t>
       </w:r>
       <w:r>
         <w:rPr>
-          <w:rFonts w:eastAsia="Helvetica Neue" w:hint="eastAsia"/>
-          <w:color w:val="2f2f2f"/>
-          <w:sz w:val="32"/>
-          <w:szCs w:val="32"/>
-          <w:u w:color="2f2f2f"/>
-          <w:rtl w:val="0"/>
+          <w:rFonts w:eastAsia="Helvetica Neue"/>
+          <w:color w:val="2F2F2F"/>
+          <w:sz w:val="32"/>
+          <w:szCs w:val="32"/>
+          <w:u w:val="none" w:color="2F2F2F"/>
           <w:lang w:val="zh-CN" w:eastAsia="zh-CN"/>
         </w:rPr>
         <w:t>与</w:t>
       </w:r>
       <w:r>
         <w:rPr>
-          <w:rFonts w:ascii="Helvetica Neue"/>
-          <w:color w:val="2f2f2f"/>
-          <w:sz w:val="32"/>
-          <w:szCs w:val="32"/>
-          <w:u w:color="2f2f2f"/>
-          <w:rtl w:val="0"/>
+          <w:rFonts w:ascii="Helvetica Neue" w:hAnsi="Helvetica Neue"/>
+          <w:color w:val="2F2F2F"/>
+          <w:sz w:val="32"/>
+          <w:szCs w:val="32"/>
+          <w:u w:val="none" w:color="2F2F2F"/>
           <w:lang w:val="zh-CN" w:eastAsia="zh-CN"/>
         </w:rPr>
         <w:t>Data</w:t>
       </w:r>
       <w:r>
         <w:rPr>
-          <w:rFonts w:eastAsia="Helvetica Neue" w:hint="eastAsia"/>
-          <w:color w:val="2f2f2f"/>
-          <w:sz w:val="32"/>
-          <w:szCs w:val="32"/>
-          <w:u w:color="2f2f2f"/>
-          <w:rtl w:val="0"/>
+          <w:rFonts w:eastAsia="Helvetica Neue"/>
+          <w:color w:val="2F2F2F"/>
+          <w:sz w:val="32"/>
+          <w:szCs w:val="32"/>
+          <w:u w:val="none" w:color="2F2F2F"/>
           <w:lang w:val="zh-CN" w:eastAsia="zh-CN"/>
         </w:rPr>
         <w:t>混杂在一起，项目复杂化，代码量增加时，逻辑难以阅读，影响迭代开发；</w:t>
       </w:r>
       <w:r>
         <w:rPr>
-          <w:rFonts w:ascii="Helvetica Neue"/>
-          <w:color w:val="2f2f2f"/>
-          <w:sz w:val="32"/>
-          <w:szCs w:val="32"/>
-          <w:u w:color="2f2f2f"/>
-          <w:rtl w:val="0"/>
+          <w:rFonts w:ascii="Helvetica Neue" w:hAnsi="Helvetica Neue"/>
+          <w:color w:val="2F2F2F"/>
+          <w:sz w:val="32"/>
+          <w:szCs w:val="32"/>
+          <w:u w:val="none" w:color="2F2F2F"/>
           <w:lang w:val="zh-CN" w:eastAsia="zh-CN"/>
         </w:rPr>
         <w:t>AndLang</w:t>
       </w:r>
       <w:r>
         <w:rPr>
-          <w:rFonts w:eastAsia="Helvetica Neue" w:hint="eastAsia"/>
-          <w:color w:val="2f2f2f"/>
-          <w:sz w:val="32"/>
-          <w:szCs w:val="32"/>
-          <w:u w:color="2f2f2f"/>
-          <w:rtl w:val="0"/>
+          <w:rFonts w:eastAsia="Helvetica Neue"/>
+          <w:color w:val="2F2F2F"/>
+          <w:sz w:val="32"/>
+          <w:szCs w:val="32"/>
+          <w:u w:val="none" w:color="2F2F2F"/>
           <w:lang w:val="zh-CN" w:eastAsia="zh-CN"/>
         </w:rPr>
         <w:t>目的是将</w:t>
       </w:r>
       <w:r>
         <w:rPr>
-          <w:rFonts w:ascii="Helvetica Neue"/>
-          <w:color w:val="2f2f2f"/>
-          <w:sz w:val="32"/>
-          <w:szCs w:val="32"/>
-          <w:u w:color="2f2f2f"/>
-          <w:rtl w:val="0"/>
+          <w:rFonts w:ascii="Helvetica Neue" w:hAnsi="Helvetica Neue"/>
+          <w:color w:val="2F2F2F"/>
+          <w:sz w:val="32"/>
+          <w:szCs w:val="32"/>
+          <w:u w:val="none" w:color="2F2F2F"/>
           <w:lang w:val="zh-CN" w:eastAsia="zh-CN"/>
         </w:rPr>
         <w:t>View</w:t>
       </w:r>
       <w:r>
         <w:rPr>
-          <w:rFonts w:eastAsia="Helvetica Neue" w:hint="eastAsia"/>
-          <w:color w:val="2f2f2f"/>
-          <w:sz w:val="32"/>
-          <w:szCs w:val="32"/>
-          <w:u w:color="2f2f2f"/>
-          <w:rtl w:val="0"/>
+          <w:rFonts w:eastAsia="Helvetica Neue"/>
+          <w:color w:val="2F2F2F"/>
+          <w:sz w:val="32"/>
+          <w:szCs w:val="32"/>
+          <w:u w:val="none" w:color="2F2F2F"/>
           <w:lang w:val="zh-CN" w:eastAsia="zh-CN"/>
         </w:rPr>
         <w:t>与</w:t>
       </w:r>
       <w:r>
         <w:rPr>
-          <w:rFonts w:ascii="Helvetica Neue"/>
-          <w:color w:val="2f2f2f"/>
-          <w:sz w:val="32"/>
-          <w:szCs w:val="32"/>
-          <w:u w:color="2f2f2f"/>
-          <w:rtl w:val="0"/>
+          <w:rFonts w:ascii="Helvetica Neue" w:hAnsi="Helvetica Neue"/>
+          <w:color w:val="2F2F2F"/>
+          <w:sz w:val="32"/>
+          <w:szCs w:val="32"/>
+          <w:u w:val="none" w:color="2F2F2F"/>
           <w:lang w:val="zh-CN" w:eastAsia="zh-CN"/>
         </w:rPr>
         <w:t>Data</w:t>
       </w:r>
       <w:r>
         <w:rPr>
-          <w:rFonts w:eastAsia="Helvetica Neue" w:hint="eastAsia"/>
-          <w:color w:val="2f2f2f"/>
-          <w:sz w:val="32"/>
-          <w:szCs w:val="32"/>
-          <w:u w:color="2f2f2f"/>
-          <w:rtl w:val="0"/>
+          <w:rFonts w:eastAsia="Helvetica Neue"/>
+          <w:color w:val="2F2F2F"/>
+          <w:sz w:val="32"/>
+          <w:szCs w:val="32"/>
+          <w:u w:val="none" w:color="2F2F2F"/>
           <w:lang w:val="zh-CN" w:eastAsia="zh-CN"/>
         </w:rPr>
         <w:t>进行绑定，当开发者操作</w:t>
       </w:r>
       <w:r>
         <w:rPr>
-          <w:rFonts w:ascii="Helvetica Neue"/>
-          <w:color w:val="2f2f2f"/>
-          <w:sz w:val="32"/>
-          <w:szCs w:val="32"/>
-          <w:u w:color="2f2f2f"/>
-          <w:rtl w:val="0"/>
+          <w:rFonts w:ascii="Helvetica Neue" w:hAnsi="Helvetica Neue"/>
+          <w:color w:val="2F2F2F"/>
+          <w:sz w:val="32"/>
+          <w:szCs w:val="32"/>
+          <w:u w:val="none" w:color="2F2F2F"/>
           <w:lang w:val="zh-CN" w:eastAsia="zh-CN"/>
         </w:rPr>
         <w:t>Data</w:t>
       </w:r>
       <w:r>
         <w:rPr>
-          <w:rFonts w:eastAsia="Helvetica Neue" w:hint="eastAsia"/>
-          <w:color w:val="2f2f2f"/>
-          <w:sz w:val="32"/>
-          <w:szCs w:val="32"/>
-          <w:u w:color="2f2f2f"/>
-          <w:rtl w:val="0"/>
+          <w:rFonts w:eastAsia="Helvetica Neue"/>
+          <w:color w:val="2F2F2F"/>
+          <w:sz w:val="32"/>
+          <w:szCs w:val="32"/>
+          <w:u w:val="none" w:color="2F2F2F"/>
           <w:lang w:val="zh-CN" w:eastAsia="zh-CN"/>
         </w:rPr>
         <w:t>时，框架能够同时刷新该</w:t>
       </w:r>
       <w:r>
         <w:rPr>
-          <w:rFonts w:ascii="Helvetica Neue"/>
-          <w:color w:val="2f2f2f"/>
-          <w:sz w:val="32"/>
-          <w:szCs w:val="32"/>
-          <w:u w:color="2f2f2f"/>
-          <w:rtl w:val="0"/>
+          <w:rFonts w:ascii="Helvetica Neue" w:hAnsi="Helvetica Neue"/>
+          <w:color w:val="2F2F2F"/>
+          <w:sz w:val="32"/>
+          <w:szCs w:val="32"/>
+          <w:u w:val="none" w:color="2F2F2F"/>
           <w:lang w:val="zh-CN" w:eastAsia="zh-CN"/>
         </w:rPr>
         <w:t>Data</w:t>
       </w:r>
       <w:r>
         <w:rPr>
-          <w:rFonts w:eastAsia="Helvetica Neue" w:hint="eastAsia"/>
-          <w:color w:val="2f2f2f"/>
-          <w:sz w:val="32"/>
-          <w:szCs w:val="32"/>
-          <w:u w:color="2f2f2f"/>
-          <w:rtl w:val="0"/>
+          <w:rFonts w:eastAsia="Helvetica Neue"/>
+          <w:color w:val="2F2F2F"/>
+          <w:sz w:val="32"/>
+          <w:szCs w:val="32"/>
+          <w:u w:val="none" w:color="2F2F2F"/>
           <w:lang w:val="zh-CN" w:eastAsia="zh-CN"/>
         </w:rPr>
         <w:t>绑定的</w:t>
       </w:r>
       <w:r>
         <w:rPr>
-          <w:rFonts w:ascii="Helvetica Neue"/>
-          <w:color w:val="2f2f2f"/>
-          <w:sz w:val="32"/>
-          <w:szCs w:val="32"/>
-          <w:u w:color="2f2f2f"/>
-          <w:rtl w:val="0"/>
+          <w:rFonts w:ascii="Helvetica Neue" w:hAnsi="Helvetica Neue"/>
+          <w:color w:val="2F2F2F"/>
+          <w:sz w:val="32"/>
+          <w:szCs w:val="32"/>
+          <w:u w:val="none" w:color="2F2F2F"/>
           <w:lang w:val="zh-CN" w:eastAsia="zh-CN"/>
         </w:rPr>
         <w:t>View</w:t>
       </w:r>
       <w:r>
         <w:rPr>
-          <w:rFonts w:eastAsia="Helvetica Neue" w:hint="eastAsia"/>
-          <w:color w:val="2f2f2f"/>
-          <w:sz w:val="32"/>
-          <w:szCs w:val="32"/>
-          <w:u w:color="2f2f2f"/>
-          <w:rtl w:val="0"/>
+          <w:rFonts w:eastAsia="Helvetica Neue"/>
+          <w:color w:val="2F2F2F"/>
+          <w:sz w:val="32"/>
+          <w:szCs w:val="32"/>
+          <w:u w:val="none" w:color="2F2F2F"/>
           <w:lang w:val="zh-CN" w:eastAsia="zh-CN"/>
         </w:rPr>
         <w:t>，这样开发者能够将更多的精力用在业务逻辑处理，提高开发效率，代码逻辑清晰。同时整合常用开发包到</w:t>
       </w:r>
       <w:r>
         <w:rPr>
-          <w:rFonts w:ascii="Helvetica Neue"/>
-          <w:color w:val="2f2f2f"/>
-          <w:sz w:val="32"/>
-          <w:szCs w:val="32"/>
-          <w:u w:color="2f2f2f"/>
-          <w:rtl w:val="0"/>
+          <w:rFonts w:ascii="Helvetica Neue" w:hAnsi="Helvetica Neue"/>
+          <w:color w:val="2F2F2F"/>
+          <w:sz w:val="32"/>
+          <w:szCs w:val="32"/>
+          <w:u w:val="none" w:color="2F2F2F"/>
           <w:lang w:val="de-DE"/>
         </w:rPr>
         <w:t>AndLang</w:t>
       </w:r>
       <w:r>
         <w:rPr>
-          <w:rFonts w:eastAsia="Helvetica Neue" w:hint="eastAsia"/>
-          <w:color w:val="2f2f2f"/>
-          <w:sz w:val="32"/>
-          <w:szCs w:val="32"/>
-          <w:u w:color="2f2f2f"/>
-          <w:rtl w:val="0"/>
-          <w:lang w:val="zh-CN" w:eastAsia="zh-CN"/>
-        </w:rPr>
-        <w:t>框架</w:t>
-      </w:r>
-      <w:r>
-        <w:rPr>
-          <w:rFonts w:eastAsia="Helvetica Neue" w:hint="eastAsia"/>
-          <w:color w:val="2f2f2f"/>
-          <w:sz w:val="32"/>
-          <w:szCs w:val="32"/>
-          <w:u w:color="2f2f2f"/>
-          <w:rtl w:val="0"/>
-          <w:lang w:val="zh-CN" w:eastAsia="zh-CN"/>
-        </w:rPr>
-        <w:t>中，方便</w:t>
-      </w:r>
-      <w:r>
-        <w:rPr>
-          <w:rFonts w:ascii="Helvetica Neue"/>
-          <w:color w:val="2f2f2f"/>
-          <w:sz w:val="32"/>
-          <w:szCs w:val="32"/>
-          <w:u w:color="2f2f2f"/>
-          <w:rtl w:val="0"/>
+          <w:rFonts w:eastAsia="Helvetica Neue"/>
+          <w:color w:val="2F2F2F"/>
+          <w:sz w:val="32"/>
+          <w:szCs w:val="32"/>
+          <w:u w:val="none" w:color="2F2F2F"/>
+          <w:lang w:val="zh-CN" w:eastAsia="zh-CN"/>
+        </w:rPr>
+        <w:t>框架中，方便</w:t>
+      </w:r>
+      <w:r>
+        <w:rPr>
+          <w:rFonts w:ascii="Helvetica Neue" w:hAnsi="Helvetica Neue"/>
+          <w:color w:val="2F2F2F"/>
+          <w:sz w:val="32"/>
+          <w:szCs w:val="32"/>
+          <w:u w:val="none" w:color="2F2F2F"/>
           <w:lang w:val="zh-CN" w:eastAsia="zh-CN"/>
         </w:rPr>
         <w:t>Android</w:t>
       </w:r>
       <w:r>
         <w:rPr>
-          <w:rFonts w:eastAsia="Helvetica Neue" w:hint="eastAsia"/>
-          <w:color w:val="2f2f2f"/>
-          <w:sz w:val="32"/>
-          <w:szCs w:val="32"/>
-          <w:u w:color="2f2f2f"/>
-          <w:rtl w:val="0"/>
+          <w:rFonts w:eastAsia="Helvetica Neue"/>
+          <w:color w:val="2F2F2F"/>
+          <w:sz w:val="32"/>
+          <w:szCs w:val="32"/>
+          <w:u w:val="none" w:color="2F2F2F"/>
           <w:lang w:val="zh-CN" w:eastAsia="zh-CN"/>
         </w:rPr>
         <w:t>开发者快速搭建项目框架。</w:t>
@@ -340,347 +305,344 @@
     </w:p>
     <w:p>
       <w:pPr>
-        <w:pStyle w:val="正文"/>
-        <w:rPr>
-          <w:rFonts w:ascii="Helvetica Neue" w:cs="Helvetica Neue" w:hAnsi="Helvetica Neue" w:eastAsia="Helvetica Neue"/>
-          <w:color w:val="000000"/>
-          <w:sz w:val="32"/>
-          <w:szCs w:val="32"/>
-          <w:u w:color="2f2f2f"/>
+        <w:pStyle w:val="Style15"/>
+        <w:rPr>
+          <w:rFonts w:eastAsia="Helvetica Neue"/>
+          <w:color w:val="000000"/>
+          <w:sz w:val="32"/>
+          <w:szCs w:val="32"/>
+          <w:u w:val="none" w:color="2F2F2F"/>
+          <w:lang w:val="zh-CN" w:eastAsia="zh-CN"/>
         </w:rPr>
       </w:pPr>
       <w:r>
         <w:rPr>
-          <w:rFonts w:eastAsia="Helvetica Neue" w:hint="eastAsia"/>
-          <w:color w:val="ff2c21"/>
-          <w:sz w:val="32"/>
-          <w:szCs w:val="32"/>
-          <w:u w:color="2f2f2f"/>
-          <w:rtl w:val="0"/>
+          <w:rFonts w:eastAsia="Helvetica Neue"/>
+          <w:color w:val="FF2C21"/>
+          <w:sz w:val="32"/>
+          <w:szCs w:val="32"/>
+          <w:u w:val="none" w:color="2F2F2F"/>
           <w:lang w:val="zh-CN" w:eastAsia="zh-CN"/>
         </w:rPr>
         <w:t>原理：</w:t>
       </w:r>
-      <w:r>
-        <w:rPr>
-          <w:rFonts w:eastAsia="Helvetica Neue" w:hint="eastAsia"/>
-          <w:color w:val="000000"/>
-          <w:sz w:val="32"/>
-          <w:szCs w:val="32"/>
-          <w:u w:color="2f2f2f"/>
-          <w:rtl w:val="0"/>
+      <w:bookmarkStart w:id="0" w:name="__DdeLink__408_2024217702"/>
+      <w:r>
+        <w:rPr>
+          <w:rFonts w:eastAsia="Helvetica Neue"/>
+          <w:color w:val="FF2C21"/>
+          <w:sz w:val="32"/>
+          <w:szCs w:val="32"/>
+          <w:u w:val="none" w:color="2F2F2F"/>
+          <w:lang w:val="zh-CN" w:eastAsia="zh-CN"/>
+        </w:rPr>
+        <w:t>方式</w:t>
+      </w:r>
+      <w:r>
+        <w:rPr>
+          <w:rFonts w:eastAsia="Helvetica Neue"/>
+          <w:color w:val="FF2C21"/>
+          <w:sz w:val="32"/>
+          <w:szCs w:val="32"/>
+          <w:u w:val="none" w:color="2F2F2F"/>
+          <w:lang w:val="zh-CN" w:eastAsia="zh-CN"/>
+        </w:rPr>
+        <w:t>1.</w:t>
+      </w:r>
+      <w:bookmarkEnd w:id="0"/>
+      <w:r>
+        <w:rPr>
+          <w:rFonts w:eastAsia="Helvetica Neue"/>
+          <w:color w:val="000000"/>
+          <w:sz w:val="32"/>
+          <w:szCs w:val="32"/>
+          <w:u w:val="none" w:color="2F2F2F"/>
           <w:lang w:val="zh-CN" w:eastAsia="zh-CN"/>
         </w:rPr>
         <w:t>运用类的反射将注册的</w:t>
       </w:r>
       <w:r>
         <w:rPr>
-          <w:rFonts w:ascii="Helvetica Neue"/>
-          <w:color w:val="000000"/>
-          <w:sz w:val="32"/>
-          <w:szCs w:val="32"/>
-          <w:u w:color="2f2f2f"/>
-          <w:rtl w:val="0"/>
+          <w:rFonts w:ascii="Helvetica Neue" w:hAnsi="Helvetica Neue"/>
+          <w:color w:val="000000"/>
+          <w:sz w:val="32"/>
+          <w:szCs w:val="32"/>
+          <w:u w:val="none" w:color="2F2F2F"/>
           <w:lang w:val="zh-CN" w:eastAsia="zh-CN"/>
         </w:rPr>
         <w:t>Activity</w:t>
       </w:r>
       <w:r>
         <w:rPr>
-          <w:rFonts w:eastAsia="Helvetica Neue" w:hint="eastAsia"/>
-          <w:color w:val="000000"/>
-          <w:sz w:val="32"/>
-          <w:szCs w:val="32"/>
-          <w:u w:color="2f2f2f"/>
-          <w:rtl w:val="0"/>
+          <w:rFonts w:eastAsia="Helvetica Neue"/>
+          <w:color w:val="000000"/>
+          <w:sz w:val="32"/>
+          <w:szCs w:val="32"/>
+          <w:u w:val="none" w:color="2F2F2F"/>
           <w:lang w:val="zh-CN" w:eastAsia="zh-CN"/>
         </w:rPr>
         <w:t>中的所有定义</w:t>
       </w:r>
       <w:r>
         <w:rPr>
-          <w:rFonts w:ascii="Helvetica Neue"/>
-          <w:color w:val="000000"/>
-          <w:sz w:val="32"/>
-          <w:szCs w:val="32"/>
-          <w:u w:color="2f2f2f"/>
-          <w:rtl w:val="0"/>
+          <w:rFonts w:ascii="Helvetica Neue" w:hAnsi="Helvetica Neue"/>
+          <w:color w:val="000000"/>
+          <w:sz w:val="32"/>
+          <w:szCs w:val="32"/>
+          <w:u w:val="none" w:color="2F2F2F"/>
           <w:lang w:val="zh-CN" w:eastAsia="zh-CN"/>
         </w:rPr>
         <w:t>View</w:t>
       </w:r>
       <w:r>
         <w:rPr>
-          <w:rFonts w:ascii="Helvetica Neue"/>
-          <w:color w:val="000000"/>
-          <w:sz w:val="32"/>
-          <w:szCs w:val="32"/>
-          <w:u w:color="2f2f2f"/>
-          <w:rtl w:val="0"/>
+          <w:rFonts w:ascii="Helvetica Neue" w:hAnsi="Helvetica Neue"/>
+          <w:color w:val="000000"/>
+          <w:sz w:val="32"/>
+          <w:szCs w:val="32"/>
+          <w:u w:val="none" w:color="2F2F2F"/>
           <w:lang w:val="en-US"/>
         </w:rPr>
         <w:t>(</w:t>
       </w:r>
       <w:r>
         <w:rPr>
-          <w:rFonts w:eastAsia="Helvetica Neue" w:hint="eastAsia"/>
-          <w:color w:val="000000"/>
-          <w:sz w:val="32"/>
-          <w:szCs w:val="32"/>
-          <w:u w:color="2f2f2f"/>
-          <w:rtl w:val="0"/>
+          <w:rFonts w:eastAsia="Helvetica Neue"/>
+          <w:color w:val="000000"/>
+          <w:sz w:val="32"/>
+          <w:szCs w:val="32"/>
+          <w:u w:val="none" w:color="2F2F2F"/>
           <w:lang w:val="zh-CN" w:eastAsia="zh-CN"/>
         </w:rPr>
         <w:t xml:space="preserve">目前 </w:t>
       </w:r>
       <w:r>
         <w:rPr>
-          <w:rFonts w:ascii="Helvetica Neue"/>
-          <w:color w:val="000000"/>
-          <w:sz w:val="32"/>
-          <w:szCs w:val="32"/>
-          <w:u w:color="2f2f2f"/>
-          <w:rtl w:val="0"/>
+          <w:rFonts w:ascii="Helvetica Neue" w:hAnsi="Helvetica Neue"/>
+          <w:color w:val="000000"/>
+          <w:sz w:val="32"/>
+          <w:szCs w:val="32"/>
+          <w:u w:val="none" w:color="2F2F2F"/>
           <w:lang w:val="zh-CN" w:eastAsia="zh-CN"/>
         </w:rPr>
         <w:t>TextView EditText ListView ImageView</w:t>
       </w:r>
       <w:r>
         <w:rPr>
-          <w:rFonts w:ascii="Helvetica Neue"/>
-          <w:color w:val="000000"/>
-          <w:sz w:val="32"/>
-          <w:szCs w:val="32"/>
-          <w:u w:color="2f2f2f"/>
-          <w:rtl w:val="0"/>
+          <w:rFonts w:ascii="Helvetica Neue" w:hAnsi="Helvetica Neue"/>
+          <w:color w:val="000000"/>
+          <w:sz w:val="32"/>
+          <w:szCs w:val="32"/>
+          <w:u w:val="none" w:color="2F2F2F"/>
           <w:lang w:val="en-US"/>
         </w:rPr>
         <w:t>)</w:t>
       </w:r>
       <w:r>
         <w:rPr>
-          <w:rFonts w:eastAsia="Helvetica Neue" w:hint="eastAsia"/>
-          <w:color w:val="000000"/>
-          <w:sz w:val="32"/>
-          <w:szCs w:val="32"/>
-          <w:u w:color="2f2f2f"/>
-          <w:rtl w:val="0"/>
+          <w:rFonts w:eastAsia="Helvetica Neue"/>
+          <w:color w:val="000000"/>
+          <w:sz w:val="32"/>
+          <w:szCs w:val="32"/>
+          <w:u w:val="none" w:color="2F2F2F"/>
           <w:lang w:val="zh-CN" w:eastAsia="zh-CN"/>
         </w:rPr>
         <w:t>参数字段添加到</w:t>
       </w:r>
       <w:r>
         <w:rPr>
-          <w:rFonts w:ascii="Helvetica Neue"/>
-          <w:color w:val="000000"/>
-          <w:sz w:val="32"/>
-          <w:szCs w:val="32"/>
-          <w:u w:color="2f2f2f"/>
-          <w:rtl w:val="0"/>
+          <w:rFonts w:ascii="Helvetica Neue" w:hAnsi="Helvetica Neue"/>
+          <w:color w:val="000000"/>
+          <w:sz w:val="32"/>
+          <w:szCs w:val="32"/>
+          <w:u w:val="none" w:color="2F2F2F"/>
           <w:lang w:val="zh-CN" w:eastAsia="zh-CN"/>
         </w:rPr>
         <w:t>Map&lt;KEY</w:t>
       </w:r>
       <w:r>
         <w:rPr>
-          <w:rFonts w:eastAsia="Helvetica Neue" w:hint="eastAsia"/>
-          <w:color w:val="000000"/>
-          <w:sz w:val="32"/>
-          <w:szCs w:val="32"/>
-          <w:u w:color="2f2f2f"/>
-          <w:rtl w:val="0"/>
+          <w:rFonts w:eastAsia="Helvetica Neue"/>
+          <w:color w:val="000000"/>
+          <w:sz w:val="32"/>
+          <w:szCs w:val="32"/>
+          <w:u w:val="none" w:color="2F2F2F"/>
           <w:lang w:val="zh-CN" w:eastAsia="zh-CN"/>
         </w:rPr>
         <w:t>，</w:t>
       </w:r>
       <w:r>
         <w:rPr>
-          <w:rFonts w:ascii="Helvetica Neue"/>
-          <w:color w:val="000000"/>
-          <w:sz w:val="32"/>
-          <w:szCs w:val="32"/>
-          <w:u w:color="2f2f2f"/>
-          <w:rtl w:val="0"/>
+          <w:rFonts w:ascii="Helvetica Neue" w:hAnsi="Helvetica Neue"/>
+          <w:color w:val="000000"/>
+          <w:sz w:val="32"/>
+          <w:szCs w:val="32"/>
+          <w:u w:val="none" w:color="2F2F2F"/>
           <w:lang w:val="zh-CN" w:eastAsia="zh-CN"/>
         </w:rPr>
         <w:t>VIEW&gt;</w:t>
       </w:r>
       <w:r>
         <w:rPr>
-          <w:rFonts w:eastAsia="Helvetica Neue" w:hint="eastAsia"/>
-          <w:color w:val="000000"/>
-          <w:sz w:val="32"/>
-          <w:szCs w:val="32"/>
-          <w:u w:color="2f2f2f"/>
-          <w:rtl w:val="0"/>
+          <w:rFonts w:eastAsia="Helvetica Neue"/>
+          <w:color w:val="000000"/>
+          <w:sz w:val="32"/>
+          <w:szCs w:val="32"/>
+          <w:u w:val="none" w:color="2F2F2F"/>
           <w:lang w:val="zh-CN" w:eastAsia="zh-CN"/>
         </w:rPr>
         <w:t>中，</w:t>
       </w:r>
       <w:r>
         <w:rPr>
-          <w:rFonts w:ascii="Helvetica Neue"/>
-          <w:color w:val="000000"/>
-          <w:sz w:val="32"/>
-          <w:szCs w:val="32"/>
-          <w:u w:color="2f2f2f"/>
-          <w:rtl w:val="0"/>
+          <w:rFonts w:ascii="Helvetica Neue" w:hAnsi="Helvetica Neue"/>
+          <w:color w:val="000000"/>
+          <w:sz w:val="32"/>
+          <w:szCs w:val="32"/>
+          <w:u w:val="none" w:color="2F2F2F"/>
           <w:lang w:val="zh-CN" w:eastAsia="zh-CN"/>
         </w:rPr>
         <w:t>KEY</w:t>
       </w:r>
       <w:r>
         <w:rPr>
-          <w:rFonts w:eastAsia="Helvetica Neue" w:hint="eastAsia"/>
-          <w:color w:val="000000"/>
-          <w:sz w:val="32"/>
-          <w:szCs w:val="32"/>
-          <w:u w:color="2f2f2f"/>
-          <w:rtl w:val="0"/>
+          <w:rFonts w:eastAsia="Helvetica Neue"/>
+          <w:color w:val="000000"/>
+          <w:sz w:val="32"/>
+          <w:szCs w:val="32"/>
+          <w:u w:val="none" w:color="2F2F2F"/>
           <w:lang w:val="zh-CN" w:eastAsia="zh-CN"/>
         </w:rPr>
         <w:t>是字段名称，</w:t>
       </w:r>
       <w:r>
         <w:rPr>
-          <w:rFonts w:ascii="Helvetica Neue"/>
-          <w:color w:val="000000"/>
-          <w:sz w:val="32"/>
-          <w:szCs w:val="32"/>
-          <w:u w:color="2f2f2f"/>
-          <w:rtl w:val="0"/>
+          <w:rFonts w:ascii="Helvetica Neue" w:hAnsi="Helvetica Neue"/>
+          <w:color w:val="000000"/>
+          <w:sz w:val="32"/>
+          <w:szCs w:val="32"/>
+          <w:u w:val="none" w:color="2F2F2F"/>
           <w:lang w:val="zh-CN" w:eastAsia="zh-CN"/>
         </w:rPr>
         <w:t>VIEW</w:t>
       </w:r>
       <w:r>
         <w:rPr>
-          <w:rFonts w:eastAsia="Helvetica Neue" w:hint="eastAsia"/>
-          <w:color w:val="000000"/>
-          <w:sz w:val="32"/>
-          <w:szCs w:val="32"/>
-          <w:u w:color="2f2f2f"/>
-          <w:rtl w:val="0"/>
+          <w:rFonts w:eastAsia="Helvetica Neue"/>
+          <w:color w:val="000000"/>
+          <w:sz w:val="32"/>
+          <w:szCs w:val="32"/>
+          <w:u w:val="none" w:color="2F2F2F"/>
           <w:lang w:val="zh-CN" w:eastAsia="zh-CN"/>
         </w:rPr>
         <w:t>是该字段指向</w:t>
       </w:r>
       <w:r>
         <w:rPr>
-          <w:rFonts w:ascii="Helvetica Neue"/>
-          <w:color w:val="000000"/>
-          <w:sz w:val="32"/>
-          <w:szCs w:val="32"/>
-          <w:u w:color="2f2f2f"/>
-          <w:rtl w:val="0"/>
+          <w:rFonts w:ascii="Helvetica Neue" w:hAnsi="Helvetica Neue"/>
+          <w:color w:val="000000"/>
+          <w:sz w:val="32"/>
+          <w:szCs w:val="32"/>
+          <w:u w:val="none" w:color="2F2F2F"/>
           <w:lang w:val="zh-CN" w:eastAsia="zh-CN"/>
         </w:rPr>
         <w:t>view</w:t>
       </w:r>
       <w:r>
         <w:rPr>
-          <w:rFonts w:eastAsia="Helvetica Neue" w:hint="eastAsia"/>
-          <w:color w:val="000000"/>
-          <w:sz w:val="32"/>
-          <w:szCs w:val="32"/>
-          <w:u w:color="2f2f2f"/>
-          <w:rtl w:val="0"/>
+          <w:rFonts w:eastAsia="Helvetica Neue"/>
+          <w:color w:val="000000"/>
+          <w:sz w:val="32"/>
+          <w:szCs w:val="32"/>
+          <w:u w:val="none" w:color="2F2F2F"/>
           <w:lang w:val="zh-CN" w:eastAsia="zh-CN"/>
         </w:rPr>
         <w:t>；当设置</w:t>
       </w:r>
       <w:r>
         <w:rPr>
-          <w:rFonts w:ascii="Helvetica Neue"/>
-          <w:color w:val="000000"/>
-          <w:sz w:val="32"/>
-          <w:szCs w:val="32"/>
-          <w:u w:color="2f2f2f"/>
-          <w:rtl w:val="0"/>
+          <w:rFonts w:ascii="Helvetica Neue" w:hAnsi="Helvetica Neue"/>
+          <w:color w:val="000000"/>
+          <w:sz w:val="32"/>
+          <w:szCs w:val="32"/>
+          <w:u w:val="none" w:color="2F2F2F"/>
           <w:lang w:val="zh-CN" w:eastAsia="zh-CN"/>
         </w:rPr>
         <w:t>Data</w:t>
       </w:r>
       <w:r>
         <w:rPr>
-          <w:rFonts w:eastAsia="Helvetica Neue" w:hint="eastAsia"/>
-          <w:color w:val="000000"/>
-          <w:sz w:val="32"/>
-          <w:szCs w:val="32"/>
-          <w:u w:color="2f2f2f"/>
-          <w:rtl w:val="0"/>
+          <w:rFonts w:eastAsia="Helvetica Neue"/>
+          <w:color w:val="000000"/>
+          <w:sz w:val="32"/>
+          <w:szCs w:val="32"/>
+          <w:u w:val="none" w:color="2F2F2F"/>
           <w:lang w:val="zh-CN" w:eastAsia="zh-CN"/>
         </w:rPr>
         <w:t>中</w:t>
       </w:r>
       <w:r>
         <w:rPr>
-          <w:rFonts w:ascii="Helvetica Neue"/>
-          <w:color w:val="000000"/>
-          <w:sz w:val="32"/>
-          <w:szCs w:val="32"/>
-          <w:u w:color="2f2f2f"/>
-          <w:rtl w:val="0"/>
+          <w:rFonts w:ascii="Helvetica Neue" w:hAnsi="Helvetica Neue"/>
+          <w:color w:val="000000"/>
+          <w:sz w:val="32"/>
+          <w:szCs w:val="32"/>
+          <w:u w:val="none" w:color="2F2F2F"/>
           <w:lang w:val="zh-CN" w:eastAsia="zh-CN"/>
         </w:rPr>
         <w:t>KEY</w:t>
       </w:r>
       <w:r>
         <w:rPr>
-          <w:rFonts w:eastAsia="Helvetica Neue" w:hint="eastAsia"/>
-          <w:color w:val="000000"/>
-          <w:sz w:val="32"/>
-          <w:szCs w:val="32"/>
-          <w:u w:color="2f2f2f"/>
-          <w:rtl w:val="0"/>
+          <w:rFonts w:eastAsia="Helvetica Neue"/>
+          <w:color w:val="000000"/>
+          <w:sz w:val="32"/>
+          <w:szCs w:val="32"/>
+          <w:u w:val="none" w:color="2F2F2F"/>
           <w:lang w:val="zh-CN" w:eastAsia="zh-CN"/>
         </w:rPr>
         <w:t>的值时，同时取出</w:t>
       </w:r>
       <w:r>
         <w:rPr>
-          <w:rFonts w:ascii="Helvetica Neue"/>
-          <w:color w:val="000000"/>
-          <w:sz w:val="32"/>
-          <w:szCs w:val="32"/>
-          <w:u w:color="2f2f2f"/>
-          <w:rtl w:val="0"/>
+          <w:rFonts w:ascii="Helvetica Neue" w:hAnsi="Helvetica Neue"/>
+          <w:color w:val="000000"/>
+          <w:sz w:val="32"/>
+          <w:szCs w:val="32"/>
+          <w:u w:val="none" w:color="2F2F2F"/>
           <w:lang w:val="zh-CN" w:eastAsia="zh-CN"/>
         </w:rPr>
         <w:t>KEY</w:t>
       </w:r>
       <w:r>
         <w:rPr>
-          <w:rFonts w:eastAsia="Helvetica Neue" w:hint="eastAsia"/>
-          <w:color w:val="000000"/>
-          <w:sz w:val="32"/>
-          <w:szCs w:val="32"/>
-          <w:u w:color="2f2f2f"/>
-          <w:rtl w:val="0"/>
+          <w:rFonts w:eastAsia="Helvetica Neue"/>
+          <w:color w:val="000000"/>
+          <w:sz w:val="32"/>
+          <w:szCs w:val="32"/>
+          <w:u w:val="none" w:color="2F2F2F"/>
           <w:lang w:val="zh-CN" w:eastAsia="zh-CN"/>
         </w:rPr>
         <w:t>所对应的</w:t>
       </w:r>
       <w:r>
         <w:rPr>
-          <w:rFonts w:ascii="Helvetica Neue"/>
-          <w:color w:val="000000"/>
-          <w:sz w:val="32"/>
-          <w:szCs w:val="32"/>
-          <w:u w:color="2f2f2f"/>
-          <w:rtl w:val="0"/>
+          <w:rFonts w:ascii="Helvetica Neue" w:hAnsi="Helvetica Neue"/>
+          <w:color w:val="000000"/>
+          <w:sz w:val="32"/>
+          <w:szCs w:val="32"/>
+          <w:u w:val="none" w:color="2F2F2F"/>
           <w:lang w:val="zh-CN" w:eastAsia="zh-CN"/>
         </w:rPr>
         <w:t>VIEW</w:t>
       </w:r>
       <w:r>
         <w:rPr>
-          <w:rFonts w:eastAsia="Helvetica Neue" w:hint="eastAsia"/>
-          <w:color w:val="000000"/>
-          <w:sz w:val="32"/>
-          <w:szCs w:val="32"/>
-          <w:u w:color="2f2f2f"/>
-          <w:rtl w:val="0"/>
+          <w:rFonts w:eastAsia="Helvetica Neue"/>
+          <w:color w:val="000000"/>
+          <w:sz w:val="32"/>
+          <w:szCs w:val="32"/>
+          <w:u w:val="none" w:color="2F2F2F"/>
           <w:lang w:val="zh-CN" w:eastAsia="zh-CN"/>
         </w:rPr>
         <w:t>进行赋值。</w:t>
@@ -688,1348 +650,1560 @@
     </w:p>
     <w:p>
       <w:pPr>
-        <w:pStyle w:val="正文"/>
-        <w:rPr>
-          <w:rFonts w:ascii="Helvetica Neue" w:cs="Helvetica Neue" w:hAnsi="Helvetica Neue" w:eastAsia="Helvetica Neue"/>
-          <w:color w:val="ff2c21"/>
-          <w:sz w:val="32"/>
-          <w:szCs w:val="32"/>
-          <w:u w:color="2f2f2f"/>
+        <w:pStyle w:val="Style15"/>
+        <w:rPr>
+          <w:rFonts w:eastAsia="Helvetica Neue" w:ascii="Helvetica Neue" w:hAnsi="Helvetica Neue"/>
+          <w:color w:val="000000"/>
+          <w:sz w:val="32"/>
+          <w:szCs w:val="32"/>
+          <w:u w:val="none" w:color="2F2F2F"/>
+          <w:lang w:val="zh-CN" w:eastAsia="zh-CN"/>
         </w:rPr>
       </w:pPr>
       <w:r>
         <w:rPr>
-          <w:rFonts w:eastAsia="Helvetica Neue" w:hint="eastAsia"/>
-          <w:color w:val="ff2c21"/>
-          <w:sz w:val="32"/>
-          <w:szCs w:val="32"/>
-          <w:u w:color="2f2f2f"/>
-          <w:rtl w:val="0"/>
-          <w:lang w:val="zh-CN" w:eastAsia="zh-CN"/>
-        </w:rPr>
-        <w:t>弊端：</w:t>
-      </w:r>
-      <w:r>
-        <w:rPr>
-          <w:rFonts w:eastAsia="Helvetica Neue" w:hint="eastAsia"/>
-          <w:color w:val="000000"/>
-          <w:sz w:val="32"/>
-          <w:szCs w:val="32"/>
-          <w:u w:color="2f2f2f"/>
-          <w:rtl w:val="0"/>
-          <w:lang w:val="zh-CN" w:eastAsia="zh-CN"/>
-        </w:rPr>
-        <w:t>对于</w:t>
-      </w:r>
-      <w:r>
-        <w:rPr>
-          <w:rFonts w:ascii="Helvetica Neue"/>
-          <w:color w:val="000000"/>
-          <w:sz w:val="32"/>
-          <w:szCs w:val="32"/>
-          <w:u w:color="2f2f2f"/>
-          <w:rtl w:val="0"/>
-          <w:lang w:val="zh-CN" w:eastAsia="zh-CN"/>
-        </w:rPr>
-        <w:t xml:space="preserve">Activity </w:t>
-      </w:r>
-      <w:r>
-        <w:rPr>
-          <w:rFonts w:eastAsia="Helvetica Neue" w:hint="eastAsia"/>
-          <w:color w:val="000000"/>
-          <w:sz w:val="32"/>
-          <w:szCs w:val="32"/>
-          <w:u w:color="2f2f2f"/>
-          <w:rtl w:val="0"/>
-          <w:lang w:val="zh-CN" w:eastAsia="zh-CN"/>
-        </w:rPr>
-        <w:t xml:space="preserve">和 </w:t>
-      </w:r>
-      <w:r>
-        <w:rPr>
-          <w:rFonts w:ascii="Helvetica Neue"/>
-          <w:color w:val="000000"/>
-          <w:sz w:val="32"/>
-          <w:szCs w:val="32"/>
-          <w:u w:color="2f2f2f"/>
-          <w:rtl w:val="0"/>
-          <w:lang w:val="zh-CN" w:eastAsia="zh-CN"/>
-        </w:rPr>
-        <w:t xml:space="preserve">Fragment </w:t>
-      </w:r>
-      <w:r>
-        <w:rPr>
-          <w:rFonts w:eastAsia="Helvetica Neue" w:hint="eastAsia"/>
-          <w:color w:val="000000"/>
-          <w:sz w:val="32"/>
-          <w:szCs w:val="32"/>
-          <w:u w:color="2f2f2f"/>
-          <w:rtl w:val="0"/>
-          <w:lang w:val="zh-CN" w:eastAsia="zh-CN"/>
-        </w:rPr>
-        <w:t>的</w:t>
-      </w:r>
-      <w:r>
-        <w:rPr>
-          <w:rFonts w:ascii="Helvetica Neue"/>
-          <w:color w:val="000000"/>
-          <w:sz w:val="32"/>
-          <w:szCs w:val="32"/>
-          <w:u w:color="2f2f2f"/>
-          <w:rtl w:val="0"/>
-          <w:lang w:val="zh-CN" w:eastAsia="zh-CN"/>
-        </w:rPr>
-        <w:t>View</w:t>
-      </w:r>
-      <w:r>
-        <w:rPr>
-          <w:rFonts w:eastAsia="Helvetica Neue" w:hint="eastAsia"/>
-          <w:color w:val="000000"/>
-          <w:sz w:val="32"/>
-          <w:szCs w:val="32"/>
-          <w:u w:color="2f2f2f"/>
-          <w:rtl w:val="0"/>
-          <w:lang w:val="zh-CN" w:eastAsia="zh-CN"/>
-        </w:rPr>
-        <w:t xml:space="preserve">字段命名 和 </w:t>
-      </w:r>
-      <w:r>
-        <w:rPr>
-          <w:rFonts w:ascii="Helvetica Neue"/>
-          <w:color w:val="000000"/>
-          <w:sz w:val="32"/>
-          <w:szCs w:val="32"/>
-          <w:u w:color="2f2f2f"/>
-          <w:rtl w:val="0"/>
-          <w:lang w:val="zh-CN" w:eastAsia="zh-CN"/>
-        </w:rPr>
-        <w:t>ViewModel</w:t>
-      </w:r>
-      <w:r>
-        <w:rPr>
-          <w:rFonts w:eastAsia="Helvetica Neue" w:hint="eastAsia"/>
-          <w:color w:val="000000"/>
-          <w:sz w:val="32"/>
-          <w:szCs w:val="32"/>
-          <w:u w:color="2f2f2f"/>
-          <w:rtl w:val="0"/>
-          <w:lang w:val="zh-CN" w:eastAsia="zh-CN"/>
-        </w:rPr>
-        <w:t>中字段命名 需要保持一致；</w:t>
+          <w:rFonts w:eastAsia="Helvetica Neue"/>
+          <w:color w:val="FF2C21"/>
+          <w:sz w:val="32"/>
+          <w:szCs w:val="32"/>
+          <w:u w:val="none" w:color="2F2F2F"/>
+          <w:lang w:val="zh-CN" w:eastAsia="zh-CN"/>
+        </w:rPr>
+        <w:t>方式</w:t>
+      </w:r>
+      <w:r>
+        <w:rPr>
+          <w:rFonts w:eastAsia="Helvetica Neue"/>
+          <w:color w:val="FF2C21"/>
+          <w:sz w:val="32"/>
+          <w:szCs w:val="32"/>
+          <w:u w:val="none" w:color="2F2F2F"/>
+          <w:lang w:val="zh-CN" w:eastAsia="zh-CN"/>
+        </w:rPr>
+        <w:t>2</w:t>
+      </w:r>
+      <w:r>
+        <w:rPr>
+          <w:rFonts w:eastAsia="Helvetica Neue"/>
+          <w:color w:val="FF2C21"/>
+          <w:sz w:val="32"/>
+          <w:szCs w:val="32"/>
+          <w:u w:val="none" w:color="2F2F2F"/>
+          <w:lang w:val="zh-CN" w:eastAsia="zh-CN"/>
+        </w:rPr>
+        <w:t>（推荐）</w:t>
+      </w:r>
+      <w:r>
+        <w:rPr>
+          <w:rFonts w:eastAsia="Helvetica Neue"/>
+          <w:color w:val="FF2C21"/>
+          <w:sz w:val="32"/>
+          <w:szCs w:val="32"/>
+          <w:u w:val="none" w:color="2F2F2F"/>
+          <w:lang w:val="zh-CN" w:eastAsia="zh-CN"/>
+        </w:rPr>
+        <w:t>.</w:t>
+      </w:r>
+      <w:r>
+        <w:rPr>
+          <w:rFonts w:eastAsia="Helvetica Neue"/>
+          <w:color w:val="000000"/>
+          <w:sz w:val="32"/>
+          <w:szCs w:val="32"/>
+          <w:u w:val="none" w:color="2F2F2F"/>
+          <w:lang w:val="zh-CN" w:eastAsia="zh-CN"/>
+        </w:rPr>
+        <w:t>运用</w:t>
+      </w:r>
+      <w:r>
+        <w:rPr>
+          <w:rFonts w:eastAsia="Helvetica Neue" w:ascii="Helvetica Neue" w:hAnsi="Helvetica Neue"/>
+          <w:color w:val="000000"/>
+          <w:sz w:val="32"/>
+          <w:szCs w:val="32"/>
+          <w:u w:val="none" w:color="2F2F2F"/>
+          <w:lang w:val="zh-CN" w:eastAsia="zh-CN"/>
+        </w:rPr>
+        <w:t>java</w:t>
+      </w:r>
+      <w:r>
+        <w:rPr>
+          <w:rFonts w:ascii="Helvetica Neue" w:hAnsi="Helvetica Neue" w:eastAsia="Helvetica Neue"/>
+          <w:color w:val="000000"/>
+          <w:sz w:val="32"/>
+          <w:szCs w:val="32"/>
+          <w:u w:val="none" w:color="2F2F2F"/>
+          <w:lang w:val="zh-CN" w:eastAsia="zh-CN"/>
+        </w:rPr>
+        <w:t>中的</w:t>
+      </w:r>
+      <w:r>
+        <w:rPr>
+          <w:rFonts w:eastAsia="Helvetica Neue" w:ascii="Helvetica Neue" w:hAnsi="Helvetica Neue"/>
+          <w:color w:val="000000"/>
+          <w:sz w:val="32"/>
+          <w:szCs w:val="32"/>
+          <w:u w:val="none" w:color="2F2F2F"/>
+          <w:lang w:val="zh-CN" w:eastAsia="zh-CN"/>
+        </w:rPr>
+        <w:t>kvo</w:t>
+      </w:r>
+      <w:r>
+        <w:rPr>
+          <w:rFonts w:ascii="Helvetica Neue" w:hAnsi="Helvetica Neue" w:eastAsia="Helvetica Neue"/>
+          <w:color w:val="000000"/>
+          <w:sz w:val="32"/>
+          <w:szCs w:val="32"/>
+          <w:u w:val="none" w:color="2F2F2F"/>
+          <w:lang w:val="zh-CN" w:eastAsia="zh-CN"/>
+        </w:rPr>
+        <w:t>模式</w:t>
+      </w:r>
+      <w:r>
+        <w:rPr>
+          <w:rFonts w:eastAsia="Helvetica Neue" w:ascii="Helvetica Neue" w:hAnsi="Helvetica Neue"/>
+          <w:color w:val="000000"/>
+          <w:sz w:val="32"/>
+          <w:szCs w:val="32"/>
+          <w:u w:val="none" w:color="2F2F2F"/>
+          <w:lang w:val="zh-CN" w:eastAsia="zh-CN"/>
+        </w:rPr>
+        <w:t>(observer</w:t>
+      </w:r>
+      <w:r>
+        <w:rPr>
+          <w:rFonts w:ascii="Helvetica Neue" w:hAnsi="Helvetica Neue" w:eastAsia="Helvetica Neue"/>
+          <w:color w:val="000000"/>
+          <w:sz w:val="32"/>
+          <w:szCs w:val="32"/>
+          <w:u w:val="none" w:color="2F2F2F"/>
+          <w:lang w:val="zh-CN" w:eastAsia="zh-CN"/>
+        </w:rPr>
+        <w:t>和</w:t>
+      </w:r>
+      <w:r>
+        <w:rPr>
+          <w:rFonts w:eastAsia="Helvetica Neue" w:ascii="Helvetica Neue" w:hAnsi="Helvetica Neue"/>
+          <w:color w:val="000000"/>
+          <w:sz w:val="32"/>
+          <w:szCs w:val="32"/>
+          <w:u w:val="none" w:color="2F2F2F"/>
+          <w:lang w:val="zh-CN" w:eastAsia="zh-CN"/>
+        </w:rPr>
+        <w:t>observable),</w:t>
       </w:r>
     </w:p>
     <w:p>
       <w:pPr>
-        <w:pStyle w:val="正文"/>
-        <w:rPr>
-          <w:rFonts w:ascii="Helvetica Neue" w:cs="Helvetica Neue" w:hAnsi="Helvetica Neue" w:eastAsia="Helvetica Neue"/>
-          <w:color w:val="2f2f2f"/>
-          <w:sz w:val="32"/>
-          <w:szCs w:val="32"/>
-          <w:u w:color="2f2f2f"/>
+        <w:pStyle w:val="Style15"/>
+        <w:rPr>
+          <w:rFonts w:ascii="Helvetica Neue" w:hAnsi="Helvetica Neue" w:eastAsia="Helvetica Neue"/>
+          <w:color w:val="000000"/>
+          <w:sz w:val="32"/>
+          <w:szCs w:val="32"/>
+          <w:u w:val="none" w:color="2F2F2F"/>
+          <w:lang w:val="zh-CN" w:eastAsia="zh-CN"/>
         </w:rPr>
       </w:pPr>
       <w:r>
         <w:rPr>
-          <w:rFonts w:eastAsia="Helvetica Neue" w:hint="eastAsia"/>
-          <w:color w:val="ff2c21"/>
-          <w:sz w:val="32"/>
-          <w:szCs w:val="32"/>
-          <w:u w:color="2f2f2f"/>
-          <w:rtl w:val="0"/>
-          <w:lang w:val="zh-CN" w:eastAsia="zh-CN"/>
-        </w:rPr>
-        <w:t>已整合开发包：</w:t>
-      </w:r>
-      <w:r>
-        <w:rPr>
-          <w:rFonts w:ascii="Helvetica Neue"/>
-          <w:color w:val="2f2f2f"/>
-          <w:sz w:val="32"/>
-          <w:szCs w:val="32"/>
-          <w:u w:color="2f2f2f"/>
-          <w:rtl w:val="0"/>
-          <w:lang w:val="zh-CN" w:eastAsia="zh-CN"/>
-        </w:rPr>
-        <w:t>butterknife</w:t>
-      </w:r>
-      <w:r>
-        <w:rPr>
-          <w:rFonts w:ascii="Helvetica Neue"/>
-          <w:color w:val="2f2f2f"/>
-          <w:sz w:val="32"/>
-          <w:szCs w:val="32"/>
-          <w:u w:color="2f2f2f"/>
-          <w:rtl w:val="0"/>
-          <w:lang w:val="en-US"/>
-        </w:rPr>
-        <w:t xml:space="preserve"> (</w:t>
-      </w:r>
-      <w:r>
-        <w:rPr>
-          <w:rFonts w:eastAsia="Helvetica Neue" w:hint="eastAsia"/>
-          <w:color w:val="2f2f2f"/>
-          <w:sz w:val="32"/>
-          <w:szCs w:val="32"/>
-          <w:u w:color="2f2f2f"/>
-          <w:rtl w:val="0"/>
-          <w:lang w:val="zh-CN" w:eastAsia="zh-CN"/>
-        </w:rPr>
-        <w:t>注入包</w:t>
-      </w:r>
-      <w:r>
-        <w:rPr>
-          <w:rFonts w:ascii="Helvetica Neue"/>
-          <w:color w:val="2f2f2f"/>
-          <w:sz w:val="32"/>
-          <w:szCs w:val="32"/>
-          <w:u w:color="2f2f2f"/>
-          <w:rtl w:val="0"/>
-          <w:lang w:val="en-US"/>
-        </w:rPr>
-        <w:t>)</w:t>
-      </w:r>
-      <w:r>
-        <w:rPr>
-          <w:rFonts w:eastAsia="Helvetica Neue" w:hint="eastAsia"/>
-          <w:color w:val="2f2f2f"/>
-          <w:sz w:val="32"/>
-          <w:szCs w:val="32"/>
-          <w:u w:color="2f2f2f"/>
-          <w:rtl w:val="0"/>
-          <w:lang w:val="zh-CN" w:eastAsia="zh-CN"/>
-        </w:rPr>
-        <w:t>，</w:t>
+          <w:rFonts w:ascii="Helvetica Neue" w:hAnsi="Helvetica Neue" w:eastAsia="Helvetica Neue"/>
+          <w:color w:val="000000"/>
+          <w:sz w:val="32"/>
+          <w:szCs w:val="32"/>
+          <w:u w:val="none" w:color="2F2F2F"/>
+          <w:lang w:val="zh-CN" w:eastAsia="zh-CN"/>
+        </w:rPr>
+        <w:t>对</w:t>
+      </w:r>
+      <w:r>
+        <w:rPr>
+          <w:rFonts w:eastAsia="Helvetica Neue" w:ascii="Helvetica Neue" w:hAnsi="Helvetica Neue"/>
+          <w:color w:val="000000"/>
+          <w:sz w:val="32"/>
+          <w:szCs w:val="32"/>
+          <w:u w:val="none" w:color="2F2F2F"/>
+          <w:lang w:val="zh-CN" w:eastAsia="zh-CN"/>
+        </w:rPr>
+        <w:t>model</w:t>
+      </w:r>
+      <w:r>
+        <w:rPr>
+          <w:rFonts w:ascii="Helvetica Neue" w:hAnsi="Helvetica Neue" w:eastAsia="Helvetica Neue"/>
+          <w:color w:val="000000"/>
+          <w:sz w:val="32"/>
+          <w:szCs w:val="32"/>
+          <w:u w:val="none" w:color="2F2F2F"/>
+          <w:lang w:val="zh-CN" w:eastAsia="zh-CN"/>
+        </w:rPr>
+        <w:t>数据变化进行监控，控制</w:t>
+      </w:r>
+      <w:r>
+        <w:rPr>
+          <w:rFonts w:eastAsia="Helvetica Neue" w:ascii="Helvetica Neue" w:hAnsi="Helvetica Neue"/>
+          <w:color w:val="000000"/>
+          <w:sz w:val="32"/>
+          <w:szCs w:val="32"/>
+          <w:u w:val="none" w:color="2F2F2F"/>
+          <w:lang w:val="zh-CN" w:eastAsia="zh-CN"/>
+        </w:rPr>
+        <w:t>view</w:t>
+      </w:r>
+      <w:r>
+        <w:rPr>
+          <w:rFonts w:ascii="Helvetica Neue" w:hAnsi="Helvetica Neue" w:eastAsia="Helvetica Neue"/>
+          <w:color w:val="000000"/>
+          <w:sz w:val="32"/>
+          <w:szCs w:val="32"/>
+          <w:u w:val="none" w:color="2F2F2F"/>
+          <w:lang w:val="zh-CN" w:eastAsia="zh-CN"/>
+        </w:rPr>
+        <w:t>显示。</w:t>
       </w:r>
     </w:p>
     <w:p>
       <w:pPr>
-        <w:pStyle w:val="正文"/>
-        <w:rPr>
-          <w:rFonts w:ascii="Helvetica Neue" w:cs="Helvetica Neue" w:hAnsi="Helvetica Neue" w:eastAsia="Helvetica Neue"/>
-          <w:color w:val="2f2f2f"/>
-          <w:sz w:val="32"/>
-          <w:szCs w:val="32"/>
-          <w:u w:color="2f2f2f"/>
+        <w:pStyle w:val="Style15"/>
+        <w:rPr>
+          <w:rFonts w:eastAsia="Helvetica Neue"/>
+          <w:color w:val="000000"/>
+          <w:sz w:val="32"/>
+          <w:szCs w:val="32"/>
+          <w:u w:val="none" w:color="2F2F2F"/>
+          <w:lang w:val="zh-CN" w:eastAsia="zh-CN"/>
         </w:rPr>
       </w:pPr>
       <w:r>
         <w:rPr>
-          <w:rFonts w:ascii="Helvetica Neue"/>
-          <w:color w:val="2f2f2f"/>
-          <w:sz w:val="32"/>
-          <w:szCs w:val="32"/>
-          <w:u w:color="2f2f2f"/>
-          <w:rtl w:val="0"/>
-          <w:lang w:val="en-US"/>
-        </w:rPr>
-        <w:t>glide(</w:t>
-      </w:r>
-      <w:r>
-        <w:rPr>
-          <w:rFonts w:eastAsia="Helvetica Neue" w:hint="eastAsia"/>
-          <w:color w:val="2f2f2f"/>
-          <w:sz w:val="32"/>
-          <w:szCs w:val="32"/>
-          <w:u w:color="2f2f2f"/>
-          <w:rtl w:val="0"/>
-          <w:lang w:val="zh-CN" w:eastAsia="zh-CN"/>
-        </w:rPr>
-        <w:t>图片加载库，支持</w:t>
-      </w:r>
-      <w:r>
-        <w:rPr>
-          <w:rFonts w:ascii="Helvetica Neue"/>
-          <w:color w:val="2f2f2f"/>
-          <w:sz w:val="32"/>
-          <w:szCs w:val="32"/>
-          <w:u w:color="2f2f2f"/>
-          <w:rtl w:val="0"/>
-          <w:lang w:val="zh-CN" w:eastAsia="zh-CN"/>
-        </w:rPr>
-        <w:t>gif</w:t>
-      </w:r>
-      <w:r>
-        <w:rPr>
-          <w:rFonts w:eastAsia="Helvetica Neue" w:hint="eastAsia"/>
-          <w:color w:val="2f2f2f"/>
-          <w:sz w:val="32"/>
-          <w:szCs w:val="32"/>
-          <w:u w:color="2f2f2f"/>
-          <w:rtl w:val="0"/>
-          <w:lang w:val="zh-CN" w:eastAsia="zh-CN"/>
-        </w:rPr>
-        <w:t>图</w:t>
-      </w:r>
-      <w:r>
-        <w:rPr>
-          <w:rFonts w:ascii="Helvetica Neue"/>
-          <w:color w:val="2f2f2f"/>
-          <w:sz w:val="32"/>
-          <w:szCs w:val="32"/>
-          <w:u w:color="2f2f2f"/>
-          <w:rtl w:val="0"/>
-          <w:lang w:val="en-US"/>
-        </w:rPr>
-        <w:t>)</w:t>
-      </w:r>
-      <w:r>
-        <w:rPr>
-          <w:rFonts w:eastAsia="Helvetica Neue" w:hint="eastAsia"/>
-          <w:color w:val="2f2f2f"/>
-          <w:sz w:val="32"/>
-          <w:szCs w:val="32"/>
-          <w:u w:color="2f2f2f"/>
-          <w:rtl w:val="0"/>
-          <w:lang w:val="zh-CN" w:eastAsia="zh-CN"/>
-        </w:rPr>
-        <w:t>，</w:t>
-      </w:r>
-      <w:r>
-        <w:rPr>
-          <w:rFonts w:ascii="Helvetica Neue"/>
-          <w:color w:val="2f2f2f"/>
-          <w:sz w:val="32"/>
-          <w:szCs w:val="32"/>
-          <w:u w:color="2f2f2f"/>
-          <w:rtl w:val="0"/>
-          <w:lang w:val="zh-CN" w:eastAsia="zh-CN"/>
-        </w:rPr>
-        <w:t>okhttp</w:t>
-      </w:r>
-      <w:r>
-        <w:rPr>
-          <w:rFonts w:ascii="Helvetica Neue"/>
-          <w:color w:val="2f2f2f"/>
-          <w:sz w:val="32"/>
-          <w:szCs w:val="32"/>
-          <w:u w:color="2f2f2f"/>
-          <w:rtl w:val="0"/>
-          <w:lang w:val="en-US"/>
-        </w:rPr>
-        <w:t>(</w:t>
-      </w:r>
-      <w:r>
-        <w:rPr>
-          <w:rFonts w:eastAsia="Helvetica Neue" w:hint="eastAsia"/>
-          <w:color w:val="2f2f2f"/>
-          <w:sz w:val="32"/>
-          <w:szCs w:val="32"/>
-          <w:u w:color="2f2f2f"/>
-          <w:rtl w:val="0"/>
-          <w:lang w:val="zh-CN" w:eastAsia="zh-CN"/>
-        </w:rPr>
-        <w:t>目前流行的网络请求库</w:t>
-      </w:r>
-      <w:r>
-        <w:rPr>
-          <w:rFonts w:ascii="Helvetica Neue"/>
-          <w:color w:val="2f2f2f"/>
-          <w:sz w:val="32"/>
-          <w:szCs w:val="32"/>
-          <w:u w:color="2f2f2f"/>
-          <w:rtl w:val="0"/>
-          <w:lang w:val="en-US"/>
-        </w:rPr>
-        <w:t>)</w:t>
-      </w:r>
-      <w:r>
-        <w:rPr>
-          <w:rFonts w:eastAsia="Helvetica Neue" w:hint="eastAsia"/>
-          <w:color w:val="2f2f2f"/>
-          <w:sz w:val="32"/>
-          <w:szCs w:val="32"/>
-          <w:u w:color="2f2f2f"/>
-          <w:rtl w:val="0"/>
-          <w:lang w:val="zh-CN" w:eastAsia="zh-CN"/>
-        </w:rPr>
-        <w:t>，</w:t>
+          <w:rFonts w:eastAsia="Helvetica Neue"/>
+          <w:color w:val="FF2C21"/>
+          <w:sz w:val="32"/>
+          <w:szCs w:val="32"/>
+          <w:u w:val="none" w:color="2F2F2F"/>
+          <w:lang w:val="zh-CN" w:eastAsia="zh-CN"/>
+        </w:rPr>
+        <w:t>方式</w:t>
+      </w:r>
+      <w:r>
+        <w:rPr>
+          <w:rFonts w:eastAsia="Helvetica Neue"/>
+          <w:color w:val="FF2C21"/>
+          <w:sz w:val="32"/>
+          <w:szCs w:val="32"/>
+          <w:u w:val="none" w:color="2F2F2F"/>
+          <w:lang w:val="zh-CN" w:eastAsia="zh-CN"/>
+        </w:rPr>
+        <w:t xml:space="preserve">1 </w:t>
+      </w:r>
+      <w:r>
+        <w:rPr>
+          <w:rFonts w:eastAsia="Helvetica Neue"/>
+          <w:color w:val="FF2C21"/>
+          <w:sz w:val="32"/>
+          <w:szCs w:val="32"/>
+          <w:u w:val="none" w:color="2F2F2F"/>
+          <w:lang w:val="zh-CN" w:eastAsia="zh-CN"/>
+        </w:rPr>
+        <w:t>弊端：</w:t>
+      </w:r>
+      <w:r>
+        <w:rPr>
+          <w:rFonts w:eastAsia="Helvetica Neue"/>
+          <w:color w:val="000000"/>
+          <w:sz w:val="32"/>
+          <w:szCs w:val="32"/>
+          <w:u w:val="none" w:color="2F2F2F"/>
+          <w:lang w:val="zh-CN" w:eastAsia="zh-CN"/>
+        </w:rPr>
+        <w:t>对于</w:t>
+      </w:r>
+      <w:r>
+        <w:rPr>
+          <w:rFonts w:ascii="Helvetica Neue" w:hAnsi="Helvetica Neue"/>
+          <w:color w:val="000000"/>
+          <w:sz w:val="32"/>
+          <w:szCs w:val="32"/>
+          <w:u w:val="none" w:color="2F2F2F"/>
+          <w:lang w:val="zh-CN" w:eastAsia="zh-CN"/>
+        </w:rPr>
+        <w:t xml:space="preserve">Activity </w:t>
+      </w:r>
+      <w:r>
+        <w:rPr>
+          <w:rFonts w:eastAsia="Helvetica Neue"/>
+          <w:color w:val="000000"/>
+          <w:sz w:val="32"/>
+          <w:szCs w:val="32"/>
+          <w:u w:val="none" w:color="2F2F2F"/>
+          <w:lang w:val="zh-CN" w:eastAsia="zh-CN"/>
+        </w:rPr>
+        <w:t xml:space="preserve">和 </w:t>
+      </w:r>
+      <w:r>
+        <w:rPr>
+          <w:rFonts w:ascii="Helvetica Neue" w:hAnsi="Helvetica Neue"/>
+          <w:color w:val="000000"/>
+          <w:sz w:val="32"/>
+          <w:szCs w:val="32"/>
+          <w:u w:val="none" w:color="2F2F2F"/>
+          <w:lang w:val="zh-CN" w:eastAsia="zh-CN"/>
+        </w:rPr>
+        <w:t xml:space="preserve">Fragment </w:t>
+      </w:r>
+      <w:r>
+        <w:rPr>
+          <w:rFonts w:eastAsia="Helvetica Neue"/>
+          <w:color w:val="000000"/>
+          <w:sz w:val="32"/>
+          <w:szCs w:val="32"/>
+          <w:u w:val="none" w:color="2F2F2F"/>
+          <w:lang w:val="zh-CN" w:eastAsia="zh-CN"/>
+        </w:rPr>
+        <w:t>的</w:t>
+      </w:r>
+      <w:r>
+        <w:rPr>
+          <w:rFonts w:ascii="Helvetica Neue" w:hAnsi="Helvetica Neue"/>
+          <w:color w:val="000000"/>
+          <w:sz w:val="32"/>
+          <w:szCs w:val="32"/>
+          <w:u w:val="none" w:color="2F2F2F"/>
+          <w:lang w:val="zh-CN" w:eastAsia="zh-CN"/>
+        </w:rPr>
+        <w:t>View</w:t>
+      </w:r>
+      <w:r>
+        <w:rPr>
+          <w:rFonts w:eastAsia="Helvetica Neue"/>
+          <w:color w:val="000000"/>
+          <w:sz w:val="32"/>
+          <w:szCs w:val="32"/>
+          <w:u w:val="none" w:color="2F2F2F"/>
+          <w:lang w:val="zh-CN" w:eastAsia="zh-CN"/>
+        </w:rPr>
+        <w:t xml:space="preserve">字段命名 和 </w:t>
+      </w:r>
+      <w:r>
+        <w:rPr>
+          <w:rFonts w:ascii="Helvetica Neue" w:hAnsi="Helvetica Neue"/>
+          <w:color w:val="000000"/>
+          <w:sz w:val="32"/>
+          <w:szCs w:val="32"/>
+          <w:u w:val="none" w:color="2F2F2F"/>
+          <w:lang w:val="zh-CN" w:eastAsia="zh-CN"/>
+        </w:rPr>
+        <w:t>ViewModel</w:t>
+      </w:r>
+      <w:r>
+        <w:rPr>
+          <w:rFonts w:eastAsia="Helvetica Neue"/>
+          <w:color w:val="000000"/>
+          <w:sz w:val="32"/>
+          <w:szCs w:val="32"/>
+          <w:u w:val="none" w:color="2F2F2F"/>
+          <w:lang w:val="zh-CN" w:eastAsia="zh-CN"/>
+        </w:rPr>
+        <w:t>中字段命名 需要保持一致，以及未知问题；</w:t>
       </w:r>
     </w:p>
     <w:p>
       <w:pPr>
-        <w:pStyle w:val="正文"/>
-        <w:rPr>
-          <w:rFonts w:ascii="Helvetica Neue" w:cs="Helvetica Neue" w:hAnsi="Helvetica Neue" w:eastAsia="Helvetica Neue"/>
-          <w:color w:val="2f2f2f"/>
-          <w:sz w:val="32"/>
-          <w:szCs w:val="32"/>
-          <w:u w:color="2f2f2f"/>
+        <w:pStyle w:val="Style15"/>
+        <w:rPr>
+          <w:rFonts w:eastAsia="Helvetica Neue"/>
+          <w:color w:val="2F2F2F"/>
+          <w:sz w:val="32"/>
+          <w:szCs w:val="32"/>
+          <w:u w:val="none" w:color="2F2F2F"/>
+          <w:lang w:val="zh-CN" w:eastAsia="zh-CN"/>
         </w:rPr>
       </w:pPr>
       <w:r>
         <w:rPr>
-          <w:rFonts w:ascii="Helvetica Neue"/>
-          <w:color w:val="2f2f2f"/>
-          <w:sz w:val="32"/>
-          <w:szCs w:val="32"/>
-          <w:u w:color="2f2f2f"/>
-          <w:rtl w:val="0"/>
-          <w:lang w:val="zh-CN" w:eastAsia="zh-CN"/>
-        </w:rPr>
-        <w:t>gson</w:t>
-      </w:r>
-      <w:r>
-        <w:rPr>
-          <w:rFonts w:ascii="Helvetica Neue"/>
-          <w:color w:val="2f2f2f"/>
-          <w:sz w:val="32"/>
-          <w:szCs w:val="32"/>
-          <w:u w:color="2f2f2f"/>
-          <w:rtl w:val="0"/>
+          <w:rFonts w:eastAsia="Helvetica Neue"/>
+          <w:color w:val="FF2C21"/>
+          <w:sz w:val="32"/>
+          <w:szCs w:val="32"/>
+          <w:u w:val="none" w:color="2F2F2F"/>
+          <w:lang w:val="zh-CN" w:eastAsia="zh-CN"/>
+        </w:rPr>
+        <w:t>已整合开发包：</w:t>
+      </w:r>
+      <w:r>
+        <w:rPr>
+          <w:rFonts w:ascii="Helvetica Neue" w:hAnsi="Helvetica Neue"/>
+          <w:color w:val="2F2F2F"/>
+          <w:sz w:val="32"/>
+          <w:szCs w:val="32"/>
+          <w:u w:val="none" w:color="2F2F2F"/>
+          <w:lang w:val="zh-CN" w:eastAsia="zh-CN"/>
+        </w:rPr>
+        <w:t>butterknife</w:t>
+      </w:r>
+      <w:r>
+        <w:rPr>
+          <w:rFonts w:ascii="Helvetica Neue" w:hAnsi="Helvetica Neue"/>
+          <w:color w:val="2F2F2F"/>
+          <w:sz w:val="32"/>
+          <w:szCs w:val="32"/>
+          <w:u w:val="none" w:color="2F2F2F"/>
           <w:lang w:val="en-US"/>
         </w:rPr>
-        <w:t>(gson</w:t>
-      </w:r>
-      <w:r>
-        <w:rPr>
-          <w:rFonts w:eastAsia="Helvetica Neue" w:hint="eastAsia"/>
-          <w:color w:val="2f2f2f"/>
-          <w:sz w:val="32"/>
-          <w:szCs w:val="32"/>
-          <w:u w:color="2f2f2f"/>
-          <w:rtl w:val="0"/>
-          <w:lang w:val="zh-CN" w:eastAsia="zh-CN"/>
-        </w:rPr>
-        <w:t>数据处理库</w:t>
-      </w:r>
-      <w:r>
-        <w:rPr>
-          <w:rFonts w:ascii="Helvetica Neue"/>
-          <w:color w:val="2f2f2f"/>
-          <w:sz w:val="32"/>
-          <w:szCs w:val="32"/>
-          <w:u w:color="2f2f2f"/>
-          <w:rtl w:val="0"/>
+        <w:t xml:space="preserve"> (</w:t>
+      </w:r>
+      <w:r>
+        <w:rPr>
+          <w:rFonts w:eastAsia="Helvetica Neue"/>
+          <w:color w:val="2F2F2F"/>
+          <w:sz w:val="32"/>
+          <w:szCs w:val="32"/>
+          <w:u w:val="none" w:color="2F2F2F"/>
+          <w:lang w:val="zh-CN" w:eastAsia="zh-CN"/>
+        </w:rPr>
+        <w:t>注入包</w:t>
+      </w:r>
+      <w:r>
+        <w:rPr>
+          <w:rFonts w:ascii="Helvetica Neue" w:hAnsi="Helvetica Neue"/>
+          <w:color w:val="2F2F2F"/>
+          <w:sz w:val="32"/>
+          <w:szCs w:val="32"/>
+          <w:u w:val="none" w:color="2F2F2F"/>
           <w:lang w:val="en-US"/>
         </w:rPr>
-        <w:t>,</w:t>
-      </w:r>
-      <w:r>
-        <w:rPr>
-          <w:rFonts w:eastAsia="Helvetica Neue" w:hint="eastAsia"/>
-          <w:color w:val="2f2f2f"/>
-          <w:sz w:val="32"/>
-          <w:szCs w:val="32"/>
-          <w:u w:color="2f2f2f"/>
-          <w:rtl w:val="0"/>
-          <w:lang w:val="zh-CN" w:eastAsia="zh-CN"/>
-        </w:rPr>
-        <w:t>使用新版本</w:t>
-      </w:r>
-      <w:r>
-        <w:rPr>
-          <w:rFonts w:ascii="Helvetica Neue"/>
-          <w:color w:val="2f2f2f"/>
-          <w:sz w:val="32"/>
-          <w:szCs w:val="32"/>
-          <w:u w:color="2f2f2f"/>
-          <w:rtl w:val="0"/>
-          <w:lang w:val="zh-CN" w:eastAsia="zh-CN"/>
-        </w:rPr>
-        <w:t>2.8.2</w:t>
-      </w:r>
-      <w:r>
-        <w:rPr>
-          <w:rFonts w:ascii="Helvetica Neue"/>
-          <w:color w:val="2f2f2f"/>
-          <w:sz w:val="32"/>
-          <w:szCs w:val="32"/>
-          <w:u w:color="2f2f2f"/>
-          <w:rtl w:val="0"/>
-          <w:lang w:val="en-US"/>
-        </w:rPr>
         <w:t>)</w:t>
+      </w:r>
+      <w:r>
+        <w:rPr>
+          <w:rFonts w:eastAsia="Helvetica Neue"/>
+          <w:color w:val="2F2F2F"/>
+          <w:sz w:val="32"/>
+          <w:szCs w:val="32"/>
+          <w:u w:val="none" w:color="2F2F2F"/>
+          <w:lang w:val="zh-CN" w:eastAsia="zh-CN"/>
+        </w:rPr>
+        <w:t>，</w:t>
       </w:r>
     </w:p>
     <w:p>
       <w:pPr>
-        <w:pStyle w:val="正文"/>
-        <w:rPr>
-          <w:rFonts w:ascii="Helvetica Neue" w:cs="Helvetica Neue" w:hAnsi="Helvetica Neue" w:eastAsia="Helvetica Neue"/>
-          <w:color w:val="ff2c21"/>
-          <w:sz w:val="32"/>
-          <w:szCs w:val="32"/>
-          <w:u w:color="2f2f2f"/>
+        <w:pStyle w:val="Style15"/>
+        <w:rPr>
+          <w:rFonts w:eastAsia="Helvetica Neue"/>
+          <w:color w:val="2F2F2F"/>
+          <w:sz w:val="32"/>
+          <w:szCs w:val="32"/>
+          <w:u w:val="none" w:color="2F2F2F"/>
+          <w:lang w:val="zh-CN" w:eastAsia="zh-CN"/>
         </w:rPr>
       </w:pPr>
       <w:r>
         <w:rPr>
-          <w:rFonts w:eastAsia="Helvetica Neue" w:hint="eastAsia"/>
-          <w:color w:val="ff2c21"/>
-          <w:sz w:val="32"/>
-          <w:szCs w:val="32"/>
-          <w:u w:color="2f2f2f"/>
-          <w:rtl w:val="0"/>
-          <w:lang w:val="zh-CN" w:eastAsia="zh-CN"/>
-        </w:rPr>
-        <w:t>已整合的方法：</w:t>
-      </w:r>
-      <w:r>
-        <w:rPr>
-          <w:rFonts w:ascii="Helvetica Neue"/>
-          <w:color w:val="000000"/>
-          <w:sz w:val="32"/>
-          <w:szCs w:val="32"/>
-          <w:u w:color="2f2f2f"/>
-          <w:rtl w:val="0"/>
-          <w:lang w:val="zh-CN" w:eastAsia="zh-CN"/>
-        </w:rPr>
-        <w:t>Adapter</w:t>
-      </w:r>
-      <w:r>
-        <w:rPr>
-          <w:rFonts w:eastAsia="Helvetica Neue" w:hint="eastAsia"/>
-          <w:color w:val="000000"/>
-          <w:sz w:val="32"/>
-          <w:szCs w:val="32"/>
-          <w:u w:color="2f2f2f"/>
-          <w:rtl w:val="0"/>
-          <w:lang w:val="zh-CN" w:eastAsia="zh-CN"/>
-        </w:rPr>
-        <w:t>和</w:t>
-      </w:r>
-      <w:r>
-        <w:rPr>
-          <w:rFonts w:ascii="Helvetica Neue"/>
-          <w:color w:val="000000"/>
-          <w:sz w:val="32"/>
-          <w:szCs w:val="32"/>
-          <w:u w:color="2f2f2f"/>
-          <w:rtl w:val="0"/>
-          <w:lang w:val="zh-CN" w:eastAsia="zh-CN"/>
-        </w:rPr>
-        <w:t>ViewHolder</w:t>
-      </w:r>
-      <w:r>
-        <w:rPr>
-          <w:rFonts w:eastAsia="Helvetica Neue" w:hint="eastAsia"/>
-          <w:color w:val="000000"/>
-          <w:sz w:val="32"/>
-          <w:szCs w:val="32"/>
-          <w:u w:color="2f2f2f"/>
-          <w:rtl w:val="0"/>
-          <w:lang w:val="zh-CN" w:eastAsia="zh-CN"/>
-        </w:rPr>
-        <w:t>优化。</w:t>
+          <w:rFonts w:ascii="Helvetica Neue" w:hAnsi="Helvetica Neue"/>
+          <w:color w:val="2F2F2F"/>
+          <w:sz w:val="32"/>
+          <w:szCs w:val="32"/>
+          <w:u w:val="none" w:color="2F2F2F"/>
+          <w:lang w:val="en-US"/>
+        </w:rPr>
+        <w:t>glide(</w:t>
+      </w:r>
+      <w:r>
+        <w:rPr>
+          <w:rFonts w:eastAsia="Helvetica Neue"/>
+          <w:color w:val="2F2F2F"/>
+          <w:sz w:val="32"/>
+          <w:szCs w:val="32"/>
+          <w:u w:val="none" w:color="2F2F2F"/>
+          <w:lang w:val="zh-CN" w:eastAsia="zh-CN"/>
+        </w:rPr>
+        <w:t>图片加载库，支持</w:t>
+      </w:r>
+      <w:r>
+        <w:rPr>
+          <w:rFonts w:ascii="Helvetica Neue" w:hAnsi="Helvetica Neue"/>
+          <w:color w:val="2F2F2F"/>
+          <w:sz w:val="32"/>
+          <w:szCs w:val="32"/>
+          <w:u w:val="none" w:color="2F2F2F"/>
+          <w:lang w:val="zh-CN" w:eastAsia="zh-CN"/>
+        </w:rPr>
+        <w:t>gif</w:t>
+      </w:r>
+      <w:r>
+        <w:rPr>
+          <w:rFonts w:eastAsia="Helvetica Neue"/>
+          <w:color w:val="2F2F2F"/>
+          <w:sz w:val="32"/>
+          <w:szCs w:val="32"/>
+          <w:u w:val="none" w:color="2F2F2F"/>
+          <w:lang w:val="zh-CN" w:eastAsia="zh-CN"/>
+        </w:rPr>
+        <w:t>图</w:t>
+      </w:r>
+      <w:r>
+        <w:rPr>
+          <w:rFonts w:ascii="Helvetica Neue" w:hAnsi="Helvetica Neue"/>
+          <w:color w:val="2F2F2F"/>
+          <w:sz w:val="32"/>
+          <w:szCs w:val="32"/>
+          <w:u w:val="none" w:color="2F2F2F"/>
+          <w:lang w:val="en-US"/>
+        </w:rPr>
+        <w:t>)</w:t>
+      </w:r>
+      <w:r>
+        <w:rPr>
+          <w:rFonts w:eastAsia="Helvetica Neue"/>
+          <w:color w:val="2F2F2F"/>
+          <w:sz w:val="32"/>
+          <w:szCs w:val="32"/>
+          <w:u w:val="none" w:color="2F2F2F"/>
+          <w:lang w:val="zh-CN" w:eastAsia="zh-CN"/>
+        </w:rPr>
+        <w:t>，</w:t>
+      </w:r>
+      <w:r>
+        <w:rPr>
+          <w:rFonts w:ascii="Helvetica Neue" w:hAnsi="Helvetica Neue"/>
+          <w:color w:val="2F2F2F"/>
+          <w:sz w:val="32"/>
+          <w:szCs w:val="32"/>
+          <w:u w:val="none" w:color="2F2F2F"/>
+          <w:lang w:val="zh-CN" w:eastAsia="zh-CN"/>
+        </w:rPr>
+        <w:t>okhttp</w:t>
+      </w:r>
+      <w:r>
+        <w:rPr>
+          <w:rFonts w:ascii="Helvetica Neue" w:hAnsi="Helvetica Neue"/>
+          <w:color w:val="2F2F2F"/>
+          <w:sz w:val="32"/>
+          <w:szCs w:val="32"/>
+          <w:u w:val="none" w:color="2F2F2F"/>
+          <w:lang w:val="en-US"/>
+        </w:rPr>
+        <w:t>(</w:t>
+      </w:r>
+      <w:r>
+        <w:rPr>
+          <w:rFonts w:eastAsia="Helvetica Neue"/>
+          <w:color w:val="2F2F2F"/>
+          <w:sz w:val="32"/>
+          <w:szCs w:val="32"/>
+          <w:u w:val="none" w:color="2F2F2F"/>
+          <w:lang w:val="zh-CN" w:eastAsia="zh-CN"/>
+        </w:rPr>
+        <w:t>目前流行的网络请求库</w:t>
+      </w:r>
+      <w:r>
+        <w:rPr>
+          <w:rFonts w:ascii="Helvetica Neue" w:hAnsi="Helvetica Neue"/>
+          <w:color w:val="2F2F2F"/>
+          <w:sz w:val="32"/>
+          <w:szCs w:val="32"/>
+          <w:u w:val="none" w:color="2F2F2F"/>
+          <w:lang w:val="en-US"/>
+        </w:rPr>
+        <w:t>)</w:t>
+      </w:r>
+      <w:r>
+        <w:rPr>
+          <w:rFonts w:eastAsia="Helvetica Neue"/>
+          <w:color w:val="2F2F2F"/>
+          <w:sz w:val="32"/>
+          <w:szCs w:val="32"/>
+          <w:u w:val="none" w:color="2F2F2F"/>
+          <w:lang w:val="zh-CN" w:eastAsia="zh-CN"/>
+        </w:rPr>
+        <w:t>，</w:t>
       </w:r>
     </w:p>
     <w:p>
       <w:pPr>
-        <w:pStyle w:val="正文"/>
-        <w:rPr>
-          <w:rFonts w:ascii="Helvetica Neue" w:cs="Helvetica Neue" w:hAnsi="Helvetica Neue" w:eastAsia="Helvetica Neue"/>
-          <w:color w:val="ff2c21"/>
-          <w:sz w:val="32"/>
-          <w:szCs w:val="32"/>
-          <w:u w:color="2f2f2f"/>
+        <w:pStyle w:val="Style15"/>
+        <w:rPr>
+          <w:rFonts w:ascii="Helvetica Neue" w:hAnsi="Helvetica Neue"/>
+          <w:color w:val="2F2F2F"/>
+          <w:sz w:val="32"/>
+          <w:szCs w:val="32"/>
+          <w:u w:val="none" w:color="2F2F2F"/>
+          <w:lang w:val="en-US"/>
         </w:rPr>
       </w:pPr>
       <w:r>
         <w:rPr>
-          <w:rFonts w:eastAsia="Helvetica Neue" w:hint="eastAsia"/>
-          <w:color w:val="ff2c21"/>
-          <w:sz w:val="32"/>
-          <w:szCs w:val="32"/>
-          <w:u w:color="2f2f2f"/>
-          <w:rtl w:val="0"/>
-          <w:lang w:val="zh-CN" w:eastAsia="zh-CN"/>
-        </w:rPr>
-        <w:t>模块及任务：</w:t>
-      </w:r>
-      <w:r>
-        <w:rPr>
-          <w:rFonts w:eastAsia="Helvetica Neue" w:hint="eastAsia"/>
-          <w:color w:val="000000"/>
-          <w:sz w:val="32"/>
-          <w:szCs w:val="32"/>
-          <w:u w:color="2f2f2f"/>
-          <w:rtl w:val="0"/>
-          <w:lang w:val="zh-CN" w:eastAsia="zh-CN"/>
-        </w:rPr>
-        <w:t>一个</w:t>
-      </w:r>
-      <w:r>
-        <w:rPr>
-          <w:rFonts w:ascii="Helvetica Neue"/>
-          <w:color w:val="000000"/>
-          <w:sz w:val="32"/>
-          <w:szCs w:val="32"/>
-          <w:u w:color="2f2f2f"/>
-          <w:rtl w:val="0"/>
-          <w:lang w:val="zh-CN" w:eastAsia="zh-CN"/>
-        </w:rPr>
-        <w:t>Activity</w:t>
-      </w:r>
-      <w:r>
-        <w:rPr>
-          <w:rFonts w:eastAsia="Helvetica Neue" w:hint="eastAsia"/>
-          <w:color w:val="000000"/>
-          <w:sz w:val="32"/>
-          <w:szCs w:val="32"/>
-          <w:u w:color="2f2f2f"/>
-          <w:rtl w:val="0"/>
-          <w:lang w:val="zh-CN" w:eastAsia="zh-CN"/>
-        </w:rPr>
-        <w:t>或</w:t>
-      </w:r>
-      <w:r>
-        <w:rPr>
-          <w:rFonts w:ascii="Helvetica Neue"/>
-          <w:color w:val="000000"/>
-          <w:sz w:val="32"/>
-          <w:szCs w:val="32"/>
-          <w:u w:color="2f2f2f"/>
-          <w:rtl w:val="0"/>
-          <w:lang w:val="zh-CN" w:eastAsia="zh-CN"/>
-        </w:rPr>
-        <w:t>Fragment</w:t>
-      </w:r>
-      <w:r>
-        <w:rPr>
-          <w:rFonts w:eastAsia="Helvetica Neue" w:hint="eastAsia"/>
-          <w:color w:val="000000"/>
-          <w:sz w:val="32"/>
-          <w:szCs w:val="32"/>
-          <w:u w:color="2f2f2f"/>
-          <w:rtl w:val="0"/>
-          <w:lang w:val="zh-CN" w:eastAsia="zh-CN"/>
-        </w:rPr>
-        <w:t>，一个</w:t>
-      </w:r>
-      <w:r>
-        <w:rPr>
-          <w:rFonts w:ascii="Helvetica Neue"/>
-          <w:color w:val="000000"/>
-          <w:sz w:val="32"/>
-          <w:szCs w:val="32"/>
-          <w:u w:color="2f2f2f"/>
-          <w:rtl w:val="0"/>
-          <w:lang w:val="zh-CN" w:eastAsia="zh-CN"/>
-        </w:rPr>
-        <w:t>Presenter</w:t>
-      </w:r>
-      <w:r>
-        <w:rPr>
-          <w:rFonts w:eastAsia="Helvetica Neue" w:hint="eastAsia"/>
-          <w:color w:val="000000"/>
-          <w:sz w:val="32"/>
-          <w:szCs w:val="32"/>
-          <w:u w:color="2f2f2f"/>
-          <w:rtl w:val="0"/>
-          <w:lang w:val="zh-CN" w:eastAsia="zh-CN"/>
-        </w:rPr>
-        <w:t>， 一个</w:t>
-      </w:r>
-      <w:r>
-        <w:rPr>
-          <w:rFonts w:ascii="Helvetica Neue"/>
-          <w:color w:val="000000"/>
-          <w:sz w:val="32"/>
-          <w:szCs w:val="32"/>
-          <w:u w:color="2f2f2f"/>
-          <w:rtl w:val="0"/>
-          <w:lang w:val="zh-CN" w:eastAsia="zh-CN"/>
-        </w:rPr>
-        <w:t>ViewModel</w:t>
-      </w:r>
-      <w:r>
-        <w:rPr>
-          <w:rFonts w:eastAsia="Helvetica Neue" w:hint="eastAsia"/>
-          <w:color w:val="000000"/>
-          <w:sz w:val="32"/>
-          <w:szCs w:val="32"/>
-          <w:u w:color="2f2f2f"/>
-          <w:rtl w:val="0"/>
-          <w:lang w:val="zh-CN" w:eastAsia="zh-CN"/>
-        </w:rPr>
-        <w:t>。</w:t>
+          <w:rFonts w:ascii="Helvetica Neue" w:hAnsi="Helvetica Neue"/>
+          <w:color w:val="2F2F2F"/>
+          <w:sz w:val="32"/>
+          <w:szCs w:val="32"/>
+          <w:u w:val="none" w:color="2F2F2F"/>
+          <w:lang w:val="zh-CN" w:eastAsia="zh-CN"/>
+        </w:rPr>
+        <w:t>gson</w:t>
+      </w:r>
+      <w:r>
+        <w:rPr>
+          <w:rFonts w:ascii="Helvetica Neue" w:hAnsi="Helvetica Neue"/>
+          <w:color w:val="2F2F2F"/>
+          <w:sz w:val="32"/>
+          <w:szCs w:val="32"/>
+          <w:u w:val="none" w:color="2F2F2F"/>
+          <w:lang w:val="en-US"/>
+        </w:rPr>
+        <w:t>(gson</w:t>
+      </w:r>
+      <w:r>
+        <w:rPr>
+          <w:rFonts w:eastAsia="Helvetica Neue"/>
+          <w:color w:val="2F2F2F"/>
+          <w:sz w:val="32"/>
+          <w:szCs w:val="32"/>
+          <w:u w:val="none" w:color="2F2F2F"/>
+          <w:lang w:val="zh-CN" w:eastAsia="zh-CN"/>
+        </w:rPr>
+        <w:t>数据处理库</w:t>
+      </w:r>
+      <w:r>
+        <w:rPr>
+          <w:rFonts w:ascii="Helvetica Neue" w:hAnsi="Helvetica Neue"/>
+          <w:color w:val="2F2F2F"/>
+          <w:sz w:val="32"/>
+          <w:szCs w:val="32"/>
+          <w:u w:val="none" w:color="2F2F2F"/>
+          <w:lang w:val="en-US"/>
+        </w:rPr>
+        <w:t>,</w:t>
+      </w:r>
+      <w:r>
+        <w:rPr>
+          <w:rFonts w:eastAsia="Helvetica Neue"/>
+          <w:color w:val="2F2F2F"/>
+          <w:sz w:val="32"/>
+          <w:szCs w:val="32"/>
+          <w:u w:val="none" w:color="2F2F2F"/>
+          <w:lang w:val="zh-CN" w:eastAsia="zh-CN"/>
+        </w:rPr>
+        <w:t>使用新版本</w:t>
+      </w:r>
+      <w:r>
+        <w:rPr>
+          <w:rFonts w:ascii="Helvetica Neue" w:hAnsi="Helvetica Neue"/>
+          <w:color w:val="2F2F2F"/>
+          <w:sz w:val="32"/>
+          <w:szCs w:val="32"/>
+          <w:u w:val="none" w:color="2F2F2F"/>
+          <w:lang w:val="zh-CN" w:eastAsia="zh-CN"/>
+        </w:rPr>
+        <w:t>2.8.2</w:t>
+      </w:r>
+      <w:r>
+        <w:rPr>
+          <w:rFonts w:ascii="Helvetica Neue" w:hAnsi="Helvetica Neue"/>
+          <w:color w:val="2F2F2F"/>
+          <w:sz w:val="32"/>
+          <w:szCs w:val="32"/>
+          <w:u w:val="none" w:color="2F2F2F"/>
+          <w:lang w:val="en-US"/>
+        </w:rPr>
+        <w:t>)</w:t>
       </w:r>
     </w:p>
     <w:p>
       <w:pPr>
-        <w:pStyle w:val="正文"/>
-        <w:rPr>
-          <w:rFonts w:ascii="Helvetica Neue" w:cs="Helvetica Neue" w:hAnsi="Helvetica Neue" w:eastAsia="Helvetica Neue"/>
-          <w:color w:val="000000"/>
-          <w:sz w:val="32"/>
-          <w:szCs w:val="32"/>
-          <w:u w:color="2f2f2f"/>
+        <w:pStyle w:val="Style15"/>
+        <w:rPr>
+          <w:rFonts w:eastAsia="Helvetica Neue"/>
+          <w:color w:val="000000"/>
+          <w:sz w:val="32"/>
+          <w:szCs w:val="32"/>
+          <w:u w:val="none" w:color="2F2F2F"/>
+          <w:lang w:val="zh-CN" w:eastAsia="zh-CN"/>
         </w:rPr>
       </w:pPr>
       <w:r>
         <w:rPr>
-          <w:rFonts w:ascii="Helvetica Neue"/>
-          <w:color w:val="6b2085"/>
-          <w:sz w:val="32"/>
-          <w:szCs w:val="32"/>
-          <w:u w:color="2f2f2f"/>
-          <w:rtl w:val="0"/>
-          <w:lang w:val="zh-CN" w:eastAsia="zh-CN"/>
-        </w:rPr>
-        <w:t xml:space="preserve">Activity </w:t>
-      </w:r>
-      <w:r>
-        <w:rPr>
-          <w:rFonts w:eastAsia="Helvetica Neue" w:hint="eastAsia"/>
-          <w:color w:val="6b2085"/>
-          <w:sz w:val="32"/>
-          <w:szCs w:val="32"/>
-          <w:u w:color="2f2f2f"/>
-          <w:rtl w:val="0"/>
-          <w:lang w:val="zh-CN" w:eastAsia="zh-CN"/>
-        </w:rPr>
-        <w:t xml:space="preserve">和 </w:t>
-      </w:r>
-      <w:r>
-        <w:rPr>
-          <w:rFonts w:ascii="Helvetica Neue"/>
-          <w:color w:val="6b2085"/>
-          <w:sz w:val="32"/>
-          <w:szCs w:val="32"/>
-          <w:u w:color="2f2f2f"/>
-          <w:rtl w:val="0"/>
-          <w:lang w:val="zh-CN" w:eastAsia="zh-CN"/>
-        </w:rPr>
-        <w:t>Fragment</w:t>
-      </w:r>
-      <w:r>
-        <w:rPr>
-          <w:rFonts w:eastAsia="Helvetica Neue" w:hint="eastAsia"/>
-          <w:color w:val="000000"/>
-          <w:sz w:val="32"/>
-          <w:szCs w:val="32"/>
-          <w:u w:color="2f2f2f"/>
-          <w:rtl w:val="0"/>
-          <w:lang w:val="zh-CN" w:eastAsia="zh-CN"/>
-        </w:rPr>
-        <w:t xml:space="preserve"> 负责设置布局，</w:t>
-      </w:r>
-      <w:r>
-        <w:rPr>
-          <w:rFonts w:ascii="Helvetica Neue"/>
-          <w:color w:val="000000"/>
-          <w:sz w:val="32"/>
-          <w:szCs w:val="32"/>
-          <w:u w:color="2f2f2f"/>
-          <w:rtl w:val="0"/>
-          <w:lang w:val="zh-CN" w:eastAsia="zh-CN"/>
-        </w:rPr>
-        <w:t>View</w:t>
-      </w:r>
-      <w:r>
-        <w:rPr>
-          <w:rFonts w:eastAsia="Helvetica Neue" w:hint="eastAsia"/>
-          <w:color w:val="000000"/>
-          <w:sz w:val="32"/>
-          <w:szCs w:val="32"/>
-          <w:u w:color="2f2f2f"/>
-          <w:rtl w:val="0"/>
-          <w:lang w:val="zh-CN" w:eastAsia="zh-CN"/>
-        </w:rPr>
-        <w:t>注入，事件注册，初始化</w:t>
-      </w:r>
-      <w:r>
-        <w:rPr>
-          <w:rFonts w:ascii="Helvetica Neue"/>
-          <w:color w:val="000000"/>
-          <w:sz w:val="32"/>
-          <w:szCs w:val="32"/>
-          <w:u w:color="2f2f2f"/>
-          <w:rtl w:val="0"/>
-          <w:lang w:val="zh-CN" w:eastAsia="zh-CN"/>
-        </w:rPr>
-        <w:t>Presenter</w:t>
-      </w:r>
-      <w:r>
-        <w:rPr>
-          <w:rFonts w:eastAsia="Helvetica Neue" w:hint="eastAsia"/>
-          <w:color w:val="000000"/>
-          <w:sz w:val="32"/>
-          <w:szCs w:val="32"/>
-          <w:u w:color="2f2f2f"/>
-          <w:rtl w:val="0"/>
-          <w:lang w:val="zh-CN" w:eastAsia="zh-CN"/>
-        </w:rPr>
-        <w:t>，特殊</w:t>
-      </w:r>
-      <w:r>
-        <w:rPr>
-          <w:rFonts w:ascii="Helvetica Neue"/>
-          <w:color w:val="000000"/>
-          <w:sz w:val="32"/>
-          <w:szCs w:val="32"/>
-          <w:u w:color="2f2f2f"/>
-          <w:rtl w:val="0"/>
-          <w:lang w:val="zh-CN" w:eastAsia="zh-CN"/>
-        </w:rPr>
-        <w:t>View</w:t>
-      </w:r>
-      <w:r>
-        <w:rPr>
-          <w:rFonts w:eastAsia="Helvetica Neue" w:hint="eastAsia"/>
-          <w:color w:val="000000"/>
-          <w:sz w:val="32"/>
-          <w:szCs w:val="32"/>
-          <w:u w:color="2f2f2f"/>
-          <w:rtl w:val="0"/>
-          <w:lang w:val="zh-CN" w:eastAsia="zh-CN"/>
-        </w:rPr>
-        <w:t>处理。</w:t>
+          <w:rFonts w:eastAsia="Helvetica Neue"/>
+          <w:color w:val="FF2C21"/>
+          <w:sz w:val="32"/>
+          <w:szCs w:val="32"/>
+          <w:u w:val="none" w:color="2F2F2F"/>
+          <w:lang w:val="zh-CN" w:eastAsia="zh-CN"/>
+        </w:rPr>
+        <w:t>已整合的方法：</w:t>
+      </w:r>
+      <w:r>
+        <w:rPr>
+          <w:rFonts w:ascii="Helvetica Neue" w:hAnsi="Helvetica Neue"/>
+          <w:color w:val="000000"/>
+          <w:sz w:val="32"/>
+          <w:szCs w:val="32"/>
+          <w:u w:val="none" w:color="2F2F2F"/>
+          <w:lang w:val="zh-CN" w:eastAsia="zh-CN"/>
+        </w:rPr>
+        <w:t>Adapter</w:t>
+      </w:r>
+      <w:r>
+        <w:rPr>
+          <w:rFonts w:eastAsia="Helvetica Neue"/>
+          <w:color w:val="000000"/>
+          <w:sz w:val="32"/>
+          <w:szCs w:val="32"/>
+          <w:u w:val="none" w:color="2F2F2F"/>
+          <w:lang w:val="zh-CN" w:eastAsia="zh-CN"/>
+        </w:rPr>
+        <w:t>和</w:t>
+      </w:r>
+      <w:r>
+        <w:rPr>
+          <w:rFonts w:ascii="Helvetica Neue" w:hAnsi="Helvetica Neue"/>
+          <w:color w:val="000000"/>
+          <w:sz w:val="32"/>
+          <w:szCs w:val="32"/>
+          <w:u w:val="none" w:color="2F2F2F"/>
+          <w:lang w:val="zh-CN" w:eastAsia="zh-CN"/>
+        </w:rPr>
+        <w:t>ViewHolder</w:t>
+      </w:r>
+      <w:r>
+        <w:rPr>
+          <w:rFonts w:eastAsia="Helvetica Neue"/>
+          <w:color w:val="000000"/>
+          <w:sz w:val="32"/>
+          <w:szCs w:val="32"/>
+          <w:u w:val="none" w:color="2F2F2F"/>
+          <w:lang w:val="zh-CN" w:eastAsia="zh-CN"/>
+        </w:rPr>
+        <w:t>优化。</w:t>
       </w:r>
     </w:p>
     <w:p>
       <w:pPr>
-        <w:pStyle w:val="正文"/>
-        <w:rPr>
-          <w:rFonts w:ascii="Helvetica Neue" w:cs="Helvetica Neue" w:hAnsi="Helvetica Neue" w:eastAsia="Helvetica Neue"/>
-          <w:color w:val="000000"/>
-          <w:sz w:val="32"/>
-          <w:szCs w:val="32"/>
-          <w:u w:color="2f2f2f"/>
+        <w:pStyle w:val="Style15"/>
+        <w:rPr>
+          <w:rFonts w:eastAsia="Helvetica Neue"/>
+          <w:color w:val="000000"/>
+          <w:sz w:val="32"/>
+          <w:szCs w:val="32"/>
+          <w:u w:val="none" w:color="2F2F2F"/>
+          <w:lang w:val="zh-CN" w:eastAsia="zh-CN"/>
         </w:rPr>
       </w:pPr>
       <w:r>
         <w:rPr>
-          <w:rFonts w:ascii="Helvetica Neue"/>
-          <w:color w:val="6b2085"/>
-          <w:sz w:val="32"/>
-          <w:szCs w:val="32"/>
-          <w:u w:color="2f2f2f"/>
-          <w:rtl w:val="0"/>
+          <w:rFonts w:eastAsia="Helvetica Neue"/>
+          <w:color w:val="FF2C21"/>
+          <w:sz w:val="32"/>
+          <w:szCs w:val="32"/>
+          <w:u w:val="none" w:color="2F2F2F"/>
+          <w:lang w:val="zh-CN" w:eastAsia="zh-CN"/>
+        </w:rPr>
+        <w:t>模块及任务：</w:t>
+      </w:r>
+      <w:r>
+        <w:rPr>
+          <w:rFonts w:eastAsia="Helvetica Neue"/>
+          <w:color w:val="000000"/>
+          <w:sz w:val="32"/>
+          <w:szCs w:val="32"/>
+          <w:u w:val="none" w:color="2F2F2F"/>
+          <w:lang w:val="zh-CN" w:eastAsia="zh-CN"/>
+        </w:rPr>
+        <w:t>一个</w:t>
+      </w:r>
+      <w:r>
+        <w:rPr>
+          <w:rFonts w:ascii="Helvetica Neue" w:hAnsi="Helvetica Neue"/>
+          <w:color w:val="000000"/>
+          <w:sz w:val="32"/>
+          <w:szCs w:val="32"/>
+          <w:u w:val="none" w:color="2F2F2F"/>
+          <w:lang w:val="zh-CN" w:eastAsia="zh-CN"/>
+        </w:rPr>
+        <w:t>Activity</w:t>
+      </w:r>
+      <w:r>
+        <w:rPr>
+          <w:rFonts w:eastAsia="Helvetica Neue"/>
+          <w:color w:val="000000"/>
+          <w:sz w:val="32"/>
+          <w:szCs w:val="32"/>
+          <w:u w:val="none" w:color="2F2F2F"/>
+          <w:lang w:val="zh-CN" w:eastAsia="zh-CN"/>
+        </w:rPr>
+        <w:t>或</w:t>
+      </w:r>
+      <w:r>
+        <w:rPr>
+          <w:rFonts w:ascii="Helvetica Neue" w:hAnsi="Helvetica Neue"/>
+          <w:color w:val="000000"/>
+          <w:sz w:val="32"/>
+          <w:szCs w:val="32"/>
+          <w:u w:val="none" w:color="2F2F2F"/>
+          <w:lang w:val="zh-CN" w:eastAsia="zh-CN"/>
+        </w:rPr>
+        <w:t>Fragment</w:t>
+      </w:r>
+      <w:r>
+        <w:rPr>
+          <w:rFonts w:eastAsia="Helvetica Neue"/>
+          <w:color w:val="000000"/>
+          <w:sz w:val="32"/>
+          <w:szCs w:val="32"/>
+          <w:u w:val="none" w:color="2F2F2F"/>
+          <w:lang w:val="zh-CN" w:eastAsia="zh-CN"/>
+        </w:rPr>
+        <w:t>，一个</w:t>
+      </w:r>
+      <w:r>
+        <w:rPr>
+          <w:rFonts w:ascii="Helvetica Neue" w:hAnsi="Helvetica Neue"/>
+          <w:color w:val="000000"/>
+          <w:sz w:val="32"/>
+          <w:szCs w:val="32"/>
+          <w:u w:val="none" w:color="2F2F2F"/>
           <w:lang w:val="zh-CN" w:eastAsia="zh-CN"/>
         </w:rPr>
         <w:t>Presenter</w:t>
       </w:r>
       <w:r>
         <w:rPr>
-          <w:rFonts w:eastAsia="Helvetica Neue" w:hint="eastAsia"/>
-          <w:color w:val="000000"/>
-          <w:sz w:val="32"/>
-          <w:szCs w:val="32"/>
-          <w:u w:color="2f2f2f"/>
-          <w:rtl w:val="0"/>
-          <w:lang w:val="zh-CN" w:eastAsia="zh-CN"/>
-        </w:rPr>
-        <w:t xml:space="preserve"> 负责创建</w:t>
-      </w:r>
-      <w:r>
-        <w:rPr>
-          <w:rFonts w:ascii="Helvetica Neue"/>
-          <w:color w:val="000000"/>
-          <w:sz w:val="32"/>
-          <w:szCs w:val="32"/>
-          <w:u w:color="2f2f2f"/>
-          <w:rtl w:val="0"/>
+          <w:rFonts w:eastAsia="Helvetica Neue"/>
+          <w:color w:val="000000"/>
+          <w:sz w:val="32"/>
+          <w:szCs w:val="32"/>
+          <w:u w:val="none" w:color="2F2F2F"/>
+          <w:lang w:val="zh-CN" w:eastAsia="zh-CN"/>
+        </w:rPr>
+        <w:t>， 一个</w:t>
+      </w:r>
+      <w:r>
+        <w:rPr>
+          <w:rFonts w:ascii="Helvetica Neue" w:hAnsi="Helvetica Neue"/>
+          <w:color w:val="000000"/>
+          <w:sz w:val="32"/>
+          <w:szCs w:val="32"/>
+          <w:u w:val="none" w:color="2F2F2F"/>
           <w:lang w:val="zh-CN" w:eastAsia="zh-CN"/>
         </w:rPr>
         <w:t>ViewModel</w:t>
       </w:r>
       <w:r>
         <w:rPr>
-          <w:rFonts w:eastAsia="Helvetica Neue" w:hint="eastAsia"/>
-          <w:color w:val="000000"/>
-          <w:sz w:val="32"/>
-          <w:szCs w:val="32"/>
-          <w:u w:color="2f2f2f"/>
-          <w:rtl w:val="0"/>
-          <w:lang w:val="zh-CN" w:eastAsia="zh-CN"/>
-        </w:rPr>
-        <w:t>实例，响应事件处理，控制</w:t>
-      </w:r>
-      <w:r>
-        <w:rPr>
-          <w:rFonts w:ascii="Helvetica Neue"/>
-          <w:color w:val="000000"/>
-          <w:sz w:val="32"/>
-          <w:szCs w:val="32"/>
-          <w:u w:color="2f2f2f"/>
-          <w:rtl w:val="0"/>
-          <w:lang w:val="zh-CN" w:eastAsia="zh-CN"/>
-        </w:rPr>
-        <w:t>ViewModel</w:t>
-      </w:r>
-      <w:r>
-        <w:rPr>
-          <w:rFonts w:eastAsia="Helvetica Neue" w:hint="eastAsia"/>
-          <w:color w:val="000000"/>
-          <w:sz w:val="32"/>
-          <w:szCs w:val="32"/>
-          <w:u w:color="2f2f2f"/>
-          <w:rtl w:val="0"/>
-          <w:lang w:val="zh-CN" w:eastAsia="zh-CN"/>
-        </w:rPr>
-        <w:t>字段间接控制</w:t>
-      </w:r>
-      <w:r>
-        <w:rPr>
-          <w:rFonts w:ascii="Helvetica Neue"/>
-          <w:color w:val="000000"/>
-          <w:sz w:val="32"/>
-          <w:szCs w:val="32"/>
-          <w:u w:color="2f2f2f"/>
-          <w:rtl w:val="0"/>
-          <w:lang w:val="zh-CN" w:eastAsia="zh-CN"/>
-        </w:rPr>
-        <w:t>View</w:t>
-      </w:r>
-      <w:r>
-        <w:rPr>
-          <w:rFonts w:eastAsia="Helvetica Neue" w:hint="eastAsia"/>
-          <w:color w:val="000000"/>
-          <w:sz w:val="32"/>
-          <w:szCs w:val="32"/>
-          <w:u w:color="2f2f2f"/>
-          <w:rtl w:val="0"/>
-          <w:lang w:val="zh-CN" w:eastAsia="zh-CN"/>
-        </w:rPr>
-        <w:t>，网络数据请求，网络请求结果处理。</w:t>
+          <w:rFonts w:eastAsia="Helvetica Neue"/>
+          <w:color w:val="000000"/>
+          <w:sz w:val="32"/>
+          <w:szCs w:val="32"/>
+          <w:u w:val="none" w:color="2F2F2F"/>
+          <w:lang w:val="zh-CN" w:eastAsia="zh-CN"/>
+        </w:rPr>
+        <w:t>。</w:t>
       </w:r>
     </w:p>
     <w:p>
       <w:pPr>
-        <w:pStyle w:val="正文"/>
-        <w:rPr>
-          <w:rFonts w:ascii="Helvetica Neue" w:cs="Helvetica Neue" w:hAnsi="Helvetica Neue" w:eastAsia="Helvetica Neue"/>
-          <w:color w:val="ff2c21"/>
-          <w:sz w:val="32"/>
-          <w:szCs w:val="32"/>
-          <w:u w:color="2f2f2f"/>
+        <w:pStyle w:val="Style15"/>
+        <w:rPr>
+          <w:rFonts w:eastAsia="Helvetica Neue"/>
+          <w:color w:val="000000"/>
+          <w:sz w:val="32"/>
+          <w:szCs w:val="32"/>
+          <w:u w:val="none" w:color="2F2F2F"/>
+          <w:lang w:val="zh-CN" w:eastAsia="zh-CN"/>
         </w:rPr>
       </w:pPr>
       <w:r>
         <w:rPr>
-          <w:rFonts w:ascii="Helvetica Neue"/>
-          <w:color w:val="6b2085"/>
-          <w:sz w:val="32"/>
-          <w:szCs w:val="32"/>
-          <w:u w:color="2f2f2f"/>
-          <w:rtl w:val="0"/>
-          <w:lang w:val="zh-CN" w:eastAsia="zh-CN"/>
-        </w:rPr>
-        <w:t>ViewModel</w:t>
-      </w:r>
-      <w:r>
-        <w:rPr>
-          <w:rFonts w:eastAsia="Helvetica Neue" w:hint="eastAsia"/>
-          <w:color w:val="000000"/>
-          <w:sz w:val="32"/>
-          <w:szCs w:val="32"/>
-          <w:u w:color="2f2f2f"/>
-          <w:rtl w:val="0"/>
-          <w:lang w:val="zh-CN" w:eastAsia="zh-CN"/>
-        </w:rPr>
-        <w:t xml:space="preserve"> 负责将</w:t>
-      </w:r>
-      <w:r>
-        <w:rPr>
-          <w:rFonts w:ascii="Helvetica Neue"/>
-          <w:color w:val="000000"/>
-          <w:sz w:val="32"/>
-          <w:szCs w:val="32"/>
-          <w:u w:color="2f2f2f"/>
-          <w:rtl w:val="0"/>
-          <w:lang w:val="zh-CN" w:eastAsia="zh-CN"/>
-        </w:rPr>
-        <w:t>Activity</w:t>
-      </w:r>
-      <w:r>
-        <w:rPr>
-          <w:rFonts w:eastAsia="Helvetica Neue" w:hint="eastAsia"/>
-          <w:color w:val="000000"/>
-          <w:sz w:val="32"/>
-          <w:szCs w:val="32"/>
-          <w:u w:color="2f2f2f"/>
-          <w:rtl w:val="0"/>
-          <w:lang w:val="zh-CN" w:eastAsia="zh-CN"/>
-        </w:rPr>
-        <w:t>或</w:t>
-      </w:r>
-      <w:r>
-        <w:rPr>
-          <w:rFonts w:ascii="Helvetica Neue"/>
-          <w:color w:val="000000"/>
-          <w:sz w:val="32"/>
-          <w:szCs w:val="32"/>
-          <w:u w:color="2f2f2f"/>
-          <w:rtl w:val="0"/>
+          <w:rFonts w:ascii="Helvetica Neue" w:hAnsi="Helvetica Neue"/>
+          <w:color w:val="6B2085"/>
+          <w:sz w:val="32"/>
+          <w:szCs w:val="32"/>
+          <w:u w:val="none" w:color="2F2F2F"/>
+          <w:lang w:val="zh-CN" w:eastAsia="zh-CN"/>
+        </w:rPr>
+        <w:t xml:space="preserve">Activity </w:t>
+      </w:r>
+      <w:r>
+        <w:rPr>
+          <w:rFonts w:eastAsia="Helvetica Neue"/>
+          <w:color w:val="6B2085"/>
+          <w:sz w:val="32"/>
+          <w:szCs w:val="32"/>
+          <w:u w:val="none" w:color="2F2F2F"/>
+          <w:lang w:val="zh-CN" w:eastAsia="zh-CN"/>
+        </w:rPr>
+        <w:t xml:space="preserve">和 </w:t>
+      </w:r>
+      <w:r>
+        <w:rPr>
+          <w:rFonts w:ascii="Helvetica Neue" w:hAnsi="Helvetica Neue"/>
+          <w:color w:val="6B2085"/>
+          <w:sz w:val="32"/>
+          <w:szCs w:val="32"/>
+          <w:u w:val="none" w:color="2F2F2F"/>
           <w:lang w:val="zh-CN" w:eastAsia="zh-CN"/>
         </w:rPr>
         <w:t>Fragment</w:t>
       </w:r>
       <w:r>
         <w:rPr>
-          <w:rFonts w:eastAsia="Helvetica Neue" w:hint="eastAsia"/>
-          <w:color w:val="000000"/>
-          <w:sz w:val="32"/>
-          <w:szCs w:val="32"/>
-          <w:u w:color="2f2f2f"/>
-          <w:rtl w:val="0"/>
-          <w:lang w:val="zh-CN" w:eastAsia="zh-CN"/>
-        </w:rPr>
-        <w:t>中的</w:t>
-      </w:r>
-      <w:r>
-        <w:rPr>
-          <w:rFonts w:ascii="Helvetica Neue"/>
-          <w:color w:val="000000"/>
-          <w:sz w:val="32"/>
-          <w:szCs w:val="32"/>
-          <w:u w:color="2f2f2f"/>
-          <w:rtl w:val="0"/>
+          <w:rFonts w:eastAsia="Helvetica Neue"/>
+          <w:color w:val="000000"/>
+          <w:sz w:val="32"/>
+          <w:szCs w:val="32"/>
+          <w:u w:val="none" w:color="2F2F2F"/>
+          <w:lang w:val="zh-CN" w:eastAsia="zh-CN"/>
+        </w:rPr>
+        <w:t xml:space="preserve"> </w:t>
+      </w:r>
+      <w:r>
+        <w:rPr>
+          <w:rFonts w:eastAsia="Helvetica Neue"/>
+          <w:color w:val="000000"/>
+          <w:sz w:val="32"/>
+          <w:szCs w:val="32"/>
+          <w:u w:val="none" w:color="2F2F2F"/>
+          <w:lang w:val="zh-CN" w:eastAsia="zh-CN"/>
+        </w:rPr>
+        <w:t>负责设置布局，</w:t>
+      </w:r>
+      <w:r>
+        <w:rPr>
+          <w:rFonts w:ascii="Helvetica Neue" w:hAnsi="Helvetica Neue"/>
+          <w:color w:val="000000"/>
+          <w:sz w:val="32"/>
+          <w:szCs w:val="32"/>
+          <w:u w:val="none" w:color="2F2F2F"/>
           <w:lang w:val="zh-CN" w:eastAsia="zh-CN"/>
         </w:rPr>
         <w:t>View</w:t>
       </w:r>
       <w:r>
         <w:rPr>
-          <w:rFonts w:eastAsia="Helvetica Neue" w:hint="eastAsia"/>
-          <w:color w:val="000000"/>
-          <w:sz w:val="32"/>
-          <w:szCs w:val="32"/>
-          <w:u w:color="2f2f2f"/>
-          <w:rtl w:val="0"/>
-          <w:lang w:val="zh-CN" w:eastAsia="zh-CN"/>
-        </w:rPr>
-        <w:t>字段绑定到</w:t>
-      </w:r>
-      <w:r>
-        <w:rPr>
-          <w:rFonts w:ascii="Helvetica Neue"/>
-          <w:color w:val="000000"/>
-          <w:sz w:val="32"/>
-          <w:szCs w:val="32"/>
-          <w:u w:color="2f2f2f"/>
-          <w:rtl w:val="0"/>
-          <w:lang w:val="zh-CN" w:eastAsia="zh-CN"/>
-        </w:rPr>
-        <w:t>ViewModel</w:t>
-      </w:r>
-      <w:r>
-        <w:rPr>
-          <w:rFonts w:eastAsia="Helvetica Neue" w:hint="eastAsia"/>
-          <w:color w:val="000000"/>
-          <w:sz w:val="32"/>
-          <w:szCs w:val="32"/>
-          <w:u w:color="2f2f2f"/>
-          <w:rtl w:val="0"/>
-          <w:lang w:val="zh-CN" w:eastAsia="zh-CN"/>
-        </w:rPr>
-        <w:t>字段，被赋值时可同时刷新</w:t>
-      </w:r>
-      <w:r>
-        <w:rPr>
-          <w:rFonts w:ascii="Helvetica Neue"/>
-          <w:color w:val="000000"/>
-          <w:sz w:val="32"/>
-          <w:szCs w:val="32"/>
-          <w:u w:color="2f2f2f"/>
-          <w:rtl w:val="0"/>
+          <w:rFonts w:eastAsia="Helvetica Neue"/>
+          <w:color w:val="000000"/>
+          <w:sz w:val="32"/>
+          <w:szCs w:val="32"/>
+          <w:u w:val="none" w:color="2F2F2F"/>
+          <w:lang w:val="zh-CN" w:eastAsia="zh-CN"/>
+        </w:rPr>
+        <w:t>注入，事件注册，初始化</w:t>
+      </w:r>
+      <w:r>
+        <w:rPr>
+          <w:rFonts w:ascii="Helvetica Neue" w:hAnsi="Helvetica Neue"/>
+          <w:color w:val="000000"/>
+          <w:sz w:val="32"/>
+          <w:szCs w:val="32"/>
+          <w:u w:val="none" w:color="2F2F2F"/>
+          <w:lang w:val="zh-CN" w:eastAsia="zh-CN"/>
+        </w:rPr>
+        <w:t>Presenter</w:t>
+      </w:r>
+      <w:r>
+        <w:rPr>
+          <w:rFonts w:eastAsia="Helvetica Neue"/>
+          <w:color w:val="000000"/>
+          <w:sz w:val="32"/>
+          <w:szCs w:val="32"/>
+          <w:u w:val="none" w:color="2F2F2F"/>
+          <w:lang w:val="zh-CN" w:eastAsia="zh-CN"/>
+        </w:rPr>
+        <w:t>，特殊</w:t>
+      </w:r>
+      <w:r>
+        <w:rPr>
+          <w:rFonts w:ascii="Helvetica Neue" w:hAnsi="Helvetica Neue"/>
+          <w:color w:val="000000"/>
+          <w:sz w:val="32"/>
+          <w:szCs w:val="32"/>
+          <w:u w:val="none" w:color="2F2F2F"/>
           <w:lang w:val="zh-CN" w:eastAsia="zh-CN"/>
         </w:rPr>
         <w:t>View</w:t>
       </w:r>
       <w:r>
         <w:rPr>
-          <w:rFonts w:eastAsia="Helvetica Neue" w:hint="eastAsia"/>
-          <w:color w:val="000000"/>
-          <w:sz w:val="32"/>
-          <w:szCs w:val="32"/>
-          <w:u w:color="2f2f2f"/>
-          <w:rtl w:val="0"/>
-          <w:lang w:val="zh-CN" w:eastAsia="zh-CN"/>
-        </w:rPr>
-        <w:t>。</w:t>
+          <w:rFonts w:eastAsia="Helvetica Neue"/>
+          <w:color w:val="000000"/>
+          <w:sz w:val="32"/>
+          <w:szCs w:val="32"/>
+          <w:u w:val="none" w:color="2F2F2F"/>
+          <w:lang w:val="zh-CN" w:eastAsia="zh-CN"/>
+        </w:rPr>
+        <w:t>处理。</w:t>
       </w:r>
     </w:p>
     <w:p>
       <w:pPr>
-        <w:pStyle w:val="正文"/>
-        <w:rPr>
-          <w:rFonts w:ascii="Helvetica Neue" w:cs="Helvetica Neue" w:hAnsi="Helvetica Neue" w:eastAsia="Helvetica Neue"/>
-          <w:color w:val="ff2c21"/>
-          <w:sz w:val="32"/>
-          <w:szCs w:val="32"/>
-          <w:u w:color="2f2f2f"/>
+        <w:pStyle w:val="Style15"/>
+        <w:rPr>
+          <w:rFonts w:eastAsia="Helvetica Neue"/>
+          <w:color w:val="000000"/>
+          <w:sz w:val="32"/>
+          <w:szCs w:val="32"/>
+          <w:u w:val="none" w:color="2F2F2F"/>
+          <w:lang w:val="zh-CN" w:eastAsia="zh-CN"/>
         </w:rPr>
       </w:pPr>
+      <w:r>
+        <w:rPr>
+          <w:rFonts w:ascii="Helvetica Neue" w:hAnsi="Helvetica Neue"/>
+          <w:color w:val="6B2085"/>
+          <w:sz w:val="32"/>
+          <w:szCs w:val="32"/>
+          <w:u w:val="none" w:color="2F2F2F"/>
+          <w:lang w:val="zh-CN" w:eastAsia="zh-CN"/>
+        </w:rPr>
+        <w:t>Presenter</w:t>
+      </w:r>
+      <w:r>
+        <w:rPr>
+          <w:rFonts w:eastAsia="Helvetica Neue"/>
+          <w:color w:val="000000"/>
+          <w:sz w:val="32"/>
+          <w:szCs w:val="32"/>
+          <w:u w:val="none" w:color="2F2F2F"/>
+          <w:lang w:val="zh-CN" w:eastAsia="zh-CN"/>
+        </w:rPr>
+        <w:t xml:space="preserve"> </w:t>
+      </w:r>
+      <w:r>
+        <w:rPr>
+          <w:rFonts w:eastAsia="Helvetica Neue"/>
+          <w:color w:val="000000"/>
+          <w:sz w:val="32"/>
+          <w:szCs w:val="32"/>
+          <w:u w:val="none" w:color="2F2F2F"/>
+          <w:lang w:val="zh-CN" w:eastAsia="zh-CN"/>
+        </w:rPr>
+        <w:t>负责创建</w:t>
+      </w:r>
+      <w:r>
+        <w:rPr>
+          <w:rFonts w:ascii="Helvetica Neue" w:hAnsi="Helvetica Neue"/>
+          <w:color w:val="000000"/>
+          <w:sz w:val="32"/>
+          <w:szCs w:val="32"/>
+          <w:u w:val="none" w:color="2F2F2F"/>
+          <w:lang w:val="zh-CN" w:eastAsia="zh-CN"/>
+        </w:rPr>
+        <w:t>ViewModel</w:t>
+      </w:r>
+      <w:r>
+        <w:rPr>
+          <w:rFonts w:eastAsia="Helvetica Neue"/>
+          <w:color w:val="000000"/>
+          <w:sz w:val="32"/>
+          <w:szCs w:val="32"/>
+          <w:u w:val="none" w:color="2F2F2F"/>
+          <w:lang w:val="zh-CN" w:eastAsia="zh-CN"/>
+        </w:rPr>
+        <w:t>实例，响应事件处理，控制</w:t>
+      </w:r>
+      <w:r>
+        <w:rPr>
+          <w:rFonts w:ascii="Helvetica Neue" w:hAnsi="Helvetica Neue"/>
+          <w:color w:val="000000"/>
+          <w:sz w:val="32"/>
+          <w:szCs w:val="32"/>
+          <w:u w:val="none" w:color="2F2F2F"/>
+          <w:lang w:val="zh-CN" w:eastAsia="zh-CN"/>
+        </w:rPr>
+        <w:t>ViewModel</w:t>
+      </w:r>
+      <w:r>
+        <w:rPr>
+          <w:rFonts w:eastAsia="Helvetica Neue"/>
+          <w:color w:val="000000"/>
+          <w:sz w:val="32"/>
+          <w:szCs w:val="32"/>
+          <w:u w:val="none" w:color="2F2F2F"/>
+          <w:lang w:val="zh-CN" w:eastAsia="zh-CN"/>
+        </w:rPr>
+        <w:t>字段间接控制</w:t>
+      </w:r>
+      <w:r>
+        <w:rPr>
+          <w:rFonts w:ascii="Helvetica Neue" w:hAnsi="Helvetica Neue"/>
+          <w:color w:val="000000"/>
+          <w:sz w:val="32"/>
+          <w:szCs w:val="32"/>
+          <w:u w:val="none" w:color="2F2F2F"/>
+          <w:lang w:val="zh-CN" w:eastAsia="zh-CN"/>
+        </w:rPr>
+        <w:t>View</w:t>
+      </w:r>
+      <w:r>
+        <w:rPr>
+          <w:rFonts w:eastAsia="Helvetica Neue"/>
+          <w:color w:val="000000"/>
+          <w:sz w:val="32"/>
+          <w:szCs w:val="32"/>
+          <w:u w:val="none" w:color="2F2F2F"/>
+          <w:lang w:val="zh-CN" w:eastAsia="zh-CN"/>
+        </w:rPr>
+        <w:t>，网络数据请求，网络请求结果处理。</w:t>
+      </w:r>
     </w:p>
     <w:p>
       <w:pPr>
-        <w:pStyle w:val="正文"/>
-        <w:rPr>
-          <w:rFonts w:ascii="Helvetica Neue" w:cs="Helvetica Neue" w:hAnsi="Helvetica Neue" w:eastAsia="Helvetica Neue"/>
-          <w:color w:val="ff2c21"/>
-          <w:sz w:val="32"/>
-          <w:szCs w:val="32"/>
-          <w:u w:color="2f2f2f"/>
+        <w:pStyle w:val="Style15"/>
+        <w:rPr>
+          <w:rFonts w:eastAsia="Helvetica Neue"/>
+          <w:color w:val="000000"/>
+          <w:sz w:val="32"/>
+          <w:szCs w:val="32"/>
+          <w:u w:val="none" w:color="2F2F2F"/>
+          <w:lang w:val="zh-CN" w:eastAsia="zh-CN"/>
         </w:rPr>
       </w:pPr>
       <w:r>
         <w:rPr>
-          <w:rFonts w:eastAsia="Helvetica Neue" w:hint="eastAsia"/>
-          <w:color w:val="ff2c21"/>
-          <w:sz w:val="32"/>
-          <w:szCs w:val="32"/>
-          <w:u w:color="2f2f2f"/>
-          <w:rtl w:val="0"/>
-          <w:lang w:val="zh-CN" w:eastAsia="zh-CN"/>
-        </w:rPr>
-        <w:t>后续。。。</w:t>
+          <w:rFonts w:ascii="Helvetica Neue" w:hAnsi="Helvetica Neue"/>
+          <w:color w:val="6B2085"/>
+          <w:sz w:val="32"/>
+          <w:szCs w:val="32"/>
+          <w:u w:val="none" w:color="2F2F2F"/>
+          <w:lang w:val="zh-CN" w:eastAsia="zh-CN"/>
+        </w:rPr>
+        <w:t>ViewModel</w:t>
+      </w:r>
+      <w:r>
+        <w:rPr>
+          <w:rFonts w:eastAsia="Helvetica Neue"/>
+          <w:color w:val="000000"/>
+          <w:sz w:val="32"/>
+          <w:szCs w:val="32"/>
+          <w:u w:val="none" w:color="2F2F2F"/>
+          <w:lang w:val="zh-CN" w:eastAsia="zh-CN"/>
+        </w:rPr>
+        <w:t xml:space="preserve"> </w:t>
+      </w:r>
+      <w:r>
+        <w:rPr>
+          <w:rFonts w:eastAsia="Helvetica Neue"/>
+          <w:color w:val="000000"/>
+          <w:sz w:val="32"/>
+          <w:szCs w:val="32"/>
+          <w:u w:val="none" w:color="2F2F2F"/>
+          <w:lang w:val="zh-CN" w:eastAsia="zh-CN"/>
+        </w:rPr>
+        <w:t>负责将</w:t>
+      </w:r>
+      <w:r>
+        <w:rPr>
+          <w:rFonts w:ascii="Helvetica Neue" w:hAnsi="Helvetica Neue"/>
+          <w:color w:val="000000"/>
+          <w:sz w:val="32"/>
+          <w:szCs w:val="32"/>
+          <w:u w:val="none" w:color="2F2F2F"/>
+          <w:lang w:val="zh-CN" w:eastAsia="zh-CN"/>
+        </w:rPr>
+        <w:t>Activity</w:t>
+      </w:r>
+      <w:r>
+        <w:rPr>
+          <w:rFonts w:eastAsia="Helvetica Neue"/>
+          <w:color w:val="000000"/>
+          <w:sz w:val="32"/>
+          <w:szCs w:val="32"/>
+          <w:u w:val="none" w:color="2F2F2F"/>
+          <w:lang w:val="zh-CN" w:eastAsia="zh-CN"/>
+        </w:rPr>
+        <w:t>或</w:t>
+      </w:r>
+      <w:r>
+        <w:rPr>
+          <w:rFonts w:ascii="Helvetica Neue" w:hAnsi="Helvetica Neue"/>
+          <w:color w:val="000000"/>
+          <w:sz w:val="32"/>
+          <w:szCs w:val="32"/>
+          <w:u w:val="none" w:color="2F2F2F"/>
+          <w:lang w:val="zh-CN" w:eastAsia="zh-CN"/>
+        </w:rPr>
+        <w:t>Fragment</w:t>
+      </w:r>
+      <w:r>
+        <w:rPr>
+          <w:rFonts w:eastAsia="Helvetica Neue"/>
+          <w:color w:val="000000"/>
+          <w:sz w:val="32"/>
+          <w:szCs w:val="32"/>
+          <w:u w:val="none" w:color="2F2F2F"/>
+          <w:lang w:val="zh-CN" w:eastAsia="zh-CN"/>
+        </w:rPr>
+        <w:t>中的</w:t>
+      </w:r>
+      <w:r>
+        <w:rPr>
+          <w:rFonts w:ascii="Helvetica Neue" w:hAnsi="Helvetica Neue"/>
+          <w:color w:val="000000"/>
+          <w:sz w:val="32"/>
+          <w:szCs w:val="32"/>
+          <w:u w:val="none" w:color="2F2F2F"/>
+          <w:lang w:val="zh-CN" w:eastAsia="zh-CN"/>
+        </w:rPr>
+        <w:t>View</w:t>
+      </w:r>
+      <w:r>
+        <w:rPr>
+          <w:rFonts w:eastAsia="Helvetica Neue"/>
+          <w:color w:val="000000"/>
+          <w:sz w:val="32"/>
+          <w:szCs w:val="32"/>
+          <w:u w:val="none" w:color="2F2F2F"/>
+          <w:lang w:val="zh-CN" w:eastAsia="zh-CN"/>
+        </w:rPr>
+        <w:t>字段绑定到</w:t>
+      </w:r>
+      <w:r>
+        <w:rPr>
+          <w:rFonts w:ascii="Helvetica Neue" w:hAnsi="Helvetica Neue"/>
+          <w:color w:val="000000"/>
+          <w:sz w:val="32"/>
+          <w:szCs w:val="32"/>
+          <w:u w:val="none" w:color="2F2F2F"/>
+          <w:lang w:val="zh-CN" w:eastAsia="zh-CN"/>
+        </w:rPr>
+        <w:t>ViewModel</w:t>
+      </w:r>
+      <w:r>
+        <w:rPr>
+          <w:rFonts w:eastAsia="Helvetica Neue"/>
+          <w:color w:val="000000"/>
+          <w:sz w:val="32"/>
+          <w:szCs w:val="32"/>
+          <w:u w:val="none" w:color="2F2F2F"/>
+          <w:lang w:val="zh-CN" w:eastAsia="zh-CN"/>
+        </w:rPr>
+        <w:t>字段，被赋值时可同时刷新</w:t>
+      </w:r>
+      <w:r>
+        <w:rPr>
+          <w:rFonts w:ascii="Helvetica Neue" w:hAnsi="Helvetica Neue"/>
+          <w:color w:val="000000"/>
+          <w:sz w:val="32"/>
+          <w:szCs w:val="32"/>
+          <w:u w:val="none" w:color="2F2F2F"/>
+          <w:lang w:val="zh-CN" w:eastAsia="zh-CN"/>
+        </w:rPr>
+        <w:t>View</w:t>
+      </w:r>
+      <w:r>
+        <w:rPr>
+          <w:rFonts w:eastAsia="Helvetica Neue"/>
+          <w:color w:val="000000"/>
+          <w:sz w:val="32"/>
+          <w:szCs w:val="32"/>
+          <w:u w:val="none" w:color="2F2F2F"/>
+          <w:lang w:val="zh-CN" w:eastAsia="zh-CN"/>
+        </w:rPr>
+        <w:t>。</w:t>
       </w:r>
     </w:p>
     <w:p>
       <w:pPr>
-        <w:pStyle w:val="正文"/>
-        <w:rPr>
-          <w:rFonts w:ascii="Helvetica Neue" w:cs="Helvetica Neue" w:hAnsi="Helvetica Neue" w:eastAsia="Helvetica Neue"/>
-          <w:color w:val="ff2c21"/>
-          <w:sz w:val="32"/>
-          <w:szCs w:val="32"/>
-          <w:u w:color="2f2f2f"/>
+        <w:pStyle w:val="Style15"/>
+        <w:rPr>
+          <w:rFonts w:eastAsia="Helvetica Neue" w:cs="Helvetica Neue" w:ascii="Helvetica Neue" w:hAnsi="Helvetica Neue"/>
+          <w:color w:val="FF2C21"/>
+          <w:sz w:val="32"/>
+          <w:szCs w:val="32"/>
+          <w:u w:val="none" w:color="2F2F2F"/>
         </w:rPr>
       </w:pPr>
+      <w:r>
+        <w:rPr>
+          <w:rFonts w:eastAsia="Helvetica Neue" w:cs="Helvetica Neue" w:ascii="Helvetica Neue" w:hAnsi="Helvetica Neue"/>
+          <w:color w:val="FF2C21"/>
+          <w:sz w:val="32"/>
+          <w:szCs w:val="32"/>
+          <w:u w:val="none" w:color="2F2F2F"/>
+        </w:rPr>
+      </w:r>
     </w:p>
     <w:p>
       <w:pPr>
-        <w:pStyle w:val="正文"/>
-        <w:rPr>
-          <w:rFonts w:ascii="Helvetica Neue" w:cs="Helvetica Neue" w:hAnsi="Helvetica Neue" w:eastAsia="Helvetica Neue"/>
-          <w:color w:val="ff2c21"/>
-          <w:sz w:val="32"/>
-          <w:szCs w:val="32"/>
-          <w:u w:color="2f2f2f"/>
-        </w:rPr>
+        <w:pStyle w:val="Style15"/>
+        <w:rPr/>
       </w:pPr>
+      <w:r>
+        <w:rPr/>
+      </w:r>
     </w:p>
     <w:p>
       <w:pPr>
-        <w:pStyle w:val="正文"/>
-        <w:rPr>
-          <w:rFonts w:ascii="Helvetica Neue" w:cs="Helvetica Neue" w:hAnsi="Helvetica Neue" w:eastAsia="Helvetica Neue"/>
-          <w:color w:val="ff2c21"/>
-          <w:sz w:val="32"/>
-          <w:szCs w:val="32"/>
-          <w:u w:color="2f2f2f"/>
+        <w:pStyle w:val="Style15"/>
+        <w:rPr>
+          <w:rFonts w:eastAsia="Helvetica Neue" w:cs="Helvetica Neue" w:ascii="Helvetica Neue" w:hAnsi="Helvetica Neue"/>
+          <w:color w:val="FF2C21"/>
+          <w:sz w:val="32"/>
+          <w:szCs w:val="32"/>
+          <w:u w:val="none" w:color="2F2F2F"/>
         </w:rPr>
       </w:pPr>
       <w:r>
         <w:rPr>
-          <w:rFonts w:eastAsia="Helvetica Neue" w:hint="eastAsia"/>
-          <w:color w:val="ff2c21"/>
-          <w:sz w:val="32"/>
-          <w:szCs w:val="32"/>
-          <w:u w:color="2f2f2f"/>
-          <w:rtl w:val="0"/>
-          <w:lang w:val="zh-CN" w:eastAsia="zh-CN"/>
-        </w:rPr>
-        <w:t>使用方法：</w:t>
+          <w:rFonts w:eastAsia="Helvetica Neue" w:cs="Helvetica Neue" w:ascii="Helvetica Neue" w:hAnsi="Helvetica Neue"/>
+          <w:color w:val="FF2C21"/>
+          <w:sz w:val="32"/>
+          <w:szCs w:val="32"/>
+          <w:u w:val="none" w:color="2F2F2F"/>
+        </w:rPr>
       </w:r>
     </w:p>
     <w:p>
       <w:pPr>
-        <w:pStyle w:val="正文"/>
-        <w:rPr>
-          <w:rFonts w:ascii="Helvetica Neue" w:cs="Helvetica Neue" w:hAnsi="Helvetica Neue" w:eastAsia="Helvetica Neue"/>
-          <w:sz w:val="32"/>
-          <w:szCs w:val="32"/>
-          <w:u w:color="2f2f2f"/>
+        <w:pStyle w:val="Style15"/>
+        <w:rPr>
+          <w:rFonts w:eastAsia="Helvetica Neue" w:cs="Helvetica Neue" w:ascii="Helvetica Neue" w:hAnsi="Helvetica Neue"/>
+          <w:color w:val="FF2C21"/>
+          <w:sz w:val="32"/>
+          <w:szCs w:val="32"/>
+          <w:u w:val="none" w:color="2F2F2F"/>
         </w:rPr>
       </w:pPr>
       <w:r>
         <w:rPr>
-          <w:rFonts w:ascii="Helvetica Neue"/>
-          <w:sz w:val="32"/>
-          <w:szCs w:val="32"/>
-          <w:u w:color="2f2f2f"/>
-          <w:rtl w:val="0"/>
-          <w:lang w:val="zh-CN" w:eastAsia="zh-CN"/>
-        </w:rPr>
-        <w:t>1.</w:t>
-      </w:r>
-      <w:r>
-        <w:rPr>
-          <w:rFonts w:eastAsia="Helvetica Neue" w:hint="eastAsia"/>
-          <w:sz w:val="32"/>
-          <w:szCs w:val="32"/>
-          <w:u w:color="2f2f2f"/>
-          <w:rtl w:val="0"/>
-          <w:lang w:val="zh-CN" w:eastAsia="zh-CN"/>
-        </w:rPr>
-        <w:t>通过添加</w:t>
-      </w:r>
-      <w:r>
-        <w:rPr>
-          <w:rFonts w:ascii="Helvetica Neue"/>
-          <w:sz w:val="32"/>
-          <w:szCs w:val="32"/>
-          <w:u w:color="2f2f2f"/>
-          <w:rtl w:val="0"/>
-          <w:lang w:val="zh-CN" w:eastAsia="zh-CN"/>
-        </w:rPr>
-        <w:t>lib</w:t>
-      </w:r>
-      <w:r>
-        <w:rPr>
-          <w:rFonts w:eastAsia="Helvetica Neue" w:hint="eastAsia"/>
-          <w:sz w:val="32"/>
-          <w:szCs w:val="32"/>
-          <w:u w:color="2f2f2f"/>
-          <w:rtl w:val="0"/>
-          <w:lang w:val="zh-CN" w:eastAsia="zh-CN"/>
-        </w:rPr>
-        <w:t>工程方式引入到项目中；</w:t>
+          <w:rFonts w:eastAsia="Helvetica Neue" w:cs="Helvetica Neue" w:ascii="Helvetica Neue" w:hAnsi="Helvetica Neue"/>
+          <w:color w:val="FF2C21"/>
+          <w:sz w:val="32"/>
+          <w:szCs w:val="32"/>
+          <w:u w:val="none" w:color="2F2F2F"/>
+        </w:rPr>
       </w:r>
     </w:p>
     <w:p>
       <w:pPr>
-        <w:pStyle w:val="正文"/>
-        <w:rPr>
-          <w:rFonts w:ascii="Helvetica Neue" w:cs="Helvetica Neue" w:hAnsi="Helvetica Neue" w:eastAsia="Helvetica Neue"/>
-          <w:sz w:val="32"/>
-          <w:szCs w:val="32"/>
-          <w:u w:color="2f2f2f"/>
+        <w:pStyle w:val="Style15"/>
+        <w:rPr>
+          <w:rFonts w:eastAsia="Helvetica Neue"/>
+          <w:color w:val="FF2C21"/>
+          <w:sz w:val="32"/>
+          <w:szCs w:val="32"/>
+          <w:u w:val="none" w:color="2F2F2F"/>
+          <w:lang w:val="zh-CN" w:eastAsia="zh-CN"/>
         </w:rPr>
       </w:pPr>
       <w:r>
         <w:rPr>
-          <w:rFonts w:ascii="Helvetica Neue"/>
-          <w:sz w:val="32"/>
-          <w:szCs w:val="32"/>
-          <w:u w:color="2f2f2f"/>
-          <w:rtl w:val="0"/>
-          <w:lang w:val="zh-CN" w:eastAsia="zh-CN"/>
-        </w:rPr>
-        <w:t>2.</w:t>
-      </w:r>
-      <w:r>
-        <w:rPr>
-          <w:rFonts w:eastAsia="Helvetica Neue" w:hint="eastAsia"/>
-          <w:sz w:val="32"/>
-          <w:szCs w:val="32"/>
-          <w:u w:color="2f2f2f"/>
-          <w:rtl w:val="0"/>
-          <w:lang w:val="zh-CN" w:eastAsia="zh-CN"/>
-        </w:rPr>
-        <w:t>在项目的根</w:t>
-      </w:r>
-      <w:r>
-        <w:rPr>
-          <w:rFonts w:ascii="Helvetica Neue"/>
-          <w:sz w:val="32"/>
-          <w:szCs w:val="32"/>
-          <w:u w:color="2f2f2f"/>
-          <w:rtl w:val="0"/>
-          <w:lang w:val="zh-CN" w:eastAsia="zh-CN"/>
-        </w:rPr>
-        <w:t>gradle</w:t>
-      </w:r>
-      <w:r>
-        <w:rPr>
-          <w:rFonts w:eastAsia="Helvetica Neue" w:hint="eastAsia"/>
-          <w:sz w:val="32"/>
-          <w:szCs w:val="32"/>
-          <w:u w:color="2f2f2f"/>
-          <w:rtl w:val="0"/>
-          <w:lang w:val="zh-CN" w:eastAsia="zh-CN"/>
-        </w:rPr>
-        <w:t>中添加</w:t>
+          <w:rFonts w:eastAsia="Helvetica Neue"/>
+          <w:color w:val="FF2C21"/>
+          <w:sz w:val="32"/>
+          <w:szCs w:val="32"/>
+          <w:u w:val="none" w:color="2F2F2F"/>
+          <w:lang w:val="zh-CN" w:eastAsia="zh-CN"/>
+        </w:rPr>
+        <w:t>使用方法：</w:t>
       </w:r>
     </w:p>
     <w:p>
       <w:pPr>
-        <w:pStyle w:val="正文"/>
-        <w:rPr>
-          <w:rFonts w:ascii="Helvetica Neue" w:cs="Helvetica Neue" w:hAnsi="Helvetica Neue" w:eastAsia="Helvetica Neue"/>
-          <w:sz w:val="32"/>
-          <w:szCs w:val="32"/>
-          <w:u w:color="2f2f2f"/>
+        <w:pStyle w:val="Style15"/>
+        <w:rPr>
+          <w:rFonts w:eastAsia="Helvetica Neue"/>
+          <w:sz w:val="32"/>
+          <w:szCs w:val="32"/>
+          <w:u w:val="none" w:color="2F2F2F"/>
+          <w:lang w:val="zh-CN" w:eastAsia="zh-CN"/>
         </w:rPr>
       </w:pPr>
       <w:r>
         <w:rPr>
-          <w:rFonts w:ascii="Helvetica Neue"/>
-          <w:sz w:val="32"/>
-          <w:szCs w:val="32"/>
-          <w:u w:color="2f2f2f"/>
-          <w:rtl w:val="0"/>
-          <w:lang w:val="nl-NL"/>
-        </w:rPr>
-        <w:t>classpath 'com.neenbedankt.gradle.plugins:android-apt:1.8'</w:t>
+          <w:rFonts w:ascii="Helvetica Neue" w:hAnsi="Helvetica Neue"/>
+          <w:sz w:val="32"/>
+          <w:szCs w:val="32"/>
+          <w:u w:val="none" w:color="2F2F2F"/>
+          <w:lang w:val="zh-CN" w:eastAsia="zh-CN"/>
+        </w:rPr>
+        <w:t>1.</w:t>
+      </w:r>
+      <w:r>
+        <w:rPr>
+          <w:rFonts w:eastAsia="Helvetica Neue"/>
+          <w:sz w:val="32"/>
+          <w:szCs w:val="32"/>
+          <w:u w:val="none" w:color="2F2F2F"/>
+          <w:lang w:val="zh-CN" w:eastAsia="zh-CN"/>
+        </w:rPr>
+        <w:t>通过添加</w:t>
+      </w:r>
+      <w:r>
+        <w:rPr>
+          <w:rFonts w:ascii="Helvetica Neue" w:hAnsi="Helvetica Neue"/>
+          <w:sz w:val="32"/>
+          <w:szCs w:val="32"/>
+          <w:u w:val="none" w:color="2F2F2F"/>
+          <w:lang w:val="zh-CN" w:eastAsia="zh-CN"/>
+        </w:rPr>
+        <w:t>lib</w:t>
+      </w:r>
+      <w:r>
+        <w:rPr>
+          <w:rFonts w:eastAsia="Helvetica Neue"/>
+          <w:sz w:val="32"/>
+          <w:szCs w:val="32"/>
+          <w:u w:val="none" w:color="2F2F2F"/>
+          <w:lang w:val="zh-CN" w:eastAsia="zh-CN"/>
+        </w:rPr>
+        <w:t>工程方式引入到项目中；</w:t>
       </w:r>
     </w:p>
     <w:p>
       <w:pPr>
-        <w:pStyle w:val="正文"/>
-        <w:rPr>
-          <w:rFonts w:ascii="Helvetica Neue" w:cs="Helvetica Neue" w:hAnsi="Helvetica Neue" w:eastAsia="Helvetica Neue"/>
-          <w:sz w:val="32"/>
-          <w:szCs w:val="32"/>
-          <w:u w:color="2f2f2f"/>
+        <w:pStyle w:val="Style15"/>
+        <w:rPr>
+          <w:rFonts w:eastAsia="Helvetica Neue"/>
+          <w:sz w:val="32"/>
+          <w:szCs w:val="32"/>
+          <w:u w:val="none" w:color="2F2F2F"/>
+          <w:lang w:val="zh-CN" w:eastAsia="zh-CN"/>
         </w:rPr>
       </w:pPr>
       <w:r>
         <w:rPr>
-          <w:rFonts w:ascii="Helvetica Neue"/>
-          <w:sz w:val="32"/>
-          <w:szCs w:val="32"/>
-          <w:u w:color="2f2f2f"/>
-          <w:rtl w:val="0"/>
-          <w:lang w:val="en-US"/>
-        </w:rPr>
-        <w:t>classpath 'com.jakewharton:butterknife-gradle-plugin:8.4.0'</w:t>
+          <w:rFonts w:ascii="Helvetica Neue" w:hAnsi="Helvetica Neue"/>
+          <w:sz w:val="32"/>
+          <w:szCs w:val="32"/>
+          <w:u w:val="none" w:color="2F2F2F"/>
+          <w:lang w:val="zh-CN" w:eastAsia="zh-CN"/>
+        </w:rPr>
+        <w:t>2.</w:t>
+      </w:r>
+      <w:r>
+        <w:rPr>
+          <w:rFonts w:eastAsia="Helvetica Neue"/>
+          <w:sz w:val="32"/>
+          <w:szCs w:val="32"/>
+          <w:u w:val="none" w:color="2F2F2F"/>
+          <w:lang w:val="zh-CN" w:eastAsia="zh-CN"/>
+        </w:rPr>
+        <w:t>在项目的根</w:t>
+      </w:r>
+      <w:r>
+        <w:rPr>
+          <w:rFonts w:ascii="Helvetica Neue" w:hAnsi="Helvetica Neue"/>
+          <w:sz w:val="32"/>
+          <w:szCs w:val="32"/>
+          <w:u w:val="none" w:color="2F2F2F"/>
+          <w:lang w:val="zh-CN" w:eastAsia="zh-CN"/>
+        </w:rPr>
+        <w:t>gradle</w:t>
+      </w:r>
+      <w:r>
+        <w:rPr>
+          <w:rFonts w:eastAsia="Helvetica Neue"/>
+          <w:sz w:val="32"/>
+          <w:szCs w:val="32"/>
+          <w:u w:val="none" w:color="2F2F2F"/>
+          <w:lang w:val="zh-CN" w:eastAsia="zh-CN"/>
+        </w:rPr>
+        <w:t>中添加</w:t>
       </w:r>
     </w:p>
     <w:p>
       <w:pPr>
-        <w:pStyle w:val="正文"/>
-        <w:rPr>
-          <w:rFonts w:ascii="Helvetica Neue" w:cs="Helvetica Neue" w:hAnsi="Helvetica Neue" w:eastAsia="Helvetica Neue"/>
-          <w:sz w:val="32"/>
-          <w:szCs w:val="32"/>
-          <w:u w:color="2f2f2f"/>
+        <w:pStyle w:val="Style15"/>
+        <w:rPr>
+          <w:rFonts w:ascii="Helvetica Neue" w:hAnsi="Helvetica Neue"/>
+          <w:sz w:val="32"/>
+          <w:szCs w:val="32"/>
+          <w:u w:val="none" w:color="2F2F2F"/>
+          <w:lang w:val="nl-NL"/>
         </w:rPr>
       </w:pPr>
+      <w:r>
+        <w:rPr>
+          <w:rFonts w:ascii="Helvetica Neue" w:hAnsi="Helvetica Neue"/>
+          <w:sz w:val="32"/>
+          <w:szCs w:val="32"/>
+          <w:u w:val="none" w:color="2F2F2F"/>
+          <w:lang w:val="nl-NL"/>
+        </w:rPr>
+        <w:t>classpath 'com.neenbedankt.gradle.plugins:android-apt:1.8'</w:t>
+      </w:r>
     </w:p>
     <w:p>
       <w:pPr>
-        <w:pStyle w:val="正文"/>
-        <w:rPr>
-          <w:rFonts w:ascii="Helvetica Neue" w:cs="Helvetica Neue" w:hAnsi="Helvetica Neue" w:eastAsia="Helvetica Neue"/>
-          <w:sz w:val="32"/>
-          <w:szCs w:val="32"/>
-          <w:u w:color="2f2f2f"/>
+        <w:pStyle w:val="Style15"/>
+        <w:rPr>
+          <w:rFonts w:ascii="Helvetica Neue" w:hAnsi="Helvetica Neue"/>
+          <w:sz w:val="32"/>
+          <w:szCs w:val="32"/>
+          <w:u w:val="none" w:color="2F2F2F"/>
+          <w:lang w:val="en-US"/>
         </w:rPr>
       </w:pPr>
       <w:r>
         <w:rPr>
-          <w:rFonts w:ascii="Helvetica Neue"/>
-          <w:sz w:val="32"/>
-          <w:szCs w:val="32"/>
-          <w:u w:color="2f2f2f"/>
-          <w:rtl w:val="0"/>
-          <w:lang w:val="zh-CN" w:eastAsia="zh-CN"/>
-        </w:rPr>
-        <w:t>ext{</w:t>
+          <w:rFonts w:ascii="Helvetica Neue" w:hAnsi="Helvetica Neue"/>
+          <w:sz w:val="32"/>
+          <w:szCs w:val="32"/>
+          <w:u w:val="none" w:color="2F2F2F"/>
+          <w:lang w:val="en-US"/>
+        </w:rPr>
+        <w:t>classpath 'com.jakewharton:butterknife-gradle-plugin:8.4.0'</w:t>
       </w:r>
     </w:p>
     <w:p>
       <w:pPr>
-        <w:pStyle w:val="正文"/>
-        <w:rPr>
-          <w:rFonts w:ascii="Helvetica Neue" w:cs="Helvetica Neue" w:hAnsi="Helvetica Neue" w:eastAsia="Helvetica Neue"/>
-          <w:sz w:val="32"/>
-          <w:szCs w:val="32"/>
-          <w:u w:color="2f2f2f"/>
+        <w:pStyle w:val="Style15"/>
+        <w:rPr>
+          <w:rFonts w:eastAsia="Helvetica Neue" w:cs="Helvetica Neue" w:ascii="Helvetica Neue" w:hAnsi="Helvetica Neue"/>
+          <w:sz w:val="32"/>
+          <w:szCs w:val="32"/>
+          <w:u w:val="none" w:color="2F2F2F"/>
         </w:rPr>
       </w:pPr>
       <w:r>
         <w:rPr>
-          <w:rFonts w:ascii="Helvetica Neue" w:cs="Helvetica Neue" w:hAnsi="Helvetica Neue" w:eastAsia="Helvetica Neue"/>
-          <w:sz w:val="32"/>
-          <w:szCs w:val="32"/>
-          <w:u w:color="2f2f2f"/>
-          <w:rtl w:val="0"/>
+          <w:rFonts w:eastAsia="Helvetica Neue" w:cs="Helvetica Neue" w:ascii="Helvetica Neue" w:hAnsi="Helvetica Neue"/>
+          <w:sz w:val="32"/>
+          <w:szCs w:val="32"/>
+          <w:u w:val="none" w:color="2F2F2F"/>
+        </w:rPr>
+      </w:r>
+    </w:p>
+    <w:p>
+      <w:pPr>
+        <w:pStyle w:val="Style15"/>
+        <w:rPr>
+          <w:rFonts w:ascii="Helvetica Neue" w:hAnsi="Helvetica Neue"/>
+          <w:sz w:val="32"/>
+          <w:szCs w:val="32"/>
+          <w:u w:val="none" w:color="2F2F2F"/>
+          <w:lang w:val="zh-CN" w:eastAsia="zh-CN"/>
+        </w:rPr>
+      </w:pPr>
+      <w:r>
+        <w:rPr>
+          <w:rFonts w:ascii="Helvetica Neue" w:hAnsi="Helvetica Neue"/>
+          <w:sz w:val="32"/>
+          <w:szCs w:val="32"/>
+          <w:u w:val="none" w:color="2F2F2F"/>
+          <w:lang w:val="zh-CN" w:eastAsia="zh-CN"/>
+        </w:rPr>
+        <w:t>ext{</w:t>
+      </w:r>
+    </w:p>
+    <w:p>
+      <w:pPr>
+        <w:pStyle w:val="Style15"/>
+        <w:rPr>
+          <w:rFonts w:ascii="Helvetica Neue" w:hAnsi="Helvetica Neue"/>
+          <w:sz w:val="32"/>
+          <w:szCs w:val="32"/>
+          <w:u w:val="none" w:color="2F2F2F"/>
+          <w:lang w:val="en-US"/>
+        </w:rPr>
+      </w:pPr>
+      <w:r>
+        <w:rPr>
+          <w:rFonts w:eastAsia="Helvetica Neue" w:cs="Helvetica Neue" w:ascii="Helvetica Neue" w:hAnsi="Helvetica Neue"/>
+          <w:sz w:val="32"/>
+          <w:szCs w:val="32"/>
+          <w:u w:val="none" w:color="2F2F2F"/>
         </w:rPr>
         <w:tab/>
         <w:tab/>
@@ -2042,11 +2216,10 @@
       </w:r>
       <w:r>
         <w:rPr>
-          <w:rFonts w:ascii="Helvetica Neue"/>
-          <w:sz w:val="32"/>
-          <w:szCs w:val="32"/>
-          <w:u w:color="2f2f2f"/>
-          <w:rtl w:val="0"/>
+          <w:rFonts w:ascii="Helvetica Neue" w:hAnsi="Helvetica Neue"/>
+          <w:sz w:val="32"/>
+          <w:szCs w:val="32"/>
+          <w:u w:val="none" w:color="2F2F2F"/>
           <w:lang w:val="en-US"/>
         </w:rPr>
         <w:t xml:space="preserve">BuildModule=false; </w:t>
@@ -2054,21 +2227,21 @@
     </w:p>
     <w:p>
       <w:pPr>
-        <w:pStyle w:val="正文"/>
-        <w:rPr>
-          <w:rFonts w:ascii="Helvetica Neue" w:cs="Helvetica Neue" w:hAnsi="Helvetica Neue" w:eastAsia="Helvetica Neue"/>
-          <w:sz w:val="32"/>
-          <w:szCs w:val="32"/>
-          <w:u w:color="2f2f2f"/>
+        <w:pStyle w:val="Style15"/>
+        <w:rPr>
+          <w:rFonts w:ascii="Helvetica Neue" w:hAnsi="Helvetica Neue"/>
+          <w:sz w:val="32"/>
+          <w:szCs w:val="32"/>
+          <w:u w:val="none" w:color="2F2F2F"/>
+          <w:lang w:val="zh-CN" w:eastAsia="zh-CN"/>
         </w:rPr>
       </w:pPr>
       <w:r>
         <w:rPr>
-          <w:rFonts w:ascii="Helvetica Neue"/>
-          <w:sz w:val="32"/>
-          <w:szCs w:val="32"/>
-          <w:u w:color="2f2f2f"/>
-          <w:rtl w:val="0"/>
+          <w:rFonts w:ascii="Helvetica Neue" w:hAnsi="Helvetica Neue"/>
+          <w:sz w:val="32"/>
+          <w:szCs w:val="32"/>
+          <w:u w:val="none" w:color="2F2F2F"/>
           <w:lang w:val="zh-CN" w:eastAsia="zh-CN"/>
         </w:rPr>
         <w:t>}</w:t>
@@ -2076,109 +2249,110 @@
     </w:p>
     <w:p>
       <w:pPr>
-        <w:pStyle w:val="正文"/>
-        <w:rPr>
-          <w:rFonts w:ascii="Helvetica Neue" w:cs="Helvetica Neue" w:hAnsi="Helvetica Neue" w:eastAsia="Helvetica Neue"/>
-          <w:sz w:val="32"/>
-          <w:szCs w:val="32"/>
-          <w:u w:color="2f2f2f"/>
+        <w:pStyle w:val="Style15"/>
+        <w:rPr>
+          <w:rFonts w:eastAsia="Helvetica Neue" w:cs="Helvetica Neue" w:ascii="Helvetica Neue" w:hAnsi="Helvetica Neue"/>
+          <w:sz w:val="32"/>
+          <w:szCs w:val="32"/>
+          <w:u w:val="none" w:color="2F2F2F"/>
         </w:rPr>
       </w:pPr>
+      <w:r>
+        <w:rPr>
+          <w:rFonts w:eastAsia="Helvetica Neue" w:cs="Helvetica Neue" w:ascii="Helvetica Neue" w:hAnsi="Helvetica Neue"/>
+          <w:sz w:val="32"/>
+          <w:szCs w:val="32"/>
+          <w:u w:val="none" w:color="2F2F2F"/>
+        </w:rPr>
+      </w:r>
     </w:p>
     <w:p>
       <w:pPr>
-        <w:pStyle w:val="正文"/>
-        <w:rPr>
-          <w:rFonts w:ascii="Helvetica Neue" w:cs="Helvetica Neue" w:hAnsi="Helvetica Neue" w:eastAsia="Helvetica Neue"/>
-          <w:sz w:val="32"/>
-          <w:szCs w:val="32"/>
-          <w:u w:color="2f2f2f"/>
+        <w:pStyle w:val="Style15"/>
+        <w:rPr>
+          <w:rFonts w:eastAsia="Helvetica Neue"/>
+          <w:sz w:val="32"/>
+          <w:szCs w:val="32"/>
+          <w:u w:val="none" w:color="2F2F2F"/>
+          <w:lang w:val="zh-CN" w:eastAsia="zh-CN"/>
         </w:rPr>
       </w:pPr>
       <w:r>
         <w:rPr>
-          <w:rFonts w:ascii="Helvetica Neue"/>
-          <w:sz w:val="32"/>
-          <w:szCs w:val="32"/>
-          <w:u w:color="2f2f2f"/>
-          <w:rtl w:val="0"/>
+          <w:rFonts w:ascii="Helvetica Neue" w:hAnsi="Helvetica Neue"/>
+          <w:sz w:val="32"/>
+          <w:szCs w:val="32"/>
+          <w:u w:val="none" w:color="2F2F2F"/>
           <w:lang w:val="zh-CN" w:eastAsia="zh-CN"/>
         </w:rPr>
         <w:t>3.</w:t>
       </w:r>
       <w:r>
         <w:rPr>
-          <w:rFonts w:eastAsia="Helvetica Neue" w:hint="eastAsia"/>
-          <w:sz w:val="32"/>
-          <w:szCs w:val="32"/>
-          <w:u w:color="2f2f2f"/>
-          <w:rtl w:val="0"/>
+          <w:rFonts w:eastAsia="Helvetica Neue"/>
+          <w:sz w:val="32"/>
+          <w:szCs w:val="32"/>
+          <w:u w:val="none" w:color="2F2F2F"/>
           <w:lang w:val="zh-CN" w:eastAsia="zh-CN"/>
         </w:rPr>
         <w:t>使用</w:t>
       </w:r>
       <w:r>
         <w:rPr>
-          <w:rFonts w:ascii="Helvetica Neue"/>
-          <w:sz w:val="32"/>
-          <w:szCs w:val="32"/>
-          <w:u w:color="2f2f2f"/>
-          <w:rtl w:val="0"/>
+          <w:rFonts w:ascii="Helvetica Neue" w:hAnsi="Helvetica Neue"/>
+          <w:sz w:val="32"/>
+          <w:szCs w:val="32"/>
+          <w:u w:val="none" w:color="2F2F2F"/>
           <w:lang w:val="zh-CN" w:eastAsia="zh-CN"/>
         </w:rPr>
         <w:t>butterknife</w:t>
       </w:r>
       <w:r>
         <w:rPr>
-          <w:rFonts w:eastAsia="Helvetica Neue" w:hint="eastAsia"/>
-          <w:sz w:val="32"/>
-          <w:szCs w:val="32"/>
-          <w:u w:color="2f2f2f"/>
-          <w:rtl w:val="0"/>
+          <w:rFonts w:eastAsia="Helvetica Neue"/>
+          <w:sz w:val="32"/>
+          <w:szCs w:val="32"/>
+          <w:u w:val="none" w:color="2F2F2F"/>
           <w:lang w:val="zh-CN" w:eastAsia="zh-CN"/>
         </w:rPr>
         <w:t>注入时，需要在每个</w:t>
       </w:r>
       <w:r>
         <w:rPr>
-          <w:rFonts w:ascii="Helvetica Neue"/>
-          <w:sz w:val="32"/>
-          <w:szCs w:val="32"/>
-          <w:u w:color="2f2f2f"/>
-          <w:rtl w:val="0"/>
+          <w:rFonts w:ascii="Helvetica Neue" w:hAnsi="Helvetica Neue"/>
+          <w:sz w:val="32"/>
+          <w:szCs w:val="32"/>
+          <w:u w:val="none" w:color="2F2F2F"/>
           <w:lang w:val="zh-CN" w:eastAsia="zh-CN"/>
         </w:rPr>
         <w:t>module</w:t>
       </w:r>
       <w:r>
         <w:rPr>
-          <w:rFonts w:eastAsia="Helvetica Neue" w:hint="eastAsia"/>
-          <w:sz w:val="32"/>
-          <w:szCs w:val="32"/>
-          <w:u w:color="2f2f2f"/>
-          <w:rtl w:val="0"/>
+          <w:rFonts w:eastAsia="Helvetica Neue"/>
+          <w:sz w:val="32"/>
+          <w:szCs w:val="32"/>
+          <w:u w:val="none" w:color="2F2F2F"/>
           <w:lang w:val="zh-CN" w:eastAsia="zh-CN"/>
         </w:rPr>
         <w:t>中的</w:t>
       </w:r>
       <w:r>
         <w:rPr>
-          <w:rFonts w:ascii="Helvetica Neue"/>
-          <w:sz w:val="32"/>
-          <w:szCs w:val="32"/>
-          <w:u w:color="2f2f2f"/>
-          <w:rtl w:val="0"/>
+          <w:rFonts w:ascii="Helvetica Neue" w:hAnsi="Helvetica Neue"/>
+          <w:sz w:val="32"/>
+          <w:szCs w:val="32"/>
+          <w:u w:val="none" w:color="2F2F2F"/>
           <w:lang w:val="zh-CN" w:eastAsia="zh-CN"/>
         </w:rPr>
         <w:t>gradle</w:t>
       </w:r>
       <w:r>
         <w:rPr>
-          <w:rFonts w:eastAsia="Helvetica Neue" w:hint="eastAsia"/>
-          <w:sz w:val="32"/>
-          <w:szCs w:val="32"/>
-          <w:u w:color="2f2f2f"/>
-          <w:rtl w:val="0"/>
+          <w:rFonts w:eastAsia="Helvetica Neue"/>
+          <w:sz w:val="32"/>
+          <w:szCs w:val="32"/>
+          <w:u w:val="none" w:color="2F2F2F"/>
           <w:lang w:val="zh-CN" w:eastAsia="zh-CN"/>
         </w:rPr>
         <w:t>中进行配置引入；</w:t>
@@ -2186,65 +2360,61 @@
     </w:p>
     <w:p>
       <w:pPr>
-        <w:pStyle w:val="正文"/>
-        <w:rPr>
-          <w:rFonts w:ascii="Helvetica Neue" w:cs="Helvetica Neue" w:hAnsi="Helvetica Neue" w:eastAsia="Helvetica Neue"/>
-          <w:sz w:val="32"/>
-          <w:szCs w:val="32"/>
-          <w:u w:color="2f2f2f"/>
+        <w:pStyle w:val="Style15"/>
+        <w:rPr>
+          <w:rFonts w:eastAsia="Helvetica Neue"/>
+          <w:sz w:val="32"/>
+          <w:szCs w:val="32"/>
+          <w:u w:val="none" w:color="2F2F2F"/>
+          <w:lang w:val="zh-CN" w:eastAsia="zh-CN"/>
         </w:rPr>
       </w:pPr>
       <w:r>
         <w:rPr>
-          <w:rFonts w:ascii="Helvetica Neue"/>
-          <w:sz w:val="32"/>
-          <w:szCs w:val="32"/>
-          <w:u w:color="2f2f2f"/>
-          <w:rtl w:val="0"/>
+          <w:rFonts w:ascii="Helvetica Neue" w:hAnsi="Helvetica Neue"/>
+          <w:sz w:val="32"/>
+          <w:szCs w:val="32"/>
+          <w:u w:val="none" w:color="2F2F2F"/>
           <w:lang w:val="zh-CN" w:eastAsia="zh-CN"/>
         </w:rPr>
         <w:t>4.</w:t>
       </w:r>
       <w:r>
         <w:rPr>
-          <w:rFonts w:eastAsia="Helvetica Neue" w:hint="eastAsia"/>
-          <w:sz w:val="32"/>
-          <w:szCs w:val="32"/>
-          <w:u w:color="2f2f2f"/>
-          <w:rtl w:val="0"/>
+          <w:rFonts w:eastAsia="Helvetica Neue"/>
+          <w:sz w:val="32"/>
+          <w:szCs w:val="32"/>
+          <w:u w:val="none" w:color="2F2F2F"/>
           <w:lang w:val="zh-CN" w:eastAsia="zh-CN"/>
         </w:rPr>
         <w:t>创建</w:t>
       </w:r>
       <w:r>
         <w:rPr>
-          <w:rFonts w:ascii="Helvetica Neue"/>
-          <w:sz w:val="32"/>
-          <w:szCs w:val="32"/>
-          <w:u w:color="2f2f2f"/>
-          <w:rtl w:val="0"/>
+          <w:rFonts w:ascii="Helvetica Neue" w:hAnsi="Helvetica Neue"/>
+          <w:sz w:val="32"/>
+          <w:szCs w:val="32"/>
+          <w:u w:val="none" w:color="2F2F2F"/>
           <w:lang w:val="zh-CN" w:eastAsia="zh-CN"/>
         </w:rPr>
         <w:t>Application</w:t>
       </w:r>
       <w:r>
         <w:rPr>
-          <w:rFonts w:ascii="Helvetica Neue"/>
-          <w:sz w:val="32"/>
-          <w:szCs w:val="32"/>
-          <w:u w:color="2f2f2f"/>
-          <w:rtl w:val="0"/>
+          <w:rFonts w:ascii="Helvetica Neue" w:hAnsi="Helvetica Neue"/>
+          <w:sz w:val="32"/>
+          <w:szCs w:val="32"/>
+          <w:u w:val="none" w:color="2F2F2F"/>
           <w:lang w:val="en-US"/>
         </w:rPr>
         <w:t>,</w:t>
       </w:r>
       <w:r>
         <w:rPr>
-          <w:rFonts w:eastAsia="Helvetica Neue" w:hint="eastAsia"/>
-          <w:sz w:val="32"/>
-          <w:szCs w:val="32"/>
-          <w:u w:color="2f2f2f"/>
-          <w:rtl w:val="0"/>
+          <w:rFonts w:eastAsia="Helvetica Neue"/>
+          <w:sz w:val="32"/>
+          <w:szCs w:val="32"/>
+          <w:u w:val="none" w:color="2F2F2F"/>
           <w:lang w:val="zh-CN" w:eastAsia="zh-CN"/>
         </w:rPr>
         <w:t>初始化设置框架的图片加载库；</w:t>
@@ -2252,240 +2422,210 @@
     </w:p>
     <w:p>
       <w:pPr>
-        <w:pStyle w:val="正文"/>
-        <w:rPr>
-          <w:rFonts w:ascii="Helvetica Neue" w:cs="Helvetica Neue" w:hAnsi="Helvetica Neue" w:eastAsia="Helvetica Neue"/>
-          <w:sz w:val="32"/>
-          <w:szCs w:val="32"/>
-          <w:u w:color="2f2f2f"/>
+        <w:pStyle w:val="Style15"/>
+        <w:rPr>
+          <w:rFonts w:eastAsia="Helvetica Neue"/>
+          <w:sz w:val="32"/>
+          <w:szCs w:val="32"/>
+          <w:u w:val="none" w:color="2F2F2F"/>
+          <w:lang w:val="zh-CN" w:eastAsia="zh-CN"/>
         </w:rPr>
       </w:pPr>
       <w:r>
         <w:rPr>
-          <w:rFonts w:ascii="Helvetica Neue"/>
-          <w:sz w:val="32"/>
-          <w:szCs w:val="32"/>
-          <w:u w:color="2f2f2f"/>
-          <w:rtl w:val="0"/>
+          <w:rFonts w:ascii="Helvetica Neue" w:hAnsi="Helvetica Neue"/>
+          <w:sz w:val="32"/>
+          <w:szCs w:val="32"/>
+          <w:u w:val="none" w:color="2F2F2F"/>
           <w:lang w:val="zh-CN" w:eastAsia="zh-CN"/>
         </w:rPr>
         <w:t>5</w:t>
       </w:r>
       <w:r>
         <w:rPr>
-          <w:rFonts w:ascii="Helvetica Neue"/>
-          <w:sz w:val="32"/>
-          <w:szCs w:val="32"/>
-          <w:u w:color="2f2f2f"/>
-          <w:rtl w:val="0"/>
+          <w:rFonts w:ascii="Helvetica Neue" w:hAnsi="Helvetica Neue"/>
+          <w:sz w:val="32"/>
+          <w:szCs w:val="32"/>
+          <w:u w:val="none" w:color="2F2F2F"/>
           <w:lang w:val="en-US"/>
         </w:rPr>
         <w:t>.</w:t>
       </w:r>
       <w:r>
         <w:rPr>
-          <w:rFonts w:eastAsia="Helvetica Neue" w:hint="eastAsia"/>
-          <w:sz w:val="32"/>
-          <w:szCs w:val="32"/>
-          <w:u w:color="2f2f2f"/>
-          <w:rtl w:val="0"/>
+          <w:rFonts w:eastAsia="Helvetica Neue"/>
+          <w:sz w:val="32"/>
+          <w:szCs w:val="32"/>
+          <w:u w:val="none" w:color="2F2F2F"/>
           <w:lang w:val="zh-CN" w:eastAsia="zh-CN"/>
         </w:rPr>
         <w:t>创建</w:t>
       </w:r>
       <w:r>
         <w:rPr>
-          <w:rFonts w:ascii="Helvetica Neue"/>
-          <w:sz w:val="32"/>
-          <w:szCs w:val="32"/>
-          <w:u w:color="2f2f2f"/>
-          <w:rtl w:val="0"/>
+          <w:rFonts w:ascii="Helvetica Neue" w:hAnsi="Helvetica Neue"/>
+          <w:sz w:val="32"/>
+          <w:szCs w:val="32"/>
+          <w:u w:val="none" w:color="2F2F2F"/>
           <w:lang w:val="zh-CN" w:eastAsia="zh-CN"/>
         </w:rPr>
         <w:t>Model</w:t>
       </w:r>
       <w:r>
         <w:rPr>
-          <w:rFonts w:eastAsia="Helvetica Neue" w:hint="eastAsia"/>
-          <w:sz w:val="32"/>
-          <w:szCs w:val="32"/>
-          <w:u w:color="2f2f2f"/>
-          <w:rtl w:val="0"/>
+          <w:rFonts w:eastAsia="Helvetica Neue"/>
+          <w:sz w:val="32"/>
+          <w:szCs w:val="32"/>
+          <w:u w:val="none" w:color="2F2F2F"/>
           <w:lang w:val="zh-CN" w:eastAsia="zh-CN"/>
         </w:rPr>
         <w:t>类继承</w:t>
       </w:r>
       <w:r>
         <w:rPr>
-          <w:rFonts w:ascii="Helvetica Neue"/>
-          <w:sz w:val="32"/>
-          <w:szCs w:val="32"/>
-          <w:u w:color="2f2f2f"/>
-          <w:rtl w:val="0"/>
+          <w:rFonts w:ascii="Helvetica Neue" w:hAnsi="Helvetica Neue"/>
+          <w:sz w:val="32"/>
+          <w:szCs w:val="32"/>
+          <w:u w:val="none" w:color="2F2F2F"/>
           <w:lang w:val="zh-CN" w:eastAsia="zh-CN"/>
         </w:rPr>
         <w:t>BaseLang</w:t>
       </w:r>
       <w:r>
         <w:rPr>
-          <w:rFonts w:ascii="Helvetica Neue"/>
-          <w:sz w:val="32"/>
-          <w:szCs w:val="32"/>
-          <w:u w:color="2f2f2f"/>
-          <w:rtl w:val="0"/>
+          <w:rFonts w:ascii="Helvetica Neue" w:hAnsi="Helvetica Neue"/>
+          <w:sz w:val="32"/>
+          <w:szCs w:val="32"/>
+          <w:u w:val="none" w:color="2F2F2F"/>
           <w:lang w:val="en-US"/>
         </w:rPr>
         <w:t>ViewModel&lt;</w:t>
       </w:r>
       <w:r>
         <w:rPr>
-          <w:rFonts w:eastAsia="Helvetica Neue" w:hint="eastAsia"/>
-          <w:sz w:val="32"/>
-          <w:szCs w:val="32"/>
-          <w:u w:color="2f2f2f"/>
-          <w:rtl w:val="0"/>
+          <w:rFonts w:eastAsia="Helvetica Neue"/>
+          <w:sz w:val="32"/>
+          <w:szCs w:val="32"/>
+          <w:u w:val="none" w:color="2F2F2F"/>
           <w:lang w:val="zh-CN" w:eastAsia="zh-CN"/>
         </w:rPr>
         <w:t>和</w:t>
       </w:r>
       <w:r>
         <w:rPr>
-          <w:rFonts w:ascii="Helvetica Neue"/>
-          <w:sz w:val="32"/>
-          <w:szCs w:val="32"/>
-          <w:u w:color="2f2f2f"/>
-          <w:rtl w:val="0"/>
+          <w:rFonts w:ascii="Helvetica Neue" w:hAnsi="Helvetica Neue"/>
+          <w:sz w:val="32"/>
+          <w:szCs w:val="32"/>
+          <w:u w:val="none" w:color="2F2F2F"/>
         </w:rPr>
         <w:t>Model</w:t>
       </w:r>
       <w:r>
         <w:rPr>
-          <w:rFonts w:eastAsia="Helvetica Neue" w:hint="eastAsia"/>
-          <w:sz w:val="32"/>
-          <w:szCs w:val="32"/>
-          <w:u w:color="2f2f2f"/>
-          <w:rtl w:val="0"/>
-          <w:lang w:val="zh-CN" w:eastAsia="zh-CN"/>
-        </w:rPr>
-        <w:t>类</w:t>
-      </w:r>
-      <w:r>
-        <w:rPr>
-          <w:rFonts w:eastAsia="Helvetica Neue" w:hint="eastAsia"/>
-          <w:sz w:val="32"/>
-          <w:szCs w:val="32"/>
-          <w:u w:color="2f2f2f"/>
-          <w:rtl w:val="0"/>
-          <w:lang w:val="zh-CN" w:eastAsia="zh-CN"/>
-        </w:rPr>
-        <w:t>名一致</w:t>
-      </w:r>
-      <w:r>
-        <w:rPr>
-          <w:rFonts w:ascii="Helvetica Neue"/>
-          <w:sz w:val="32"/>
-          <w:szCs w:val="32"/>
-          <w:u w:color="2f2f2f"/>
-          <w:rtl w:val="0"/>
+          <w:rFonts w:eastAsia="Helvetica Neue"/>
+          <w:sz w:val="32"/>
+          <w:szCs w:val="32"/>
+          <w:u w:val="none" w:color="2F2F2F"/>
+          <w:lang w:val="zh-CN" w:eastAsia="zh-CN"/>
+        </w:rPr>
+        <w:t>类名一致</w:t>
+      </w:r>
+      <w:r>
+        <w:rPr>
+          <w:rFonts w:ascii="Helvetica Neue" w:hAnsi="Helvetica Neue"/>
+          <w:sz w:val="32"/>
+          <w:szCs w:val="32"/>
+          <w:u w:val="none" w:color="2F2F2F"/>
           <w:lang w:val="en-US"/>
         </w:rPr>
         <w:t>&gt;</w:t>
       </w:r>
       <w:r>
         <w:rPr>
-          <w:rFonts w:eastAsia="Helvetica Neue" w:hint="eastAsia"/>
-          <w:sz w:val="32"/>
-          <w:szCs w:val="32"/>
-          <w:u w:color="2f2f2f"/>
-          <w:rtl w:val="0"/>
+          <w:rFonts w:eastAsia="Helvetica Neue"/>
+          <w:sz w:val="32"/>
+          <w:szCs w:val="32"/>
+          <w:u w:val="none" w:color="2F2F2F"/>
           <w:lang w:val="zh-CN" w:eastAsia="zh-CN"/>
         </w:rPr>
         <w:t>，重写</w:t>
       </w:r>
       <w:r>
         <w:rPr>
-          <w:rFonts w:ascii="Helvetica Neue"/>
-          <w:sz w:val="32"/>
-          <w:szCs w:val="32"/>
-          <w:u w:color="2f2f2f"/>
-          <w:rtl w:val="0"/>
+          <w:rFonts w:ascii="Helvetica Neue" w:hAnsi="Helvetica Neue"/>
+          <w:sz w:val="32"/>
+          <w:szCs w:val="32"/>
+          <w:u w:val="none" w:color="2F2F2F"/>
           <w:lang w:val="en-US"/>
         </w:rPr>
         <w:t>updateModel</w:t>
       </w:r>
       <w:r>
         <w:rPr>
-          <w:rFonts w:eastAsia="Helvetica Neue" w:hint="eastAsia"/>
-          <w:sz w:val="32"/>
-          <w:szCs w:val="32"/>
-          <w:u w:color="2f2f2f"/>
-          <w:rtl w:val="0"/>
+          <w:rFonts w:eastAsia="Helvetica Neue"/>
+          <w:sz w:val="32"/>
+          <w:szCs w:val="32"/>
+          <w:u w:val="none" w:color="2F2F2F"/>
           <w:lang w:val="zh-CN" w:eastAsia="zh-CN"/>
         </w:rPr>
         <w:t>方法，</w:t>
       </w:r>
       <w:r>
         <w:rPr>
-          <w:rFonts w:ascii="Helvetica Neue"/>
-          <w:sz w:val="32"/>
-          <w:szCs w:val="32"/>
-          <w:u w:color="2f2f2f"/>
-          <w:rtl w:val="0"/>
+          <w:rFonts w:ascii="Helvetica Neue" w:hAnsi="Helvetica Neue"/>
+          <w:sz w:val="32"/>
+          <w:szCs w:val="32"/>
+          <w:u w:val="none" w:color="2F2F2F"/>
           <w:lang w:val="en-US"/>
         </w:rPr>
         <w:t>updateModel</w:t>
       </w:r>
       <w:r>
         <w:rPr>
-          <w:rFonts w:eastAsia="Helvetica Neue" w:hint="eastAsia"/>
-          <w:sz w:val="32"/>
-          <w:szCs w:val="32"/>
-          <w:u w:color="2f2f2f"/>
-          <w:rtl w:val="0"/>
+          <w:rFonts w:eastAsia="Helvetica Neue"/>
+          <w:sz w:val="32"/>
+          <w:szCs w:val="32"/>
+          <w:u w:val="none" w:color="2F2F2F"/>
           <w:lang w:val="zh-CN" w:eastAsia="zh-CN"/>
         </w:rPr>
         <w:t>方法中将参数</w:t>
       </w:r>
       <w:r>
         <w:rPr>
-          <w:rFonts w:ascii="Helvetica Neue"/>
-          <w:sz w:val="32"/>
-          <w:szCs w:val="32"/>
-          <w:u w:color="2f2f2f"/>
-          <w:rtl w:val="0"/>
+          <w:rFonts w:ascii="Helvetica Neue" w:hAnsi="Helvetica Neue"/>
+          <w:sz w:val="32"/>
+          <w:szCs w:val="32"/>
+          <w:u w:val="none" w:color="2F2F2F"/>
           <w:lang w:val="zh-CN" w:eastAsia="zh-CN"/>
         </w:rPr>
         <w:t>model</w:t>
       </w:r>
       <w:r>
         <w:rPr>
-          <w:rFonts w:eastAsia="Helvetica Neue" w:hint="eastAsia"/>
-          <w:sz w:val="32"/>
-          <w:szCs w:val="32"/>
-          <w:u w:color="2f2f2f"/>
-          <w:rtl w:val="0"/>
+          <w:rFonts w:eastAsia="Helvetica Neue"/>
+          <w:sz w:val="32"/>
+          <w:szCs w:val="32"/>
+          <w:u w:val="none" w:color="2F2F2F"/>
           <w:lang w:val="zh-CN" w:eastAsia="zh-CN"/>
         </w:rPr>
         <w:t>中的值赋值给当前</w:t>
       </w:r>
       <w:r>
         <w:rPr>
-          <w:rFonts w:ascii="Helvetica Neue"/>
-          <w:sz w:val="32"/>
-          <w:szCs w:val="32"/>
-          <w:u w:color="2f2f2f"/>
-          <w:rtl w:val="0"/>
+          <w:rFonts w:ascii="Helvetica Neue" w:hAnsi="Helvetica Neue"/>
+          <w:sz w:val="32"/>
+          <w:szCs w:val="32"/>
+          <w:u w:val="none" w:color="2F2F2F"/>
           <w:lang w:val="zh-CN" w:eastAsia="zh-CN"/>
         </w:rPr>
         <w:t>model</w:t>
       </w:r>
       <w:r>
         <w:rPr>
-          <w:rFonts w:eastAsia="Helvetica Neue" w:hint="eastAsia"/>
-          <w:sz w:val="32"/>
-          <w:szCs w:val="32"/>
-          <w:u w:color="2f2f2f"/>
-          <w:rtl w:val="0"/>
+          <w:rFonts w:eastAsia="Helvetica Neue"/>
+          <w:sz w:val="32"/>
+          <w:szCs w:val="32"/>
+          <w:u w:val="none" w:color="2F2F2F"/>
           <w:lang w:val="zh-CN" w:eastAsia="zh-CN"/>
         </w:rPr>
         <w:t>；</w:t>
@@ -2493,131 +2633,121 @@
     </w:p>
     <w:p>
       <w:pPr>
-        <w:pStyle w:val="正文"/>
-        <w:rPr>
-          <w:rFonts w:ascii="Helvetica Neue" w:cs="Helvetica Neue" w:hAnsi="Helvetica Neue" w:eastAsia="Helvetica Neue"/>
-          <w:sz w:val="32"/>
-          <w:szCs w:val="32"/>
-          <w:u w:color="2f2f2f"/>
+        <w:pStyle w:val="Style15"/>
+        <w:rPr>
+          <w:rFonts w:eastAsia="Helvetica Neue"/>
+          <w:sz w:val="32"/>
+          <w:szCs w:val="32"/>
+          <w:u w:val="none" w:color="2F2F2F"/>
+          <w:lang w:val="zh-CN" w:eastAsia="zh-CN"/>
         </w:rPr>
       </w:pPr>
       <w:r>
         <w:rPr>
-          <w:rFonts w:ascii="Helvetica Neue"/>
-          <w:sz w:val="32"/>
-          <w:szCs w:val="32"/>
-          <w:u w:color="2f2f2f"/>
-          <w:rtl w:val="0"/>
+          <w:rFonts w:ascii="Helvetica Neue" w:hAnsi="Helvetica Neue"/>
+          <w:sz w:val="32"/>
+          <w:szCs w:val="32"/>
+          <w:u w:val="none" w:color="2F2F2F"/>
           <w:lang w:val="zh-CN" w:eastAsia="zh-CN"/>
         </w:rPr>
         <w:t>6.</w:t>
       </w:r>
       <w:r>
         <w:rPr>
-          <w:rFonts w:eastAsia="Helvetica Neue" w:hint="eastAsia"/>
-          <w:sz w:val="32"/>
-          <w:szCs w:val="32"/>
-          <w:u w:color="2f2f2f"/>
-          <w:rtl w:val="0"/>
+          <w:rFonts w:eastAsia="Helvetica Neue"/>
+          <w:sz w:val="32"/>
+          <w:szCs w:val="32"/>
+          <w:u w:val="none" w:color="2F2F2F"/>
           <w:lang w:val="zh-CN" w:eastAsia="zh-CN"/>
         </w:rPr>
         <w:t>创建</w:t>
       </w:r>
       <w:r>
         <w:rPr>
-          <w:rFonts w:ascii="Helvetica Neue"/>
-          <w:sz w:val="32"/>
-          <w:szCs w:val="32"/>
-          <w:u w:color="2f2f2f"/>
-          <w:rtl w:val="0"/>
+          <w:rFonts w:ascii="Helvetica Neue" w:hAnsi="Helvetica Neue"/>
+          <w:sz w:val="32"/>
+          <w:szCs w:val="32"/>
+          <w:u w:val="none" w:color="2F2F2F"/>
           <w:lang w:val="zh-CN" w:eastAsia="zh-CN"/>
         </w:rPr>
         <w:t>Presenter</w:t>
       </w:r>
       <w:r>
         <w:rPr>
-          <w:rFonts w:eastAsia="Helvetica Neue" w:hint="eastAsia"/>
-          <w:sz w:val="32"/>
-          <w:szCs w:val="32"/>
-          <w:u w:color="2f2f2f"/>
-          <w:rtl w:val="0"/>
+          <w:rFonts w:eastAsia="Helvetica Neue"/>
+          <w:sz w:val="32"/>
+          <w:szCs w:val="32"/>
+          <w:u w:val="none" w:color="2F2F2F"/>
           <w:lang w:val="zh-CN" w:eastAsia="zh-CN"/>
         </w:rPr>
         <w:t>类继承</w:t>
       </w:r>
       <w:r>
         <w:rPr>
-          <w:rFonts w:ascii="Helvetica Neue"/>
-          <w:sz w:val="32"/>
-          <w:szCs w:val="32"/>
-          <w:u w:color="2f2f2f"/>
-          <w:rtl w:val="0"/>
+          <w:rFonts w:ascii="Helvetica Neue" w:hAnsi="Helvetica Neue"/>
+          <w:sz w:val="32"/>
+          <w:szCs w:val="32"/>
+          <w:u w:val="none" w:color="2F2F2F"/>
           <w:lang w:val="zh-CN" w:eastAsia="zh-CN"/>
         </w:rPr>
         <w:t>Base</w:t>
       </w:r>
       <w:r>
         <w:rPr>
-          <w:rFonts w:ascii="Helvetica Neue"/>
-          <w:sz w:val="32"/>
-          <w:szCs w:val="32"/>
-          <w:u w:color="2f2f2f"/>
-          <w:rtl w:val="0"/>
+          <w:rFonts w:ascii="Helvetica Neue" w:hAnsi="Helvetica Neue"/>
+          <w:sz w:val="32"/>
+          <w:szCs w:val="32"/>
+          <w:u w:val="none" w:color="2F2F2F"/>
           <w:lang w:val="en-US"/>
         </w:rPr>
         <w:t>LangPresenter&lt;</w:t>
       </w:r>
       <w:r>
         <w:rPr>
-          <w:rFonts w:eastAsia="Helvetica Neue" w:hint="eastAsia"/>
-          <w:sz w:val="32"/>
-          <w:szCs w:val="32"/>
-          <w:u w:color="2f2f2f"/>
-          <w:rtl w:val="0"/>
+          <w:rFonts w:eastAsia="Helvetica Neue"/>
+          <w:sz w:val="32"/>
+          <w:szCs w:val="32"/>
+          <w:u w:val="none" w:color="2F2F2F"/>
           <w:lang w:val="zh-CN" w:eastAsia="zh-CN"/>
         </w:rPr>
         <w:t>对应</w:t>
       </w:r>
       <w:r>
         <w:rPr>
-          <w:rFonts w:ascii="Helvetica Neue"/>
-          <w:sz w:val="32"/>
-          <w:szCs w:val="32"/>
-          <w:u w:color="2f2f2f"/>
-          <w:rtl w:val="0"/>
+          <w:rFonts w:ascii="Helvetica Neue" w:hAnsi="Helvetica Neue"/>
+          <w:sz w:val="32"/>
+          <w:szCs w:val="32"/>
+          <w:u w:val="none" w:color="2F2F2F"/>
           <w:lang w:val="zh-CN" w:eastAsia="zh-CN"/>
         </w:rPr>
         <w:t>Model</w:t>
       </w:r>
       <w:r>
         <w:rPr>
-          <w:rFonts w:eastAsia="Helvetica Neue" w:hint="eastAsia"/>
-          <w:sz w:val="32"/>
-          <w:szCs w:val="32"/>
-          <w:u w:color="2f2f2f"/>
-          <w:rtl w:val="0"/>
+          <w:rFonts w:eastAsia="Helvetica Neue"/>
+          <w:sz w:val="32"/>
+          <w:szCs w:val="32"/>
+          <w:u w:val="none" w:color="2F2F2F"/>
           <w:lang w:val="zh-CN" w:eastAsia="zh-CN"/>
         </w:rPr>
         <w:t>类名</w:t>
       </w:r>
       <w:r>
         <w:rPr>
-          <w:rFonts w:ascii="Helvetica Neue"/>
-          <w:sz w:val="32"/>
-          <w:szCs w:val="32"/>
-          <w:u w:color="2f2f2f"/>
-          <w:rtl w:val="0"/>
+          <w:rFonts w:ascii="Helvetica Neue" w:hAnsi="Helvetica Neue"/>
+          <w:sz w:val="32"/>
+          <w:szCs w:val="32"/>
+          <w:u w:val="none" w:color="2F2F2F"/>
           <w:lang w:val="en-US"/>
         </w:rPr>
         <w:t>&gt;</w:t>
       </w:r>
       <w:r>
         <w:rPr>
-          <w:rFonts w:eastAsia="Helvetica Neue" w:hint="eastAsia"/>
-          <w:sz w:val="32"/>
-          <w:szCs w:val="32"/>
-          <w:u w:color="2f2f2f"/>
-          <w:rtl w:val="0"/>
+          <w:rFonts w:eastAsia="Helvetica Neue"/>
+          <w:sz w:val="32"/>
+          <w:szCs w:val="32"/>
+          <w:u w:val="none" w:color="2F2F2F"/>
           <w:lang w:val="zh-CN" w:eastAsia="zh-CN"/>
         </w:rPr>
         <w:t>；</w:t>
@@ -2625,142 +2755,131 @@
     </w:p>
     <w:p>
       <w:pPr>
-        <w:pStyle w:val="正文"/>
-        <w:rPr>
-          <w:rFonts w:ascii="Helvetica Neue" w:cs="Helvetica Neue" w:hAnsi="Helvetica Neue" w:eastAsia="Helvetica Neue"/>
-          <w:sz w:val="32"/>
-          <w:szCs w:val="32"/>
-          <w:u w:color="2f2f2f"/>
+        <w:pStyle w:val="Style15"/>
+        <w:rPr>
+          <w:rFonts w:eastAsia="Helvetica Neue"/>
+          <w:sz w:val="32"/>
+          <w:szCs w:val="32"/>
+          <w:u w:val="none" w:color="2F2F2F"/>
+          <w:lang w:val="zh-CN" w:eastAsia="zh-CN"/>
         </w:rPr>
       </w:pPr>
       <w:r>
         <w:rPr>
-          <w:rFonts w:ascii="Helvetica Neue"/>
-          <w:sz w:val="32"/>
-          <w:szCs w:val="32"/>
-          <w:u w:color="2f2f2f"/>
-          <w:rtl w:val="0"/>
+          <w:rFonts w:ascii="Helvetica Neue" w:hAnsi="Helvetica Neue"/>
+          <w:sz w:val="32"/>
+          <w:szCs w:val="32"/>
+          <w:u w:val="none" w:color="2F2F2F"/>
           <w:lang w:val="zh-CN" w:eastAsia="zh-CN"/>
         </w:rPr>
         <w:t>7.</w:t>
       </w:r>
       <w:r>
         <w:rPr>
-          <w:rFonts w:eastAsia="Helvetica Neue" w:hint="eastAsia"/>
-          <w:sz w:val="32"/>
-          <w:szCs w:val="32"/>
-          <w:u w:color="2f2f2f"/>
-          <w:rtl w:val="0"/>
+          <w:rFonts w:eastAsia="Helvetica Neue"/>
+          <w:sz w:val="32"/>
+          <w:szCs w:val="32"/>
+          <w:u w:val="none" w:color="2F2F2F"/>
           <w:lang w:val="zh-CN" w:eastAsia="zh-CN"/>
         </w:rPr>
         <w:t>创建的</w:t>
       </w:r>
       <w:r>
         <w:rPr>
-          <w:rFonts w:ascii="Helvetica Neue"/>
-          <w:sz w:val="32"/>
-          <w:szCs w:val="32"/>
-          <w:u w:color="2f2f2f"/>
-          <w:rtl w:val="0"/>
+          <w:rFonts w:ascii="Helvetica Neue" w:hAnsi="Helvetica Neue"/>
+          <w:sz w:val="32"/>
+          <w:szCs w:val="32"/>
+          <w:u w:val="none" w:color="2F2F2F"/>
           <w:lang w:val="zh-CN" w:eastAsia="zh-CN"/>
         </w:rPr>
         <w:t>Activity</w:t>
       </w:r>
       <w:r>
         <w:rPr>
-          <w:rFonts w:ascii="Helvetica Neue"/>
-          <w:sz w:val="32"/>
-          <w:szCs w:val="32"/>
-          <w:u w:color="2f2f2f"/>
-          <w:rtl w:val="0"/>
+          <w:rFonts w:ascii="Helvetica Neue" w:hAnsi="Helvetica Neue"/>
+          <w:sz w:val="32"/>
+          <w:szCs w:val="32"/>
+          <w:u w:val="none" w:color="2F2F2F"/>
           <w:lang w:val="en-US"/>
         </w:rPr>
         <w:t xml:space="preserve"> </w:t>
       </w:r>
       <w:r>
         <w:rPr>
-          <w:rFonts w:eastAsia="Helvetica Neue" w:hint="eastAsia"/>
-          <w:sz w:val="32"/>
-          <w:szCs w:val="32"/>
-          <w:u w:color="2f2f2f"/>
-          <w:rtl w:val="0"/>
+          <w:rFonts w:eastAsia="Helvetica Neue"/>
+          <w:sz w:val="32"/>
+          <w:szCs w:val="32"/>
+          <w:u w:val="none" w:color="2F2F2F"/>
           <w:lang w:val="zh-CN" w:eastAsia="zh-CN"/>
         </w:rPr>
         <w:t xml:space="preserve">继承 </w:t>
       </w:r>
       <w:r>
         <w:rPr>
-          <w:rFonts w:ascii="Helvetica Neue"/>
-          <w:sz w:val="32"/>
-          <w:szCs w:val="32"/>
-          <w:u w:color="2f2f2f"/>
-          <w:rtl w:val="0"/>
+          <w:rFonts w:ascii="Helvetica Neue" w:hAnsi="Helvetica Neue"/>
+          <w:sz w:val="32"/>
+          <w:szCs w:val="32"/>
+          <w:u w:val="none" w:color="2F2F2F"/>
           <w:lang w:val="zh-CN" w:eastAsia="zh-CN"/>
         </w:rPr>
         <w:t>BaseLang</w:t>
       </w:r>
       <w:r>
         <w:rPr>
-          <w:rFonts w:ascii="Helvetica Neue"/>
-          <w:sz w:val="32"/>
-          <w:szCs w:val="32"/>
-          <w:u w:color="2f2f2f"/>
-          <w:rtl w:val="0"/>
+          <w:rFonts w:ascii="Helvetica Neue" w:hAnsi="Helvetica Neue"/>
+          <w:sz w:val="32"/>
+          <w:szCs w:val="32"/>
+          <w:u w:val="none" w:color="2F2F2F"/>
           <w:lang w:val="en-US"/>
         </w:rPr>
         <w:t>Activity&lt;</w:t>
       </w:r>
       <w:r>
         <w:rPr>
-          <w:rFonts w:eastAsia="Helvetica Neue" w:hint="eastAsia"/>
-          <w:sz w:val="32"/>
-          <w:szCs w:val="32"/>
-          <w:u w:color="2f2f2f"/>
-          <w:rtl w:val="0"/>
+          <w:rFonts w:eastAsia="Helvetica Neue"/>
+          <w:sz w:val="32"/>
+          <w:szCs w:val="32"/>
+          <w:u w:val="none" w:color="2F2F2F"/>
           <w:lang w:val="zh-CN" w:eastAsia="zh-CN"/>
         </w:rPr>
         <w:t>对应</w:t>
       </w:r>
       <w:r>
         <w:rPr>
-          <w:rFonts w:ascii="Helvetica Neue"/>
-          <w:sz w:val="32"/>
-          <w:szCs w:val="32"/>
-          <w:u w:color="2f2f2f"/>
-          <w:rtl w:val="0"/>
+          <w:rFonts w:ascii="Helvetica Neue" w:hAnsi="Helvetica Neue"/>
+          <w:sz w:val="32"/>
+          <w:szCs w:val="32"/>
+          <w:u w:val="none" w:color="2F2F2F"/>
           <w:lang w:val="it-IT"/>
         </w:rPr>
         <w:t>Presenter</w:t>
       </w:r>
       <w:r>
         <w:rPr>
-          <w:rFonts w:eastAsia="Helvetica Neue" w:hint="eastAsia"/>
-          <w:sz w:val="32"/>
-          <w:szCs w:val="32"/>
-          <w:u w:color="2f2f2f"/>
-          <w:rtl w:val="0"/>
+          <w:rFonts w:eastAsia="Helvetica Neue"/>
+          <w:sz w:val="32"/>
+          <w:szCs w:val="32"/>
+          <w:u w:val="none" w:color="2F2F2F"/>
           <w:lang w:val="zh-CN" w:eastAsia="zh-CN"/>
         </w:rPr>
         <w:t>类名</w:t>
       </w:r>
       <w:r>
         <w:rPr>
-          <w:rFonts w:ascii="Helvetica Neue"/>
-          <w:sz w:val="32"/>
-          <w:szCs w:val="32"/>
-          <w:u w:color="2f2f2f"/>
-          <w:rtl w:val="0"/>
+          <w:rFonts w:ascii="Helvetica Neue" w:hAnsi="Helvetica Neue"/>
+          <w:sz w:val="32"/>
+          <w:szCs w:val="32"/>
+          <w:u w:val="none" w:color="2F2F2F"/>
           <w:lang w:val="en-US"/>
         </w:rPr>
         <w:t>&gt;</w:t>
       </w:r>
       <w:r>
         <w:rPr>
-          <w:rFonts w:eastAsia="Helvetica Neue" w:hint="eastAsia"/>
-          <w:sz w:val="32"/>
-          <w:szCs w:val="32"/>
-          <w:u w:color="2f2f2f"/>
-          <w:rtl w:val="0"/>
+          <w:rFonts w:eastAsia="Helvetica Neue"/>
+          <w:sz w:val="32"/>
+          <w:szCs w:val="32"/>
+          <w:u w:val="none" w:color="2F2F2F"/>
           <w:lang w:val="zh-CN" w:eastAsia="zh-CN"/>
         </w:rPr>
         <w:t>；</w:t>
@@ -2768,214 +2887,360 @@
     </w:p>
     <w:p>
       <w:pPr>
-        <w:pStyle w:val="正文"/>
-        <w:rPr>
-          <w:rFonts w:ascii="Helvetica Neue" w:cs="Helvetica Neue" w:hAnsi="Helvetica Neue" w:eastAsia="Helvetica Neue"/>
-          <w:sz w:val="32"/>
-          <w:szCs w:val="32"/>
-          <w:u w:color="2f2f2f"/>
+        <w:pStyle w:val="Style15"/>
+        <w:rPr>
+          <w:rFonts w:eastAsia="Helvetica Neue" w:cs="Helvetica Neue" w:ascii="Helvetica Neue" w:hAnsi="Helvetica Neue"/>
+          <w:sz w:val="32"/>
+          <w:szCs w:val="32"/>
+          <w:u w:val="none" w:color="2F2F2F"/>
         </w:rPr>
       </w:pPr>
+      <w:r>
+        <w:rPr>
+          <w:rFonts w:eastAsia="Helvetica Neue" w:cs="Helvetica Neue" w:ascii="Helvetica Neue" w:hAnsi="Helvetica Neue"/>
+          <w:sz w:val="32"/>
+          <w:szCs w:val="32"/>
+          <w:u w:val="none" w:color="2F2F2F"/>
+        </w:rPr>
+      </w:r>
     </w:p>
     <w:p>
       <w:pPr>
-        <w:pStyle w:val="正文"/>
-        <w:rPr>
-          <w:rFonts w:ascii="Helvetica Neue" w:cs="Helvetica Neue" w:hAnsi="Helvetica Neue" w:eastAsia="Helvetica Neue"/>
-          <w:color w:val="2f2f2f"/>
-          <w:sz w:val="32"/>
-          <w:szCs w:val="32"/>
-          <w:u w:color="2f2f2f"/>
+        <w:pStyle w:val="Style15"/>
+        <w:rPr>
+          <w:rFonts w:eastAsia="Helvetica Neue" w:cs="Helvetica Neue" w:ascii="Helvetica Neue" w:hAnsi="Helvetica Neue"/>
+          <w:color w:val="2F2F2F"/>
+          <w:sz w:val="32"/>
+          <w:szCs w:val="32"/>
+          <w:u w:val="none" w:color="2F2F2F"/>
         </w:rPr>
       </w:pPr>
+      <w:r>
+        <w:rPr>
+          <w:rFonts w:eastAsia="Helvetica Neue" w:cs="Helvetica Neue" w:ascii="Helvetica Neue" w:hAnsi="Helvetica Neue"/>
+          <w:color w:val="2F2F2F"/>
+          <w:sz w:val="32"/>
+          <w:szCs w:val="32"/>
+          <w:u w:val="none" w:color="2F2F2F"/>
+        </w:rPr>
+      </w:r>
     </w:p>
     <w:p>
       <w:pPr>
-        <w:pStyle w:val="正文"/>
-        <w:rPr>
-          <w:rFonts w:ascii="Helvetica Neue" w:cs="Helvetica Neue" w:hAnsi="Helvetica Neue" w:eastAsia="Helvetica Neue"/>
-          <w:color w:val="2f2f2f"/>
-          <w:sz w:val="32"/>
-          <w:szCs w:val="32"/>
-          <w:u w:color="2f2f2f"/>
+        <w:pStyle w:val="Style15"/>
+        <w:rPr>
+          <w:rFonts w:ascii="Helvetica Neue" w:hAnsi="Helvetica Neue" w:cs="Helvetica Neue" w:eastAsia="Helvetica Neue"/>
+          <w:color w:val="FF2C21"/>
+          <w:sz w:val="32"/>
+          <w:szCs w:val="32"/>
+          <w:u w:val="none" w:color="2F2F2F"/>
+          <w:lang w:val="zh-CN" w:eastAsia="zh-CN"/>
         </w:rPr>
       </w:pPr>
+      <w:r>
+        <w:rPr>
+          <w:rFonts w:ascii="Helvetica Neue" w:hAnsi="Helvetica Neue" w:cs="Helvetica Neue" w:eastAsia="Helvetica Neue"/>
+          <w:color w:val="FF2C21"/>
+          <w:sz w:val="32"/>
+          <w:szCs w:val="32"/>
+          <w:u w:val="none" w:color="2F2F2F"/>
+          <w:lang w:val="zh-CN" w:eastAsia="zh-CN"/>
+        </w:rPr>
+        <w:t>后续。。。</w:t>
+      </w:r>
     </w:p>
     <w:p>
       <w:pPr>
-        <w:pStyle w:val="正文"/>
-        <w:rPr>
-          <w:rFonts w:ascii="Helvetica Neue" w:cs="Helvetica Neue" w:hAnsi="Helvetica Neue" w:eastAsia="Helvetica Neue"/>
-          <w:color w:val="2f2f2f"/>
-          <w:sz w:val="32"/>
-          <w:szCs w:val="32"/>
-          <w:u w:color="2f2f2f"/>
+        <w:pStyle w:val="Style15"/>
+        <w:rPr>
+          <w:rFonts w:eastAsia="Helvetica Neue" w:cs="Helvetica Neue" w:ascii="Helvetica Neue" w:hAnsi="Helvetica Neue"/>
+          <w:color w:val="2F2F2F"/>
+          <w:sz w:val="32"/>
+          <w:szCs w:val="32"/>
+          <w:u w:val="none" w:color="2F2F2F"/>
         </w:rPr>
       </w:pPr>
+      <w:r>
+        <w:rPr>
+          <w:rFonts w:eastAsia="Helvetica Neue" w:cs="Helvetica Neue" w:ascii="Helvetica Neue" w:hAnsi="Helvetica Neue"/>
+          <w:color w:val="2F2F2F"/>
+          <w:sz w:val="32"/>
+          <w:szCs w:val="32"/>
+          <w:u w:val="none" w:color="2F2F2F"/>
+        </w:rPr>
+      </w:r>
     </w:p>
     <w:p>
       <w:pPr>
-        <w:pStyle w:val="正文"/>
-        <w:rPr>
-          <w:rFonts w:ascii="Helvetica Neue" w:cs="Helvetica Neue" w:hAnsi="Helvetica Neue" w:eastAsia="Helvetica Neue"/>
-          <w:color w:val="2f2f2f"/>
-          <w:sz w:val="32"/>
-          <w:szCs w:val="32"/>
-          <w:u w:color="2f2f2f"/>
+        <w:pStyle w:val="Style15"/>
+        <w:rPr>
+          <w:rFonts w:eastAsia="Helvetica Neue" w:cs="Helvetica Neue" w:ascii="Helvetica Neue" w:hAnsi="Helvetica Neue"/>
+          <w:color w:val="2F2F2F"/>
+          <w:sz w:val="32"/>
+          <w:szCs w:val="32"/>
+          <w:u w:val="none" w:color="2F2F2F"/>
         </w:rPr>
       </w:pPr>
+      <w:r>
+        <w:rPr>
+          <w:rFonts w:eastAsia="Helvetica Neue" w:cs="Helvetica Neue" w:ascii="Helvetica Neue" w:hAnsi="Helvetica Neue"/>
+          <w:color w:val="2F2F2F"/>
+          <w:sz w:val="32"/>
+          <w:szCs w:val="32"/>
+          <w:u w:val="none" w:color="2F2F2F"/>
+        </w:rPr>
+      </w:r>
     </w:p>
     <w:p>
       <w:pPr>
-        <w:pStyle w:val="正文"/>
-        <w:rPr>
-          <w:rFonts w:ascii="Helvetica Neue" w:cs="Helvetica Neue" w:hAnsi="Helvetica Neue" w:eastAsia="Helvetica Neue"/>
-          <w:color w:val="2f2f2f"/>
-          <w:sz w:val="32"/>
-          <w:szCs w:val="32"/>
-          <w:u w:color="2f2f2f"/>
+        <w:pStyle w:val="Style15"/>
+        <w:rPr>
+          <w:rFonts w:eastAsia="Helvetica Neue" w:cs="Helvetica Neue" w:ascii="Helvetica Neue" w:hAnsi="Helvetica Neue"/>
+          <w:color w:val="2F2F2F"/>
+          <w:sz w:val="32"/>
+          <w:szCs w:val="32"/>
+          <w:u w:val="none" w:color="2F2F2F"/>
         </w:rPr>
       </w:pPr>
+      <w:r>
+        <w:rPr>
+          <w:rFonts w:eastAsia="Helvetica Neue" w:cs="Helvetica Neue" w:ascii="Helvetica Neue" w:hAnsi="Helvetica Neue"/>
+          <w:color w:val="2F2F2F"/>
+          <w:sz w:val="32"/>
+          <w:szCs w:val="32"/>
+          <w:u w:val="none" w:color="2F2F2F"/>
+        </w:rPr>
+      </w:r>
     </w:p>
     <w:p>
       <w:pPr>
-        <w:pStyle w:val="正文"/>
-        <w:rPr>
-          <w:rFonts w:ascii="Helvetica Neue" w:cs="Helvetica Neue" w:hAnsi="Helvetica Neue" w:eastAsia="Helvetica Neue"/>
-          <w:color w:val="2f2f2f"/>
-          <w:sz w:val="32"/>
-          <w:szCs w:val="32"/>
-          <w:u w:color="2f2f2f"/>
+        <w:pStyle w:val="Style15"/>
+        <w:rPr>
+          <w:rFonts w:eastAsia="Helvetica Neue" w:cs="Helvetica Neue" w:ascii="Helvetica Neue" w:hAnsi="Helvetica Neue"/>
+          <w:color w:val="2F2F2F"/>
+          <w:sz w:val="32"/>
+          <w:szCs w:val="32"/>
+          <w:u w:val="none" w:color="2F2F2F"/>
         </w:rPr>
       </w:pPr>
+      <w:r>
+        <w:rPr>
+          <w:rFonts w:eastAsia="Helvetica Neue" w:cs="Helvetica Neue" w:ascii="Helvetica Neue" w:hAnsi="Helvetica Neue"/>
+          <w:color w:val="2F2F2F"/>
+          <w:sz w:val="32"/>
+          <w:szCs w:val="32"/>
+          <w:u w:val="none" w:color="2F2F2F"/>
+        </w:rPr>
+      </w:r>
     </w:p>
     <w:p>
       <w:pPr>
-        <w:pStyle w:val="正文"/>
-        <w:rPr>
-          <w:rFonts w:ascii="Helvetica Neue" w:cs="Helvetica Neue" w:hAnsi="Helvetica Neue" w:eastAsia="Helvetica Neue"/>
-          <w:color w:val="2f2f2f"/>
-          <w:sz w:val="32"/>
-          <w:szCs w:val="32"/>
-          <w:u w:color="2f2f2f"/>
+        <w:pStyle w:val="Style15"/>
+        <w:rPr>
+          <w:rFonts w:eastAsia="Helvetica Neue" w:cs="Helvetica Neue" w:ascii="Helvetica Neue" w:hAnsi="Helvetica Neue"/>
+          <w:color w:val="2F2F2F"/>
+          <w:sz w:val="32"/>
+          <w:szCs w:val="32"/>
+          <w:u w:val="none" w:color="2F2F2F"/>
         </w:rPr>
       </w:pPr>
+      <w:r>
+        <w:rPr>
+          <w:rFonts w:eastAsia="Helvetica Neue" w:cs="Helvetica Neue" w:ascii="Helvetica Neue" w:hAnsi="Helvetica Neue"/>
+          <w:color w:val="2F2F2F"/>
+          <w:sz w:val="32"/>
+          <w:szCs w:val="32"/>
+          <w:u w:val="none" w:color="2F2F2F"/>
+        </w:rPr>
+      </w:r>
     </w:p>
     <w:p>
       <w:pPr>
-        <w:pStyle w:val="正文"/>
-        <w:rPr>
-          <w:rFonts w:ascii="Helvetica Neue" w:cs="Helvetica Neue" w:hAnsi="Helvetica Neue" w:eastAsia="Helvetica Neue"/>
-          <w:color w:val="2f2f2f"/>
-          <w:sz w:val="32"/>
-          <w:szCs w:val="32"/>
-          <w:u w:color="2f2f2f"/>
+        <w:pStyle w:val="Style15"/>
+        <w:rPr>
+          <w:rFonts w:eastAsia="Helvetica Neue" w:cs="Helvetica Neue" w:ascii="Helvetica Neue" w:hAnsi="Helvetica Neue"/>
+          <w:color w:val="2F2F2F"/>
+          <w:sz w:val="32"/>
+          <w:szCs w:val="32"/>
+          <w:u w:val="none" w:color="2F2F2F"/>
         </w:rPr>
       </w:pPr>
+      <w:r>
+        <w:rPr>
+          <w:rFonts w:eastAsia="Helvetica Neue" w:cs="Helvetica Neue" w:ascii="Helvetica Neue" w:hAnsi="Helvetica Neue"/>
+          <w:color w:val="2F2F2F"/>
+          <w:sz w:val="32"/>
+          <w:szCs w:val="32"/>
+          <w:u w:val="none" w:color="2F2F2F"/>
+        </w:rPr>
+      </w:r>
     </w:p>
     <w:p>
       <w:pPr>
-        <w:pStyle w:val="正文"/>
-        <w:rPr>
-          <w:rFonts w:ascii="Helvetica Neue" w:cs="Helvetica Neue" w:hAnsi="Helvetica Neue" w:eastAsia="Helvetica Neue"/>
-          <w:color w:val="2f2f2f"/>
-          <w:sz w:val="32"/>
-          <w:szCs w:val="32"/>
-          <w:u w:color="2f2f2f"/>
+        <w:pStyle w:val="Style15"/>
+        <w:rPr>
+          <w:rFonts w:eastAsia="Helvetica Neue" w:cs="Helvetica Neue" w:ascii="Helvetica Neue" w:hAnsi="Helvetica Neue"/>
+          <w:color w:val="2F2F2F"/>
+          <w:sz w:val="32"/>
+          <w:szCs w:val="32"/>
+          <w:u w:val="none" w:color="2F2F2F"/>
         </w:rPr>
       </w:pPr>
+      <w:r>
+        <w:rPr>
+          <w:rFonts w:eastAsia="Helvetica Neue" w:cs="Helvetica Neue" w:ascii="Helvetica Neue" w:hAnsi="Helvetica Neue"/>
+          <w:color w:val="2F2F2F"/>
+          <w:sz w:val="32"/>
+          <w:szCs w:val="32"/>
+          <w:u w:val="none" w:color="2F2F2F"/>
+        </w:rPr>
+      </w:r>
     </w:p>
     <w:p>
       <w:pPr>
-        <w:pStyle w:val="正文"/>
-        <w:rPr>
-          <w:rFonts w:ascii="Helvetica Neue" w:cs="Helvetica Neue" w:hAnsi="Helvetica Neue" w:eastAsia="Helvetica Neue"/>
-          <w:color w:val="2f2f2f"/>
-          <w:sz w:val="32"/>
-          <w:szCs w:val="32"/>
-          <w:u w:color="2f2f2f"/>
+        <w:pStyle w:val="Style15"/>
+        <w:rPr>
+          <w:rFonts w:eastAsia="Helvetica Neue" w:cs="Helvetica Neue" w:ascii="Helvetica Neue" w:hAnsi="Helvetica Neue"/>
+          <w:color w:val="2F2F2F"/>
+          <w:sz w:val="32"/>
+          <w:szCs w:val="32"/>
+          <w:u w:val="none" w:color="2F2F2F"/>
         </w:rPr>
       </w:pPr>
+      <w:r>
+        <w:rPr>
+          <w:rFonts w:eastAsia="Helvetica Neue" w:cs="Helvetica Neue" w:ascii="Helvetica Neue" w:hAnsi="Helvetica Neue"/>
+          <w:color w:val="2F2F2F"/>
+          <w:sz w:val="32"/>
+          <w:szCs w:val="32"/>
+          <w:u w:val="none" w:color="2F2F2F"/>
+        </w:rPr>
+      </w:r>
     </w:p>
     <w:p>
       <w:pPr>
-        <w:pStyle w:val="正文"/>
-        <w:rPr>
-          <w:rFonts w:ascii="Helvetica Neue" w:cs="Helvetica Neue" w:hAnsi="Helvetica Neue" w:eastAsia="Helvetica Neue"/>
-          <w:color w:val="2f2f2f"/>
-          <w:sz w:val="32"/>
-          <w:szCs w:val="32"/>
-          <w:u w:color="2f2f2f"/>
+        <w:pStyle w:val="Style15"/>
+        <w:rPr>
+          <w:rFonts w:eastAsia="Helvetica Neue" w:cs="Helvetica Neue" w:ascii="Helvetica Neue" w:hAnsi="Helvetica Neue"/>
+          <w:color w:val="2F2F2F"/>
+          <w:sz w:val="32"/>
+          <w:szCs w:val="32"/>
+          <w:u w:val="none" w:color="2F2F2F"/>
         </w:rPr>
       </w:pPr>
+      <w:r>
+        <w:rPr>
+          <w:rFonts w:eastAsia="Helvetica Neue" w:cs="Helvetica Neue" w:ascii="Helvetica Neue" w:hAnsi="Helvetica Neue"/>
+          <w:color w:val="2F2F2F"/>
+          <w:sz w:val="32"/>
+          <w:szCs w:val="32"/>
+          <w:u w:val="none" w:color="2F2F2F"/>
+        </w:rPr>
+      </w:r>
     </w:p>
     <w:p>
       <w:pPr>
-        <w:pStyle w:val="正文"/>
-        <w:rPr>
-          <w:rFonts w:ascii="Helvetica Neue" w:cs="Helvetica Neue" w:hAnsi="Helvetica Neue" w:eastAsia="Helvetica Neue"/>
-          <w:color w:val="2f2f2f"/>
-          <w:sz w:val="32"/>
-          <w:szCs w:val="32"/>
-          <w:u w:color="2f2f2f"/>
+        <w:pStyle w:val="Style15"/>
+        <w:rPr>
+          <w:rFonts w:eastAsia="Helvetica Neue" w:cs="Helvetica Neue" w:ascii="Helvetica Neue" w:hAnsi="Helvetica Neue"/>
+          <w:color w:val="2F2F2F"/>
+          <w:sz w:val="32"/>
+          <w:szCs w:val="32"/>
+          <w:u w:val="none" w:color="2F2F2F"/>
         </w:rPr>
       </w:pPr>
+      <w:r>
+        <w:rPr>
+          <w:rFonts w:eastAsia="Helvetica Neue" w:cs="Helvetica Neue" w:ascii="Helvetica Neue" w:hAnsi="Helvetica Neue"/>
+          <w:color w:val="2F2F2F"/>
+          <w:sz w:val="32"/>
+          <w:szCs w:val="32"/>
+          <w:u w:val="none" w:color="2F2F2F"/>
+        </w:rPr>
+      </w:r>
     </w:p>
     <w:p>
       <w:pPr>
-        <w:pStyle w:val="正文"/>
-        <w:rPr>
-          <w:rFonts w:ascii="Helvetica Neue" w:cs="Helvetica Neue" w:hAnsi="Helvetica Neue" w:eastAsia="Helvetica Neue"/>
-          <w:color w:val="2f2f2f"/>
-          <w:sz w:val="32"/>
-          <w:szCs w:val="32"/>
-          <w:u w:color="2f2f2f"/>
+        <w:pStyle w:val="Style15"/>
+        <w:rPr>
+          <w:rFonts w:eastAsia="Helvetica Neue" w:cs="Helvetica Neue" w:ascii="Helvetica Neue" w:hAnsi="Helvetica Neue"/>
+          <w:color w:val="2F2F2F"/>
+          <w:sz w:val="32"/>
+          <w:szCs w:val="32"/>
+          <w:u w:val="none" w:color="2F2F2F"/>
         </w:rPr>
       </w:pPr>
+      <w:r>
+        <w:rPr>
+          <w:rFonts w:eastAsia="Helvetica Neue" w:cs="Helvetica Neue" w:ascii="Helvetica Neue" w:hAnsi="Helvetica Neue"/>
+          <w:color w:val="2F2F2F"/>
+          <w:sz w:val="32"/>
+          <w:szCs w:val="32"/>
+          <w:u w:val="none" w:color="2F2F2F"/>
+        </w:rPr>
+      </w:r>
     </w:p>
     <w:p>
       <w:pPr>
-        <w:pStyle w:val="正文"/>
-        <w:rPr>
-          <w:rFonts w:ascii="Helvetica Neue" w:cs="Helvetica Neue" w:hAnsi="Helvetica Neue" w:eastAsia="Helvetica Neue"/>
-          <w:color w:val="2f2f2f"/>
-          <w:sz w:val="32"/>
-          <w:szCs w:val="32"/>
-          <w:u w:color="2f2f2f"/>
+        <w:pStyle w:val="Style15"/>
+        <w:rPr>
+          <w:rFonts w:eastAsia="Helvetica Neue" w:cs="Helvetica Neue" w:ascii="Helvetica Neue" w:hAnsi="Helvetica Neue"/>
+          <w:color w:val="2F2F2F"/>
+          <w:sz w:val="32"/>
+          <w:szCs w:val="32"/>
+          <w:u w:val="none" w:color="2F2F2F"/>
         </w:rPr>
       </w:pPr>
+      <w:r>
+        <w:rPr>
+          <w:rFonts w:eastAsia="Helvetica Neue" w:cs="Helvetica Neue" w:ascii="Helvetica Neue" w:hAnsi="Helvetica Neue"/>
+          <w:color w:val="2F2F2F"/>
+          <w:sz w:val="32"/>
+          <w:szCs w:val="32"/>
+          <w:u w:val="none" w:color="2F2F2F"/>
+        </w:rPr>
+      </w:r>
     </w:p>
     <w:p>
       <w:pPr>
-        <w:pStyle w:val="正文"/>
-        <w:rPr>
-          <w:rFonts w:ascii="Helvetica Neue" w:cs="Helvetica Neue" w:hAnsi="Helvetica Neue" w:eastAsia="Helvetica Neue"/>
-          <w:color w:val="2f2f2f"/>
-          <w:sz w:val="32"/>
-          <w:szCs w:val="32"/>
-          <w:u w:color="2f2f2f"/>
+        <w:pStyle w:val="Style15"/>
+        <w:rPr>
+          <w:rFonts w:eastAsia="Helvetica Neue" w:cs="Helvetica Neue" w:ascii="Helvetica Neue" w:hAnsi="Helvetica Neue"/>
+          <w:color w:val="2F2F2F"/>
+          <w:sz w:val="32"/>
+          <w:szCs w:val="32"/>
+          <w:u w:val="none" w:color="2F2F2F"/>
         </w:rPr>
       </w:pPr>
+      <w:r>
+        <w:rPr>
+          <w:rFonts w:eastAsia="Helvetica Neue" w:cs="Helvetica Neue" w:ascii="Helvetica Neue" w:hAnsi="Helvetica Neue"/>
+          <w:color w:val="2F2F2F"/>
+          <w:sz w:val="32"/>
+          <w:szCs w:val="32"/>
+          <w:u w:val="none" w:color="2F2F2F"/>
+        </w:rPr>
+      </w:r>
     </w:p>
     <w:p>
       <w:pPr>
-        <w:pStyle w:val="正文"/>
-        <w:rPr>
-          <w:rFonts w:ascii="Helvetica Neue" w:cs="Helvetica Neue" w:hAnsi="Helvetica Neue" w:eastAsia="Helvetica Neue"/>
-          <w:color w:val="ff2c21"/>
-          <w:sz w:val="32"/>
-          <w:szCs w:val="32"/>
-          <w:u w:color="2f2f2f"/>
+        <w:pStyle w:val="Style15"/>
+        <w:rPr>
+          <w:rFonts w:eastAsia="Helvetica Neue"/>
+          <w:color w:val="FF2C21"/>
+          <w:sz w:val="32"/>
+          <w:szCs w:val="32"/>
+          <w:u w:val="none" w:color="2F2F2F"/>
+          <w:lang w:val="zh-CN" w:eastAsia="zh-CN"/>
         </w:rPr>
       </w:pPr>
       <w:r>
         <w:rPr>
-          <w:rFonts w:eastAsia="Helvetica Neue" w:hint="eastAsia"/>
-          <w:color w:val="ff2c21"/>
-          <w:sz w:val="32"/>
-          <w:szCs w:val="32"/>
-          <w:u w:color="2f2f2f"/>
-          <w:rtl w:val="0"/>
+          <w:rFonts w:eastAsia="Helvetica Neue"/>
+          <w:color w:val="FF2C21"/>
+          <w:sz w:val="32"/>
+          <w:szCs w:val="32"/>
+          <w:u w:val="none" w:color="2F2F2F"/>
           <w:lang w:val="zh-CN" w:eastAsia="zh-CN"/>
         </w:rPr>
         <w:t>类说明：</w:t>
@@ -2983,32 +3248,31 @@
     </w:p>
     <w:p>
       <w:pPr>
-        <w:pStyle w:val="正文"/>
-        <w:rPr>
-          <w:rFonts w:ascii="Helvetica Neue" w:cs="Helvetica Neue" w:hAnsi="Helvetica Neue" w:eastAsia="Helvetica Neue"/>
-          <w:sz w:val="32"/>
-          <w:szCs w:val="32"/>
-          <w:u w:color="2f2f2f"/>
+        <w:pStyle w:val="Style15"/>
+        <w:rPr>
+          <w:rFonts w:ascii="Helvetica Neue" w:hAnsi="Helvetica Neue"/>
+          <w:sz w:val="32"/>
+          <w:szCs w:val="32"/>
+          <w:u w:val="none" w:color="2F2F2F"/>
+          <w:lang w:val="en-US"/>
         </w:rPr>
       </w:pPr>
       <w:r>
         <w:rPr>
-          <w:rFonts w:ascii="Helvetica Neue"/>
-          <w:sz w:val="32"/>
-          <w:szCs w:val="32"/>
-          <w:u w:color="2f2f2f"/>
-          <w:rtl w:val="0"/>
+          <w:rFonts w:ascii="Helvetica Neue" w:hAnsi="Helvetica Neue"/>
+          <w:sz w:val="32"/>
+          <w:szCs w:val="32"/>
+          <w:u w:val="none" w:color="2F2F2F"/>
           <w:lang w:val="zh-CN" w:eastAsia="zh-CN"/>
         </w:rPr>
         <w:t>BaseLang</w:t>
       </w:r>
       <w:r>
         <w:rPr>
-          <w:rFonts w:ascii="Helvetica Neue"/>
-          <w:sz w:val="32"/>
-          <w:szCs w:val="32"/>
-          <w:u w:color="2f2f2f"/>
-          <w:rtl w:val="0"/>
+          <w:rFonts w:ascii="Helvetica Neue" w:hAnsi="Helvetica Neue"/>
+          <w:sz w:val="32"/>
+          <w:szCs w:val="32"/>
+          <w:u w:val="none" w:color="2F2F2F"/>
           <w:lang w:val="en-US"/>
         </w:rPr>
         <w:t>ViewModel</w:t>
@@ -3016,59 +3280,61 @@
     </w:p>
     <w:tbl>
       <w:tblPr>
-        <w:tblW w:w="8945" w:type="dxa"/>
         <w:jc w:val="left"/>
-        <w:tblInd w:w="108" w:type="dxa"/>
+        <w:tblInd w:w="78" w:type="dxa"/>
         <w:tblBorders>
-          <w:top w:val="single" w:color="000000" w:sz="2" w:space="0" w:shadow="0" w:frame="0"/>
-          <w:left w:val="single" w:color="000000" w:sz="2" w:space="0" w:shadow="0" w:frame="0"/>
-          <w:bottom w:val="single" w:color="000000" w:sz="2" w:space="0" w:shadow="0" w:frame="0"/>
-          <w:right w:val="single" w:color="000000" w:sz="2" w:space="0" w:shadow="0" w:frame="0"/>
-          <w:insideH w:val="single" w:color="000000" w:sz="2" w:space="0" w:shadow="0" w:frame="0"/>
-          <w:insideV w:val="single" w:color="000000" w:sz="2" w:space="0" w:shadow="0" w:frame="0"/>
+          <w:top w:val="single" w:sz="8" w:space="0" w:color="000001"/>
+          <w:left w:val="single" w:sz="8" w:space="0" w:color="000001"/>
+          <w:bottom w:val="single" w:sz="6" w:space="0" w:color="000001"/>
+          <w:insideH w:val="single" w:sz="6" w:space="0" w:color="000001"/>
+          <w:right w:val="single" w:sz="6" w:space="0" w:color="000001"/>
+          <w:insideV w:val="single" w:sz="6" w:space="0" w:color="000001"/>
         </w:tblBorders>
-        <w:shd w:val="clear" w:color="auto" w:fill="auto"/>
-        <w:tblLayout w:type="fixed"/>
+        <w:tblCellMar>
+          <w:top w:w="80" w:type="dxa"/>
+          <w:left w:w="70" w:type="dxa"/>
+          <w:bottom w:w="80" w:type="dxa"/>
+          <w:right w:w="80" w:type="dxa"/>
+        </w:tblCellMar>
       </w:tblPr>
       <w:tblGrid>
-        <w:gridCol w:w="2806"/>
+        <w:gridCol w:w="2805"/>
         <w:gridCol w:w="6139"/>
       </w:tblGrid>
       <w:tr>
-        <w:tblPrEx>
-          <w:shd w:val="clear" w:color="auto" w:fill="auto"/>
-        </w:tblPrEx>
         <w:trPr>
           <w:trHeight w:val="398" w:hRule="atLeast"/>
+          <w:cantSplit w:val="false"/>
         </w:trPr>
         <w:tc>
           <w:tcPr>
-            <w:tcW w:type="dxa" w:w="2806"/>
+            <w:tcW w:w="2805" w:type="dxa"/>
             <w:tcBorders>
-              <w:top w:val="single" w:color="000000" w:sz="8" w:space="0" w:shadow="0" w:frame="0"/>
-              <w:left w:val="single" w:color="000000" w:sz="8" w:space="0" w:shadow="0" w:frame="0"/>
-              <w:bottom w:val="single" w:color="000000" w:sz="6" w:space="0" w:shadow="0" w:frame="0"/>
-              <w:right w:val="single" w:color="000000" w:sz="6" w:space="0" w:shadow="0" w:frame="0"/>
+              <w:top w:val="single" w:sz="8" w:space="0" w:color="000001"/>
+              <w:left w:val="single" w:sz="8" w:space="0" w:color="000001"/>
+              <w:bottom w:val="single" w:sz="6" w:space="0" w:color="000001"/>
+              <w:insideH w:val="single" w:sz="6" w:space="0" w:color="000001"/>
+              <w:right w:val="single" w:sz="6" w:space="0" w:color="000001"/>
+              <w:insideV w:val="single" w:sz="6" w:space="0" w:color="000001"/>
             </w:tcBorders>
-            <w:shd w:val="clear" w:color="auto" w:fill="b6dde8"/>
+            <w:shd w:fill="B6DDE8" w:val="clear"/>
             <w:tcMar>
-              <w:top w:type="dxa" w:w="80"/>
-              <w:left w:type="dxa" w:w="80"/>
-              <w:bottom w:type="dxa" w:w="80"/>
-              <w:right w:type="dxa" w:w="80"/>
+              <w:left w:w="70" w:type="dxa"/>
             </w:tcMar>
             <w:vAlign w:val="center"/>
           </w:tcPr>
           <w:p>
             <w:pPr>
-              <w:pStyle w:val="普通(网站)"/>
+              <w:pStyle w:val="Style20"/>
               <w:spacing w:before="0" w:after="0"/>
               <w:jc w:val="center"/>
+              <w:rPr>
+                <w:rFonts w:eastAsia="Times Roman"/>
+              </w:rPr>
             </w:pPr>
             <w:r>
               <w:rPr>
-                <w:rFonts w:eastAsia="Times Roman" w:hint="eastAsia"/>
-                <w:rtl w:val="0"/>
+                <w:rFonts w:eastAsia="Times Roman"/>
               </w:rPr>
               <w:t>方法名</w:t>
             </w:r>
@@ -3076,47 +3342,64 @@
         </w:tc>
         <w:tc>
           <w:tcPr>
-            <w:tcW w:type="dxa" w:w="6139"/>
+            <w:tcW w:w="6139" w:type="dxa"/>
             <w:tcBorders>
-              <w:top w:val="single" w:color="000000" w:sz="8" w:space="0" w:shadow="0" w:frame="0"/>
-              <w:left w:val="single" w:color="000000" w:sz="6" w:space="0" w:shadow="0" w:frame="0"/>
-              <w:bottom w:val="single" w:color="000000" w:sz="6" w:space="0" w:shadow="0" w:frame="0"/>
-              <w:right w:val="single" w:color="000000" w:sz="8" w:space="0" w:shadow="0" w:frame="0"/>
+              <w:top w:val="single" w:sz="8" w:space="0" w:color="000001"/>
+              <w:left w:val="single" w:sz="6" w:space="0" w:color="000001"/>
+              <w:bottom w:val="single" w:sz="6" w:space="0" w:color="000001"/>
+              <w:insideH w:val="single" w:sz="6" w:space="0" w:color="000001"/>
+              <w:right w:val="single" w:sz="8" w:space="0" w:color="000001"/>
+              <w:insideV w:val="single" w:sz="8" w:space="0" w:color="000001"/>
             </w:tcBorders>
-            <w:shd w:val="clear" w:color="auto" w:fill="b6dde8"/>
+            <w:shd w:fill="B6DDE8" w:val="clear"/>
             <w:tcMar>
-              <w:top w:type="dxa" w:w="80"/>
-              <w:left w:type="dxa" w:w="80"/>
-              <w:bottom w:type="dxa" w:w="80"/>
-              <w:right w:type="dxa" w:w="80"/>
+              <w:left w:w="72" w:type="dxa"/>
             </w:tcMar>
             <w:vAlign w:val="center"/>
           </w:tcPr>
           <w:p>
             <w:pPr>
-              <w:pStyle w:val="普通(网站)"/>
+              <w:pStyle w:val="Style20"/>
               <w:spacing w:before="0" w:after="0"/>
               <w:jc w:val="center"/>
-            </w:pPr>
-            <w:r>
-              <w:rPr>
-                <w:rFonts w:ascii="黑体" w:cs="黑体" w:hAnsi="黑体" w:eastAsia="黑体"/>
-                <w:b w:val="1"/>
-                <w:bCs w:val="1"/>
-                <w:caps w:val="0"/>
-                <w:smallCaps w:val="0"/>
-                <w:strike w:val="0"/>
-                <w:dstrike w:val="0"/>
-                <w:outline w:val="0"/>
+              <w:rPr>
+                <w:rFonts w:ascii="黑体" w:hAnsi="黑体" w:cs="黑体" w:eastAsia="黑体"/>
+                <w:b/>
+                <w:bCs/>
+                <w:caps w:val="false"/>
+                <w:smallCaps w:val="false"/>
+                <w:strike w:val="false"/>
+                <w:dstrike w:val="false"/>
+                <w:outline w:val="false"/>
                 <w:color w:val="000000"/>
                 <w:spacing w:val="0"/>
-                <w:kern w:val="1"/>
                 <w:position w:val="0"/>
                 <w:sz w:val="21"/>
+                <w:sz w:val="21"/>
                 <w:szCs w:val="21"/>
                 <w:u w:val="none" w:color="000000"/>
                 <w:vertAlign w:val="baseline"/>
-                <w:rtl w:val="0"/>
+                <w:lang w:val="zh-TW" w:eastAsia="zh-TW"/>
+              </w:rPr>
+            </w:pPr>
+            <w:r>
+              <w:rPr>
+                <w:rFonts w:ascii="黑体" w:hAnsi="黑体" w:cs="黑体" w:eastAsia="黑体"/>
+                <w:b/>
+                <w:bCs/>
+                <w:caps w:val="false"/>
+                <w:smallCaps w:val="false"/>
+                <w:strike w:val="false"/>
+                <w:dstrike w:val="false"/>
+                <w:outline w:val="false"/>
+                <w:color w:val="000000"/>
+                <w:spacing w:val="0"/>
+                <w:position w:val="0"/>
+                <w:sz w:val="21"/>
+                <w:sz w:val="21"/>
+                <w:szCs w:val="21"/>
+                <w:u w:val="none" w:color="000000"/>
+                <w:vertAlign w:val="baseline"/>
                 <w:lang w:val="zh-TW" w:eastAsia="zh-TW"/>
               </w:rPr>
               <w:t>说明</w:t>
@@ -3125,33 +3408,30 @@
         </w:tc>
       </w:tr>
       <w:tr>
-        <w:tblPrEx>
-          <w:shd w:val="clear" w:color="auto" w:fill="auto"/>
-        </w:tblPrEx>
         <w:trPr>
           <w:trHeight w:val="535" w:hRule="atLeast"/>
+          <w:cantSplit w:val="false"/>
         </w:trPr>
         <w:tc>
           <w:tcPr>
-            <w:tcW w:type="dxa" w:w="2806"/>
+            <w:tcW w:w="2805" w:type="dxa"/>
             <w:tcBorders>
-              <w:top w:val="single" w:color="000000" w:sz="6" w:space="0" w:shadow="0" w:frame="0"/>
-              <w:left w:val="single" w:color="000000" w:sz="8" w:space="0" w:shadow="0" w:frame="0"/>
-              <w:bottom w:val="single" w:color="000000" w:sz="6" w:space="0" w:shadow="0" w:frame="0"/>
-              <w:right w:val="single" w:color="000000" w:sz="6" w:space="0" w:shadow="0" w:frame="0"/>
+              <w:top w:val="single" w:sz="6" w:space="0" w:color="000001"/>
+              <w:left w:val="single" w:sz="8" w:space="0" w:color="000001"/>
+              <w:bottom w:val="single" w:sz="6" w:space="0" w:color="000001"/>
+              <w:insideH w:val="single" w:sz="6" w:space="0" w:color="000001"/>
+              <w:right w:val="single" w:sz="6" w:space="0" w:color="000001"/>
+              <w:insideV w:val="single" w:sz="6" w:space="0" w:color="000001"/>
             </w:tcBorders>
-            <w:shd w:val="clear" w:color="auto" w:fill="auto"/>
+            <w:shd w:fill="FFFFFF" w:val="clear"/>
             <w:tcMar>
-              <w:top w:type="dxa" w:w="80"/>
-              <w:left w:type="dxa" w:w="80"/>
-              <w:bottom w:type="dxa" w:w="80"/>
-              <w:right w:type="dxa" w:w="80"/>
+              <w:left w:w="70" w:type="dxa"/>
             </w:tcMar>
             <w:vAlign w:val="center"/>
           </w:tcPr>
           <w:p>
             <w:pPr>
-              <w:pStyle w:val="表格样式 2"/>
+              <w:pStyle w:val="2"/>
               <w:pBdr>
                 <w:top w:val="nil"/>
                 <w:left w:val="nil"/>
@@ -3159,17 +3439,15 @@
                 <w:right w:val="nil"/>
               </w:pBdr>
               <w:bidi w:val="0"/>
-              <w:ind w:left="0" w:right="0" w:firstLine="0"/>
+              <w:ind w:left="0" w:right="0" w:hanging="0"/>
               <w:jc w:val="left"/>
               <w:rPr>
-                <w:rtl w:val="0"/>
+                <w:u w:val="none" w:color="000000"/>
               </w:rPr>
             </w:pPr>
             <w:r>
               <w:rPr>
-                <w:rFonts w:ascii="Helvetica"/>
-                <w:u w:color="000000"/>
-                <w:rtl w:val="0"/>
+                <w:u w:val="none" w:color="000000"/>
               </w:rPr>
               <w:t>setValue(key,value)</w:t>
             </w:r>
@@ -3177,25 +3455,24 @@
         </w:tc>
         <w:tc>
           <w:tcPr>
-            <w:tcW w:type="dxa" w:w="6139"/>
+            <w:tcW w:w="6139" w:type="dxa"/>
             <w:tcBorders>
-              <w:top w:val="single" w:color="000000" w:sz="6" w:space="0" w:shadow="0" w:frame="0"/>
-              <w:left w:val="single" w:color="000000" w:sz="6" w:space="0" w:shadow="0" w:frame="0"/>
-              <w:bottom w:val="single" w:color="000000" w:sz="6" w:space="0" w:shadow="0" w:frame="0"/>
-              <w:right w:val="single" w:color="000000" w:sz="8" w:space="0" w:shadow="0" w:frame="0"/>
+              <w:top w:val="single" w:sz="6" w:space="0" w:color="000001"/>
+              <w:left w:val="single" w:sz="6" w:space="0" w:color="000001"/>
+              <w:bottom w:val="single" w:sz="6" w:space="0" w:color="000001"/>
+              <w:insideH w:val="single" w:sz="6" w:space="0" w:color="000001"/>
+              <w:right w:val="single" w:sz="8" w:space="0" w:color="000001"/>
+              <w:insideV w:val="single" w:sz="8" w:space="0" w:color="000001"/>
             </w:tcBorders>
-            <w:shd w:val="clear" w:color="auto" w:fill="auto"/>
+            <w:shd w:fill="FFFFFF" w:val="clear"/>
             <w:tcMar>
-              <w:top w:type="dxa" w:w="80"/>
-              <w:left w:type="dxa" w:w="80"/>
-              <w:bottom w:type="dxa" w:w="80"/>
-              <w:right w:type="dxa" w:w="80"/>
+              <w:left w:w="72" w:type="dxa"/>
             </w:tcMar>
             <w:vAlign w:val="center"/>
           </w:tcPr>
           <w:p>
             <w:pPr>
-              <w:pStyle w:val="表格样式 2"/>
+              <w:pStyle w:val="2"/>
               <w:pBdr>
                 <w:top w:val="nil"/>
                 <w:left w:val="nil"/>
@@ -3203,41 +3480,33 @@
                 <w:right w:val="nil"/>
               </w:pBdr>
               <w:bidi w:val="0"/>
-              <w:ind w:left="0" w:right="0" w:firstLine="0"/>
+              <w:ind w:left="0" w:right="0" w:hanging="0"/>
               <w:jc w:val="left"/>
               <w:rPr>
-                <w:rtl w:val="0"/>
+                <w:u w:val="none" w:color="000000"/>
               </w:rPr>
             </w:pPr>
             <w:r>
               <w:rPr>
-                <w:rFonts w:eastAsia="Helvetica" w:hint="eastAsia"/>
-                <w:u w:color="000000"/>
-                <w:rtl w:val="0"/>
+                <w:u w:val="none" w:color="000000"/>
               </w:rPr>
               <w:t>设置字段值同时设置</w:t>
             </w:r>
             <w:r>
               <w:rPr>
-                <w:rFonts w:ascii="Helvetica"/>
-                <w:u w:color="000000"/>
-                <w:rtl w:val="0"/>
+                <w:u w:val="none" w:color="000000"/>
               </w:rPr>
               <w:t>view</w:t>
             </w:r>
             <w:r>
               <w:rPr>
-                <w:rFonts w:eastAsia="Helvetica" w:hint="eastAsia"/>
-                <w:u w:color="000000"/>
-                <w:rtl w:val="0"/>
+                <w:u w:val="none" w:color="000000"/>
               </w:rPr>
               <w:t>的值</w:t>
             </w:r>
             <w:r>
               <w:rPr>
-                <w:rFonts w:ascii="Helvetica"/>
-                <w:u w:color="000000"/>
-                <w:rtl w:val="0"/>
+                <w:u w:val="none" w:color="000000"/>
               </w:rPr>
               <w:t>(TextView.text,EditText.text,ImageView.src)</w:t>
             </w:r>
@@ -3245,33 +3514,30 @@
         </w:tc>
       </w:tr>
       <w:tr>
-        <w:tblPrEx>
-          <w:shd w:val="clear" w:color="auto" w:fill="auto"/>
-        </w:tblPrEx>
         <w:trPr>
           <w:trHeight w:val="375" w:hRule="atLeast"/>
+          <w:cantSplit w:val="false"/>
         </w:trPr>
         <w:tc>
           <w:tcPr>
-            <w:tcW w:type="dxa" w:w="2806"/>
+            <w:tcW w:w="2805" w:type="dxa"/>
             <w:tcBorders>
-              <w:top w:val="single" w:color="000000" w:sz="6" w:space="0" w:shadow="0" w:frame="0"/>
-              <w:left w:val="single" w:color="000000" w:sz="8" w:space="0" w:shadow="0" w:frame="0"/>
-              <w:bottom w:val="single" w:color="000000" w:sz="6" w:space="0" w:shadow="0" w:frame="0"/>
-              <w:right w:val="single" w:color="000000" w:sz="6" w:space="0" w:shadow="0" w:frame="0"/>
+              <w:top w:val="single" w:sz="6" w:space="0" w:color="000001"/>
+              <w:left w:val="single" w:sz="8" w:space="0" w:color="000001"/>
+              <w:bottom w:val="single" w:sz="6" w:space="0" w:color="000001"/>
+              <w:insideH w:val="single" w:sz="6" w:space="0" w:color="000001"/>
+              <w:right w:val="single" w:sz="6" w:space="0" w:color="000001"/>
+              <w:insideV w:val="single" w:sz="6" w:space="0" w:color="000001"/>
             </w:tcBorders>
-            <w:shd w:val="clear" w:color="auto" w:fill="auto"/>
+            <w:shd w:fill="FFFFFF" w:val="clear"/>
             <w:tcMar>
-              <w:top w:type="dxa" w:w="80"/>
-              <w:left w:type="dxa" w:w="80"/>
-              <w:bottom w:type="dxa" w:w="80"/>
-              <w:right w:type="dxa" w:w="80"/>
+              <w:left w:w="70" w:type="dxa"/>
             </w:tcMar>
             <w:vAlign w:val="center"/>
           </w:tcPr>
           <w:p>
             <w:pPr>
-              <w:pStyle w:val="表格样式 2"/>
+              <w:pStyle w:val="2"/>
               <w:pBdr>
                 <w:top w:val="nil"/>
                 <w:left w:val="nil"/>
@@ -3279,17 +3545,15 @@
                 <w:right w:val="nil"/>
               </w:pBdr>
               <w:bidi w:val="0"/>
-              <w:ind w:left="0" w:right="0" w:firstLine="0"/>
+              <w:ind w:left="0" w:right="0" w:hanging="0"/>
               <w:jc w:val="left"/>
               <w:rPr>
-                <w:rtl w:val="0"/>
+                <w:u w:val="none" w:color="000000"/>
               </w:rPr>
             </w:pPr>
             <w:r>
               <w:rPr>
-                <w:rFonts w:ascii="Helvetica"/>
-                <w:u w:color="000000"/>
-                <w:rtl w:val="0"/>
+                <w:u w:val="none" w:color="000000"/>
               </w:rPr>
               <w:t>getValueFromKey(key)</w:t>
             </w:r>
@@ -3297,25 +3561,24 @@
         </w:tc>
         <w:tc>
           <w:tcPr>
-            <w:tcW w:type="dxa" w:w="6139"/>
+            <w:tcW w:w="6139" w:type="dxa"/>
             <w:tcBorders>
-              <w:top w:val="single" w:color="000000" w:sz="6" w:space="0" w:shadow="0" w:frame="0"/>
-              <w:left w:val="single" w:color="000000" w:sz="6" w:space="0" w:shadow="0" w:frame="0"/>
-              <w:bottom w:val="single" w:color="000000" w:sz="6" w:space="0" w:shadow="0" w:frame="0"/>
-              <w:right w:val="single" w:color="000000" w:sz="8" w:space="0" w:shadow="0" w:frame="0"/>
+              <w:top w:val="single" w:sz="6" w:space="0" w:color="000001"/>
+              <w:left w:val="single" w:sz="6" w:space="0" w:color="000001"/>
+              <w:bottom w:val="single" w:sz="6" w:space="0" w:color="000001"/>
+              <w:insideH w:val="single" w:sz="6" w:space="0" w:color="000001"/>
+              <w:right w:val="single" w:sz="8" w:space="0" w:color="000001"/>
+              <w:insideV w:val="single" w:sz="8" w:space="0" w:color="000001"/>
             </w:tcBorders>
-            <w:shd w:val="clear" w:color="auto" w:fill="auto"/>
+            <w:shd w:fill="FFFFFF" w:val="clear"/>
             <w:tcMar>
-              <w:top w:type="dxa" w:w="80"/>
-              <w:left w:type="dxa" w:w="80"/>
-              <w:bottom w:type="dxa" w:w="80"/>
-              <w:right w:type="dxa" w:w="80"/>
+              <w:left w:w="72" w:type="dxa"/>
             </w:tcMar>
             <w:vAlign w:val="center"/>
           </w:tcPr>
           <w:p>
             <w:pPr>
-              <w:pStyle w:val="表格样式 2"/>
+              <w:pStyle w:val="2"/>
               <w:pBdr>
                 <w:top w:val="nil"/>
                 <w:left w:val="nil"/>
@@ -3323,34 +3586,28 @@
                 <w:right w:val="nil"/>
               </w:pBdr>
               <w:bidi w:val="0"/>
-              <w:spacing w:after="280" w:line="20" w:lineRule="atLeast"/>
-              <w:ind w:left="0" w:right="0" w:firstLine="0"/>
+              <w:spacing w:lineRule="atLeast" w:line="20" w:before="0" w:after="280"/>
+              <w:ind w:left="0" w:right="0" w:hanging="0"/>
               <w:jc w:val="left"/>
               <w:rPr>
-                <w:rtl w:val="0"/>
+                <w:u w:val="none" w:color="000000"/>
               </w:rPr>
             </w:pPr>
             <w:r>
               <w:rPr>
-                <w:rFonts w:eastAsia="Helvetica" w:hint="eastAsia"/>
-                <w:u w:color="000000"/>
-                <w:rtl w:val="0"/>
+                <w:u w:val="none" w:color="000000"/>
               </w:rPr>
               <w:t>通过字段</w:t>
             </w:r>
             <w:r>
               <w:rPr>
-                <w:rFonts w:ascii="Helvetica"/>
-                <w:u w:color="000000"/>
-                <w:rtl w:val="0"/>
+                <w:u w:val="none" w:color="000000"/>
               </w:rPr>
               <w:t>key</w:t>
             </w:r>
             <w:r>
               <w:rPr>
-                <w:rFonts w:eastAsia="Helvetica" w:hint="eastAsia"/>
-                <w:u w:color="000000"/>
-                <w:rtl w:val="0"/>
+                <w:u w:val="none" w:color="000000"/>
               </w:rPr>
               <w:t>获取值</w:t>
             </w:r>
@@ -3358,33 +3615,30 @@
         </w:tc>
       </w:tr>
       <w:tr>
-        <w:tblPrEx>
-          <w:shd w:val="clear" w:color="auto" w:fill="auto"/>
-        </w:tblPrEx>
         <w:trPr>
           <w:trHeight w:val="375" w:hRule="atLeast"/>
+          <w:cantSplit w:val="false"/>
         </w:trPr>
         <w:tc>
           <w:tcPr>
-            <w:tcW w:type="dxa" w:w="2806"/>
+            <w:tcW w:w="2805" w:type="dxa"/>
             <w:tcBorders>
-              <w:top w:val="single" w:color="000000" w:sz="6" w:space="0" w:shadow="0" w:frame="0"/>
-              <w:left w:val="single" w:color="000000" w:sz="8" w:space="0" w:shadow="0" w:frame="0"/>
-              <w:bottom w:val="single" w:color="000000" w:sz="6" w:space="0" w:shadow="0" w:frame="0"/>
-              <w:right w:val="single" w:color="000000" w:sz="6" w:space="0" w:shadow="0" w:frame="0"/>
+              <w:top w:val="single" w:sz="6" w:space="0" w:color="000001"/>
+              <w:left w:val="single" w:sz="8" w:space="0" w:color="000001"/>
+              <w:bottom w:val="single" w:sz="6" w:space="0" w:color="000001"/>
+              <w:insideH w:val="single" w:sz="6" w:space="0" w:color="000001"/>
+              <w:right w:val="single" w:sz="6" w:space="0" w:color="000001"/>
+              <w:insideV w:val="single" w:sz="6" w:space="0" w:color="000001"/>
             </w:tcBorders>
-            <w:shd w:val="clear" w:color="auto" w:fill="auto"/>
+            <w:shd w:fill="FFFFFF" w:val="clear"/>
             <w:tcMar>
-              <w:top w:type="dxa" w:w="80"/>
-              <w:left w:type="dxa" w:w="80"/>
-              <w:bottom w:type="dxa" w:w="80"/>
-              <w:right w:type="dxa" w:w="80"/>
+              <w:left w:w="70" w:type="dxa"/>
             </w:tcMar>
             <w:vAlign w:val="center"/>
           </w:tcPr>
           <w:p>
             <w:pPr>
-              <w:pStyle w:val="表格样式 2"/>
+              <w:pStyle w:val="2"/>
               <w:pBdr>
                 <w:top w:val="nil"/>
                 <w:left w:val="nil"/>
@@ -3392,17 +3646,15 @@
                 <w:right w:val="nil"/>
               </w:pBdr>
               <w:bidi w:val="0"/>
-              <w:ind w:left="0" w:right="0" w:firstLine="0"/>
+              <w:ind w:left="0" w:right="0" w:hanging="0"/>
               <w:jc w:val="left"/>
               <w:rPr>
-                <w:rtl w:val="0"/>
+                <w:u w:val="none" w:color="000000"/>
               </w:rPr>
             </w:pPr>
             <w:r>
               <w:rPr>
-                <w:rFonts w:ascii="Helvetica"/>
-                <w:u w:color="000000"/>
-                <w:rtl w:val="0"/>
+                <w:u w:val="none" w:color="000000"/>
               </w:rPr>
               <w:t>bindView(key)</w:t>
             </w:r>
@@ -3410,25 +3662,24 @@
         </w:tc>
         <w:tc>
           <w:tcPr>
-            <w:tcW w:type="dxa" w:w="6139"/>
+            <w:tcW w:w="6139" w:type="dxa"/>
             <w:tcBorders>
-              <w:top w:val="single" w:color="000000" w:sz="6" w:space="0" w:shadow="0" w:frame="0"/>
-              <w:left w:val="single" w:color="000000" w:sz="6" w:space="0" w:shadow="0" w:frame="0"/>
-              <w:bottom w:val="single" w:color="000000" w:sz="6" w:space="0" w:shadow="0" w:frame="0"/>
-              <w:right w:val="single" w:color="000000" w:sz="8" w:space="0" w:shadow="0" w:frame="0"/>
+              <w:top w:val="single" w:sz="6" w:space="0" w:color="000001"/>
+              <w:left w:val="single" w:sz="6" w:space="0" w:color="000001"/>
+              <w:bottom w:val="single" w:sz="6" w:space="0" w:color="000001"/>
+              <w:insideH w:val="single" w:sz="6" w:space="0" w:color="000001"/>
+              <w:right w:val="single" w:sz="8" w:space="0" w:color="000001"/>
+              <w:insideV w:val="single" w:sz="8" w:space="0" w:color="000001"/>
             </w:tcBorders>
-            <w:shd w:val="clear" w:color="auto" w:fill="auto"/>
+            <w:shd w:fill="FFFFFF" w:val="clear"/>
             <w:tcMar>
-              <w:top w:type="dxa" w:w="80"/>
-              <w:left w:type="dxa" w:w="80"/>
-              <w:bottom w:type="dxa" w:w="80"/>
-              <w:right w:type="dxa" w:w="80"/>
+              <w:left w:w="72" w:type="dxa"/>
             </w:tcMar>
             <w:vAlign w:val="center"/>
           </w:tcPr>
           <w:p>
             <w:pPr>
-              <w:pStyle w:val="表格样式 2"/>
+              <w:pStyle w:val="2"/>
               <w:pBdr>
                 <w:top w:val="nil"/>
                 <w:left w:val="nil"/>
@@ -3436,41 +3687,33 @@
                 <w:right w:val="nil"/>
               </w:pBdr>
               <w:bidi w:val="0"/>
-              <w:ind w:left="0" w:right="0" w:firstLine="0"/>
+              <w:ind w:left="0" w:right="0" w:hanging="0"/>
               <w:jc w:val="left"/>
               <w:rPr>
-                <w:rtl w:val="0"/>
+                <w:u w:val="none" w:color="000000"/>
               </w:rPr>
             </w:pPr>
             <w:r>
               <w:rPr>
-                <w:rFonts w:eastAsia="Helvetica" w:hint="eastAsia"/>
-                <w:u w:color="000000"/>
-                <w:rtl w:val="0"/>
+                <w:u w:val="none" w:color="000000"/>
               </w:rPr>
               <w:t>设置</w:t>
             </w:r>
             <w:r>
               <w:rPr>
-                <w:rFonts w:ascii="Helvetica"/>
-                <w:u w:color="000000"/>
-                <w:rtl w:val="0"/>
+                <w:u w:val="none" w:color="000000"/>
               </w:rPr>
               <w:t>view</w:t>
             </w:r>
             <w:r>
               <w:rPr>
-                <w:rFonts w:eastAsia="Helvetica" w:hint="eastAsia"/>
-                <w:u w:color="000000"/>
-                <w:rtl w:val="0"/>
+                <w:u w:val="none" w:color="000000"/>
               </w:rPr>
               <w:t>的值</w:t>
             </w:r>
             <w:r>
               <w:rPr>
-                <w:rFonts w:ascii="Helvetica"/>
-                <w:u w:color="000000"/>
-                <w:rtl w:val="0"/>
+                <w:u w:val="none" w:color="000000"/>
               </w:rPr>
               <w:t>(TextView.text,EditText.text,ImageView.src)</w:t>
             </w:r>
@@ -3478,33 +3721,30 @@
         </w:tc>
       </w:tr>
       <w:tr>
-        <w:tblPrEx>
-          <w:shd w:val="clear" w:color="auto" w:fill="auto"/>
-        </w:tblPrEx>
         <w:trPr>
           <w:trHeight w:val="375" w:hRule="atLeast"/>
+          <w:cantSplit w:val="false"/>
         </w:trPr>
         <w:tc>
           <w:tcPr>
-            <w:tcW w:type="dxa" w:w="2806"/>
+            <w:tcW w:w="2805" w:type="dxa"/>
             <w:tcBorders>
-              <w:top w:val="single" w:color="000000" w:sz="6" w:space="0" w:shadow="0" w:frame="0"/>
-              <w:left w:val="single" w:color="000000" w:sz="8" w:space="0" w:shadow="0" w:frame="0"/>
-              <w:bottom w:val="single" w:color="000000" w:sz="6" w:space="0" w:shadow="0" w:frame="0"/>
-              <w:right w:val="single" w:color="000000" w:sz="6" w:space="0" w:shadow="0" w:frame="0"/>
+              <w:top w:val="single" w:sz="6" w:space="0" w:color="000001"/>
+              <w:left w:val="single" w:sz="8" w:space="0" w:color="000001"/>
+              <w:bottom w:val="single" w:sz="6" w:space="0" w:color="000001"/>
+              <w:insideH w:val="single" w:sz="6" w:space="0" w:color="000001"/>
+              <w:right w:val="single" w:sz="6" w:space="0" w:color="000001"/>
+              <w:insideV w:val="single" w:sz="6" w:space="0" w:color="000001"/>
             </w:tcBorders>
-            <w:shd w:val="clear" w:color="auto" w:fill="auto"/>
+            <w:shd w:fill="FFFFFF" w:val="clear"/>
             <w:tcMar>
-              <w:top w:type="dxa" w:w="80"/>
-              <w:left w:type="dxa" w:w="80"/>
-              <w:bottom w:type="dxa" w:w="80"/>
-              <w:right w:type="dxa" w:w="80"/>
+              <w:left w:w="70" w:type="dxa"/>
             </w:tcMar>
             <w:vAlign w:val="center"/>
           </w:tcPr>
           <w:p>
             <w:pPr>
-              <w:pStyle w:val="表格样式 2"/>
+              <w:pStyle w:val="2"/>
               <w:pBdr>
                 <w:top w:val="nil"/>
                 <w:left w:val="nil"/>
@@ -3512,17 +3752,15 @@
                 <w:right w:val="nil"/>
               </w:pBdr>
               <w:bidi w:val="0"/>
-              <w:ind w:left="0" w:right="0" w:firstLine="0"/>
+              <w:ind w:left="0" w:right="0" w:hanging="0"/>
               <w:jc w:val="left"/>
               <w:rPr>
-                <w:rtl w:val="0"/>
+                <w:u w:val="none" w:color="000000"/>
               </w:rPr>
             </w:pPr>
             <w:r>
               <w:rPr>
-                <w:rFonts w:ascii="Helvetica"/>
-                <w:u w:color="000000"/>
-                <w:rtl w:val="0"/>
+                <w:u w:val="none" w:color="000000"/>
               </w:rPr>
               <w:t>getValueFromView(key)</w:t>
             </w:r>
@@ -3530,25 +3768,24 @@
         </w:tc>
         <w:tc>
           <w:tcPr>
-            <w:tcW w:type="dxa" w:w="6139"/>
+            <w:tcW w:w="6139" w:type="dxa"/>
             <w:tcBorders>
-              <w:top w:val="single" w:color="000000" w:sz="6" w:space="0" w:shadow="0" w:frame="0"/>
-              <w:left w:val="single" w:color="000000" w:sz="6" w:space="0" w:shadow="0" w:frame="0"/>
-              <w:bottom w:val="single" w:color="000000" w:sz="6" w:space="0" w:shadow="0" w:frame="0"/>
-              <w:right w:val="single" w:color="000000" w:sz="8" w:space="0" w:shadow="0" w:frame="0"/>
+              <w:top w:val="single" w:sz="6" w:space="0" w:color="000001"/>
+              <w:left w:val="single" w:sz="6" w:space="0" w:color="000001"/>
+              <w:bottom w:val="single" w:sz="6" w:space="0" w:color="000001"/>
+              <w:insideH w:val="single" w:sz="6" w:space="0" w:color="000001"/>
+              <w:right w:val="single" w:sz="8" w:space="0" w:color="000001"/>
+              <w:insideV w:val="single" w:sz="8" w:space="0" w:color="000001"/>
             </w:tcBorders>
-            <w:shd w:val="clear" w:color="auto" w:fill="auto"/>
+            <w:shd w:fill="FFFFFF" w:val="clear"/>
             <w:tcMar>
-              <w:top w:type="dxa" w:w="80"/>
-              <w:left w:type="dxa" w:w="80"/>
-              <w:bottom w:type="dxa" w:w="80"/>
-              <w:right w:type="dxa" w:w="80"/>
+              <w:left w:w="72" w:type="dxa"/>
             </w:tcMar>
             <w:vAlign w:val="center"/>
           </w:tcPr>
           <w:p>
             <w:pPr>
-              <w:pStyle w:val="表格样式 2"/>
+              <w:pStyle w:val="2"/>
               <w:pBdr>
                 <w:top w:val="nil"/>
                 <w:left w:val="nil"/>
@@ -3556,49 +3793,39 @@
                 <w:right w:val="nil"/>
               </w:pBdr>
               <w:bidi w:val="0"/>
-              <w:ind w:left="0" w:right="0" w:firstLine="0"/>
+              <w:ind w:left="0" w:right="0" w:hanging="0"/>
               <w:jc w:val="left"/>
               <w:rPr>
-                <w:rtl w:val="0"/>
+                <w:u w:val="none" w:color="000000"/>
               </w:rPr>
             </w:pPr>
             <w:r>
               <w:rPr>
-                <w:rFonts w:eastAsia="Helvetica" w:hint="eastAsia"/>
-                <w:u w:color="000000"/>
-                <w:rtl w:val="0"/>
+                <w:u w:val="none" w:color="000000"/>
               </w:rPr>
               <w:t>获取</w:t>
             </w:r>
             <w:r>
               <w:rPr>
-                <w:rFonts w:ascii="Helvetica"/>
-                <w:u w:color="000000"/>
-                <w:rtl w:val="0"/>
+                <w:u w:val="none" w:color="000000"/>
               </w:rPr>
               <w:t>View</w:t>
             </w:r>
             <w:r>
               <w:rPr>
-                <w:rFonts w:eastAsia="Helvetica" w:hint="eastAsia"/>
-                <w:u w:color="000000"/>
-                <w:rtl w:val="0"/>
+                <w:u w:val="none" w:color="000000"/>
               </w:rPr>
               <w:t>的值</w:t>
             </w:r>
             <w:r>
               <w:rPr>
-                <w:rFonts w:ascii="Helvetica"/>
-                <w:u w:color="000000"/>
-                <w:rtl w:val="0"/>
+                <w:u w:val="none" w:color="000000"/>
               </w:rPr>
               <w:t>(TextView.text,EditText.text)</w:t>
             </w:r>
             <w:r>
               <w:rPr>
-                <w:rFonts w:eastAsia="Helvetica" w:hint="eastAsia"/>
-                <w:u w:color="000000"/>
-                <w:rtl w:val="0"/>
+                <w:u w:val="none" w:color="000000"/>
               </w:rPr>
               <w:t>同时设置字段值</w:t>
             </w:r>
@@ -3606,33 +3833,30 @@
         </w:tc>
       </w:tr>
       <w:tr>
-        <w:tblPrEx>
-          <w:shd w:val="clear" w:color="auto" w:fill="auto"/>
-        </w:tblPrEx>
         <w:trPr>
           <w:trHeight w:val="375" w:hRule="atLeast"/>
+          <w:cantSplit w:val="false"/>
         </w:trPr>
         <w:tc>
           <w:tcPr>
-            <w:tcW w:type="dxa" w:w="2806"/>
+            <w:tcW w:w="2805" w:type="dxa"/>
             <w:tcBorders>
-              <w:top w:val="single" w:color="000000" w:sz="6" w:space="0" w:shadow="0" w:frame="0"/>
-              <w:left w:val="single" w:color="000000" w:sz="8" w:space="0" w:shadow="0" w:frame="0"/>
-              <w:bottom w:val="single" w:color="000000" w:sz="6" w:space="0" w:shadow="0" w:frame="0"/>
-              <w:right w:val="single" w:color="000000" w:sz="6" w:space="0" w:shadow="0" w:frame="0"/>
+              <w:top w:val="single" w:sz="6" w:space="0" w:color="000001"/>
+              <w:left w:val="single" w:sz="8" w:space="0" w:color="000001"/>
+              <w:bottom w:val="single" w:sz="6" w:space="0" w:color="000001"/>
+              <w:insideH w:val="single" w:sz="6" w:space="0" w:color="000001"/>
+              <w:right w:val="single" w:sz="6" w:space="0" w:color="000001"/>
+              <w:insideV w:val="single" w:sz="6" w:space="0" w:color="000001"/>
             </w:tcBorders>
-            <w:shd w:val="clear" w:color="auto" w:fill="auto"/>
+            <w:shd w:fill="FFFFFF" w:val="clear"/>
             <w:tcMar>
-              <w:top w:type="dxa" w:w="80"/>
-              <w:left w:type="dxa" w:w="80"/>
-              <w:bottom w:type="dxa" w:w="80"/>
-              <w:right w:type="dxa" w:w="80"/>
+              <w:left w:w="70" w:type="dxa"/>
             </w:tcMar>
             <w:vAlign w:val="center"/>
           </w:tcPr>
           <w:p>
             <w:pPr>
-              <w:pStyle w:val="表格样式 2"/>
+              <w:pStyle w:val="2"/>
               <w:pBdr>
                 <w:top w:val="nil"/>
                 <w:left w:val="nil"/>
@@ -3640,17 +3864,15 @@
                 <w:right w:val="nil"/>
               </w:pBdr>
               <w:bidi w:val="0"/>
-              <w:ind w:left="0" w:right="0" w:firstLine="0"/>
+              <w:ind w:left="0" w:right="0" w:hanging="0"/>
               <w:jc w:val="left"/>
               <w:rPr>
-                <w:rtl w:val="0"/>
+                <w:u w:val="none" w:color="000000"/>
               </w:rPr>
             </w:pPr>
             <w:r>
               <w:rPr>
-                <w:rFonts w:ascii="Helvetica"/>
-                <w:u w:color="000000"/>
-                <w:rtl w:val="0"/>
+                <w:u w:val="none" w:color="000000"/>
               </w:rPr>
               <w:t>registView(key,view)</w:t>
             </w:r>
@@ -3658,25 +3880,24 @@
         </w:tc>
         <w:tc>
           <w:tcPr>
-            <w:tcW w:type="dxa" w:w="6139"/>
+            <w:tcW w:w="6139" w:type="dxa"/>
             <w:tcBorders>
-              <w:top w:val="single" w:color="000000" w:sz="6" w:space="0" w:shadow="0" w:frame="0"/>
-              <w:left w:val="single" w:color="000000" w:sz="6" w:space="0" w:shadow="0" w:frame="0"/>
-              <w:bottom w:val="single" w:color="000000" w:sz="6" w:space="0" w:shadow="0" w:frame="0"/>
-              <w:right w:val="single" w:color="000000" w:sz="8" w:space="0" w:shadow="0" w:frame="0"/>
+              <w:top w:val="single" w:sz="6" w:space="0" w:color="000001"/>
+              <w:left w:val="single" w:sz="6" w:space="0" w:color="000001"/>
+              <w:bottom w:val="single" w:sz="6" w:space="0" w:color="000001"/>
+              <w:insideH w:val="single" w:sz="6" w:space="0" w:color="000001"/>
+              <w:right w:val="single" w:sz="8" w:space="0" w:color="000001"/>
+              <w:insideV w:val="single" w:sz="8" w:space="0" w:color="000001"/>
             </w:tcBorders>
-            <w:shd w:val="clear" w:color="auto" w:fill="auto"/>
+            <w:shd w:fill="FFFFFF" w:val="clear"/>
             <w:tcMar>
-              <w:top w:type="dxa" w:w="80"/>
-              <w:left w:type="dxa" w:w="80"/>
-              <w:bottom w:type="dxa" w:w="80"/>
-              <w:right w:type="dxa" w:w="80"/>
+              <w:left w:w="72" w:type="dxa"/>
             </w:tcMar>
             <w:vAlign w:val="center"/>
           </w:tcPr>
           <w:p>
             <w:pPr>
-              <w:pStyle w:val="表格样式 2"/>
+              <w:pStyle w:val="2"/>
               <w:pBdr>
                 <w:top w:val="nil"/>
                 <w:left w:val="nil"/>
@@ -3684,41 +3905,33 @@
                 <w:right w:val="nil"/>
               </w:pBdr>
               <w:bidi w:val="0"/>
-              <w:ind w:left="0" w:right="0" w:firstLine="0"/>
+              <w:ind w:left="0" w:right="0" w:hanging="0"/>
               <w:jc w:val="left"/>
               <w:rPr>
-                <w:rtl w:val="0"/>
+                <w:u w:val="none" w:color="000000"/>
               </w:rPr>
             </w:pPr>
             <w:r>
               <w:rPr>
-                <w:rFonts w:eastAsia="Helvetica" w:hint="eastAsia"/>
-                <w:u w:color="000000"/>
-                <w:rtl w:val="0"/>
+                <w:u w:val="none" w:color="000000"/>
               </w:rPr>
               <w:t>注册</w:t>
             </w:r>
             <w:r>
               <w:rPr>
-                <w:rFonts w:ascii="Helvetica"/>
-                <w:u w:color="000000"/>
-                <w:rtl w:val="0"/>
+                <w:u w:val="none" w:color="000000"/>
               </w:rPr>
               <w:t>view</w:t>
             </w:r>
             <w:r>
               <w:rPr>
-                <w:rFonts w:eastAsia="Helvetica" w:hint="eastAsia"/>
-                <w:u w:color="000000"/>
-                <w:rtl w:val="0"/>
+                <w:u w:val="none" w:color="000000"/>
               </w:rPr>
               <w:t>绑定</w:t>
             </w:r>
             <w:r>
               <w:rPr>
-                <w:rFonts w:ascii="Helvetica"/>
-                <w:u w:color="000000"/>
-                <w:rtl w:val="0"/>
+                <w:u w:val="none" w:color="000000"/>
               </w:rPr>
               <w:t>model</w:t>
             </w:r>
@@ -3726,33 +3939,30 @@
         </w:tc>
       </w:tr>
       <w:tr>
-        <w:tblPrEx>
-          <w:shd w:val="clear" w:color="auto" w:fill="auto"/>
-        </w:tblPrEx>
         <w:trPr>
           <w:trHeight w:val="375" w:hRule="atLeast"/>
+          <w:cantSplit w:val="false"/>
         </w:trPr>
         <w:tc>
           <w:tcPr>
-            <w:tcW w:type="dxa" w:w="2806"/>
+            <w:tcW w:w="2805" w:type="dxa"/>
             <w:tcBorders>
-              <w:top w:val="single" w:color="000000" w:sz="6" w:space="0" w:shadow="0" w:frame="0"/>
-              <w:left w:val="single" w:color="000000" w:sz="8" w:space="0" w:shadow="0" w:frame="0"/>
-              <w:bottom w:val="single" w:color="000000" w:sz="6" w:space="0" w:shadow="0" w:frame="0"/>
-              <w:right w:val="single" w:color="000000" w:sz="6" w:space="0" w:shadow="0" w:frame="0"/>
+              <w:top w:val="single" w:sz="6" w:space="0" w:color="000001"/>
+              <w:left w:val="single" w:sz="8" w:space="0" w:color="000001"/>
+              <w:bottom w:val="single" w:sz="6" w:space="0" w:color="000001"/>
+              <w:insideH w:val="single" w:sz="6" w:space="0" w:color="000001"/>
+              <w:right w:val="single" w:sz="6" w:space="0" w:color="000001"/>
+              <w:insideV w:val="single" w:sz="6" w:space="0" w:color="000001"/>
             </w:tcBorders>
-            <w:shd w:val="clear" w:color="auto" w:fill="auto"/>
+            <w:shd w:fill="FFFFFF" w:val="clear"/>
             <w:tcMar>
-              <w:top w:type="dxa" w:w="80"/>
-              <w:left w:type="dxa" w:w="80"/>
-              <w:bottom w:type="dxa" w:w="80"/>
-              <w:right w:type="dxa" w:w="80"/>
+              <w:left w:w="70" w:type="dxa"/>
             </w:tcMar>
             <w:vAlign w:val="center"/>
           </w:tcPr>
           <w:p>
             <w:pPr>
-              <w:pStyle w:val="表格样式 2"/>
+              <w:pStyle w:val="2"/>
               <w:pBdr>
                 <w:top w:val="nil"/>
                 <w:left w:val="nil"/>
@@ -3760,17 +3970,15 @@
                 <w:right w:val="nil"/>
               </w:pBdr>
               <w:bidi w:val="0"/>
-              <w:ind w:left="0" w:right="0" w:firstLine="0"/>
+              <w:ind w:left="0" w:right="0" w:hanging="0"/>
               <w:jc w:val="left"/>
               <w:rPr>
-                <w:rtl w:val="0"/>
+                <w:u w:val="none" w:color="000000"/>
               </w:rPr>
             </w:pPr>
             <w:r>
               <w:rPr>
-                <w:rFonts w:ascii="Helvetica"/>
-                <w:u w:color="000000"/>
-                <w:rtl w:val="0"/>
+                <w:u w:val="none" w:color="000000"/>
               </w:rPr>
               <w:t>registView(activity)</w:t>
             </w:r>
@@ -3778,25 +3986,24 @@
         </w:tc>
         <w:tc>
           <w:tcPr>
-            <w:tcW w:type="dxa" w:w="6139"/>
+            <w:tcW w:w="6139" w:type="dxa"/>
             <w:tcBorders>
-              <w:top w:val="single" w:color="000000" w:sz="6" w:space="0" w:shadow="0" w:frame="0"/>
-              <w:left w:val="single" w:color="000000" w:sz="6" w:space="0" w:shadow="0" w:frame="0"/>
-              <w:bottom w:val="single" w:color="000000" w:sz="6" w:space="0" w:shadow="0" w:frame="0"/>
-              <w:right w:val="single" w:color="000000" w:sz="8" w:space="0" w:shadow="0" w:frame="0"/>
+              <w:top w:val="single" w:sz="6" w:space="0" w:color="000001"/>
+              <w:left w:val="single" w:sz="6" w:space="0" w:color="000001"/>
+              <w:bottom w:val="single" w:sz="6" w:space="0" w:color="000001"/>
+              <w:insideH w:val="single" w:sz="6" w:space="0" w:color="000001"/>
+              <w:right w:val="single" w:sz="8" w:space="0" w:color="000001"/>
+              <w:insideV w:val="single" w:sz="8" w:space="0" w:color="000001"/>
             </w:tcBorders>
-            <w:shd w:val="clear" w:color="auto" w:fill="auto"/>
+            <w:shd w:fill="FFFFFF" w:val="clear"/>
             <w:tcMar>
-              <w:top w:type="dxa" w:w="80"/>
-              <w:left w:type="dxa" w:w="80"/>
-              <w:bottom w:type="dxa" w:w="80"/>
-              <w:right w:type="dxa" w:w="80"/>
+              <w:left w:w="72" w:type="dxa"/>
             </w:tcMar>
             <w:vAlign w:val="center"/>
           </w:tcPr>
           <w:p>
             <w:pPr>
-              <w:pStyle w:val="表格样式 2"/>
+              <w:pStyle w:val="2"/>
               <w:pBdr>
                 <w:top w:val="nil"/>
                 <w:left w:val="nil"/>
@@ -3804,58 +4011,46 @@
                 <w:right w:val="nil"/>
               </w:pBdr>
               <w:bidi w:val="0"/>
-              <w:spacing w:after="280" w:line="20" w:lineRule="atLeast"/>
-              <w:ind w:left="0" w:right="0" w:firstLine="0"/>
+              <w:spacing w:lineRule="atLeast" w:line="20" w:before="0" w:after="280"/>
+              <w:ind w:left="0" w:right="0" w:hanging="0"/>
               <w:jc w:val="left"/>
               <w:rPr>
-                <w:rtl w:val="0"/>
+                <w:u w:val="none" w:color="000000"/>
               </w:rPr>
             </w:pPr>
             <w:r>
               <w:rPr>
-                <w:rFonts w:eastAsia="Helvetica" w:hint="eastAsia"/>
-                <w:u w:color="000000"/>
-                <w:rtl w:val="0"/>
+                <w:u w:val="none" w:color="000000"/>
               </w:rPr>
               <w:t>注册</w:t>
             </w:r>
             <w:r>
               <w:rPr>
-                <w:rFonts w:ascii="Helvetica"/>
-                <w:u w:color="000000"/>
-                <w:rtl w:val="0"/>
+                <w:u w:val="none" w:color="000000"/>
               </w:rPr>
               <w:t>Activity</w:t>
             </w:r>
             <w:r>
               <w:rPr>
-                <w:rFonts w:eastAsia="Helvetica" w:hint="eastAsia"/>
-                <w:u w:color="000000"/>
-                <w:rtl w:val="0"/>
+                <w:u w:val="none" w:color="000000"/>
               </w:rPr>
               <w:t>的</w:t>
             </w:r>
             <w:r>
               <w:rPr>
-                <w:rFonts w:ascii="Helvetica"/>
-                <w:u w:color="000000"/>
-                <w:rtl w:val="0"/>
+                <w:u w:val="none" w:color="000000"/>
               </w:rPr>
               <w:t>view</w:t>
             </w:r>
             <w:r>
               <w:rPr>
-                <w:rFonts w:eastAsia="Helvetica" w:hint="eastAsia"/>
-                <w:u w:color="000000"/>
-                <w:rtl w:val="0"/>
+                <w:u w:val="none" w:color="000000"/>
               </w:rPr>
               <w:t>到</w:t>
             </w:r>
             <w:r>
               <w:rPr>
-                <w:rFonts w:ascii="Helvetica"/>
-                <w:u w:color="000000"/>
-                <w:rtl w:val="0"/>
+                <w:u w:val="none" w:color="000000"/>
               </w:rPr>
               <w:t>model</w:t>
             </w:r>
@@ -3863,33 +4058,30 @@
         </w:tc>
       </w:tr>
       <w:tr>
-        <w:tblPrEx>
-          <w:shd w:val="clear" w:color="auto" w:fill="auto"/>
-        </w:tblPrEx>
         <w:trPr>
           <w:trHeight w:val="375" w:hRule="atLeast"/>
+          <w:cantSplit w:val="false"/>
         </w:trPr>
         <w:tc>
           <w:tcPr>
-            <w:tcW w:type="dxa" w:w="2806"/>
+            <w:tcW w:w="2805" w:type="dxa"/>
             <w:tcBorders>
-              <w:top w:val="single" w:color="000000" w:sz="6" w:space="0" w:shadow="0" w:frame="0"/>
-              <w:left w:val="single" w:color="000000" w:sz="8" w:space="0" w:shadow="0" w:frame="0"/>
-              <w:bottom w:val="single" w:color="000000" w:sz="6" w:space="0" w:shadow="0" w:frame="0"/>
-              <w:right w:val="single" w:color="000000" w:sz="6" w:space="0" w:shadow="0" w:frame="0"/>
+              <w:top w:val="single" w:sz="6" w:space="0" w:color="000001"/>
+              <w:left w:val="single" w:sz="8" w:space="0" w:color="000001"/>
+              <w:bottom w:val="single" w:sz="6" w:space="0" w:color="000001"/>
+              <w:insideH w:val="single" w:sz="6" w:space="0" w:color="000001"/>
+              <w:right w:val="single" w:sz="6" w:space="0" w:color="000001"/>
+              <w:insideV w:val="single" w:sz="6" w:space="0" w:color="000001"/>
             </w:tcBorders>
-            <w:shd w:val="clear" w:color="auto" w:fill="auto"/>
+            <w:shd w:fill="FFFFFF" w:val="clear"/>
             <w:tcMar>
-              <w:top w:type="dxa" w:w="80"/>
-              <w:left w:type="dxa" w:w="80"/>
-              <w:bottom w:type="dxa" w:w="80"/>
-              <w:right w:type="dxa" w:w="80"/>
+              <w:left w:w="70" w:type="dxa"/>
             </w:tcMar>
             <w:vAlign w:val="center"/>
           </w:tcPr>
           <w:p>
             <w:pPr>
-              <w:pStyle w:val="表格样式 2"/>
+              <w:pStyle w:val="2"/>
               <w:pBdr>
                 <w:top w:val="nil"/>
                 <w:left w:val="nil"/>
@@ -3897,17 +4089,15 @@
                 <w:right w:val="nil"/>
               </w:pBdr>
               <w:bidi w:val="0"/>
-              <w:ind w:left="0" w:right="0" w:firstLine="0"/>
+              <w:ind w:left="0" w:right="0" w:hanging="0"/>
               <w:jc w:val="left"/>
               <w:rPr>
-                <w:rtl w:val="0"/>
+                <w:u w:val="none" w:color="000000"/>
               </w:rPr>
             </w:pPr>
             <w:r>
               <w:rPr>
-                <w:rFonts w:ascii="Helvetica"/>
-                <w:u w:color="000000"/>
-                <w:rtl w:val="0"/>
+                <w:u w:val="none" w:color="000000"/>
               </w:rPr>
               <w:t>registView(fragment)</w:t>
             </w:r>
@@ -3915,25 +4105,24 @@
         </w:tc>
         <w:tc>
           <w:tcPr>
-            <w:tcW w:type="dxa" w:w="6139"/>
+            <w:tcW w:w="6139" w:type="dxa"/>
             <w:tcBorders>
-              <w:top w:val="single" w:color="000000" w:sz="6" w:space="0" w:shadow="0" w:frame="0"/>
-              <w:left w:val="single" w:color="000000" w:sz="6" w:space="0" w:shadow="0" w:frame="0"/>
-              <w:bottom w:val="single" w:color="000000" w:sz="6" w:space="0" w:shadow="0" w:frame="0"/>
-              <w:right w:val="single" w:color="000000" w:sz="8" w:space="0" w:shadow="0" w:frame="0"/>
+              <w:top w:val="single" w:sz="6" w:space="0" w:color="000001"/>
+              <w:left w:val="single" w:sz="6" w:space="0" w:color="000001"/>
+              <w:bottom w:val="single" w:sz="6" w:space="0" w:color="000001"/>
+              <w:insideH w:val="single" w:sz="6" w:space="0" w:color="000001"/>
+              <w:right w:val="single" w:sz="8" w:space="0" w:color="000001"/>
+              <w:insideV w:val="single" w:sz="8" w:space="0" w:color="000001"/>
             </w:tcBorders>
-            <w:shd w:val="clear" w:color="auto" w:fill="auto"/>
+            <w:shd w:fill="FFFFFF" w:val="clear"/>
             <w:tcMar>
-              <w:top w:type="dxa" w:w="80"/>
-              <w:left w:type="dxa" w:w="80"/>
-              <w:bottom w:type="dxa" w:w="80"/>
-              <w:right w:type="dxa" w:w="80"/>
+              <w:left w:w="72" w:type="dxa"/>
             </w:tcMar>
             <w:vAlign w:val="center"/>
           </w:tcPr>
           <w:p>
             <w:pPr>
-              <w:pStyle w:val="表格样式 2"/>
+              <w:pStyle w:val="2"/>
               <w:pBdr>
                 <w:top w:val="nil"/>
                 <w:left w:val="nil"/>
@@ -3941,58 +4130,46 @@
                 <w:right w:val="nil"/>
               </w:pBdr>
               <w:bidi w:val="0"/>
-              <w:spacing w:after="280" w:line="20" w:lineRule="atLeast"/>
-              <w:ind w:left="0" w:right="0" w:firstLine="0"/>
+              <w:spacing w:lineRule="atLeast" w:line="20" w:before="0" w:after="280"/>
+              <w:ind w:left="0" w:right="0" w:hanging="0"/>
               <w:jc w:val="left"/>
               <w:rPr>
-                <w:rtl w:val="0"/>
+                <w:u w:val="none" w:color="000000"/>
               </w:rPr>
             </w:pPr>
             <w:r>
               <w:rPr>
-                <w:rFonts w:eastAsia="Helvetica" w:hint="eastAsia"/>
-                <w:u w:color="000000"/>
-                <w:rtl w:val="0"/>
+                <w:u w:val="none" w:color="000000"/>
               </w:rPr>
               <w:t>注册</w:t>
             </w:r>
             <w:r>
               <w:rPr>
-                <w:rFonts w:ascii="Helvetica"/>
-                <w:u w:color="000000"/>
-                <w:rtl w:val="0"/>
+                <w:u w:val="none" w:color="000000"/>
               </w:rPr>
               <w:t>Fragment</w:t>
             </w:r>
             <w:r>
               <w:rPr>
-                <w:rFonts w:eastAsia="Helvetica" w:hint="eastAsia"/>
-                <w:u w:color="000000"/>
-                <w:rtl w:val="0"/>
+                <w:u w:val="none" w:color="000000"/>
               </w:rPr>
               <w:t>的</w:t>
             </w:r>
             <w:r>
               <w:rPr>
-                <w:rFonts w:ascii="Helvetica"/>
-                <w:u w:color="000000"/>
-                <w:rtl w:val="0"/>
+                <w:u w:val="none" w:color="000000"/>
               </w:rPr>
               <w:t>view</w:t>
             </w:r>
             <w:r>
               <w:rPr>
-                <w:rFonts w:eastAsia="Helvetica" w:hint="eastAsia"/>
-                <w:u w:color="000000"/>
-                <w:rtl w:val="0"/>
+                <w:u w:val="none" w:color="000000"/>
               </w:rPr>
               <w:t>到</w:t>
             </w:r>
             <w:r>
               <w:rPr>
-                <w:rFonts w:ascii="Helvetica"/>
-                <w:u w:color="000000"/>
-                <w:rtl w:val="0"/>
+                <w:u w:val="none" w:color="000000"/>
               </w:rPr>
               <w:t>model</w:t>
             </w:r>
@@ -4000,33 +4177,30 @@
         </w:tc>
       </w:tr>
       <w:tr>
-        <w:tblPrEx>
-          <w:shd w:val="clear" w:color="auto" w:fill="auto"/>
-        </w:tblPrEx>
         <w:trPr>
           <w:trHeight w:val="495" w:hRule="atLeast"/>
+          <w:cantSplit w:val="false"/>
         </w:trPr>
         <w:tc>
           <w:tcPr>
-            <w:tcW w:type="dxa" w:w="2806"/>
+            <w:tcW w:w="2805" w:type="dxa"/>
             <w:tcBorders>
-              <w:top w:val="single" w:color="000000" w:sz="6" w:space="0" w:shadow="0" w:frame="0"/>
-              <w:left w:val="single" w:color="000000" w:sz="8" w:space="0" w:shadow="0" w:frame="0"/>
-              <w:bottom w:val="single" w:color="000000" w:sz="6" w:space="0" w:shadow="0" w:frame="0"/>
-              <w:right w:val="single" w:color="000000" w:sz="6" w:space="0" w:shadow="0" w:frame="0"/>
+              <w:top w:val="single" w:sz="6" w:space="0" w:color="000001"/>
+              <w:left w:val="single" w:sz="8" w:space="0" w:color="000001"/>
+              <w:bottom w:val="single" w:sz="6" w:space="0" w:color="000001"/>
+              <w:insideH w:val="single" w:sz="6" w:space="0" w:color="000001"/>
+              <w:right w:val="single" w:sz="6" w:space="0" w:color="000001"/>
+              <w:insideV w:val="single" w:sz="6" w:space="0" w:color="000001"/>
             </w:tcBorders>
-            <w:shd w:val="clear" w:color="auto" w:fill="auto"/>
+            <w:shd w:fill="FFFFFF" w:val="clear"/>
             <w:tcMar>
-              <w:top w:type="dxa" w:w="80"/>
-              <w:left w:type="dxa" w:w="80"/>
-              <w:bottom w:type="dxa" w:w="80"/>
-              <w:right w:type="dxa" w:w="80"/>
+              <w:left w:w="70" w:type="dxa"/>
             </w:tcMar>
             <w:vAlign w:val="center"/>
           </w:tcPr>
           <w:p>
             <w:pPr>
-              <w:pStyle w:val="表格样式 2"/>
+              <w:pStyle w:val="2"/>
               <w:pBdr>
                 <w:top w:val="nil"/>
                 <w:left w:val="nil"/>
@@ -4034,17 +4208,15 @@
                 <w:right w:val="nil"/>
               </w:pBdr>
               <w:bidi w:val="0"/>
-              <w:ind w:left="0" w:right="0" w:firstLine="0"/>
+              <w:ind w:left="0" w:right="0" w:hanging="0"/>
               <w:jc w:val="left"/>
               <w:rPr>
-                <w:rtl w:val="0"/>
+                <w:u w:val="none" w:color="000000"/>
               </w:rPr>
             </w:pPr>
             <w:r>
               <w:rPr>
-                <w:rFonts w:ascii="Helvetica"/>
-                <w:u w:color="000000"/>
-                <w:rtl w:val="0"/>
+                <w:u w:val="none" w:color="000000"/>
               </w:rPr>
               <w:t>setListValue(key,value,adapter)</w:t>
             </w:r>
@@ -4052,25 +4224,24 @@
         </w:tc>
         <w:tc>
           <w:tcPr>
-            <w:tcW w:type="dxa" w:w="6139"/>
+            <w:tcW w:w="6139" w:type="dxa"/>
             <w:tcBorders>
-              <w:top w:val="single" w:color="000000" w:sz="6" w:space="0" w:shadow="0" w:frame="0"/>
-              <w:left w:val="single" w:color="000000" w:sz="6" w:space="0" w:shadow="0" w:frame="0"/>
-              <w:bottom w:val="single" w:color="000000" w:sz="6" w:space="0" w:shadow="0" w:frame="0"/>
-              <w:right w:val="single" w:color="000000" w:sz="8" w:space="0" w:shadow="0" w:frame="0"/>
+              <w:top w:val="single" w:sz="6" w:space="0" w:color="000001"/>
+              <w:left w:val="single" w:sz="6" w:space="0" w:color="000001"/>
+              <w:bottom w:val="single" w:sz="6" w:space="0" w:color="000001"/>
+              <w:insideH w:val="single" w:sz="6" w:space="0" w:color="000001"/>
+              <w:right w:val="single" w:sz="8" w:space="0" w:color="000001"/>
+              <w:insideV w:val="single" w:sz="8" w:space="0" w:color="000001"/>
             </w:tcBorders>
-            <w:shd w:val="clear" w:color="auto" w:fill="auto"/>
+            <w:shd w:fill="FFFFFF" w:val="clear"/>
             <w:tcMar>
-              <w:top w:type="dxa" w:w="80"/>
-              <w:left w:type="dxa" w:w="80"/>
-              <w:bottom w:type="dxa" w:w="80"/>
-              <w:right w:type="dxa" w:w="80"/>
+              <w:left w:w="72" w:type="dxa"/>
             </w:tcMar>
             <w:vAlign w:val="center"/>
           </w:tcPr>
           <w:p>
             <w:pPr>
-              <w:pStyle w:val="表格样式 2"/>
+              <w:pStyle w:val="2"/>
               <w:pBdr>
                 <w:top w:val="nil"/>
                 <w:left w:val="nil"/>
@@ -4078,50 +4249,40 @@
                 <w:right w:val="nil"/>
               </w:pBdr>
               <w:bidi w:val="0"/>
-              <w:spacing w:after="280" w:line="20" w:lineRule="atLeast"/>
-              <w:ind w:left="0" w:right="0" w:firstLine="0"/>
+              <w:spacing w:lineRule="atLeast" w:line="20" w:before="0" w:after="280"/>
+              <w:ind w:left="0" w:right="0" w:hanging="0"/>
               <w:jc w:val="left"/>
               <w:rPr>
-                <w:rtl w:val="0"/>
+                <w:u w:val="none" w:color="000000"/>
               </w:rPr>
             </w:pPr>
             <w:r>
               <w:rPr>
-                <w:rFonts w:eastAsia="Helvetica" w:hint="eastAsia"/>
-                <w:u w:color="000000"/>
-                <w:rtl w:val="0"/>
+                <w:u w:val="none" w:color="000000"/>
               </w:rPr>
               <w:t>设置</w:t>
             </w:r>
             <w:r>
               <w:rPr>
-                <w:rFonts w:ascii="Helvetica"/>
-                <w:u w:color="000000"/>
-                <w:rtl w:val="0"/>
+                <w:u w:val="none" w:color="000000"/>
               </w:rPr>
               <w:t xml:space="preserve">List </w:t>
             </w:r>
             <w:r>
               <w:rPr>
-                <w:rFonts w:eastAsia="Helvetica" w:hint="eastAsia"/>
-                <w:u w:color="000000"/>
-                <w:rtl w:val="0"/>
+                <w:u w:val="none" w:color="000000"/>
               </w:rPr>
               <w:t>类型字段值同时设置</w:t>
             </w:r>
             <w:r>
               <w:rPr>
-                <w:rFonts w:ascii="Helvetica"/>
-                <w:u w:color="000000"/>
-                <w:rtl w:val="0"/>
+                <w:u w:val="none" w:color="000000"/>
               </w:rPr>
               <w:t>listview</w:t>
             </w:r>
             <w:r>
               <w:rPr>
-                <w:rFonts w:eastAsia="Helvetica" w:hint="eastAsia"/>
-                <w:u w:color="000000"/>
-                <w:rtl w:val="0"/>
+                <w:u w:val="none" w:color="000000"/>
               </w:rPr>
               <w:t>的数据源</w:t>
             </w:r>
@@ -4129,33 +4290,30 @@
         </w:tc>
       </w:tr>
       <w:tr>
-        <w:tblPrEx>
-          <w:shd w:val="clear" w:color="auto" w:fill="auto"/>
-        </w:tblPrEx>
         <w:trPr>
           <w:trHeight w:val="375" w:hRule="atLeast"/>
+          <w:cantSplit w:val="false"/>
         </w:trPr>
         <w:tc>
           <w:tcPr>
-            <w:tcW w:type="dxa" w:w="2806"/>
+            <w:tcW w:w="2805" w:type="dxa"/>
             <w:tcBorders>
-              <w:top w:val="single" w:color="000000" w:sz="6" w:space="0" w:shadow="0" w:frame="0"/>
-              <w:left w:val="single" w:color="000000" w:sz="8" w:space="0" w:shadow="0" w:frame="0"/>
-              <w:bottom w:val="single" w:color="000000" w:sz="6" w:space="0" w:shadow="0" w:frame="0"/>
-              <w:right w:val="single" w:color="000000" w:sz="6" w:space="0" w:shadow="0" w:frame="0"/>
+              <w:top w:val="single" w:sz="6" w:space="0" w:color="000001"/>
+              <w:left w:val="single" w:sz="8" w:space="0" w:color="000001"/>
+              <w:bottom w:val="single" w:sz="6" w:space="0" w:color="000001"/>
+              <w:insideH w:val="single" w:sz="6" w:space="0" w:color="000001"/>
+              <w:right w:val="single" w:sz="6" w:space="0" w:color="000001"/>
+              <w:insideV w:val="single" w:sz="6" w:space="0" w:color="000001"/>
             </w:tcBorders>
-            <w:shd w:val="clear" w:color="auto" w:fill="auto"/>
+            <w:shd w:fill="FFFFFF" w:val="clear"/>
             <w:tcMar>
-              <w:top w:type="dxa" w:w="80"/>
-              <w:left w:type="dxa" w:w="80"/>
-              <w:bottom w:type="dxa" w:w="80"/>
-              <w:right w:type="dxa" w:w="80"/>
+              <w:left w:w="70" w:type="dxa"/>
             </w:tcMar>
             <w:vAlign w:val="center"/>
           </w:tcPr>
           <w:p>
             <w:pPr>
-              <w:pStyle w:val="表格样式 2"/>
+              <w:pStyle w:val="2"/>
               <w:pBdr>
                 <w:top w:val="nil"/>
                 <w:left w:val="nil"/>
@@ -4163,17 +4321,15 @@
                 <w:right w:val="nil"/>
               </w:pBdr>
               <w:bidi w:val="0"/>
-              <w:ind w:left="0" w:right="0" w:firstLine="0"/>
+              <w:ind w:left="0" w:right="0" w:hanging="0"/>
               <w:jc w:val="left"/>
               <w:rPr>
-                <w:rtl w:val="0"/>
+                <w:u w:val="none" w:color="000000"/>
               </w:rPr>
             </w:pPr>
             <w:r>
               <w:rPr>
-                <w:rFonts w:ascii="Helvetica"/>
-                <w:u w:color="000000"/>
-                <w:rtl w:val="0"/>
+                <w:u w:val="none" w:color="000000"/>
               </w:rPr>
               <w:t>bindListView(key,adapter)</w:t>
             </w:r>
@@ -4181,25 +4337,24 @@
         </w:tc>
         <w:tc>
           <w:tcPr>
-            <w:tcW w:type="dxa" w:w="6139"/>
+            <w:tcW w:w="6139" w:type="dxa"/>
             <w:tcBorders>
-              <w:top w:val="single" w:color="000000" w:sz="6" w:space="0" w:shadow="0" w:frame="0"/>
-              <w:left w:val="single" w:color="000000" w:sz="6" w:space="0" w:shadow="0" w:frame="0"/>
-              <w:bottom w:val="single" w:color="000000" w:sz="6" w:space="0" w:shadow="0" w:frame="0"/>
-              <w:right w:val="single" w:color="000000" w:sz="8" w:space="0" w:shadow="0" w:frame="0"/>
+              <w:top w:val="single" w:sz="6" w:space="0" w:color="000001"/>
+              <w:left w:val="single" w:sz="6" w:space="0" w:color="000001"/>
+              <w:bottom w:val="single" w:sz="6" w:space="0" w:color="000001"/>
+              <w:insideH w:val="single" w:sz="6" w:space="0" w:color="000001"/>
+              <w:right w:val="single" w:sz="8" w:space="0" w:color="000001"/>
+              <w:insideV w:val="single" w:sz="8" w:space="0" w:color="000001"/>
             </w:tcBorders>
-            <w:shd w:val="clear" w:color="auto" w:fill="auto"/>
+            <w:shd w:fill="FFFFFF" w:val="clear"/>
             <w:tcMar>
-              <w:top w:type="dxa" w:w="80"/>
-              <w:left w:type="dxa" w:w="80"/>
-              <w:bottom w:type="dxa" w:w="80"/>
-              <w:right w:type="dxa" w:w="80"/>
+              <w:left w:w="72" w:type="dxa"/>
             </w:tcMar>
             <w:vAlign w:val="center"/>
           </w:tcPr>
           <w:p>
             <w:pPr>
-              <w:pStyle w:val="表格样式 2"/>
+              <w:pStyle w:val="2"/>
               <w:pBdr>
                 <w:top w:val="nil"/>
                 <w:left w:val="nil"/>
@@ -4207,34 +4362,28 @@
                 <w:right w:val="nil"/>
               </w:pBdr>
               <w:bidi w:val="0"/>
-              <w:spacing w:after="280" w:line="20" w:lineRule="atLeast"/>
-              <w:ind w:left="0" w:right="0" w:firstLine="0"/>
+              <w:spacing w:lineRule="atLeast" w:line="20" w:before="0" w:after="280"/>
+              <w:ind w:left="0" w:right="0" w:hanging="0"/>
               <w:jc w:val="left"/>
               <w:rPr>
-                <w:rtl w:val="0"/>
+                <w:u w:val="none" w:color="000000"/>
               </w:rPr>
             </w:pPr>
             <w:r>
               <w:rPr>
-                <w:rFonts w:eastAsia="Helvetica" w:hint="eastAsia"/>
-                <w:u w:color="000000"/>
-                <w:rtl w:val="0"/>
+                <w:u w:val="none" w:color="000000"/>
               </w:rPr>
               <w:t>设置</w:t>
             </w:r>
             <w:r>
               <w:rPr>
-                <w:rFonts w:ascii="Helvetica"/>
-                <w:u w:color="000000"/>
-                <w:rtl w:val="0"/>
+                <w:u w:val="none" w:color="000000"/>
               </w:rPr>
               <w:t>listview</w:t>
             </w:r>
             <w:r>
               <w:rPr>
-                <w:rFonts w:eastAsia="Helvetica" w:hint="eastAsia"/>
-                <w:u w:color="000000"/>
-                <w:rtl w:val="0"/>
+                <w:u w:val="none" w:color="000000"/>
               </w:rPr>
               <w:t>的数据源</w:t>
             </w:r>
@@ -4242,33 +4391,30 @@
         </w:tc>
       </w:tr>
       <w:tr>
-        <w:tblPrEx>
-          <w:shd w:val="clear" w:color="auto" w:fill="auto"/>
-        </w:tblPrEx>
         <w:trPr>
           <w:trHeight w:val="375" w:hRule="atLeast"/>
+          <w:cantSplit w:val="false"/>
         </w:trPr>
         <w:tc>
           <w:tcPr>
-            <w:tcW w:type="dxa" w:w="2806"/>
+            <w:tcW w:w="2805" w:type="dxa"/>
             <w:tcBorders>
-              <w:top w:val="single" w:color="000000" w:sz="6" w:space="0" w:shadow="0" w:frame="0"/>
-              <w:left w:val="single" w:color="000000" w:sz="8" w:space="0" w:shadow="0" w:frame="0"/>
-              <w:bottom w:val="single" w:color="000000" w:sz="6" w:space="0" w:shadow="0" w:frame="0"/>
-              <w:right w:val="single" w:color="000000" w:sz="6" w:space="0" w:shadow="0" w:frame="0"/>
+              <w:top w:val="single" w:sz="6" w:space="0" w:color="000001"/>
+              <w:left w:val="single" w:sz="8" w:space="0" w:color="000001"/>
+              <w:bottom w:val="single" w:sz="6" w:space="0" w:color="000001"/>
+              <w:insideH w:val="single" w:sz="6" w:space="0" w:color="000001"/>
+              <w:right w:val="single" w:sz="6" w:space="0" w:color="000001"/>
+              <w:insideV w:val="single" w:sz="6" w:space="0" w:color="000001"/>
             </w:tcBorders>
-            <w:shd w:val="clear" w:color="auto" w:fill="auto"/>
+            <w:shd w:fill="FFFFFF" w:val="clear"/>
             <w:tcMar>
-              <w:top w:type="dxa" w:w="80"/>
-              <w:left w:type="dxa" w:w="80"/>
-              <w:bottom w:type="dxa" w:w="80"/>
-              <w:right w:type="dxa" w:w="80"/>
+              <w:left w:w="70" w:type="dxa"/>
             </w:tcMar>
             <w:vAlign w:val="center"/>
           </w:tcPr>
           <w:p>
             <w:pPr>
-              <w:pStyle w:val="表格样式 2"/>
+              <w:pStyle w:val="2"/>
               <w:pBdr>
                 <w:top w:val="nil"/>
                 <w:left w:val="nil"/>
@@ -4276,17 +4422,15 @@
                 <w:right w:val="nil"/>
               </w:pBdr>
               <w:bidi w:val="0"/>
-              <w:ind w:left="0" w:right="0" w:firstLine="0"/>
+              <w:ind w:left="0" w:right="0" w:hanging="0"/>
               <w:jc w:val="left"/>
               <w:rPr>
-                <w:rtl w:val="0"/>
+                <w:u w:val="none" w:color="000000"/>
               </w:rPr>
             </w:pPr>
             <w:r>
               <w:rPr>
-                <w:rFonts w:ascii="Helvetica"/>
-                <w:u w:color="000000"/>
-                <w:rtl w:val="0"/>
+                <w:u w:val="none" w:color="000000"/>
               </w:rPr>
               <w:t>isSupportView(fieldclass)</w:t>
             </w:r>
@@ -4294,25 +4438,24 @@
         </w:tc>
         <w:tc>
           <w:tcPr>
-            <w:tcW w:type="dxa" w:w="6139"/>
+            <w:tcW w:w="6139" w:type="dxa"/>
             <w:tcBorders>
-              <w:top w:val="single" w:color="000000" w:sz="6" w:space="0" w:shadow="0" w:frame="0"/>
-              <w:left w:val="single" w:color="000000" w:sz="6" w:space="0" w:shadow="0" w:frame="0"/>
-              <w:bottom w:val="single" w:color="000000" w:sz="6" w:space="0" w:shadow="0" w:frame="0"/>
-              <w:right w:val="single" w:color="000000" w:sz="8" w:space="0" w:shadow="0" w:frame="0"/>
+              <w:top w:val="single" w:sz="6" w:space="0" w:color="000001"/>
+              <w:left w:val="single" w:sz="6" w:space="0" w:color="000001"/>
+              <w:bottom w:val="single" w:sz="6" w:space="0" w:color="000001"/>
+              <w:insideH w:val="single" w:sz="6" w:space="0" w:color="000001"/>
+              <w:right w:val="single" w:sz="8" w:space="0" w:color="000001"/>
+              <w:insideV w:val="single" w:sz="8" w:space="0" w:color="000001"/>
             </w:tcBorders>
-            <w:shd w:val="clear" w:color="auto" w:fill="auto"/>
+            <w:shd w:fill="FFFFFF" w:val="clear"/>
             <w:tcMar>
-              <w:top w:type="dxa" w:w="80"/>
-              <w:left w:type="dxa" w:w="80"/>
-              <w:bottom w:type="dxa" w:w="80"/>
-              <w:right w:type="dxa" w:w="80"/>
+              <w:left w:w="72" w:type="dxa"/>
             </w:tcMar>
             <w:vAlign w:val="center"/>
           </w:tcPr>
           <w:p>
             <w:pPr>
-              <w:pStyle w:val="表格样式 2"/>
+              <w:pStyle w:val="2"/>
               <w:pBdr>
                 <w:top w:val="nil"/>
                 <w:left w:val="nil"/>
@@ -4320,34 +4463,28 @@
                 <w:right w:val="nil"/>
               </w:pBdr>
               <w:bidi w:val="0"/>
-              <w:spacing w:after="280" w:line="20" w:lineRule="atLeast"/>
-              <w:ind w:left="0" w:right="0" w:firstLine="0"/>
+              <w:spacing w:lineRule="atLeast" w:line="20" w:before="0" w:after="280"/>
+              <w:ind w:left="0" w:right="0" w:hanging="0"/>
               <w:jc w:val="left"/>
               <w:rPr>
-                <w:rtl w:val="0"/>
+                <w:u w:val="none" w:color="000000"/>
               </w:rPr>
             </w:pPr>
             <w:r>
               <w:rPr>
-                <w:rFonts w:eastAsia="Helvetica" w:hint="eastAsia"/>
-                <w:u w:color="000000"/>
-                <w:rtl w:val="0"/>
+                <w:u w:val="none" w:color="000000"/>
               </w:rPr>
               <w:t>判断某个字段是否属于支持的</w:t>
             </w:r>
             <w:r>
               <w:rPr>
-                <w:rFonts w:ascii="Helvetica"/>
-                <w:u w:color="000000"/>
-                <w:rtl w:val="0"/>
+                <w:u w:val="none" w:color="000000"/>
               </w:rPr>
               <w:t>View</w:t>
             </w:r>
             <w:r>
               <w:rPr>
-                <w:rFonts w:eastAsia="Helvetica" w:hint="eastAsia"/>
-                <w:u w:color="000000"/>
-                <w:rtl w:val="0"/>
+                <w:u w:val="none" w:color="000000"/>
               </w:rPr>
               <w:t>类型</w:t>
             </w:r>
@@ -4355,33 +4492,30 @@
         </w:tc>
       </w:tr>
       <w:tr>
-        <w:tblPrEx>
-          <w:shd w:val="clear" w:color="auto" w:fill="auto"/>
-        </w:tblPrEx>
         <w:trPr>
           <w:trHeight w:val="375" w:hRule="atLeast"/>
+          <w:cantSplit w:val="false"/>
         </w:trPr>
         <w:tc>
           <w:tcPr>
-            <w:tcW w:type="dxa" w:w="2806"/>
+            <w:tcW w:w="2805" w:type="dxa"/>
             <w:tcBorders>
-              <w:top w:val="single" w:color="000000" w:sz="6" w:space="0" w:shadow="0" w:frame="0"/>
-              <w:left w:val="single" w:color="000000" w:sz="8" w:space="0" w:shadow="0" w:frame="0"/>
-              <w:bottom w:val="single" w:color="000000" w:sz="6" w:space="0" w:shadow="0" w:frame="0"/>
-              <w:right w:val="single" w:color="000000" w:sz="6" w:space="0" w:shadow="0" w:frame="0"/>
+              <w:top w:val="single" w:sz="6" w:space="0" w:color="000001"/>
+              <w:left w:val="single" w:sz="8" w:space="0" w:color="000001"/>
+              <w:bottom w:val="single" w:sz="6" w:space="0" w:color="000001"/>
+              <w:insideH w:val="single" w:sz="6" w:space="0" w:color="000001"/>
+              <w:right w:val="single" w:sz="6" w:space="0" w:color="000001"/>
+              <w:insideV w:val="single" w:sz="6" w:space="0" w:color="000001"/>
             </w:tcBorders>
-            <w:shd w:val="clear" w:color="auto" w:fill="auto"/>
+            <w:shd w:fill="FFFFFF" w:val="clear"/>
             <w:tcMar>
-              <w:top w:type="dxa" w:w="80"/>
-              <w:left w:type="dxa" w:w="80"/>
-              <w:bottom w:type="dxa" w:w="80"/>
-              <w:right w:type="dxa" w:w="80"/>
+              <w:left w:w="70" w:type="dxa"/>
             </w:tcMar>
             <w:vAlign w:val="center"/>
           </w:tcPr>
           <w:p>
             <w:pPr>
-              <w:pStyle w:val="表格样式 2"/>
+              <w:pStyle w:val="2"/>
               <w:pBdr>
                 <w:top w:val="nil"/>
                 <w:left w:val="nil"/>
@@ -4389,17 +4523,15 @@
                 <w:right w:val="nil"/>
               </w:pBdr>
               <w:bidi w:val="0"/>
-              <w:ind w:left="0" w:right="0" w:firstLine="0"/>
+              <w:ind w:left="0" w:right="0" w:hanging="0"/>
               <w:jc w:val="left"/>
               <w:rPr>
-                <w:rtl w:val="0"/>
+                <w:u w:val="none" w:color="000000"/>
               </w:rPr>
             </w:pPr>
             <w:r>
               <w:rPr>
-                <w:rFonts w:ascii="Helvetica"/>
-                <w:u w:color="000000"/>
-                <w:rtl w:val="0"/>
+                <w:u w:val="none" w:color="000000"/>
               </w:rPr>
               <w:t>notifyView</w:t>
             </w:r>
@@ -4407,25 +4539,24 @@
         </w:tc>
         <w:tc>
           <w:tcPr>
-            <w:tcW w:type="dxa" w:w="6139"/>
+            <w:tcW w:w="6139" w:type="dxa"/>
             <w:tcBorders>
-              <w:top w:val="single" w:color="000000" w:sz="6" w:space="0" w:shadow="0" w:frame="0"/>
-              <w:left w:val="single" w:color="000000" w:sz="6" w:space="0" w:shadow="0" w:frame="0"/>
-              <w:bottom w:val="single" w:color="000000" w:sz="6" w:space="0" w:shadow="0" w:frame="0"/>
-              <w:right w:val="single" w:color="000000" w:sz="8" w:space="0" w:shadow="0" w:frame="0"/>
+              <w:top w:val="single" w:sz="6" w:space="0" w:color="000001"/>
+              <w:left w:val="single" w:sz="6" w:space="0" w:color="000001"/>
+              <w:bottom w:val="single" w:sz="6" w:space="0" w:color="000001"/>
+              <w:insideH w:val="single" w:sz="6" w:space="0" w:color="000001"/>
+              <w:right w:val="single" w:sz="8" w:space="0" w:color="000001"/>
+              <w:insideV w:val="single" w:sz="8" w:space="0" w:color="000001"/>
             </w:tcBorders>
-            <w:shd w:val="clear" w:color="auto" w:fill="auto"/>
+            <w:shd w:fill="FFFFFF" w:val="clear"/>
             <w:tcMar>
-              <w:top w:type="dxa" w:w="80"/>
-              <w:left w:type="dxa" w:w="80"/>
-              <w:bottom w:type="dxa" w:w="80"/>
-              <w:right w:type="dxa" w:w="80"/>
+              <w:left w:w="72" w:type="dxa"/>
             </w:tcMar>
             <w:vAlign w:val="center"/>
           </w:tcPr>
           <w:p>
             <w:pPr>
-              <w:pStyle w:val="表格样式 2"/>
+              <w:pStyle w:val="2"/>
               <w:pBdr>
                 <w:top w:val="nil"/>
                 <w:left w:val="nil"/>
@@ -4433,58 +4564,46 @@
                 <w:right w:val="nil"/>
               </w:pBdr>
               <w:bidi w:val="0"/>
-              <w:spacing w:after="280" w:line="20" w:lineRule="atLeast"/>
-              <w:ind w:left="0" w:right="0" w:firstLine="0"/>
+              <w:spacing w:lineRule="atLeast" w:line="20" w:before="0" w:after="280"/>
+              <w:ind w:left="0" w:right="0" w:hanging="0"/>
               <w:jc w:val="left"/>
               <w:rPr>
-                <w:rtl w:val="0"/>
+                <w:u w:val="none" w:color="000000"/>
               </w:rPr>
             </w:pPr>
             <w:r>
               <w:rPr>
-                <w:rFonts w:eastAsia="Helvetica" w:hint="eastAsia"/>
-                <w:u w:color="000000"/>
-                <w:rtl w:val="0"/>
+                <w:u w:val="none" w:color="000000"/>
               </w:rPr>
               <w:t>刷新所有属于支持的</w:t>
             </w:r>
             <w:r>
               <w:rPr>
-                <w:rFonts w:ascii="Helvetica"/>
-                <w:u w:color="000000"/>
-                <w:rtl w:val="0"/>
+                <w:u w:val="none" w:color="000000"/>
               </w:rPr>
               <w:t>View</w:t>
             </w:r>
             <w:r>
               <w:rPr>
-                <w:rFonts w:eastAsia="Helvetica" w:hint="eastAsia"/>
-                <w:u w:color="000000"/>
-                <w:rtl w:val="0"/>
+                <w:u w:val="none" w:color="000000"/>
               </w:rPr>
               <w:t>类型的数据</w:t>
             </w:r>
             <w:r>
               <w:rPr>
-                <w:rFonts w:ascii="Helvetica"/>
-                <w:u w:color="000000"/>
-                <w:rtl w:val="0"/>
+                <w:u w:val="none" w:color="000000"/>
               </w:rPr>
               <w:t>(</w:t>
             </w:r>
             <w:r>
               <w:rPr>
-                <w:rFonts w:eastAsia="Helvetica" w:hint="eastAsia"/>
-                <w:u w:color="000000"/>
-                <w:rtl w:val="0"/>
+                <w:u w:val="none" w:color="000000"/>
               </w:rPr>
               <w:t>不包含</w:t>
             </w:r>
             <w:r>
               <w:rPr>
-                <w:rFonts w:ascii="Helvetica"/>
-                <w:u w:color="000000"/>
-                <w:rtl w:val="0"/>
+                <w:u w:val="none" w:color="000000"/>
               </w:rPr>
               <w:t>listview)</w:t>
             </w:r>
@@ -4492,33 +4611,30 @@
         </w:tc>
       </w:tr>
       <w:tr>
-        <w:tblPrEx>
-          <w:shd w:val="clear" w:color="auto" w:fill="auto"/>
-        </w:tblPrEx>
         <w:trPr>
           <w:trHeight w:val="375" w:hRule="atLeast"/>
+          <w:cantSplit w:val="false"/>
         </w:trPr>
         <w:tc>
           <w:tcPr>
-            <w:tcW w:type="dxa" w:w="2806"/>
+            <w:tcW w:w="2805" w:type="dxa"/>
             <w:tcBorders>
-              <w:top w:val="single" w:color="000000" w:sz="6" w:space="0" w:shadow="0" w:frame="0"/>
-              <w:left w:val="single" w:color="000000" w:sz="8" w:space="0" w:shadow="0" w:frame="0"/>
-              <w:bottom w:val="single" w:color="000000" w:sz="6" w:space="0" w:shadow="0" w:frame="0"/>
-              <w:right w:val="single" w:color="000000" w:sz="6" w:space="0" w:shadow="0" w:frame="0"/>
+              <w:top w:val="single" w:sz="6" w:space="0" w:color="000001"/>
+              <w:left w:val="single" w:sz="8" w:space="0" w:color="000001"/>
+              <w:bottom w:val="single" w:sz="6" w:space="0" w:color="000001"/>
+              <w:insideH w:val="single" w:sz="6" w:space="0" w:color="000001"/>
+              <w:right w:val="single" w:sz="6" w:space="0" w:color="000001"/>
+              <w:insideV w:val="single" w:sz="6" w:space="0" w:color="000001"/>
             </w:tcBorders>
-            <w:shd w:val="clear" w:color="auto" w:fill="auto"/>
+            <w:shd w:fill="FFFFFF" w:val="clear"/>
             <w:tcMar>
-              <w:top w:type="dxa" w:w="80"/>
-              <w:left w:type="dxa" w:w="80"/>
-              <w:bottom w:type="dxa" w:w="80"/>
-              <w:right w:type="dxa" w:w="80"/>
+              <w:left w:w="70" w:type="dxa"/>
             </w:tcMar>
             <w:vAlign w:val="center"/>
           </w:tcPr>
           <w:p>
             <w:pPr>
-              <w:pStyle w:val="表格样式 2"/>
+              <w:pStyle w:val="2"/>
               <w:pBdr>
                 <w:top w:val="nil"/>
                 <w:left w:val="nil"/>
@@ -4526,17 +4642,15 @@
                 <w:right w:val="nil"/>
               </w:pBdr>
               <w:bidi w:val="0"/>
-              <w:ind w:left="0" w:right="0" w:firstLine="0"/>
+              <w:ind w:left="0" w:right="0" w:hanging="0"/>
               <w:jc w:val="left"/>
               <w:rPr>
-                <w:rtl w:val="0"/>
+                <w:u w:val="none" w:color="000000"/>
               </w:rPr>
             </w:pPr>
             <w:r>
               <w:rPr>
-                <w:rFonts w:ascii="Helvetica"/>
-                <w:u w:color="000000"/>
-                <w:rtl w:val="0"/>
+                <w:u w:val="none" w:color="000000"/>
               </w:rPr>
               <w:t>updateModel(model)</w:t>
             </w:r>
@@ -4544,25 +4658,24 @@
         </w:tc>
         <w:tc>
           <w:tcPr>
-            <w:tcW w:type="dxa" w:w="6139"/>
+            <w:tcW w:w="6139" w:type="dxa"/>
             <w:tcBorders>
-              <w:top w:val="single" w:color="000000" w:sz="6" w:space="0" w:shadow="0" w:frame="0"/>
-              <w:left w:val="single" w:color="000000" w:sz="6" w:space="0" w:shadow="0" w:frame="0"/>
-              <w:bottom w:val="single" w:color="000000" w:sz="6" w:space="0" w:shadow="0" w:frame="0"/>
-              <w:right w:val="single" w:color="000000" w:sz="8" w:space="0" w:shadow="0" w:frame="0"/>
+              <w:top w:val="single" w:sz="6" w:space="0" w:color="000001"/>
+              <w:left w:val="single" w:sz="6" w:space="0" w:color="000001"/>
+              <w:bottom w:val="single" w:sz="6" w:space="0" w:color="000001"/>
+              <w:insideH w:val="single" w:sz="6" w:space="0" w:color="000001"/>
+              <w:right w:val="single" w:sz="8" w:space="0" w:color="000001"/>
+              <w:insideV w:val="single" w:sz="8" w:space="0" w:color="000001"/>
             </w:tcBorders>
-            <w:shd w:val="clear" w:color="auto" w:fill="auto"/>
+            <w:shd w:fill="FFFFFF" w:val="clear"/>
             <w:tcMar>
-              <w:top w:type="dxa" w:w="80"/>
-              <w:left w:type="dxa" w:w="80"/>
-              <w:bottom w:type="dxa" w:w="80"/>
-              <w:right w:type="dxa" w:w="80"/>
+              <w:left w:w="72" w:type="dxa"/>
             </w:tcMar>
             <w:vAlign w:val="center"/>
           </w:tcPr>
           <w:p>
             <w:pPr>
-              <w:pStyle w:val="表格样式 2"/>
+              <w:pStyle w:val="2"/>
               <w:pBdr>
                 <w:top w:val="nil"/>
                 <w:left w:val="nil"/>
@@ -4570,34 +4683,28 @@
                 <w:right w:val="nil"/>
               </w:pBdr>
               <w:bidi w:val="0"/>
-              <w:spacing w:after="280" w:line="20" w:lineRule="atLeast"/>
-              <w:ind w:left="0" w:right="0" w:firstLine="0"/>
+              <w:spacing w:lineRule="atLeast" w:line="20" w:before="0" w:after="280"/>
+              <w:ind w:left="0" w:right="0" w:hanging="0"/>
               <w:jc w:val="left"/>
               <w:rPr>
-                <w:rtl w:val="0"/>
+                <w:u w:val="none" w:color="000000"/>
               </w:rPr>
             </w:pPr>
             <w:r>
               <w:rPr>
-                <w:rFonts w:eastAsia="Helvetica" w:hint="eastAsia"/>
-                <w:u w:color="000000"/>
-                <w:rtl w:val="0"/>
+                <w:u w:val="none" w:color="000000"/>
               </w:rPr>
               <w:t>子类中必须实现此方法，设置刷新默认</w:t>
             </w:r>
             <w:r>
               <w:rPr>
-                <w:rFonts w:ascii="Helvetica"/>
-                <w:u w:color="000000"/>
-                <w:rtl w:val="0"/>
+                <w:u w:val="none" w:color="000000"/>
               </w:rPr>
               <w:t>model</w:t>
             </w:r>
             <w:r>
               <w:rPr>
-                <w:rFonts w:eastAsia="Helvetica" w:hint="eastAsia"/>
-                <w:u w:color="000000"/>
-                <w:rtl w:val="0"/>
+                <w:u w:val="none" w:color="000000"/>
               </w:rPr>
               <w:t>中的字段值</w:t>
             </w:r>
@@ -4607,59 +4714,76 @@
     </w:tbl>
     <w:p>
       <w:pPr>
-        <w:pStyle w:val="正文"/>
-        <w:rPr>
-          <w:rFonts w:ascii="Helvetica Neue" w:cs="Helvetica Neue" w:hAnsi="Helvetica Neue" w:eastAsia="Helvetica Neue"/>
-          <w:color w:val="2f2f2f"/>
-          <w:sz w:val="32"/>
-          <w:szCs w:val="32"/>
-          <w:u w:color="2f2f2f"/>
+        <w:pStyle w:val="Style15"/>
+        <w:rPr>
+          <w:rFonts w:eastAsia="Helvetica Neue" w:cs="Helvetica Neue" w:ascii="Helvetica Neue" w:hAnsi="Helvetica Neue"/>
+          <w:color w:val="2F2F2F"/>
+          <w:sz w:val="32"/>
+          <w:szCs w:val="32"/>
+          <w:u w:val="none" w:color="2F2F2F"/>
         </w:rPr>
       </w:pPr>
+      <w:r>
+        <w:rPr>
+          <w:rFonts w:eastAsia="Helvetica Neue" w:cs="Helvetica Neue" w:ascii="Helvetica Neue" w:hAnsi="Helvetica Neue"/>
+          <w:color w:val="2F2F2F"/>
+          <w:sz w:val="32"/>
+          <w:szCs w:val="32"/>
+          <w:u w:val="none" w:color="2F2F2F"/>
+        </w:rPr>
+      </w:r>
     </w:p>
     <w:p>
       <w:pPr>
-        <w:pStyle w:val="正文"/>
-        <w:rPr>
-          <w:rFonts w:ascii="Helvetica Neue" w:cs="Helvetica Neue" w:hAnsi="Helvetica Neue" w:eastAsia="Helvetica Neue"/>
-          <w:color w:val="2f2f2f"/>
-          <w:sz w:val="32"/>
-          <w:szCs w:val="32"/>
-          <w:u w:color="2f2f2f"/>
+        <w:pStyle w:val="Style15"/>
+        <w:rPr>
+          <w:rFonts w:eastAsia="Helvetica Neue" w:cs="Helvetica Neue" w:ascii="Helvetica Neue" w:hAnsi="Helvetica Neue"/>
+          <w:color w:val="2F2F2F"/>
+          <w:sz w:val="32"/>
+          <w:szCs w:val="32"/>
+          <w:u w:val="none" w:color="2F2F2F"/>
         </w:rPr>
       </w:pPr>
+      <w:r>
+        <w:rPr>
+          <w:rFonts w:eastAsia="Helvetica Neue" w:cs="Helvetica Neue" w:ascii="Helvetica Neue" w:hAnsi="Helvetica Neue"/>
+          <w:color w:val="2F2F2F"/>
+          <w:sz w:val="32"/>
+          <w:szCs w:val="32"/>
+          <w:u w:val="none" w:color="2F2F2F"/>
+        </w:rPr>
+      </w:r>
     </w:p>
     <w:p>
       <w:pPr>
-        <w:pStyle w:val="正文"/>
-        <w:rPr>
-          <w:rFonts w:ascii="Helvetica Neue" w:cs="Helvetica Neue" w:hAnsi="Helvetica Neue" w:eastAsia="Helvetica Neue"/>
-          <w:color w:val="2f2f2f"/>
-          <w:sz w:val="32"/>
-          <w:szCs w:val="32"/>
-          <w:u w:color="2f2f2f"/>
+        <w:pStyle w:val="Style15"/>
+        <w:rPr>
+          <w:rFonts w:ascii="Helvetica Neue" w:hAnsi="Helvetica Neue"/>
+          <w:color w:val="2F2F2F"/>
+          <w:sz w:val="32"/>
+          <w:szCs w:val="32"/>
+          <w:u w:val="none" w:color="2F2F2F"/>
+          <w:lang w:val="en-US"/>
         </w:rPr>
       </w:pPr>
       <w:r>
         <w:rPr>
-          <w:rFonts w:ascii="Helvetica Neue"/>
-          <w:color w:val="2f2f2f"/>
-          <w:sz w:val="32"/>
-          <w:szCs w:val="32"/>
-          <w:u w:color="2f2f2f"/>
-          <w:rtl w:val="0"/>
+          <w:rFonts w:ascii="Helvetica Neue" w:hAnsi="Helvetica Neue"/>
+          <w:color w:val="2F2F2F"/>
+          <w:sz w:val="32"/>
+          <w:szCs w:val="32"/>
+          <w:u w:val="none" w:color="2F2F2F"/>
           <w:lang w:val="zh-CN" w:eastAsia="zh-CN"/>
         </w:rPr>
         <w:t>BaseLang</w:t>
       </w:r>
       <w:r>
         <w:rPr>
-          <w:rFonts w:ascii="Helvetica Neue"/>
-          <w:color w:val="2f2f2f"/>
-          <w:sz w:val="32"/>
-          <w:szCs w:val="32"/>
-          <w:u w:color="2f2f2f"/>
-          <w:rtl w:val="0"/>
+          <w:rFonts w:ascii="Helvetica Neue" w:hAnsi="Helvetica Neue"/>
+          <w:color w:val="2F2F2F"/>
+          <w:sz w:val="32"/>
+          <w:szCs w:val="32"/>
+          <w:u w:val="none" w:color="2F2F2F"/>
           <w:lang w:val="en-US"/>
         </w:rPr>
         <w:t>Presenter</w:t>
@@ -4667,59 +4791,61 @@
     </w:p>
     <w:tbl>
       <w:tblPr>
-        <w:tblW w:w="8945" w:type="dxa"/>
         <w:jc w:val="left"/>
-        <w:tblInd w:w="108" w:type="dxa"/>
+        <w:tblInd w:w="78" w:type="dxa"/>
         <w:tblBorders>
-          <w:top w:val="single" w:color="000000" w:sz="2" w:space="0" w:shadow="0" w:frame="0"/>
-          <w:left w:val="single" w:color="000000" w:sz="2" w:space="0" w:shadow="0" w:frame="0"/>
-          <w:bottom w:val="single" w:color="000000" w:sz="2" w:space="0" w:shadow="0" w:frame="0"/>
-          <w:right w:val="single" w:color="000000" w:sz="2" w:space="0" w:shadow="0" w:frame="0"/>
-          <w:insideH w:val="single" w:color="000000" w:sz="2" w:space="0" w:shadow="0" w:frame="0"/>
-          <w:insideV w:val="single" w:color="000000" w:sz="2" w:space="0" w:shadow="0" w:frame="0"/>
+          <w:top w:val="single" w:sz="8" w:space="0" w:color="000001"/>
+          <w:left w:val="single" w:sz="8" w:space="0" w:color="000001"/>
+          <w:bottom w:val="single" w:sz="6" w:space="0" w:color="000001"/>
+          <w:insideH w:val="single" w:sz="6" w:space="0" w:color="000001"/>
+          <w:right w:val="single" w:sz="6" w:space="0" w:color="000001"/>
+          <w:insideV w:val="single" w:sz="6" w:space="0" w:color="000001"/>
         </w:tblBorders>
-        <w:shd w:val="clear" w:color="auto" w:fill="auto"/>
-        <w:tblLayout w:type="fixed"/>
+        <w:tblCellMar>
+          <w:top w:w="80" w:type="dxa"/>
+          <w:left w:w="70" w:type="dxa"/>
+          <w:bottom w:w="80" w:type="dxa"/>
+          <w:right w:w="80" w:type="dxa"/>
+        </w:tblCellMar>
       </w:tblPr>
       <w:tblGrid>
-        <w:gridCol w:w="2806"/>
+        <w:gridCol w:w="2805"/>
         <w:gridCol w:w="6139"/>
       </w:tblGrid>
       <w:tr>
-        <w:tblPrEx>
-          <w:shd w:val="clear" w:color="auto" w:fill="auto"/>
-        </w:tblPrEx>
         <w:trPr>
           <w:trHeight w:val="398" w:hRule="atLeast"/>
+          <w:cantSplit w:val="false"/>
         </w:trPr>
         <w:tc>
           <w:tcPr>
-            <w:tcW w:type="dxa" w:w="2806"/>
+            <w:tcW w:w="2805" w:type="dxa"/>
             <w:tcBorders>
-              <w:top w:val="single" w:color="000000" w:sz="8" w:space="0" w:shadow="0" w:frame="0"/>
-              <w:left w:val="single" w:color="000000" w:sz="8" w:space="0" w:shadow="0" w:frame="0"/>
-              <w:bottom w:val="single" w:color="000000" w:sz="6" w:space="0" w:shadow="0" w:frame="0"/>
-              <w:right w:val="single" w:color="000000" w:sz="6" w:space="0" w:shadow="0" w:frame="0"/>
+              <w:top w:val="single" w:sz="8" w:space="0" w:color="000001"/>
+              <w:left w:val="single" w:sz="8" w:space="0" w:color="000001"/>
+              <w:bottom w:val="single" w:sz="6" w:space="0" w:color="000001"/>
+              <w:insideH w:val="single" w:sz="6" w:space="0" w:color="000001"/>
+              <w:right w:val="single" w:sz="6" w:space="0" w:color="000001"/>
+              <w:insideV w:val="single" w:sz="6" w:space="0" w:color="000001"/>
             </w:tcBorders>
-            <w:shd w:val="clear" w:color="auto" w:fill="b6dde8"/>
+            <w:shd w:fill="B6DDE8" w:val="clear"/>
             <w:tcMar>
-              <w:top w:type="dxa" w:w="80"/>
-              <w:left w:type="dxa" w:w="80"/>
-              <w:bottom w:type="dxa" w:w="80"/>
-              <w:right w:type="dxa" w:w="80"/>
+              <w:left w:w="70" w:type="dxa"/>
             </w:tcMar>
             <w:vAlign w:val="center"/>
           </w:tcPr>
           <w:p>
             <w:pPr>
-              <w:pStyle w:val="普通(网站)"/>
+              <w:pStyle w:val="Style20"/>
               <w:spacing w:before="0" w:after="0"/>
               <w:jc w:val="center"/>
+              <w:rPr>
+                <w:rFonts w:eastAsia="Times Roman"/>
+              </w:rPr>
             </w:pPr>
             <w:r>
               <w:rPr>
-                <w:rFonts w:eastAsia="Times Roman" w:hint="eastAsia"/>
-                <w:rtl w:val="0"/>
+                <w:rFonts w:eastAsia="Times Roman"/>
               </w:rPr>
               <w:t>方法名</w:t>
             </w:r>
@@ -4727,47 +4853,64 @@
         </w:tc>
         <w:tc>
           <w:tcPr>
-            <w:tcW w:type="dxa" w:w="6139"/>
+            <w:tcW w:w="6139" w:type="dxa"/>
             <w:tcBorders>
-              <w:top w:val="single" w:color="000000" w:sz="8" w:space="0" w:shadow="0" w:frame="0"/>
-              <w:left w:val="single" w:color="000000" w:sz="6" w:space="0" w:shadow="0" w:frame="0"/>
-              <w:bottom w:val="single" w:color="000000" w:sz="6" w:space="0" w:shadow="0" w:frame="0"/>
-              <w:right w:val="single" w:color="000000" w:sz="8" w:space="0" w:shadow="0" w:frame="0"/>
+              <w:top w:val="single" w:sz="8" w:space="0" w:color="000001"/>
+              <w:left w:val="single" w:sz="6" w:space="0" w:color="000001"/>
+              <w:bottom w:val="single" w:sz="6" w:space="0" w:color="000001"/>
+              <w:insideH w:val="single" w:sz="6" w:space="0" w:color="000001"/>
+              <w:right w:val="single" w:sz="8" w:space="0" w:color="000001"/>
+              <w:insideV w:val="single" w:sz="8" w:space="0" w:color="000001"/>
             </w:tcBorders>
-            <w:shd w:val="clear" w:color="auto" w:fill="b6dde8"/>
+            <w:shd w:fill="B6DDE8" w:val="clear"/>
             <w:tcMar>
-              <w:top w:type="dxa" w:w="80"/>
-              <w:left w:type="dxa" w:w="80"/>
-              <w:bottom w:type="dxa" w:w="80"/>
-              <w:right w:type="dxa" w:w="80"/>
+              <w:left w:w="72" w:type="dxa"/>
             </w:tcMar>
             <w:vAlign w:val="center"/>
           </w:tcPr>
           <w:p>
             <w:pPr>
-              <w:pStyle w:val="普通(网站)"/>
+              <w:pStyle w:val="Style20"/>
               <w:spacing w:before="0" w:after="0"/>
               <w:jc w:val="center"/>
-            </w:pPr>
-            <w:r>
-              <w:rPr>
-                <w:rFonts w:ascii="黑体" w:cs="黑体" w:hAnsi="黑体" w:eastAsia="黑体"/>
-                <w:b w:val="1"/>
-                <w:bCs w:val="1"/>
-                <w:caps w:val="0"/>
-                <w:smallCaps w:val="0"/>
-                <w:strike w:val="0"/>
-                <w:dstrike w:val="0"/>
-                <w:outline w:val="0"/>
+              <w:rPr>
+                <w:rFonts w:ascii="黑体" w:hAnsi="黑体" w:cs="黑体" w:eastAsia="黑体"/>
+                <w:b/>
+                <w:bCs/>
+                <w:caps w:val="false"/>
+                <w:smallCaps w:val="false"/>
+                <w:strike w:val="false"/>
+                <w:dstrike w:val="false"/>
+                <w:outline w:val="false"/>
                 <w:color w:val="000000"/>
                 <w:spacing w:val="0"/>
-                <w:kern w:val="1"/>
                 <w:position w:val="0"/>
                 <w:sz w:val="21"/>
+                <w:sz w:val="21"/>
                 <w:szCs w:val="21"/>
                 <w:u w:val="none" w:color="000000"/>
                 <w:vertAlign w:val="baseline"/>
-                <w:rtl w:val="0"/>
+                <w:lang w:val="zh-TW" w:eastAsia="zh-TW"/>
+              </w:rPr>
+            </w:pPr>
+            <w:r>
+              <w:rPr>
+                <w:rFonts w:ascii="黑体" w:hAnsi="黑体" w:cs="黑体" w:eastAsia="黑体"/>
+                <w:b/>
+                <w:bCs/>
+                <w:caps w:val="false"/>
+                <w:smallCaps w:val="false"/>
+                <w:strike w:val="false"/>
+                <w:dstrike w:val="false"/>
+                <w:outline w:val="false"/>
+                <w:color w:val="000000"/>
+                <w:spacing w:val="0"/>
+                <w:position w:val="0"/>
+                <w:sz w:val="21"/>
+                <w:sz w:val="21"/>
+                <w:szCs w:val="21"/>
+                <w:u w:val="none" w:color="000000"/>
+                <w:vertAlign w:val="baseline"/>
                 <w:lang w:val="zh-TW" w:eastAsia="zh-TW"/>
               </w:rPr>
               <w:t>说明</w:t>
@@ -4776,33 +4919,30 @@
         </w:tc>
       </w:tr>
       <w:tr>
-        <w:tblPrEx>
-          <w:shd w:val="clear" w:color="auto" w:fill="auto"/>
-        </w:tblPrEx>
         <w:trPr>
           <w:trHeight w:val="575" w:hRule="atLeast"/>
+          <w:cantSplit w:val="false"/>
         </w:trPr>
         <w:tc>
           <w:tcPr>
-            <w:tcW w:type="dxa" w:w="2806"/>
+            <w:tcW w:w="2805" w:type="dxa"/>
             <w:tcBorders>
-              <w:top w:val="single" w:color="000000" w:sz="6" w:space="0" w:shadow="0" w:frame="0"/>
-              <w:left w:val="single" w:color="000000" w:sz="8" w:space="0" w:shadow="0" w:frame="0"/>
-              <w:bottom w:val="single" w:color="000000" w:sz="6" w:space="0" w:shadow="0" w:frame="0"/>
-              <w:right w:val="single" w:color="000000" w:sz="6" w:space="0" w:shadow="0" w:frame="0"/>
+              <w:top w:val="single" w:sz="6" w:space="0" w:color="000001"/>
+              <w:left w:val="single" w:sz="8" w:space="0" w:color="000001"/>
+              <w:bottom w:val="single" w:sz="6" w:space="0" w:color="000001"/>
+              <w:insideH w:val="single" w:sz="6" w:space="0" w:color="000001"/>
+              <w:right w:val="single" w:sz="6" w:space="0" w:color="000001"/>
+              <w:insideV w:val="single" w:sz="6" w:space="0" w:color="000001"/>
             </w:tcBorders>
-            <w:shd w:val="clear" w:color="auto" w:fill="auto"/>
+            <w:shd w:fill="FFFFFF" w:val="clear"/>
             <w:tcMar>
-              <w:top w:type="dxa" w:w="80"/>
-              <w:left w:type="dxa" w:w="80"/>
-              <w:bottom w:type="dxa" w:w="80"/>
-              <w:right w:type="dxa" w:w="80"/>
+              <w:left w:w="70" w:type="dxa"/>
             </w:tcMar>
             <w:vAlign w:val="center"/>
           </w:tcPr>
           <w:p>
             <w:pPr>
-              <w:pStyle w:val="表格样式 2"/>
+              <w:pStyle w:val="2"/>
               <w:pBdr>
                 <w:top w:val="nil"/>
                 <w:left w:val="nil"/>
@@ -4810,17 +4950,15 @@
                 <w:right w:val="nil"/>
               </w:pBdr>
               <w:bidi w:val="0"/>
-              <w:ind w:left="0" w:right="0" w:firstLine="0"/>
+              <w:ind w:left="0" w:right="0" w:hanging="0"/>
               <w:jc w:val="left"/>
               <w:rPr>
-                <w:rtl w:val="0"/>
+                <w:u w:val="none" w:color="000000"/>
               </w:rPr>
             </w:pPr>
             <w:r>
               <w:rPr>
-                <w:rFonts w:ascii="Helvetica"/>
-                <w:u w:color="000000"/>
-                <w:rtl w:val="0"/>
+                <w:u w:val="none" w:color="000000"/>
               </w:rPr>
               <w:t>BaseLangPresenter(activity,modelclass)</w:t>
             </w:r>
@@ -4828,25 +4966,24 @@
         </w:tc>
         <w:tc>
           <w:tcPr>
-            <w:tcW w:type="dxa" w:w="6139"/>
+            <w:tcW w:w="6139" w:type="dxa"/>
             <w:tcBorders>
-              <w:top w:val="single" w:color="000000" w:sz="6" w:space="0" w:shadow="0" w:frame="0"/>
-              <w:left w:val="single" w:color="000000" w:sz="6" w:space="0" w:shadow="0" w:frame="0"/>
-              <w:bottom w:val="single" w:color="000000" w:sz="6" w:space="0" w:shadow="0" w:frame="0"/>
-              <w:right w:val="single" w:color="000000" w:sz="8" w:space="0" w:shadow="0" w:frame="0"/>
+              <w:top w:val="single" w:sz="6" w:space="0" w:color="000001"/>
+              <w:left w:val="single" w:sz="6" w:space="0" w:color="000001"/>
+              <w:bottom w:val="single" w:sz="6" w:space="0" w:color="000001"/>
+              <w:insideH w:val="single" w:sz="6" w:space="0" w:color="000001"/>
+              <w:right w:val="single" w:sz="8" w:space="0" w:color="000001"/>
+              <w:insideV w:val="single" w:sz="8" w:space="0" w:color="000001"/>
             </w:tcBorders>
-            <w:shd w:val="clear" w:color="auto" w:fill="auto"/>
+            <w:shd w:fill="FFFFFF" w:val="clear"/>
             <w:tcMar>
-              <w:top w:type="dxa" w:w="80"/>
-              <w:left w:type="dxa" w:w="80"/>
-              <w:bottom w:type="dxa" w:w="80"/>
-              <w:right w:type="dxa" w:w="80"/>
+              <w:left w:w="72" w:type="dxa"/>
             </w:tcMar>
             <w:vAlign w:val="center"/>
           </w:tcPr>
           <w:p>
             <w:pPr>
-              <w:pStyle w:val="表格样式 2"/>
+              <w:pStyle w:val="2"/>
               <w:pBdr>
                 <w:top w:val="nil"/>
                 <w:left w:val="nil"/>
@@ -4854,73 +4991,57 @@
                 <w:right w:val="nil"/>
               </w:pBdr>
               <w:bidi w:val="0"/>
-              <w:ind w:left="0" w:right="0" w:firstLine="0"/>
+              <w:ind w:left="0" w:right="0" w:hanging="0"/>
               <w:jc w:val="left"/>
               <w:rPr>
-                <w:rtl w:val="0"/>
+                <w:u w:val="none" w:color="000000"/>
               </w:rPr>
             </w:pPr>
             <w:r>
               <w:rPr>
-                <w:rFonts w:eastAsia="Helvetica" w:hint="eastAsia"/>
-                <w:u w:color="000000"/>
-                <w:rtl w:val="0"/>
+                <w:u w:val="none" w:color="000000"/>
               </w:rPr>
               <w:t>构造函数，创建</w:t>
             </w:r>
             <w:r>
               <w:rPr>
-                <w:rFonts w:ascii="Helvetica"/>
-                <w:u w:color="000000"/>
-                <w:rtl w:val="0"/>
+                <w:u w:val="none" w:color="000000"/>
               </w:rPr>
               <w:t>BaseLangViewModel</w:t>
             </w:r>
             <w:r>
               <w:rPr>
-                <w:rFonts w:eastAsia="Helvetica" w:hint="eastAsia"/>
-                <w:u w:color="000000"/>
-                <w:rtl w:val="0"/>
+                <w:u w:val="none" w:color="000000"/>
               </w:rPr>
               <w:t>子类对象，绑定</w:t>
             </w:r>
             <w:r>
               <w:rPr>
-                <w:rFonts w:ascii="Helvetica"/>
-                <w:u w:color="000000"/>
-                <w:rtl w:val="0"/>
+                <w:u w:val="none" w:color="000000"/>
               </w:rPr>
               <w:t>activity</w:t>
             </w:r>
             <w:r>
               <w:rPr>
-                <w:rFonts w:eastAsia="Helvetica" w:hint="eastAsia"/>
-                <w:u w:color="000000"/>
-                <w:rtl w:val="0"/>
+                <w:u w:val="none" w:color="000000"/>
               </w:rPr>
               <w:t>中的</w:t>
             </w:r>
             <w:r>
               <w:rPr>
-                <w:rFonts w:ascii="Helvetica"/>
-                <w:u w:color="000000"/>
-                <w:rtl w:val="0"/>
+                <w:u w:val="none" w:color="000000"/>
               </w:rPr>
               <w:t>View</w:t>
             </w:r>
             <w:r>
               <w:rPr>
-                <w:rFonts w:eastAsia="Helvetica" w:hint="eastAsia"/>
-                <w:u w:color="000000"/>
-                <w:rtl w:val="0"/>
+                <w:u w:val="none" w:color="000000"/>
               </w:rPr>
               <w:t>到</w:t>
             </w:r>
             <w:r>
               <w:rPr>
-                <w:rFonts w:ascii="Helvetica"/>
-                <w:u w:color="000000"/>
-                <w:rtl w:val="0"/>
+                <w:u w:val="none" w:color="000000"/>
               </w:rPr>
               <w:t>model</w:t>
             </w:r>
@@ -4928,33 +5049,30 @@
         </w:tc>
       </w:tr>
       <w:tr>
-        <w:tblPrEx>
-          <w:shd w:val="clear" w:color="auto" w:fill="auto"/>
-        </w:tblPrEx>
         <w:trPr>
           <w:trHeight w:val="575" w:hRule="atLeast"/>
+          <w:cantSplit w:val="false"/>
         </w:trPr>
         <w:tc>
           <w:tcPr>
-            <w:tcW w:type="dxa" w:w="2806"/>
+            <w:tcW w:w="2805" w:type="dxa"/>
             <w:tcBorders>
-              <w:top w:val="single" w:color="000000" w:sz="6" w:space="0" w:shadow="0" w:frame="0"/>
-              <w:left w:val="single" w:color="000000" w:sz="8" w:space="0" w:shadow="0" w:frame="0"/>
-              <w:bottom w:val="single" w:color="000000" w:sz="6" w:space="0" w:shadow="0" w:frame="0"/>
-              <w:right w:val="single" w:color="000000" w:sz="6" w:space="0" w:shadow="0" w:frame="0"/>
+              <w:top w:val="single" w:sz="6" w:space="0" w:color="000001"/>
+              <w:left w:val="single" w:sz="8" w:space="0" w:color="000001"/>
+              <w:bottom w:val="single" w:sz="6" w:space="0" w:color="000001"/>
+              <w:insideH w:val="single" w:sz="6" w:space="0" w:color="000001"/>
+              <w:right w:val="single" w:sz="6" w:space="0" w:color="000001"/>
+              <w:insideV w:val="single" w:sz="6" w:space="0" w:color="000001"/>
             </w:tcBorders>
-            <w:shd w:val="clear" w:color="auto" w:fill="auto"/>
+            <w:shd w:fill="FFFFFF" w:val="clear"/>
             <w:tcMar>
-              <w:top w:type="dxa" w:w="80"/>
-              <w:left w:type="dxa" w:w="80"/>
-              <w:bottom w:type="dxa" w:w="80"/>
-              <w:right w:type="dxa" w:w="80"/>
+              <w:left w:w="70" w:type="dxa"/>
             </w:tcMar>
             <w:vAlign w:val="center"/>
           </w:tcPr>
           <w:p>
             <w:pPr>
-              <w:pStyle w:val="表格样式 2"/>
+              <w:pStyle w:val="2"/>
               <w:pBdr>
                 <w:top w:val="nil"/>
                 <w:left w:val="nil"/>
@@ -4962,17 +5080,15 @@
                 <w:right w:val="nil"/>
               </w:pBdr>
               <w:bidi w:val="0"/>
-              <w:ind w:left="0" w:right="0" w:firstLine="0"/>
+              <w:ind w:left="0" w:right="0" w:hanging="0"/>
               <w:jc w:val="left"/>
               <w:rPr>
-                <w:rtl w:val="0"/>
+                <w:u w:val="none" w:color="000000"/>
               </w:rPr>
             </w:pPr>
             <w:r>
               <w:rPr>
-                <w:rFonts w:ascii="Helvetica"/>
-                <w:u w:color="000000"/>
-                <w:rtl w:val="0"/>
+                <w:u w:val="none" w:color="000000"/>
               </w:rPr>
               <w:t>BaseLangPresenter(fragment,activity,modelclass)</w:t>
             </w:r>
@@ -4980,25 +5096,24 @@
         </w:tc>
         <w:tc>
           <w:tcPr>
-            <w:tcW w:type="dxa" w:w="6139"/>
+            <w:tcW w:w="6139" w:type="dxa"/>
             <w:tcBorders>
-              <w:top w:val="single" w:color="000000" w:sz="6" w:space="0" w:shadow="0" w:frame="0"/>
-              <w:left w:val="single" w:color="000000" w:sz="6" w:space="0" w:shadow="0" w:frame="0"/>
-              <w:bottom w:val="single" w:color="000000" w:sz="6" w:space="0" w:shadow="0" w:frame="0"/>
-              <w:right w:val="single" w:color="000000" w:sz="8" w:space="0" w:shadow="0" w:frame="0"/>
+              <w:top w:val="single" w:sz="6" w:space="0" w:color="000001"/>
+              <w:left w:val="single" w:sz="6" w:space="0" w:color="000001"/>
+              <w:bottom w:val="single" w:sz="6" w:space="0" w:color="000001"/>
+              <w:insideH w:val="single" w:sz="6" w:space="0" w:color="000001"/>
+              <w:right w:val="single" w:sz="8" w:space="0" w:color="000001"/>
+              <w:insideV w:val="single" w:sz="8" w:space="0" w:color="000001"/>
             </w:tcBorders>
-            <w:shd w:val="clear" w:color="auto" w:fill="auto"/>
+            <w:shd w:fill="FFFFFF" w:val="clear"/>
             <w:tcMar>
-              <w:top w:type="dxa" w:w="80"/>
-              <w:left w:type="dxa" w:w="80"/>
-              <w:bottom w:type="dxa" w:w="80"/>
-              <w:right w:type="dxa" w:w="80"/>
+              <w:left w:w="72" w:type="dxa"/>
             </w:tcMar>
             <w:vAlign w:val="center"/>
           </w:tcPr>
           <w:p>
             <w:pPr>
-              <w:pStyle w:val="表格样式 2"/>
+              <w:pStyle w:val="2"/>
               <w:pBdr>
                 <w:top w:val="nil"/>
                 <w:left w:val="nil"/>
@@ -5006,73 +5121,57 @@
                 <w:right w:val="nil"/>
               </w:pBdr>
               <w:bidi w:val="0"/>
-              <w:ind w:left="0" w:right="0" w:firstLine="0"/>
+              <w:ind w:left="0" w:right="0" w:hanging="0"/>
               <w:jc w:val="left"/>
               <w:rPr>
-                <w:rtl w:val="0"/>
+                <w:u w:val="none" w:color="000000"/>
               </w:rPr>
             </w:pPr>
             <w:r>
               <w:rPr>
-                <w:rFonts w:eastAsia="Helvetica" w:hint="eastAsia"/>
-                <w:u w:color="000000"/>
-                <w:rtl w:val="0"/>
+                <w:u w:val="none" w:color="000000"/>
               </w:rPr>
               <w:t>构造函数，创建</w:t>
             </w:r>
             <w:r>
               <w:rPr>
-                <w:rFonts w:ascii="Helvetica"/>
-                <w:u w:color="000000"/>
-                <w:rtl w:val="0"/>
+                <w:u w:val="none" w:color="000000"/>
               </w:rPr>
               <w:t>BaseLangViewModel</w:t>
             </w:r>
             <w:r>
               <w:rPr>
-                <w:rFonts w:eastAsia="Helvetica" w:hint="eastAsia"/>
-                <w:u w:color="000000"/>
-                <w:rtl w:val="0"/>
+                <w:u w:val="none" w:color="000000"/>
               </w:rPr>
               <w:t>子类对象，绑定</w:t>
             </w:r>
             <w:r>
               <w:rPr>
-                <w:rFonts w:ascii="Helvetica"/>
-                <w:u w:color="000000"/>
-                <w:rtl w:val="0"/>
+                <w:u w:val="none" w:color="000000"/>
               </w:rPr>
               <w:t>fragment</w:t>
             </w:r>
             <w:r>
               <w:rPr>
-                <w:rFonts w:eastAsia="Helvetica" w:hint="eastAsia"/>
-                <w:u w:color="000000"/>
-                <w:rtl w:val="0"/>
+                <w:u w:val="none" w:color="000000"/>
               </w:rPr>
               <w:t>中的</w:t>
             </w:r>
             <w:r>
               <w:rPr>
-                <w:rFonts w:ascii="Helvetica"/>
-                <w:u w:color="000000"/>
-                <w:rtl w:val="0"/>
+                <w:u w:val="none" w:color="000000"/>
               </w:rPr>
               <w:t>View</w:t>
             </w:r>
             <w:r>
               <w:rPr>
-                <w:rFonts w:eastAsia="Helvetica" w:hint="eastAsia"/>
-                <w:u w:color="000000"/>
-                <w:rtl w:val="0"/>
+                <w:u w:val="none" w:color="000000"/>
               </w:rPr>
               <w:t>到</w:t>
             </w:r>
             <w:r>
               <w:rPr>
-                <w:rFonts w:ascii="Helvetica"/>
-                <w:u w:color="000000"/>
-                <w:rtl w:val="0"/>
+                <w:u w:val="none" w:color="000000"/>
               </w:rPr>
               <w:t>model</w:t>
             </w:r>
@@ -5080,33 +5179,30 @@
         </w:tc>
       </w:tr>
       <w:tr>
-        <w:tblPrEx>
-          <w:shd w:val="clear" w:color="auto" w:fill="auto"/>
-        </w:tblPrEx>
         <w:trPr>
           <w:trHeight w:val="375" w:hRule="atLeast"/>
+          <w:cantSplit w:val="false"/>
         </w:trPr>
         <w:tc>
           <w:tcPr>
-            <w:tcW w:type="dxa" w:w="2806"/>
+            <w:tcW w:w="2805" w:type="dxa"/>
             <w:tcBorders>
-              <w:top w:val="single" w:color="000000" w:sz="6" w:space="0" w:shadow="0" w:frame="0"/>
-              <w:left w:val="single" w:color="000000" w:sz="8" w:space="0" w:shadow="0" w:frame="0"/>
-              <w:bottom w:val="single" w:color="000000" w:sz="6" w:space="0" w:shadow="0" w:frame="0"/>
-              <w:right w:val="single" w:color="000000" w:sz="6" w:space="0" w:shadow="0" w:frame="0"/>
+              <w:top w:val="single" w:sz="6" w:space="0" w:color="000001"/>
+              <w:left w:val="single" w:sz="8" w:space="0" w:color="000001"/>
+              <w:bottom w:val="single" w:sz="6" w:space="0" w:color="000001"/>
+              <w:insideH w:val="single" w:sz="6" w:space="0" w:color="000001"/>
+              <w:right w:val="single" w:sz="6" w:space="0" w:color="000001"/>
+              <w:insideV w:val="single" w:sz="6" w:space="0" w:color="000001"/>
             </w:tcBorders>
-            <w:shd w:val="clear" w:color="auto" w:fill="auto"/>
+            <w:shd w:fill="FFFFFF" w:val="clear"/>
             <w:tcMar>
-              <w:top w:type="dxa" w:w="80"/>
-              <w:left w:type="dxa" w:w="80"/>
-              <w:bottom w:type="dxa" w:w="80"/>
-              <w:right w:type="dxa" w:w="80"/>
+              <w:left w:w="70" w:type="dxa"/>
             </w:tcMar>
             <w:vAlign w:val="center"/>
           </w:tcPr>
           <w:p>
             <w:pPr>
-              <w:pStyle w:val="表格样式 2"/>
+              <w:pStyle w:val="2"/>
               <w:pBdr>
                 <w:top w:val="nil"/>
                 <w:left w:val="nil"/>
@@ -5114,17 +5210,15 @@
                 <w:right w:val="nil"/>
               </w:pBdr>
               <w:bidi w:val="0"/>
-              <w:ind w:left="0" w:right="0" w:firstLine="0"/>
+              <w:ind w:left="0" w:right="0" w:hanging="0"/>
               <w:jc w:val="left"/>
               <w:rPr>
-                <w:rtl w:val="0"/>
+                <w:u w:val="none" w:color="000000"/>
               </w:rPr>
             </w:pPr>
             <w:r>
               <w:rPr>
-                <w:rFonts w:ascii="Helvetica"/>
-                <w:u w:color="000000"/>
-                <w:rtl w:val="0"/>
+                <w:u w:val="none" w:color="000000"/>
               </w:rPr>
               <w:t>registView(key,view)</w:t>
             </w:r>
@@ -5132,25 +5226,24 @@
         </w:tc>
         <w:tc>
           <w:tcPr>
-            <w:tcW w:type="dxa" w:w="6139"/>
+            <w:tcW w:w="6139" w:type="dxa"/>
             <w:tcBorders>
-              <w:top w:val="single" w:color="000000" w:sz="6" w:space="0" w:shadow="0" w:frame="0"/>
-              <w:left w:val="single" w:color="000000" w:sz="6" w:space="0" w:shadow="0" w:frame="0"/>
-              <w:bottom w:val="single" w:color="000000" w:sz="6" w:space="0" w:shadow="0" w:frame="0"/>
-              <w:right w:val="single" w:color="000000" w:sz="8" w:space="0" w:shadow="0" w:frame="0"/>
+              <w:top w:val="single" w:sz="6" w:space="0" w:color="000001"/>
+              <w:left w:val="single" w:sz="6" w:space="0" w:color="000001"/>
+              <w:bottom w:val="single" w:sz="6" w:space="0" w:color="000001"/>
+              <w:insideH w:val="single" w:sz="6" w:space="0" w:color="000001"/>
+              <w:right w:val="single" w:sz="8" w:space="0" w:color="000001"/>
+              <w:insideV w:val="single" w:sz="8" w:space="0" w:color="000001"/>
             </w:tcBorders>
-            <w:shd w:val="clear" w:color="auto" w:fill="auto"/>
+            <w:shd w:fill="FFFFFF" w:val="clear"/>
             <w:tcMar>
-              <w:top w:type="dxa" w:w="80"/>
-              <w:left w:type="dxa" w:w="80"/>
-              <w:bottom w:type="dxa" w:w="80"/>
-              <w:right w:type="dxa" w:w="80"/>
+              <w:left w:w="72" w:type="dxa"/>
             </w:tcMar>
             <w:vAlign w:val="center"/>
           </w:tcPr>
           <w:p>
             <w:pPr>
-              <w:pStyle w:val="表格样式 2"/>
+              <w:pStyle w:val="2"/>
               <w:pBdr>
                 <w:top w:val="nil"/>
                 <w:left w:val="nil"/>
@@ -5158,41 +5251,33 @@
                 <w:right w:val="nil"/>
               </w:pBdr>
               <w:bidi w:val="0"/>
-              <w:ind w:left="0" w:right="0" w:firstLine="0"/>
+              <w:ind w:left="0" w:right="0" w:hanging="0"/>
               <w:jc w:val="left"/>
               <w:rPr>
-                <w:rtl w:val="0"/>
+                <w:u w:val="none" w:color="000000"/>
               </w:rPr>
             </w:pPr>
             <w:r>
               <w:rPr>
-                <w:rFonts w:eastAsia="Helvetica" w:hint="eastAsia"/>
-                <w:u w:color="000000"/>
-                <w:rtl w:val="0"/>
+                <w:u w:val="none" w:color="000000"/>
               </w:rPr>
               <w:t>单个注册</w:t>
             </w:r>
             <w:r>
               <w:rPr>
-                <w:rFonts w:ascii="Helvetica"/>
-                <w:u w:color="000000"/>
-                <w:rtl w:val="0"/>
+                <w:u w:val="none" w:color="000000"/>
               </w:rPr>
               <w:t>View</w:t>
             </w:r>
             <w:r>
               <w:rPr>
-                <w:rFonts w:eastAsia="Helvetica" w:hint="eastAsia"/>
-                <w:u w:color="000000"/>
-                <w:rtl w:val="0"/>
+                <w:u w:val="none" w:color="000000"/>
               </w:rPr>
               <w:t>到</w:t>
             </w:r>
             <w:r>
               <w:rPr>
-                <w:rFonts w:ascii="Helvetica"/>
-                <w:u w:color="000000"/>
-                <w:rtl w:val="0"/>
+                <w:u w:val="none" w:color="000000"/>
               </w:rPr>
               <w:t>Model</w:t>
             </w:r>
@@ -5200,33 +5285,30 @@
         </w:tc>
       </w:tr>
       <w:tr>
-        <w:tblPrEx>
-          <w:shd w:val="clear" w:color="auto" w:fill="auto"/>
-        </w:tblPrEx>
         <w:trPr>
           <w:trHeight w:val="375" w:hRule="atLeast"/>
+          <w:cantSplit w:val="false"/>
         </w:trPr>
         <w:tc>
           <w:tcPr>
-            <w:tcW w:type="dxa" w:w="2806"/>
+            <w:tcW w:w="2805" w:type="dxa"/>
             <w:tcBorders>
-              <w:top w:val="single" w:color="000000" w:sz="6" w:space="0" w:shadow="0" w:frame="0"/>
-              <w:left w:val="single" w:color="000000" w:sz="8" w:space="0" w:shadow="0" w:frame="0"/>
-              <w:bottom w:val="single" w:color="000000" w:sz="6" w:space="0" w:shadow="0" w:frame="0"/>
-              <w:right w:val="single" w:color="000000" w:sz="6" w:space="0" w:shadow="0" w:frame="0"/>
+              <w:top w:val="single" w:sz="6" w:space="0" w:color="000001"/>
+              <w:left w:val="single" w:sz="8" w:space="0" w:color="000001"/>
+              <w:bottom w:val="single" w:sz="6" w:space="0" w:color="000001"/>
+              <w:insideH w:val="single" w:sz="6" w:space="0" w:color="000001"/>
+              <w:right w:val="single" w:sz="6" w:space="0" w:color="000001"/>
+              <w:insideV w:val="single" w:sz="6" w:space="0" w:color="000001"/>
             </w:tcBorders>
-            <w:shd w:val="clear" w:color="auto" w:fill="auto"/>
+            <w:shd w:fill="FFFFFF" w:val="clear"/>
             <w:tcMar>
-              <w:top w:type="dxa" w:w="80"/>
-              <w:left w:type="dxa" w:w="80"/>
-              <w:bottom w:type="dxa" w:w="80"/>
-              <w:right w:type="dxa" w:w="80"/>
+              <w:left w:w="70" w:type="dxa"/>
             </w:tcMar>
             <w:vAlign w:val="center"/>
           </w:tcPr>
           <w:p>
             <w:pPr>
-              <w:pStyle w:val="表格样式 2"/>
+              <w:pStyle w:val="2"/>
               <w:pBdr>
                 <w:top w:val="nil"/>
                 <w:left w:val="nil"/>
@@ -5234,17 +5316,15 @@
                 <w:right w:val="nil"/>
               </w:pBdr>
               <w:bidi w:val="0"/>
-              <w:ind w:left="0" w:right="0" w:firstLine="0"/>
+              <w:ind w:left="0" w:right="0" w:hanging="0"/>
               <w:jc w:val="left"/>
               <w:rPr>
-                <w:rtl w:val="0"/>
+                <w:u w:val="none" w:color="000000"/>
               </w:rPr>
             </w:pPr>
             <w:r>
               <w:rPr>
-                <w:rFonts w:ascii="Helvetica"/>
-                <w:u w:color="000000"/>
-                <w:rtl w:val="0"/>
+                <w:u w:val="none" w:color="000000"/>
               </w:rPr>
               <w:t>addListenerView(view)</w:t>
             </w:r>
@@ -5252,25 +5332,24 @@
         </w:tc>
         <w:tc>
           <w:tcPr>
-            <w:tcW w:type="dxa" w:w="6139"/>
+            <w:tcW w:w="6139" w:type="dxa"/>
             <w:tcBorders>
-              <w:top w:val="single" w:color="000000" w:sz="6" w:space="0" w:shadow="0" w:frame="0"/>
-              <w:left w:val="single" w:color="000000" w:sz="6" w:space="0" w:shadow="0" w:frame="0"/>
-              <w:bottom w:val="single" w:color="000000" w:sz="6" w:space="0" w:shadow="0" w:frame="0"/>
-              <w:right w:val="single" w:color="000000" w:sz="8" w:space="0" w:shadow="0" w:frame="0"/>
+              <w:top w:val="single" w:sz="6" w:space="0" w:color="000001"/>
+              <w:left w:val="single" w:sz="6" w:space="0" w:color="000001"/>
+              <w:bottom w:val="single" w:sz="6" w:space="0" w:color="000001"/>
+              <w:insideH w:val="single" w:sz="6" w:space="0" w:color="000001"/>
+              <w:right w:val="single" w:sz="8" w:space="0" w:color="000001"/>
+              <w:insideV w:val="single" w:sz="8" w:space="0" w:color="000001"/>
             </w:tcBorders>
-            <w:shd w:val="clear" w:color="auto" w:fill="auto"/>
+            <w:shd w:fill="FFFFFF" w:val="clear"/>
             <w:tcMar>
-              <w:top w:type="dxa" w:w="80"/>
-              <w:left w:type="dxa" w:w="80"/>
-              <w:bottom w:type="dxa" w:w="80"/>
-              <w:right w:type="dxa" w:w="80"/>
+              <w:left w:w="72" w:type="dxa"/>
             </w:tcMar>
             <w:vAlign w:val="center"/>
           </w:tcPr>
           <w:p>
             <w:pPr>
-              <w:pStyle w:val="表格样式 2"/>
+              <w:pStyle w:val="2"/>
               <w:pBdr>
                 <w:top w:val="nil"/>
                 <w:left w:val="nil"/>
@@ -5278,33 +5357,27 @@
                 <w:right w:val="nil"/>
               </w:pBdr>
               <w:bidi w:val="0"/>
-              <w:ind w:left="0" w:right="0" w:firstLine="0"/>
+              <w:ind w:left="0" w:right="0" w:hanging="0"/>
               <w:jc w:val="left"/>
               <w:rPr>
-                <w:rtl w:val="0"/>
+                <w:u w:val="none" w:color="000000"/>
               </w:rPr>
             </w:pPr>
             <w:r>
               <w:rPr>
-                <w:rFonts w:eastAsia="Helvetica" w:hint="eastAsia"/>
-                <w:u w:color="000000"/>
-                <w:rtl w:val="0"/>
+                <w:u w:val="none" w:color="000000"/>
               </w:rPr>
               <w:t>添加</w:t>
             </w:r>
             <w:r>
               <w:rPr>
-                <w:rFonts w:ascii="Helvetica"/>
-                <w:u w:color="000000"/>
-                <w:rtl w:val="0"/>
+                <w:u w:val="none" w:color="000000"/>
               </w:rPr>
               <w:t>View</w:t>
             </w:r>
             <w:r>
               <w:rPr>
-                <w:rFonts w:eastAsia="Helvetica" w:hint="eastAsia"/>
-                <w:u w:color="000000"/>
-                <w:rtl w:val="0"/>
+                <w:u w:val="none" w:color="000000"/>
               </w:rPr>
               <w:t>点击事件</w:t>
             </w:r>
@@ -5312,33 +5385,30 @@
         </w:tc>
       </w:tr>
       <w:tr>
-        <w:tblPrEx>
-          <w:shd w:val="clear" w:color="auto" w:fill="auto"/>
-        </w:tblPrEx>
         <w:trPr>
           <w:trHeight w:val="375" w:hRule="atLeast"/>
+          <w:cantSplit w:val="false"/>
         </w:trPr>
         <w:tc>
           <w:tcPr>
-            <w:tcW w:type="dxa" w:w="2806"/>
+            <w:tcW w:w="2805" w:type="dxa"/>
             <w:tcBorders>
-              <w:top w:val="single" w:color="000000" w:sz="6" w:space="0" w:shadow="0" w:frame="0"/>
-              <w:left w:val="single" w:color="000000" w:sz="8" w:space="0" w:shadow="0" w:frame="0"/>
-              <w:bottom w:val="single" w:color="000000" w:sz="6" w:space="0" w:shadow="0" w:frame="0"/>
-              <w:right w:val="single" w:color="000000" w:sz="6" w:space="0" w:shadow="0" w:frame="0"/>
+              <w:top w:val="single" w:sz="6" w:space="0" w:color="000001"/>
+              <w:left w:val="single" w:sz="8" w:space="0" w:color="000001"/>
+              <w:bottom w:val="single" w:sz="6" w:space="0" w:color="000001"/>
+              <w:insideH w:val="single" w:sz="6" w:space="0" w:color="000001"/>
+              <w:right w:val="single" w:sz="6" w:space="0" w:color="000001"/>
+              <w:insideV w:val="single" w:sz="6" w:space="0" w:color="000001"/>
             </w:tcBorders>
-            <w:shd w:val="clear" w:color="auto" w:fill="auto"/>
+            <w:shd w:fill="FFFFFF" w:val="clear"/>
             <w:tcMar>
-              <w:top w:type="dxa" w:w="80"/>
-              <w:left w:type="dxa" w:w="80"/>
-              <w:bottom w:type="dxa" w:w="80"/>
-              <w:right w:type="dxa" w:w="80"/>
+              <w:left w:w="70" w:type="dxa"/>
             </w:tcMar>
             <w:vAlign w:val="center"/>
           </w:tcPr>
           <w:p>
             <w:pPr>
-              <w:pStyle w:val="表格样式 2"/>
+              <w:pStyle w:val="2"/>
               <w:pBdr>
                 <w:top w:val="nil"/>
                 <w:left w:val="nil"/>
@@ -5346,17 +5416,15 @@
                 <w:right w:val="nil"/>
               </w:pBdr>
               <w:bidi w:val="0"/>
-              <w:ind w:left="0" w:right="0" w:firstLine="0"/>
+              <w:ind w:left="0" w:right="0" w:hanging="0"/>
               <w:jc w:val="left"/>
               <w:rPr>
-                <w:rtl w:val="0"/>
+                <w:u w:val="none" w:color="000000"/>
               </w:rPr>
             </w:pPr>
             <w:r>
               <w:rPr>
-                <w:rFonts w:ascii="Helvetica"/>
-                <w:u w:color="000000"/>
-                <w:rtl w:val="0"/>
+                <w:u w:val="none" w:color="000000"/>
               </w:rPr>
               <w:t>addItemListenerView(view)</w:t>
             </w:r>
@@ -5364,25 +5432,24 @@
         </w:tc>
         <w:tc>
           <w:tcPr>
-            <w:tcW w:type="dxa" w:w="6139"/>
+            <w:tcW w:w="6139" w:type="dxa"/>
             <w:tcBorders>
-              <w:top w:val="single" w:color="000000" w:sz="6" w:space="0" w:shadow="0" w:frame="0"/>
-              <w:left w:val="single" w:color="000000" w:sz="6" w:space="0" w:shadow="0" w:frame="0"/>
-              <w:bottom w:val="single" w:color="000000" w:sz="6" w:space="0" w:shadow="0" w:frame="0"/>
-              <w:right w:val="single" w:color="000000" w:sz="8" w:space="0" w:shadow="0" w:frame="0"/>
+              <w:top w:val="single" w:sz="6" w:space="0" w:color="000001"/>
+              <w:left w:val="single" w:sz="6" w:space="0" w:color="000001"/>
+              <w:bottom w:val="single" w:sz="6" w:space="0" w:color="000001"/>
+              <w:insideH w:val="single" w:sz="6" w:space="0" w:color="000001"/>
+              <w:right w:val="single" w:sz="8" w:space="0" w:color="000001"/>
+              <w:insideV w:val="single" w:sz="8" w:space="0" w:color="000001"/>
             </w:tcBorders>
-            <w:shd w:val="clear" w:color="auto" w:fill="auto"/>
+            <w:shd w:fill="FFFFFF" w:val="clear"/>
             <w:tcMar>
-              <w:top w:type="dxa" w:w="80"/>
-              <w:left w:type="dxa" w:w="80"/>
-              <w:bottom w:type="dxa" w:w="80"/>
-              <w:right w:type="dxa" w:w="80"/>
+              <w:left w:w="72" w:type="dxa"/>
             </w:tcMar>
             <w:vAlign w:val="center"/>
           </w:tcPr>
           <w:p>
             <w:pPr>
-              <w:pStyle w:val="表格样式 2"/>
+              <w:pStyle w:val="2"/>
               <w:pBdr>
                 <w:top w:val="nil"/>
                 <w:left w:val="nil"/>
@@ -5390,33 +5457,27 @@
                 <w:right w:val="nil"/>
               </w:pBdr>
               <w:bidi w:val="0"/>
-              <w:ind w:left="0" w:right="0" w:firstLine="0"/>
+              <w:ind w:left="0" w:right="0" w:hanging="0"/>
               <w:jc w:val="left"/>
               <w:rPr>
-                <w:rtl w:val="0"/>
+                <w:u w:val="none" w:color="000000"/>
               </w:rPr>
             </w:pPr>
             <w:r>
               <w:rPr>
-                <w:rFonts w:eastAsia="Helvetica" w:hint="eastAsia"/>
-                <w:u w:color="000000"/>
-                <w:rtl w:val="0"/>
+                <w:u w:val="none" w:color="000000"/>
               </w:rPr>
               <w:t>添加</w:t>
             </w:r>
             <w:r>
               <w:rPr>
-                <w:rFonts w:ascii="Helvetica"/>
-                <w:u w:color="000000"/>
-                <w:rtl w:val="0"/>
+                <w:u w:val="none" w:color="000000"/>
               </w:rPr>
               <w:t>View Item</w:t>
             </w:r>
             <w:r>
               <w:rPr>
-                <w:rFonts w:eastAsia="Helvetica" w:hint="eastAsia"/>
-                <w:u w:color="000000"/>
-                <w:rtl w:val="0"/>
+                <w:u w:val="none" w:color="000000"/>
               </w:rPr>
               <w:t>点击事件</w:t>
             </w:r>
@@ -5424,33 +5485,30 @@
         </w:tc>
       </w:tr>
       <w:tr>
-        <w:tblPrEx>
-          <w:shd w:val="clear" w:color="auto" w:fill="auto"/>
-        </w:tblPrEx>
         <w:trPr>
           <w:trHeight w:val="575" w:hRule="atLeast"/>
+          <w:cantSplit w:val="false"/>
         </w:trPr>
         <w:tc>
           <w:tcPr>
-            <w:tcW w:type="dxa" w:w="2806"/>
+            <w:tcW w:w="2805" w:type="dxa"/>
             <w:tcBorders>
-              <w:top w:val="single" w:color="000000" w:sz="6" w:space="0" w:shadow="0" w:frame="0"/>
-              <w:left w:val="single" w:color="000000" w:sz="8" w:space="0" w:shadow="0" w:frame="0"/>
-              <w:bottom w:val="single" w:color="000000" w:sz="6" w:space="0" w:shadow="0" w:frame="0"/>
-              <w:right w:val="single" w:color="000000" w:sz="6" w:space="0" w:shadow="0" w:frame="0"/>
+              <w:top w:val="single" w:sz="6" w:space="0" w:color="000001"/>
+              <w:left w:val="single" w:sz="8" w:space="0" w:color="000001"/>
+              <w:bottom w:val="single" w:sz="6" w:space="0" w:color="000001"/>
+              <w:insideH w:val="single" w:sz="6" w:space="0" w:color="000001"/>
+              <w:right w:val="single" w:sz="6" w:space="0" w:color="000001"/>
+              <w:insideV w:val="single" w:sz="6" w:space="0" w:color="000001"/>
             </w:tcBorders>
-            <w:shd w:val="clear" w:color="auto" w:fill="auto"/>
+            <w:shd w:fill="FFFFFF" w:val="clear"/>
             <w:tcMar>
-              <w:top w:type="dxa" w:w="80"/>
-              <w:left w:type="dxa" w:w="80"/>
-              <w:bottom w:type="dxa" w:w="80"/>
-              <w:right w:type="dxa" w:w="80"/>
+              <w:left w:w="70" w:type="dxa"/>
             </w:tcMar>
             <w:vAlign w:val="center"/>
           </w:tcPr>
           <w:p>
             <w:pPr>
-              <w:pStyle w:val="表格样式 2"/>
+              <w:pStyle w:val="2"/>
               <w:pBdr>
                 <w:top w:val="nil"/>
                 <w:left w:val="nil"/>
@@ -5458,17 +5516,15 @@
                 <w:right w:val="nil"/>
               </w:pBdr>
               <w:bidi w:val="0"/>
-              <w:ind w:left="0" w:right="0" w:firstLine="0"/>
+              <w:ind w:left="0" w:right="0" w:hanging="0"/>
               <w:jc w:val="left"/>
               <w:rPr>
-                <w:rtl w:val="0"/>
+                <w:u w:val="none" w:color="000000"/>
               </w:rPr>
             </w:pPr>
             <w:r>
               <w:rPr>
-                <w:rFonts w:ascii="Helvetica"/>
-                <w:u w:color="000000"/>
-                <w:rtl w:val="0"/>
+                <w:u w:val="none" w:color="000000"/>
               </w:rPr>
               <w:t>initModel</w:t>
             </w:r>
@@ -5476,25 +5532,24 @@
         </w:tc>
         <w:tc>
           <w:tcPr>
-            <w:tcW w:type="dxa" w:w="6139"/>
+            <w:tcW w:w="6139" w:type="dxa"/>
             <w:tcBorders>
-              <w:top w:val="single" w:color="000000" w:sz="6" w:space="0" w:shadow="0" w:frame="0"/>
-              <w:left w:val="single" w:color="000000" w:sz="6" w:space="0" w:shadow="0" w:frame="0"/>
-              <w:bottom w:val="single" w:color="000000" w:sz="6" w:space="0" w:shadow="0" w:frame="0"/>
-              <w:right w:val="single" w:color="000000" w:sz="8" w:space="0" w:shadow="0" w:frame="0"/>
+              <w:top w:val="single" w:sz="6" w:space="0" w:color="000001"/>
+              <w:left w:val="single" w:sz="6" w:space="0" w:color="000001"/>
+              <w:bottom w:val="single" w:sz="6" w:space="0" w:color="000001"/>
+              <w:insideH w:val="single" w:sz="6" w:space="0" w:color="000001"/>
+              <w:right w:val="single" w:sz="8" w:space="0" w:color="000001"/>
+              <w:insideV w:val="single" w:sz="8" w:space="0" w:color="000001"/>
             </w:tcBorders>
-            <w:shd w:val="clear" w:color="auto" w:fill="auto"/>
+            <w:shd w:fill="FFFFFF" w:val="clear"/>
             <w:tcMar>
-              <w:top w:type="dxa" w:w="80"/>
-              <w:left w:type="dxa" w:w="80"/>
-              <w:bottom w:type="dxa" w:w="80"/>
-              <w:right w:type="dxa" w:w="80"/>
+              <w:left w:w="72" w:type="dxa"/>
             </w:tcMar>
             <w:vAlign w:val="center"/>
           </w:tcPr>
           <w:p>
             <w:pPr>
-              <w:pStyle w:val="表格样式 2"/>
+              <w:pStyle w:val="2"/>
               <w:pBdr>
                 <w:top w:val="nil"/>
                 <w:left w:val="nil"/>
@@ -5502,26 +5557,22 @@
                 <w:right w:val="nil"/>
               </w:pBdr>
               <w:bidi w:val="0"/>
-              <w:spacing w:after="280" w:line="20" w:lineRule="atLeast"/>
-              <w:ind w:left="0" w:right="0" w:firstLine="0"/>
+              <w:spacing w:lineRule="atLeast" w:line="20" w:before="0" w:after="280"/>
+              <w:ind w:left="0" w:right="0" w:hanging="0"/>
               <w:jc w:val="left"/>
               <w:rPr>
-                <w:rtl w:val="0"/>
+                <w:u w:val="none" w:color="000000"/>
               </w:rPr>
             </w:pPr>
             <w:r>
               <w:rPr>
-                <w:rFonts w:ascii="Helvetica"/>
-                <w:u w:color="000000"/>
-                <w:rtl w:val="0"/>
+                <w:u w:val="none" w:color="000000"/>
               </w:rPr>
               <w:t>BaseLangPresenter</w:t>
             </w:r>
             <w:r>
               <w:rPr>
-                <w:rFonts w:eastAsia="Helvetica" w:hint="eastAsia"/>
-                <w:u w:color="000000"/>
-                <w:rtl w:val="0"/>
+                <w:u w:val="none" w:color="000000"/>
               </w:rPr>
               <w:t>的子类必须实现此方法，进行数据初始化，网络请求等操作</w:t>
             </w:r>
@@ -5531,219 +5582,175 @@
     </w:tbl>
     <w:p>
       <w:pPr>
-        <w:pStyle w:val="正文"/>
+        <w:pStyle w:val="Style15"/>
+        <w:rPr/>
       </w:pPr>
+      <w:r>
+        <w:rPr/>
+      </w:r>
     </w:p>
     <w:sectPr>
-      <w:headerReference w:type="default" r:id="rId4"/>
-      <w:footerReference w:type="default" r:id="rId5"/>
-      <w:pgSz w:w="11900" w:h="16840" w:orient="portrait"/>
-      <w:pgMar w:top="1440" w:right="1440" w:bottom="1440" w:left="1440" w:header="720" w:footer="720"/>
-      <w:bidi w:val="0"/>
+      <w:headerReference w:type="default" r:id="rId2"/>
+      <w:footerReference w:type="default" r:id="rId3"/>
+      <w:type w:val="nextPage"/>
+      <w:pgSz w:w="11906" w:h="16838"/>
+      <w:pgMar w:left="1440" w:right="1440" w:header="720" w:top="1440" w:footer="720" w:bottom="1440" w:gutter="0"/>
+      <w:pgNumType w:fmt="decimal"/>
+      <w:formProt w:val="false"/>
+      <w:textDirection w:val="lrTb"/>
+      <w:bidi/>
+      <w:docGrid w:type="default" w:linePitch="240" w:charSpace="4294961151"/>
     </w:sectPr>
   </w:body>
 </w:document>
 </file>
 
 <file path=word/footer1.xml><?xml version="1.0" encoding="utf-8"?>
-<w:ftr xmlns:r="http://schemas.openxmlformats.org/officeDocument/2006/relationships" xmlns:wp="http://schemas.openxmlformats.org/drawingml/2006/wordprocessingDrawing" xmlns:w="http://schemas.openxmlformats.org/wordprocessingml/2006/main" xmlns:w10="urn:schemas-microsoft-com:office:word" xmlns:w14="http://schemas.microsoft.com/office/word/2010/wordml" xmlns:wps="http://schemas.microsoft.com/office/word/2010/wordprocessingShape" xmlns:wpg="http://schemas.microsoft.com/office/word/2010/wordprocessingGroup" xmlns:mc="http://schemas.openxmlformats.org/markup-compatibility/2006" xmlns:v="urn:schemas-microsoft-com:vml" xmlns:o="urn:schemas-microsoft-com:office:office" mc:Ignorable="w14">
+<w:ftr xmlns:o="urn:schemas-microsoft-com:office:office" xmlns:r="http://schemas.openxmlformats.org/officeDocument/2006/relationships" xmlns:v="urn:schemas-microsoft-com:vml" xmlns:w="http://schemas.openxmlformats.org/wordprocessingml/2006/main" xmlns:w10="urn:schemas-microsoft-com:office:word" xmlns:wp="http://schemas.openxmlformats.org/drawingml/2006/wordprocessingDrawing">
   <w:p>
     <w:pPr>
-      <w:pStyle w:val="页眉与页脚"/>
+      <w:pStyle w:val="Style19"/>
       <w:bidi w:val="0"/>
+      <w:jc w:val="left"/>
+      <w:rPr/>
     </w:pPr>
-    <w:r/>
+    <w:r>
+      <w:rPr/>
+    </w:r>
   </w:p>
 </w:ftr>
 </file>
 
 <file path=word/header1.xml><?xml version="1.0" encoding="utf-8"?>
-<w:hdr xmlns:r="http://schemas.openxmlformats.org/officeDocument/2006/relationships" xmlns:wp="http://schemas.openxmlformats.org/drawingml/2006/wordprocessingDrawing" xmlns:w="http://schemas.openxmlformats.org/wordprocessingml/2006/main" xmlns:w10="urn:schemas-microsoft-com:office:word" xmlns:w14="http://schemas.microsoft.com/office/word/2010/wordml" xmlns:wps="http://schemas.microsoft.com/office/word/2010/wordprocessingShape" xmlns:wpg="http://schemas.microsoft.com/office/word/2010/wordprocessingGroup" xmlns:mc="http://schemas.openxmlformats.org/markup-compatibility/2006" xmlns:v="urn:schemas-microsoft-com:vml" xmlns:o="urn:schemas-microsoft-com:office:office" mc:Ignorable="w14">
+<w:hdr xmlns:o="urn:schemas-microsoft-com:office:office" xmlns:r="http://schemas.openxmlformats.org/officeDocument/2006/relationships" xmlns:v="urn:schemas-microsoft-com:vml" xmlns:w="http://schemas.openxmlformats.org/wordprocessingml/2006/main" xmlns:w10="urn:schemas-microsoft-com:office:word" xmlns:wp="http://schemas.openxmlformats.org/drawingml/2006/wordprocessingDrawing">
   <w:p>
     <w:pPr>
-      <w:pStyle w:val="页眉与页脚"/>
+      <w:pStyle w:val="Style19"/>
       <w:bidi w:val="0"/>
+      <w:jc w:val="left"/>
+      <w:rPr/>
     </w:pPr>
-    <w:r/>
+    <w:r>
+      <w:rPr/>
+    </w:r>
   </w:p>
 </w:hdr>
 </file>
 
 <file path=word/styles.xml><?xml version="1.0" encoding="utf-8"?>
-<w:styles xmlns:w="http://schemas.openxmlformats.org/wordprocessingml/2006/main" xmlns:mc="http://schemas.openxmlformats.org/markup-compatibility/2006" xmlns:w14="http://schemas.microsoft.com/office/word/2010/wordml" mc:Ignorable="w14">
+<w:styles xmlns:w="http://schemas.openxmlformats.org/wordprocessingml/2006/main">
   <w:docDefaults>
     <w:rPrDefault>
       <w:rPr>
-        <w:rFonts w:ascii="Times New Roman" w:cs="Times New Roman" w:hAnsi="Times New Roman" w:eastAsia="Arial Unicode MS"/>
-        <w:b w:val="0"/>
-        <w:bCs w:val="0"/>
-        <w:i w:val="0"/>
-        <w:iCs w:val="0"/>
-        <w:caps w:val="0"/>
-        <w:smallCaps w:val="0"/>
-        <w:strike w:val="0"/>
-        <w:dstrike w:val="0"/>
-        <w:outline w:val="0"/>
-        <w:emboss w:val="0"/>
-        <w:imprint w:val="0"/>
-        <w:vanish w:val="0"/>
-        <w:color w:val="auto"/>
-        <w:spacing w:val="0"/>
-        <w:w w:val="100"/>
-        <w:kern w:val="0"/>
-        <w:position w:val="0"/>
-        <w:sz w:val="20"/>
-        <w:szCs w:val="20"/>
-        <w:u w:val="none" w:color="auto"/>
-        <w:bdr w:val="nil"/>
-        <w:vertAlign w:val="baseline"/>
-        <w:lang/>
+        <w:rFonts w:ascii="Times New Roman" w:hAnsi="Times New Roman" w:eastAsia="Arial Unicode MS" w:cs="Times New Roman"/>
+        <w:color w:val="00000A"/>
+        <w:lang w:val="en-US" w:eastAsia="zh-CN" w:bidi="hi-IN"/>
       </w:rPr>
     </w:rPrDefault>
     <w:pPrDefault>
       <w:pPr>
-        <w:pageBreakBefore w:val="0"/>
-        <w:framePr w:anchorLock="0" w:w="0" w:h="0" w:vSpace="0" w:hSpace="0" w:xAlign="left" w:y="0" w:hRule="exact" w:vAnchor="margin"/>
-        <w:widowControl w:val="1"/>
-        <w:numPr>
-          <w:ilvl w:val="0"/>
-          <w:numId w:val="0"/>
-        </w:numPr>
-        <w:suppressLineNumbers w:val="0"/>
-        <w:pBdr>
-          <w:top w:val="nil"/>
-          <w:left w:val="nil"/>
-          <w:bottom w:val="nil"/>
-          <w:right w:val="nil"/>
-          <w:between w:val="nil"/>
-          <w:bar w:val="nil"/>
-        </w:pBdr>
-        <w:suppressAutoHyphens w:val="0"/>
-        <w:spacing w:before="0" w:beforeAutospacing="0" w:after="0" w:afterAutospacing="0" w:line="240" w:lineRule="auto"/>
-        <w:ind w:left="0" w:right="0" w:firstLine="0"/>
-        <w:jc w:val="left"/>
-        <w:outlineLvl w:val="9"/>
+        <w:widowControl/>
+        <w:suppressAutoHyphens w:val="false"/>
       </w:pPr>
     </w:pPrDefault>
   </w:docDefaults>
-  <w:style w:type="paragraph" w:default="1" w:styleId="Normal">
+  <w:style w:type="paragraph" w:styleId="Normal" w:default="1">
     <w:name w:val="Normal"/>
-    <w:next w:val="Normal"/>
-    <w:pPr/>
+    <w:pPr>
+      <w:widowControl/>
+      <w:pBdr>
+        <w:top w:val="nil"/>
+        <w:left w:val="nil"/>
+        <w:bottom w:val="nil"/>
+        <w:right w:val="nil"/>
+      </w:pBdr>
+      <w:suppressAutoHyphens w:val="false"/>
+      <w:bidi w:val="0"/>
+      <w:spacing w:lineRule="auto" w:line="240" w:before="280" w:after="280"/>
+      <w:ind w:left="0" w:right="0" w:hanging="0"/>
+      <w:jc w:val="left"/>
+    </w:pPr>
     <w:rPr>
+      <w:rFonts w:ascii="Times New Roman" w:hAnsi="Times New Roman" w:eastAsia="Arial Unicode MS" w:cs="Times New Roman"/>
+      <w:b w:val="false"/>
+      <w:bCs w:val="false"/>
+      <w:i w:val="false"/>
+      <w:iCs w:val="false"/>
+      <w:caps w:val="false"/>
+      <w:smallCaps w:val="false"/>
+      <w:strike w:val="false"/>
+      <w:dstrike w:val="false"/>
+      <w:outline w:val="false"/>
+      <w:emboss w:val="false"/>
+      <w:imprint w:val="false"/>
+      <w:vanish w:val="false"/>
+      <w:color w:val="00000A"/>
+      <w:spacing w:val="0"/>
+      <w:w w:val="100"/>
+      <w:position w:val="0"/>
+      <w:sz w:val="24"/>
       <w:sz w:val="24"/>
       <w:szCs w:val="24"/>
+      <w:u w:val="none" w:color="00000A"/>
+      <w:vertAlign w:val="baseline"/>
       <w:lang w:val="en-US" w:eastAsia="en-US" w:bidi="ar-SA"/>
     </w:rPr>
   </w:style>
-  <w:style w:type="character" w:default="1" w:styleId="Default Paragraph Font">
+  <w:style w:type="character" w:styleId="DefaultParagraphFont" w:default="1">
     <w:name w:val="Default Paragraph Font"/>
-    <w:next w:val="Default Paragraph Font"/>
+    <w:rPr/>
   </w:style>
-  <w:style w:type="character" w:styleId="Hyperlink">
-    <w:name w:val="Hyperlink"/>
+  <w:style w:type="character" w:styleId="Internet">
+    <w:name w:val="Internet 链接"/>
     <w:rPr>
+      <w:color w:val="000080"/>
       <w:u w:val="single"/>
+      <w:lang w:val="zxx" w:eastAsia="zxx" w:bidi="zxx"/>
     </w:rPr>
   </w:style>
-  <w:style w:type="table" w:default="1" w:styleId="Table Normal">
-    <w:name w:val="Table Normal"/>
-    <w:next w:val="Table Normal"/>
-    <w:pPr/>
-    <w:tblPr>
-      <w:tblInd w:w="0" w:type="dxa"/>
-    </w:tblPr>
-    <w:trPr/>
-    <w:tcPr/>
-    <w:tblStylePr w:type="firstRow"/>
-    <w:tblStylePr w:type="lastRow"/>
-    <w:tblStylePr w:type="firstCol"/>
-    <w:tblStylePr w:type="lastCol"/>
-    <w:tblStylePr w:type="band1Vert"/>
-    <w:tblStylePr w:type="band2Vert"/>
-    <w:tblStylePr w:type="band1Horz"/>
-    <w:tblStylePr w:type="band2Horz"/>
-    <w:tblStylePr w:type="neCell"/>
-    <w:tblStylePr w:type="nwCell"/>
-    <w:tblStylePr w:type="seCell"/>
-    <w:tblStylePr w:type="swCell"/>
-  </w:style>
-  <w:style w:type="numbering" w:default="1" w:styleId="No List">
-    <w:name w:val="No List"/>
-    <w:next w:val="No List"/>
-    <w:pPr/>
-  </w:style>
-  <w:style w:type="paragraph" w:styleId="页眉与页脚">
-    <w:name w:val="页眉与页脚"/>
-    <w:next w:val="页眉与页脚"/>
+  <w:style w:type="paragraph" w:styleId="Style14">
+    <w:name w:val="标题"/>
+    <w:basedOn w:val="Normal"/>
+    <w:next w:val="Style15"/>
     <w:pPr>
-      <w:keepNext w:val="0"/>
-      <w:keepLines w:val="0"/>
-      <w:pageBreakBefore w:val="0"/>
-      <w:widowControl w:val="1"/>
-      <w:shd w:val="clear" w:color="auto" w:fill="auto"/>
-      <w:tabs>
-        <w:tab w:val="right" w:pos="9020"/>
-      </w:tabs>
-      <w:suppressAutoHyphens w:val="0"/>
-      <w:bidi w:val="0"/>
-      <w:spacing w:before="0" w:after="0" w:line="240" w:lineRule="auto"/>
-      <w:ind w:left="0" w:right="0" w:firstLine="0"/>
-      <w:jc w:val="left"/>
-      <w:outlineLvl w:val="9"/>
+      <w:keepNext/>
+      <w:spacing w:before="240" w:after="120"/>
     </w:pPr>
     <w:rPr>
-      <w:rFonts w:ascii="Helvetica" w:cs="Arial Unicode MS" w:hAnsi="Arial Unicode MS" w:eastAsia="Arial Unicode MS"/>
-      <w:b w:val="0"/>
-      <w:bCs w:val="0"/>
-      <w:i w:val="0"/>
-      <w:iCs w:val="0"/>
-      <w:caps w:val="0"/>
-      <w:smallCaps w:val="0"/>
-      <w:strike w:val="0"/>
-      <w:dstrike w:val="0"/>
-      <w:outline w:val="0"/>
+      <w:rFonts w:ascii="Liberation Sans" w:hAnsi="Liberation Sans" w:eastAsia="Droid Sans Fallback" w:cs="Droid Sans Fallback"/>
+      <w:sz w:val="28"/>
+      <w:szCs w:val="28"/>
+    </w:rPr>
+  </w:style>
+  <w:style w:type="paragraph" w:styleId="Style15">
+    <w:name w:val="正文"/>
+    <w:basedOn w:val="Normal"/>
+    <w:pPr>
+      <w:keepNext/>
+      <w:keepLines w:val="false"/>
+      <w:widowControl/>
+      <w:shd w:fill="FFFFFF" w:val="clear"/>
+      <w:suppressAutoHyphens w:val="false"/>
+      <w:bidi w:val="0"/>
+      <w:spacing w:lineRule="auto" w:line="240" w:before="0" w:after="0"/>
+      <w:ind w:left="0" w:right="0" w:hanging="0"/>
+      <w:jc w:val="left"/>
+    </w:pPr>
+    <w:rPr>
+      <w:rFonts w:ascii="Times New Roman" w:hAnsi="Times New Roman" w:eastAsia="Arial Unicode MS" w:cs="Arial Unicode MS"/>
+      <w:b w:val="false"/>
+      <w:bCs w:val="false"/>
+      <w:i w:val="false"/>
+      <w:iCs w:val="false"/>
+      <w:caps w:val="false"/>
+      <w:smallCaps w:val="false"/>
+      <w:strike w:val="false"/>
+      <w:dstrike w:val="false"/>
+      <w:outline w:val="false"/>
       <w:color w:val="000000"/>
       <w:spacing w:val="0"/>
-      <w:kern w:val="0"/>
       <w:position w:val="0"/>
       <w:sz w:val="24"/>
-      <w:szCs w:val="24"/>
-      <w:u w:val="none"/>
-      <w:vertAlign w:val="baseline"/>
-    </w:rPr>
-  </w:style>
-  <w:style w:type="paragraph" w:styleId="正文">
-    <w:name w:val="正文"/>
-    <w:next w:val="正文"/>
-    <w:pPr>
-      <w:keepNext w:val="0"/>
-      <w:keepLines w:val="0"/>
-      <w:pageBreakBefore w:val="0"/>
-      <w:widowControl w:val="1"/>
-      <w:shd w:val="clear" w:color="auto" w:fill="auto"/>
-      <w:suppressAutoHyphens w:val="0"/>
-      <w:bidi w:val="0"/>
-      <w:spacing w:before="0" w:after="0" w:line="240" w:lineRule="auto"/>
-      <w:ind w:left="0" w:right="0" w:firstLine="0"/>
-      <w:jc w:val="left"/>
-      <w:outlineLvl w:val="9"/>
-    </w:pPr>
-    <w:rPr>
-      <w:rFonts w:ascii="Times New Roman" w:cs="Arial Unicode MS" w:hAnsi="Arial Unicode MS" w:eastAsia="Arial Unicode MS"/>
-      <w:b w:val="0"/>
-      <w:bCs w:val="0"/>
-      <w:i w:val="0"/>
-      <w:iCs w:val="0"/>
-      <w:caps w:val="0"/>
-      <w:smallCaps w:val="0"/>
-      <w:strike w:val="0"/>
-      <w:dstrike w:val="0"/>
-      <w:outline w:val="0"/>
-      <w:color w:val="000000"/>
-      <w:spacing w:val="0"/>
-      <w:kern w:val="0"/>
-      <w:position w:val="0"/>
       <w:sz w:val="24"/>
       <w:szCs w:val="24"/>
       <w:u w:val="none" w:color="000000"/>
@@ -5751,86 +5758,234 @@
       <w:lang w:val="zh-CN" w:eastAsia="zh-CN"/>
     </w:rPr>
   </w:style>
-  <w:style w:type="paragraph" w:styleId="普通(网站)">
-    <w:name w:val="普通(网站)"/>
-    <w:next w:val="普通(网站)"/>
+  <w:style w:type="paragraph" w:styleId="Style16">
+    <w:name w:val="列表"/>
+    <w:basedOn w:val="Style15"/>
+    <w:pPr/>
+    <w:rPr/>
+  </w:style>
+  <w:style w:type="paragraph" w:styleId="Style17">
+    <w:name w:val="题注"/>
+    <w:basedOn w:val="Normal"/>
     <w:pPr>
-      <w:keepNext w:val="0"/>
-      <w:keepLines w:val="0"/>
-      <w:pageBreakBefore w:val="0"/>
-      <w:widowControl w:val="1"/>
+      <w:suppressLineNumbers/>
+      <w:spacing w:before="120" w:after="120"/>
+    </w:pPr>
+    <w:rPr>
+      <w:i/>
+      <w:iCs/>
+      <w:sz w:val="24"/>
+      <w:szCs w:val="24"/>
+    </w:rPr>
+  </w:style>
+  <w:style w:type="paragraph" w:styleId="Style18">
+    <w:name w:val="索引"/>
+    <w:basedOn w:val="Normal"/>
+    <w:pPr>
+      <w:suppressLineNumbers/>
+    </w:pPr>
+    <w:rPr/>
+  </w:style>
+  <w:style w:type="paragraph" w:styleId="Style19">
+    <w:name w:val="页眉与页脚"/>
+    <w:pPr>
+      <w:keepNext/>
+      <w:keepLines w:val="false"/>
+      <w:widowControl/>
       <w:pBdr>
         <w:top w:val="nil"/>
         <w:left w:val="nil"/>
         <w:bottom w:val="nil"/>
         <w:right w:val="nil"/>
       </w:pBdr>
-      <w:shd w:val="clear" w:color="auto" w:fill="auto"/>
-      <w:suppressAutoHyphens w:val="1"/>
+      <w:shd w:fill="FFFFFF" w:val="clear"/>
+      <w:tabs>
+        <w:tab w:val="right" w:pos="9020" w:leader="none"/>
+      </w:tabs>
+      <w:suppressAutoHyphens w:val="false"/>
       <w:bidi w:val="0"/>
-      <w:spacing w:before="280" w:after="280" w:line="240" w:lineRule="auto"/>
-      <w:ind w:left="0" w:right="0" w:firstLine="0"/>
+      <w:spacing w:lineRule="auto" w:line="240" w:before="0" w:after="0"/>
+      <w:ind w:left="0" w:right="0" w:hanging="0"/>
       <w:jc w:val="left"/>
-      <w:outlineLvl w:val="9"/>
     </w:pPr>
     <w:rPr>
-      <w:rFonts w:ascii="宋体" w:cs="宋体" w:hAnsi="宋体" w:eastAsia="宋体"/>
-      <w:b w:val="0"/>
-      <w:bCs w:val="0"/>
-      <w:i w:val="0"/>
-      <w:iCs w:val="0"/>
-      <w:caps w:val="0"/>
-      <w:smallCaps w:val="0"/>
-      <w:strike w:val="0"/>
-      <w:dstrike w:val="0"/>
-      <w:outline w:val="0"/>
+      <w:rFonts w:ascii="Helvetica" w:hAnsi="Helvetica" w:eastAsia="Arial Unicode MS" w:cs="Arial Unicode MS"/>
+      <w:b w:val="false"/>
+      <w:bCs w:val="false"/>
+      <w:i w:val="false"/>
+      <w:iCs w:val="false"/>
+      <w:caps w:val="false"/>
+      <w:smallCaps w:val="false"/>
+      <w:strike w:val="false"/>
+      <w:dstrike w:val="false"/>
+      <w:outline w:val="false"/>
+      <w:emboss w:val="false"/>
+      <w:imprint w:val="false"/>
+      <w:vanish w:val="false"/>
       <w:color w:val="000000"/>
       <w:spacing w:val="0"/>
-      <w:kern w:val="1"/>
+      <w:w w:val="100"/>
       <w:position w:val="0"/>
+      <w:sz w:val="24"/>
+      <w:sz w:val="24"/>
+      <w:szCs w:val="24"/>
+      <w:u w:val="none" w:color="00000A"/>
+      <w:vertAlign w:val="baseline"/>
+      <w:lang w:val="en-US" w:eastAsia="zh-CN" w:bidi="hi-IN"/>
+    </w:rPr>
+  </w:style>
+  <w:style w:type="paragraph" w:styleId="Style20">
+    <w:name w:val="普通(网站)"/>
+    <w:pPr>
+      <w:keepNext/>
+      <w:keepLines w:val="false"/>
+      <w:widowControl/>
+      <w:pBdr>
+        <w:top w:val="nil"/>
+        <w:left w:val="nil"/>
+        <w:bottom w:val="nil"/>
+        <w:right w:val="nil"/>
+      </w:pBdr>
+      <w:shd w:fill="FFFFFF" w:val="clear"/>
+      <w:suppressAutoHyphens w:val="true"/>
+      <w:bidi w:val="0"/>
+      <w:spacing w:lineRule="auto" w:line="240" w:before="280" w:after="280"/>
+      <w:ind w:left="0" w:right="0" w:hanging="0"/>
+      <w:jc w:val="left"/>
+    </w:pPr>
+    <w:rPr>
+      <w:rFonts w:ascii="宋体" w:hAnsi="宋体" w:eastAsia="宋体" w:cs="宋体"/>
+      <w:b w:val="false"/>
+      <w:bCs w:val="false"/>
+      <w:i w:val="false"/>
+      <w:iCs w:val="false"/>
+      <w:caps w:val="false"/>
+      <w:smallCaps w:val="false"/>
+      <w:strike w:val="false"/>
+      <w:dstrike w:val="false"/>
+      <w:outline w:val="false"/>
+      <w:emboss w:val="false"/>
+      <w:imprint w:val="false"/>
+      <w:vanish w:val="false"/>
+      <w:color w:val="000000"/>
+      <w:spacing w:val="0"/>
+      <w:w w:val="100"/>
+      <w:position w:val="0"/>
+      <w:sz w:val="24"/>
       <w:sz w:val="24"/>
       <w:szCs w:val="24"/>
       <w:u w:val="none" w:color="000000"/>
       <w:vertAlign w:val="baseline"/>
-      <w:lang w:val="en-US"/>
+      <w:lang w:val="en-US" w:eastAsia="zh-CN" w:bidi="hi-IN"/>
     </w:rPr>
   </w:style>
-  <w:style w:type="paragraph" w:styleId="表格样式 2">
+  <w:style w:type="paragraph" w:styleId="2">
     <w:name w:val="表格样式 2"/>
-    <w:next w:val="表格样式 2"/>
     <w:pPr>
-      <w:keepNext w:val="0"/>
-      <w:keepLines w:val="0"/>
-      <w:pageBreakBefore w:val="0"/>
-      <w:widowControl w:val="1"/>
-      <w:shd w:val="clear" w:color="auto" w:fill="auto"/>
-      <w:suppressAutoHyphens w:val="0"/>
+      <w:keepNext/>
+      <w:keepLines w:val="false"/>
+      <w:widowControl/>
+      <w:pBdr>
+        <w:top w:val="nil"/>
+        <w:left w:val="nil"/>
+        <w:bottom w:val="nil"/>
+        <w:right w:val="nil"/>
+      </w:pBdr>
+      <w:shd w:fill="FFFFFF" w:val="clear"/>
+      <w:suppressAutoHyphens w:val="false"/>
       <w:bidi w:val="0"/>
-      <w:spacing w:before="0" w:after="0" w:line="240" w:lineRule="auto"/>
-      <w:ind w:left="0" w:right="0" w:firstLine="0"/>
+      <w:spacing w:lineRule="auto" w:line="240" w:before="0" w:after="0"/>
+      <w:ind w:left="0" w:right="0" w:hanging="0"/>
       <w:jc w:val="left"/>
-      <w:outlineLvl w:val="9"/>
     </w:pPr>
     <w:rPr>
-      <w:rFonts w:ascii="Helvetica" w:cs="Helvetica" w:hAnsi="Helvetica" w:eastAsia="Helvetica"/>
-      <w:b w:val="0"/>
-      <w:bCs w:val="0"/>
-      <w:i w:val="0"/>
-      <w:iCs w:val="0"/>
-      <w:caps w:val="0"/>
-      <w:smallCaps w:val="0"/>
-      <w:strike w:val="0"/>
-      <w:dstrike w:val="0"/>
-      <w:outline w:val="0"/>
+      <w:rFonts w:ascii="Helvetica" w:hAnsi="Helvetica" w:eastAsia="Helvetica" w:cs="Helvetica"/>
+      <w:b w:val="false"/>
+      <w:bCs w:val="false"/>
+      <w:i w:val="false"/>
+      <w:iCs w:val="false"/>
+      <w:caps w:val="false"/>
+      <w:smallCaps w:val="false"/>
+      <w:strike w:val="false"/>
+      <w:dstrike w:val="false"/>
+      <w:outline w:val="false"/>
+      <w:emboss w:val="false"/>
+      <w:imprint w:val="false"/>
+      <w:vanish w:val="false"/>
       <w:color w:val="000000"/>
       <w:spacing w:val="0"/>
-      <w:kern w:val="0"/>
+      <w:w w:val="100"/>
       <w:position w:val="0"/>
       <w:sz w:val="20"/>
+      <w:sz w:val="20"/>
       <w:szCs w:val="20"/>
-      <w:u w:val="none"/>
+      <w:u w:val="none" w:color="00000A"/>
       <w:vertAlign w:val="baseline"/>
+      <w:lang w:val="en-US" w:eastAsia="zh-CN" w:bidi="hi-IN"/>
     </w:rPr>
+  </w:style>
+  <w:style w:type="paragraph" w:styleId="Style21">
+    <w:name w:val="页眉"/>
+    <w:basedOn w:val="Normal"/>
+    <w:pPr/>
+    <w:rPr/>
+  </w:style>
+  <w:style w:type="paragraph" w:styleId="Style22">
+    <w:name w:val="页脚"/>
+    <w:basedOn w:val="Normal"/>
+    <w:pPr/>
+    <w:rPr/>
+  </w:style>
+  <w:style w:type="paragraph" w:styleId="Style23">
+    <w:name w:val="预格式化的文本"/>
+    <w:basedOn w:val="Normal"/>
+    <w:pPr/>
+    <w:rPr/>
+  </w:style>
+  <w:style w:type="numbering" w:styleId="NoList" w:default="1">
+    <w:name w:val="No List"/>
+  </w:style>
+  <w:style w:type="table" w:default="1" w:styleId="Table Normal">
+    <w:name w:val="Table Normal"/>
+    <w:tblPr>
+      <w:tblInd w:type="dxa" w:w="0"/>
+    </w:tblPr>
+    <w:tblStylePr w:type="firstRow">
+      <w:tblPr/>
+    </w:tblStylePr>
+    <w:tblStylePr w:type="lastRow">
+      <w:tblPr/>
+    </w:tblStylePr>
+    <w:tblStylePr w:type="firstCol">
+      <w:tblPr/>
+    </w:tblStylePr>
+    <w:tblStylePr w:type="lastCol">
+      <w:tblPr/>
+    </w:tblStylePr>
+    <w:tblStylePr w:type="band1Vert">
+      <w:tblPr/>
+    </w:tblStylePr>
+    <w:tblStylePr w:type="band2Vert">
+      <w:tblPr/>
+    </w:tblStylePr>
+    <w:tblStylePr w:type="band1Horz">
+      <w:tblPr/>
+    </w:tblStylePr>
+    <w:tblStylePr w:type="band2Horz">
+      <w:tblPr/>
+    </w:tblStylePr>
+    <w:tblStylePr w:type="neCell">
+      <w:tblPr/>
+    </w:tblStylePr>
+    <w:tblStylePr w:type="nwCell">
+      <w:tblPr/>
+    </w:tblStylePr>
+    <w:tblStylePr w:type="seCell">
+      <w:tblPr/>
+    </w:tblStylePr>
+    <w:tblStylePr w:type="swCell">
+      <w:tblPr/>
+    </w:tblStylePr>
   </w:style>
 </w:styles>
 </file>

--- a/AndLang框架.docx
+++ b/AndLang框架.docx
@@ -1288,6 +1288,7 @@
           <w:lang w:val="en-US" w:eastAsia="zh-CN"/>
         </w:rPr>
       </w:pPr>
+      <w:bookmarkStart w:id="2" w:name="__DdeLink__1028_613443909"/>
       <w:r>
         <w:rPr>
           <w:rFonts w:eastAsia="Helvetica Neue"/>
@@ -1297,7 +1298,19 @@
           <w:u w:val="none" w:color="2F2F2F"/>
           <w:lang w:val="zh-CN" w:eastAsia="zh-CN"/>
         </w:rPr>
-        <w:t>已整合的方法：</w:t>
+        <w:t>已整合的</w:t>
+      </w:r>
+      <w:bookmarkEnd w:id="2"/>
+      <w:r>
+        <w:rPr>
+          <w:rFonts w:eastAsia="Helvetica Neue"/>
+          <w:color w:val="FF2C21"/>
+          <w:sz w:val="24"/>
+          <w:szCs w:val="24"/>
+          <w:u w:val="none" w:color="2F2F2F"/>
+          <w:lang w:val="zh-CN" w:eastAsia="zh-CN"/>
+        </w:rPr>
+        <w:t>方法：</w:t>
       </w:r>
       <w:r>
         <w:rPr>
@@ -1411,9 +1424,9 @@
         </w:rPr>
         <w:t>ActivityUtil</w:t>
       </w:r>
-      <w:bookmarkStart w:id="2" w:name="__DdeLink__665_1971154274"/>
-      <w:bookmarkStart w:id="3" w:name="__DdeLink__655_1971154274"/>
-      <w:bookmarkEnd w:id="3"/>
+      <w:bookmarkStart w:id="3" w:name="__DdeLink__665_1971154274"/>
+      <w:bookmarkStart w:id="4" w:name="__DdeLink__655_1971154274"/>
+      <w:bookmarkEnd w:id="4"/>
       <w:r>
         <w:rPr>
           <w:rFonts w:ascii="Helvetica Neue" w:hAnsi="Helvetica Neue" w:eastAsia="Helvetica Neue"/>
@@ -1447,7 +1460,7 @@
         </w:rPr>
         <w:t>管理工具）</w:t>
       </w:r>
-      <w:bookmarkEnd w:id="2"/>
+      <w:bookmarkEnd w:id="3"/>
       <w:r>
         <w:rPr>
           <w:rFonts w:ascii="Helvetica Neue" w:hAnsi="Helvetica Neue" w:eastAsia="Helvetica Neue"/>
@@ -1514,7 +1527,7 @@
         </w:rPr>
         <w:t>,</w:t>
       </w:r>
-      <w:bookmarkStart w:id="4" w:name="__DdeLink__667_1971154274"/>
+      <w:bookmarkStart w:id="5" w:name="__DdeLink__667_1971154274"/>
       <w:r>
         <w:rPr>
           <w:rFonts w:eastAsia="Helvetica Neue" w:ascii="Helvetica Neue" w:hAnsi="Helvetica Neue"/>
@@ -1526,7 +1539,7 @@
         </w:rPr>
         <w:t>DateUtil</w:t>
       </w:r>
-      <w:bookmarkEnd w:id="4"/>
+      <w:bookmarkEnd w:id="5"/>
       <w:r>
         <w:rPr>
           <w:rFonts w:ascii="Helvetica Neue" w:hAnsi="Helvetica Neue" w:eastAsia="Helvetica Neue"/>
@@ -1653,6 +1666,28 @@
       <w:pPr>
         <w:pStyle w:val="Style15"/>
         <w:rPr>
+          <w:rFonts w:eastAsia="Helvetica Neue" w:ascii="Helvetica Neue" w:hAnsi="Helvetica Neue"/>
+          <w:color w:val="2F2F2F"/>
+          <w:sz w:val="24"/>
+          <w:szCs w:val="24"/>
+          <w:u w:val="none" w:color="2F2F2F"/>
+          <w:lang w:val="en-US" w:eastAsia="zh-CN"/>
+        </w:rPr>
+      </w:pPr>
+      <w:r>
+        <w:rPr>
+          <w:rFonts w:eastAsia="Helvetica Neue" w:ascii="Helvetica Neue" w:hAnsi="Helvetica Neue"/>
+          <w:color w:val="2F2F2F"/>
+          <w:sz w:val="24"/>
+          <w:szCs w:val="24"/>
+          <w:u w:val="none" w:color="2F2F2F"/>
+          <w:lang w:val="en-US" w:eastAsia="zh-CN"/>
+        </w:rPr>
+        <w:t>StatusBarUtils</w:t>
+      </w:r>
+      <w:bookmarkStart w:id="6" w:name="__DdeLink__1013_613443909"/>
+      <w:r>
+        <w:rPr>
           <w:rFonts w:ascii="Helvetica Neue" w:hAnsi="Helvetica Neue" w:eastAsia="Helvetica Neue"/>
           <w:color w:val="2F2F2F"/>
           <w:sz w:val="24"/>
@@ -1660,7 +1695,20 @@
           <w:u w:val="none" w:color="2F2F2F"/>
           <w:lang w:val="en-US" w:eastAsia="zh-CN"/>
         </w:rPr>
-      </w:pPr>
+        <w:t>（状态栏自定义工具）</w:t>
+      </w:r>
+      <w:bookmarkEnd w:id="6"/>
+      <w:r>
+        <w:rPr>
+          <w:rFonts w:ascii="Helvetica Neue" w:hAnsi="Helvetica Neue" w:eastAsia="Helvetica Neue"/>
+          <w:color w:val="2F2F2F"/>
+          <w:sz w:val="24"/>
+          <w:szCs w:val="24"/>
+          <w:u w:val="none" w:color="2F2F2F"/>
+          <w:lang w:val="en-US" w:eastAsia="zh-CN"/>
+        </w:rPr>
+        <w:t>，</w:t>
+      </w:r>
       <w:r>
         <w:rPr>
           <w:rFonts w:eastAsia="Helvetica Neue" w:ascii="Helvetica Neue" w:hAnsi="Helvetica Neue"/>
@@ -1670,7 +1718,7 @@
           <w:u w:val="none" w:color="2F2F2F"/>
           <w:lang w:val="en-US" w:eastAsia="zh-CN"/>
         </w:rPr>
-        <w:t>StatusBarUtils</w:t>
+        <w:t>ToastUtil</w:t>
       </w:r>
       <w:r>
         <w:rPr>
@@ -1681,7 +1729,7 @@
           <w:u w:val="none" w:color="2F2F2F"/>
           <w:lang w:val="en-US" w:eastAsia="zh-CN"/>
         </w:rPr>
-        <w:t>（状态栏自定义工具），</w:t>
+        <w:t>（</w:t>
       </w:r>
       <w:r>
         <w:rPr>
@@ -1692,7 +1740,7 @@
           <w:u w:val="none" w:color="2F2F2F"/>
           <w:lang w:val="en-US" w:eastAsia="zh-CN"/>
         </w:rPr>
-        <w:t>ToastUtil</w:t>
+        <w:t>Toast</w:t>
       </w:r>
       <w:r>
         <w:rPr>
@@ -1703,7 +1751,7 @@
           <w:u w:val="none" w:color="2F2F2F"/>
           <w:lang w:val="en-US" w:eastAsia="zh-CN"/>
         </w:rPr>
-        <w:t>（</w:t>
+        <w:t>显示工具）</w:t>
       </w:r>
       <w:r>
         <w:rPr>
@@ -1714,275 +1762,117 @@
           <w:u w:val="none" w:color="2F2F2F"/>
           <w:lang w:val="en-US" w:eastAsia="zh-CN"/>
         </w:rPr>
-        <w:t>Toast</w:t>
-      </w:r>
-      <w:r>
-        <w:rPr>
-          <w:rFonts w:ascii="Helvetica Neue" w:hAnsi="Helvetica Neue" w:eastAsia="Helvetica Neue"/>
-          <w:color w:val="2F2F2F"/>
-          <w:sz w:val="24"/>
-          <w:szCs w:val="24"/>
-          <w:u w:val="none" w:color="2F2F2F"/>
-          <w:lang w:val="en-US" w:eastAsia="zh-CN"/>
-        </w:rPr>
-        <w:t>显示工具）</w:t>
+        <w:t>,</w:t>
       </w:r>
     </w:p>
     <w:p>
       <w:pPr>
         <w:pStyle w:val="Style15"/>
         <w:rPr>
-          <w:rFonts w:eastAsia="Helvetica Neue"/>
-          <w:color w:val="000000"/>
-          <w:sz w:val="24"/>
-          <w:szCs w:val="24"/>
-          <w:u w:val="none" w:color="2F2F2F"/>
-          <w:lang w:val="zh-CN" w:eastAsia="zh-CN"/>
+          <w:rFonts w:eastAsia="Helvetica Neue" w:ascii="Helvetica Neue" w:hAnsi="Helvetica Neue"/>
+          <w:color w:val="2F2F2F"/>
+          <w:sz w:val="24"/>
+          <w:szCs w:val="24"/>
+          <w:u w:val="none" w:color="2F2F2F"/>
+          <w:lang w:val="en-US" w:eastAsia="zh-CN"/>
         </w:rPr>
       </w:pPr>
       <w:r>
         <w:rPr>
-          <w:rFonts w:eastAsia="Helvetica Neue"/>
-          <w:color w:val="FF2C21"/>
-          <w:sz w:val="24"/>
-          <w:szCs w:val="24"/>
-          <w:u w:val="none" w:color="2F2F2F"/>
-          <w:lang w:val="zh-CN" w:eastAsia="zh-CN"/>
-        </w:rPr>
-        <w:t>模块及任务：</w:t>
-      </w:r>
-      <w:r>
-        <w:rPr>
-          <w:rFonts w:eastAsia="Helvetica Neue"/>
-          <w:color w:val="000000"/>
-          <w:sz w:val="24"/>
-          <w:szCs w:val="24"/>
-          <w:u w:val="none" w:color="2F2F2F"/>
-          <w:lang w:val="zh-CN" w:eastAsia="zh-CN"/>
-        </w:rPr>
-        <w:t>一个</w:t>
-      </w:r>
-      <w:r>
-        <w:rPr>
-          <w:rFonts w:ascii="Helvetica Neue" w:hAnsi="Helvetica Neue"/>
-          <w:color w:val="000000"/>
-          <w:sz w:val="24"/>
-          <w:szCs w:val="24"/>
-          <w:u w:val="none" w:color="2F2F2F"/>
-          <w:lang w:val="zh-CN" w:eastAsia="zh-CN"/>
-        </w:rPr>
-        <w:t>Activity</w:t>
-      </w:r>
-      <w:r>
-        <w:rPr>
-          <w:rFonts w:eastAsia="Helvetica Neue"/>
-          <w:color w:val="000000"/>
-          <w:sz w:val="24"/>
-          <w:szCs w:val="24"/>
-          <w:u w:val="none" w:color="2F2F2F"/>
-          <w:lang w:val="zh-CN" w:eastAsia="zh-CN"/>
-        </w:rPr>
-        <w:t>或</w:t>
-      </w:r>
-      <w:r>
-        <w:rPr>
-          <w:rFonts w:ascii="Helvetica Neue" w:hAnsi="Helvetica Neue"/>
-          <w:color w:val="000000"/>
-          <w:sz w:val="24"/>
-          <w:szCs w:val="24"/>
-          <w:u w:val="none" w:color="2F2F2F"/>
-          <w:lang w:val="zh-CN" w:eastAsia="zh-CN"/>
-        </w:rPr>
-        <w:t>Fragment</w:t>
-      </w:r>
-      <w:r>
-        <w:rPr>
-          <w:rFonts w:eastAsia="Helvetica Neue"/>
-          <w:color w:val="000000"/>
-          <w:sz w:val="24"/>
-          <w:szCs w:val="24"/>
-          <w:u w:val="none" w:color="2F2F2F"/>
-          <w:lang w:val="zh-CN" w:eastAsia="zh-CN"/>
-        </w:rPr>
-        <w:t>，一个</w:t>
-      </w:r>
-      <w:r>
-        <w:rPr>
-          <w:rFonts w:ascii="Helvetica Neue" w:hAnsi="Helvetica Neue"/>
-          <w:color w:val="000000"/>
-          <w:sz w:val="24"/>
-          <w:szCs w:val="24"/>
-          <w:u w:val="none" w:color="2F2F2F"/>
-          <w:lang w:val="zh-CN" w:eastAsia="zh-CN"/>
-        </w:rPr>
-        <w:t>Presenter</w:t>
-      </w:r>
-      <w:r>
-        <w:rPr>
-          <w:rFonts w:eastAsia="Helvetica Neue"/>
-          <w:color w:val="000000"/>
-          <w:sz w:val="24"/>
-          <w:szCs w:val="24"/>
-          <w:u w:val="none" w:color="2F2F2F"/>
-          <w:lang w:val="zh-CN" w:eastAsia="zh-CN"/>
-        </w:rPr>
-        <w:t>， 一个</w:t>
-      </w:r>
-      <w:r>
-        <w:rPr>
-          <w:rFonts w:ascii="Helvetica Neue" w:hAnsi="Helvetica Neue"/>
-          <w:color w:val="000000"/>
-          <w:sz w:val="24"/>
-          <w:szCs w:val="24"/>
-          <w:u w:val="none" w:color="2F2F2F"/>
-          <w:lang w:val="zh-CN" w:eastAsia="zh-CN"/>
-        </w:rPr>
-        <w:t>ViewModel</w:t>
-      </w:r>
-      <w:r>
-        <w:rPr>
-          <w:rFonts w:eastAsia="Helvetica Neue"/>
-          <w:color w:val="000000"/>
-          <w:sz w:val="24"/>
-          <w:szCs w:val="24"/>
-          <w:u w:val="none" w:color="2F2F2F"/>
-          <w:lang w:val="zh-CN" w:eastAsia="zh-CN"/>
-        </w:rPr>
-        <w:t>。</w:t>
+          <w:rFonts w:eastAsia="Helvetica Neue" w:ascii="Helvetica Neue" w:hAnsi="Helvetica Neue"/>
+          <w:color w:val="2F2F2F"/>
+          <w:sz w:val="24"/>
+          <w:szCs w:val="24"/>
+          <w:u w:val="none" w:color="2F2F2F"/>
+          <w:lang w:val="en-US" w:eastAsia="zh-CN"/>
+        </w:rPr>
+        <w:t>PermissionsCheckerUtil</w:t>
+      </w:r>
+      <w:r>
+        <w:rPr>
+          <w:rFonts w:ascii="Helvetica Neue" w:hAnsi="Helvetica Neue" w:eastAsia="Helvetica Neue"/>
+          <w:color w:val="2F2F2F"/>
+          <w:sz w:val="24"/>
+          <w:szCs w:val="24"/>
+          <w:u w:val="none" w:color="2F2F2F"/>
+          <w:lang w:val="en-US" w:eastAsia="zh-CN"/>
+        </w:rPr>
+        <w:t>（</w:t>
+      </w:r>
+      <w:r>
+        <w:rPr>
+          <w:rFonts w:eastAsia="Helvetica Neue" w:ascii="Helvetica Neue" w:hAnsi="Helvetica Neue"/>
+          <w:color w:val="2F2F2F"/>
+          <w:sz w:val="24"/>
+          <w:szCs w:val="24"/>
+          <w:u w:val="none" w:color="2F2F2F"/>
+          <w:lang w:val="en-US" w:eastAsia="zh-CN"/>
+        </w:rPr>
+        <w:t>Android6.0</w:t>
+      </w:r>
+      <w:r>
+        <w:rPr>
+          <w:rFonts w:ascii="Helvetica Neue" w:hAnsi="Helvetica Neue" w:eastAsia="Helvetica Neue"/>
+          <w:color w:val="2F2F2F"/>
+          <w:sz w:val="24"/>
+          <w:szCs w:val="24"/>
+          <w:u w:val="none" w:color="2F2F2F"/>
+          <w:lang w:val="en-US" w:eastAsia="zh-CN"/>
+        </w:rPr>
+        <w:t>以上权限检测工具）</w:t>
+      </w:r>
+      <w:r>
+        <w:rPr>
+          <w:rFonts w:eastAsia="Helvetica Neue" w:ascii="Helvetica Neue" w:hAnsi="Helvetica Neue"/>
+          <w:color w:val="2F2F2F"/>
+          <w:sz w:val="24"/>
+          <w:szCs w:val="24"/>
+          <w:u w:val="none" w:color="2F2F2F"/>
+          <w:lang w:val="en-US" w:eastAsia="zh-CN"/>
+        </w:rPr>
+        <w:t>,</w:t>
+      </w:r>
+      <w:r>
+        <w:rPr>
+          <w:rFonts w:eastAsia="Helvetica Neue" w:ascii="Helvetica Neue" w:hAnsi="Helvetica Neue"/>
+          <w:color w:val="2F2F2F"/>
+          <w:sz w:val="24"/>
+          <w:szCs w:val="24"/>
+          <w:u w:val="none" w:color="2F2F2F"/>
+          <w:lang w:val="en-US" w:eastAsia="zh-CN"/>
+        </w:rPr>
+        <w:t>NetUtil(</w:t>
+      </w:r>
+      <w:r>
+        <w:rPr>
+          <w:rFonts w:ascii="Helvetica Neue" w:hAnsi="Helvetica Neue" w:eastAsia="Helvetica Neue"/>
+          <w:color w:val="2F2F2F"/>
+          <w:sz w:val="24"/>
+          <w:szCs w:val="24"/>
+          <w:u w:val="none" w:color="2F2F2F"/>
+          <w:lang w:val="en-US" w:eastAsia="zh-CN"/>
+        </w:rPr>
+        <w:t>网络状态检测工具</w:t>
+      </w:r>
+      <w:r>
+        <w:rPr>
+          <w:rFonts w:eastAsia="Helvetica Neue" w:ascii="Helvetica Neue" w:hAnsi="Helvetica Neue"/>
+          <w:color w:val="2F2F2F"/>
+          <w:sz w:val="24"/>
+          <w:szCs w:val="24"/>
+          <w:u w:val="none" w:color="2F2F2F"/>
+          <w:lang w:val="en-US" w:eastAsia="zh-CN"/>
+        </w:rPr>
+        <w:t>)</w:t>
       </w:r>
     </w:p>
     <w:p>
       <w:pPr>
         <w:pStyle w:val="Style15"/>
-        <w:rPr>
-          <w:rFonts w:eastAsia="Helvetica Neue"/>
-          <w:color w:val="000000"/>
-          <w:sz w:val="24"/>
-          <w:szCs w:val="24"/>
-          <w:u w:val="none" w:color="2F2F2F"/>
-          <w:lang w:val="zh-CN" w:eastAsia="zh-CN"/>
-        </w:rPr>
+        <w:rPr/>
       </w:pPr>
       <w:r>
-        <w:rPr>
-          <w:rFonts w:ascii="Helvetica Neue" w:hAnsi="Helvetica Neue"/>
-          <w:color w:val="6B2085"/>
-          <w:sz w:val="24"/>
-          <w:szCs w:val="24"/>
-          <w:u w:val="none" w:color="2F2F2F"/>
-          <w:lang w:val="zh-CN" w:eastAsia="zh-CN"/>
-        </w:rPr>
-        <w:t xml:space="preserve">Activity </w:t>
-      </w:r>
-      <w:r>
-        <w:rPr>
-          <w:rFonts w:eastAsia="Helvetica Neue"/>
-          <w:color w:val="6B2085"/>
-          <w:sz w:val="24"/>
-          <w:szCs w:val="24"/>
-          <w:u w:val="none" w:color="2F2F2F"/>
-          <w:lang w:val="zh-CN" w:eastAsia="zh-CN"/>
-        </w:rPr>
-        <w:t xml:space="preserve">和 </w:t>
-      </w:r>
-      <w:r>
-        <w:rPr>
-          <w:rFonts w:ascii="Helvetica Neue" w:hAnsi="Helvetica Neue"/>
-          <w:color w:val="6B2085"/>
-          <w:sz w:val="24"/>
-          <w:szCs w:val="24"/>
-          <w:u w:val="none" w:color="2F2F2F"/>
-          <w:lang w:val="zh-CN" w:eastAsia="zh-CN"/>
-        </w:rPr>
-        <w:t>Fragment</w:t>
-      </w:r>
-      <w:r>
-        <w:rPr>
-          <w:rFonts w:eastAsia="Helvetica Neue"/>
-          <w:color w:val="000000"/>
-          <w:sz w:val="24"/>
-          <w:szCs w:val="24"/>
-          <w:u w:val="none" w:color="2F2F2F"/>
-          <w:lang w:val="zh-CN" w:eastAsia="zh-CN"/>
-        </w:rPr>
-        <w:t xml:space="preserve"> </w:t>
-      </w:r>
-      <w:r>
-        <w:rPr>
-          <w:rFonts w:eastAsia="Helvetica Neue"/>
-          <w:color w:val="000000"/>
-          <w:sz w:val="24"/>
-          <w:szCs w:val="24"/>
-          <w:u w:val="none" w:color="2F2F2F"/>
-          <w:lang w:val="zh-CN" w:eastAsia="zh-CN"/>
-        </w:rPr>
-        <w:t>负责设置布局，</w:t>
-      </w:r>
-      <w:r>
-        <w:rPr>
-          <w:rFonts w:ascii="Helvetica Neue" w:hAnsi="Helvetica Neue"/>
-          <w:color w:val="000000"/>
-          <w:sz w:val="24"/>
-          <w:szCs w:val="24"/>
-          <w:u w:val="none" w:color="2F2F2F"/>
-          <w:lang w:val="zh-CN" w:eastAsia="zh-CN"/>
-        </w:rPr>
-        <w:t>View</w:t>
-      </w:r>
-      <w:r>
-        <w:rPr>
-          <w:rFonts w:eastAsia="Helvetica Neue"/>
-          <w:color w:val="000000"/>
-          <w:sz w:val="24"/>
-          <w:szCs w:val="24"/>
-          <w:u w:val="none" w:color="2F2F2F"/>
-          <w:lang w:val="zh-CN" w:eastAsia="zh-CN"/>
-        </w:rPr>
-        <w:t>注入，事件注册，初始化</w:t>
-      </w:r>
-      <w:r>
-        <w:rPr>
-          <w:rFonts w:ascii="Helvetica Neue" w:hAnsi="Helvetica Neue"/>
-          <w:color w:val="000000"/>
-          <w:sz w:val="24"/>
-          <w:szCs w:val="24"/>
-          <w:u w:val="none" w:color="2F2F2F"/>
-          <w:lang w:val="zh-CN" w:eastAsia="zh-CN"/>
-        </w:rPr>
-        <w:t>Presenter</w:t>
-      </w:r>
-      <w:r>
-        <w:rPr>
-          <w:rFonts w:eastAsia="Helvetica Neue"/>
-          <w:color w:val="000000"/>
-          <w:sz w:val="24"/>
-          <w:szCs w:val="24"/>
-          <w:u w:val="none" w:color="2F2F2F"/>
-          <w:lang w:val="zh-CN" w:eastAsia="zh-CN"/>
-        </w:rPr>
-        <w:t>，特殊</w:t>
-      </w:r>
-      <w:r>
-        <w:rPr>
-          <w:rFonts w:ascii="Helvetica Neue" w:hAnsi="Helvetica Neue"/>
-          <w:color w:val="000000"/>
-          <w:sz w:val="24"/>
-          <w:szCs w:val="24"/>
-          <w:u w:val="none" w:color="2F2F2F"/>
-          <w:lang w:val="zh-CN" w:eastAsia="zh-CN"/>
-        </w:rPr>
-        <w:t>View</w:t>
-      </w:r>
-      <w:r>
-        <w:rPr>
-          <w:rFonts w:eastAsia="Helvetica Neue"/>
-          <w:color w:val="000000"/>
-          <w:sz w:val="24"/>
-          <w:szCs w:val="24"/>
-          <w:u w:val="none" w:color="2F2F2F"/>
-          <w:lang w:val="zh-CN" w:eastAsia="zh-CN"/>
-        </w:rPr>
-        <w:t>处理。</w:t>
+        <w:rPr/>
       </w:r>
     </w:p>
     <w:p>
@@ -1999,14 +1889,14 @@
       </w:pPr>
       <w:r>
         <w:rPr>
-          <w:rFonts w:ascii="Helvetica Neue" w:hAnsi="Helvetica Neue"/>
-          <w:color w:val="6B2085"/>
-          <w:sz w:val="24"/>
-          <w:szCs w:val="24"/>
-          <w:u w:val="none" w:color="2F2F2F"/>
-          <w:lang w:val="zh-CN" w:eastAsia="zh-CN"/>
-        </w:rPr>
-        <w:t>Presenter</w:t>
+          <w:rFonts w:eastAsia="Helvetica Neue"/>
+          <w:color w:val="FF2C21"/>
+          <w:sz w:val="24"/>
+          <w:szCs w:val="24"/>
+          <w:u w:val="none" w:color="2F2F2F"/>
+          <w:lang w:val="zh-CN" w:eastAsia="zh-CN"/>
+        </w:rPr>
+        <w:t>模块及任务：</w:t>
       </w:r>
       <w:r>
         <w:rPr>
@@ -2017,7 +1907,18 @@
           <w:u w:val="none" w:color="2F2F2F"/>
           <w:lang w:val="zh-CN" w:eastAsia="zh-CN"/>
         </w:rPr>
-        <w:t xml:space="preserve"> </w:t>
+        <w:t>一个</w:t>
+      </w:r>
+      <w:r>
+        <w:rPr>
+          <w:rFonts w:ascii="Helvetica Neue" w:hAnsi="Helvetica Neue"/>
+          <w:color w:val="000000"/>
+          <w:sz w:val="24"/>
+          <w:szCs w:val="24"/>
+          <w:u w:val="none" w:color="2F2F2F"/>
+          <w:lang w:val="zh-CN" w:eastAsia="zh-CN"/>
+        </w:rPr>
+        <w:t>Activity</w:t>
       </w:r>
       <w:r>
         <w:rPr>
@@ -2028,7 +1929,7 @@
           <w:u w:val="none" w:color="2F2F2F"/>
           <w:lang w:val="zh-CN" w:eastAsia="zh-CN"/>
         </w:rPr>
-        <w:t>负责创建</w:t>
+        <w:t>或</w:t>
       </w:r>
       <w:r>
         <w:rPr>
@@ -2039,7 +1940,7 @@
           <w:u w:val="none" w:color="2F2F2F"/>
           <w:lang w:val="zh-CN" w:eastAsia="zh-CN"/>
         </w:rPr>
-        <w:t>ViewModel</w:t>
+        <w:t>Fragment</w:t>
       </w:r>
       <w:r>
         <w:rPr>
@@ -2050,7 +1951,7 @@
           <w:u w:val="none" w:color="2F2F2F"/>
           <w:lang w:val="zh-CN" w:eastAsia="zh-CN"/>
         </w:rPr>
-        <w:t>实例，响应事件处理，控制</w:t>
+        <w:t>，一个</w:t>
       </w:r>
       <w:r>
         <w:rPr>
@@ -2061,7 +1962,7 @@
           <w:u w:val="none" w:color="2F2F2F"/>
           <w:lang w:val="zh-CN" w:eastAsia="zh-CN"/>
         </w:rPr>
-        <w:t>ViewModel</w:t>
+        <w:t>Presenter</w:t>
       </w:r>
       <w:r>
         <w:rPr>
@@ -2072,7 +1973,7 @@
           <w:u w:val="none" w:color="2F2F2F"/>
           <w:lang w:val="zh-CN" w:eastAsia="zh-CN"/>
         </w:rPr>
-        <w:t>字段间接控制</w:t>
+        <w:t>， 一个</w:t>
       </w:r>
       <w:r>
         <w:rPr>
@@ -2083,7 +1984,7 @@
           <w:u w:val="none" w:color="2F2F2F"/>
           <w:lang w:val="zh-CN" w:eastAsia="zh-CN"/>
         </w:rPr>
-        <w:t>View</w:t>
+        <w:t>ViewModel</w:t>
       </w:r>
       <w:r>
         <w:rPr>
@@ -2094,7 +1995,7 @@
           <w:u w:val="none" w:color="2F2F2F"/>
           <w:lang w:val="zh-CN" w:eastAsia="zh-CN"/>
         </w:rPr>
-        <w:t>，网络数据请求，网络请求结果处理。</w:t>
+        <w:t>。</w:t>
       </w:r>
     </w:p>
     <w:p>
@@ -2118,7 +2019,29 @@
           <w:u w:val="none" w:color="2F2F2F"/>
           <w:lang w:val="zh-CN" w:eastAsia="zh-CN"/>
         </w:rPr>
-        <w:t>ViewModel</w:t>
+        <w:t xml:space="preserve">Activity </w:t>
+      </w:r>
+      <w:r>
+        <w:rPr>
+          <w:rFonts w:eastAsia="Helvetica Neue"/>
+          <w:color w:val="6B2085"/>
+          <w:sz w:val="24"/>
+          <w:szCs w:val="24"/>
+          <w:u w:val="none" w:color="2F2F2F"/>
+          <w:lang w:val="zh-CN" w:eastAsia="zh-CN"/>
+        </w:rPr>
+        <w:t xml:space="preserve">和 </w:t>
+      </w:r>
+      <w:r>
+        <w:rPr>
+          <w:rFonts w:ascii="Helvetica Neue" w:hAnsi="Helvetica Neue"/>
+          <w:color w:val="6B2085"/>
+          <w:sz w:val="24"/>
+          <w:szCs w:val="24"/>
+          <w:u w:val="none" w:color="2F2F2F"/>
+          <w:lang w:val="zh-CN" w:eastAsia="zh-CN"/>
+        </w:rPr>
+        <w:t>Fragment</w:t>
       </w:r>
       <w:r>
         <w:rPr>
@@ -2140,7 +2063,7 @@
           <w:u w:val="none" w:color="2F2F2F"/>
           <w:lang w:val="zh-CN" w:eastAsia="zh-CN"/>
         </w:rPr>
-        <w:t>负责将</w:t>
+        <w:t>负责设置布局，</w:t>
       </w:r>
       <w:r>
         <w:rPr>
@@ -2151,7 +2074,7 @@
           <w:u w:val="none" w:color="2F2F2F"/>
           <w:lang w:val="zh-CN" w:eastAsia="zh-CN"/>
         </w:rPr>
-        <w:t>Activity</w:t>
+        <w:t>View</w:t>
       </w:r>
       <w:r>
         <w:rPr>
@@ -2162,7 +2085,7 @@
           <w:u w:val="none" w:color="2F2F2F"/>
           <w:lang w:val="zh-CN" w:eastAsia="zh-CN"/>
         </w:rPr>
-        <w:t>或</w:t>
+        <w:t>注入，事件注册，初始化</w:t>
       </w:r>
       <w:r>
         <w:rPr>
@@ -2173,7 +2096,7 @@
           <w:u w:val="none" w:color="2F2F2F"/>
           <w:lang w:val="zh-CN" w:eastAsia="zh-CN"/>
         </w:rPr>
-        <w:t>Fragment</w:t>
+        <w:t>Presenter</w:t>
       </w:r>
       <w:r>
         <w:rPr>
@@ -2184,7 +2107,7 @@
           <w:u w:val="none" w:color="2F2F2F"/>
           <w:lang w:val="zh-CN" w:eastAsia="zh-CN"/>
         </w:rPr>
-        <w:t>中的</w:t>
+        <w:t>，特殊</w:t>
       </w:r>
       <w:r>
         <w:rPr>
@@ -2206,86 +2129,432 @@
           <w:u w:val="none" w:color="2F2F2F"/>
           <w:lang w:val="zh-CN" w:eastAsia="zh-CN"/>
         </w:rPr>
-        <w:t>字段绑定到</w:t>
-      </w:r>
-      <w:r>
-        <w:rPr>
-          <w:rFonts w:ascii="Helvetica Neue" w:hAnsi="Helvetica Neue"/>
-          <w:color w:val="000000"/>
-          <w:sz w:val="24"/>
-          <w:szCs w:val="24"/>
-          <w:u w:val="none" w:color="2F2F2F"/>
-          <w:lang w:val="zh-CN" w:eastAsia="zh-CN"/>
-        </w:rPr>
-        <w:t>ViewModel</w:t>
-      </w:r>
-      <w:r>
-        <w:rPr>
-          <w:rFonts w:eastAsia="Helvetica Neue"/>
-          <w:color w:val="000000"/>
-          <w:sz w:val="24"/>
-          <w:szCs w:val="24"/>
-          <w:u w:val="none" w:color="2F2F2F"/>
-          <w:lang w:val="zh-CN" w:eastAsia="zh-CN"/>
-        </w:rPr>
-        <w:t>字段，被赋值时可同时刷新</w:t>
-      </w:r>
-      <w:r>
-        <w:rPr>
-          <w:rFonts w:ascii="Helvetica Neue" w:hAnsi="Helvetica Neue"/>
-          <w:color w:val="000000"/>
-          <w:sz w:val="24"/>
-          <w:szCs w:val="24"/>
-          <w:u w:val="none" w:color="2F2F2F"/>
-          <w:lang w:val="zh-CN" w:eastAsia="zh-CN"/>
-        </w:rPr>
-        <w:t>View</w:t>
-      </w:r>
-      <w:r>
-        <w:rPr>
-          <w:rFonts w:eastAsia="Helvetica Neue"/>
-          <w:color w:val="000000"/>
-          <w:sz w:val="24"/>
-          <w:szCs w:val="24"/>
-          <w:u w:val="none" w:color="2F2F2F"/>
-          <w:lang w:val="zh-CN" w:eastAsia="zh-CN"/>
-        </w:rPr>
-        <w:t>。</w:t>
+        <w:t>处理。</w:t>
       </w:r>
     </w:p>
     <w:p>
       <w:pPr>
         <w:pStyle w:val="Style15"/>
         <w:rPr>
-          <w:rFonts w:eastAsia="Helvetica Neue" w:cs="Helvetica Neue" w:ascii="Helvetica Neue" w:hAnsi="Helvetica Neue"/>
-          <w:color w:val="FF2C21"/>
-          <w:sz w:val="24"/>
-          <w:szCs w:val="24"/>
-          <w:u w:val="none" w:color="2F2F2F"/>
+          <w:rFonts w:eastAsia="Helvetica Neue"/>
+          <w:color w:val="000000"/>
+          <w:sz w:val="24"/>
+          <w:szCs w:val="24"/>
+          <w:u w:val="none" w:color="2F2F2F"/>
+          <w:lang w:val="zh-CN" w:eastAsia="zh-CN"/>
         </w:rPr>
       </w:pPr>
       <w:r>
         <w:rPr>
-          <w:rFonts w:eastAsia="Helvetica Neue" w:cs="Helvetica Neue" w:ascii="Helvetica Neue" w:hAnsi="Helvetica Neue"/>
-          <w:color w:val="FF2C21"/>
-          <w:sz w:val="24"/>
-          <w:szCs w:val="24"/>
-          <w:u w:val="none" w:color="2F2F2F"/>
-        </w:rPr>
+          <w:rFonts w:ascii="Helvetica Neue" w:hAnsi="Helvetica Neue"/>
+          <w:color w:val="6B2085"/>
+          <w:sz w:val="24"/>
+          <w:szCs w:val="24"/>
+          <w:u w:val="none" w:color="2F2F2F"/>
+          <w:lang w:val="zh-CN" w:eastAsia="zh-CN"/>
+        </w:rPr>
+        <w:t>Presenter</w:t>
+      </w:r>
+      <w:r>
+        <w:rPr>
+          <w:rFonts w:eastAsia="Helvetica Neue"/>
+          <w:color w:val="000000"/>
+          <w:sz w:val="24"/>
+          <w:szCs w:val="24"/>
+          <w:u w:val="none" w:color="2F2F2F"/>
+          <w:lang w:val="zh-CN" w:eastAsia="zh-CN"/>
+        </w:rPr>
+        <w:t xml:space="preserve"> </w:t>
+      </w:r>
+      <w:r>
+        <w:rPr>
+          <w:rFonts w:eastAsia="Helvetica Neue"/>
+          <w:color w:val="000000"/>
+          <w:sz w:val="24"/>
+          <w:szCs w:val="24"/>
+          <w:u w:val="none" w:color="2F2F2F"/>
+          <w:lang w:val="zh-CN" w:eastAsia="zh-CN"/>
+        </w:rPr>
+        <w:t>负责创建</w:t>
+      </w:r>
+      <w:r>
+        <w:rPr>
+          <w:rFonts w:ascii="Helvetica Neue" w:hAnsi="Helvetica Neue"/>
+          <w:color w:val="000000"/>
+          <w:sz w:val="24"/>
+          <w:szCs w:val="24"/>
+          <w:u w:val="none" w:color="2F2F2F"/>
+          <w:lang w:val="zh-CN" w:eastAsia="zh-CN"/>
+        </w:rPr>
+        <w:t>ViewModel</w:t>
+      </w:r>
+      <w:r>
+        <w:rPr>
+          <w:rFonts w:eastAsia="Helvetica Neue"/>
+          <w:color w:val="000000"/>
+          <w:sz w:val="24"/>
+          <w:szCs w:val="24"/>
+          <w:u w:val="none" w:color="2F2F2F"/>
+          <w:lang w:val="zh-CN" w:eastAsia="zh-CN"/>
+        </w:rPr>
+        <w:t>实例，响应事件处理，控制</w:t>
+      </w:r>
+      <w:r>
+        <w:rPr>
+          <w:rFonts w:ascii="Helvetica Neue" w:hAnsi="Helvetica Neue"/>
+          <w:color w:val="000000"/>
+          <w:sz w:val="24"/>
+          <w:szCs w:val="24"/>
+          <w:u w:val="none" w:color="2F2F2F"/>
+          <w:lang w:val="zh-CN" w:eastAsia="zh-CN"/>
+        </w:rPr>
+        <w:t>ViewModel</w:t>
+      </w:r>
+      <w:r>
+        <w:rPr>
+          <w:rFonts w:eastAsia="Helvetica Neue"/>
+          <w:color w:val="000000"/>
+          <w:sz w:val="24"/>
+          <w:szCs w:val="24"/>
+          <w:u w:val="none" w:color="2F2F2F"/>
+          <w:lang w:val="zh-CN" w:eastAsia="zh-CN"/>
+        </w:rPr>
+        <w:t>字段间接控制</w:t>
+      </w:r>
+      <w:r>
+        <w:rPr>
+          <w:rFonts w:ascii="Helvetica Neue" w:hAnsi="Helvetica Neue"/>
+          <w:color w:val="000000"/>
+          <w:sz w:val="24"/>
+          <w:szCs w:val="24"/>
+          <w:u w:val="none" w:color="2F2F2F"/>
+          <w:lang w:val="zh-CN" w:eastAsia="zh-CN"/>
+        </w:rPr>
+        <w:t>View</w:t>
+      </w:r>
+      <w:r>
+        <w:rPr>
+          <w:rFonts w:eastAsia="Helvetica Neue"/>
+          <w:color w:val="000000"/>
+          <w:sz w:val="24"/>
+          <w:szCs w:val="24"/>
+          <w:u w:val="none" w:color="2F2F2F"/>
+          <w:lang w:val="zh-CN" w:eastAsia="zh-CN"/>
+        </w:rPr>
+        <w:t>，网络数据请求，网络请求结果处理。</w:t>
       </w:r>
     </w:p>
     <w:p>
       <w:pPr>
         <w:pStyle w:val="Style15"/>
         <w:rPr>
-          <w:sz w:val="24"/>
-          <w:szCs w:val="24"/>
+          <w:rFonts w:eastAsia="Helvetica Neue"/>
+          <w:color w:val="000000"/>
+          <w:sz w:val="24"/>
+          <w:szCs w:val="24"/>
+          <w:u w:val="none" w:color="2F2F2F"/>
+          <w:lang w:val="zh-CN" w:eastAsia="zh-CN"/>
         </w:rPr>
       </w:pPr>
       <w:r>
         <w:rPr>
-          <w:sz w:val="24"/>
-          <w:szCs w:val="24"/>
+          <w:rFonts w:ascii="Helvetica Neue" w:hAnsi="Helvetica Neue"/>
+          <w:color w:val="6B2085"/>
+          <w:sz w:val="24"/>
+          <w:szCs w:val="24"/>
+          <w:u w:val="none" w:color="2F2F2F"/>
+          <w:lang w:val="zh-CN" w:eastAsia="zh-CN"/>
+        </w:rPr>
+        <w:t>ViewModel</w:t>
+      </w:r>
+      <w:r>
+        <w:rPr>
+          <w:rFonts w:eastAsia="Helvetica Neue"/>
+          <w:color w:val="000000"/>
+          <w:sz w:val="24"/>
+          <w:szCs w:val="24"/>
+          <w:u w:val="none" w:color="2F2F2F"/>
+          <w:lang w:val="zh-CN" w:eastAsia="zh-CN"/>
+        </w:rPr>
+        <w:t xml:space="preserve"> </w:t>
+      </w:r>
+      <w:r>
+        <w:rPr>
+          <w:rFonts w:eastAsia="Helvetica Neue"/>
+          <w:color w:val="000000"/>
+          <w:sz w:val="24"/>
+          <w:szCs w:val="24"/>
+          <w:u w:val="none" w:color="2F2F2F"/>
+          <w:lang w:val="zh-CN" w:eastAsia="zh-CN"/>
+        </w:rPr>
+        <w:t>负责</w:t>
+      </w:r>
+      <w:r>
+        <w:rPr>
+          <w:rFonts w:ascii="Helvetica Neue" w:hAnsi="Helvetica Neue" w:eastAsia="Helvetica Neue"/>
+          <w:color w:val="000000"/>
+          <w:sz w:val="24"/>
+          <w:szCs w:val="24"/>
+          <w:u w:val="none" w:color="2F2F2F"/>
+          <w:lang w:val="zh-CN" w:eastAsia="zh-CN"/>
+        </w:rPr>
+        <w:t>数据存放</w:t>
+      </w:r>
+      <w:r>
+        <w:rPr>
+          <w:rFonts w:eastAsia="Helvetica Neue"/>
+          <w:color w:val="000000"/>
+          <w:sz w:val="24"/>
+          <w:szCs w:val="24"/>
+          <w:u w:val="none" w:color="2F2F2F"/>
+          <w:lang w:val="zh-CN" w:eastAsia="zh-CN"/>
+        </w:rPr>
+        <w:t>。</w:t>
+      </w:r>
+    </w:p>
+    <w:p>
+      <w:pPr>
+        <w:pStyle w:val="Style15"/>
+        <w:rPr>
+          <w:rFonts w:eastAsia="Helvetica Neue" w:cs="Helvetica Neue" w:ascii="Helvetica Neue" w:hAnsi="Helvetica Neue"/>
+          <w:color w:val="FF2C21"/>
+          <w:sz w:val="24"/>
+          <w:szCs w:val="24"/>
+          <w:u w:val="none" w:color="2F2F2F"/>
+        </w:rPr>
+      </w:pPr>
+      <w:r>
+        <w:rPr>
+          <w:rFonts w:eastAsia="Helvetica Neue" w:cs="Helvetica Neue" w:ascii="Helvetica Neue" w:hAnsi="Helvetica Neue"/>
+          <w:color w:val="FF2C21"/>
+          <w:sz w:val="24"/>
+          <w:szCs w:val="24"/>
+          <w:u w:val="none" w:color="2F2F2F"/>
+        </w:rPr>
+      </w:r>
+    </w:p>
+    <w:p>
+      <w:pPr>
+        <w:pStyle w:val="Style15"/>
+        <w:rPr>
+          <w:sz w:val="24"/>
+          <w:szCs w:val="24"/>
+        </w:rPr>
+      </w:pPr>
+      <w:r>
+        <w:rPr>
+          <w:sz w:val="24"/>
+          <w:szCs w:val="24"/>
+        </w:rPr>
+      </w:r>
+    </w:p>
+    <w:p>
+      <w:pPr>
+        <w:pStyle w:val="Style15"/>
+        <w:rPr>
+          <w:rFonts w:eastAsia="Helvetica Neue" w:cs="Helvetica Neue" w:ascii="Helvetica Neue" w:hAnsi="Helvetica Neue"/>
+          <w:color w:val="FF2C21"/>
+          <w:sz w:val="24"/>
+          <w:szCs w:val="24"/>
+          <w:u w:val="none" w:color="2F2F2F"/>
+        </w:rPr>
+      </w:pPr>
+      <w:r>
+        <w:rPr>
+          <w:rFonts w:eastAsia="Helvetica Neue" w:cs="Helvetica Neue" w:ascii="Helvetica Neue" w:hAnsi="Helvetica Neue"/>
+          <w:color w:val="FF2C21"/>
+          <w:sz w:val="24"/>
+          <w:szCs w:val="24"/>
+          <w:u w:val="none" w:color="2F2F2F"/>
+        </w:rPr>
+      </w:r>
+    </w:p>
+    <w:p>
+      <w:pPr>
+        <w:pStyle w:val="Style15"/>
+        <w:rPr>
+          <w:rFonts w:eastAsia="Helvetica Neue" w:cs="Helvetica Neue" w:ascii="Helvetica Neue" w:hAnsi="Helvetica Neue"/>
+          <w:color w:val="FF2C21"/>
+          <w:sz w:val="24"/>
+          <w:szCs w:val="24"/>
+          <w:u w:val="none" w:color="2F2F2F"/>
+        </w:rPr>
+      </w:pPr>
+      <w:r>
+        <w:rPr>
+          <w:rFonts w:eastAsia="Helvetica Neue" w:cs="Helvetica Neue" w:ascii="Helvetica Neue" w:hAnsi="Helvetica Neue"/>
+          <w:color w:val="FF2C21"/>
+          <w:sz w:val="24"/>
+          <w:szCs w:val="24"/>
+          <w:u w:val="none" w:color="2F2F2F"/>
+        </w:rPr>
+      </w:r>
+    </w:p>
+    <w:p>
+      <w:pPr>
+        <w:pStyle w:val="Style15"/>
+        <w:rPr>
+          <w:rFonts w:eastAsia="Helvetica Neue" w:cs="Helvetica Neue" w:ascii="Helvetica Neue" w:hAnsi="Helvetica Neue"/>
+          <w:color w:val="FF2C21"/>
+          <w:sz w:val="24"/>
+          <w:szCs w:val="24"/>
+          <w:u w:val="none" w:color="2F2F2F"/>
+        </w:rPr>
+      </w:pPr>
+      <w:r>
+        <w:rPr>
+          <w:rFonts w:eastAsia="Helvetica Neue" w:cs="Helvetica Neue" w:ascii="Helvetica Neue" w:hAnsi="Helvetica Neue"/>
+          <w:color w:val="FF2C21"/>
+          <w:sz w:val="24"/>
+          <w:szCs w:val="24"/>
+          <w:u w:val="none" w:color="2F2F2F"/>
+        </w:rPr>
+      </w:r>
+    </w:p>
+    <w:p>
+      <w:pPr>
+        <w:pStyle w:val="Style15"/>
+        <w:rPr>
+          <w:rFonts w:eastAsia="Helvetica Neue" w:cs="Helvetica Neue" w:ascii="Helvetica Neue" w:hAnsi="Helvetica Neue"/>
+          <w:color w:val="FF2C21"/>
+          <w:sz w:val="24"/>
+          <w:szCs w:val="24"/>
+          <w:u w:val="none" w:color="2F2F2F"/>
+        </w:rPr>
+      </w:pPr>
+      <w:r>
+        <w:rPr>
+          <w:rFonts w:eastAsia="Helvetica Neue" w:cs="Helvetica Neue" w:ascii="Helvetica Neue" w:hAnsi="Helvetica Neue"/>
+          <w:color w:val="FF2C21"/>
+          <w:sz w:val="24"/>
+          <w:szCs w:val="24"/>
+          <w:u w:val="none" w:color="2F2F2F"/>
+        </w:rPr>
+      </w:r>
+    </w:p>
+    <w:p>
+      <w:pPr>
+        <w:pStyle w:val="Style15"/>
+        <w:rPr>
+          <w:rFonts w:eastAsia="Helvetica Neue" w:cs="Helvetica Neue" w:ascii="Helvetica Neue" w:hAnsi="Helvetica Neue"/>
+          <w:color w:val="FF2C21"/>
+          <w:sz w:val="24"/>
+          <w:szCs w:val="24"/>
+          <w:u w:val="none" w:color="2F2F2F"/>
+        </w:rPr>
+      </w:pPr>
+      <w:r>
+        <w:rPr>
+          <w:rFonts w:eastAsia="Helvetica Neue" w:cs="Helvetica Neue" w:ascii="Helvetica Neue" w:hAnsi="Helvetica Neue"/>
+          <w:color w:val="FF2C21"/>
+          <w:sz w:val="24"/>
+          <w:szCs w:val="24"/>
+          <w:u w:val="none" w:color="2F2F2F"/>
+        </w:rPr>
+      </w:r>
+    </w:p>
+    <w:p>
+      <w:pPr>
+        <w:pStyle w:val="Style15"/>
+        <w:rPr>
+          <w:rFonts w:eastAsia="Helvetica Neue" w:cs="Helvetica Neue" w:ascii="Helvetica Neue" w:hAnsi="Helvetica Neue"/>
+          <w:color w:val="FF2C21"/>
+          <w:sz w:val="24"/>
+          <w:szCs w:val="24"/>
+          <w:u w:val="none" w:color="2F2F2F"/>
+        </w:rPr>
+      </w:pPr>
+      <w:r>
+        <w:rPr>
+          <w:rFonts w:eastAsia="Helvetica Neue" w:cs="Helvetica Neue" w:ascii="Helvetica Neue" w:hAnsi="Helvetica Neue"/>
+          <w:color w:val="FF2C21"/>
+          <w:sz w:val="24"/>
+          <w:szCs w:val="24"/>
+          <w:u w:val="none" w:color="2F2F2F"/>
+        </w:rPr>
+      </w:r>
+    </w:p>
+    <w:p>
+      <w:pPr>
+        <w:pStyle w:val="Style15"/>
+        <w:rPr>
+          <w:rFonts w:eastAsia="Helvetica Neue" w:cs="Helvetica Neue" w:ascii="Helvetica Neue" w:hAnsi="Helvetica Neue"/>
+          <w:color w:val="FF2C21"/>
+          <w:sz w:val="24"/>
+          <w:szCs w:val="24"/>
+          <w:u w:val="none" w:color="2F2F2F"/>
+        </w:rPr>
+      </w:pPr>
+      <w:r>
+        <w:rPr>
+          <w:rFonts w:eastAsia="Helvetica Neue" w:cs="Helvetica Neue" w:ascii="Helvetica Neue" w:hAnsi="Helvetica Neue"/>
+          <w:color w:val="FF2C21"/>
+          <w:sz w:val="24"/>
+          <w:szCs w:val="24"/>
+          <w:u w:val="none" w:color="2F2F2F"/>
+        </w:rPr>
+      </w:r>
+    </w:p>
+    <w:p>
+      <w:pPr>
+        <w:pStyle w:val="Style15"/>
+        <w:rPr>
+          <w:rFonts w:eastAsia="Helvetica Neue" w:cs="Helvetica Neue" w:ascii="Helvetica Neue" w:hAnsi="Helvetica Neue"/>
+          <w:color w:val="FF2C21"/>
+          <w:sz w:val="24"/>
+          <w:szCs w:val="24"/>
+          <w:u w:val="none" w:color="2F2F2F"/>
+        </w:rPr>
+      </w:pPr>
+      <w:r>
+        <w:rPr>
+          <w:rFonts w:eastAsia="Helvetica Neue" w:cs="Helvetica Neue" w:ascii="Helvetica Neue" w:hAnsi="Helvetica Neue"/>
+          <w:color w:val="FF2C21"/>
+          <w:sz w:val="24"/>
+          <w:szCs w:val="24"/>
+          <w:u w:val="none" w:color="2F2F2F"/>
+        </w:rPr>
+      </w:r>
+    </w:p>
+    <w:p>
+      <w:pPr>
+        <w:pStyle w:val="Style15"/>
+        <w:rPr>
+          <w:rFonts w:eastAsia="Helvetica Neue" w:cs="Helvetica Neue" w:ascii="Helvetica Neue" w:hAnsi="Helvetica Neue"/>
+          <w:color w:val="FF2C21"/>
+          <w:sz w:val="24"/>
+          <w:szCs w:val="24"/>
+          <w:u w:val="none" w:color="2F2F2F"/>
+        </w:rPr>
+      </w:pPr>
+      <w:r>
+        <w:rPr>
+          <w:rFonts w:eastAsia="Helvetica Neue" w:cs="Helvetica Neue" w:ascii="Helvetica Neue" w:hAnsi="Helvetica Neue"/>
+          <w:color w:val="FF2C21"/>
+          <w:sz w:val="24"/>
+          <w:szCs w:val="24"/>
+          <w:u w:val="none" w:color="2F2F2F"/>
+        </w:rPr>
+      </w:r>
+    </w:p>
+    <w:p>
+      <w:pPr>
+        <w:pStyle w:val="Style15"/>
+        <w:rPr>
+          <w:rFonts w:eastAsia="Helvetica Neue" w:cs="Helvetica Neue" w:ascii="Helvetica Neue" w:hAnsi="Helvetica Neue"/>
+          <w:color w:val="FF2C21"/>
+          <w:sz w:val="24"/>
+          <w:szCs w:val="24"/>
+          <w:u w:val="none" w:color="2F2F2F"/>
+        </w:rPr>
+      </w:pPr>
+      <w:r>
+        <w:rPr>
+          <w:rFonts w:eastAsia="Helvetica Neue" w:cs="Helvetica Neue" w:ascii="Helvetica Neue" w:hAnsi="Helvetica Neue"/>
+          <w:color w:val="FF2C21"/>
+          <w:sz w:val="24"/>
+          <w:szCs w:val="24"/>
+          <w:u w:val="none" w:color="2F2F2F"/>
         </w:rPr>
       </w:r>
     </w:p>
@@ -2776,7 +3045,7 @@
         </w:rPr>
         <w:t>继承</w:t>
       </w:r>
-      <w:bookmarkStart w:id="5" w:name="__DdeLink__438_1135164056"/>
+      <w:bookmarkStart w:id="7" w:name="__DdeLink__438_1135164056"/>
       <w:r>
         <w:rPr>
           <w:rFonts w:ascii="Helvetica Neue" w:hAnsi="Helvetica Neue"/>
@@ -2787,7 +3056,7 @@
         </w:rPr>
         <w:t>BaseLangApplication</w:t>
       </w:r>
-      <w:bookmarkEnd w:id="5"/>
+      <w:bookmarkEnd w:id="7"/>
       <w:r>
         <w:rPr>
           <w:rFonts w:eastAsia="Helvetica Neue"/>
@@ -3128,13 +3397,292 @@
       <w:pPr>
         <w:pStyle w:val="Style15"/>
         <w:rPr>
+          <w:rFonts w:ascii="Helvetica Neue" w:hAnsi="Helvetica Neue" w:eastAsia="Helvetica Neue"/>
+          <w:color w:val="2F2F2F"/>
+          <w:sz w:val="24"/>
+          <w:szCs w:val="24"/>
+          <w:u w:val="none" w:color="2F2F2F"/>
+          <w:lang w:val="en-US" w:eastAsia="zh-CN"/>
+        </w:rPr>
+      </w:pPr>
+      <w:r>
+        <w:rPr>
+          <w:rFonts w:ascii="Helvetica Neue" w:hAnsi="Helvetica Neue" w:eastAsia="Helvetica Neue"/>
+          <w:color w:val="FF2C21"/>
+          <w:sz w:val="24"/>
+          <w:szCs w:val="24"/>
+          <w:u w:val="none" w:color="2F2F2F"/>
+          <w:lang w:val="zh-CN" w:eastAsia="zh-CN"/>
+        </w:rPr>
+        <w:t>已整合的</w:t>
+      </w:r>
+      <w:r>
+        <w:rPr>
+          <w:rFonts w:eastAsia="Helvetica Neue" w:ascii="Helvetica Neue" w:hAnsi="Helvetica Neue"/>
+          <w:color w:val="FF2C21"/>
+          <w:sz w:val="24"/>
+          <w:szCs w:val="24"/>
+          <w:u w:val="none" w:color="2F2F2F"/>
+          <w:lang w:val="zh-CN" w:eastAsia="zh-CN"/>
+        </w:rPr>
+        <w:t>View</w:t>
+      </w:r>
+      <w:r>
+        <w:rPr>
+          <w:rFonts w:ascii="Helvetica Neue" w:hAnsi="Helvetica Neue" w:eastAsia="Helvetica Neue"/>
+          <w:color w:val="2F2F2F"/>
+          <w:sz w:val="24"/>
+          <w:szCs w:val="24"/>
+          <w:u w:val="none" w:color="2F2F2F"/>
+          <w:lang w:val="en-US" w:eastAsia="zh-CN"/>
+        </w:rPr>
+        <w:t>：</w:t>
+      </w:r>
+    </w:p>
+    <w:p>
+      <w:pPr>
+        <w:pStyle w:val="Style15"/>
+        <w:rPr>
+          <w:rFonts w:eastAsia="Helvetica Neue" w:ascii="Helvetica Neue" w:hAnsi="Helvetica Neue"/>
+          <w:color w:val="2F2F2F"/>
+          <w:sz w:val="24"/>
+          <w:szCs w:val="24"/>
+          <w:u w:val="none" w:color="2F2F2F"/>
+          <w:lang w:val="en-US" w:eastAsia="zh-CN"/>
+        </w:rPr>
+      </w:pPr>
+      <w:r>
+        <w:rPr>
+          <w:rFonts w:ascii="Helvetica Neue" w:hAnsi="Helvetica Neue" w:eastAsia="Helvetica Neue"/>
+          <w:color w:val="2F2F2F"/>
+          <w:sz w:val="24"/>
+          <w:szCs w:val="24"/>
+          <w:u w:val="none" w:color="2F2F2F"/>
+          <w:lang w:val="en-US" w:eastAsia="zh-CN"/>
+        </w:rPr>
+        <w:t>一</w:t>
+      </w:r>
+      <w:r>
+        <w:rPr>
+          <w:rFonts w:eastAsia="Helvetica Neue" w:ascii="Helvetica Neue" w:hAnsi="Helvetica Neue"/>
+          <w:color w:val="2F2F2F"/>
+          <w:sz w:val="24"/>
+          <w:szCs w:val="24"/>
+          <w:u w:val="none" w:color="2F2F2F"/>
+          <w:lang w:val="en-US" w:eastAsia="zh-CN"/>
+        </w:rPr>
+        <w:t>.</w:t>
+      </w:r>
+      <w:r>
+        <w:rPr>
+          <w:rFonts w:ascii="Helvetica Neue" w:hAnsi="Helvetica Neue" w:eastAsia="Helvetica Neue"/>
+          <w:color w:val="2F2F2F"/>
+          <w:sz w:val="24"/>
+          <w:szCs w:val="24"/>
+          <w:u w:val="none" w:color="2F2F2F"/>
+          <w:lang w:val="en-US" w:eastAsia="zh-CN"/>
+        </w:rPr>
+        <w:t>自定义标题栏</w:t>
+      </w:r>
+      <w:r>
+        <w:rPr>
+          <w:rFonts w:eastAsia="Helvetica Neue" w:ascii="Helvetica Neue" w:hAnsi="Helvetica Neue"/>
+          <w:color w:val="2F2F2F"/>
+          <w:sz w:val="24"/>
+          <w:szCs w:val="24"/>
+          <w:u w:val="none" w:color="2F2F2F"/>
+          <w:lang w:val="en-US" w:eastAsia="zh-CN"/>
+        </w:rPr>
+        <w:t xml:space="preserve">: </w:t>
+      </w:r>
+    </w:p>
+    <w:p>
+      <w:pPr>
+        <w:pStyle w:val="Style15"/>
+        <w:rPr>
+          <w:rFonts w:eastAsia="Helvetica Neue" w:ascii="Helvetica Neue" w:hAnsi="Helvetica Neue"/>
+          <w:color w:val="2F2F2F"/>
+          <w:sz w:val="24"/>
+          <w:szCs w:val="24"/>
+          <w:u w:val="none" w:color="2F2F2F"/>
+          <w:lang w:val="en-US" w:eastAsia="zh-CN"/>
+        </w:rPr>
+      </w:pPr>
+      <w:r>
+        <w:rPr>
+          <w:rFonts w:eastAsia="Helvetica Neue" w:ascii="Helvetica Neue" w:hAnsi="Helvetica Neue"/>
+          <w:color w:val="2F2F2F"/>
+          <w:sz w:val="24"/>
+          <w:szCs w:val="24"/>
+          <w:u w:val="none" w:color="2F2F2F"/>
+          <w:lang w:val="en-US" w:eastAsia="zh-CN"/>
+        </w:rPr>
+        <w:t>1.</w:t>
+      </w:r>
+      <w:r>
+        <w:rPr>
+          <w:rFonts w:eastAsia="Helvetica Neue" w:ascii="Helvetica Neue" w:hAnsi="Helvetica Neue"/>
+          <w:color w:val="2F2F2F"/>
+          <w:sz w:val="24"/>
+          <w:szCs w:val="24"/>
+          <w:u w:val="none" w:color="2F2F2F"/>
+          <w:lang w:val="en-US" w:eastAsia="zh-CN"/>
+        </w:rPr>
+        <w:t>AndroidManifest.xml</w:t>
+      </w:r>
+      <w:r>
+        <w:rPr>
+          <w:rFonts w:ascii="Helvetica Neue" w:hAnsi="Helvetica Neue" w:eastAsia="Helvetica Neue"/>
+          <w:color w:val="2F2F2F"/>
+          <w:sz w:val="24"/>
+          <w:szCs w:val="24"/>
+          <w:u w:val="none" w:color="2F2F2F"/>
+          <w:lang w:val="en-US" w:eastAsia="zh-CN"/>
+        </w:rPr>
+        <w:t>中</w:t>
+      </w:r>
+      <w:r>
+        <w:rPr>
+          <w:rFonts w:eastAsia="Helvetica Neue" w:ascii="Helvetica Neue" w:hAnsi="Helvetica Neue"/>
+          <w:color w:val="2F2F2F"/>
+          <w:sz w:val="24"/>
+          <w:szCs w:val="24"/>
+          <w:u w:val="none" w:color="2F2F2F"/>
+          <w:lang w:val="en-US" w:eastAsia="zh-CN"/>
+        </w:rPr>
+        <w:t>application</w:t>
+      </w:r>
+      <w:r>
+        <w:rPr>
+          <w:rFonts w:ascii="Helvetica Neue" w:hAnsi="Helvetica Neue" w:eastAsia="Helvetica Neue"/>
+          <w:color w:val="2F2F2F"/>
+          <w:sz w:val="24"/>
+          <w:szCs w:val="24"/>
+          <w:u w:val="none" w:color="2F2F2F"/>
+          <w:lang w:val="en-US" w:eastAsia="zh-CN"/>
+        </w:rPr>
+        <w:t>标签样式设置成</w:t>
+      </w:r>
+      <w:r>
+        <w:rPr>
+          <w:rFonts w:eastAsia="Helvetica Neue" w:ascii="Helvetica Neue" w:hAnsi="Helvetica Neue"/>
+          <w:color w:val="2F2F2F"/>
+          <w:sz w:val="24"/>
+          <w:szCs w:val="24"/>
+          <w:u w:val="none" w:color="2F2F2F"/>
+          <w:lang w:val="en-US" w:eastAsia="zh-CN"/>
+        </w:rPr>
+        <w:t>android:theme="@style/AppTheme.LangNoActionBar"</w:t>
+      </w:r>
+    </w:p>
+    <w:p>
+      <w:pPr>
+        <w:pStyle w:val="Style15"/>
+        <w:rPr>
+          <w:rFonts w:eastAsia="Helvetica Neue" w:ascii="Helvetica Neue" w:hAnsi="Helvetica Neue"/>
+          <w:color w:val="2F2F2F"/>
+          <w:sz w:val="24"/>
+          <w:szCs w:val="24"/>
+          <w:u w:val="none" w:color="2F2F2F"/>
+          <w:lang w:val="en-US" w:eastAsia="zh-CN"/>
+        </w:rPr>
+      </w:pPr>
+      <w:bookmarkStart w:id="8" w:name="__DdeLink__1031_613443909"/>
+      <w:r>
+        <w:rPr>
+          <w:rFonts w:eastAsia="Helvetica Neue" w:ascii="Helvetica Neue" w:hAnsi="Helvetica Neue"/>
+          <w:color w:val="2F2F2F"/>
+          <w:sz w:val="24"/>
+          <w:szCs w:val="24"/>
+          <w:u w:val="none" w:color="2F2F2F"/>
+          <w:lang w:val="en-US" w:eastAsia="zh-CN"/>
+        </w:rPr>
+        <w:t>2.</w:t>
+      </w:r>
+      <w:r>
+        <w:rPr>
+          <w:rFonts w:ascii="Helvetica Neue" w:hAnsi="Helvetica Neue" w:eastAsia="Helvetica Neue"/>
+          <w:color w:val="2F2F2F"/>
+          <w:sz w:val="24"/>
+          <w:szCs w:val="24"/>
+          <w:u w:val="none" w:color="2F2F2F"/>
+          <w:lang w:val="en-US" w:eastAsia="zh-CN"/>
+        </w:rPr>
+        <w:t>布局文件线性布局</w:t>
+      </w:r>
+      <w:r>
+        <w:rPr>
+          <w:rFonts w:eastAsia="Helvetica Neue" w:ascii="Helvetica Neue" w:hAnsi="Helvetica Neue"/>
+          <w:color w:val="2F2F2F"/>
+          <w:sz w:val="24"/>
+          <w:szCs w:val="24"/>
+          <w:u w:val="none" w:color="2F2F2F"/>
+          <w:lang w:val="en-US" w:eastAsia="zh-CN"/>
+        </w:rPr>
+        <w:t xml:space="preserve">include </w:t>
+      </w:r>
+      <w:r>
+        <w:rPr>
+          <w:rFonts w:eastAsia="Helvetica Neue" w:ascii="Helvetica Neue" w:hAnsi="Helvetica Neue"/>
+          <w:color w:val="2F2F2F"/>
+          <w:sz w:val="24"/>
+          <w:szCs w:val="24"/>
+          <w:u w:val="none" w:color="2F2F2F"/>
+          <w:lang w:val="en-US" w:eastAsia="zh-CN"/>
+        </w:rPr>
+        <w:t>lang_common_top.xml</w:t>
+      </w:r>
+    </w:p>
+    <w:p>
+      <w:pPr>
+        <w:pStyle w:val="Style15"/>
+        <w:rPr>
+          <w:rFonts w:eastAsia="Helvetica Neue" w:ascii="Helvetica Neue" w:hAnsi="Helvetica Neue"/>
+          <w:color w:val="2F2F2F"/>
+          <w:sz w:val="24"/>
+          <w:szCs w:val="24"/>
+          <w:u w:val="none" w:color="2F2F2F"/>
+          <w:lang w:val="en-US" w:eastAsia="zh-CN"/>
+        </w:rPr>
+      </w:pPr>
+      <w:bookmarkStart w:id="9" w:name="__DdeLink__1031_613443909"/>
+      <w:bookmarkEnd w:id="9"/>
+      <w:r>
+        <w:rPr>
+          <w:rFonts w:eastAsia="Helvetica Neue" w:ascii="Helvetica Neue" w:hAnsi="Helvetica Neue"/>
+          <w:color w:val="2F2F2F"/>
+          <w:sz w:val="24"/>
+          <w:szCs w:val="24"/>
+          <w:u w:val="none" w:color="2F2F2F"/>
+          <w:lang w:val="en-US" w:eastAsia="zh-CN"/>
+        </w:rPr>
+        <w:t>&lt;include layout="@layout/lang_common_top"/&gt;</w:t>
+      </w:r>
+    </w:p>
+    <w:p>
+      <w:pPr>
+        <w:pStyle w:val="Style15"/>
+        <w:rPr>
+          <w:rFonts w:ascii="Helvetica Neue" w:hAnsi="Helvetica Neue" w:cs="Helvetica Neue" w:eastAsia="Helvetica Neue"/>
+          <w:color w:val="2F2F2F"/>
+          <w:sz w:val="24"/>
+          <w:szCs w:val="24"/>
+          <w:u w:val="none" w:color="2F2F2F"/>
+          <w:lang w:val="en-US" w:eastAsia="zh-CN"/>
+        </w:rPr>
+      </w:pPr>
+      <w:r>
+        <w:rPr>
           <w:rFonts w:eastAsia="Helvetica Neue" w:cs="Helvetica Neue" w:ascii="Helvetica Neue" w:hAnsi="Helvetica Neue"/>
           <w:color w:val="2F2F2F"/>
           <w:sz w:val="24"/>
           <w:szCs w:val="24"/>
           <w:u w:val="none" w:color="2F2F2F"/>
-        </w:rPr>
-      </w:pPr>
+          <w:lang w:val="en-US" w:eastAsia="zh-CN"/>
+        </w:rPr>
+        <w:t>3.</w:t>
+      </w:r>
+      <w:bookmarkStart w:id="10" w:name="__DdeLink__1033_613443909"/>
       <w:r>
         <w:rPr>
           <w:rFonts w:eastAsia="Helvetica Neue" w:cs="Helvetica Neue" w:ascii="Helvetica Neue" w:hAnsi="Helvetica Neue"/>
@@ -3142,7 +3690,299 @@
           <w:sz w:val="24"/>
           <w:szCs w:val="24"/>
           <w:u w:val="none" w:color="2F2F2F"/>
-        </w:rPr>
+          <w:lang w:val="en-US" w:eastAsia="zh-CN"/>
+        </w:rPr>
+        <w:t>activity</w:t>
+      </w:r>
+      <w:r>
+        <w:rPr>
+          <w:rFonts w:ascii="Helvetica Neue" w:hAnsi="Helvetica Neue" w:cs="Helvetica Neue" w:eastAsia="Helvetica Neue"/>
+          <w:color w:val="2F2F2F"/>
+          <w:sz w:val="24"/>
+          <w:szCs w:val="24"/>
+          <w:u w:val="none" w:color="2F2F2F"/>
+          <w:lang w:val="en-US" w:eastAsia="zh-CN"/>
+        </w:rPr>
+        <w:t>的</w:t>
+      </w:r>
+      <w:r>
+        <w:rPr>
+          <w:rFonts w:eastAsia="Helvetica Neue" w:cs="Helvetica Neue" w:ascii="Helvetica Neue" w:hAnsi="Helvetica Neue"/>
+          <w:color w:val="2F2F2F"/>
+          <w:sz w:val="24"/>
+          <w:szCs w:val="24"/>
+          <w:u w:val="none" w:color="2F2F2F"/>
+          <w:lang w:val="en-US" w:eastAsia="zh-CN"/>
+        </w:rPr>
+        <w:t>initView</w:t>
+      </w:r>
+      <w:r>
+        <w:rPr>
+          <w:rFonts w:ascii="Helvetica Neue" w:hAnsi="Helvetica Neue" w:cs="Helvetica Neue" w:eastAsia="Helvetica Neue"/>
+          <w:color w:val="2F2F2F"/>
+          <w:sz w:val="24"/>
+          <w:szCs w:val="24"/>
+          <w:u w:val="none" w:color="2F2F2F"/>
+          <w:lang w:val="en-US" w:eastAsia="zh-CN"/>
+        </w:rPr>
+        <w:t>方法中使用</w:t>
+      </w:r>
+      <w:bookmarkEnd w:id="10"/>
+      <w:r>
+        <w:rPr>
+          <w:rFonts w:eastAsia="Helvetica Neue" w:cs="Helvetica Neue" w:ascii="Helvetica Neue" w:hAnsi="Helvetica Neue"/>
+          <w:color w:val="2F2F2F"/>
+          <w:sz w:val="24"/>
+          <w:szCs w:val="24"/>
+          <w:u w:val="none" w:color="2F2F2F"/>
+          <w:lang w:val="en-US" w:eastAsia="zh-CN"/>
+        </w:rPr>
+        <w:t>initTitleBar(false,"</w:t>
+      </w:r>
+      <w:r>
+        <w:rPr>
+          <w:rFonts w:ascii="Helvetica Neue" w:hAnsi="Helvetica Neue" w:cs="Helvetica Neue" w:eastAsia="Helvetica Neue"/>
+          <w:color w:val="2F2F2F"/>
+          <w:sz w:val="24"/>
+          <w:szCs w:val="24"/>
+          <w:u w:val="none" w:color="2F2F2F"/>
+          <w:lang w:val="en-US" w:eastAsia="zh-CN"/>
+        </w:rPr>
+        <w:t>标题</w:t>
+      </w:r>
+      <w:r>
+        <w:rPr>
+          <w:rFonts w:eastAsia="Helvetica Neue" w:cs="Helvetica Neue" w:ascii="Helvetica Neue" w:hAnsi="Helvetica Neue"/>
+          <w:color w:val="2F2F2F"/>
+          <w:sz w:val="24"/>
+          <w:szCs w:val="24"/>
+          <w:u w:val="none" w:color="2F2F2F"/>
+          <w:lang w:val="en-US" w:eastAsia="zh-CN"/>
+        </w:rPr>
+        <w:t>");</w:t>
+      </w:r>
+      <w:r>
+        <w:rPr>
+          <w:rFonts w:ascii="Helvetica Neue" w:hAnsi="Helvetica Neue" w:cs="Helvetica Neue" w:eastAsia="Helvetica Neue"/>
+          <w:color w:val="2F2F2F"/>
+          <w:sz w:val="24"/>
+          <w:szCs w:val="24"/>
+          <w:u w:val="none" w:color="2F2F2F"/>
+          <w:lang w:val="en-US" w:eastAsia="zh-CN"/>
+        </w:rPr>
+        <w:t>标题栏颜色和状态栏颜色自行修改</w:t>
+      </w:r>
+    </w:p>
+    <w:p>
+      <w:pPr>
+        <w:pStyle w:val="Style15"/>
+        <w:rPr>
+          <w:rFonts w:eastAsia="Helvetica Neue" w:cs="Helvetica Neue" w:ascii="Helvetica Neue" w:hAnsi="Helvetica Neue"/>
+          <w:color w:val="2F2F2F"/>
+          <w:sz w:val="24"/>
+          <w:szCs w:val="24"/>
+          <w:u w:val="none" w:color="2F2F2F"/>
+        </w:rPr>
+      </w:pPr>
+      <w:r>
+        <w:rPr>
+          <w:rFonts w:ascii="Helvetica Neue" w:hAnsi="Helvetica Neue" w:cs="Helvetica Neue" w:eastAsia="Helvetica Neue"/>
+          <w:color w:val="2F2F2F"/>
+          <w:sz w:val="24"/>
+          <w:szCs w:val="24"/>
+          <w:u w:val="none" w:color="2F2F2F"/>
+        </w:rPr>
+        <w:t>二</w:t>
+      </w:r>
+      <w:r>
+        <w:rPr>
+          <w:rFonts w:eastAsia="Helvetica Neue" w:cs="Helvetica Neue" w:ascii="Helvetica Neue" w:hAnsi="Helvetica Neue"/>
+          <w:color w:val="2F2F2F"/>
+          <w:sz w:val="24"/>
+          <w:szCs w:val="24"/>
+          <w:u w:val="none" w:color="2F2F2F"/>
+        </w:rPr>
+        <w:t>.</w:t>
+      </w:r>
+      <w:r>
+        <w:rPr>
+          <w:rFonts w:ascii="Helvetica Neue" w:hAnsi="Helvetica Neue" w:cs="Helvetica Neue" w:eastAsia="Helvetica Neue"/>
+          <w:color w:val="2F2F2F"/>
+          <w:sz w:val="24"/>
+          <w:szCs w:val="24"/>
+          <w:u w:val="none" w:color="2F2F2F"/>
+        </w:rPr>
+        <w:t>自定义网络加载等待动画</w:t>
+      </w:r>
+      <w:r>
+        <w:rPr>
+          <w:rFonts w:eastAsia="Helvetica Neue" w:cs="Helvetica Neue" w:ascii="Helvetica Neue" w:hAnsi="Helvetica Neue"/>
+          <w:color w:val="2F2F2F"/>
+          <w:sz w:val="24"/>
+          <w:szCs w:val="24"/>
+          <w:u w:val="none" w:color="2F2F2F"/>
+        </w:rPr>
+        <w:t>:</w:t>
+      </w:r>
+    </w:p>
+    <w:p>
+      <w:pPr>
+        <w:pStyle w:val="Style15"/>
+        <w:rPr>
+          <w:rFonts w:eastAsia="Helvetica Neue" w:ascii="Helvetica Neue" w:hAnsi="Helvetica Neue"/>
+          <w:color w:val="2F2F2F"/>
+          <w:sz w:val="24"/>
+          <w:szCs w:val="24"/>
+          <w:u w:val="none" w:color="2F2F2F"/>
+          <w:lang w:val="en-US" w:eastAsia="zh-CN"/>
+        </w:rPr>
+      </w:pPr>
+      <w:r>
+        <w:rPr>
+          <w:rFonts w:eastAsia="Helvetica Neue" w:ascii="Helvetica Neue" w:hAnsi="Helvetica Neue"/>
+          <w:color w:val="2F2F2F"/>
+          <w:sz w:val="24"/>
+          <w:szCs w:val="24"/>
+          <w:u w:val="none" w:color="2F2F2F"/>
+          <w:lang w:val="en-US" w:eastAsia="zh-CN"/>
+        </w:rPr>
+        <w:t>1.</w:t>
+      </w:r>
+      <w:r>
+        <w:rPr>
+          <w:rFonts w:ascii="Helvetica Neue" w:hAnsi="Helvetica Neue" w:eastAsia="Helvetica Neue"/>
+          <w:color w:val="2F2F2F"/>
+          <w:sz w:val="24"/>
+          <w:szCs w:val="24"/>
+          <w:u w:val="none" w:color="2F2F2F"/>
+          <w:lang w:val="en-US" w:eastAsia="zh-CN"/>
+        </w:rPr>
+        <w:t>布局文件相对布局</w:t>
+      </w:r>
+      <w:r>
+        <w:rPr>
+          <w:rFonts w:eastAsia="Helvetica Neue" w:ascii="Helvetica Neue" w:hAnsi="Helvetica Neue"/>
+          <w:color w:val="2F2F2F"/>
+          <w:sz w:val="24"/>
+          <w:szCs w:val="24"/>
+          <w:u w:val="none" w:color="2F2F2F"/>
+          <w:lang w:val="en-US" w:eastAsia="zh-CN"/>
+        </w:rPr>
+        <w:t xml:space="preserve">include </w:t>
+      </w:r>
+      <w:r>
+        <w:rPr>
+          <w:rFonts w:eastAsia="Helvetica Neue" w:ascii="Helvetica Neue" w:hAnsi="Helvetica Neue"/>
+          <w:color w:val="2F2F2F"/>
+          <w:sz w:val="24"/>
+          <w:szCs w:val="24"/>
+          <w:u w:val="none" w:color="2F2F2F"/>
+          <w:lang w:val="en-US" w:eastAsia="zh-CN"/>
+        </w:rPr>
+        <w:t>lang_common_loading.xml</w:t>
+      </w:r>
+    </w:p>
+    <w:p>
+      <w:pPr>
+        <w:pStyle w:val="Style15"/>
+        <w:rPr>
+          <w:rFonts w:eastAsia="Helvetica Neue" w:cs="Helvetica Neue" w:ascii="Helvetica Neue" w:hAnsi="Helvetica Neue"/>
+          <w:color w:val="2F2F2F"/>
+          <w:sz w:val="24"/>
+          <w:szCs w:val="24"/>
+          <w:u w:val="none" w:color="2F2F2F"/>
+          <w:lang w:val="en-US" w:eastAsia="zh-CN"/>
+        </w:rPr>
+      </w:pPr>
+      <w:r>
+        <w:rPr>
+          <w:rFonts w:eastAsia="Helvetica Neue" w:cs="Helvetica Neue" w:ascii="Helvetica Neue" w:hAnsi="Helvetica Neue"/>
+          <w:color w:val="2F2F2F"/>
+          <w:sz w:val="24"/>
+          <w:szCs w:val="24"/>
+          <w:u w:val="none" w:color="2F2F2F"/>
+          <w:lang w:val="en-US" w:eastAsia="zh-CN"/>
+        </w:rPr>
+        <w:t>&lt;include layout="@layout/lang_common_loading"/&gt;</w:t>
+      </w:r>
+    </w:p>
+    <w:p>
+      <w:pPr>
+        <w:pStyle w:val="Style15"/>
+        <w:rPr>
+          <w:rFonts w:ascii="Helvetica Neue" w:hAnsi="Helvetica Neue" w:cs="Helvetica Neue" w:eastAsia="Helvetica Neue"/>
+          <w:color w:val="2F2F2F"/>
+          <w:sz w:val="24"/>
+          <w:szCs w:val="24"/>
+          <w:u w:val="none" w:color="2F2F2F"/>
+          <w:lang w:val="en-US" w:eastAsia="zh-CN"/>
+        </w:rPr>
+      </w:pPr>
+      <w:r>
+        <w:rPr>
+          <w:rFonts w:eastAsia="Helvetica Neue" w:cs="Helvetica Neue" w:ascii="Helvetica Neue" w:hAnsi="Helvetica Neue"/>
+          <w:color w:val="2F2F2F"/>
+          <w:sz w:val="24"/>
+          <w:szCs w:val="24"/>
+          <w:u w:val="none" w:color="2F2F2F"/>
+          <w:lang w:val="en-US" w:eastAsia="zh-CN"/>
+        </w:rPr>
+        <w:t>2.activity</w:t>
+      </w:r>
+      <w:r>
+        <w:rPr>
+          <w:rFonts w:ascii="Helvetica Neue" w:hAnsi="Helvetica Neue" w:cs="Helvetica Neue" w:eastAsia="Helvetica Neue"/>
+          <w:color w:val="2F2F2F"/>
+          <w:sz w:val="24"/>
+          <w:szCs w:val="24"/>
+          <w:u w:val="none" w:color="2F2F2F"/>
+          <w:lang w:val="en-US" w:eastAsia="zh-CN"/>
+        </w:rPr>
+        <w:t>的</w:t>
+      </w:r>
+      <w:r>
+        <w:rPr>
+          <w:rFonts w:eastAsia="Helvetica Neue" w:cs="Helvetica Neue" w:ascii="Helvetica Neue" w:hAnsi="Helvetica Neue"/>
+          <w:color w:val="2F2F2F"/>
+          <w:sz w:val="24"/>
+          <w:szCs w:val="24"/>
+          <w:u w:val="none" w:color="2F2F2F"/>
+          <w:lang w:val="en-US" w:eastAsia="zh-CN"/>
+        </w:rPr>
+        <w:t>initView</w:t>
+      </w:r>
+      <w:r>
+        <w:rPr>
+          <w:rFonts w:ascii="Helvetica Neue" w:hAnsi="Helvetica Neue" w:cs="Helvetica Neue" w:eastAsia="Helvetica Neue"/>
+          <w:color w:val="2F2F2F"/>
+          <w:sz w:val="24"/>
+          <w:szCs w:val="24"/>
+          <w:u w:val="none" w:color="2F2F2F"/>
+          <w:lang w:val="en-US" w:eastAsia="zh-CN"/>
+        </w:rPr>
+        <w:t>方法中使用</w:t>
+      </w:r>
+      <w:r>
+        <w:rPr>
+          <w:rFonts w:eastAsia="Helvetica Neue" w:cs="Helvetica Neue" w:ascii="Helvetica Neue" w:hAnsi="Helvetica Neue"/>
+          <w:color w:val="2F2F2F"/>
+          <w:sz w:val="24"/>
+          <w:szCs w:val="24"/>
+          <w:u w:val="none" w:color="2F2F2F"/>
+          <w:lang w:val="en-US" w:eastAsia="zh-CN"/>
+        </w:rPr>
+        <w:t xml:space="preserve">initLoading(); </w:t>
+      </w:r>
+      <w:r>
+        <w:rPr>
+          <w:rFonts w:ascii="Helvetica Neue" w:hAnsi="Helvetica Neue" w:cs="Helvetica Neue" w:eastAsia="Helvetica Neue"/>
+          <w:color w:val="2F2F2F"/>
+          <w:sz w:val="24"/>
+          <w:szCs w:val="24"/>
+          <w:u w:val="none" w:color="2F2F2F"/>
+          <w:lang w:val="en-US" w:eastAsia="zh-CN"/>
+        </w:rPr>
+        <w:t>动画可自行修改</w:t>
       </w:r>
     </w:p>
     <w:p>
@@ -3304,208 +4144,52 @@
     <w:p>
       <w:pPr>
         <w:pStyle w:val="Style15"/>
-        <w:rPr/>
+        <w:rPr>
+          <w:rFonts w:eastAsia="Helvetica Neue" w:cs="Helvetica Neue" w:ascii="Helvetica Neue" w:hAnsi="Helvetica Neue"/>
+          <w:color w:val="2F2F2F"/>
+          <w:sz w:val="32"/>
+          <w:szCs w:val="32"/>
+          <w:u w:val="none" w:color="2F2F2F"/>
+        </w:rPr>
       </w:pPr>
       <w:r>
-        <w:rPr/>
+        <w:rPr>
+          <w:rFonts w:eastAsia="Helvetica Neue" w:cs="Helvetica Neue" w:ascii="Helvetica Neue" w:hAnsi="Helvetica Neue"/>
+          <w:color w:val="2F2F2F"/>
+          <w:sz w:val="32"/>
+          <w:szCs w:val="32"/>
+          <w:u w:val="none" w:color="2F2F2F"/>
+        </w:rPr>
       </w:r>
     </w:p>
     <w:p>
       <w:pPr>
         <w:pStyle w:val="Style15"/>
         <w:rPr>
-          <w:rFonts w:eastAsia="Helvetica Neue" w:cs="Helvetica Neue" w:ascii="Helvetica Neue" w:hAnsi="Helvetica Neue"/>
-          <w:color w:val="2F2F2F"/>
+          <w:rFonts w:eastAsia="Helvetica Neue"/>
+          <w:color w:val="FF2C21"/>
           <w:sz w:val="32"/>
           <w:szCs w:val="32"/>
           <w:u w:val="none" w:color="2F2F2F"/>
+          <w:lang w:val="zh-CN" w:eastAsia="zh-CN"/>
         </w:rPr>
       </w:pPr>
       <w:r>
         <w:rPr>
-          <w:rFonts w:eastAsia="Helvetica Neue" w:cs="Helvetica Neue" w:ascii="Helvetica Neue" w:hAnsi="Helvetica Neue"/>
-          <w:color w:val="2F2F2F"/>
+          <w:rFonts w:eastAsia="Helvetica Neue"/>
+          <w:color w:val="FF2C21"/>
           <w:sz w:val="32"/>
           <w:szCs w:val="32"/>
           <w:u w:val="none" w:color="2F2F2F"/>
-        </w:rPr>
+          <w:lang w:val="zh-CN" w:eastAsia="zh-CN"/>
+        </w:rPr>
+        <w:t>类说明：</w:t>
       </w:r>
     </w:p>
     <w:p>
       <w:pPr>
         <w:pStyle w:val="Style15"/>
         <w:rPr>
-          <w:rFonts w:eastAsia="Helvetica Neue" w:cs="Helvetica Neue" w:ascii="Helvetica Neue" w:hAnsi="Helvetica Neue"/>
-          <w:color w:val="2F2F2F"/>
-          <w:sz w:val="32"/>
-          <w:szCs w:val="32"/>
-          <w:u w:val="none" w:color="2F2F2F"/>
-        </w:rPr>
-      </w:pPr>
-      <w:r>
-        <w:rPr>
-          <w:rFonts w:eastAsia="Helvetica Neue" w:cs="Helvetica Neue" w:ascii="Helvetica Neue" w:hAnsi="Helvetica Neue"/>
-          <w:color w:val="2F2F2F"/>
-          <w:sz w:val="32"/>
-          <w:szCs w:val="32"/>
-          <w:u w:val="none" w:color="2F2F2F"/>
-        </w:rPr>
-      </w:r>
-    </w:p>
-    <w:p>
-      <w:pPr>
-        <w:pStyle w:val="Style15"/>
-        <w:rPr>
-          <w:rFonts w:eastAsia="Helvetica Neue" w:cs="Helvetica Neue" w:ascii="Helvetica Neue" w:hAnsi="Helvetica Neue"/>
-          <w:color w:val="2F2F2F"/>
-          <w:sz w:val="32"/>
-          <w:szCs w:val="32"/>
-          <w:u w:val="none" w:color="2F2F2F"/>
-        </w:rPr>
-      </w:pPr>
-      <w:r>
-        <w:rPr>
-          <w:rFonts w:eastAsia="Helvetica Neue" w:cs="Helvetica Neue" w:ascii="Helvetica Neue" w:hAnsi="Helvetica Neue"/>
-          <w:color w:val="2F2F2F"/>
-          <w:sz w:val="32"/>
-          <w:szCs w:val="32"/>
-          <w:u w:val="none" w:color="2F2F2F"/>
-        </w:rPr>
-      </w:r>
-    </w:p>
-    <w:p>
-      <w:pPr>
-        <w:pStyle w:val="Style15"/>
-        <w:rPr>
-          <w:rFonts w:eastAsia="Helvetica Neue" w:cs="Helvetica Neue" w:ascii="Helvetica Neue" w:hAnsi="Helvetica Neue"/>
-          <w:color w:val="2F2F2F"/>
-          <w:sz w:val="32"/>
-          <w:szCs w:val="32"/>
-          <w:u w:val="none" w:color="2F2F2F"/>
-        </w:rPr>
-      </w:pPr>
-      <w:r>
-        <w:rPr>
-          <w:rFonts w:eastAsia="Helvetica Neue" w:cs="Helvetica Neue" w:ascii="Helvetica Neue" w:hAnsi="Helvetica Neue"/>
-          <w:color w:val="2F2F2F"/>
-          <w:sz w:val="32"/>
-          <w:szCs w:val="32"/>
-          <w:u w:val="none" w:color="2F2F2F"/>
-        </w:rPr>
-      </w:r>
-    </w:p>
-    <w:p>
-      <w:pPr>
-        <w:pStyle w:val="Style15"/>
-        <w:rPr>
-          <w:rFonts w:eastAsia="Helvetica Neue" w:cs="Helvetica Neue" w:ascii="Helvetica Neue" w:hAnsi="Helvetica Neue"/>
-          <w:color w:val="2F2F2F"/>
-          <w:sz w:val="32"/>
-          <w:szCs w:val="32"/>
-          <w:u w:val="none" w:color="2F2F2F"/>
-        </w:rPr>
-      </w:pPr>
-      <w:r>
-        <w:rPr>
-          <w:rFonts w:eastAsia="Helvetica Neue" w:cs="Helvetica Neue" w:ascii="Helvetica Neue" w:hAnsi="Helvetica Neue"/>
-          <w:color w:val="2F2F2F"/>
-          <w:sz w:val="32"/>
-          <w:szCs w:val="32"/>
-          <w:u w:val="none" w:color="2F2F2F"/>
-        </w:rPr>
-      </w:r>
-    </w:p>
-    <w:p>
-      <w:pPr>
-        <w:pStyle w:val="Style15"/>
-        <w:rPr>
-          <w:rFonts w:eastAsia="Helvetica Neue" w:cs="Helvetica Neue" w:ascii="Helvetica Neue" w:hAnsi="Helvetica Neue"/>
-          <w:color w:val="2F2F2F"/>
-          <w:sz w:val="32"/>
-          <w:szCs w:val="32"/>
-          <w:u w:val="none" w:color="2F2F2F"/>
-        </w:rPr>
-      </w:pPr>
-      <w:r>
-        <w:rPr>
-          <w:rFonts w:eastAsia="Helvetica Neue" w:cs="Helvetica Neue" w:ascii="Helvetica Neue" w:hAnsi="Helvetica Neue"/>
-          <w:color w:val="2F2F2F"/>
-          <w:sz w:val="32"/>
-          <w:szCs w:val="32"/>
-          <w:u w:val="none" w:color="2F2F2F"/>
-        </w:rPr>
-      </w:r>
-    </w:p>
-    <w:p>
-      <w:pPr>
-        <w:pStyle w:val="Style15"/>
-        <w:rPr>
-          <w:rFonts w:eastAsia="Helvetica Neue" w:cs="Helvetica Neue" w:ascii="Helvetica Neue" w:hAnsi="Helvetica Neue"/>
-          <w:color w:val="2F2F2F"/>
-          <w:sz w:val="32"/>
-          <w:szCs w:val="32"/>
-          <w:u w:val="none" w:color="2F2F2F"/>
-        </w:rPr>
-      </w:pPr>
-      <w:r>
-        <w:rPr>
-          <w:rFonts w:eastAsia="Helvetica Neue" w:cs="Helvetica Neue" w:ascii="Helvetica Neue" w:hAnsi="Helvetica Neue"/>
-          <w:color w:val="2F2F2F"/>
-          <w:sz w:val="32"/>
-          <w:szCs w:val="32"/>
-          <w:u w:val="none" w:color="2F2F2F"/>
-        </w:rPr>
-      </w:r>
-    </w:p>
-    <w:p>
-      <w:pPr>
-        <w:pStyle w:val="Style15"/>
-        <w:rPr>
-          <w:rFonts w:eastAsia="Helvetica Neue" w:cs="Helvetica Neue" w:ascii="Helvetica Neue" w:hAnsi="Helvetica Neue"/>
-          <w:color w:val="2F2F2F"/>
-          <w:sz w:val="32"/>
-          <w:szCs w:val="32"/>
-          <w:u w:val="none" w:color="2F2F2F"/>
-        </w:rPr>
-      </w:pPr>
-      <w:r>
-        <w:rPr>
-          <w:rFonts w:eastAsia="Helvetica Neue" w:cs="Helvetica Neue" w:ascii="Helvetica Neue" w:hAnsi="Helvetica Neue"/>
-          <w:color w:val="2F2F2F"/>
-          <w:sz w:val="32"/>
-          <w:szCs w:val="32"/>
-          <w:u w:val="none" w:color="2F2F2F"/>
-        </w:rPr>
-      </w:r>
-    </w:p>
-    <w:p>
-      <w:pPr>
-        <w:pStyle w:val="Style15"/>
-        <w:rPr>
-          <w:rFonts w:eastAsia="Helvetica Neue"/>
-          <w:color w:val="FF2C21"/>
-          <w:sz w:val="32"/>
-          <w:szCs w:val="32"/>
-          <w:u w:val="none" w:color="2F2F2F"/>
-          <w:lang w:val="zh-CN" w:eastAsia="zh-CN"/>
-        </w:rPr>
-      </w:pPr>
-      <w:r>
-        <w:rPr>
-          <w:rFonts w:eastAsia="Helvetica Neue"/>
-          <w:color w:val="FF2C21"/>
-          <w:sz w:val="32"/>
-          <w:szCs w:val="32"/>
-          <w:u w:val="none" w:color="2F2F2F"/>
-          <w:lang w:val="zh-CN" w:eastAsia="zh-CN"/>
-        </w:rPr>
-        <w:t>类说明：</w:t>
-      </w:r>
-    </w:p>
-    <w:p>
-      <w:pPr>
-        <w:pStyle w:val="Style15"/>
-        <w:rPr>
           <w:rFonts w:ascii="Helvetica Neue" w:hAnsi="Helvetica Neue"/>
           <w:sz w:val="32"/>
           <w:szCs w:val="32"/>
@@ -3537,7 +4221,7 @@
     <w:tbl>
       <w:tblPr>
         <w:jc w:val="left"/>
-        <w:tblInd w:w="59" w:type="dxa"/>
+        <w:tblInd w:w="49" w:type="dxa"/>
         <w:tblBorders>
           <w:top w:val="single" w:sz="8" w:space="0" w:color="000001"/>
           <w:left w:val="single" w:sz="8" w:space="0" w:color="000001"/>
@@ -3548,13 +4232,13 @@
         </w:tblBorders>
         <w:tblCellMar>
           <w:top w:w="80" w:type="dxa"/>
-          <w:left w:w="50" w:type="dxa"/>
+          <w:left w:w="40" w:type="dxa"/>
           <w:bottom w:w="80" w:type="dxa"/>
           <w:right w:w="80" w:type="dxa"/>
         </w:tblCellMar>
       </w:tblPr>
       <w:tblGrid>
-        <w:gridCol w:w="2803"/>
+        <w:gridCol w:w="2802"/>
         <w:gridCol w:w="6139"/>
       </w:tblGrid>
       <w:tr>
@@ -3564,7 +4248,7 @@
         </w:trPr>
         <w:tc>
           <w:tcPr>
-            <w:tcW w:w="2803" w:type="dxa"/>
+            <w:tcW w:w="2802" w:type="dxa"/>
             <w:tcBorders>
               <w:top w:val="single" w:sz="8" w:space="0" w:color="000001"/>
               <w:left w:val="single" w:sz="8" w:space="0" w:color="000001"/>
@@ -3575,7 +4259,7 @@
             </w:tcBorders>
             <w:shd w:fill="B6DDE8" w:val="clear"/>
             <w:tcMar>
-              <w:left w:w="50" w:type="dxa"/>
+              <w:left w:w="40" w:type="dxa"/>
             </w:tcMar>
             <w:vAlign w:val="center"/>
           </w:tcPr>
@@ -3609,7 +4293,7 @@
             </w:tcBorders>
             <w:shd w:fill="B6DDE8" w:val="clear"/>
             <w:tcMar>
-              <w:left w:w="56" w:type="dxa"/>
+              <w:left w:w="48" w:type="dxa"/>
             </w:tcMar>
             <w:vAlign w:val="center"/>
           </w:tcPr>
@@ -3670,7 +4354,7 @@
         </w:trPr>
         <w:tc>
           <w:tcPr>
-            <w:tcW w:w="2803" w:type="dxa"/>
+            <w:tcW w:w="2802" w:type="dxa"/>
             <w:tcBorders>
               <w:top w:val="single" w:sz="6" w:space="0" w:color="000001"/>
               <w:left w:val="single" w:sz="8" w:space="0" w:color="000001"/>
@@ -3681,7 +4365,7 @@
             </w:tcBorders>
             <w:shd w:fill="FFFFFF" w:val="clear"/>
             <w:tcMar>
-              <w:left w:w="50" w:type="dxa"/>
+              <w:left w:w="40" w:type="dxa"/>
             </w:tcMar>
             <w:vAlign w:val="center"/>
           </w:tcPr>
@@ -3722,7 +4406,7 @@
             </w:tcBorders>
             <w:shd w:fill="FFFFFF" w:val="clear"/>
             <w:tcMar>
-              <w:left w:w="56" w:type="dxa"/>
+              <w:left w:w="48" w:type="dxa"/>
             </w:tcMar>
             <w:vAlign w:val="center"/>
           </w:tcPr>
@@ -3746,7 +4430,25 @@
               <w:rPr>
                 <w:u w:val="none" w:color="000000"/>
               </w:rPr>
-              <w:t xml:space="preserve">通知观察者方法 </w:t>
+              <w:t xml:space="preserve">通知观察者 </w:t>
+            </w:r>
+            <w:r>
+              <w:rPr>
+                <w:u w:val="none" w:color="000000"/>
+              </w:rPr>
+              <w:t>Activity</w:t>
+            </w:r>
+            <w:r>
+              <w:rPr>
+                <w:u w:val="none" w:color="000000"/>
+              </w:rPr>
+              <w:t>刷新</w:t>
+            </w:r>
+            <w:r>
+              <w:rPr>
+                <w:u w:val="none" w:color="000000"/>
+              </w:rPr>
+              <w:t>UI</w:t>
             </w:r>
             <w:r>
               <w:rPr>
@@ -3764,7 +4466,7 @@
               <w:rPr>
                 <w:u w:val="none" w:color="000000"/>
               </w:rPr>
-              <w:t>为标识字段</w:t>
+              <w:t>为标识字段，</w:t>
             </w:r>
           </w:p>
         </w:tc>
@@ -3776,7 +4478,7 @@
         </w:trPr>
         <w:tc>
           <w:tcPr>
-            <w:tcW w:w="2803" w:type="dxa"/>
+            <w:tcW w:w="2802" w:type="dxa"/>
             <w:tcBorders>
               <w:top w:val="single" w:sz="6" w:space="0" w:color="000001"/>
               <w:left w:val="single" w:sz="8" w:space="0" w:color="000001"/>
@@ -3787,7 +4489,7 @@
             </w:tcBorders>
             <w:shd w:fill="FFFFFF" w:val="clear"/>
             <w:tcMar>
-              <w:left w:w="50" w:type="dxa"/>
+              <w:left w:w="40" w:type="dxa"/>
             </w:tcMar>
             <w:vAlign w:val="center"/>
           </w:tcPr>
@@ -3823,7 +4525,7 @@
             </w:tcBorders>
             <w:shd w:fill="FFFFFF" w:val="clear"/>
             <w:tcMar>
-              <w:left w:w="56" w:type="dxa"/>
+              <w:left w:w="48" w:type="dxa"/>
             </w:tcMar>
             <w:vAlign w:val="center"/>
           </w:tcPr>
@@ -3929,7 +4631,7 @@
     <w:tbl>
       <w:tblPr>
         <w:jc w:val="left"/>
-        <w:tblInd w:w="59" w:type="dxa"/>
+        <w:tblInd w:w="49" w:type="dxa"/>
         <w:tblBorders>
           <w:top w:val="single" w:sz="8" w:space="0" w:color="000001"/>
           <w:left w:val="single" w:sz="8" w:space="0" w:color="000001"/>
@@ -3940,13 +4642,13 @@
         </w:tblBorders>
         <w:tblCellMar>
           <w:top w:w="80" w:type="dxa"/>
-          <w:left w:w="50" w:type="dxa"/>
+          <w:left w:w="40" w:type="dxa"/>
           <w:bottom w:w="80" w:type="dxa"/>
           <w:right w:w="80" w:type="dxa"/>
         </w:tblCellMar>
       </w:tblPr>
       <w:tblGrid>
-        <w:gridCol w:w="3736"/>
+        <w:gridCol w:w="3735"/>
         <w:gridCol w:w="5206"/>
       </w:tblGrid>
       <w:tr>
@@ -3956,7 +4658,7 @@
         </w:trPr>
         <w:tc>
           <w:tcPr>
-            <w:tcW w:w="3736" w:type="dxa"/>
+            <w:tcW w:w="3735" w:type="dxa"/>
             <w:tcBorders>
               <w:top w:val="single" w:sz="8" w:space="0" w:color="000001"/>
               <w:left w:val="single" w:sz="8" w:space="0" w:color="000001"/>
@@ -3967,7 +4669,7 @@
             </w:tcBorders>
             <w:shd w:fill="B6DDE8" w:val="clear"/>
             <w:tcMar>
-              <w:left w:w="50" w:type="dxa"/>
+              <w:left w:w="40" w:type="dxa"/>
             </w:tcMar>
             <w:vAlign w:val="center"/>
           </w:tcPr>
@@ -4001,7 +4703,7 @@
             </w:tcBorders>
             <w:shd w:fill="B6DDE8" w:val="clear"/>
             <w:tcMar>
-              <w:left w:w="56" w:type="dxa"/>
+              <w:left w:w="48" w:type="dxa"/>
             </w:tcMar>
             <w:vAlign w:val="center"/>
           </w:tcPr>
@@ -4062,7 +4764,7 @@
         </w:trPr>
         <w:tc>
           <w:tcPr>
-            <w:tcW w:w="3736" w:type="dxa"/>
+            <w:tcW w:w="3735" w:type="dxa"/>
             <w:tcBorders>
               <w:top w:val="single" w:sz="6" w:space="0" w:color="000001"/>
               <w:left w:val="single" w:sz="8" w:space="0" w:color="000001"/>
@@ -4073,7 +4775,7 @@
             </w:tcBorders>
             <w:shd w:fill="FFFFFF" w:val="clear"/>
             <w:tcMar>
-              <w:left w:w="50" w:type="dxa"/>
+              <w:left w:w="40" w:type="dxa"/>
             </w:tcMar>
             <w:vAlign w:val="center"/>
           </w:tcPr>
@@ -4114,7 +4816,7 @@
             </w:tcBorders>
             <w:shd w:fill="FFFFFF" w:val="clear"/>
             <w:tcMar>
-              <w:left w:w="56" w:type="dxa"/>
+              <w:left w:w="48" w:type="dxa"/>
             </w:tcMar>
             <w:vAlign w:val="center"/>
           </w:tcPr>
@@ -4140,7 +4842,7 @@
               </w:rPr>
               <w:t>构造函数，</w:t>
             </w:r>
-            <w:bookmarkStart w:id="6" w:name="__DdeLink__653_1971154274"/>
+            <w:bookmarkStart w:id="11" w:name="__DdeLink__653_1971154274"/>
             <w:r>
               <w:rPr>
                 <w:u w:val="none" w:color="000000"/>
@@ -4159,7 +4861,7 @@
               </w:rPr>
               <w:t>BaseLangViewModel</w:t>
             </w:r>
-            <w:bookmarkEnd w:id="6"/>
+            <w:bookmarkEnd w:id="11"/>
             <w:r>
               <w:rPr>
                 <w:u w:val="none" w:color="000000"/>
@@ -4176,7 +4878,7 @@
         </w:trPr>
         <w:tc>
           <w:tcPr>
-            <w:tcW w:w="3736" w:type="dxa"/>
+            <w:tcW w:w="3735" w:type="dxa"/>
             <w:tcBorders>
               <w:top w:val="single" w:sz="6" w:space="0" w:color="000001"/>
               <w:left w:val="single" w:sz="8" w:space="0" w:color="000001"/>
@@ -4187,7 +4889,7 @@
             </w:tcBorders>
             <w:shd w:fill="FFFFFF" w:val="clear"/>
             <w:tcMar>
-              <w:left w:w="50" w:type="dxa"/>
+              <w:left w:w="40" w:type="dxa"/>
             </w:tcMar>
             <w:vAlign w:val="center"/>
           </w:tcPr>
@@ -4228,7 +4930,7 @@
             </w:tcBorders>
             <w:shd w:fill="FFFFFF" w:val="clear"/>
             <w:tcMar>
-              <w:left w:w="56" w:type="dxa"/>
+              <w:left w:w="48" w:type="dxa"/>
             </w:tcMar>
             <w:vAlign w:val="center"/>
           </w:tcPr>
@@ -4288,7 +4990,7 @@
         </w:trPr>
         <w:tc>
           <w:tcPr>
-            <w:tcW w:w="3736" w:type="dxa"/>
+            <w:tcW w:w="3735" w:type="dxa"/>
             <w:tcBorders>
               <w:top w:val="single" w:sz="6" w:space="0" w:color="000001"/>
               <w:left w:val="single" w:sz="8" w:space="0" w:color="000001"/>
@@ -4299,7 +5001,7 @@
             </w:tcBorders>
             <w:shd w:fill="FFFFFF" w:val="clear"/>
             <w:tcMar>
-              <w:left w:w="50" w:type="dxa"/>
+              <w:left w:w="40" w:type="dxa"/>
             </w:tcMar>
             <w:vAlign w:val="center"/>
           </w:tcPr>
@@ -4340,7 +5042,7 @@
             </w:tcBorders>
             <w:shd w:fill="FFFFFF" w:val="clear"/>
             <w:tcMar>
-              <w:left w:w="56" w:type="dxa"/>
+              <w:left w:w="48" w:type="dxa"/>
             </w:tcMar>
             <w:vAlign w:val="center"/>
           </w:tcPr>
@@ -4408,7 +5110,7 @@
     <w:tbl>
       <w:tblPr>
         <w:jc w:val="left"/>
-        <w:tblInd w:w="59" w:type="dxa"/>
+        <w:tblInd w:w="49" w:type="dxa"/>
         <w:tblBorders>
           <w:top w:val="single" w:sz="8" w:space="0" w:color="000001"/>
           <w:left w:val="single" w:sz="8" w:space="0" w:color="000001"/>
@@ -4419,13 +5121,13 @@
         </w:tblBorders>
         <w:tblCellMar>
           <w:top w:w="80" w:type="dxa"/>
-          <w:left w:w="50" w:type="dxa"/>
+          <w:left w:w="40" w:type="dxa"/>
           <w:bottom w:w="80" w:type="dxa"/>
           <w:right w:w="80" w:type="dxa"/>
         </w:tblCellMar>
       </w:tblPr>
       <w:tblGrid>
-        <w:gridCol w:w="2803"/>
+        <w:gridCol w:w="2802"/>
         <w:gridCol w:w="6140"/>
       </w:tblGrid>
       <w:tr>
@@ -4435,7 +5137,7 @@
         </w:trPr>
         <w:tc>
           <w:tcPr>
-            <w:tcW w:w="2803" w:type="dxa"/>
+            <w:tcW w:w="2802" w:type="dxa"/>
             <w:tcBorders>
               <w:top w:val="single" w:sz="8" w:space="0" w:color="000001"/>
               <w:left w:val="single" w:sz="8" w:space="0" w:color="000001"/>
@@ -4446,7 +5148,7 @@
             </w:tcBorders>
             <w:shd w:fill="B6DDE8" w:val="clear"/>
             <w:tcMar>
-              <w:left w:w="50" w:type="dxa"/>
+              <w:left w:w="40" w:type="dxa"/>
             </w:tcMar>
             <w:vAlign w:val="center"/>
           </w:tcPr>
@@ -4480,7 +5182,7 @@
             </w:tcBorders>
             <w:shd w:fill="B6DDE8" w:val="clear"/>
             <w:tcMar>
-              <w:left w:w="56" w:type="dxa"/>
+              <w:left w:w="48" w:type="dxa"/>
             </w:tcMar>
             <w:vAlign w:val="center"/>
           </w:tcPr>
@@ -4541,7 +5243,7 @@
         </w:trPr>
         <w:tc>
           <w:tcPr>
-            <w:tcW w:w="2803" w:type="dxa"/>
+            <w:tcW w:w="2802" w:type="dxa"/>
             <w:tcBorders>
               <w:top w:val="single" w:sz="6" w:space="0" w:color="000001"/>
               <w:left w:val="single" w:sz="8" w:space="0" w:color="000001"/>
@@ -4552,7 +5254,7 @@
             </w:tcBorders>
             <w:shd w:fill="FFFFFF" w:val="clear"/>
             <w:tcMar>
-              <w:left w:w="50" w:type="dxa"/>
+              <w:left w:w="40" w:type="dxa"/>
             </w:tcMar>
             <w:vAlign w:val="center"/>
           </w:tcPr>
@@ -4593,7 +5295,7 @@
             </w:tcBorders>
             <w:shd w:fill="FFFFFF" w:val="clear"/>
             <w:tcMar>
-              <w:left w:w="56" w:type="dxa"/>
+              <w:left w:w="48" w:type="dxa"/>
             </w:tcMar>
             <w:vAlign w:val="center"/>
           </w:tcPr>
@@ -4629,7 +5331,7 @@
         </w:trPr>
         <w:tc>
           <w:tcPr>
-            <w:tcW w:w="2803" w:type="dxa"/>
+            <w:tcW w:w="2802" w:type="dxa"/>
             <w:tcBorders>
               <w:top w:val="single" w:sz="6" w:space="0" w:color="000001"/>
               <w:left w:val="single" w:sz="8" w:space="0" w:color="000001"/>
@@ -4640,7 +5342,7 @@
             </w:tcBorders>
             <w:shd w:fill="FFFFFF" w:val="clear"/>
             <w:tcMar>
-              <w:left w:w="50" w:type="dxa"/>
+              <w:left w:w="40" w:type="dxa"/>
             </w:tcMar>
             <w:vAlign w:val="center"/>
           </w:tcPr>
@@ -4676,7 +5378,7 @@
             </w:tcBorders>
             <w:shd w:fill="FFFFFF" w:val="clear"/>
             <w:tcMar>
-              <w:left w:w="56" w:type="dxa"/>
+              <w:left w:w="48" w:type="dxa"/>
             </w:tcMar>
             <w:vAlign w:val="center"/>
           </w:tcPr>
@@ -4707,7 +5409,7 @@
         </w:trPr>
         <w:tc>
           <w:tcPr>
-            <w:tcW w:w="2803" w:type="dxa"/>
+            <w:tcW w:w="2802" w:type="dxa"/>
             <w:tcBorders>
               <w:top w:val="single" w:sz="6" w:space="0" w:color="000001"/>
               <w:left w:val="single" w:sz="8" w:space="0" w:color="000001"/>
@@ -4718,7 +5420,7 @@
             </w:tcBorders>
             <w:shd w:fill="FFFFFF" w:val="clear"/>
             <w:tcMar>
-              <w:left w:w="50" w:type="dxa"/>
+              <w:left w:w="40" w:type="dxa"/>
             </w:tcMar>
             <w:vAlign w:val="center"/>
           </w:tcPr>
@@ -4754,7 +5456,7 @@
             </w:tcBorders>
             <w:shd w:fill="FFFFFF" w:val="clear"/>
             <w:tcMar>
-              <w:left w:w="56" w:type="dxa"/>
+              <w:left w:w="48" w:type="dxa"/>
             </w:tcMar>
             <w:vAlign w:val="center"/>
           </w:tcPr>
@@ -4801,7 +5503,7 @@
     <w:tbl>
       <w:tblPr>
         <w:jc w:val="left"/>
-        <w:tblInd w:w="59" w:type="dxa"/>
+        <w:tblInd w:w="49" w:type="dxa"/>
         <w:tblBorders>
           <w:top w:val="single" w:sz="8" w:space="0" w:color="000001"/>
           <w:left w:val="single" w:sz="8" w:space="0" w:color="000001"/>
@@ -4812,13 +5514,13 @@
         </w:tblBorders>
         <w:tblCellMar>
           <w:top w:w="80" w:type="dxa"/>
-          <w:left w:w="50" w:type="dxa"/>
+          <w:left w:w="40" w:type="dxa"/>
           <w:bottom w:w="80" w:type="dxa"/>
           <w:right w:w="80" w:type="dxa"/>
         </w:tblCellMar>
       </w:tblPr>
       <w:tblGrid>
-        <w:gridCol w:w="2803"/>
+        <w:gridCol w:w="2802"/>
         <w:gridCol w:w="6140"/>
       </w:tblGrid>
       <w:tr>
@@ -4828,7 +5530,7 @@
         </w:trPr>
         <w:tc>
           <w:tcPr>
-            <w:tcW w:w="2803" w:type="dxa"/>
+            <w:tcW w:w="2802" w:type="dxa"/>
             <w:tcBorders>
               <w:top w:val="single" w:sz="8" w:space="0" w:color="000001"/>
               <w:left w:val="single" w:sz="8" w:space="0" w:color="000001"/>
@@ -4839,7 +5541,7 @@
             </w:tcBorders>
             <w:shd w:fill="B6DDE8" w:val="clear"/>
             <w:tcMar>
-              <w:left w:w="50" w:type="dxa"/>
+              <w:left w:w="40" w:type="dxa"/>
             </w:tcMar>
             <w:vAlign w:val="center"/>
           </w:tcPr>
@@ -4873,7 +5575,7 @@
             </w:tcBorders>
             <w:shd w:fill="B6DDE8" w:val="clear"/>
             <w:tcMar>
-              <w:left w:w="56" w:type="dxa"/>
+              <w:left w:w="48" w:type="dxa"/>
             </w:tcMar>
             <w:vAlign w:val="center"/>
           </w:tcPr>
@@ -4934,7 +5636,7 @@
         </w:trPr>
         <w:tc>
           <w:tcPr>
-            <w:tcW w:w="2803" w:type="dxa"/>
+            <w:tcW w:w="2802" w:type="dxa"/>
             <w:tcBorders>
               <w:top w:val="single" w:sz="6" w:space="0" w:color="000001"/>
               <w:left w:val="single" w:sz="8" w:space="0" w:color="000001"/>
@@ -4945,7 +5647,7 @@
             </w:tcBorders>
             <w:shd w:fill="FFFFFF" w:val="clear"/>
             <w:tcMar>
-              <w:left w:w="50" w:type="dxa"/>
+              <w:left w:w="40" w:type="dxa"/>
             </w:tcMar>
             <w:vAlign w:val="center"/>
           </w:tcPr>
@@ -4986,7 +5688,7 @@
             </w:tcBorders>
             <w:shd w:fill="FFFFFF" w:val="clear"/>
             <w:tcMar>
-              <w:left w:w="56" w:type="dxa"/>
+              <w:left w:w="48" w:type="dxa"/>
             </w:tcMar>
             <w:vAlign w:val="center"/>
           </w:tcPr>
@@ -5022,7 +5724,7 @@
         </w:trPr>
         <w:tc>
           <w:tcPr>
-            <w:tcW w:w="2803" w:type="dxa"/>
+            <w:tcW w:w="2802" w:type="dxa"/>
             <w:tcBorders>
               <w:top w:val="single" w:sz="6" w:space="0" w:color="000001"/>
               <w:left w:val="single" w:sz="8" w:space="0" w:color="000001"/>
@@ -5033,7 +5735,7 @@
             </w:tcBorders>
             <w:shd w:fill="FFFFFF" w:val="clear"/>
             <w:tcMar>
-              <w:left w:w="50" w:type="dxa"/>
+              <w:left w:w="40" w:type="dxa"/>
             </w:tcMar>
             <w:vAlign w:val="center"/>
           </w:tcPr>
@@ -5074,7 +5776,7 @@
             </w:tcBorders>
             <w:shd w:fill="FFFFFF" w:val="clear"/>
             <w:tcMar>
-              <w:left w:w="56" w:type="dxa"/>
+              <w:left w:w="48" w:type="dxa"/>
             </w:tcMar>
             <w:vAlign w:val="center"/>
           </w:tcPr>
@@ -5110,7 +5812,7 @@
         </w:trPr>
         <w:tc>
           <w:tcPr>
-            <w:tcW w:w="2803" w:type="dxa"/>
+            <w:tcW w:w="2802" w:type="dxa"/>
             <w:tcBorders>
               <w:top w:val="single" w:sz="6" w:space="0" w:color="000001"/>
               <w:left w:val="single" w:sz="8" w:space="0" w:color="000001"/>
@@ -5121,7 +5823,7 @@
             </w:tcBorders>
             <w:shd w:fill="FFFFFF" w:val="clear"/>
             <w:tcMar>
-              <w:left w:w="50" w:type="dxa"/>
+              <w:left w:w="40" w:type="dxa"/>
             </w:tcMar>
             <w:vAlign w:val="center"/>
           </w:tcPr>
@@ -5157,7 +5859,7 @@
             </w:tcBorders>
             <w:shd w:fill="FFFFFF" w:val="clear"/>
             <w:tcMar>
-              <w:left w:w="56" w:type="dxa"/>
+              <w:left w:w="48" w:type="dxa"/>
             </w:tcMar>
             <w:vAlign w:val="center"/>
           </w:tcPr>
@@ -5220,7 +5922,7 @@
         </w:rPr>
         <w:t>BaseLang</w:t>
       </w:r>
-      <w:bookmarkStart w:id="7" w:name="__DdeLink__440_1135164056"/>
+      <w:bookmarkStart w:id="12" w:name="__DdeLink__440_1135164056"/>
       <w:r>
         <w:rPr>
           <w:rFonts w:ascii="Helvetica Neue" w:hAnsi="Helvetica Neue"/>
@@ -5231,7 +5933,7 @@
         </w:rPr>
         <w:t>Application</w:t>
       </w:r>
-      <w:bookmarkEnd w:id="7"/>
+      <w:bookmarkEnd w:id="12"/>
       <w:r>
         <w:rPr>
           <w:rFonts w:ascii="Helvetica Neue" w:hAnsi="Helvetica Neue"/>
@@ -5312,7 +6014,7 @@
     <w:tbl>
       <w:tblPr>
         <w:jc w:val="left"/>
-        <w:tblInd w:w="59" w:type="dxa"/>
+        <w:tblInd w:w="49" w:type="dxa"/>
         <w:tblBorders>
           <w:top w:val="single" w:sz="8" w:space="0" w:color="000001"/>
           <w:left w:val="single" w:sz="8" w:space="0" w:color="000001"/>
@@ -5323,13 +6025,13 @@
         </w:tblBorders>
         <w:tblCellMar>
           <w:top w:w="80" w:type="dxa"/>
-          <w:left w:w="50" w:type="dxa"/>
+          <w:left w:w="40" w:type="dxa"/>
           <w:bottom w:w="80" w:type="dxa"/>
           <w:right w:w="80" w:type="dxa"/>
         </w:tblCellMar>
       </w:tblPr>
       <w:tblGrid>
-        <w:gridCol w:w="2803"/>
+        <w:gridCol w:w="2802"/>
         <w:gridCol w:w="6140"/>
       </w:tblGrid>
       <w:tr>
@@ -5339,7 +6041,7 @@
         </w:trPr>
         <w:tc>
           <w:tcPr>
-            <w:tcW w:w="2803" w:type="dxa"/>
+            <w:tcW w:w="2802" w:type="dxa"/>
             <w:tcBorders>
               <w:top w:val="single" w:sz="8" w:space="0" w:color="000001"/>
               <w:left w:val="single" w:sz="8" w:space="0" w:color="000001"/>
@@ -5350,7 +6052,7 @@
             </w:tcBorders>
             <w:shd w:fill="B6DDE8" w:val="clear"/>
             <w:tcMar>
-              <w:left w:w="50" w:type="dxa"/>
+              <w:left w:w="40" w:type="dxa"/>
             </w:tcMar>
             <w:vAlign w:val="center"/>
           </w:tcPr>
@@ -5384,7 +6086,7 @@
             </w:tcBorders>
             <w:shd w:fill="B6DDE8" w:val="clear"/>
             <w:tcMar>
-              <w:left w:w="56" w:type="dxa"/>
+              <w:left w:w="48" w:type="dxa"/>
             </w:tcMar>
             <w:vAlign w:val="center"/>
           </w:tcPr>
@@ -5445,7 +6147,7 @@
         </w:trPr>
         <w:tc>
           <w:tcPr>
-            <w:tcW w:w="2803" w:type="dxa"/>
+            <w:tcW w:w="2802" w:type="dxa"/>
             <w:tcBorders>
               <w:top w:val="single" w:sz="6" w:space="0" w:color="000001"/>
               <w:left w:val="single" w:sz="8" w:space="0" w:color="000001"/>
@@ -5456,7 +6158,7 @@
             </w:tcBorders>
             <w:shd w:fill="FFFFFF" w:val="clear"/>
             <w:tcMar>
-              <w:left w:w="50" w:type="dxa"/>
+              <w:left w:w="40" w:type="dxa"/>
             </w:tcMar>
             <w:vAlign w:val="center"/>
           </w:tcPr>
@@ -5476,8 +6178,8 @@
                 <w:u w:val="none" w:color="000000"/>
               </w:rPr>
             </w:pPr>
-            <w:bookmarkStart w:id="8" w:name="__DdeLink__449_1135164056"/>
-            <w:bookmarkEnd w:id="8"/>
+            <w:bookmarkStart w:id="13" w:name="__DdeLink__449_1135164056"/>
+            <w:bookmarkEnd w:id="13"/>
             <w:r>
               <w:rPr>
                 <w:u w:val="none" w:color="000000"/>
@@ -5499,7 +6201,7 @@
             </w:tcBorders>
             <w:shd w:fill="FFFFFF" w:val="clear"/>
             <w:tcMar>
-              <w:left w:w="56" w:type="dxa"/>
+              <w:left w:w="48" w:type="dxa"/>
             </w:tcMar>
             <w:vAlign w:val="center"/>
           </w:tcPr>
@@ -5519,22 +6221,22 @@
                 <w:u w:val="none" w:color="000000"/>
               </w:rPr>
             </w:pPr>
-            <w:bookmarkStart w:id="9" w:name="__DdeLink__442_1135164056"/>
+            <w:bookmarkStart w:id="14" w:name="__DdeLink__442_1135164056"/>
             <w:r>
               <w:rPr>
                 <w:u w:val="none" w:color="000000"/>
               </w:rPr>
               <w:t>存储</w:t>
             </w:r>
-            <w:bookmarkStart w:id="10" w:name="__DdeLink__451_1135164056"/>
+            <w:bookmarkStart w:id="15" w:name="__DdeLink__451_1135164056"/>
             <w:r>
               <w:rPr>
                 <w:u w:val="none" w:color="000000"/>
               </w:rPr>
               <w:t>int</w:t>
             </w:r>
-            <w:bookmarkEnd w:id="9"/>
-            <w:bookmarkEnd w:id="10"/>
+            <w:bookmarkEnd w:id="14"/>
+            <w:bookmarkEnd w:id="15"/>
             <w:r>
               <w:rPr>
                 <w:u w:val="none" w:color="000000"/>
@@ -5551,7 +6253,7 @@
         </w:trPr>
         <w:tc>
           <w:tcPr>
-            <w:tcW w:w="2803" w:type="dxa"/>
+            <w:tcW w:w="2802" w:type="dxa"/>
             <w:tcBorders>
               <w:top w:val="single" w:sz="6" w:space="0" w:color="000001"/>
               <w:left w:val="single" w:sz="8" w:space="0" w:color="000001"/>
@@ -5562,7 +6264,7 @@
             </w:tcBorders>
             <w:shd w:fill="FFFFFF" w:val="clear"/>
             <w:tcMar>
-              <w:left w:w="50" w:type="dxa"/>
+              <w:left w:w="40" w:type="dxa"/>
             </w:tcMar>
             <w:vAlign w:val="center"/>
           </w:tcPr>
@@ -5603,7 +6305,7 @@
             </w:tcBorders>
             <w:shd w:fill="FFFFFF" w:val="clear"/>
             <w:tcMar>
-              <w:left w:w="56" w:type="dxa"/>
+              <w:left w:w="48" w:type="dxa"/>
             </w:tcMar>
             <w:vAlign w:val="center"/>
           </w:tcPr>
@@ -5623,7 +6325,7 @@
                 <w:u w:val="none" w:color="000000"/>
               </w:rPr>
             </w:pPr>
-            <w:bookmarkStart w:id="11" w:name="__DdeLink__444_1135164056"/>
+            <w:bookmarkStart w:id="16" w:name="__DdeLink__444_1135164056"/>
             <w:r>
               <w:rPr>
                 <w:u w:val="none" w:color="000000"/>
@@ -5636,7 +6338,7 @@
               </w:rPr>
               <w:t>string</w:t>
             </w:r>
-            <w:bookmarkEnd w:id="11"/>
+            <w:bookmarkEnd w:id="16"/>
             <w:r>
               <w:rPr>
                 <w:u w:val="none" w:color="000000"/>
@@ -5653,7 +6355,7 @@
         </w:trPr>
         <w:tc>
           <w:tcPr>
-            <w:tcW w:w="2803" w:type="dxa"/>
+            <w:tcW w:w="2802" w:type="dxa"/>
             <w:tcBorders>
               <w:top w:val="single" w:sz="6" w:space="0" w:color="000001"/>
               <w:left w:val="single" w:sz="8" w:space="0" w:color="000001"/>
@@ -5664,7 +6366,7 @@
             </w:tcBorders>
             <w:shd w:fill="FFFFFF" w:val="clear"/>
             <w:tcMar>
-              <w:left w:w="50" w:type="dxa"/>
+              <w:left w:w="40" w:type="dxa"/>
             </w:tcMar>
             <w:vAlign w:val="center"/>
           </w:tcPr>
@@ -5684,8 +6386,8 @@
                 <w:u w:val="none" w:color="000000"/>
               </w:rPr>
             </w:pPr>
-            <w:bookmarkStart w:id="12" w:name="__DdeLink__458_1135164056"/>
-            <w:bookmarkEnd w:id="12"/>
+            <w:bookmarkStart w:id="17" w:name="__DdeLink__458_1135164056"/>
+            <w:bookmarkEnd w:id="17"/>
             <w:r>
               <w:rPr>
                 <w:u w:val="none" w:color="000000"/>
@@ -5707,7 +6409,7 @@
             </w:tcBorders>
             <w:shd w:fill="FFFFFF" w:val="clear"/>
             <w:tcMar>
-              <w:left w:w="56" w:type="dxa"/>
+              <w:left w:w="48" w:type="dxa"/>
             </w:tcMar>
             <w:vAlign w:val="center"/>
           </w:tcPr>
@@ -5755,7 +6457,7 @@
         </w:trPr>
         <w:tc>
           <w:tcPr>
-            <w:tcW w:w="2803" w:type="dxa"/>
+            <w:tcW w:w="2802" w:type="dxa"/>
             <w:tcBorders>
               <w:top w:val="single" w:sz="6" w:space="0" w:color="000001"/>
               <w:left w:val="single" w:sz="8" w:space="0" w:color="000001"/>
@@ -5766,7 +6468,7 @@
             </w:tcBorders>
             <w:shd w:fill="FFFFFF" w:val="clear"/>
             <w:tcMar>
-              <w:left w:w="50" w:type="dxa"/>
+              <w:left w:w="40" w:type="dxa"/>
             </w:tcMar>
             <w:vAlign w:val="center"/>
           </w:tcPr>
@@ -5807,7 +6509,7 @@
             </w:tcBorders>
             <w:shd w:fill="FFFFFF" w:val="clear"/>
             <w:tcMar>
-              <w:left w:w="56" w:type="dxa"/>
+              <w:left w:w="48" w:type="dxa"/>
             </w:tcMar>
             <w:vAlign w:val="center"/>
           </w:tcPr>
@@ -5827,7 +6529,7 @@
                 <w:u w:val="none" w:color="000000"/>
               </w:rPr>
             </w:pPr>
-            <w:bookmarkStart w:id="13" w:name="__DdeLink__447_1135164056"/>
+            <w:bookmarkStart w:id="18" w:name="__DdeLink__447_1135164056"/>
             <w:r>
               <w:rPr>
                 <w:u w:val="none" w:color="000000"/>
@@ -5840,7 +6542,7 @@
               </w:rPr>
               <w:t>long</w:t>
             </w:r>
-            <w:bookmarkEnd w:id="13"/>
+            <w:bookmarkEnd w:id="18"/>
             <w:r>
               <w:rPr>
                 <w:u w:val="none" w:color="000000"/>
@@ -5857,7 +6559,7 @@
         </w:trPr>
         <w:tc>
           <w:tcPr>
-            <w:tcW w:w="2803" w:type="dxa"/>
+            <w:tcW w:w="2802" w:type="dxa"/>
             <w:tcBorders>
               <w:top w:val="single" w:sz="6" w:space="0" w:color="000001"/>
               <w:left w:val="single" w:sz="8" w:space="0" w:color="000001"/>
@@ -5868,7 +6570,7 @@
             </w:tcBorders>
             <w:shd w:fill="FFFFFF" w:val="clear"/>
             <w:tcMar>
-              <w:left w:w="50" w:type="dxa"/>
+              <w:left w:w="40" w:type="dxa"/>
             </w:tcMar>
             <w:vAlign w:val="center"/>
           </w:tcPr>
@@ -5909,7 +6611,7 @@
             </w:tcBorders>
             <w:shd w:fill="FFFFFF" w:val="clear"/>
             <w:tcMar>
-              <w:left w:w="56" w:type="dxa"/>
+              <w:left w:w="48" w:type="dxa"/>
             </w:tcMar>
             <w:vAlign w:val="center"/>
           </w:tcPr>
@@ -5957,7 +6659,7 @@
         </w:trPr>
         <w:tc>
           <w:tcPr>
-            <w:tcW w:w="2803" w:type="dxa"/>
+            <w:tcW w:w="2802" w:type="dxa"/>
             <w:tcBorders>
               <w:top w:val="single" w:sz="6" w:space="0" w:color="000001"/>
               <w:left w:val="single" w:sz="8" w:space="0" w:color="000001"/>
@@ -5968,7 +6670,7 @@
             </w:tcBorders>
             <w:shd w:fill="FFFFFF" w:val="clear"/>
             <w:tcMar>
-              <w:left w:w="50" w:type="dxa"/>
+              <w:left w:w="40" w:type="dxa"/>
             </w:tcMar>
             <w:vAlign w:val="center"/>
           </w:tcPr>
@@ -6009,7 +6711,7 @@
             </w:tcBorders>
             <w:shd w:fill="FFFFFF" w:val="clear"/>
             <w:tcMar>
-              <w:left w:w="56" w:type="dxa"/>
+              <w:left w:w="48" w:type="dxa"/>
             </w:tcMar>
             <w:vAlign w:val="center"/>
           </w:tcPr>
@@ -6058,7 +6760,7 @@
         </w:trPr>
         <w:tc>
           <w:tcPr>
-            <w:tcW w:w="2803" w:type="dxa"/>
+            <w:tcW w:w="2802" w:type="dxa"/>
             <w:tcBorders>
               <w:top w:val="nil"/>
               <w:left w:val="single" w:sz="8" w:space="0" w:color="000001"/>
@@ -6069,7 +6771,7 @@
             </w:tcBorders>
             <w:shd w:fill="FFFFFF" w:val="clear"/>
             <w:tcMar>
-              <w:left w:w="50" w:type="dxa"/>
+              <w:left w:w="40" w:type="dxa"/>
             </w:tcMar>
             <w:vAlign w:val="center"/>
           </w:tcPr>
@@ -6110,7 +6812,7 @@
             </w:tcBorders>
             <w:shd w:fill="FFFFFF" w:val="clear"/>
             <w:tcMar>
-              <w:left w:w="56" w:type="dxa"/>
+              <w:left w:w="48" w:type="dxa"/>
             </w:tcMar>
             <w:vAlign w:val="center"/>
           </w:tcPr>
@@ -6159,7 +6861,7 @@
         </w:trPr>
         <w:tc>
           <w:tcPr>
-            <w:tcW w:w="2803" w:type="dxa"/>
+            <w:tcW w:w="2802" w:type="dxa"/>
             <w:tcBorders>
               <w:top w:val="nil"/>
               <w:left w:val="single" w:sz="8" w:space="0" w:color="000001"/>
@@ -6170,7 +6872,7 @@
             </w:tcBorders>
             <w:shd w:fill="FFFFFF" w:val="clear"/>
             <w:tcMar>
-              <w:left w:w="50" w:type="dxa"/>
+              <w:left w:w="40" w:type="dxa"/>
             </w:tcMar>
             <w:vAlign w:val="center"/>
           </w:tcPr>
@@ -6211,7 +6913,7 @@
             </w:tcBorders>
             <w:shd w:fill="FFFFFF" w:val="clear"/>
             <w:tcMar>
-              <w:left w:w="56" w:type="dxa"/>
+              <w:left w:w="48" w:type="dxa"/>
             </w:tcMar>
             <w:vAlign w:val="center"/>
           </w:tcPr>
@@ -6260,7 +6962,7 @@
         </w:trPr>
         <w:tc>
           <w:tcPr>
-            <w:tcW w:w="2803" w:type="dxa"/>
+            <w:tcW w:w="2802" w:type="dxa"/>
             <w:tcBorders>
               <w:top w:val="nil"/>
               <w:left w:val="single" w:sz="8" w:space="0" w:color="000001"/>
@@ -6271,7 +6973,7 @@
             </w:tcBorders>
             <w:shd w:fill="FFFFFF" w:val="clear"/>
             <w:tcMar>
-              <w:left w:w="50" w:type="dxa"/>
+              <w:left w:w="40" w:type="dxa"/>
             </w:tcMar>
             <w:vAlign w:val="center"/>
           </w:tcPr>
@@ -6312,7 +7014,7 @@
             </w:tcBorders>
             <w:shd w:fill="FFFFFF" w:val="clear"/>
             <w:tcMar>
-              <w:left w:w="56" w:type="dxa"/>
+              <w:left w:w="48" w:type="dxa"/>
             </w:tcMar>
             <w:vAlign w:val="center"/>
           </w:tcPr>
@@ -6333,14 +7035,14 @@
                 <w:u w:val="none" w:color="000000"/>
               </w:rPr>
             </w:pPr>
-            <w:bookmarkStart w:id="14" w:name="__DdeLink__468_1135164056"/>
+            <w:bookmarkStart w:id="19" w:name="__DdeLink__468_1135164056"/>
             <w:r>
               <w:rPr>
                 <w:u w:val="none" w:color="000000"/>
               </w:rPr>
               <w:t>获取</w:t>
             </w:r>
-            <w:bookmarkEnd w:id="14"/>
+            <w:bookmarkEnd w:id="19"/>
             <w:r>
               <w:rPr>
                 <w:u w:val="none" w:color="000000"/>
@@ -6363,7 +7065,7 @@
         </w:trPr>
         <w:tc>
           <w:tcPr>
-            <w:tcW w:w="2803" w:type="dxa"/>
+            <w:tcW w:w="2802" w:type="dxa"/>
             <w:tcBorders>
               <w:top w:val="nil"/>
               <w:left w:val="single" w:sz="8" w:space="0" w:color="000001"/>
@@ -6374,7 +7076,7 @@
             </w:tcBorders>
             <w:shd w:fill="FFFFFF" w:val="clear"/>
             <w:tcMar>
-              <w:left w:w="50" w:type="dxa"/>
+              <w:left w:w="40" w:type="dxa"/>
             </w:tcMar>
             <w:vAlign w:val="center"/>
           </w:tcPr>
@@ -6415,7 +7117,7 @@
             </w:tcBorders>
             <w:shd w:fill="FFFFFF" w:val="clear"/>
             <w:tcMar>
-              <w:left w:w="56" w:type="dxa"/>
+              <w:left w:w="48" w:type="dxa"/>
             </w:tcMar>
             <w:vAlign w:val="center"/>
           </w:tcPr>
@@ -6464,7 +7166,7 @@
         </w:trPr>
         <w:tc>
           <w:tcPr>
-            <w:tcW w:w="2803" w:type="dxa"/>
+            <w:tcW w:w="2802" w:type="dxa"/>
             <w:tcBorders>
               <w:top w:val="nil"/>
               <w:left w:val="single" w:sz="8" w:space="0" w:color="000001"/>
@@ -6475,7 +7177,7 @@
             </w:tcBorders>
             <w:shd w:fill="FFFFFF" w:val="clear"/>
             <w:tcMar>
-              <w:left w:w="50" w:type="dxa"/>
+              <w:left w:w="40" w:type="dxa"/>
             </w:tcMar>
             <w:vAlign w:val="center"/>
           </w:tcPr>
@@ -6511,7 +7213,7 @@
             </w:tcBorders>
             <w:shd w:fill="FFFFFF" w:val="clear"/>
             <w:tcMar>
-              <w:left w:w="56" w:type="dxa"/>
+              <w:left w:w="48" w:type="dxa"/>
             </w:tcMar>
             <w:vAlign w:val="center"/>
           </w:tcPr>
@@ -6621,7 +7323,7 @@
     <w:tbl>
       <w:tblPr>
         <w:jc w:val="left"/>
-        <w:tblInd w:w="59" w:type="dxa"/>
+        <w:tblInd w:w="49" w:type="dxa"/>
         <w:tblBorders>
           <w:top w:val="single" w:sz="8" w:space="0" w:color="000001"/>
           <w:left w:val="single" w:sz="8" w:space="0" w:color="000001"/>
@@ -6632,13 +7334,13 @@
         </w:tblBorders>
         <w:tblCellMar>
           <w:top w:w="80" w:type="dxa"/>
-          <w:left w:w="50" w:type="dxa"/>
+          <w:left w:w="40" w:type="dxa"/>
           <w:bottom w:w="80" w:type="dxa"/>
           <w:right w:w="80" w:type="dxa"/>
         </w:tblCellMar>
       </w:tblPr>
       <w:tblGrid>
-        <w:gridCol w:w="3464"/>
+        <w:gridCol w:w="3463"/>
         <w:gridCol w:w="5480"/>
       </w:tblGrid>
       <w:tr>
@@ -6648,7 +7350,7 @@
         </w:trPr>
         <w:tc>
           <w:tcPr>
-            <w:tcW w:w="3464" w:type="dxa"/>
+            <w:tcW w:w="3463" w:type="dxa"/>
             <w:tcBorders>
               <w:top w:val="single" w:sz="8" w:space="0" w:color="000001"/>
               <w:left w:val="single" w:sz="8" w:space="0" w:color="000001"/>
@@ -6659,7 +7361,7 @@
             </w:tcBorders>
             <w:shd w:fill="B6DDE8" w:val="clear"/>
             <w:tcMar>
-              <w:left w:w="50" w:type="dxa"/>
+              <w:left w:w="40" w:type="dxa"/>
             </w:tcMar>
             <w:vAlign w:val="center"/>
           </w:tcPr>
@@ -6693,7 +7395,7 @@
             </w:tcBorders>
             <w:shd w:fill="B6DDE8" w:val="clear"/>
             <w:tcMar>
-              <w:left w:w="56" w:type="dxa"/>
+              <w:left w:w="48" w:type="dxa"/>
             </w:tcMar>
             <w:vAlign w:val="center"/>
           </w:tcPr>
@@ -6754,7 +7456,7 @@
         </w:trPr>
         <w:tc>
           <w:tcPr>
-            <w:tcW w:w="3464" w:type="dxa"/>
+            <w:tcW w:w="3463" w:type="dxa"/>
             <w:tcBorders>
               <w:top w:val="single" w:sz="6" w:space="0" w:color="000001"/>
               <w:left w:val="single" w:sz="8" w:space="0" w:color="000001"/>
@@ -6765,7 +7467,7 @@
             </w:tcBorders>
             <w:shd w:fill="FFFFFF" w:val="clear"/>
             <w:tcMar>
-              <w:left w:w="50" w:type="dxa"/>
+              <w:left w:w="40" w:type="dxa"/>
             </w:tcMar>
             <w:vAlign w:val="center"/>
           </w:tcPr>
@@ -6806,7 +7508,7 @@
             </w:tcBorders>
             <w:shd w:fill="FFFFFF" w:val="clear"/>
             <w:tcMar>
-              <w:left w:w="56" w:type="dxa"/>
+              <w:left w:w="48" w:type="dxa"/>
             </w:tcMar>
             <w:vAlign w:val="center"/>
           </w:tcPr>
@@ -6842,7 +7544,7 @@
         </w:trPr>
         <w:tc>
           <w:tcPr>
-            <w:tcW w:w="3464" w:type="dxa"/>
+            <w:tcW w:w="3463" w:type="dxa"/>
             <w:tcBorders>
               <w:top w:val="single" w:sz="6" w:space="0" w:color="000001"/>
               <w:left w:val="single" w:sz="8" w:space="0" w:color="000001"/>
@@ -6853,7 +7555,7 @@
             </w:tcBorders>
             <w:shd w:fill="FFFFFF" w:val="clear"/>
             <w:tcMar>
-              <w:left w:w="50" w:type="dxa"/>
+              <w:left w:w="40" w:type="dxa"/>
             </w:tcMar>
             <w:vAlign w:val="center"/>
           </w:tcPr>
@@ -6894,7 +7596,7 @@
             </w:tcBorders>
             <w:shd w:fill="FFFFFF" w:val="clear"/>
             <w:tcMar>
-              <w:left w:w="56" w:type="dxa"/>
+              <w:left w:w="48" w:type="dxa"/>
             </w:tcMar>
             <w:vAlign w:val="center"/>
           </w:tcPr>
@@ -6918,7 +7620,7 @@
                 <w:lang w:val="en-US"/>
               </w:rPr>
             </w:pPr>
-            <w:bookmarkStart w:id="15" w:name="__DdeLink__630_1971154274"/>
+            <w:bookmarkStart w:id="20" w:name="__DdeLink__630_1971154274"/>
             <w:r>
               <w:rPr>
                 <w:u w:val="none" w:color="000000"/>
@@ -6937,21 +7639,21 @@
               </w:rPr>
               <w:t>压入管理</w:t>
             </w:r>
-            <w:bookmarkStart w:id="16" w:name="__DdeLink__627_1971154274"/>
+            <w:bookmarkStart w:id="21" w:name="__DdeLink__627_1971154274"/>
             <w:r>
               <w:rPr>
                 <w:u w:val="none" w:color="000000"/>
               </w:rPr>
               <w:t>栈</w:t>
             </w:r>
-            <w:bookmarkEnd w:id="16"/>
+            <w:bookmarkEnd w:id="21"/>
             <w:r>
               <w:rPr>
                 <w:u w:val="none" w:color="000000"/>
               </w:rPr>
               <w:t>中</w:t>
             </w:r>
-            <w:bookmarkEnd w:id="15"/>
+            <w:bookmarkEnd w:id="20"/>
             <w:r>
               <w:rPr>
                 <w:rFonts w:ascii="Helvetica Neue" w:hAnsi="Helvetica Neue"/>
@@ -6983,7 +7685,8 @@
                 <w:lang w:val="en-US"/>
               </w:rPr>
             </w:pPr>
-            <w:bookmarkStart w:id="17" w:name="__DdeLink__646_1971154274"/>
+            <w:bookmarkStart w:id="22" w:name="__DdeLink__1020_613443909"/>
+            <w:bookmarkStart w:id="23" w:name="__DdeLink__646_1971154274"/>
             <w:r>
               <w:rPr>
                 <w:rFonts w:ascii="Helvetica Neue" w:hAnsi="Helvetica Neue"/>
@@ -7024,7 +7727,8 @@
               </w:rPr>
               <w:t>oncreate</w:t>
             </w:r>
-            <w:bookmarkEnd w:id="17"/>
+            <w:bookmarkEnd w:id="23"/>
+            <w:bookmarkEnd w:id="22"/>
             <w:r>
               <w:rPr>
                 <w:rFonts w:ascii="Helvetica Neue" w:hAnsi="Helvetica Neue"/>
@@ -7045,7 +7749,7 @@
         </w:trPr>
         <w:tc>
           <w:tcPr>
-            <w:tcW w:w="3464" w:type="dxa"/>
+            <w:tcW w:w="3463" w:type="dxa"/>
             <w:tcBorders>
               <w:top w:val="single" w:sz="6" w:space="0" w:color="000001"/>
               <w:left w:val="single" w:sz="8" w:space="0" w:color="000001"/>
@@ -7056,7 +7760,7 @@
             </w:tcBorders>
             <w:shd w:fill="FFFFFF" w:val="clear"/>
             <w:tcMar>
-              <w:left w:w="50" w:type="dxa"/>
+              <w:left w:w="40" w:type="dxa"/>
             </w:tcMar>
             <w:vAlign w:val="center"/>
           </w:tcPr>
@@ -7097,7 +7801,7 @@
             </w:tcBorders>
             <w:shd w:fill="FFFFFF" w:val="clear"/>
             <w:tcMar>
-              <w:left w:w="56" w:type="dxa"/>
+              <w:left w:w="48" w:type="dxa"/>
             </w:tcMar>
             <w:vAlign w:val="center"/>
           </w:tcPr>
@@ -7121,13 +7825,7 @@
               <w:rPr>
                 <w:u w:val="none" w:color="000000"/>
               </w:rPr>
-              <w:t>获取管理</w:t>
-            </w:r>
-            <w:r>
-              <w:rPr>
-                <w:u w:val="none" w:color="000000"/>
-              </w:rPr>
-              <w:t>栈中顶部的</w:t>
+              <w:t>获取管理栈中顶部的</w:t>
             </w:r>
             <w:r>
               <w:rPr>
@@ -7145,7 +7843,7 @@
         </w:trPr>
         <w:tc>
           <w:tcPr>
-            <w:tcW w:w="3464" w:type="dxa"/>
+            <w:tcW w:w="3463" w:type="dxa"/>
             <w:tcBorders>
               <w:top w:val="single" w:sz="6" w:space="0" w:color="000001"/>
               <w:left w:val="single" w:sz="8" w:space="0" w:color="000001"/>
@@ -7156,7 +7854,7 @@
             </w:tcBorders>
             <w:shd w:fill="FFFFFF" w:val="clear"/>
             <w:tcMar>
-              <w:left w:w="50" w:type="dxa"/>
+              <w:left w:w="40" w:type="dxa"/>
             </w:tcMar>
             <w:vAlign w:val="center"/>
           </w:tcPr>
@@ -7197,7 +7895,7 @@
             </w:tcBorders>
             <w:shd w:fill="FFFFFF" w:val="clear"/>
             <w:tcMar>
-              <w:left w:w="56" w:type="dxa"/>
+              <w:left w:w="48" w:type="dxa"/>
             </w:tcMar>
             <w:vAlign w:val="center"/>
           </w:tcPr>
@@ -7239,7 +7937,7 @@
         </w:trPr>
         <w:tc>
           <w:tcPr>
-            <w:tcW w:w="3464" w:type="dxa"/>
+            <w:tcW w:w="3463" w:type="dxa"/>
             <w:tcBorders>
               <w:top w:val="single" w:sz="6" w:space="0" w:color="000001"/>
               <w:left w:val="single" w:sz="8" w:space="0" w:color="000001"/>
@@ -7250,7 +7948,7 @@
             </w:tcBorders>
             <w:shd w:fill="FFFFFF" w:val="clear"/>
             <w:tcMar>
-              <w:left w:w="50" w:type="dxa"/>
+              <w:left w:w="40" w:type="dxa"/>
             </w:tcMar>
             <w:vAlign w:val="center"/>
           </w:tcPr>
@@ -7291,7 +7989,7 @@
             </w:tcBorders>
             <w:shd w:fill="FFFFFF" w:val="clear"/>
             <w:tcMar>
-              <w:left w:w="56" w:type="dxa"/>
+              <w:left w:w="48" w:type="dxa"/>
             </w:tcMar>
             <w:vAlign w:val="center"/>
           </w:tcPr>
@@ -7329,22 +8027,22 @@
               </w:rPr>
               <w:t>从管理</w:t>
             </w:r>
-            <w:bookmarkStart w:id="18" w:name="__DdeLink__634_1971154274"/>
-            <w:bookmarkStart w:id="19" w:name="__DdeLink__627_19711542741"/>
+            <w:bookmarkStart w:id="24" w:name="__DdeLink__634_1971154274"/>
+            <w:bookmarkStart w:id="25" w:name="__DdeLink__627_19711542741"/>
             <w:r>
               <w:rPr>
                 <w:u w:val="none" w:color="000000"/>
               </w:rPr>
               <w:t>栈</w:t>
             </w:r>
-            <w:bookmarkEnd w:id="19"/>
+            <w:bookmarkEnd w:id="25"/>
             <w:r>
               <w:rPr>
                 <w:u w:val="none" w:color="000000"/>
               </w:rPr>
               <w:t>中</w:t>
             </w:r>
-            <w:bookmarkEnd w:id="18"/>
+            <w:bookmarkEnd w:id="24"/>
             <w:r>
               <w:rPr>
                 <w:u w:val="none" w:color="000000"/>
@@ -7432,7 +8130,7 @@
         </w:trPr>
         <w:tc>
           <w:tcPr>
-            <w:tcW w:w="3464" w:type="dxa"/>
+            <w:tcW w:w="3463" w:type="dxa"/>
             <w:tcBorders>
               <w:top w:val="single" w:sz="6" w:space="0" w:color="000001"/>
               <w:left w:val="single" w:sz="8" w:space="0" w:color="000001"/>
@@ -7443,7 +8141,7 @@
             </w:tcBorders>
             <w:shd w:fill="FFFFFF" w:val="clear"/>
             <w:tcMar>
-              <w:left w:w="50" w:type="dxa"/>
+              <w:left w:w="40" w:type="dxa"/>
             </w:tcMar>
             <w:vAlign w:val="center"/>
           </w:tcPr>
@@ -7484,7 +8182,7 @@
             </w:tcBorders>
             <w:shd w:fill="FFFFFF" w:val="clear"/>
             <w:tcMar>
-              <w:left w:w="56" w:type="dxa"/>
+              <w:left w:w="48" w:type="dxa"/>
             </w:tcMar>
             <w:vAlign w:val="center"/>
           </w:tcPr>
@@ -7511,22 +8209,22 @@
               </w:rPr>
               <w:t>将</w:t>
             </w:r>
-            <w:bookmarkStart w:id="20" w:name="__DdeLink__638_1971154274"/>
+            <w:bookmarkStart w:id="26" w:name="__DdeLink__638_1971154274"/>
             <w:r>
               <w:rPr>
                 <w:u w:val="none" w:color="000000"/>
               </w:rPr>
               <w:t>管理</w:t>
             </w:r>
-            <w:bookmarkStart w:id="21" w:name="__DdeLink__627_197115427411"/>
+            <w:bookmarkStart w:id="27" w:name="__DdeLink__627_197115427411"/>
             <w:r>
               <w:rPr>
                 <w:u w:val="none" w:color="000000"/>
               </w:rPr>
               <w:t>栈</w:t>
             </w:r>
-            <w:bookmarkEnd w:id="20"/>
-            <w:bookmarkEnd w:id="21"/>
+            <w:bookmarkEnd w:id="26"/>
+            <w:bookmarkEnd w:id="27"/>
             <w:r>
               <w:rPr>
                 <w:u w:val="none" w:color="000000"/>
@@ -7573,7 +8271,7 @@
         </w:trPr>
         <w:tc>
           <w:tcPr>
-            <w:tcW w:w="3464" w:type="dxa"/>
+            <w:tcW w:w="3463" w:type="dxa"/>
             <w:tcBorders>
               <w:top w:val="nil"/>
               <w:left w:val="single" w:sz="8" w:space="0" w:color="000001"/>
@@ -7584,7 +8282,7 @@
             </w:tcBorders>
             <w:shd w:fill="FFFFFF" w:val="clear"/>
             <w:tcMar>
-              <w:left w:w="50" w:type="dxa"/>
+              <w:left w:w="40" w:type="dxa"/>
             </w:tcMar>
             <w:vAlign w:val="center"/>
           </w:tcPr>
@@ -7625,7 +8323,7 @@
             </w:tcBorders>
             <w:shd w:fill="FFFFFF" w:val="clear"/>
             <w:tcMar>
-              <w:left w:w="56" w:type="dxa"/>
+              <w:left w:w="48" w:type="dxa"/>
             </w:tcMar>
             <w:vAlign w:val="center"/>
           </w:tcPr>
@@ -7652,14 +8350,14 @@
               </w:rPr>
               <w:t>获取管理</w:t>
             </w:r>
-            <w:bookmarkStart w:id="22" w:name="__DdeLink__627_1971154274111"/>
+            <w:bookmarkStart w:id="28" w:name="__DdeLink__627_1971154274111"/>
             <w:r>
               <w:rPr>
                 <w:u w:val="none" w:color="000000"/>
               </w:rPr>
               <w:t>栈</w:t>
             </w:r>
-            <w:bookmarkEnd w:id="22"/>
+            <w:bookmarkEnd w:id="28"/>
             <w:r>
               <w:rPr>
                 <w:u w:val="none" w:color="000000"/>
@@ -7688,7 +8386,7 @@
         </w:trPr>
         <w:tc>
           <w:tcPr>
-            <w:tcW w:w="3464" w:type="dxa"/>
+            <w:tcW w:w="3463" w:type="dxa"/>
             <w:tcBorders>
               <w:top w:val="nil"/>
               <w:left w:val="single" w:sz="8" w:space="0" w:color="000001"/>
@@ -7699,7 +8397,7 @@
             </w:tcBorders>
             <w:shd w:fill="FFFFFF" w:val="clear"/>
             <w:tcMar>
-              <w:left w:w="50" w:type="dxa"/>
+              <w:left w:w="40" w:type="dxa"/>
             </w:tcMar>
             <w:vAlign w:val="center"/>
           </w:tcPr>
@@ -7740,7 +8438,7 @@
             </w:tcBorders>
             <w:shd w:fill="FFFFFF" w:val="clear"/>
             <w:tcMar>
-              <w:left w:w="56" w:type="dxa"/>
+              <w:left w:w="48" w:type="dxa"/>
             </w:tcMar>
             <w:vAlign w:val="center"/>
           </w:tcPr>
@@ -7761,14 +8459,14 @@
                 <w:u w:val="none" w:color="000000"/>
               </w:rPr>
             </w:pPr>
-            <w:bookmarkStart w:id="23" w:name="__DdeLink__641_1971154274"/>
+            <w:bookmarkStart w:id="29" w:name="__DdeLink__641_1971154274"/>
             <w:r>
               <w:rPr>
                 <w:u w:val="none" w:color="000000"/>
               </w:rPr>
               <w:t>从右到左动画启动</w:t>
             </w:r>
-            <w:bookmarkEnd w:id="23"/>
+            <w:bookmarkEnd w:id="29"/>
             <w:r>
               <w:rPr>
                 <w:u w:val="none" w:color="000000"/>
@@ -7785,7 +8483,7 @@
         </w:trPr>
         <w:tc>
           <w:tcPr>
-            <w:tcW w:w="3464" w:type="dxa"/>
+            <w:tcW w:w="3463" w:type="dxa"/>
             <w:tcBorders>
               <w:top w:val="nil"/>
               <w:left w:val="single" w:sz="8" w:space="0" w:color="000001"/>
@@ -7796,7 +8494,7 @@
             </w:tcBorders>
             <w:shd w:fill="FFFFFF" w:val="clear"/>
             <w:tcMar>
-              <w:left w:w="50" w:type="dxa"/>
+              <w:left w:w="40" w:type="dxa"/>
             </w:tcMar>
             <w:vAlign w:val="center"/>
           </w:tcPr>
@@ -7837,7 +8535,7 @@
             </w:tcBorders>
             <w:shd w:fill="FFFFFF" w:val="clear"/>
             <w:tcMar>
-              <w:left w:w="56" w:type="dxa"/>
+              <w:left w:w="48" w:type="dxa"/>
             </w:tcMar>
             <w:vAlign w:val="center"/>
           </w:tcPr>
@@ -7880,7 +8578,7 @@
         </w:trPr>
         <w:tc>
           <w:tcPr>
-            <w:tcW w:w="3464" w:type="dxa"/>
+            <w:tcW w:w="3463" w:type="dxa"/>
             <w:tcBorders>
               <w:top w:val="nil"/>
               <w:left w:val="single" w:sz="8" w:space="0" w:color="000001"/>
@@ -7891,7 +8589,7 @@
             </w:tcBorders>
             <w:shd w:fill="FFFFFF" w:val="clear"/>
             <w:tcMar>
-              <w:left w:w="50" w:type="dxa"/>
+              <w:left w:w="40" w:type="dxa"/>
             </w:tcMar>
             <w:vAlign w:val="center"/>
           </w:tcPr>
@@ -7932,7 +8630,7 @@
             </w:tcBorders>
             <w:shd w:fill="FFFFFF" w:val="clear"/>
             <w:tcMar>
-              <w:left w:w="56" w:type="dxa"/>
+              <w:left w:w="48" w:type="dxa"/>
             </w:tcMar>
             <w:vAlign w:val="center"/>
           </w:tcPr>
@@ -7957,31 +8655,7 @@
               <w:rPr>
                 <w:u w:val="none" w:color="000000"/>
               </w:rPr>
-              <w:t>start</w:t>
-            </w:r>
-            <w:r>
-              <w:rPr>
-                <w:u w:val="none" w:color="000000"/>
-              </w:rPr>
-              <w:t>F</w:t>
-            </w:r>
-            <w:r>
-              <w:rPr>
-                <w:u w:val="none" w:color="000000"/>
-              </w:rPr>
-              <w:t>or</w:t>
-            </w:r>
-            <w:r>
-              <w:rPr>
-                <w:u w:val="none" w:color="000000"/>
-              </w:rPr>
-              <w:t>R</w:t>
-            </w:r>
-            <w:r>
-              <w:rPr>
-                <w:u w:val="none" w:color="000000"/>
-              </w:rPr>
-              <w:t>esult</w:t>
+              <w:t>startForResult</w:t>
             </w:r>
             <w:r>
               <w:rPr>
@@ -8005,7 +8679,7 @@
         </w:trPr>
         <w:tc>
           <w:tcPr>
-            <w:tcW w:w="3464" w:type="dxa"/>
+            <w:tcW w:w="3463" w:type="dxa"/>
             <w:tcBorders>
               <w:top w:val="nil"/>
               <w:left w:val="single" w:sz="8" w:space="0" w:color="000001"/>
@@ -8016,7 +8690,7 @@
             </w:tcBorders>
             <w:shd w:fill="FFFFFF" w:val="clear"/>
             <w:tcMar>
-              <w:left w:w="50" w:type="dxa"/>
+              <w:left w:w="40" w:type="dxa"/>
             </w:tcMar>
             <w:vAlign w:val="center"/>
           </w:tcPr>
@@ -8053,7 +8727,7 @@
             </w:tcBorders>
             <w:shd w:fill="FFFFFF" w:val="clear"/>
             <w:tcMar>
-              <w:left w:w="56" w:type="dxa"/>
+              <w:left w:w="48" w:type="dxa"/>
             </w:tcMar>
             <w:vAlign w:val="center"/>
           </w:tcPr>
@@ -8074,18 +8748,14 @@
             </w:pPr>
             <w:r>
               <w:rPr/>
-              <w:t>关闭软键盘</w:t>
-            </w:r>
-            <w:r>
-              <w:rPr/>
-              <w:t>，</w:t>
-            </w:r>
-            <w:bookmarkStart w:id="24" w:name="__DdeLink__643_1971154274"/>
+              <w:t>关闭软键盘，</w:t>
+            </w:r>
+            <w:bookmarkStart w:id="30" w:name="__DdeLink__643_1971154274"/>
             <w:r>
               <w:rPr/>
               <w:t>从右</w:t>
             </w:r>
-            <w:bookmarkEnd w:id="24"/>
+            <w:bookmarkEnd w:id="30"/>
             <w:r>
               <w:rPr/>
               <w:t>退出</w:t>
@@ -8104,7 +8774,7 @@
         </w:trPr>
         <w:tc>
           <w:tcPr>
-            <w:tcW w:w="3464" w:type="dxa"/>
+            <w:tcW w:w="3463" w:type="dxa"/>
             <w:tcBorders>
               <w:top w:val="nil"/>
               <w:left w:val="single" w:sz="8" w:space="0" w:color="000001"/>
@@ -8115,7 +8785,7 @@
             </w:tcBorders>
             <w:shd w:fill="FFFFFF" w:val="clear"/>
             <w:tcMar>
-              <w:left w:w="50" w:type="dxa"/>
+              <w:left w:w="40" w:type="dxa"/>
             </w:tcMar>
             <w:vAlign w:val="center"/>
           </w:tcPr>
@@ -8152,7 +8822,7 @@
             </w:tcBorders>
             <w:shd w:fill="FFFFFF" w:val="clear"/>
             <w:tcMar>
-              <w:left w:w="56" w:type="dxa"/>
+              <w:left w:w="48" w:type="dxa"/>
             </w:tcMar>
             <w:vAlign w:val="center"/>
           </w:tcPr>
@@ -8173,11 +8843,7 @@
             </w:pPr>
             <w:r>
               <w:rPr/>
-              <w:t>set</w:t>
-            </w:r>
-            <w:r>
-              <w:rPr/>
-              <w:t>Result</w:t>
+              <w:t>setResult</w:t>
             </w:r>
             <w:r>
               <w:rPr/>
@@ -8204,7 +8870,7 @@
     <w:tbl>
       <w:tblPr>
         <w:jc w:val="left"/>
-        <w:tblInd w:w="59" w:type="dxa"/>
+        <w:tblInd w:w="49" w:type="dxa"/>
         <w:tblBorders>
           <w:top w:val="single" w:sz="8" w:space="0" w:color="000001"/>
           <w:left w:val="single" w:sz="8" w:space="0" w:color="000001"/>
@@ -8215,13 +8881,13 @@
         </w:tblBorders>
         <w:tblCellMar>
           <w:top w:w="80" w:type="dxa"/>
-          <w:left w:w="50" w:type="dxa"/>
+          <w:left w:w="40" w:type="dxa"/>
           <w:bottom w:w="80" w:type="dxa"/>
           <w:right w:w="80" w:type="dxa"/>
         </w:tblCellMar>
       </w:tblPr>
       <w:tblGrid>
-        <w:gridCol w:w="2803"/>
+        <w:gridCol w:w="2802"/>
         <w:gridCol w:w="6141"/>
       </w:tblGrid>
       <w:tr>
@@ -8231,7 +8897,7 @@
         </w:trPr>
         <w:tc>
           <w:tcPr>
-            <w:tcW w:w="2803" w:type="dxa"/>
+            <w:tcW w:w="2802" w:type="dxa"/>
             <w:tcBorders>
               <w:top w:val="single" w:sz="8" w:space="0" w:color="000001"/>
               <w:left w:val="single" w:sz="8" w:space="0" w:color="000001"/>
@@ -8242,7 +8908,7 @@
             </w:tcBorders>
             <w:shd w:fill="B6DDE8" w:val="clear"/>
             <w:tcMar>
-              <w:left w:w="50" w:type="dxa"/>
+              <w:left w:w="40" w:type="dxa"/>
             </w:tcMar>
             <w:vAlign w:val="center"/>
           </w:tcPr>
@@ -8276,7 +8942,7 @@
             </w:tcBorders>
             <w:shd w:fill="B6DDE8" w:val="clear"/>
             <w:tcMar>
-              <w:left w:w="56" w:type="dxa"/>
+              <w:left w:w="48" w:type="dxa"/>
             </w:tcMar>
             <w:vAlign w:val="center"/>
           </w:tcPr>
@@ -8337,7 +9003,7 @@
         </w:trPr>
         <w:tc>
           <w:tcPr>
-            <w:tcW w:w="2803" w:type="dxa"/>
+            <w:tcW w:w="2802" w:type="dxa"/>
             <w:tcBorders>
               <w:top w:val="single" w:sz="6" w:space="0" w:color="000001"/>
               <w:left w:val="single" w:sz="8" w:space="0" w:color="000001"/>
@@ -8348,7 +9014,7 @@
             </w:tcBorders>
             <w:shd w:fill="FFFFFF" w:val="clear"/>
             <w:tcMar>
-              <w:left w:w="50" w:type="dxa"/>
+              <w:left w:w="40" w:type="dxa"/>
             </w:tcMar>
             <w:vAlign w:val="center"/>
           </w:tcPr>
@@ -8389,7 +9055,7 @@
             </w:tcBorders>
             <w:shd w:fill="FFFFFF" w:val="clear"/>
             <w:tcMar>
-              <w:left w:w="56" w:type="dxa"/>
+              <w:left w:w="48" w:type="dxa"/>
             </w:tcMar>
             <w:vAlign w:val="center"/>
           </w:tcPr>
@@ -8421,14 +9087,14 @@
               </w:rPr>
               <w:t>标识符 ，</w:t>
             </w:r>
-            <w:bookmarkStart w:id="25" w:name="__DdeLink__657_1971154274"/>
+            <w:bookmarkStart w:id="31" w:name="__DdeLink__657_1971154274"/>
             <w:r>
               <w:rPr>
                 <w:u w:val="none" w:color="000000"/>
               </w:rPr>
               <w:t>间隔</w:t>
             </w:r>
-            <w:bookmarkEnd w:id="25"/>
+            <w:bookmarkEnd w:id="31"/>
             <w:r>
               <w:rPr>
                 <w:u w:val="none" w:color="000000"/>
@@ -8445,7 +9111,7 @@
         </w:trPr>
         <w:tc>
           <w:tcPr>
-            <w:tcW w:w="2803" w:type="dxa"/>
+            <w:tcW w:w="2802" w:type="dxa"/>
             <w:tcBorders>
               <w:top w:val="single" w:sz="6" w:space="0" w:color="000001"/>
               <w:left w:val="single" w:sz="8" w:space="0" w:color="000001"/>
@@ -8456,7 +9122,7 @@
             </w:tcBorders>
             <w:shd w:fill="FFFFFF" w:val="clear"/>
             <w:tcMar>
-              <w:left w:w="50" w:type="dxa"/>
+              <w:left w:w="40" w:type="dxa"/>
             </w:tcMar>
             <w:vAlign w:val="center"/>
           </w:tcPr>
@@ -8497,7 +9163,7 @@
             </w:tcBorders>
             <w:shd w:fill="FFFFFF" w:val="clear"/>
             <w:tcMar>
-              <w:left w:w="56" w:type="dxa"/>
+              <w:left w:w="48" w:type="dxa"/>
             </w:tcMar>
             <w:vAlign w:val="center"/>
           </w:tcPr>
@@ -8517,14 +9183,14 @@
                 <w:u w:val="none" w:color="000000"/>
               </w:rPr>
             </w:pPr>
-            <w:bookmarkStart w:id="26" w:name="__DdeLink__659_1971154274"/>
+            <w:bookmarkStart w:id="32" w:name="__DdeLink__659_1971154274"/>
             <w:r>
               <w:rPr>
                 <w:u w:val="none" w:color="000000"/>
               </w:rPr>
               <w:t>间隔</w:t>
             </w:r>
-            <w:bookmarkEnd w:id="26"/>
+            <w:bookmarkEnd w:id="32"/>
             <w:r>
               <w:rPr>
                 <w:u w:val="none" w:color="000000"/>
@@ -8541,7 +9207,7 @@
         </w:trPr>
         <w:tc>
           <w:tcPr>
-            <w:tcW w:w="2803" w:type="dxa"/>
+            <w:tcW w:w="2802" w:type="dxa"/>
             <w:tcBorders>
               <w:top w:val="single" w:sz="6" w:space="0" w:color="000001"/>
               <w:left w:val="single" w:sz="8" w:space="0" w:color="000001"/>
@@ -8552,7 +9218,7 @@
             </w:tcBorders>
             <w:shd w:fill="FFFFFF" w:val="clear"/>
             <w:tcMar>
-              <w:left w:w="50" w:type="dxa"/>
+              <w:left w:w="40" w:type="dxa"/>
             </w:tcMar>
             <w:vAlign w:val="center"/>
           </w:tcPr>
@@ -8589,7 +9255,7 @@
             </w:tcBorders>
             <w:shd w:fill="FFFFFF" w:val="clear"/>
             <w:tcMar>
-              <w:left w:w="56" w:type="dxa"/>
+              <w:left w:w="48" w:type="dxa"/>
             </w:tcMar>
             <w:vAlign w:val="center"/>
           </w:tcPr>
@@ -8683,7 +9349,7 @@
     <w:tbl>
       <w:tblPr>
         <w:jc w:val="left"/>
-        <w:tblInd w:w="59" w:type="dxa"/>
+        <w:tblInd w:w="49" w:type="dxa"/>
         <w:tblBorders>
           <w:top w:val="single" w:sz="8" w:space="0" w:color="000001"/>
           <w:left w:val="single" w:sz="8" w:space="0" w:color="000001"/>
@@ -8694,13 +9360,13 @@
         </w:tblBorders>
         <w:tblCellMar>
           <w:top w:w="80" w:type="dxa"/>
-          <w:left w:w="50" w:type="dxa"/>
+          <w:left w:w="40" w:type="dxa"/>
           <w:bottom w:w="80" w:type="dxa"/>
           <w:right w:w="80" w:type="dxa"/>
         </w:tblCellMar>
       </w:tblPr>
       <w:tblGrid>
-        <w:gridCol w:w="2803"/>
+        <w:gridCol w:w="2802"/>
         <w:gridCol w:w="6141"/>
       </w:tblGrid>
       <w:tr>
@@ -8710,7 +9376,7 @@
         </w:trPr>
         <w:tc>
           <w:tcPr>
-            <w:tcW w:w="2803" w:type="dxa"/>
+            <w:tcW w:w="2802" w:type="dxa"/>
             <w:tcBorders>
               <w:top w:val="single" w:sz="8" w:space="0" w:color="000001"/>
               <w:left w:val="single" w:sz="8" w:space="0" w:color="000001"/>
@@ -8721,7 +9387,7 @@
             </w:tcBorders>
             <w:shd w:fill="B6DDE8" w:val="clear"/>
             <w:tcMar>
-              <w:left w:w="50" w:type="dxa"/>
+              <w:left w:w="40" w:type="dxa"/>
             </w:tcMar>
             <w:vAlign w:val="center"/>
           </w:tcPr>
@@ -8755,7 +9421,7 @@
             </w:tcBorders>
             <w:shd w:fill="B6DDE8" w:val="clear"/>
             <w:tcMar>
-              <w:left w:w="56" w:type="dxa"/>
+              <w:left w:w="48" w:type="dxa"/>
             </w:tcMar>
             <w:vAlign w:val="center"/>
           </w:tcPr>
@@ -8816,7 +9482,7 @@
         </w:trPr>
         <w:tc>
           <w:tcPr>
-            <w:tcW w:w="2803" w:type="dxa"/>
+            <w:tcW w:w="2802" w:type="dxa"/>
             <w:tcBorders>
               <w:top w:val="single" w:sz="6" w:space="0" w:color="000001"/>
               <w:left w:val="single" w:sz="8" w:space="0" w:color="000001"/>
@@ -8827,7 +9493,7 @@
             </w:tcBorders>
             <w:shd w:fill="FFFFFF" w:val="clear"/>
             <w:tcMar>
-              <w:left w:w="50" w:type="dxa"/>
+              <w:left w:w="40" w:type="dxa"/>
             </w:tcMar>
             <w:vAlign w:val="center"/>
           </w:tcPr>
@@ -8868,7 +9534,7 @@
             </w:tcBorders>
             <w:shd w:fill="FFFFFF" w:val="clear"/>
             <w:tcMar>
-              <w:left w:w="56" w:type="dxa"/>
+              <w:left w:w="48" w:type="dxa"/>
             </w:tcMar>
             <w:vAlign w:val="center"/>
           </w:tcPr>
@@ -8904,7 +9570,7 @@
         </w:trPr>
         <w:tc>
           <w:tcPr>
-            <w:tcW w:w="2803" w:type="dxa"/>
+            <w:tcW w:w="2802" w:type="dxa"/>
             <w:tcBorders>
               <w:top w:val="single" w:sz="6" w:space="0" w:color="000001"/>
               <w:left w:val="single" w:sz="8" w:space="0" w:color="000001"/>
@@ -8915,7 +9581,7 @@
             </w:tcBorders>
             <w:shd w:fill="FFFFFF" w:val="clear"/>
             <w:tcMar>
-              <w:left w:w="50" w:type="dxa"/>
+              <w:left w:w="40" w:type="dxa"/>
             </w:tcMar>
             <w:vAlign w:val="center"/>
           </w:tcPr>
@@ -8956,7 +9622,7 @@
             </w:tcBorders>
             <w:shd w:fill="FFFFFF" w:val="clear"/>
             <w:tcMar>
-              <w:left w:w="56" w:type="dxa"/>
+              <w:left w:w="48" w:type="dxa"/>
             </w:tcMar>
             <w:vAlign w:val="center"/>
           </w:tcPr>
@@ -8976,8 +9642,8 @@
                 <w:u w:val="none" w:color="000000"/>
               </w:rPr>
             </w:pPr>
-            <w:bookmarkStart w:id="27" w:name="__DdeLink__659_19711542741"/>
-            <w:bookmarkEnd w:id="27"/>
+            <w:bookmarkStart w:id="33" w:name="__DdeLink__659_19711542741"/>
+            <w:bookmarkEnd w:id="33"/>
             <w:r>
               <w:rPr>
                 <w:u w:val="none" w:color="000000"/>
@@ -8994,7 +9660,7 @@
         </w:trPr>
         <w:tc>
           <w:tcPr>
-            <w:tcW w:w="2803" w:type="dxa"/>
+            <w:tcW w:w="2802" w:type="dxa"/>
             <w:tcBorders>
               <w:top w:val="single" w:sz="6" w:space="0" w:color="000001"/>
               <w:left w:val="single" w:sz="8" w:space="0" w:color="000001"/>
@@ -9005,7 +9671,7 @@
             </w:tcBorders>
             <w:shd w:fill="FFFFFF" w:val="clear"/>
             <w:tcMar>
-              <w:left w:w="50" w:type="dxa"/>
+              <w:left w:w="40" w:type="dxa"/>
             </w:tcMar>
             <w:vAlign w:val="center"/>
           </w:tcPr>
@@ -9042,7 +9708,7 @@
             </w:tcBorders>
             <w:shd w:fill="FFFFFF" w:val="clear"/>
             <w:tcMar>
-              <w:left w:w="56" w:type="dxa"/>
+              <w:left w:w="48" w:type="dxa"/>
             </w:tcMar>
             <w:vAlign w:val="center"/>
           </w:tcPr>
@@ -9085,7 +9751,7 @@
     <w:tbl>
       <w:tblPr>
         <w:jc w:val="left"/>
-        <w:tblInd w:w="59" w:type="dxa"/>
+        <w:tblInd w:w="49" w:type="dxa"/>
         <w:tblBorders>
           <w:top w:val="single" w:sz="8" w:space="0" w:color="000001"/>
           <w:left w:val="single" w:sz="8" w:space="0" w:color="000001"/>
@@ -9096,13 +9762,13 @@
         </w:tblBorders>
         <w:tblCellMar>
           <w:top w:w="80" w:type="dxa"/>
-          <w:left w:w="50" w:type="dxa"/>
+          <w:left w:w="40" w:type="dxa"/>
           <w:bottom w:w="80" w:type="dxa"/>
           <w:right w:w="80" w:type="dxa"/>
         </w:tblCellMar>
       </w:tblPr>
       <w:tblGrid>
-        <w:gridCol w:w="2803"/>
+        <w:gridCol w:w="2802"/>
         <w:gridCol w:w="6141"/>
       </w:tblGrid>
       <w:tr>
@@ -9112,7 +9778,7 @@
         </w:trPr>
         <w:tc>
           <w:tcPr>
-            <w:tcW w:w="2803" w:type="dxa"/>
+            <w:tcW w:w="2802" w:type="dxa"/>
             <w:tcBorders>
               <w:top w:val="single" w:sz="8" w:space="0" w:color="000001"/>
               <w:left w:val="single" w:sz="8" w:space="0" w:color="000001"/>
@@ -9123,7 +9789,7 @@
             </w:tcBorders>
             <w:shd w:fill="B6DDE8" w:val="clear"/>
             <w:tcMar>
-              <w:left w:w="50" w:type="dxa"/>
+              <w:left w:w="40" w:type="dxa"/>
             </w:tcMar>
             <w:vAlign w:val="center"/>
           </w:tcPr>
@@ -9157,7 +9823,7 @@
             </w:tcBorders>
             <w:shd w:fill="B6DDE8" w:val="clear"/>
             <w:tcMar>
-              <w:left w:w="56" w:type="dxa"/>
+              <w:left w:w="48" w:type="dxa"/>
             </w:tcMar>
             <w:vAlign w:val="center"/>
           </w:tcPr>
@@ -9218,7 +9884,7 @@
         </w:trPr>
         <w:tc>
           <w:tcPr>
-            <w:tcW w:w="2803" w:type="dxa"/>
+            <w:tcW w:w="2802" w:type="dxa"/>
             <w:tcBorders>
               <w:top w:val="single" w:sz="6" w:space="0" w:color="000001"/>
               <w:left w:val="single" w:sz="8" w:space="0" w:color="000001"/>
@@ -9229,7 +9895,7 @@
             </w:tcBorders>
             <w:shd w:fill="FFFFFF" w:val="clear"/>
             <w:tcMar>
-              <w:left w:w="50" w:type="dxa"/>
+              <w:left w:w="40" w:type="dxa"/>
             </w:tcMar>
             <w:vAlign w:val="center"/>
           </w:tcPr>
@@ -9270,7 +9936,7 @@
             </w:tcBorders>
             <w:shd w:fill="FFFFFF" w:val="clear"/>
             <w:tcMar>
-              <w:left w:w="56" w:type="dxa"/>
+              <w:left w:w="48" w:type="dxa"/>
             </w:tcMar>
             <w:vAlign w:val="center"/>
           </w:tcPr>
@@ -9312,7 +9978,7 @@
         </w:trPr>
         <w:tc>
           <w:tcPr>
-            <w:tcW w:w="2803" w:type="dxa"/>
+            <w:tcW w:w="2802" w:type="dxa"/>
             <w:tcBorders>
               <w:top w:val="single" w:sz="6" w:space="0" w:color="000001"/>
               <w:left w:val="single" w:sz="8" w:space="0" w:color="000001"/>
@@ -9323,7 +9989,7 @@
             </w:tcBorders>
             <w:shd w:fill="FFFFFF" w:val="clear"/>
             <w:tcMar>
-              <w:left w:w="50" w:type="dxa"/>
+              <w:left w:w="40" w:type="dxa"/>
             </w:tcMar>
             <w:vAlign w:val="center"/>
           </w:tcPr>
@@ -9364,7 +10030,7 @@
             </w:tcBorders>
             <w:shd w:fill="FFFFFF" w:val="clear"/>
             <w:tcMar>
-              <w:left w:w="56" w:type="dxa"/>
+              <w:left w:w="48" w:type="dxa"/>
             </w:tcMar>
             <w:vAlign w:val="center"/>
           </w:tcPr>
@@ -9412,7 +10078,7 @@
         </w:trPr>
         <w:tc>
           <w:tcPr>
-            <w:tcW w:w="2803" w:type="dxa"/>
+            <w:tcW w:w="2802" w:type="dxa"/>
             <w:tcBorders>
               <w:top w:val="single" w:sz="6" w:space="0" w:color="000001"/>
               <w:left w:val="single" w:sz="8" w:space="0" w:color="000001"/>
@@ -9423,7 +10089,7 @@
             </w:tcBorders>
             <w:shd w:fill="FFFFFF" w:val="clear"/>
             <w:tcMar>
-              <w:left w:w="50" w:type="dxa"/>
+              <w:left w:w="40" w:type="dxa"/>
             </w:tcMar>
             <w:vAlign w:val="center"/>
           </w:tcPr>
@@ -9459,7 +10125,7 @@
             </w:tcBorders>
             <w:shd w:fill="FFFFFF" w:val="clear"/>
             <w:tcMar>
-              <w:left w:w="56" w:type="dxa"/>
+              <w:left w:w="48" w:type="dxa"/>
             </w:tcMar>
             <w:vAlign w:val="center"/>
           </w:tcPr>
@@ -9497,7 +10163,7 @@
     <w:tbl>
       <w:tblPr>
         <w:jc w:val="left"/>
-        <w:tblInd w:w="59" w:type="dxa"/>
+        <w:tblInd w:w="49" w:type="dxa"/>
         <w:tblBorders>
           <w:top w:val="single" w:sz="8" w:space="0" w:color="000001"/>
           <w:left w:val="single" w:sz="8" w:space="0" w:color="000001"/>
@@ -9508,13 +10174,13 @@
         </w:tblBorders>
         <w:tblCellMar>
           <w:top w:w="80" w:type="dxa"/>
-          <w:left w:w="50" w:type="dxa"/>
+          <w:left w:w="40" w:type="dxa"/>
           <w:bottom w:w="80" w:type="dxa"/>
           <w:right w:w="80" w:type="dxa"/>
         </w:tblCellMar>
       </w:tblPr>
       <w:tblGrid>
-        <w:gridCol w:w="2803"/>
+        <w:gridCol w:w="2802"/>
         <w:gridCol w:w="6141"/>
       </w:tblGrid>
       <w:tr>
@@ -9524,7 +10190,7 @@
         </w:trPr>
         <w:tc>
           <w:tcPr>
-            <w:tcW w:w="2803" w:type="dxa"/>
+            <w:tcW w:w="2802" w:type="dxa"/>
             <w:tcBorders>
               <w:top w:val="single" w:sz="8" w:space="0" w:color="000001"/>
               <w:left w:val="single" w:sz="8" w:space="0" w:color="000001"/>
@@ -9535,7 +10201,7 @@
             </w:tcBorders>
             <w:shd w:fill="B6DDE8" w:val="clear"/>
             <w:tcMar>
-              <w:left w:w="50" w:type="dxa"/>
+              <w:left w:w="40" w:type="dxa"/>
             </w:tcMar>
             <w:vAlign w:val="center"/>
           </w:tcPr>
@@ -9569,7 +10235,7 @@
             </w:tcBorders>
             <w:shd w:fill="B6DDE8" w:val="clear"/>
             <w:tcMar>
-              <w:left w:w="56" w:type="dxa"/>
+              <w:left w:w="48" w:type="dxa"/>
             </w:tcMar>
             <w:vAlign w:val="center"/>
           </w:tcPr>
@@ -9630,7 +10296,7 @@
         </w:trPr>
         <w:tc>
           <w:tcPr>
-            <w:tcW w:w="2803" w:type="dxa"/>
+            <w:tcW w:w="2802" w:type="dxa"/>
             <w:tcBorders>
               <w:top w:val="single" w:sz="6" w:space="0" w:color="000001"/>
               <w:left w:val="single" w:sz="8" w:space="0" w:color="000001"/>
@@ -9641,7 +10307,7 @@
             </w:tcBorders>
             <w:shd w:fill="FFFFFF" w:val="clear"/>
             <w:tcMar>
-              <w:left w:w="50" w:type="dxa"/>
+              <w:left w:w="40" w:type="dxa"/>
             </w:tcMar>
             <w:vAlign w:val="center"/>
           </w:tcPr>
@@ -9682,7 +10348,7 @@
             </w:tcBorders>
             <w:shd w:fill="FFFFFF" w:val="clear"/>
             <w:tcMar>
-              <w:left w:w="56" w:type="dxa"/>
+              <w:left w:w="48" w:type="dxa"/>
             </w:tcMar>
             <w:vAlign w:val="center"/>
           </w:tcPr>
@@ -9718,7 +10384,7 @@
         </w:trPr>
         <w:tc>
           <w:tcPr>
-            <w:tcW w:w="2803" w:type="dxa"/>
+            <w:tcW w:w="2802" w:type="dxa"/>
             <w:tcBorders>
               <w:top w:val="single" w:sz="6" w:space="0" w:color="000001"/>
               <w:left w:val="single" w:sz="8" w:space="0" w:color="000001"/>
@@ -9729,7 +10395,7 @@
             </w:tcBorders>
             <w:shd w:fill="FFFFFF" w:val="clear"/>
             <w:tcMar>
-              <w:left w:w="50" w:type="dxa"/>
+              <w:left w:w="40" w:type="dxa"/>
             </w:tcMar>
             <w:vAlign w:val="center"/>
           </w:tcPr>
@@ -9765,7 +10431,7 @@
             </w:tcBorders>
             <w:shd w:fill="FFFFFF" w:val="clear"/>
             <w:tcMar>
-              <w:left w:w="56" w:type="dxa"/>
+              <w:left w:w="48" w:type="dxa"/>
             </w:tcMar>
             <w:vAlign w:val="center"/>
           </w:tcPr>
@@ -9796,7 +10462,7 @@
         </w:trPr>
         <w:tc>
           <w:tcPr>
-            <w:tcW w:w="2803" w:type="dxa"/>
+            <w:tcW w:w="2802" w:type="dxa"/>
             <w:tcBorders>
               <w:top w:val="single" w:sz="6" w:space="0" w:color="000001"/>
               <w:left w:val="single" w:sz="8" w:space="0" w:color="000001"/>
@@ -9807,7 +10473,7 @@
             </w:tcBorders>
             <w:shd w:fill="FFFFFF" w:val="clear"/>
             <w:tcMar>
-              <w:left w:w="50" w:type="dxa"/>
+              <w:left w:w="40" w:type="dxa"/>
             </w:tcMar>
             <w:vAlign w:val="center"/>
           </w:tcPr>
@@ -9843,7 +10509,7 @@
             </w:tcBorders>
             <w:shd w:fill="FFFFFF" w:val="clear"/>
             <w:tcMar>
-              <w:left w:w="56" w:type="dxa"/>
+              <w:left w:w="48" w:type="dxa"/>
             </w:tcMar>
             <w:vAlign w:val="center"/>
           </w:tcPr>
@@ -9953,7 +10619,7 @@
     <w:tbl>
       <w:tblPr>
         <w:jc w:val="left"/>
-        <w:tblInd w:w="59" w:type="dxa"/>
+        <w:tblInd w:w="49" w:type="dxa"/>
         <w:tblBorders>
           <w:top w:val="single" w:sz="8" w:space="0" w:color="000001"/>
           <w:left w:val="single" w:sz="8" w:space="0" w:color="000001"/>
@@ -9964,13 +10630,13 @@
         </w:tblBorders>
         <w:tblCellMar>
           <w:top w:w="80" w:type="dxa"/>
-          <w:left w:w="50" w:type="dxa"/>
+          <w:left w:w="40" w:type="dxa"/>
           <w:bottom w:w="80" w:type="dxa"/>
           <w:right w:w="80" w:type="dxa"/>
         </w:tblCellMar>
       </w:tblPr>
       <w:tblGrid>
-        <w:gridCol w:w="4255"/>
+        <w:gridCol w:w="4254"/>
         <w:gridCol w:w="4689"/>
       </w:tblGrid>
       <w:tr>
@@ -9980,7 +10646,7 @@
         </w:trPr>
         <w:tc>
           <w:tcPr>
-            <w:tcW w:w="4255" w:type="dxa"/>
+            <w:tcW w:w="4254" w:type="dxa"/>
             <w:tcBorders>
               <w:top w:val="single" w:sz="8" w:space="0" w:color="000001"/>
               <w:left w:val="single" w:sz="8" w:space="0" w:color="000001"/>
@@ -9991,7 +10657,7 @@
             </w:tcBorders>
             <w:shd w:fill="B6DDE8" w:val="clear"/>
             <w:tcMar>
-              <w:left w:w="50" w:type="dxa"/>
+              <w:left w:w="40" w:type="dxa"/>
             </w:tcMar>
             <w:vAlign w:val="center"/>
           </w:tcPr>
@@ -10025,7 +10691,7 @@
             </w:tcBorders>
             <w:shd w:fill="B6DDE8" w:val="clear"/>
             <w:tcMar>
-              <w:left w:w="56" w:type="dxa"/>
+              <w:left w:w="48" w:type="dxa"/>
             </w:tcMar>
             <w:vAlign w:val="center"/>
           </w:tcPr>
@@ -10086,7 +10752,7 @@
         </w:trPr>
         <w:tc>
           <w:tcPr>
-            <w:tcW w:w="4255" w:type="dxa"/>
+            <w:tcW w:w="4254" w:type="dxa"/>
             <w:tcBorders>
               <w:top w:val="single" w:sz="6" w:space="0" w:color="000001"/>
               <w:left w:val="single" w:sz="8" w:space="0" w:color="000001"/>
@@ -10097,7 +10763,7 @@
             </w:tcBorders>
             <w:shd w:fill="FFFFFF" w:val="clear"/>
             <w:tcMar>
-              <w:left w:w="50" w:type="dxa"/>
+              <w:left w:w="40" w:type="dxa"/>
             </w:tcMar>
             <w:vAlign w:val="center"/>
           </w:tcPr>
@@ -10138,7 +10804,7 @@
             </w:tcBorders>
             <w:shd w:fill="FFFFFF" w:val="clear"/>
             <w:tcMar>
-              <w:left w:w="56" w:type="dxa"/>
+              <w:left w:w="48" w:type="dxa"/>
             </w:tcMar>
             <w:vAlign w:val="center"/>
           </w:tcPr>
@@ -10174,7 +10840,7 @@
         </w:trPr>
         <w:tc>
           <w:tcPr>
-            <w:tcW w:w="4255" w:type="dxa"/>
+            <w:tcW w:w="4254" w:type="dxa"/>
             <w:tcBorders>
               <w:top w:val="single" w:sz="6" w:space="0" w:color="000001"/>
               <w:left w:val="single" w:sz="8" w:space="0" w:color="000001"/>
@@ -10185,7 +10851,7 @@
             </w:tcBorders>
             <w:shd w:fill="FFFFFF" w:val="clear"/>
             <w:tcMar>
-              <w:left w:w="50" w:type="dxa"/>
+              <w:left w:w="40" w:type="dxa"/>
             </w:tcMar>
             <w:vAlign w:val="center"/>
           </w:tcPr>
@@ -10226,7 +10892,7 @@
             </w:tcBorders>
             <w:shd w:fill="FFFFFF" w:val="clear"/>
             <w:tcMar>
-              <w:left w:w="56" w:type="dxa"/>
+              <w:left w:w="48" w:type="dxa"/>
             </w:tcMar>
             <w:vAlign w:val="center"/>
           </w:tcPr>
@@ -10252,8 +10918,8 @@
               </w:rPr>
               <w:t>获取</w:t>
             </w:r>
-            <w:bookmarkStart w:id="28" w:name="__DdeLink__680_1971154274"/>
-            <w:bookmarkEnd w:id="28"/>
+            <w:bookmarkStart w:id="34" w:name="__DdeLink__680_1971154274"/>
+            <w:bookmarkEnd w:id="34"/>
             <w:r>
               <w:rPr>
                 <w:u w:val="none" w:color="000000"/>
@@ -10270,7 +10936,7 @@
         </w:trPr>
         <w:tc>
           <w:tcPr>
-            <w:tcW w:w="4255" w:type="dxa"/>
+            <w:tcW w:w="4254" w:type="dxa"/>
             <w:tcBorders>
               <w:top w:val="single" w:sz="6" w:space="0" w:color="000001"/>
               <w:left w:val="single" w:sz="8" w:space="0" w:color="000001"/>
@@ -10281,7 +10947,7 @@
             </w:tcBorders>
             <w:shd w:fill="FFFFFF" w:val="clear"/>
             <w:tcMar>
-              <w:left w:w="50" w:type="dxa"/>
+              <w:left w:w="40" w:type="dxa"/>
             </w:tcMar>
             <w:vAlign w:val="center"/>
           </w:tcPr>
@@ -10318,7 +10984,7 @@
             </w:tcBorders>
             <w:shd w:fill="FFFFFF" w:val="clear"/>
             <w:tcMar>
-              <w:left w:w="56" w:type="dxa"/>
+              <w:left w:w="48" w:type="dxa"/>
             </w:tcMar>
             <w:vAlign w:val="center"/>
           </w:tcPr>
@@ -10354,7 +11020,7 @@
         </w:trPr>
         <w:tc>
           <w:tcPr>
-            <w:tcW w:w="4255" w:type="dxa"/>
+            <w:tcW w:w="4254" w:type="dxa"/>
             <w:tcBorders>
               <w:top w:val="nil"/>
               <w:left w:val="single" w:sz="8" w:space="0" w:color="000001"/>
@@ -10365,7 +11031,7 @@
             </w:tcBorders>
             <w:shd w:fill="FFFFFF" w:val="clear"/>
             <w:tcMar>
-              <w:left w:w="50" w:type="dxa"/>
+              <w:left w:w="40" w:type="dxa"/>
             </w:tcMar>
             <w:vAlign w:val="center"/>
           </w:tcPr>
@@ -10402,7 +11068,7 @@
             </w:tcBorders>
             <w:shd w:fill="FFFFFF" w:val="clear"/>
             <w:tcMar>
-              <w:left w:w="56" w:type="dxa"/>
+              <w:left w:w="48" w:type="dxa"/>
             </w:tcMar>
             <w:vAlign w:val="center"/>
           </w:tcPr>
@@ -10442,7 +11108,7 @@
         </w:trPr>
         <w:tc>
           <w:tcPr>
-            <w:tcW w:w="4255" w:type="dxa"/>
+            <w:tcW w:w="4254" w:type="dxa"/>
             <w:tcBorders>
               <w:top w:val="nil"/>
               <w:left w:val="single" w:sz="8" w:space="0" w:color="000001"/>
@@ -10453,7 +11119,7 @@
             </w:tcBorders>
             <w:shd w:fill="FFFFFF" w:val="clear"/>
             <w:tcMar>
-              <w:left w:w="50" w:type="dxa"/>
+              <w:left w:w="40" w:type="dxa"/>
             </w:tcMar>
             <w:vAlign w:val="center"/>
           </w:tcPr>
@@ -10475,12 +11141,12 @@
               <w:rPr/>
               <w:t xml:space="preserve">zoomImg(String </w:t>
             </w:r>
-            <w:bookmarkStart w:id="29" w:name="__DdeLink__682_1971154274"/>
+            <w:bookmarkStart w:id="35" w:name="__DdeLink__682_1971154274"/>
             <w:r>
               <w:rPr/>
               <w:t>img</w:t>
             </w:r>
-            <w:bookmarkEnd w:id="29"/>
+            <w:bookmarkEnd w:id="35"/>
             <w:r>
               <w:rPr/>
               <w:t>, int newWidth, int newHeight)</w:t>
@@ -10500,7 +11166,7 @@
             </w:tcBorders>
             <w:shd w:fill="FFFFFF" w:val="clear"/>
             <w:tcMar>
-              <w:left w:w="56" w:type="dxa"/>
+              <w:left w:w="48" w:type="dxa"/>
             </w:tcMar>
             <w:vAlign w:val="center"/>
           </w:tcPr>
@@ -10526,8 +11192,8 @@
               <w:rPr/>
               <w:t xml:space="preserve">为图片路径 </w:t>
             </w:r>
-            <w:bookmarkStart w:id="30" w:name="__DdeLink__684_1971154274"/>
-            <w:bookmarkEnd w:id="30"/>
+            <w:bookmarkStart w:id="36" w:name="__DdeLink__684_1971154274"/>
+            <w:bookmarkEnd w:id="36"/>
             <w:r>
               <w:rPr/>
               <w:t>缩放图片</w:t>
@@ -10542,7 +11208,7 @@
         </w:trPr>
         <w:tc>
           <w:tcPr>
-            <w:tcW w:w="4255" w:type="dxa"/>
+            <w:tcW w:w="4254" w:type="dxa"/>
             <w:tcBorders>
               <w:top w:val="nil"/>
               <w:left w:val="single" w:sz="8" w:space="0" w:color="000001"/>
@@ -10553,7 +11219,7 @@
             </w:tcBorders>
             <w:shd w:fill="FFFFFF" w:val="clear"/>
             <w:tcMar>
-              <w:left w:w="50" w:type="dxa"/>
+              <w:left w:w="40" w:type="dxa"/>
             </w:tcMar>
             <w:vAlign w:val="center"/>
           </w:tcPr>
@@ -10590,7 +11256,7 @@
             </w:tcBorders>
             <w:shd w:fill="FFFFFF" w:val="clear"/>
             <w:tcMar>
-              <w:left w:w="56" w:type="dxa"/>
+              <w:left w:w="48" w:type="dxa"/>
             </w:tcMar>
             <w:vAlign w:val="center"/>
           </w:tcPr>
@@ -10622,7 +11288,7 @@
         </w:trPr>
         <w:tc>
           <w:tcPr>
-            <w:tcW w:w="4255" w:type="dxa"/>
+            <w:tcW w:w="4254" w:type="dxa"/>
             <w:tcBorders>
               <w:top w:val="nil"/>
               <w:left w:val="single" w:sz="8" w:space="0" w:color="000001"/>
@@ -10633,7 +11299,7 @@
             </w:tcBorders>
             <w:shd w:fill="FFFFFF" w:val="clear"/>
             <w:tcMar>
-              <w:left w:w="50" w:type="dxa"/>
+              <w:left w:w="40" w:type="dxa"/>
             </w:tcMar>
             <w:vAlign w:val="center"/>
           </w:tcPr>
@@ -10670,7 +11336,7 @@
             </w:tcBorders>
             <w:shd w:fill="FFFFFF" w:val="clear"/>
             <w:tcMar>
-              <w:left w:w="56" w:type="dxa"/>
+              <w:left w:w="48" w:type="dxa"/>
             </w:tcMar>
             <w:vAlign w:val="center"/>
           </w:tcPr>
@@ -10702,7 +11368,7 @@
         </w:trPr>
         <w:tc>
           <w:tcPr>
-            <w:tcW w:w="4255" w:type="dxa"/>
+            <w:tcW w:w="4254" w:type="dxa"/>
             <w:tcBorders>
               <w:top w:val="nil"/>
               <w:left w:val="single" w:sz="8" w:space="0" w:color="000001"/>
@@ -10713,7 +11379,7 @@
             </w:tcBorders>
             <w:shd w:fill="FFFFFF" w:val="clear"/>
             <w:tcMar>
-              <w:left w:w="50" w:type="dxa"/>
+              <w:left w:w="40" w:type="dxa"/>
             </w:tcMar>
             <w:vAlign w:val="center"/>
           </w:tcPr>
@@ -10750,7 +11416,7 @@
             </w:tcBorders>
             <w:shd w:fill="FFFFFF" w:val="clear"/>
             <w:tcMar>
-              <w:left w:w="56" w:type="dxa"/>
+              <w:left w:w="48" w:type="dxa"/>
             </w:tcMar>
             <w:vAlign w:val="center"/>
           </w:tcPr>
@@ -10782,7 +11448,7 @@
         </w:trPr>
         <w:tc>
           <w:tcPr>
-            <w:tcW w:w="4255" w:type="dxa"/>
+            <w:tcW w:w="4254" w:type="dxa"/>
             <w:tcBorders>
               <w:top w:val="nil"/>
               <w:left w:val="single" w:sz="8" w:space="0" w:color="000001"/>
@@ -10793,7 +11459,7 @@
             </w:tcBorders>
             <w:shd w:fill="FFFFFF" w:val="clear"/>
             <w:tcMar>
-              <w:left w:w="50" w:type="dxa"/>
+              <w:left w:w="40" w:type="dxa"/>
             </w:tcMar>
             <w:vAlign w:val="center"/>
           </w:tcPr>
@@ -10830,7 +11496,7 @@
             </w:tcBorders>
             <w:shd w:fill="FFFFFF" w:val="clear"/>
             <w:tcMar>
-              <w:left w:w="56" w:type="dxa"/>
+              <w:left w:w="48" w:type="dxa"/>
             </w:tcMar>
             <w:vAlign w:val="center"/>
           </w:tcPr>
@@ -10862,7 +11528,7 @@
         </w:trPr>
         <w:tc>
           <w:tcPr>
-            <w:tcW w:w="4255" w:type="dxa"/>
+            <w:tcW w:w="4254" w:type="dxa"/>
             <w:tcBorders>
               <w:top w:val="nil"/>
               <w:left w:val="single" w:sz="8" w:space="0" w:color="000001"/>
@@ -10873,7 +11539,7 @@
             </w:tcBorders>
             <w:shd w:fill="FFFFFF" w:val="clear"/>
             <w:tcMar>
-              <w:left w:w="50" w:type="dxa"/>
+              <w:left w:w="40" w:type="dxa"/>
             </w:tcMar>
             <w:vAlign w:val="center"/>
           </w:tcPr>
@@ -10910,7 +11576,7 @@
             </w:tcBorders>
             <w:shd w:fill="FFFFFF" w:val="clear"/>
             <w:tcMar>
-              <w:left w:w="56" w:type="dxa"/>
+              <w:left w:w="48" w:type="dxa"/>
             </w:tcMar>
             <w:vAlign w:val="center"/>
           </w:tcPr>
@@ -10950,7 +11616,7 @@
         </w:trPr>
         <w:tc>
           <w:tcPr>
-            <w:tcW w:w="4255" w:type="dxa"/>
+            <w:tcW w:w="4254" w:type="dxa"/>
             <w:tcBorders>
               <w:top w:val="nil"/>
               <w:left w:val="single" w:sz="8" w:space="0" w:color="000001"/>
@@ -10961,7 +11627,7 @@
             </w:tcBorders>
             <w:shd w:fill="FFFFFF" w:val="clear"/>
             <w:tcMar>
-              <w:left w:w="50" w:type="dxa"/>
+              <w:left w:w="40" w:type="dxa"/>
             </w:tcMar>
             <w:vAlign w:val="center"/>
           </w:tcPr>
@@ -10998,7 +11664,7 @@
             </w:tcBorders>
             <w:shd w:fill="FFFFFF" w:val="clear"/>
             <w:tcMar>
-              <w:left w:w="56" w:type="dxa"/>
+              <w:left w:w="48" w:type="dxa"/>
             </w:tcMar>
             <w:vAlign w:val="center"/>
           </w:tcPr>
@@ -11038,7 +11704,7 @@
         </w:trPr>
         <w:tc>
           <w:tcPr>
-            <w:tcW w:w="4255" w:type="dxa"/>
+            <w:tcW w:w="4254" w:type="dxa"/>
             <w:tcBorders>
               <w:top w:val="nil"/>
               <w:left w:val="single" w:sz="8" w:space="0" w:color="000001"/>
@@ -11049,7 +11715,7 @@
             </w:tcBorders>
             <w:shd w:fill="FFFFFF" w:val="clear"/>
             <w:tcMar>
-              <w:left w:w="50" w:type="dxa"/>
+              <w:left w:w="40" w:type="dxa"/>
             </w:tcMar>
             <w:vAlign w:val="center"/>
           </w:tcPr>
@@ -11086,7 +11752,7 @@
             </w:tcBorders>
             <w:shd w:fill="FFFFFF" w:val="clear"/>
             <w:tcMar>
-              <w:left w:w="56" w:type="dxa"/>
+              <w:left w:w="48" w:type="dxa"/>
             </w:tcMar>
             <w:vAlign w:val="center"/>
           </w:tcPr>
@@ -11138,7 +11804,7 @@
         </w:trPr>
         <w:tc>
           <w:tcPr>
-            <w:tcW w:w="4255" w:type="dxa"/>
+            <w:tcW w:w="4254" w:type="dxa"/>
             <w:tcBorders>
               <w:top w:val="nil"/>
               <w:left w:val="single" w:sz="8" w:space="0" w:color="000001"/>
@@ -11149,7 +11815,7 @@
             </w:tcBorders>
             <w:shd w:fill="FFFFFF" w:val="clear"/>
             <w:tcMar>
-              <w:left w:w="50" w:type="dxa"/>
+              <w:left w:w="40" w:type="dxa"/>
             </w:tcMar>
             <w:vAlign w:val="center"/>
           </w:tcPr>
@@ -11186,7 +11852,7 @@
             </w:tcBorders>
             <w:shd w:fill="FFFFFF" w:val="clear"/>
             <w:tcMar>
-              <w:left w:w="56" w:type="dxa"/>
+              <w:left w:w="48" w:type="dxa"/>
             </w:tcMar>
             <w:vAlign w:val="center"/>
           </w:tcPr>
@@ -11218,7 +11884,7 @@
         </w:trPr>
         <w:tc>
           <w:tcPr>
-            <w:tcW w:w="4255" w:type="dxa"/>
+            <w:tcW w:w="4254" w:type="dxa"/>
             <w:tcBorders>
               <w:top w:val="nil"/>
               <w:left w:val="single" w:sz="8" w:space="0" w:color="000001"/>
@@ -11229,7 +11895,7 @@
             </w:tcBorders>
             <w:shd w:fill="FFFFFF" w:val="clear"/>
             <w:tcMar>
-              <w:left w:w="50" w:type="dxa"/>
+              <w:left w:w="40" w:type="dxa"/>
             </w:tcMar>
             <w:vAlign w:val="center"/>
           </w:tcPr>
@@ -11265,7 +11931,7 @@
             </w:tcBorders>
             <w:shd w:fill="FFFFFF" w:val="clear"/>
             <w:tcMar>
-              <w:left w:w="56" w:type="dxa"/>
+              <w:left w:w="48" w:type="dxa"/>
             </w:tcMar>
             <w:vAlign w:val="center"/>
           </w:tcPr>
@@ -11296,7 +11962,7 @@
         </w:trPr>
         <w:tc>
           <w:tcPr>
-            <w:tcW w:w="4255" w:type="dxa"/>
+            <w:tcW w:w="4254" w:type="dxa"/>
             <w:tcBorders>
               <w:top w:val="nil"/>
               <w:left w:val="single" w:sz="8" w:space="0" w:color="000001"/>
@@ -11307,7 +11973,7 @@
             </w:tcBorders>
             <w:shd w:fill="FFFFFF" w:val="clear"/>
             <w:tcMar>
-              <w:left w:w="50" w:type="dxa"/>
+              <w:left w:w="40" w:type="dxa"/>
             </w:tcMar>
             <w:vAlign w:val="center"/>
           </w:tcPr>
@@ -11343,7 +12009,7 @@
             </w:tcBorders>
             <w:shd w:fill="FFFFFF" w:val="clear"/>
             <w:tcMar>
-              <w:left w:w="56" w:type="dxa"/>
+              <w:left w:w="48" w:type="dxa"/>
             </w:tcMar>
             <w:vAlign w:val="center"/>
           </w:tcPr>
@@ -11381,7 +12047,7 @@
     <w:tbl>
       <w:tblPr>
         <w:jc w:val="left"/>
-        <w:tblInd w:w="59" w:type="dxa"/>
+        <w:tblInd w:w="49" w:type="dxa"/>
         <w:tblBorders>
           <w:top w:val="single" w:sz="8" w:space="0" w:color="000001"/>
           <w:left w:val="single" w:sz="8" w:space="0" w:color="000001"/>
@@ -11392,13 +12058,13 @@
         </w:tblBorders>
         <w:tblCellMar>
           <w:top w:w="80" w:type="dxa"/>
-          <w:left w:w="50" w:type="dxa"/>
+          <w:left w:w="40" w:type="dxa"/>
           <w:bottom w:w="80" w:type="dxa"/>
           <w:right w:w="80" w:type="dxa"/>
         </w:tblCellMar>
       </w:tblPr>
       <w:tblGrid>
-        <w:gridCol w:w="2803"/>
+        <w:gridCol w:w="2802"/>
         <w:gridCol w:w="6141"/>
       </w:tblGrid>
       <w:tr>
@@ -11408,7 +12074,7 @@
         </w:trPr>
         <w:tc>
           <w:tcPr>
-            <w:tcW w:w="2803" w:type="dxa"/>
+            <w:tcW w:w="2802" w:type="dxa"/>
             <w:tcBorders>
               <w:top w:val="single" w:sz="8" w:space="0" w:color="000001"/>
               <w:left w:val="single" w:sz="8" w:space="0" w:color="000001"/>
@@ -11419,7 +12085,7 @@
             </w:tcBorders>
             <w:shd w:fill="B6DDE8" w:val="clear"/>
             <w:tcMar>
-              <w:left w:w="50" w:type="dxa"/>
+              <w:left w:w="40" w:type="dxa"/>
             </w:tcMar>
             <w:vAlign w:val="center"/>
           </w:tcPr>
@@ -11453,7 +12119,7 @@
             </w:tcBorders>
             <w:shd w:fill="B6DDE8" w:val="clear"/>
             <w:tcMar>
-              <w:left w:w="56" w:type="dxa"/>
+              <w:left w:w="48" w:type="dxa"/>
             </w:tcMar>
             <w:vAlign w:val="center"/>
           </w:tcPr>
@@ -11514,7 +12180,7 @@
         </w:trPr>
         <w:tc>
           <w:tcPr>
-            <w:tcW w:w="2803" w:type="dxa"/>
+            <w:tcW w:w="2802" w:type="dxa"/>
             <w:tcBorders>
               <w:top w:val="single" w:sz="6" w:space="0" w:color="000001"/>
               <w:left w:val="single" w:sz="8" w:space="0" w:color="000001"/>
@@ -11525,7 +12191,7 @@
             </w:tcBorders>
             <w:shd w:fill="FFFFFF" w:val="clear"/>
             <w:tcMar>
-              <w:left w:w="50" w:type="dxa"/>
+              <w:left w:w="40" w:type="dxa"/>
             </w:tcMar>
             <w:vAlign w:val="center"/>
           </w:tcPr>
@@ -11566,7 +12232,7 @@
             </w:tcBorders>
             <w:shd w:fill="FFFFFF" w:val="clear"/>
             <w:tcMar>
-              <w:left w:w="56" w:type="dxa"/>
+              <w:left w:w="48" w:type="dxa"/>
             </w:tcMar>
             <w:vAlign w:val="center"/>
           </w:tcPr>
@@ -11586,14 +12252,14 @@
                 <w:u w:val="none" w:color="000000"/>
               </w:rPr>
             </w:pPr>
-            <w:bookmarkStart w:id="31" w:name="__DdeLink__687_1971154274"/>
+            <w:bookmarkStart w:id="37" w:name="__DdeLink__687_1971154274"/>
             <w:r>
               <w:rPr>
                 <w:u w:val="none" w:color="000000"/>
               </w:rPr>
               <w:t>是否</w:t>
             </w:r>
-            <w:bookmarkEnd w:id="31"/>
+            <w:bookmarkEnd w:id="37"/>
             <w:r>
               <w:rPr>
                 <w:u w:val="none" w:color="000000"/>
@@ -11610,7 +12276,7 @@
         </w:trPr>
         <w:tc>
           <w:tcPr>
-            <w:tcW w:w="2803" w:type="dxa"/>
+            <w:tcW w:w="2802" w:type="dxa"/>
             <w:tcBorders>
               <w:top w:val="single" w:sz="6" w:space="0" w:color="000001"/>
               <w:left w:val="single" w:sz="8" w:space="0" w:color="000001"/>
@@ -11621,7 +12287,7 @@
             </w:tcBorders>
             <w:shd w:fill="FFFFFF" w:val="clear"/>
             <w:tcMar>
-              <w:left w:w="50" w:type="dxa"/>
+              <w:left w:w="40" w:type="dxa"/>
             </w:tcMar>
             <w:vAlign w:val="center"/>
           </w:tcPr>
@@ -11662,7 +12328,7 @@
             </w:tcBorders>
             <w:shd w:fill="FFFFFF" w:val="clear"/>
             <w:tcMar>
-              <w:left w:w="56" w:type="dxa"/>
+              <w:left w:w="48" w:type="dxa"/>
             </w:tcMar>
             <w:vAlign w:val="center"/>
           </w:tcPr>
@@ -11698,7 +12364,7 @@
         </w:trPr>
         <w:tc>
           <w:tcPr>
-            <w:tcW w:w="2803" w:type="dxa"/>
+            <w:tcW w:w="2802" w:type="dxa"/>
             <w:tcBorders>
               <w:top w:val="single" w:sz="6" w:space="0" w:color="000001"/>
               <w:left w:val="single" w:sz="8" w:space="0" w:color="000001"/>
@@ -11709,7 +12375,7 @@
             </w:tcBorders>
             <w:shd w:fill="FFFFFF" w:val="clear"/>
             <w:tcMar>
-              <w:left w:w="50" w:type="dxa"/>
+              <w:left w:w="40" w:type="dxa"/>
             </w:tcMar>
             <w:vAlign w:val="center"/>
           </w:tcPr>
@@ -11746,7 +12412,7 @@
             </w:tcBorders>
             <w:shd w:fill="FFFFFF" w:val="clear"/>
             <w:tcMar>
-              <w:left w:w="56" w:type="dxa"/>
+              <w:left w:w="48" w:type="dxa"/>
             </w:tcMar>
             <w:vAlign w:val="center"/>
           </w:tcPr>
@@ -11782,7 +12448,7 @@
         </w:trPr>
         <w:tc>
           <w:tcPr>
-            <w:tcW w:w="2803" w:type="dxa"/>
+            <w:tcW w:w="2802" w:type="dxa"/>
             <w:tcBorders>
               <w:top w:val="nil"/>
               <w:left w:val="single" w:sz="8" w:space="0" w:color="000001"/>
@@ -11793,7 +12459,7 @@
             </w:tcBorders>
             <w:shd w:fill="FFFFFF" w:val="clear"/>
             <w:tcMar>
-              <w:left w:w="50" w:type="dxa"/>
+              <w:left w:w="40" w:type="dxa"/>
             </w:tcMar>
             <w:vAlign w:val="center"/>
           </w:tcPr>
@@ -11830,7 +12496,7 @@
             </w:tcBorders>
             <w:shd w:fill="FFFFFF" w:val="clear"/>
             <w:tcMar>
-              <w:left w:w="56" w:type="dxa"/>
+              <w:left w:w="48" w:type="dxa"/>
             </w:tcMar>
             <w:vAlign w:val="center"/>
           </w:tcPr>
@@ -11870,6 +12536,8 @@
         <w:pStyle w:val="Normal"/>
         <w:rPr/>
       </w:pPr>
+      <w:bookmarkStart w:id="38" w:name="__DdeLink__1026_613443909"/>
+      <w:bookmarkEnd w:id="38"/>
       <w:r>
         <w:rPr/>
         <w:t>StatusBarUtils</w:t>
@@ -11878,7 +12546,7 @@
     <w:tbl>
       <w:tblPr>
         <w:jc w:val="left"/>
-        <w:tblInd w:w="59" w:type="dxa"/>
+        <w:tblInd w:w="49" w:type="dxa"/>
         <w:tblBorders>
           <w:top w:val="single" w:sz="8" w:space="0" w:color="000001"/>
           <w:left w:val="single" w:sz="8" w:space="0" w:color="000001"/>
@@ -11889,13 +12557,13 @@
         </w:tblBorders>
         <w:tblCellMar>
           <w:top w:w="80" w:type="dxa"/>
-          <w:left w:w="50" w:type="dxa"/>
+          <w:left w:w="40" w:type="dxa"/>
           <w:bottom w:w="80" w:type="dxa"/>
           <w:right w:w="80" w:type="dxa"/>
         </w:tblCellMar>
       </w:tblPr>
       <w:tblGrid>
-        <w:gridCol w:w="3914"/>
+        <w:gridCol w:w="3913"/>
         <w:gridCol w:w="5030"/>
       </w:tblGrid>
       <w:tr>
@@ -11905,7 +12573,7 @@
         </w:trPr>
         <w:tc>
           <w:tcPr>
-            <w:tcW w:w="3914" w:type="dxa"/>
+            <w:tcW w:w="3913" w:type="dxa"/>
             <w:tcBorders>
               <w:top w:val="single" w:sz="8" w:space="0" w:color="000001"/>
               <w:left w:val="single" w:sz="8" w:space="0" w:color="000001"/>
@@ -11916,7 +12584,7 @@
             </w:tcBorders>
             <w:shd w:fill="B6DDE8" w:val="clear"/>
             <w:tcMar>
-              <w:left w:w="50" w:type="dxa"/>
+              <w:left w:w="40" w:type="dxa"/>
             </w:tcMar>
             <w:vAlign w:val="center"/>
           </w:tcPr>
@@ -11950,7 +12618,7 @@
             </w:tcBorders>
             <w:shd w:fill="B6DDE8" w:val="clear"/>
             <w:tcMar>
-              <w:left w:w="56" w:type="dxa"/>
+              <w:left w:w="48" w:type="dxa"/>
             </w:tcMar>
             <w:vAlign w:val="center"/>
           </w:tcPr>
@@ -12011,7 +12679,7 @@
         </w:trPr>
         <w:tc>
           <w:tcPr>
-            <w:tcW w:w="3914" w:type="dxa"/>
+            <w:tcW w:w="3913" w:type="dxa"/>
             <w:tcBorders>
               <w:top w:val="single" w:sz="6" w:space="0" w:color="000001"/>
               <w:left w:val="single" w:sz="8" w:space="0" w:color="000001"/>
@@ -12022,7 +12690,7 @@
             </w:tcBorders>
             <w:shd w:fill="FFFFFF" w:val="clear"/>
             <w:tcMar>
-              <w:left w:w="50" w:type="dxa"/>
+              <w:left w:w="40" w:type="dxa"/>
             </w:tcMar>
             <w:vAlign w:val="center"/>
           </w:tcPr>
@@ -12042,6 +12710,8 @@
                 <w:u w:val="none" w:color="000000"/>
               </w:rPr>
             </w:pPr>
+            <w:bookmarkStart w:id="39" w:name="__DdeLink__1024_613443909"/>
+            <w:bookmarkEnd w:id="39"/>
             <w:r>
               <w:rPr>
                 <w:u w:val="none" w:color="000000"/>
@@ -12063,7 +12733,7 @@
             </w:tcBorders>
             <w:shd w:fill="FFFFFF" w:val="clear"/>
             <w:tcMar>
-              <w:left w:w="56" w:type="dxa"/>
+              <w:left w:w="48" w:type="dxa"/>
             </w:tcMar>
             <w:vAlign w:val="center"/>
           </w:tcPr>
@@ -12083,8 +12753,8 @@
                 <w:u w:val="none" w:color="000000"/>
               </w:rPr>
             </w:pPr>
-            <w:bookmarkStart w:id="32" w:name="__DdeLink__691_1971154274"/>
-            <w:bookmarkEnd w:id="32"/>
+            <w:bookmarkStart w:id="40" w:name="__DdeLink__691_1971154274"/>
+            <w:bookmarkEnd w:id="40"/>
             <w:r>
               <w:rPr>
                 <w:u w:val="none" w:color="000000"/>
@@ -12101,7 +12771,7 @@
         </w:trPr>
         <w:tc>
           <w:tcPr>
-            <w:tcW w:w="3914" w:type="dxa"/>
+            <w:tcW w:w="3913" w:type="dxa"/>
             <w:tcBorders>
               <w:top w:val="single" w:sz="6" w:space="0" w:color="000001"/>
               <w:left w:val="single" w:sz="8" w:space="0" w:color="000001"/>
@@ -12112,7 +12782,7 @@
             </w:tcBorders>
             <w:shd w:fill="FFFFFF" w:val="clear"/>
             <w:tcMar>
-              <w:left w:w="50" w:type="dxa"/>
+              <w:left w:w="40" w:type="dxa"/>
             </w:tcMar>
             <w:vAlign w:val="center"/>
           </w:tcPr>
@@ -12153,7 +12823,7 @@
             </w:tcBorders>
             <w:shd w:fill="FFFFFF" w:val="clear"/>
             <w:tcMar>
-              <w:left w:w="56" w:type="dxa"/>
+              <w:left w:w="48" w:type="dxa"/>
             </w:tcMar>
             <w:vAlign w:val="center"/>
           </w:tcPr>
@@ -12213,7 +12883,7 @@
         </w:trPr>
         <w:tc>
           <w:tcPr>
-            <w:tcW w:w="3914" w:type="dxa"/>
+            <w:tcW w:w="3913" w:type="dxa"/>
             <w:tcBorders>
               <w:top w:val="single" w:sz="6" w:space="0" w:color="000001"/>
               <w:left w:val="single" w:sz="8" w:space="0" w:color="000001"/>
@@ -12224,7 +12894,7 @@
             </w:tcBorders>
             <w:shd w:fill="FFFFFF" w:val="clear"/>
             <w:tcMar>
-              <w:left w:w="50" w:type="dxa"/>
+              <w:left w:w="40" w:type="dxa"/>
             </w:tcMar>
             <w:vAlign w:val="center"/>
           </w:tcPr>
@@ -12261,7 +12931,7 @@
             </w:tcBorders>
             <w:shd w:fill="FFFFFF" w:val="clear"/>
             <w:tcMar>
-              <w:left w:w="56" w:type="dxa"/>
+              <w:left w:w="48" w:type="dxa"/>
             </w:tcMar>
             <w:vAlign w:val="center"/>
           </w:tcPr>
@@ -12297,7 +12967,7 @@
         </w:trPr>
         <w:tc>
           <w:tcPr>
-            <w:tcW w:w="3914" w:type="dxa"/>
+            <w:tcW w:w="3913" w:type="dxa"/>
             <w:tcBorders>
               <w:top w:val="nil"/>
               <w:left w:val="single" w:sz="8" w:space="0" w:color="000001"/>
@@ -12308,7 +12978,7 @@
             </w:tcBorders>
             <w:shd w:fill="FFFFFF" w:val="clear"/>
             <w:tcMar>
-              <w:left w:w="50" w:type="dxa"/>
+              <w:left w:w="40" w:type="dxa"/>
             </w:tcMar>
             <w:vAlign w:val="center"/>
           </w:tcPr>
@@ -12345,7 +13015,7 @@
             </w:tcBorders>
             <w:shd w:fill="FFFFFF" w:val="clear"/>
             <w:tcMar>
-              <w:left w:w="56" w:type="dxa"/>
+              <w:left w:w="48" w:type="dxa"/>
             </w:tcMar>
             <w:vAlign w:val="center"/>
           </w:tcPr>
@@ -12385,7 +13055,7 @@
         </w:trPr>
         <w:tc>
           <w:tcPr>
-            <w:tcW w:w="3914" w:type="dxa"/>
+            <w:tcW w:w="3913" w:type="dxa"/>
             <w:tcBorders>
               <w:top w:val="nil"/>
               <w:left w:val="single" w:sz="8" w:space="0" w:color="000001"/>
@@ -12396,7 +13066,7 @@
             </w:tcBorders>
             <w:shd w:fill="FFFFFF" w:val="clear"/>
             <w:tcMar>
-              <w:left w:w="50" w:type="dxa"/>
+              <w:left w:w="40" w:type="dxa"/>
             </w:tcMar>
             <w:vAlign w:val="center"/>
           </w:tcPr>
@@ -12433,7 +13103,7 @@
             </w:tcBorders>
             <w:shd w:fill="FFFFFF" w:val="clear"/>
             <w:tcMar>
-              <w:left w:w="56" w:type="dxa"/>
+              <w:left w:w="48" w:type="dxa"/>
             </w:tcMar>
             <w:vAlign w:val="center"/>
           </w:tcPr>
@@ -12477,7 +13147,7 @@
         </w:trPr>
         <w:tc>
           <w:tcPr>
-            <w:tcW w:w="3914" w:type="dxa"/>
+            <w:tcW w:w="3913" w:type="dxa"/>
             <w:tcBorders>
               <w:top w:val="nil"/>
               <w:left w:val="single" w:sz="8" w:space="0" w:color="000001"/>
@@ -12488,7 +13158,7 @@
             </w:tcBorders>
             <w:shd w:fill="FFFFFF" w:val="clear"/>
             <w:tcMar>
-              <w:left w:w="50" w:type="dxa"/>
+              <w:left w:w="40" w:type="dxa"/>
             </w:tcMar>
             <w:vAlign w:val="center"/>
           </w:tcPr>
@@ -12506,12 +13176,12 @@
               <w:jc w:val="left"/>
               <w:rPr/>
             </w:pPr>
-            <w:bookmarkStart w:id="33" w:name="__DdeLink__693_1971154274"/>
+            <w:bookmarkStart w:id="41" w:name="__DdeLink__693_1971154274"/>
             <w:r>
               <w:rPr/>
               <w:t>translateStatusBar</w:t>
             </w:r>
-            <w:bookmarkEnd w:id="33"/>
+            <w:bookmarkEnd w:id="41"/>
             <w:r>
               <w:rPr/>
               <w:t>(Activity activity)</w:t>
@@ -12531,7 +13201,7 @@
             </w:tcBorders>
             <w:shd w:fill="FFFFFF" w:val="clear"/>
             <w:tcMar>
-              <w:left w:w="56" w:type="dxa"/>
+              <w:left w:w="48" w:type="dxa"/>
             </w:tcMar>
             <w:vAlign w:val="center"/>
           </w:tcPr>
@@ -12563,7 +13233,7 @@
         </w:trPr>
         <w:tc>
           <w:tcPr>
-            <w:tcW w:w="3914" w:type="dxa"/>
+            <w:tcW w:w="3913" w:type="dxa"/>
             <w:tcBorders>
               <w:top w:val="nil"/>
               <w:left w:val="single" w:sz="8" w:space="0" w:color="000001"/>
@@ -12574,7 +13244,7 @@
             </w:tcBorders>
             <w:shd w:fill="FFFFFF" w:val="clear"/>
             <w:tcMar>
-              <w:left w:w="50" w:type="dxa"/>
+              <w:left w:w="40" w:type="dxa"/>
             </w:tcMar>
             <w:vAlign w:val="center"/>
           </w:tcPr>
@@ -12610,7 +13280,7 @@
             </w:tcBorders>
             <w:shd w:fill="FFFFFF" w:val="clear"/>
             <w:tcMar>
-              <w:left w:w="56" w:type="dxa"/>
+              <w:left w:w="48" w:type="dxa"/>
             </w:tcMar>
             <w:vAlign w:val="center"/>
           </w:tcPr>
@@ -12648,7 +13318,7 @@
     <w:tbl>
       <w:tblPr>
         <w:jc w:val="left"/>
-        <w:tblInd w:w="59" w:type="dxa"/>
+        <w:tblInd w:w="49" w:type="dxa"/>
         <w:tblBorders>
           <w:top w:val="single" w:sz="8" w:space="0" w:color="000001"/>
           <w:left w:val="single" w:sz="8" w:space="0" w:color="000001"/>
@@ -12659,13 +13329,13 @@
         </w:tblBorders>
         <w:tblCellMar>
           <w:top w:w="80" w:type="dxa"/>
-          <w:left w:w="50" w:type="dxa"/>
+          <w:left w:w="40" w:type="dxa"/>
           <w:bottom w:w="80" w:type="dxa"/>
           <w:right w:w="80" w:type="dxa"/>
         </w:tblCellMar>
       </w:tblPr>
       <w:tblGrid>
-        <w:gridCol w:w="2803"/>
+        <w:gridCol w:w="2802"/>
         <w:gridCol w:w="6141"/>
       </w:tblGrid>
       <w:tr>
@@ -12675,7 +13345,7 @@
         </w:trPr>
         <w:tc>
           <w:tcPr>
-            <w:tcW w:w="2803" w:type="dxa"/>
+            <w:tcW w:w="2802" w:type="dxa"/>
             <w:tcBorders>
               <w:top w:val="single" w:sz="8" w:space="0" w:color="000001"/>
               <w:left w:val="single" w:sz="8" w:space="0" w:color="000001"/>
@@ -12686,7 +13356,7 @@
             </w:tcBorders>
             <w:shd w:fill="B6DDE8" w:val="clear"/>
             <w:tcMar>
-              <w:left w:w="50" w:type="dxa"/>
+              <w:left w:w="40" w:type="dxa"/>
             </w:tcMar>
             <w:vAlign w:val="center"/>
           </w:tcPr>
@@ -12720,7 +13390,7 @@
             </w:tcBorders>
             <w:shd w:fill="B6DDE8" w:val="clear"/>
             <w:tcMar>
-              <w:left w:w="56" w:type="dxa"/>
+              <w:left w:w="48" w:type="dxa"/>
             </w:tcMar>
             <w:vAlign w:val="center"/>
           </w:tcPr>
@@ -12781,7 +13451,7 @@
         </w:trPr>
         <w:tc>
           <w:tcPr>
-            <w:tcW w:w="2803" w:type="dxa"/>
+            <w:tcW w:w="2802" w:type="dxa"/>
             <w:tcBorders>
               <w:top w:val="single" w:sz="6" w:space="0" w:color="000001"/>
               <w:left w:val="single" w:sz="8" w:space="0" w:color="000001"/>
@@ -12792,7 +13462,7 @@
             </w:tcBorders>
             <w:shd w:fill="FFFFFF" w:val="clear"/>
             <w:tcMar>
-              <w:left w:w="50" w:type="dxa"/>
+              <w:left w:w="40" w:type="dxa"/>
             </w:tcMar>
             <w:vAlign w:val="center"/>
           </w:tcPr>
@@ -12833,7 +13503,7 @@
             </w:tcBorders>
             <w:shd w:fill="FFFFFF" w:val="clear"/>
             <w:tcMar>
-              <w:left w:w="56" w:type="dxa"/>
+              <w:left w:w="48" w:type="dxa"/>
             </w:tcMar>
             <w:vAlign w:val="center"/>
           </w:tcPr>
@@ -12875,7 +13545,7 @@
         </w:trPr>
         <w:tc>
           <w:tcPr>
-            <w:tcW w:w="2803" w:type="dxa"/>
+            <w:tcW w:w="2802" w:type="dxa"/>
             <w:tcBorders>
               <w:top w:val="single" w:sz="6" w:space="0" w:color="000001"/>
               <w:left w:val="single" w:sz="8" w:space="0" w:color="000001"/>
@@ -12886,7 +13556,7 @@
             </w:tcBorders>
             <w:shd w:fill="FFFFFF" w:val="clear"/>
             <w:tcMar>
-              <w:left w:w="50" w:type="dxa"/>
+              <w:left w:w="40" w:type="dxa"/>
             </w:tcMar>
             <w:vAlign w:val="center"/>
           </w:tcPr>
@@ -12927,7 +13597,7 @@
             </w:tcBorders>
             <w:shd w:fill="FFFFFF" w:val="clear"/>
             <w:tcMar>
-              <w:left w:w="56" w:type="dxa"/>
+              <w:left w:w="48" w:type="dxa"/>
             </w:tcMar>
             <w:vAlign w:val="center"/>
           </w:tcPr>
@@ -12956,14 +13626,155 @@
           </w:p>
         </w:tc>
       </w:tr>
+    </w:tbl>
+    <w:p>
+      <w:pPr>
+        <w:pStyle w:val="Normal"/>
+        <w:spacing w:before="280" w:after="280"/>
+        <w:rPr/>
+      </w:pPr>
+      <w:r>
+        <w:rPr/>
+        <w:t>PermissionsCheckerUtil</w:t>
+      </w:r>
+    </w:p>
+    <w:tbl>
+      <w:tblPr>
+        <w:jc w:val="left"/>
+        <w:tblInd w:w="49" w:type="dxa"/>
+        <w:tblBorders>
+          <w:top w:val="single" w:sz="8" w:space="0" w:color="000001"/>
+          <w:left w:val="single" w:sz="8" w:space="0" w:color="000001"/>
+          <w:bottom w:val="single" w:sz="6" w:space="0" w:color="000001"/>
+          <w:insideH w:val="single" w:sz="6" w:space="0" w:color="000001"/>
+          <w:right w:val="single" w:sz="6" w:space="0" w:color="000001"/>
+          <w:insideV w:val="single" w:sz="6" w:space="0" w:color="000001"/>
+        </w:tblBorders>
+        <w:tblCellMar>
+          <w:top w:w="80" w:type="dxa"/>
+          <w:left w:w="40" w:type="dxa"/>
+          <w:bottom w:w="80" w:type="dxa"/>
+          <w:right w:w="80" w:type="dxa"/>
+        </w:tblCellMar>
+      </w:tblPr>
+      <w:tblGrid>
+        <w:gridCol w:w="2802"/>
+        <w:gridCol w:w="6142"/>
+      </w:tblGrid>
       <w:tr>
         <w:trPr>
-          <w:trHeight w:val="375" w:hRule="atLeast"/>
+          <w:trHeight w:val="398" w:hRule="atLeast"/>
           <w:cantSplit w:val="false"/>
         </w:trPr>
         <w:tc>
           <w:tcPr>
-            <w:tcW w:w="2803" w:type="dxa"/>
+            <w:tcW w:w="2802" w:type="dxa"/>
+            <w:tcBorders>
+              <w:top w:val="single" w:sz="8" w:space="0" w:color="000001"/>
+              <w:left w:val="single" w:sz="8" w:space="0" w:color="000001"/>
+              <w:bottom w:val="single" w:sz="6" w:space="0" w:color="000001"/>
+              <w:insideH w:val="single" w:sz="6" w:space="0" w:color="000001"/>
+              <w:right w:val="single" w:sz="6" w:space="0" w:color="000001"/>
+              <w:insideV w:val="single" w:sz="6" w:space="0" w:color="000001"/>
+            </w:tcBorders>
+            <w:shd w:fill="B6DDE8" w:val="clear"/>
+            <w:tcMar>
+              <w:left w:w="40" w:type="dxa"/>
+            </w:tcMar>
+            <w:vAlign w:val="center"/>
+          </w:tcPr>
+          <w:p>
+            <w:pPr>
+              <w:pStyle w:val="Style20"/>
+              <w:spacing w:before="0" w:after="0"/>
+              <w:jc w:val="center"/>
+              <w:rPr>
+                <w:rFonts w:eastAsia="Times Roman"/>
+              </w:rPr>
+            </w:pPr>
+            <w:r>
+              <w:rPr>
+                <w:rFonts w:eastAsia="Times Roman"/>
+              </w:rPr>
+              <w:t>方法名</w:t>
+            </w:r>
+          </w:p>
+        </w:tc>
+        <w:tc>
+          <w:tcPr>
+            <w:tcW w:w="6142" w:type="dxa"/>
+            <w:tcBorders>
+              <w:top w:val="single" w:sz="8" w:space="0" w:color="000001"/>
+              <w:left w:val="single" w:sz="6" w:space="0" w:color="000001"/>
+              <w:bottom w:val="single" w:sz="6" w:space="0" w:color="000001"/>
+              <w:insideH w:val="single" w:sz="6" w:space="0" w:color="000001"/>
+              <w:right w:val="single" w:sz="8" w:space="0" w:color="000001"/>
+              <w:insideV w:val="single" w:sz="8" w:space="0" w:color="000001"/>
+            </w:tcBorders>
+            <w:shd w:fill="B6DDE8" w:val="clear"/>
+            <w:tcMar>
+              <w:left w:w="48" w:type="dxa"/>
+            </w:tcMar>
+            <w:vAlign w:val="center"/>
+          </w:tcPr>
+          <w:p>
+            <w:pPr>
+              <w:pStyle w:val="Style20"/>
+              <w:spacing w:before="0" w:after="0"/>
+              <w:jc w:val="center"/>
+              <w:rPr>
+                <w:rFonts w:ascii="黑体" w:hAnsi="黑体" w:cs="黑体" w:eastAsia="黑体"/>
+                <w:b/>
+                <w:bCs/>
+                <w:caps w:val="false"/>
+                <w:smallCaps w:val="false"/>
+                <w:strike w:val="false"/>
+                <w:dstrike w:val="false"/>
+                <w:outline w:val="false"/>
+                <w:color w:val="000000"/>
+                <w:spacing w:val="0"/>
+                <w:position w:val="0"/>
+                <w:sz w:val="21"/>
+                <w:sz w:val="21"/>
+                <w:szCs w:val="21"/>
+                <w:u w:val="none" w:color="000000"/>
+                <w:vertAlign w:val="baseline"/>
+                <w:lang w:val="zh-TW" w:eastAsia="zh-TW"/>
+              </w:rPr>
+            </w:pPr>
+            <w:r>
+              <w:rPr>
+                <w:rFonts w:ascii="黑体" w:hAnsi="黑体" w:cs="黑体" w:eastAsia="黑体"/>
+                <w:b/>
+                <w:bCs/>
+                <w:caps w:val="false"/>
+                <w:smallCaps w:val="false"/>
+                <w:strike w:val="false"/>
+                <w:dstrike w:val="false"/>
+                <w:outline w:val="false"/>
+                <w:color w:val="000000"/>
+                <w:spacing w:val="0"/>
+                <w:position w:val="0"/>
+                <w:sz w:val="21"/>
+                <w:sz w:val="21"/>
+                <w:szCs w:val="21"/>
+                <w:u w:val="none" w:color="000000"/>
+                <w:vertAlign w:val="baseline"/>
+                <w:lang w:val="zh-TW" w:eastAsia="zh-TW"/>
+              </w:rPr>
+              <w:t>说明</w:t>
+            </w:r>
+          </w:p>
+        </w:tc>
+      </w:tr>
+      <w:tr>
+        <w:trPr>
+          <w:trHeight w:val="575" w:hRule="atLeast"/>
+          <w:cantSplit w:val="false"/>
+        </w:trPr>
+        <w:tc>
+          <w:tcPr>
+            <w:tcW w:w="2802" w:type="dxa"/>
             <w:tcBorders>
               <w:top w:val="single" w:sz="6" w:space="0" w:color="000001"/>
               <w:left w:val="single" w:sz="8" w:space="0" w:color="000001"/>
@@ -12974,7 +13785,7 @@
             </w:tcBorders>
             <w:shd w:fill="FFFFFF" w:val="clear"/>
             <w:tcMar>
-              <w:left w:w="50" w:type="dxa"/>
+              <w:left w:w="40" w:type="dxa"/>
             </w:tcMar>
             <w:vAlign w:val="center"/>
           </w:tcPr>
@@ -12990,16 +13801,35 @@
               <w:bidi w:val="0"/>
               <w:ind w:left="0" w:right="0" w:hanging="0"/>
               <w:jc w:val="left"/>
-              <w:rPr/>
-            </w:pPr>
-            <w:r>
-              <w:rPr/>
-            </w:r>
-          </w:p>
-        </w:tc>
-        <w:tc>
-          <w:tcPr>
-            <w:tcW w:w="6141" w:type="dxa"/>
+              <w:rPr>
+                <w:u w:val="none" w:color="000000"/>
+              </w:rPr>
+            </w:pPr>
+            <w:r>
+              <w:rPr>
+                <w:u w:val="none" w:color="000000"/>
+              </w:rPr>
+              <w:t xml:space="preserve">lacksPermissions(Context context,String... </w:t>
+            </w:r>
+            <w:bookmarkStart w:id="42" w:name="__DdeLink__1015_613443909"/>
+            <w:r>
+              <w:rPr>
+                <w:u w:val="none" w:color="000000"/>
+              </w:rPr>
+              <w:t>permissions</w:t>
+            </w:r>
+            <w:bookmarkEnd w:id="42"/>
+            <w:r>
+              <w:rPr>
+                <w:u w:val="none" w:color="000000"/>
+              </w:rPr>
+              <w:t>)</w:t>
+            </w:r>
+          </w:p>
+        </w:tc>
+        <w:tc>
+          <w:tcPr>
+            <w:tcW w:w="6142" w:type="dxa"/>
             <w:tcBorders>
               <w:top w:val="single" w:sz="6" w:space="0" w:color="000001"/>
               <w:left w:val="single" w:sz="6" w:space="0" w:color="000001"/>
@@ -13010,7 +13840,7 @@
             </w:tcBorders>
             <w:shd w:fill="FFFFFF" w:val="clear"/>
             <w:tcMar>
-              <w:left w:w="56" w:type="dxa"/>
+              <w:left w:w="48" w:type="dxa"/>
             </w:tcMar>
             <w:vAlign w:val="center"/>
           </w:tcPr>
@@ -13026,24 +13856,41 @@
               <w:bidi w:val="0"/>
               <w:ind w:left="0" w:right="0" w:hanging="0"/>
               <w:jc w:val="left"/>
-              <w:rPr/>
-            </w:pPr>
-            <w:r>
-              <w:rPr/>
+              <w:rPr>
+                <w:u w:val="none" w:color="000000"/>
+              </w:rPr>
+            </w:pPr>
+            <w:r>
+              <w:rPr>
+                <w:u w:val="none" w:color="000000"/>
+              </w:rPr>
+              <w:t xml:space="preserve">permissions </w:t>
+            </w:r>
+            <w:r>
+              <w:rPr>
+                <w:u w:val="none" w:color="000000"/>
+              </w:rPr>
+              <w:t xml:space="preserve">权限列表，需要申请的权限请自行百度 </w:t>
+            </w:r>
+            <w:r>
+              <w:rPr>
+                <w:u w:val="none" w:color="000000"/>
+              </w:rPr>
+              <w:t>google</w:t>
             </w:r>
           </w:p>
         </w:tc>
       </w:tr>
       <w:tr>
         <w:trPr>
-          <w:trHeight w:val="375" w:hRule="atLeast"/>
+          <w:trHeight w:val="575" w:hRule="atLeast"/>
           <w:cantSplit w:val="false"/>
         </w:trPr>
         <w:tc>
           <w:tcPr>
-            <w:tcW w:w="2803" w:type="dxa"/>
-            <w:tcBorders>
-              <w:top w:val="nil"/>
+            <w:tcW w:w="2802" w:type="dxa"/>
+            <w:tcBorders>
+              <w:top w:val="single" w:sz="6" w:space="0" w:color="000001"/>
               <w:left w:val="single" w:sz="8" w:space="0" w:color="000001"/>
               <w:bottom w:val="single" w:sz="6" w:space="0" w:color="000001"/>
               <w:insideH w:val="single" w:sz="6" w:space="0" w:color="000001"/>
@@ -13052,7 +13899,7 @@
             </w:tcBorders>
             <w:shd w:fill="FFFFFF" w:val="clear"/>
             <w:tcMar>
-              <w:left w:w="50" w:type="dxa"/>
+              <w:left w:w="40" w:type="dxa"/>
             </w:tcMar>
             <w:vAlign w:val="center"/>
           </w:tcPr>
@@ -13068,18 +13915,23 @@
               <w:bidi w:val="0"/>
               <w:ind w:left="0" w:right="0" w:hanging="0"/>
               <w:jc w:val="left"/>
-              <w:rPr/>
-            </w:pPr>
-            <w:r>
-              <w:rPr/>
-            </w:r>
-          </w:p>
-        </w:tc>
-        <w:tc>
-          <w:tcPr>
-            <w:tcW w:w="6141" w:type="dxa"/>
-            <w:tcBorders>
-              <w:top w:val="nil"/>
+              <w:rPr>
+                <w:u w:val="none" w:color="000000"/>
+              </w:rPr>
+            </w:pPr>
+            <w:r>
+              <w:rPr>
+                <w:u w:val="none" w:color="000000"/>
+              </w:rPr>
+              <w:t>…</w:t>
+            </w:r>
+          </w:p>
+        </w:tc>
+        <w:tc>
+          <w:tcPr>
+            <w:tcW w:w="6142" w:type="dxa"/>
+            <w:tcBorders>
+              <w:top w:val="single" w:sz="6" w:space="0" w:color="000001"/>
               <w:left w:val="single" w:sz="6" w:space="0" w:color="000001"/>
               <w:bottom w:val="single" w:sz="6" w:space="0" w:color="000001"/>
               <w:insideH w:val="single" w:sz="6" w:space="0" w:color="000001"/>
@@ -13088,7 +13940,7 @@
             </w:tcBorders>
             <w:shd w:fill="FFFFFF" w:val="clear"/>
             <w:tcMar>
-              <w:left w:w="56" w:type="dxa"/>
+              <w:left w:w="48" w:type="dxa"/>
             </w:tcMar>
             <w:vAlign w:val="center"/>
           </w:tcPr>
@@ -13104,10 +13956,420 @@
               <w:bidi w:val="0"/>
               <w:ind w:left="0" w:right="0" w:hanging="0"/>
               <w:jc w:val="left"/>
-              <w:rPr/>
-            </w:pPr>
-            <w:r>
-              <w:rPr/>
+              <w:rPr>
+                <w:u w:val="none" w:color="000000"/>
+              </w:rPr>
+            </w:pPr>
+            <w:r>
+              <w:rPr>
+                <w:u w:val="none" w:color="000000"/>
+              </w:rPr>
+              <w:t>...</w:t>
+            </w:r>
+          </w:p>
+        </w:tc>
+      </w:tr>
+    </w:tbl>
+    <w:p>
+      <w:pPr>
+        <w:pStyle w:val="Normal"/>
+        <w:rPr/>
+      </w:pPr>
+      <w:r>
+        <w:rPr/>
+        <w:t>NetUtil</w:t>
+      </w:r>
+    </w:p>
+    <w:tbl>
+      <w:tblPr>
+        <w:jc w:val="left"/>
+        <w:tblInd w:w="49" w:type="dxa"/>
+        <w:tblBorders>
+          <w:top w:val="single" w:sz="8" w:space="0" w:color="000001"/>
+          <w:left w:val="single" w:sz="8" w:space="0" w:color="000001"/>
+          <w:bottom w:val="single" w:sz="6" w:space="0" w:color="000001"/>
+          <w:insideH w:val="single" w:sz="6" w:space="0" w:color="000001"/>
+          <w:right w:val="single" w:sz="6" w:space="0" w:color="000001"/>
+          <w:insideV w:val="single" w:sz="6" w:space="0" w:color="000001"/>
+        </w:tblBorders>
+        <w:tblCellMar>
+          <w:top w:w="80" w:type="dxa"/>
+          <w:left w:w="40" w:type="dxa"/>
+          <w:bottom w:w="80" w:type="dxa"/>
+          <w:right w:w="80" w:type="dxa"/>
+        </w:tblCellMar>
+      </w:tblPr>
+      <w:tblGrid>
+        <w:gridCol w:w="2802"/>
+        <w:gridCol w:w="6142"/>
+      </w:tblGrid>
+      <w:tr>
+        <w:trPr>
+          <w:trHeight w:val="398" w:hRule="atLeast"/>
+          <w:cantSplit w:val="false"/>
+        </w:trPr>
+        <w:tc>
+          <w:tcPr>
+            <w:tcW w:w="2802" w:type="dxa"/>
+            <w:tcBorders>
+              <w:top w:val="single" w:sz="8" w:space="0" w:color="000001"/>
+              <w:left w:val="single" w:sz="8" w:space="0" w:color="000001"/>
+              <w:bottom w:val="single" w:sz="6" w:space="0" w:color="000001"/>
+              <w:insideH w:val="single" w:sz="6" w:space="0" w:color="000001"/>
+              <w:right w:val="single" w:sz="6" w:space="0" w:color="000001"/>
+              <w:insideV w:val="single" w:sz="6" w:space="0" w:color="000001"/>
+            </w:tcBorders>
+            <w:shd w:fill="B6DDE8" w:val="clear"/>
+            <w:tcMar>
+              <w:left w:w="40" w:type="dxa"/>
+            </w:tcMar>
+            <w:vAlign w:val="center"/>
+          </w:tcPr>
+          <w:p>
+            <w:pPr>
+              <w:pStyle w:val="Style20"/>
+              <w:spacing w:before="0" w:after="0"/>
+              <w:jc w:val="center"/>
+              <w:rPr>
+                <w:rFonts w:eastAsia="Times Roman"/>
+              </w:rPr>
+            </w:pPr>
+            <w:r>
+              <w:rPr>
+                <w:rFonts w:eastAsia="Times Roman"/>
+              </w:rPr>
+              <w:t>方法名</w:t>
+            </w:r>
+          </w:p>
+        </w:tc>
+        <w:tc>
+          <w:tcPr>
+            <w:tcW w:w="6142" w:type="dxa"/>
+            <w:tcBorders>
+              <w:top w:val="single" w:sz="8" w:space="0" w:color="000001"/>
+              <w:left w:val="single" w:sz="6" w:space="0" w:color="000001"/>
+              <w:bottom w:val="single" w:sz="6" w:space="0" w:color="000001"/>
+              <w:insideH w:val="single" w:sz="6" w:space="0" w:color="000001"/>
+              <w:right w:val="single" w:sz="8" w:space="0" w:color="000001"/>
+              <w:insideV w:val="single" w:sz="8" w:space="0" w:color="000001"/>
+            </w:tcBorders>
+            <w:shd w:fill="B6DDE8" w:val="clear"/>
+            <w:tcMar>
+              <w:left w:w="48" w:type="dxa"/>
+            </w:tcMar>
+            <w:vAlign w:val="center"/>
+          </w:tcPr>
+          <w:p>
+            <w:pPr>
+              <w:pStyle w:val="Style20"/>
+              <w:spacing w:before="0" w:after="0"/>
+              <w:jc w:val="center"/>
+              <w:rPr>
+                <w:rFonts w:ascii="黑体" w:hAnsi="黑体" w:cs="黑体" w:eastAsia="黑体"/>
+                <w:b/>
+                <w:bCs/>
+                <w:caps w:val="false"/>
+                <w:smallCaps w:val="false"/>
+                <w:strike w:val="false"/>
+                <w:dstrike w:val="false"/>
+                <w:outline w:val="false"/>
+                <w:color w:val="000000"/>
+                <w:spacing w:val="0"/>
+                <w:position w:val="0"/>
+                <w:sz w:val="21"/>
+                <w:sz w:val="21"/>
+                <w:szCs w:val="21"/>
+                <w:u w:val="none" w:color="000000"/>
+                <w:vertAlign w:val="baseline"/>
+                <w:lang w:val="zh-TW" w:eastAsia="zh-TW"/>
+              </w:rPr>
+            </w:pPr>
+            <w:r>
+              <w:rPr>
+                <w:rFonts w:ascii="黑体" w:hAnsi="黑体" w:cs="黑体" w:eastAsia="黑体"/>
+                <w:b/>
+                <w:bCs/>
+                <w:caps w:val="false"/>
+                <w:smallCaps w:val="false"/>
+                <w:strike w:val="false"/>
+                <w:dstrike w:val="false"/>
+                <w:outline w:val="false"/>
+                <w:color w:val="000000"/>
+                <w:spacing w:val="0"/>
+                <w:position w:val="0"/>
+                <w:sz w:val="21"/>
+                <w:sz w:val="21"/>
+                <w:szCs w:val="21"/>
+                <w:u w:val="none" w:color="000000"/>
+                <w:vertAlign w:val="baseline"/>
+                <w:lang w:val="zh-TW" w:eastAsia="zh-TW"/>
+              </w:rPr>
+              <w:t>说明</w:t>
+            </w:r>
+          </w:p>
+        </w:tc>
+      </w:tr>
+      <w:tr>
+        <w:trPr>
+          <w:trHeight w:val="575" w:hRule="atLeast"/>
+          <w:cantSplit w:val="false"/>
+        </w:trPr>
+        <w:tc>
+          <w:tcPr>
+            <w:tcW w:w="2802" w:type="dxa"/>
+            <w:tcBorders>
+              <w:top w:val="single" w:sz="6" w:space="0" w:color="000001"/>
+              <w:left w:val="single" w:sz="8" w:space="0" w:color="000001"/>
+              <w:bottom w:val="single" w:sz="6" w:space="0" w:color="000001"/>
+              <w:insideH w:val="single" w:sz="6" w:space="0" w:color="000001"/>
+              <w:right w:val="single" w:sz="6" w:space="0" w:color="000001"/>
+              <w:insideV w:val="single" w:sz="6" w:space="0" w:color="000001"/>
+            </w:tcBorders>
+            <w:shd w:fill="FFFFFF" w:val="clear"/>
+            <w:tcMar>
+              <w:left w:w="40" w:type="dxa"/>
+            </w:tcMar>
+            <w:vAlign w:val="center"/>
+          </w:tcPr>
+          <w:p>
+            <w:pPr>
+              <w:pStyle w:val="2"/>
+              <w:pBdr>
+                <w:top w:val="nil"/>
+                <w:left w:val="nil"/>
+                <w:bottom w:val="nil"/>
+                <w:right w:val="nil"/>
+              </w:pBdr>
+              <w:bidi w:val="0"/>
+              <w:ind w:left="0" w:right="0" w:hanging="0"/>
+              <w:jc w:val="left"/>
+              <w:rPr>
+                <w:u w:val="none" w:color="000000"/>
+              </w:rPr>
+            </w:pPr>
+            <w:r>
+              <w:rPr>
+                <w:u w:val="none" w:color="000000"/>
+              </w:rPr>
+              <w:t>isNetworkAvailable(Activity activity)</w:t>
+            </w:r>
+          </w:p>
+        </w:tc>
+        <w:tc>
+          <w:tcPr>
+            <w:tcW w:w="6142" w:type="dxa"/>
+            <w:tcBorders>
+              <w:top w:val="single" w:sz="6" w:space="0" w:color="000001"/>
+              <w:left w:val="single" w:sz="6" w:space="0" w:color="000001"/>
+              <w:bottom w:val="single" w:sz="6" w:space="0" w:color="000001"/>
+              <w:insideH w:val="single" w:sz="6" w:space="0" w:color="000001"/>
+              <w:right w:val="single" w:sz="8" w:space="0" w:color="000001"/>
+              <w:insideV w:val="single" w:sz="8" w:space="0" w:color="000001"/>
+            </w:tcBorders>
+            <w:shd w:fill="FFFFFF" w:val="clear"/>
+            <w:tcMar>
+              <w:left w:w="48" w:type="dxa"/>
+            </w:tcMar>
+            <w:vAlign w:val="center"/>
+          </w:tcPr>
+          <w:p>
+            <w:pPr>
+              <w:pStyle w:val="2"/>
+              <w:pBdr>
+                <w:top w:val="nil"/>
+                <w:left w:val="nil"/>
+                <w:bottom w:val="nil"/>
+                <w:right w:val="nil"/>
+              </w:pBdr>
+              <w:bidi w:val="0"/>
+              <w:ind w:left="0" w:right="0" w:hanging="0"/>
+              <w:jc w:val="left"/>
+              <w:rPr>
+                <w:u w:val="none" w:color="000000"/>
+              </w:rPr>
+            </w:pPr>
+            <w:r>
+              <w:rPr>
+                <w:u w:val="none" w:color="000000"/>
+              </w:rPr>
+              <w:t>判断当前网络状态是否为连接状态</w:t>
+            </w:r>
+            <w:r>
+              <w:rPr>
+                <w:u w:val="none" w:color="000000"/>
+              </w:rPr>
+              <w:t xml:space="preserve"> </w:t>
+            </w:r>
+          </w:p>
+          <w:p>
+            <w:pPr>
+              <w:pStyle w:val="2"/>
+              <w:pBdr>
+                <w:top w:val="nil"/>
+                <w:left w:val="nil"/>
+                <w:bottom w:val="nil"/>
+                <w:right w:val="nil"/>
+              </w:pBdr>
+              <w:bidi w:val="0"/>
+              <w:ind w:left="0" w:right="0" w:hanging="0"/>
+              <w:jc w:val="left"/>
+              <w:rPr>
+                <w:rFonts w:ascii="Helvetica Neue" w:hAnsi="Helvetica Neue"/>
+                <w:sz w:val="18"/>
+                <w:szCs w:val="18"/>
+                <w:u w:val="none" w:color="2F2F2F"/>
+                <w:lang w:val="en-US"/>
+              </w:rPr>
+            </w:pPr>
+            <w:bookmarkStart w:id="43" w:name="__DdeLink__646_19711542741"/>
+            <w:r>
+              <w:rPr>
+                <w:rFonts w:ascii="Helvetica Neue" w:hAnsi="Helvetica Neue"/>
+                <w:sz w:val="18"/>
+                <w:szCs w:val="18"/>
+                <w:u w:val="none" w:color="2F2F2F"/>
+                <w:lang w:val="zh-CN" w:eastAsia="zh-CN"/>
+              </w:rPr>
+              <w:t>BaseLang</w:t>
+            </w:r>
+            <w:r>
+              <w:rPr>
+                <w:rFonts w:ascii="Helvetica Neue" w:hAnsi="Helvetica Neue"/>
+                <w:sz w:val="18"/>
+                <w:szCs w:val="18"/>
+                <w:u w:val="none" w:color="2F2F2F"/>
+                <w:lang w:val="en-US"/>
+              </w:rPr>
+              <w:t>Activity</w:t>
+            </w:r>
+            <w:r>
+              <w:rPr>
+                <w:rFonts w:ascii="Helvetica Neue" w:hAnsi="Helvetica Neue"/>
+                <w:sz w:val="18"/>
+                <w:szCs w:val="18"/>
+                <w:u w:val="none" w:color="2F2F2F"/>
+                <w:lang w:val="en-US"/>
+              </w:rPr>
+              <w:t>中</w:t>
+            </w:r>
+            <w:bookmarkEnd w:id="43"/>
+            <w:r>
+              <w:rPr>
+                <w:rFonts w:ascii="Helvetica Neue" w:hAnsi="Helvetica Neue"/>
+                <w:sz w:val="18"/>
+                <w:szCs w:val="18"/>
+                <w:u w:val="none" w:color="2F2F2F"/>
+                <w:lang w:val="en-US"/>
+              </w:rPr>
+              <w:t>on</w:t>
+            </w:r>
+            <w:r>
+              <w:rPr>
+                <w:rFonts w:ascii="Helvetica Neue" w:hAnsi="Helvetica Neue"/>
+                <w:sz w:val="18"/>
+                <w:szCs w:val="18"/>
+                <w:u w:val="none" w:color="2F2F2F"/>
+                <w:lang w:val="en-US"/>
+              </w:rPr>
+              <w:t>resume</w:t>
+            </w:r>
+            <w:r>
+              <w:rPr>
+                <w:rFonts w:ascii="Helvetica Neue" w:hAnsi="Helvetica Neue"/>
+                <w:sz w:val="18"/>
+                <w:szCs w:val="18"/>
+                <w:u w:val="none" w:color="2F2F2F"/>
+                <w:lang w:val="en-US"/>
+              </w:rPr>
+              <w:t>已调用</w:t>
+            </w:r>
+          </w:p>
+        </w:tc>
+      </w:tr>
+      <w:tr>
+        <w:trPr>
+          <w:trHeight w:val="575" w:hRule="atLeast"/>
+          <w:cantSplit w:val="false"/>
+        </w:trPr>
+        <w:tc>
+          <w:tcPr>
+            <w:tcW w:w="2802" w:type="dxa"/>
+            <w:tcBorders>
+              <w:top w:val="single" w:sz="6" w:space="0" w:color="000001"/>
+              <w:left w:val="single" w:sz="8" w:space="0" w:color="000001"/>
+              <w:bottom w:val="single" w:sz="6" w:space="0" w:color="000001"/>
+              <w:insideH w:val="single" w:sz="6" w:space="0" w:color="000001"/>
+              <w:right w:val="single" w:sz="6" w:space="0" w:color="000001"/>
+              <w:insideV w:val="single" w:sz="6" w:space="0" w:color="000001"/>
+            </w:tcBorders>
+            <w:shd w:fill="FFFFFF" w:val="clear"/>
+            <w:tcMar>
+              <w:left w:w="40" w:type="dxa"/>
+            </w:tcMar>
+            <w:vAlign w:val="center"/>
+          </w:tcPr>
+          <w:p>
+            <w:pPr>
+              <w:pStyle w:val="2"/>
+              <w:pBdr>
+                <w:top w:val="nil"/>
+                <w:left w:val="nil"/>
+                <w:bottom w:val="nil"/>
+                <w:right w:val="nil"/>
+              </w:pBdr>
+              <w:bidi w:val="0"/>
+              <w:ind w:left="0" w:right="0" w:hanging="0"/>
+              <w:jc w:val="left"/>
+              <w:rPr>
+                <w:u w:val="none" w:color="000000"/>
+              </w:rPr>
+            </w:pPr>
+            <w:r>
+              <w:rPr>
+                <w:u w:val="none" w:color="000000"/>
+              </w:rPr>
+              <w:t>…</w:t>
+            </w:r>
+          </w:p>
+        </w:tc>
+        <w:tc>
+          <w:tcPr>
+            <w:tcW w:w="6142" w:type="dxa"/>
+            <w:tcBorders>
+              <w:top w:val="single" w:sz="6" w:space="0" w:color="000001"/>
+              <w:left w:val="single" w:sz="6" w:space="0" w:color="000001"/>
+              <w:bottom w:val="single" w:sz="6" w:space="0" w:color="000001"/>
+              <w:insideH w:val="single" w:sz="6" w:space="0" w:color="000001"/>
+              <w:right w:val="single" w:sz="8" w:space="0" w:color="000001"/>
+              <w:insideV w:val="single" w:sz="8" w:space="0" w:color="000001"/>
+            </w:tcBorders>
+            <w:shd w:fill="FFFFFF" w:val="clear"/>
+            <w:tcMar>
+              <w:left w:w="48" w:type="dxa"/>
+            </w:tcMar>
+            <w:vAlign w:val="center"/>
+          </w:tcPr>
+          <w:p>
+            <w:pPr>
+              <w:pStyle w:val="2"/>
+              <w:pBdr>
+                <w:top w:val="nil"/>
+                <w:left w:val="nil"/>
+                <w:bottom w:val="nil"/>
+                <w:right w:val="nil"/>
+              </w:pBdr>
+              <w:bidi w:val="0"/>
+              <w:ind w:left="0" w:right="0" w:hanging="0"/>
+              <w:jc w:val="left"/>
+              <w:rPr>
+                <w:u w:val="none" w:color="000000"/>
+              </w:rPr>
+            </w:pPr>
+            <w:r>
+              <w:rPr>
+                <w:u w:val="none" w:color="000000"/>
+              </w:rPr>
+              <w:t>...</w:t>
             </w:r>
           </w:p>
         </w:tc>

--- a/AndLang框架.docx
+++ b/AndLang框架.docx
@@ -289,6 +289,27 @@
       <w:pPr>
         <w:pStyle w:val="Style15"/>
         <w:rPr>
+          <w:rFonts w:ascii="Helvetica Neue" w:hAnsi="Helvetica Neue" w:eastAsia="Helvetica Neue"/>
+          <w:color w:val="000000"/>
+          <w:sz w:val="24"/>
+          <w:szCs w:val="24"/>
+          <w:u w:val="none" w:color="2F2F2F"/>
+          <w:lang w:val="zh-CN" w:eastAsia="zh-CN"/>
+        </w:rPr>
+      </w:pPr>
+      <w:r>
+        <w:rPr>
+          <w:rFonts w:eastAsia="Helvetica Neue"/>
+          <w:color w:val="FF2C21"/>
+          <w:sz w:val="24"/>
+          <w:szCs w:val="24"/>
+          <w:u w:val="none" w:color="2F2F2F"/>
+          <w:lang w:val="zh-CN" w:eastAsia="zh-CN"/>
+        </w:rPr>
+        <w:t>原理：</w:t>
+      </w:r>
+      <w:r>
+        <w:rPr>
           <w:rFonts w:eastAsia="Helvetica Neue"/>
           <w:color w:val="000000"/>
           <w:sz w:val="24"/>
@@ -296,350 +317,151 @@
           <w:u w:val="none" w:color="2F2F2F"/>
           <w:lang w:val="zh-CN" w:eastAsia="zh-CN"/>
         </w:rPr>
-      </w:pPr>
-      <w:r>
-        <w:rPr>
-          <w:rFonts w:eastAsia="Helvetica Neue"/>
-          <w:color w:val="FF2C21"/>
-          <w:sz w:val="24"/>
-          <w:szCs w:val="24"/>
-          <w:u w:val="none" w:color="2F2F2F"/>
-          <w:lang w:val="zh-CN" w:eastAsia="zh-CN"/>
-        </w:rPr>
-        <w:t>原理：</w:t>
-      </w:r>
-      <w:bookmarkStart w:id="1" w:name="__DdeLink__408_2024217702"/>
-      <w:r>
-        <w:rPr>
-          <w:rFonts w:eastAsia="Helvetica Neue"/>
-          <w:color w:val="FF2C21"/>
-          <w:sz w:val="24"/>
-          <w:szCs w:val="24"/>
-          <w:u w:val="none" w:color="2F2F2F"/>
-          <w:lang w:val="zh-CN" w:eastAsia="zh-CN"/>
-        </w:rPr>
-        <w:t>方式</w:t>
-      </w:r>
-      <w:r>
-        <w:rPr>
-          <w:rFonts w:eastAsia="Helvetica Neue"/>
-          <w:color w:val="FF2C21"/>
-          <w:sz w:val="24"/>
-          <w:szCs w:val="24"/>
-          <w:u w:val="none" w:color="2F2F2F"/>
-          <w:lang w:val="zh-CN" w:eastAsia="zh-CN"/>
-        </w:rPr>
-        <w:t>1.</w:t>
-      </w:r>
-      <w:bookmarkEnd w:id="1"/>
-      <w:r>
-        <w:rPr>
-          <w:rFonts w:eastAsia="Helvetica Neue"/>
+        <w:t>运用</w:t>
+      </w:r>
+      <w:r>
+        <w:rPr>
+          <w:rFonts w:eastAsia="Helvetica Neue" w:ascii="Helvetica Neue" w:hAnsi="Helvetica Neue"/>
           <w:color w:val="000000"/>
           <w:sz w:val="24"/>
           <w:szCs w:val="24"/>
           <w:u w:val="none" w:color="2F2F2F"/>
           <w:lang w:val="zh-CN" w:eastAsia="zh-CN"/>
         </w:rPr>
-        <w:t>运用类的反射将注册的</w:t>
-      </w:r>
-      <w:r>
-        <w:rPr>
-          <w:rFonts w:ascii="Helvetica Neue" w:hAnsi="Helvetica Neue"/>
+        <w:t>java</w:t>
+      </w:r>
+      <w:r>
+        <w:rPr>
+          <w:rFonts w:ascii="Helvetica Neue" w:hAnsi="Helvetica Neue" w:eastAsia="Helvetica Neue"/>
           <w:color w:val="000000"/>
           <w:sz w:val="24"/>
           <w:szCs w:val="24"/>
           <w:u w:val="none" w:color="2F2F2F"/>
           <w:lang w:val="zh-CN" w:eastAsia="zh-CN"/>
         </w:rPr>
-        <w:t>Activity</w:t>
-      </w:r>
-      <w:r>
-        <w:rPr>
-          <w:rFonts w:eastAsia="Helvetica Neue"/>
+        <w:t>中的</w:t>
+      </w:r>
+      <w:r>
+        <w:rPr>
+          <w:rFonts w:eastAsia="Helvetica Neue" w:ascii="Helvetica Neue" w:hAnsi="Helvetica Neue"/>
           <w:color w:val="000000"/>
           <w:sz w:val="24"/>
           <w:szCs w:val="24"/>
           <w:u w:val="none" w:color="2F2F2F"/>
           <w:lang w:val="zh-CN" w:eastAsia="zh-CN"/>
         </w:rPr>
-        <w:t>中的所有定义</w:t>
-      </w:r>
-      <w:r>
-        <w:rPr>
-          <w:rFonts w:ascii="Helvetica Neue" w:hAnsi="Helvetica Neue"/>
+        <w:t>kvo</w:t>
+      </w:r>
+      <w:r>
+        <w:rPr>
+          <w:rFonts w:ascii="Helvetica Neue" w:hAnsi="Helvetica Neue" w:eastAsia="Helvetica Neue"/>
           <w:color w:val="000000"/>
           <w:sz w:val="24"/>
           <w:szCs w:val="24"/>
           <w:u w:val="none" w:color="2F2F2F"/>
           <w:lang w:val="zh-CN" w:eastAsia="zh-CN"/>
         </w:rPr>
-        <w:t>View</w:t>
-      </w:r>
-      <w:r>
-        <w:rPr>
-          <w:rFonts w:ascii="Helvetica Neue" w:hAnsi="Helvetica Neue"/>
+        <w:t>模式</w:t>
+      </w:r>
+      <w:r>
+        <w:rPr>
+          <w:rFonts w:eastAsia="Helvetica Neue" w:ascii="Helvetica Neue" w:hAnsi="Helvetica Neue"/>
           <w:color w:val="000000"/>
           <w:sz w:val="24"/>
           <w:szCs w:val="24"/>
           <w:u w:val="none" w:color="2F2F2F"/>
-          <w:lang w:val="en-US"/>
-        </w:rPr>
-        <w:t>(</w:t>
-      </w:r>
-      <w:r>
-        <w:rPr>
-          <w:rFonts w:eastAsia="Helvetica Neue"/>
+          <w:lang w:val="zh-CN" w:eastAsia="zh-CN"/>
+        </w:rPr>
+        <w:t>(observer</w:t>
+      </w:r>
+      <w:r>
+        <w:rPr>
+          <w:rFonts w:ascii="Helvetica Neue" w:hAnsi="Helvetica Neue" w:eastAsia="Helvetica Neue"/>
           <w:color w:val="000000"/>
           <w:sz w:val="24"/>
           <w:szCs w:val="24"/>
           <w:u w:val="none" w:color="2F2F2F"/>
           <w:lang w:val="zh-CN" w:eastAsia="zh-CN"/>
         </w:rPr>
-        <w:t xml:space="preserve">目前 </w:t>
-      </w:r>
-      <w:r>
-        <w:rPr>
-          <w:rFonts w:ascii="Helvetica Neue" w:hAnsi="Helvetica Neue"/>
+        <w:t>和</w:t>
+      </w:r>
+      <w:r>
+        <w:rPr>
+          <w:rFonts w:eastAsia="Helvetica Neue" w:ascii="Helvetica Neue" w:hAnsi="Helvetica Neue"/>
           <w:color w:val="000000"/>
           <w:sz w:val="24"/>
           <w:szCs w:val="24"/>
           <w:u w:val="none" w:color="2F2F2F"/>
           <w:lang w:val="zh-CN" w:eastAsia="zh-CN"/>
         </w:rPr>
-        <w:t>TextView EditText ListView ImageView</w:t>
-      </w:r>
-      <w:r>
-        <w:rPr>
-          <w:rFonts w:ascii="Helvetica Neue" w:hAnsi="Helvetica Neue"/>
+        <w:t>observable),</w:t>
+      </w:r>
+      <w:r>
+        <w:rPr>
+          <w:rFonts w:ascii="Helvetica Neue" w:hAnsi="Helvetica Neue" w:eastAsia="Helvetica Neue"/>
           <w:color w:val="000000"/>
           <w:sz w:val="24"/>
           <w:szCs w:val="24"/>
           <w:u w:val="none" w:color="2F2F2F"/>
-          <w:lang w:val="en-US"/>
-        </w:rPr>
-        <w:t>)</w:t>
-      </w:r>
-      <w:r>
-        <w:rPr>
-          <w:rFonts w:eastAsia="Helvetica Neue"/>
+          <w:lang w:val="zh-CN" w:eastAsia="zh-CN"/>
+        </w:rPr>
+        <w:t>对</w:t>
+      </w:r>
+      <w:r>
+        <w:rPr>
+          <w:rFonts w:eastAsia="Helvetica Neue" w:ascii="Helvetica Neue" w:hAnsi="Helvetica Neue"/>
           <w:color w:val="000000"/>
           <w:sz w:val="24"/>
           <w:szCs w:val="24"/>
           <w:u w:val="none" w:color="2F2F2F"/>
           <w:lang w:val="zh-CN" w:eastAsia="zh-CN"/>
         </w:rPr>
-        <w:t>参数字段添加到</w:t>
-      </w:r>
-      <w:r>
-        <w:rPr>
-          <w:rFonts w:ascii="Helvetica Neue" w:hAnsi="Helvetica Neue"/>
+        <w:t>model</w:t>
+      </w:r>
+      <w:r>
+        <w:rPr>
+          <w:rFonts w:ascii="Helvetica Neue" w:hAnsi="Helvetica Neue" w:eastAsia="Helvetica Neue"/>
           <w:color w:val="000000"/>
           <w:sz w:val="24"/>
           <w:szCs w:val="24"/>
           <w:u w:val="none" w:color="2F2F2F"/>
           <w:lang w:val="zh-CN" w:eastAsia="zh-CN"/>
         </w:rPr>
-        <w:t>Map&lt;KEY</w:t>
-      </w:r>
-      <w:r>
-        <w:rPr>
-          <w:rFonts w:eastAsia="Helvetica Neue"/>
+        <w:t>数据变化进行监控，控制</w:t>
+      </w:r>
+      <w:r>
+        <w:rPr>
+          <w:rFonts w:eastAsia="Helvetica Neue" w:ascii="Helvetica Neue" w:hAnsi="Helvetica Neue"/>
           <w:color w:val="000000"/>
           <w:sz w:val="24"/>
           <w:szCs w:val="24"/>
           <w:u w:val="none" w:color="2F2F2F"/>
           <w:lang w:val="zh-CN" w:eastAsia="zh-CN"/>
         </w:rPr>
-        <w:t>，</w:t>
-      </w:r>
-      <w:r>
-        <w:rPr>
-          <w:rFonts w:ascii="Helvetica Neue" w:hAnsi="Helvetica Neue"/>
+        <w:t>view</w:t>
+      </w:r>
+      <w:r>
+        <w:rPr>
+          <w:rFonts w:ascii="Helvetica Neue" w:hAnsi="Helvetica Neue" w:eastAsia="Helvetica Neue"/>
           <w:color w:val="000000"/>
           <w:sz w:val="24"/>
           <w:szCs w:val="24"/>
           <w:u w:val="none" w:color="2F2F2F"/>
           <w:lang w:val="zh-CN" w:eastAsia="zh-CN"/>
         </w:rPr>
-        <w:t>VIEW&gt;</w:t>
-      </w:r>
-      <w:r>
-        <w:rPr>
-          <w:rFonts w:eastAsia="Helvetica Neue"/>
-          <w:color w:val="000000"/>
-          <w:sz w:val="24"/>
-          <w:szCs w:val="24"/>
-          <w:u w:val="none" w:color="2F2F2F"/>
-          <w:lang w:val="zh-CN" w:eastAsia="zh-CN"/>
-        </w:rPr>
-        <w:t>中，</w:t>
-      </w:r>
-      <w:r>
-        <w:rPr>
-          <w:rFonts w:ascii="Helvetica Neue" w:hAnsi="Helvetica Neue"/>
-          <w:color w:val="000000"/>
-          <w:sz w:val="24"/>
-          <w:szCs w:val="24"/>
-          <w:u w:val="none" w:color="2F2F2F"/>
-          <w:lang w:val="zh-CN" w:eastAsia="zh-CN"/>
-        </w:rPr>
-        <w:t>KEY</w:t>
-      </w:r>
-      <w:r>
-        <w:rPr>
-          <w:rFonts w:eastAsia="Helvetica Neue"/>
-          <w:color w:val="000000"/>
-          <w:sz w:val="24"/>
-          <w:szCs w:val="24"/>
-          <w:u w:val="none" w:color="2F2F2F"/>
-          <w:lang w:val="zh-CN" w:eastAsia="zh-CN"/>
-        </w:rPr>
-        <w:t>是字段名称，</w:t>
-      </w:r>
-      <w:r>
-        <w:rPr>
-          <w:rFonts w:ascii="Helvetica Neue" w:hAnsi="Helvetica Neue"/>
-          <w:color w:val="000000"/>
-          <w:sz w:val="24"/>
-          <w:szCs w:val="24"/>
-          <w:u w:val="none" w:color="2F2F2F"/>
-          <w:lang w:val="zh-CN" w:eastAsia="zh-CN"/>
-        </w:rPr>
-        <w:t>VIEW</w:t>
-      </w:r>
-      <w:r>
-        <w:rPr>
-          <w:rFonts w:eastAsia="Helvetica Neue"/>
-          <w:color w:val="000000"/>
-          <w:sz w:val="24"/>
-          <w:szCs w:val="24"/>
-          <w:u w:val="none" w:color="2F2F2F"/>
-          <w:lang w:val="zh-CN" w:eastAsia="zh-CN"/>
-        </w:rPr>
-        <w:t>是该字段指向</w:t>
-      </w:r>
-      <w:r>
-        <w:rPr>
-          <w:rFonts w:ascii="Helvetica Neue" w:hAnsi="Helvetica Neue"/>
-          <w:color w:val="000000"/>
-          <w:sz w:val="24"/>
-          <w:szCs w:val="24"/>
-          <w:u w:val="none" w:color="2F2F2F"/>
-          <w:lang w:val="zh-CN" w:eastAsia="zh-CN"/>
-        </w:rPr>
-        <w:t>view</w:t>
-      </w:r>
-      <w:r>
-        <w:rPr>
-          <w:rFonts w:eastAsia="Helvetica Neue"/>
-          <w:color w:val="000000"/>
-          <w:sz w:val="24"/>
-          <w:szCs w:val="24"/>
-          <w:u w:val="none" w:color="2F2F2F"/>
-          <w:lang w:val="zh-CN" w:eastAsia="zh-CN"/>
-        </w:rPr>
-        <w:t>；当设置</w:t>
-      </w:r>
-      <w:r>
-        <w:rPr>
-          <w:rFonts w:ascii="Helvetica Neue" w:hAnsi="Helvetica Neue"/>
-          <w:color w:val="000000"/>
-          <w:sz w:val="24"/>
-          <w:szCs w:val="24"/>
-          <w:u w:val="none" w:color="2F2F2F"/>
-          <w:lang w:val="zh-CN" w:eastAsia="zh-CN"/>
-        </w:rPr>
-        <w:t>Data</w:t>
-      </w:r>
-      <w:r>
-        <w:rPr>
-          <w:rFonts w:eastAsia="Helvetica Neue"/>
-          <w:color w:val="000000"/>
-          <w:sz w:val="24"/>
-          <w:szCs w:val="24"/>
-          <w:u w:val="none" w:color="2F2F2F"/>
-          <w:lang w:val="zh-CN" w:eastAsia="zh-CN"/>
-        </w:rPr>
-        <w:t>中</w:t>
-      </w:r>
-      <w:r>
-        <w:rPr>
-          <w:rFonts w:ascii="Helvetica Neue" w:hAnsi="Helvetica Neue"/>
-          <w:color w:val="000000"/>
-          <w:sz w:val="24"/>
-          <w:szCs w:val="24"/>
-          <w:u w:val="none" w:color="2F2F2F"/>
-          <w:lang w:val="zh-CN" w:eastAsia="zh-CN"/>
-        </w:rPr>
-        <w:t>KEY</w:t>
-      </w:r>
-      <w:r>
-        <w:rPr>
-          <w:rFonts w:eastAsia="Helvetica Neue"/>
-          <w:color w:val="000000"/>
-          <w:sz w:val="24"/>
-          <w:szCs w:val="24"/>
-          <w:u w:val="none" w:color="2F2F2F"/>
-          <w:lang w:val="zh-CN" w:eastAsia="zh-CN"/>
-        </w:rPr>
-        <w:t>的值时，同时取出</w:t>
-      </w:r>
-      <w:r>
-        <w:rPr>
-          <w:rFonts w:ascii="Helvetica Neue" w:hAnsi="Helvetica Neue"/>
-          <w:color w:val="000000"/>
-          <w:sz w:val="24"/>
-          <w:szCs w:val="24"/>
-          <w:u w:val="none" w:color="2F2F2F"/>
-          <w:lang w:val="zh-CN" w:eastAsia="zh-CN"/>
-        </w:rPr>
-        <w:t>KEY</w:t>
-      </w:r>
-      <w:r>
-        <w:rPr>
-          <w:rFonts w:eastAsia="Helvetica Neue"/>
-          <w:color w:val="000000"/>
-          <w:sz w:val="24"/>
-          <w:szCs w:val="24"/>
-          <w:u w:val="none" w:color="2F2F2F"/>
-          <w:lang w:val="zh-CN" w:eastAsia="zh-CN"/>
-        </w:rPr>
-        <w:t>所对应的</w:t>
-      </w:r>
-      <w:r>
-        <w:rPr>
-          <w:rFonts w:ascii="Helvetica Neue" w:hAnsi="Helvetica Neue"/>
-          <w:color w:val="000000"/>
-          <w:sz w:val="24"/>
-          <w:szCs w:val="24"/>
-          <w:u w:val="none" w:color="2F2F2F"/>
-          <w:lang w:val="zh-CN" w:eastAsia="zh-CN"/>
-        </w:rPr>
-        <w:t>VIEW</w:t>
-      </w:r>
-      <w:r>
-        <w:rPr>
-          <w:rFonts w:eastAsia="Helvetica Neue"/>
-          <w:color w:val="000000"/>
-          <w:sz w:val="24"/>
-          <w:szCs w:val="24"/>
-          <w:u w:val="none" w:color="2F2F2F"/>
-          <w:lang w:val="zh-CN" w:eastAsia="zh-CN"/>
-        </w:rPr>
-        <w:t>进行赋值。</w:t>
+        <w:t>显示。</w:t>
       </w:r>
     </w:p>
     <w:p>
       <w:pPr>
         <w:pStyle w:val="Style15"/>
         <w:rPr>
-          <w:rFonts w:eastAsia="Helvetica Neue" w:ascii="Helvetica Neue" w:hAnsi="Helvetica Neue"/>
-          <w:color w:val="000000"/>
-          <w:sz w:val="24"/>
-          <w:szCs w:val="24"/>
-          <w:u w:val="none" w:color="2F2F2F"/>
-          <w:lang w:val="zh-CN" w:eastAsia="zh-CN"/>
+          <w:rFonts w:ascii="Helvetica Neue" w:hAnsi="Helvetica Neue"/>
+          <w:color w:val="2F2F2F"/>
+          <w:sz w:val="24"/>
+          <w:szCs w:val="24"/>
+          <w:u w:val="none" w:color="2F2F2F"/>
+          <w:lang w:val="en-US"/>
         </w:rPr>
       </w:pPr>
       <w:r>
@@ -651,128 +473,271 @@
           <w:u w:val="none" w:color="2F2F2F"/>
           <w:lang w:val="zh-CN" w:eastAsia="zh-CN"/>
         </w:rPr>
-        <w:t>方式</w:t>
+        <w:t>已整合开发包：</w:t>
+      </w:r>
+      <w:r>
+        <w:rPr>
+          <w:rFonts w:ascii="Helvetica Neue" w:hAnsi="Helvetica Neue"/>
+          <w:color w:val="2F2F2F"/>
+          <w:sz w:val="24"/>
+          <w:szCs w:val="24"/>
+          <w:u w:val="none" w:color="2F2F2F"/>
+          <w:lang w:val="zh-CN" w:eastAsia="zh-CN"/>
+        </w:rPr>
+        <w:t>butterknife</w:t>
+      </w:r>
+      <w:r>
+        <w:rPr>
+          <w:rFonts w:ascii="Helvetica Neue" w:hAnsi="Helvetica Neue"/>
+          <w:color w:val="2F2F2F"/>
+          <w:sz w:val="24"/>
+          <w:szCs w:val="24"/>
+          <w:u w:val="none" w:color="2F2F2F"/>
+          <w:lang w:val="en-US"/>
+        </w:rPr>
+        <w:t xml:space="preserve"> (</w:t>
       </w:r>
       <w:r>
         <w:rPr>
           <w:rFonts w:eastAsia="Helvetica Neue"/>
-          <w:color w:val="FF2C21"/>
-          <w:sz w:val="24"/>
-          <w:szCs w:val="24"/>
-          <w:u w:val="none" w:color="2F2F2F"/>
-          <w:lang w:val="zh-CN" w:eastAsia="zh-CN"/>
-        </w:rPr>
-        <w:t>2</w:t>
+          <w:color w:val="2F2F2F"/>
+          <w:sz w:val="24"/>
+          <w:szCs w:val="24"/>
+          <w:u w:val="none" w:color="2F2F2F"/>
+          <w:lang w:val="zh-CN" w:eastAsia="zh-CN"/>
+        </w:rPr>
+        <w:t>注入包</w:t>
+      </w:r>
+      <w:r>
+        <w:rPr>
+          <w:rFonts w:ascii="Helvetica Neue" w:hAnsi="Helvetica Neue"/>
+          <w:color w:val="2F2F2F"/>
+          <w:sz w:val="24"/>
+          <w:szCs w:val="24"/>
+          <w:u w:val="none" w:color="2F2F2F"/>
+          <w:lang w:val="en-US"/>
+        </w:rPr>
+        <w:t>)</w:t>
       </w:r>
       <w:r>
         <w:rPr>
           <w:rFonts w:eastAsia="Helvetica Neue"/>
-          <w:color w:val="FF2C21"/>
-          <w:sz w:val="24"/>
-          <w:szCs w:val="24"/>
-          <w:u w:val="none" w:color="2F2F2F"/>
-          <w:lang w:val="zh-CN" w:eastAsia="zh-CN"/>
-        </w:rPr>
-        <w:t>（推荐）</w:t>
+          <w:color w:val="2F2F2F"/>
+          <w:sz w:val="24"/>
+          <w:szCs w:val="24"/>
+          <w:u w:val="none" w:color="2F2F2F"/>
+          <w:lang w:val="zh-CN" w:eastAsia="zh-CN"/>
+        </w:rPr>
+        <w:t>，</w:t>
+      </w:r>
+      <w:r>
+        <w:rPr>
+          <w:rFonts w:ascii="Helvetica Neue" w:hAnsi="Helvetica Neue"/>
+          <w:color w:val="2F2F2F"/>
+          <w:sz w:val="24"/>
+          <w:szCs w:val="24"/>
+          <w:u w:val="none" w:color="2F2F2F"/>
+          <w:lang w:val="en-US"/>
+        </w:rPr>
+        <w:t>glide(</w:t>
       </w:r>
       <w:r>
         <w:rPr>
           <w:rFonts w:eastAsia="Helvetica Neue"/>
-          <w:color w:val="FF2C21"/>
-          <w:sz w:val="24"/>
-          <w:szCs w:val="24"/>
-          <w:u w:val="none" w:color="2F2F2F"/>
-          <w:lang w:val="zh-CN" w:eastAsia="zh-CN"/>
-        </w:rPr>
-        <w:t>.</w:t>
+          <w:color w:val="2F2F2F"/>
+          <w:sz w:val="24"/>
+          <w:szCs w:val="24"/>
+          <w:u w:val="none" w:color="2F2F2F"/>
+          <w:lang w:val="zh-CN" w:eastAsia="zh-CN"/>
+        </w:rPr>
+        <w:t>图片加载库，支持</w:t>
+      </w:r>
+      <w:r>
+        <w:rPr>
+          <w:rFonts w:ascii="Helvetica Neue" w:hAnsi="Helvetica Neue"/>
+          <w:color w:val="2F2F2F"/>
+          <w:sz w:val="24"/>
+          <w:szCs w:val="24"/>
+          <w:u w:val="none" w:color="2F2F2F"/>
+          <w:lang w:val="zh-CN" w:eastAsia="zh-CN"/>
+        </w:rPr>
+        <w:t>gif</w:t>
       </w:r>
       <w:r>
         <w:rPr>
           <w:rFonts w:eastAsia="Helvetica Neue"/>
-          <w:color w:val="000000"/>
-          <w:sz w:val="24"/>
-          <w:szCs w:val="24"/>
-          <w:u w:val="none" w:color="2F2F2F"/>
-          <w:lang w:val="zh-CN" w:eastAsia="zh-CN"/>
-        </w:rPr>
-        <w:t>运用</w:t>
-      </w:r>
-      <w:r>
-        <w:rPr>
-          <w:rFonts w:eastAsia="Helvetica Neue" w:ascii="Helvetica Neue" w:hAnsi="Helvetica Neue"/>
-          <w:color w:val="000000"/>
-          <w:sz w:val="24"/>
-          <w:szCs w:val="24"/>
-          <w:u w:val="none" w:color="2F2F2F"/>
-          <w:lang w:val="zh-CN" w:eastAsia="zh-CN"/>
-        </w:rPr>
-        <w:t>java</w:t>
-      </w:r>
-      <w:r>
-        <w:rPr>
-          <w:rFonts w:ascii="Helvetica Neue" w:hAnsi="Helvetica Neue" w:eastAsia="Helvetica Neue"/>
-          <w:color w:val="000000"/>
-          <w:sz w:val="24"/>
-          <w:szCs w:val="24"/>
-          <w:u w:val="none" w:color="2F2F2F"/>
-          <w:lang w:val="zh-CN" w:eastAsia="zh-CN"/>
-        </w:rPr>
-        <w:t>中的</w:t>
-      </w:r>
-      <w:r>
-        <w:rPr>
-          <w:rFonts w:eastAsia="Helvetica Neue" w:ascii="Helvetica Neue" w:hAnsi="Helvetica Neue"/>
-          <w:color w:val="000000"/>
-          <w:sz w:val="24"/>
-          <w:szCs w:val="24"/>
-          <w:u w:val="none" w:color="2F2F2F"/>
-          <w:lang w:val="zh-CN" w:eastAsia="zh-CN"/>
-        </w:rPr>
-        <w:t>kvo</w:t>
-      </w:r>
-      <w:r>
-        <w:rPr>
-          <w:rFonts w:ascii="Helvetica Neue" w:hAnsi="Helvetica Neue" w:eastAsia="Helvetica Neue"/>
-          <w:color w:val="000000"/>
-          <w:sz w:val="24"/>
-          <w:szCs w:val="24"/>
-          <w:u w:val="none" w:color="2F2F2F"/>
-          <w:lang w:val="zh-CN" w:eastAsia="zh-CN"/>
-        </w:rPr>
-        <w:t>模式</w:t>
-      </w:r>
-      <w:r>
-        <w:rPr>
-          <w:rFonts w:eastAsia="Helvetica Neue" w:ascii="Helvetica Neue" w:hAnsi="Helvetica Neue"/>
-          <w:color w:val="000000"/>
-          <w:sz w:val="24"/>
-          <w:szCs w:val="24"/>
-          <w:u w:val="none" w:color="2F2F2F"/>
-          <w:lang w:val="zh-CN" w:eastAsia="zh-CN"/>
-        </w:rPr>
-        <w:t>(observer</w:t>
-      </w:r>
-      <w:r>
-        <w:rPr>
-          <w:rFonts w:ascii="Helvetica Neue" w:hAnsi="Helvetica Neue" w:eastAsia="Helvetica Neue"/>
-          <w:color w:val="000000"/>
-          <w:sz w:val="24"/>
-          <w:szCs w:val="24"/>
-          <w:u w:val="none" w:color="2F2F2F"/>
-          <w:lang w:val="zh-CN" w:eastAsia="zh-CN"/>
-        </w:rPr>
-        <w:t>和</w:t>
-      </w:r>
-      <w:r>
-        <w:rPr>
-          <w:rFonts w:eastAsia="Helvetica Neue" w:ascii="Helvetica Neue" w:hAnsi="Helvetica Neue"/>
-          <w:color w:val="000000"/>
-          <w:sz w:val="24"/>
-          <w:szCs w:val="24"/>
-          <w:u w:val="none" w:color="2F2F2F"/>
-          <w:lang w:val="zh-CN" w:eastAsia="zh-CN"/>
-        </w:rPr>
-        <w:t>observable),</w:t>
+          <w:color w:val="2F2F2F"/>
+          <w:sz w:val="24"/>
+          <w:szCs w:val="24"/>
+          <w:u w:val="none" w:color="2F2F2F"/>
+          <w:lang w:val="zh-CN" w:eastAsia="zh-CN"/>
+        </w:rPr>
+        <w:t>图</w:t>
+      </w:r>
+      <w:r>
+        <w:rPr>
+          <w:rFonts w:ascii="Helvetica Neue" w:hAnsi="Helvetica Neue"/>
+          <w:color w:val="2F2F2F"/>
+          <w:sz w:val="24"/>
+          <w:szCs w:val="24"/>
+          <w:u w:val="none" w:color="2F2F2F"/>
+          <w:lang w:val="en-US"/>
+        </w:rPr>
+        <w:t>)</w:t>
+      </w:r>
+      <w:r>
+        <w:rPr>
+          <w:rFonts w:eastAsia="Helvetica Neue"/>
+          <w:color w:val="2F2F2F"/>
+          <w:sz w:val="24"/>
+          <w:szCs w:val="24"/>
+          <w:u w:val="none" w:color="2F2F2F"/>
+          <w:lang w:val="zh-CN" w:eastAsia="zh-CN"/>
+        </w:rPr>
+        <w:t>，</w:t>
+      </w:r>
+      <w:r>
+        <w:rPr>
+          <w:rFonts w:ascii="Helvetica Neue" w:hAnsi="Helvetica Neue"/>
+          <w:color w:val="2F2F2F"/>
+          <w:sz w:val="24"/>
+          <w:szCs w:val="24"/>
+          <w:u w:val="none" w:color="2F2F2F"/>
+          <w:lang w:val="zh-CN" w:eastAsia="zh-CN"/>
+        </w:rPr>
+        <w:t>okhttp</w:t>
+      </w:r>
+      <w:r>
+        <w:rPr>
+          <w:rFonts w:ascii="Helvetica Neue" w:hAnsi="Helvetica Neue"/>
+          <w:color w:val="2F2F2F"/>
+          <w:sz w:val="24"/>
+          <w:szCs w:val="24"/>
+          <w:u w:val="none" w:color="2F2F2F"/>
+          <w:lang w:val="en-US"/>
+        </w:rPr>
+        <w:t>(</w:t>
+      </w:r>
+      <w:r>
+        <w:rPr>
+          <w:rFonts w:eastAsia="Helvetica Neue"/>
+          <w:color w:val="2F2F2F"/>
+          <w:sz w:val="24"/>
+          <w:szCs w:val="24"/>
+          <w:u w:val="none" w:color="2F2F2F"/>
+          <w:lang w:val="zh-CN" w:eastAsia="zh-CN"/>
+        </w:rPr>
+        <w:t>目前流行的网络请求库</w:t>
+      </w:r>
+      <w:r>
+        <w:rPr>
+          <w:rFonts w:ascii="Helvetica Neue" w:hAnsi="Helvetica Neue"/>
+          <w:color w:val="2F2F2F"/>
+          <w:sz w:val="24"/>
+          <w:szCs w:val="24"/>
+          <w:u w:val="none" w:color="2F2F2F"/>
+          <w:lang w:val="en-US"/>
+        </w:rPr>
+        <w:t>)</w:t>
+      </w:r>
+      <w:r>
+        <w:rPr>
+          <w:rFonts w:eastAsia="Helvetica Neue"/>
+          <w:color w:val="2F2F2F"/>
+          <w:sz w:val="24"/>
+          <w:szCs w:val="24"/>
+          <w:u w:val="none" w:color="2F2F2F"/>
+          <w:lang w:val="zh-CN" w:eastAsia="zh-CN"/>
+        </w:rPr>
+        <w:t>，</w:t>
+      </w:r>
+      <w:r>
+        <w:rPr>
+          <w:rFonts w:ascii="Helvetica Neue" w:hAnsi="Helvetica Neue"/>
+          <w:color w:val="2F2F2F"/>
+          <w:sz w:val="24"/>
+          <w:szCs w:val="24"/>
+          <w:u w:val="none" w:color="2F2F2F"/>
+          <w:lang w:val="zh-CN" w:eastAsia="zh-CN"/>
+        </w:rPr>
+        <w:t>gson</w:t>
+      </w:r>
+      <w:r>
+        <w:rPr>
+          <w:rFonts w:ascii="Helvetica Neue" w:hAnsi="Helvetica Neue"/>
+          <w:color w:val="2F2F2F"/>
+          <w:sz w:val="24"/>
+          <w:szCs w:val="24"/>
+          <w:u w:val="none" w:color="2F2F2F"/>
+          <w:lang w:val="en-US"/>
+        </w:rPr>
+        <w:t>(gson</w:t>
+      </w:r>
+      <w:r>
+        <w:rPr>
+          <w:rFonts w:eastAsia="Helvetica Neue"/>
+          <w:color w:val="2F2F2F"/>
+          <w:sz w:val="24"/>
+          <w:szCs w:val="24"/>
+          <w:u w:val="none" w:color="2F2F2F"/>
+          <w:lang w:val="zh-CN" w:eastAsia="zh-CN"/>
+        </w:rPr>
+        <w:t>数据处理库</w:t>
+      </w:r>
+      <w:r>
+        <w:rPr>
+          <w:rFonts w:ascii="Helvetica Neue" w:hAnsi="Helvetica Neue"/>
+          <w:color w:val="2F2F2F"/>
+          <w:sz w:val="24"/>
+          <w:szCs w:val="24"/>
+          <w:u w:val="none" w:color="2F2F2F"/>
+          <w:lang w:val="en-US"/>
+        </w:rPr>
+        <w:t>,</w:t>
+      </w:r>
+      <w:r>
+        <w:rPr>
+          <w:rFonts w:eastAsia="Helvetica Neue"/>
+          <w:color w:val="2F2F2F"/>
+          <w:sz w:val="24"/>
+          <w:szCs w:val="24"/>
+          <w:u w:val="none" w:color="2F2F2F"/>
+          <w:lang w:val="zh-CN" w:eastAsia="zh-CN"/>
+        </w:rPr>
+        <w:t>使用新版本</w:t>
+      </w:r>
+      <w:r>
+        <w:rPr>
+          <w:rFonts w:ascii="Helvetica Neue" w:hAnsi="Helvetica Neue"/>
+          <w:color w:val="2F2F2F"/>
+          <w:sz w:val="24"/>
+          <w:szCs w:val="24"/>
+          <w:u w:val="none" w:color="2F2F2F"/>
+          <w:lang w:val="zh-CN" w:eastAsia="zh-CN"/>
+        </w:rPr>
+        <w:t>2.8.2</w:t>
+      </w:r>
+      <w:r>
+        <w:rPr>
+          <w:rFonts w:ascii="Helvetica Neue" w:hAnsi="Helvetica Neue"/>
+          <w:color w:val="2F2F2F"/>
+          <w:sz w:val="24"/>
+          <w:szCs w:val="24"/>
+          <w:u w:val="none" w:color="2F2F2F"/>
+          <w:lang w:val="en-US"/>
+        </w:rPr>
+        <w:t>)</w:t>
+      </w:r>
+      <w:r>
+        <w:rPr>
+          <w:rFonts w:ascii="Helvetica Neue" w:hAnsi="Helvetica Neue"/>
+          <w:color w:val="2F2F2F"/>
+          <w:sz w:val="24"/>
+          <w:szCs w:val="24"/>
+          <w:u w:val="none" w:color="2F2F2F"/>
+          <w:lang w:val="en-US"/>
+        </w:rPr>
+        <w:t>。</w:t>
       </w:r>
     </w:p>
     <w:p>
@@ -780,505 +745,412 @@
         <w:pStyle w:val="Style15"/>
         <w:rPr>
           <w:rFonts w:ascii="Helvetica Neue" w:hAnsi="Helvetica Neue" w:eastAsia="Helvetica Neue"/>
+          <w:color w:val="2F2F2F"/>
+          <w:sz w:val="24"/>
+          <w:szCs w:val="24"/>
+          <w:u w:val="none" w:color="2F2F2F"/>
+          <w:lang w:val="en-US" w:eastAsia="zh-CN"/>
+        </w:rPr>
+      </w:pPr>
+      <w:bookmarkStart w:id="1" w:name="__DdeLink__1028_613443909"/>
+      <w:r>
+        <w:rPr>
+          <w:rFonts w:eastAsia="Helvetica Neue"/>
+          <w:color w:val="FF2C21"/>
+          <w:sz w:val="24"/>
+          <w:szCs w:val="24"/>
+          <w:u w:val="none" w:color="2F2F2F"/>
+          <w:lang w:val="zh-CN" w:eastAsia="zh-CN"/>
+        </w:rPr>
+        <w:t>已整合的</w:t>
+      </w:r>
+      <w:bookmarkEnd w:id="1"/>
+      <w:r>
+        <w:rPr>
+          <w:rFonts w:eastAsia="Helvetica Neue"/>
+          <w:color w:val="FF2C21"/>
+          <w:sz w:val="24"/>
+          <w:szCs w:val="24"/>
+          <w:u w:val="none" w:color="2F2F2F"/>
+          <w:lang w:val="zh-CN" w:eastAsia="zh-CN"/>
+        </w:rPr>
+        <w:t>方法：</w:t>
+      </w:r>
+      <w:r>
+        <w:rPr>
+          <w:rFonts w:ascii="Helvetica Neue" w:hAnsi="Helvetica Neue"/>
           <w:color w:val="000000"/>
           <w:sz w:val="24"/>
           <w:szCs w:val="24"/>
           <w:u w:val="none" w:color="2F2F2F"/>
           <w:lang w:val="zh-CN" w:eastAsia="zh-CN"/>
         </w:rPr>
-      </w:pPr>
+        <w:t>Adapter</w:t>
+      </w:r>
+      <w:r>
+        <w:rPr>
+          <w:rFonts w:eastAsia="Helvetica Neue"/>
+          <w:color w:val="000000"/>
+          <w:sz w:val="24"/>
+          <w:szCs w:val="24"/>
+          <w:u w:val="none" w:color="2F2F2F"/>
+          <w:lang w:val="zh-CN" w:eastAsia="zh-CN"/>
+        </w:rPr>
+        <w:t>和</w:t>
+      </w:r>
+      <w:r>
+        <w:rPr>
+          <w:rFonts w:ascii="Helvetica Neue" w:hAnsi="Helvetica Neue"/>
+          <w:color w:val="000000"/>
+          <w:sz w:val="24"/>
+          <w:szCs w:val="24"/>
+          <w:u w:val="none" w:color="2F2F2F"/>
+          <w:lang w:val="zh-CN" w:eastAsia="zh-CN"/>
+        </w:rPr>
+        <w:t>ViewHolder</w:t>
+      </w:r>
+      <w:r>
+        <w:rPr>
+          <w:rFonts w:eastAsia="Helvetica Neue"/>
+          <w:color w:val="000000"/>
+          <w:sz w:val="24"/>
+          <w:szCs w:val="24"/>
+          <w:u w:val="none" w:color="2F2F2F"/>
+          <w:lang w:val="zh-CN" w:eastAsia="zh-CN"/>
+        </w:rPr>
+        <w:t>优化，</w:t>
+      </w:r>
+      <w:r>
+        <w:rPr>
+          <w:rFonts w:eastAsia="Helvetica Neue" w:ascii="Helvetica Neue" w:hAnsi="Helvetica Neue"/>
+          <w:color w:val="2F2F2F"/>
+          <w:sz w:val="24"/>
+          <w:szCs w:val="24"/>
+          <w:u w:val="none" w:color="2F2F2F"/>
+          <w:lang w:val="en-US" w:eastAsia="zh-CN"/>
+        </w:rPr>
+        <w:t>PreferencesUtil(</w:t>
+      </w:r>
       <w:r>
         <w:rPr>
           <w:rFonts w:ascii="Helvetica Neue" w:hAnsi="Helvetica Neue" w:eastAsia="Helvetica Neue"/>
-          <w:color w:val="000000"/>
-          <w:sz w:val="24"/>
-          <w:szCs w:val="24"/>
-          <w:u w:val="none" w:color="2F2F2F"/>
-          <w:lang w:val="zh-CN" w:eastAsia="zh-CN"/>
-        </w:rPr>
-        <w:t>对</w:t>
+          <w:color w:val="2F2F2F"/>
+          <w:sz w:val="24"/>
+          <w:szCs w:val="24"/>
+          <w:u w:val="none" w:color="2F2F2F"/>
+          <w:lang w:val="en-US" w:eastAsia="zh-CN"/>
+        </w:rPr>
+        <w:t>本地化存储工具</w:t>
       </w:r>
       <w:r>
         <w:rPr>
           <w:rFonts w:eastAsia="Helvetica Neue" w:ascii="Helvetica Neue" w:hAnsi="Helvetica Neue"/>
-          <w:color w:val="000000"/>
-          <w:sz w:val="24"/>
-          <w:szCs w:val="24"/>
-          <w:u w:val="none" w:color="2F2F2F"/>
-          <w:lang w:val="zh-CN" w:eastAsia="zh-CN"/>
-        </w:rPr>
-        <w:t>model</w:t>
+          <w:color w:val="2F2F2F"/>
+          <w:sz w:val="24"/>
+          <w:szCs w:val="24"/>
+          <w:u w:val="none" w:color="2F2F2F"/>
+          <w:lang w:val="en-US" w:eastAsia="zh-CN"/>
+        </w:rPr>
+        <w:t>)</w:t>
       </w:r>
       <w:r>
         <w:rPr>
           <w:rFonts w:ascii="Helvetica Neue" w:hAnsi="Helvetica Neue" w:eastAsia="Helvetica Neue"/>
-          <w:color w:val="000000"/>
-          <w:sz w:val="24"/>
-          <w:szCs w:val="24"/>
-          <w:u w:val="none" w:color="2F2F2F"/>
-          <w:lang w:val="zh-CN" w:eastAsia="zh-CN"/>
-        </w:rPr>
-        <w:t>数据变化进行监控，控制</w:t>
-      </w:r>
-      <w:r>
-        <w:rPr>
-          <w:rFonts w:eastAsia="Helvetica Neue" w:ascii="Helvetica Neue" w:hAnsi="Helvetica Neue"/>
-          <w:color w:val="000000"/>
-          <w:sz w:val="24"/>
-          <w:szCs w:val="24"/>
-          <w:u w:val="none" w:color="2F2F2F"/>
-          <w:lang w:val="zh-CN" w:eastAsia="zh-CN"/>
-        </w:rPr>
-        <w:t>view</w:t>
-      </w:r>
-      <w:r>
-        <w:rPr>
-          <w:rFonts w:ascii="Helvetica Neue" w:hAnsi="Helvetica Neue" w:eastAsia="Helvetica Neue"/>
-          <w:color w:val="000000"/>
-          <w:sz w:val="24"/>
-          <w:szCs w:val="24"/>
-          <w:u w:val="none" w:color="2F2F2F"/>
-          <w:lang w:val="zh-CN" w:eastAsia="zh-CN"/>
-        </w:rPr>
-        <w:t>显示。</w:t>
+          <w:color w:val="2F2F2F"/>
+          <w:sz w:val="24"/>
+          <w:szCs w:val="24"/>
+          <w:u w:val="none" w:color="2F2F2F"/>
+          <w:lang w:val="en-US" w:eastAsia="zh-CN"/>
+        </w:rPr>
+        <w:t>，</w:t>
       </w:r>
     </w:p>
     <w:p>
       <w:pPr>
         <w:pStyle w:val="Style15"/>
         <w:rPr>
-          <w:rFonts w:eastAsia="Helvetica Neue"/>
-          <w:color w:val="000000"/>
-          <w:sz w:val="24"/>
-          <w:szCs w:val="24"/>
-          <w:u w:val="none" w:color="2F2F2F"/>
-          <w:lang w:val="zh-CN" w:eastAsia="zh-CN"/>
+          <w:rFonts w:ascii="Helvetica Neue" w:hAnsi="Helvetica Neue" w:eastAsia="Helvetica Neue"/>
+          <w:color w:val="2F2F2F"/>
+          <w:sz w:val="24"/>
+          <w:szCs w:val="24"/>
+          <w:u w:val="none" w:color="2F2F2F"/>
+          <w:lang w:val="en-US" w:eastAsia="zh-CN"/>
         </w:rPr>
       </w:pPr>
       <w:r>
         <w:rPr>
-          <w:rFonts w:eastAsia="Helvetica Neue"/>
-          <w:color w:val="FF2C21"/>
-          <w:sz w:val="24"/>
-          <w:szCs w:val="24"/>
-          <w:u w:val="none" w:color="2F2F2F"/>
-          <w:lang w:val="zh-CN" w:eastAsia="zh-CN"/>
-        </w:rPr>
-        <w:t>方式</w:t>
-      </w:r>
-      <w:r>
-        <w:rPr>
-          <w:rFonts w:eastAsia="Helvetica Neue"/>
-          <w:color w:val="FF2C21"/>
-          <w:sz w:val="24"/>
-          <w:szCs w:val="24"/>
-          <w:u w:val="none" w:color="2F2F2F"/>
-          <w:lang w:val="zh-CN" w:eastAsia="zh-CN"/>
-        </w:rPr>
-        <w:t xml:space="preserve">1 </w:t>
-      </w:r>
-      <w:r>
-        <w:rPr>
-          <w:rFonts w:eastAsia="Helvetica Neue"/>
-          <w:color w:val="FF2C21"/>
-          <w:sz w:val="24"/>
-          <w:szCs w:val="24"/>
-          <w:u w:val="none" w:color="2F2F2F"/>
-          <w:lang w:val="zh-CN" w:eastAsia="zh-CN"/>
-        </w:rPr>
-        <w:t>弊端：</w:t>
-      </w:r>
-      <w:r>
-        <w:rPr>
-          <w:rFonts w:eastAsia="Helvetica Neue"/>
-          <w:color w:val="000000"/>
-          <w:sz w:val="24"/>
-          <w:szCs w:val="24"/>
-          <w:u w:val="none" w:color="2F2F2F"/>
-          <w:lang w:val="zh-CN" w:eastAsia="zh-CN"/>
-        </w:rPr>
-        <w:t>对于</w:t>
-      </w:r>
-      <w:r>
-        <w:rPr>
-          <w:rFonts w:ascii="Helvetica Neue" w:hAnsi="Helvetica Neue"/>
-          <w:color w:val="000000"/>
-          <w:sz w:val="24"/>
-          <w:szCs w:val="24"/>
-          <w:u w:val="none" w:color="2F2F2F"/>
-          <w:lang w:val="zh-CN" w:eastAsia="zh-CN"/>
-        </w:rPr>
-        <w:t xml:space="preserve">Activity </w:t>
-      </w:r>
-      <w:r>
-        <w:rPr>
-          <w:rFonts w:eastAsia="Helvetica Neue"/>
-          <w:color w:val="000000"/>
-          <w:sz w:val="24"/>
-          <w:szCs w:val="24"/>
-          <w:u w:val="none" w:color="2F2F2F"/>
-          <w:lang w:val="zh-CN" w:eastAsia="zh-CN"/>
-        </w:rPr>
-        <w:t xml:space="preserve">和 </w:t>
-      </w:r>
-      <w:r>
-        <w:rPr>
-          <w:rFonts w:ascii="Helvetica Neue" w:hAnsi="Helvetica Neue"/>
-          <w:color w:val="000000"/>
-          <w:sz w:val="24"/>
-          <w:szCs w:val="24"/>
-          <w:u w:val="none" w:color="2F2F2F"/>
-          <w:lang w:val="zh-CN" w:eastAsia="zh-CN"/>
-        </w:rPr>
-        <w:t xml:space="preserve">Fragment </w:t>
-      </w:r>
-      <w:r>
-        <w:rPr>
-          <w:rFonts w:eastAsia="Helvetica Neue"/>
-          <w:color w:val="000000"/>
-          <w:sz w:val="24"/>
-          <w:szCs w:val="24"/>
-          <w:u w:val="none" w:color="2F2F2F"/>
-          <w:lang w:val="zh-CN" w:eastAsia="zh-CN"/>
-        </w:rPr>
-        <w:t>的</w:t>
-      </w:r>
-      <w:r>
-        <w:rPr>
-          <w:rFonts w:ascii="Helvetica Neue" w:hAnsi="Helvetica Neue"/>
-          <w:color w:val="000000"/>
-          <w:sz w:val="24"/>
-          <w:szCs w:val="24"/>
-          <w:u w:val="none" w:color="2F2F2F"/>
-          <w:lang w:val="zh-CN" w:eastAsia="zh-CN"/>
-        </w:rPr>
-        <w:t>View</w:t>
-      </w:r>
-      <w:r>
-        <w:rPr>
-          <w:rFonts w:eastAsia="Helvetica Neue"/>
-          <w:color w:val="000000"/>
-          <w:sz w:val="24"/>
-          <w:szCs w:val="24"/>
-          <w:u w:val="none" w:color="2F2F2F"/>
-          <w:lang w:val="zh-CN" w:eastAsia="zh-CN"/>
-        </w:rPr>
-        <w:t xml:space="preserve">字段命名 和 </w:t>
-      </w:r>
-      <w:r>
-        <w:rPr>
-          <w:rFonts w:ascii="Helvetica Neue" w:hAnsi="Helvetica Neue"/>
-          <w:color w:val="000000"/>
-          <w:sz w:val="24"/>
-          <w:szCs w:val="24"/>
-          <w:u w:val="none" w:color="2F2F2F"/>
-          <w:lang w:val="zh-CN" w:eastAsia="zh-CN"/>
-        </w:rPr>
-        <w:t>ViewModel</w:t>
-      </w:r>
-      <w:r>
-        <w:rPr>
-          <w:rFonts w:eastAsia="Helvetica Neue"/>
-          <w:color w:val="000000"/>
-          <w:sz w:val="24"/>
-          <w:szCs w:val="24"/>
-          <w:u w:val="none" w:color="2F2F2F"/>
-          <w:lang w:val="zh-CN" w:eastAsia="zh-CN"/>
-        </w:rPr>
-        <w:t>中字段命名 需要保持一致，以及未知问题；</w:t>
+          <w:rFonts w:eastAsia="Helvetica Neue" w:ascii="Helvetica Neue" w:hAnsi="Helvetica Neue"/>
+          <w:color w:val="2F2F2F"/>
+          <w:sz w:val="24"/>
+          <w:szCs w:val="24"/>
+          <w:u w:val="none" w:color="2F2F2F"/>
+          <w:lang w:val="en-US" w:eastAsia="zh-CN"/>
+        </w:rPr>
+        <w:t>ActivityUtil</w:t>
+      </w:r>
+      <w:bookmarkStart w:id="2" w:name="__DdeLink__665_1971154274"/>
+      <w:bookmarkStart w:id="3" w:name="__DdeLink__655_1971154274"/>
+      <w:bookmarkEnd w:id="3"/>
+      <w:r>
+        <w:rPr>
+          <w:rFonts w:ascii="Helvetica Neue" w:hAnsi="Helvetica Neue" w:eastAsia="Helvetica Neue"/>
+          <w:color w:val="2F2F2F"/>
+          <w:sz w:val="24"/>
+          <w:szCs w:val="24"/>
+          <w:u w:val="none" w:color="2F2F2F"/>
+          <w:lang w:val="en-US" w:eastAsia="zh-CN"/>
+        </w:rPr>
+        <w:t>（</w:t>
+      </w:r>
+      <w:r>
+        <w:rPr>
+          <w:rFonts w:eastAsia="Helvetica Neue" w:ascii="Helvetica Neue" w:hAnsi="Helvetica Neue"/>
+          <w:color w:val="2F2F2F"/>
+          <w:sz w:val="24"/>
+          <w:szCs w:val="24"/>
+          <w:u w:val="none" w:color="2F2F2F"/>
+          <w:lang w:val="en-US" w:eastAsia="zh-CN"/>
+        </w:rPr>
+        <w:t>Activity</w:t>
+      </w:r>
+      <w:r>
+        <w:rPr>
+          <w:rFonts w:ascii="Helvetica Neue" w:hAnsi="Helvetica Neue" w:eastAsia="Helvetica Neue"/>
+          <w:color w:val="2F2F2F"/>
+          <w:sz w:val="24"/>
+          <w:szCs w:val="24"/>
+          <w:u w:val="none" w:color="2F2F2F"/>
+          <w:lang w:val="en-US" w:eastAsia="zh-CN"/>
+        </w:rPr>
+        <w:t>管理工具）</w:t>
+      </w:r>
+      <w:bookmarkEnd w:id="2"/>
+      <w:r>
+        <w:rPr>
+          <w:rFonts w:ascii="Helvetica Neue" w:hAnsi="Helvetica Neue" w:eastAsia="Helvetica Neue"/>
+          <w:color w:val="2F2F2F"/>
+          <w:sz w:val="24"/>
+          <w:szCs w:val="24"/>
+          <w:u w:val="none" w:color="2F2F2F"/>
+          <w:lang w:val="en-US" w:eastAsia="zh-CN"/>
+        </w:rPr>
+        <w:t>，</w:t>
+      </w:r>
+      <w:r>
+        <w:rPr>
+          <w:rFonts w:eastAsia="Helvetica Neue" w:ascii="Helvetica Neue" w:hAnsi="Helvetica Neue"/>
+          <w:color w:val="2F2F2F"/>
+          <w:sz w:val="24"/>
+          <w:szCs w:val="24"/>
+          <w:u w:val="none" w:color="2F2F2F"/>
+          <w:lang w:val="en-US" w:eastAsia="zh-CN"/>
+        </w:rPr>
+        <w:t>ButtonUtil</w:t>
+      </w:r>
+      <w:r>
+        <w:rPr>
+          <w:rFonts w:ascii="Helvetica Neue" w:hAnsi="Helvetica Neue" w:eastAsia="Helvetica Neue"/>
+          <w:color w:val="2F2F2F"/>
+          <w:sz w:val="24"/>
+          <w:szCs w:val="24"/>
+          <w:u w:val="none" w:color="2F2F2F"/>
+          <w:lang w:val="en-US" w:eastAsia="zh-CN"/>
+        </w:rPr>
+        <w:t>（防</w:t>
+      </w:r>
+      <w:r>
+        <w:rPr>
+          <w:rFonts w:eastAsia="Helvetica Neue" w:ascii="Helvetica Neue" w:hAnsi="Helvetica Neue"/>
+          <w:color w:val="2F2F2F"/>
+          <w:sz w:val="24"/>
+          <w:szCs w:val="24"/>
+          <w:u w:val="none" w:color="2F2F2F"/>
+          <w:lang w:val="en-US" w:eastAsia="zh-CN"/>
+        </w:rPr>
+        <w:t>button</w:t>
+      </w:r>
+      <w:r>
+        <w:rPr>
+          <w:rFonts w:ascii="Helvetica Neue" w:hAnsi="Helvetica Neue" w:eastAsia="Helvetica Neue"/>
+          <w:color w:val="2F2F2F"/>
+          <w:sz w:val="24"/>
+          <w:szCs w:val="24"/>
+          <w:u w:val="none" w:color="2F2F2F"/>
+          <w:lang w:val="en-US" w:eastAsia="zh-CN"/>
+        </w:rPr>
+        <w:t>连点工具）</w:t>
+      </w:r>
+      <w:r>
+        <w:rPr>
+          <w:rFonts w:eastAsia="Helvetica Neue" w:ascii="Helvetica Neue" w:hAnsi="Helvetica Neue"/>
+          <w:color w:val="2F2F2F"/>
+          <w:sz w:val="24"/>
+          <w:szCs w:val="24"/>
+          <w:u w:val="none" w:color="2F2F2F"/>
+          <w:lang w:val="en-US" w:eastAsia="zh-CN"/>
+        </w:rPr>
+        <w:t>,</w:t>
+      </w:r>
+      <w:bookmarkStart w:id="4" w:name="__DdeLink__667_1971154274"/>
+      <w:r>
+        <w:rPr>
+          <w:rFonts w:eastAsia="Helvetica Neue" w:ascii="Helvetica Neue" w:hAnsi="Helvetica Neue"/>
+          <w:color w:val="2F2F2F"/>
+          <w:sz w:val="24"/>
+          <w:szCs w:val="24"/>
+          <w:u w:val="none" w:color="2F2F2F"/>
+          <w:lang w:val="en-US" w:eastAsia="zh-CN"/>
+        </w:rPr>
+        <w:t>DateUtil</w:t>
+      </w:r>
+      <w:bookmarkEnd w:id="4"/>
+      <w:r>
+        <w:rPr>
+          <w:rFonts w:ascii="Helvetica Neue" w:hAnsi="Helvetica Neue" w:eastAsia="Helvetica Neue"/>
+          <w:color w:val="2F2F2F"/>
+          <w:sz w:val="24"/>
+          <w:szCs w:val="24"/>
+          <w:u w:val="none" w:color="2F2F2F"/>
+          <w:lang w:val="en-US" w:eastAsia="zh-CN"/>
+        </w:rPr>
+        <w:t>（日期工具），</w:t>
+      </w:r>
+      <w:r>
+        <w:rPr>
+          <w:rFonts w:eastAsia="Helvetica Neue" w:ascii="Helvetica Neue" w:hAnsi="Helvetica Neue"/>
+          <w:color w:val="2F2F2F"/>
+          <w:sz w:val="24"/>
+          <w:szCs w:val="24"/>
+          <w:u w:val="none" w:color="2F2F2F"/>
+          <w:lang w:val="en-US" w:eastAsia="zh-CN"/>
+        </w:rPr>
+        <w:t>FileUtil</w:t>
+      </w:r>
+      <w:r>
+        <w:rPr>
+          <w:rFonts w:ascii="Helvetica Neue" w:hAnsi="Helvetica Neue" w:eastAsia="Helvetica Neue"/>
+          <w:color w:val="2F2F2F"/>
+          <w:sz w:val="24"/>
+          <w:szCs w:val="24"/>
+          <w:u w:val="none" w:color="2F2F2F"/>
+          <w:lang w:val="en-US" w:eastAsia="zh-CN"/>
+        </w:rPr>
+        <w:t>（针对</w:t>
+      </w:r>
+      <w:r>
+        <w:rPr>
+          <w:rFonts w:eastAsia="Helvetica Neue" w:ascii="Helvetica Neue" w:hAnsi="Helvetica Neue"/>
+          <w:color w:val="2F2F2F"/>
+          <w:sz w:val="24"/>
+          <w:szCs w:val="24"/>
+          <w:u w:val="none" w:color="2F2F2F"/>
+          <w:lang w:val="en-US" w:eastAsia="zh-CN"/>
+        </w:rPr>
+        <w:t>android7.0</w:t>
+      </w:r>
+      <w:r>
+        <w:rPr>
+          <w:rFonts w:ascii="Helvetica Neue" w:hAnsi="Helvetica Neue" w:eastAsia="Helvetica Neue"/>
+          <w:color w:val="2F2F2F"/>
+          <w:sz w:val="24"/>
+          <w:szCs w:val="24"/>
+          <w:u w:val="none" w:color="2F2F2F"/>
+          <w:lang w:val="en-US" w:eastAsia="zh-CN"/>
+        </w:rPr>
+        <w:t>以上文件访问位置工具），</w:t>
+      </w:r>
+      <w:r>
+        <w:rPr>
+          <w:rFonts w:eastAsia="Helvetica Neue" w:ascii="Helvetica Neue" w:hAnsi="Helvetica Neue"/>
+          <w:color w:val="2F2F2F"/>
+          <w:sz w:val="24"/>
+          <w:szCs w:val="24"/>
+          <w:u w:val="none" w:color="2F2F2F"/>
+          <w:lang w:val="en-US" w:eastAsia="zh-CN"/>
+        </w:rPr>
+        <w:t>IDCardUtil</w:t>
+      </w:r>
+      <w:r>
+        <w:rPr>
+          <w:rFonts w:ascii="Helvetica Neue" w:hAnsi="Helvetica Neue" w:eastAsia="Helvetica Neue"/>
+          <w:color w:val="2F2F2F"/>
+          <w:sz w:val="24"/>
+          <w:szCs w:val="24"/>
+          <w:u w:val="none" w:color="2F2F2F"/>
+          <w:lang w:val="en-US" w:eastAsia="zh-CN"/>
+        </w:rPr>
+        <w:t>（身份证号校验工具），</w:t>
+      </w:r>
+      <w:r>
+        <w:rPr>
+          <w:rFonts w:eastAsia="Helvetica Neue" w:ascii="Helvetica Neue" w:hAnsi="Helvetica Neue"/>
+          <w:color w:val="2F2F2F"/>
+          <w:sz w:val="24"/>
+          <w:szCs w:val="24"/>
+          <w:u w:val="none" w:color="2F2F2F"/>
+          <w:lang w:val="en-US" w:eastAsia="zh-CN"/>
+        </w:rPr>
+        <w:t>ImageUtil</w:t>
+      </w:r>
+      <w:r>
+        <w:rPr>
+          <w:rFonts w:ascii="Helvetica Neue" w:hAnsi="Helvetica Neue" w:eastAsia="Helvetica Neue"/>
+          <w:color w:val="2F2F2F"/>
+          <w:sz w:val="24"/>
+          <w:szCs w:val="24"/>
+          <w:u w:val="none" w:color="2F2F2F"/>
+          <w:lang w:val="en-US" w:eastAsia="zh-CN"/>
+        </w:rPr>
+        <w:t>（图片工具），</w:t>
+      </w:r>
+      <w:r>
+        <w:rPr>
+          <w:rFonts w:eastAsia="Helvetica Neue" w:ascii="Helvetica Neue" w:hAnsi="Helvetica Neue"/>
+          <w:color w:val="2F2F2F"/>
+          <w:sz w:val="24"/>
+          <w:szCs w:val="24"/>
+          <w:u w:val="none" w:color="2F2F2F"/>
+          <w:lang w:val="en-US" w:eastAsia="zh-CN"/>
+        </w:rPr>
+        <w:t>RegexUtil</w:t>
+      </w:r>
+      <w:r>
+        <w:rPr>
+          <w:rFonts w:ascii="Helvetica Neue" w:hAnsi="Helvetica Neue" w:eastAsia="Helvetica Neue"/>
+          <w:color w:val="2F2F2F"/>
+          <w:sz w:val="24"/>
+          <w:szCs w:val="24"/>
+          <w:u w:val="none" w:color="2F2F2F"/>
+          <w:lang w:val="en-US" w:eastAsia="zh-CN"/>
+        </w:rPr>
+        <w:t>（输入校验工具），</w:t>
       </w:r>
     </w:p>
     <w:p>
       <w:pPr>
         <w:pStyle w:val="Style15"/>
         <w:rPr>
-          <w:rFonts w:ascii="Helvetica Neue" w:hAnsi="Helvetica Neue"/>
+          <w:rFonts w:eastAsia="Helvetica Neue" w:ascii="Helvetica Neue" w:hAnsi="Helvetica Neue"/>
           <w:color w:val="2F2F2F"/>
           <w:sz w:val="24"/>
           <w:szCs w:val="24"/>
           <w:u w:val="none" w:color="2F2F2F"/>
-          <w:lang w:val="en-US"/>
+          <w:lang w:val="en-US" w:eastAsia="zh-CN"/>
         </w:rPr>
       </w:pPr>
       <w:r>
         <w:rPr>
-          <w:rFonts w:eastAsia="Helvetica Neue"/>
-          <w:color w:val="FF2C21"/>
-          <w:sz w:val="24"/>
-          <w:szCs w:val="24"/>
-          <w:u w:val="none" w:color="2F2F2F"/>
-          <w:lang w:val="zh-CN" w:eastAsia="zh-CN"/>
-        </w:rPr>
-        <w:t>已整合开发包：</w:t>
-      </w:r>
-      <w:r>
-        <w:rPr>
-          <w:rFonts w:ascii="Helvetica Neue" w:hAnsi="Helvetica Neue"/>
+          <w:rFonts w:eastAsia="Helvetica Neue" w:ascii="Helvetica Neue" w:hAnsi="Helvetica Neue"/>
           <w:color w:val="2F2F2F"/>
           <w:sz w:val="24"/>
           <w:szCs w:val="24"/>
           <w:u w:val="none" w:color="2F2F2F"/>
-          <w:lang w:val="zh-CN" w:eastAsia="zh-CN"/>
-        </w:rPr>
-        <w:t>butterknife</w:t>
-      </w:r>
-      <w:r>
-        <w:rPr>
-          <w:rFonts w:ascii="Helvetica Neue" w:hAnsi="Helvetica Neue"/>
-          <w:color w:val="2F2F2F"/>
-          <w:sz w:val="24"/>
-          <w:szCs w:val="24"/>
-          <w:u w:val="none" w:color="2F2F2F"/>
-          <w:lang w:val="en-US"/>
-        </w:rPr>
-        <w:t xml:space="preserve"> (</w:t>
-      </w:r>
-      <w:r>
-        <w:rPr>
-          <w:rFonts w:eastAsia="Helvetica Neue"/>
-          <w:color w:val="2F2F2F"/>
-          <w:sz w:val="24"/>
-          <w:szCs w:val="24"/>
-          <w:u w:val="none" w:color="2F2F2F"/>
-          <w:lang w:val="zh-CN" w:eastAsia="zh-CN"/>
-        </w:rPr>
-        <w:t>注入包</w:t>
-      </w:r>
-      <w:r>
-        <w:rPr>
-          <w:rFonts w:ascii="Helvetica Neue" w:hAnsi="Helvetica Neue"/>
-          <w:color w:val="2F2F2F"/>
-          <w:sz w:val="24"/>
-          <w:szCs w:val="24"/>
-          <w:u w:val="none" w:color="2F2F2F"/>
-          <w:lang w:val="en-US"/>
-        </w:rPr>
-        <w:t>)</w:t>
-      </w:r>
-      <w:r>
-        <w:rPr>
-          <w:rFonts w:eastAsia="Helvetica Neue"/>
-          <w:color w:val="2F2F2F"/>
-          <w:sz w:val="24"/>
-          <w:szCs w:val="24"/>
-          <w:u w:val="none" w:color="2F2F2F"/>
-          <w:lang w:val="zh-CN" w:eastAsia="zh-CN"/>
-        </w:rPr>
-        <w:t>，</w:t>
-      </w:r>
-      <w:r>
-        <w:rPr>
-          <w:rFonts w:ascii="Helvetica Neue" w:hAnsi="Helvetica Neue"/>
-          <w:color w:val="2F2F2F"/>
-          <w:sz w:val="24"/>
-          <w:szCs w:val="24"/>
-          <w:u w:val="none" w:color="2F2F2F"/>
-          <w:lang w:val="en-US"/>
-        </w:rPr>
-        <w:t>glide(</w:t>
-      </w:r>
-      <w:r>
-        <w:rPr>
-          <w:rFonts w:eastAsia="Helvetica Neue"/>
-          <w:color w:val="2F2F2F"/>
-          <w:sz w:val="24"/>
-          <w:szCs w:val="24"/>
-          <w:u w:val="none" w:color="2F2F2F"/>
-          <w:lang w:val="zh-CN" w:eastAsia="zh-CN"/>
-        </w:rPr>
-        <w:t>图片加载库，支持</w:t>
-      </w:r>
-      <w:r>
-        <w:rPr>
-          <w:rFonts w:ascii="Helvetica Neue" w:hAnsi="Helvetica Neue"/>
-          <w:color w:val="2F2F2F"/>
-          <w:sz w:val="24"/>
-          <w:szCs w:val="24"/>
-          <w:u w:val="none" w:color="2F2F2F"/>
-          <w:lang w:val="zh-CN" w:eastAsia="zh-CN"/>
-        </w:rPr>
-        <w:t>gif</w:t>
-      </w:r>
-      <w:r>
-        <w:rPr>
-          <w:rFonts w:eastAsia="Helvetica Neue"/>
-          <w:color w:val="2F2F2F"/>
-          <w:sz w:val="24"/>
-          <w:szCs w:val="24"/>
-          <w:u w:val="none" w:color="2F2F2F"/>
-          <w:lang w:val="zh-CN" w:eastAsia="zh-CN"/>
-        </w:rPr>
-        <w:t>图</w:t>
-      </w:r>
-      <w:r>
-        <w:rPr>
-          <w:rFonts w:ascii="Helvetica Neue" w:hAnsi="Helvetica Neue"/>
-          <w:color w:val="2F2F2F"/>
-          <w:sz w:val="24"/>
-          <w:szCs w:val="24"/>
-          <w:u w:val="none" w:color="2F2F2F"/>
-          <w:lang w:val="en-US"/>
-        </w:rPr>
-        <w:t>)</w:t>
-      </w:r>
-      <w:r>
-        <w:rPr>
-          <w:rFonts w:eastAsia="Helvetica Neue"/>
-          <w:color w:val="2F2F2F"/>
-          <w:sz w:val="24"/>
-          <w:szCs w:val="24"/>
-          <w:u w:val="none" w:color="2F2F2F"/>
-          <w:lang w:val="zh-CN" w:eastAsia="zh-CN"/>
-        </w:rPr>
-        <w:t>，</w:t>
-      </w:r>
-      <w:r>
-        <w:rPr>
-          <w:rFonts w:ascii="Helvetica Neue" w:hAnsi="Helvetica Neue"/>
-          <w:color w:val="2F2F2F"/>
-          <w:sz w:val="24"/>
-          <w:szCs w:val="24"/>
-          <w:u w:val="none" w:color="2F2F2F"/>
-          <w:lang w:val="zh-CN" w:eastAsia="zh-CN"/>
-        </w:rPr>
-        <w:t>okhttp</w:t>
-      </w:r>
-      <w:r>
-        <w:rPr>
-          <w:rFonts w:ascii="Helvetica Neue" w:hAnsi="Helvetica Neue"/>
-          <w:color w:val="2F2F2F"/>
-          <w:sz w:val="24"/>
-          <w:szCs w:val="24"/>
-          <w:u w:val="none" w:color="2F2F2F"/>
-          <w:lang w:val="en-US"/>
-        </w:rPr>
-        <w:t>(</w:t>
-      </w:r>
-      <w:r>
-        <w:rPr>
-          <w:rFonts w:eastAsia="Helvetica Neue"/>
-          <w:color w:val="2F2F2F"/>
-          <w:sz w:val="24"/>
-          <w:szCs w:val="24"/>
-          <w:u w:val="none" w:color="2F2F2F"/>
-          <w:lang w:val="zh-CN" w:eastAsia="zh-CN"/>
-        </w:rPr>
-        <w:t>目前流行的网络请求库</w:t>
-      </w:r>
-      <w:r>
-        <w:rPr>
-          <w:rFonts w:ascii="Helvetica Neue" w:hAnsi="Helvetica Neue"/>
-          <w:color w:val="2F2F2F"/>
-          <w:sz w:val="24"/>
-          <w:szCs w:val="24"/>
-          <w:u w:val="none" w:color="2F2F2F"/>
-          <w:lang w:val="en-US"/>
-        </w:rPr>
-        <w:t>)</w:t>
-      </w:r>
-      <w:r>
-        <w:rPr>
-          <w:rFonts w:eastAsia="Helvetica Neue"/>
-          <w:color w:val="2F2F2F"/>
-          <w:sz w:val="24"/>
-          <w:szCs w:val="24"/>
-          <w:u w:val="none" w:color="2F2F2F"/>
-          <w:lang w:val="zh-CN" w:eastAsia="zh-CN"/>
-        </w:rPr>
-        <w:t>，</w:t>
-      </w:r>
-      <w:r>
-        <w:rPr>
-          <w:rFonts w:ascii="Helvetica Neue" w:hAnsi="Helvetica Neue"/>
-          <w:color w:val="2F2F2F"/>
-          <w:sz w:val="24"/>
-          <w:szCs w:val="24"/>
-          <w:u w:val="none" w:color="2F2F2F"/>
-          <w:lang w:val="zh-CN" w:eastAsia="zh-CN"/>
-        </w:rPr>
-        <w:t>gson</w:t>
-      </w:r>
-      <w:r>
-        <w:rPr>
-          <w:rFonts w:ascii="Helvetica Neue" w:hAnsi="Helvetica Neue"/>
-          <w:color w:val="2F2F2F"/>
-          <w:sz w:val="24"/>
-          <w:szCs w:val="24"/>
-          <w:u w:val="none" w:color="2F2F2F"/>
-          <w:lang w:val="en-US"/>
-        </w:rPr>
-        <w:t>(gson</w:t>
-      </w:r>
-      <w:r>
-        <w:rPr>
-          <w:rFonts w:eastAsia="Helvetica Neue"/>
-          <w:color w:val="2F2F2F"/>
-          <w:sz w:val="24"/>
-          <w:szCs w:val="24"/>
-          <w:u w:val="none" w:color="2F2F2F"/>
-          <w:lang w:val="zh-CN" w:eastAsia="zh-CN"/>
-        </w:rPr>
-        <w:t>数据处理库</w:t>
-      </w:r>
-      <w:r>
-        <w:rPr>
-          <w:rFonts w:ascii="Helvetica Neue" w:hAnsi="Helvetica Neue"/>
-          <w:color w:val="2F2F2F"/>
-          <w:sz w:val="24"/>
-          <w:szCs w:val="24"/>
-          <w:u w:val="none" w:color="2F2F2F"/>
-          <w:lang w:val="en-US"/>
-        </w:rPr>
-        <w:t>,</w:t>
-      </w:r>
-      <w:r>
-        <w:rPr>
-          <w:rFonts w:eastAsia="Helvetica Neue"/>
-          <w:color w:val="2F2F2F"/>
-          <w:sz w:val="24"/>
-          <w:szCs w:val="24"/>
-          <w:u w:val="none" w:color="2F2F2F"/>
-          <w:lang w:val="zh-CN" w:eastAsia="zh-CN"/>
-        </w:rPr>
-        <w:t>使用新版本</w:t>
-      </w:r>
-      <w:r>
-        <w:rPr>
-          <w:rFonts w:ascii="Helvetica Neue" w:hAnsi="Helvetica Neue"/>
-          <w:color w:val="2F2F2F"/>
-          <w:sz w:val="24"/>
-          <w:szCs w:val="24"/>
-          <w:u w:val="none" w:color="2F2F2F"/>
-          <w:lang w:val="zh-CN" w:eastAsia="zh-CN"/>
-        </w:rPr>
-        <w:t>2.8.2</w:t>
-      </w:r>
-      <w:r>
-        <w:rPr>
-          <w:rFonts w:ascii="Helvetica Neue" w:hAnsi="Helvetica Neue"/>
-          <w:color w:val="2F2F2F"/>
-          <w:sz w:val="24"/>
-          <w:szCs w:val="24"/>
-          <w:u w:val="none" w:color="2F2F2F"/>
-          <w:lang w:val="en-US"/>
-        </w:rPr>
-        <w:t>)</w:t>
-      </w:r>
-      <w:r>
-        <w:rPr>
-          <w:rFonts w:ascii="Helvetica Neue" w:hAnsi="Helvetica Neue"/>
-          <w:color w:val="2F2F2F"/>
-          <w:sz w:val="24"/>
-          <w:szCs w:val="24"/>
-          <w:u w:val="none" w:color="2F2F2F"/>
-          <w:lang w:val="en-US"/>
-        </w:rPr>
-        <w:t>。</w:t>
-      </w:r>
-    </w:p>
-    <w:p>
-      <w:pPr>
-        <w:pStyle w:val="Style15"/>
+          <w:lang w:val="en-US" w:eastAsia="zh-CN"/>
+        </w:rPr>
+        <w:t>StatusBarUtils</w:t>
+      </w:r>
+      <w:bookmarkStart w:id="5" w:name="__DdeLink__1013_613443909"/>
+      <w:r>
         <w:rPr>
           <w:rFonts w:ascii="Helvetica Neue" w:hAnsi="Helvetica Neue" w:eastAsia="Helvetica Neue"/>
           <w:color w:val="2F2F2F"/>
@@ -1287,417 +1159,9 @@
           <w:u w:val="none" w:color="2F2F2F"/>
           <w:lang w:val="en-US" w:eastAsia="zh-CN"/>
         </w:rPr>
-      </w:pPr>
-      <w:bookmarkStart w:id="2" w:name="__DdeLink__1028_613443909"/>
-      <w:r>
-        <w:rPr>
-          <w:rFonts w:eastAsia="Helvetica Neue"/>
-          <w:color w:val="FF2C21"/>
-          <w:sz w:val="24"/>
-          <w:szCs w:val="24"/>
-          <w:u w:val="none" w:color="2F2F2F"/>
-          <w:lang w:val="zh-CN" w:eastAsia="zh-CN"/>
-        </w:rPr>
-        <w:t>已整合的</w:t>
-      </w:r>
-      <w:bookmarkEnd w:id="2"/>
-      <w:r>
-        <w:rPr>
-          <w:rFonts w:eastAsia="Helvetica Neue"/>
-          <w:color w:val="FF2C21"/>
-          <w:sz w:val="24"/>
-          <w:szCs w:val="24"/>
-          <w:u w:val="none" w:color="2F2F2F"/>
-          <w:lang w:val="zh-CN" w:eastAsia="zh-CN"/>
-        </w:rPr>
-        <w:t>方法：</w:t>
-      </w:r>
-      <w:r>
-        <w:rPr>
-          <w:rFonts w:ascii="Helvetica Neue" w:hAnsi="Helvetica Neue"/>
-          <w:color w:val="000000"/>
-          <w:sz w:val="24"/>
-          <w:szCs w:val="24"/>
-          <w:u w:val="none" w:color="2F2F2F"/>
-          <w:lang w:val="zh-CN" w:eastAsia="zh-CN"/>
-        </w:rPr>
-        <w:t>Adapter</w:t>
-      </w:r>
-      <w:r>
-        <w:rPr>
-          <w:rFonts w:eastAsia="Helvetica Neue"/>
-          <w:color w:val="000000"/>
-          <w:sz w:val="24"/>
-          <w:szCs w:val="24"/>
-          <w:u w:val="none" w:color="2F2F2F"/>
-          <w:lang w:val="zh-CN" w:eastAsia="zh-CN"/>
-        </w:rPr>
-        <w:t>和</w:t>
-      </w:r>
-      <w:r>
-        <w:rPr>
-          <w:rFonts w:ascii="Helvetica Neue" w:hAnsi="Helvetica Neue"/>
-          <w:color w:val="000000"/>
-          <w:sz w:val="24"/>
-          <w:szCs w:val="24"/>
-          <w:u w:val="none" w:color="2F2F2F"/>
-          <w:lang w:val="zh-CN" w:eastAsia="zh-CN"/>
-        </w:rPr>
-        <w:t>ViewHolder</w:t>
-      </w:r>
-      <w:r>
-        <w:rPr>
-          <w:rFonts w:eastAsia="Helvetica Neue"/>
-          <w:color w:val="000000"/>
-          <w:sz w:val="24"/>
-          <w:szCs w:val="24"/>
-          <w:u w:val="none" w:color="2F2F2F"/>
-          <w:lang w:val="zh-CN" w:eastAsia="zh-CN"/>
-        </w:rPr>
-        <w:t>优化，</w:t>
-      </w:r>
-      <w:r>
-        <w:rPr>
-          <w:rFonts w:eastAsia="Helvetica Neue" w:ascii="Helvetica Neue" w:hAnsi="Helvetica Neue"/>
-          <w:color w:val="2F2F2F"/>
-          <w:sz w:val="24"/>
-          <w:szCs w:val="24"/>
-          <w:u w:val="none" w:color="2F2F2F"/>
-          <w:lang w:val="en-US" w:eastAsia="zh-CN"/>
-        </w:rPr>
-        <w:t>PreferencesUtil(</w:t>
-      </w:r>
-      <w:r>
-        <w:rPr>
-          <w:rFonts w:ascii="Helvetica Neue" w:hAnsi="Helvetica Neue" w:eastAsia="Helvetica Neue"/>
-          <w:color w:val="2F2F2F"/>
-          <w:sz w:val="24"/>
-          <w:szCs w:val="24"/>
-          <w:u w:val="none" w:color="2F2F2F"/>
-          <w:lang w:val="en-US" w:eastAsia="zh-CN"/>
-        </w:rPr>
-        <w:t>本地化存储工具</w:t>
-      </w:r>
-      <w:r>
-        <w:rPr>
-          <w:rFonts w:eastAsia="Helvetica Neue" w:ascii="Helvetica Neue" w:hAnsi="Helvetica Neue"/>
-          <w:color w:val="2F2F2F"/>
-          <w:sz w:val="24"/>
-          <w:szCs w:val="24"/>
-          <w:u w:val="none" w:color="2F2F2F"/>
-          <w:lang w:val="en-US" w:eastAsia="zh-CN"/>
-        </w:rPr>
-        <w:t>)</w:t>
-      </w:r>
-      <w:r>
-        <w:rPr>
-          <w:rFonts w:ascii="Helvetica Neue" w:hAnsi="Helvetica Neue" w:eastAsia="Helvetica Neue"/>
-          <w:color w:val="2F2F2F"/>
-          <w:sz w:val="24"/>
-          <w:szCs w:val="24"/>
-          <w:u w:val="none" w:color="2F2F2F"/>
-          <w:lang w:val="en-US" w:eastAsia="zh-CN"/>
-        </w:rPr>
-        <w:t>，</w:t>
-      </w:r>
-    </w:p>
-    <w:p>
-      <w:pPr>
-        <w:pStyle w:val="Style15"/>
-        <w:rPr>
-          <w:rFonts w:ascii="Helvetica Neue" w:hAnsi="Helvetica Neue" w:eastAsia="Helvetica Neue"/>
-          <w:color w:val="2F2F2F"/>
-          <w:sz w:val="24"/>
-          <w:szCs w:val="24"/>
-          <w:u w:val="none" w:color="2F2F2F"/>
-          <w:lang w:val="en-US" w:eastAsia="zh-CN"/>
-        </w:rPr>
-      </w:pPr>
-      <w:r>
-        <w:rPr>
-          <w:rFonts w:eastAsia="Helvetica Neue" w:ascii="Helvetica Neue" w:hAnsi="Helvetica Neue"/>
-          <w:color w:val="2F2F2F"/>
-          <w:sz w:val="24"/>
-          <w:szCs w:val="24"/>
-          <w:u w:val="none" w:color="2F2F2F"/>
-          <w:lang w:val="en-US" w:eastAsia="zh-CN"/>
-        </w:rPr>
-        <w:t>ActivityUtil</w:t>
-      </w:r>
-      <w:bookmarkStart w:id="3" w:name="__DdeLink__665_1971154274"/>
-      <w:bookmarkStart w:id="4" w:name="__DdeLink__655_1971154274"/>
-      <w:bookmarkEnd w:id="4"/>
-      <w:r>
-        <w:rPr>
-          <w:rFonts w:ascii="Helvetica Neue" w:hAnsi="Helvetica Neue" w:eastAsia="Helvetica Neue"/>
-          <w:color w:val="2F2F2F"/>
-          <w:sz w:val="24"/>
-          <w:szCs w:val="24"/>
-          <w:u w:val="none" w:color="2F2F2F"/>
-          <w:lang w:val="en-US" w:eastAsia="zh-CN"/>
-        </w:rPr>
-        <w:t>（</w:t>
-      </w:r>
-      <w:r>
-        <w:rPr>
-          <w:rFonts w:eastAsia="Helvetica Neue" w:ascii="Helvetica Neue" w:hAnsi="Helvetica Neue"/>
-          <w:color w:val="2F2F2F"/>
-          <w:sz w:val="24"/>
-          <w:szCs w:val="24"/>
-          <w:u w:val="none" w:color="2F2F2F"/>
-          <w:lang w:val="en-US" w:eastAsia="zh-CN"/>
-        </w:rPr>
-        <w:t>Activity</w:t>
-      </w:r>
-      <w:r>
-        <w:rPr>
-          <w:rFonts w:ascii="Helvetica Neue" w:hAnsi="Helvetica Neue" w:eastAsia="Helvetica Neue"/>
-          <w:color w:val="2F2F2F"/>
-          <w:sz w:val="24"/>
-          <w:szCs w:val="24"/>
-          <w:u w:val="none" w:color="2F2F2F"/>
-          <w:lang w:val="en-US" w:eastAsia="zh-CN"/>
-        </w:rPr>
-        <w:t>管理工具）</w:t>
-      </w:r>
-      <w:bookmarkEnd w:id="3"/>
-      <w:r>
-        <w:rPr>
-          <w:rFonts w:ascii="Helvetica Neue" w:hAnsi="Helvetica Neue" w:eastAsia="Helvetica Neue"/>
-          <w:color w:val="2F2F2F"/>
-          <w:sz w:val="24"/>
-          <w:szCs w:val="24"/>
-          <w:u w:val="none" w:color="2F2F2F"/>
-          <w:lang w:val="en-US" w:eastAsia="zh-CN"/>
-        </w:rPr>
-        <w:t>，</w:t>
-      </w:r>
-      <w:r>
-        <w:rPr>
-          <w:rFonts w:eastAsia="Helvetica Neue" w:ascii="Helvetica Neue" w:hAnsi="Helvetica Neue"/>
-          <w:color w:val="2F2F2F"/>
-          <w:sz w:val="24"/>
-          <w:szCs w:val="24"/>
-          <w:u w:val="none" w:color="2F2F2F"/>
-          <w:lang w:val="en-US" w:eastAsia="zh-CN"/>
-        </w:rPr>
-        <w:t>ButtonUtil</w:t>
-      </w:r>
-      <w:r>
-        <w:rPr>
-          <w:rFonts w:ascii="Helvetica Neue" w:hAnsi="Helvetica Neue" w:eastAsia="Helvetica Neue"/>
-          <w:color w:val="2F2F2F"/>
-          <w:sz w:val="24"/>
-          <w:szCs w:val="24"/>
-          <w:u w:val="none" w:color="2F2F2F"/>
-          <w:lang w:val="en-US" w:eastAsia="zh-CN"/>
-        </w:rPr>
-        <w:t>（防</w:t>
-      </w:r>
-      <w:r>
-        <w:rPr>
-          <w:rFonts w:eastAsia="Helvetica Neue" w:ascii="Helvetica Neue" w:hAnsi="Helvetica Neue"/>
-          <w:color w:val="2F2F2F"/>
-          <w:sz w:val="24"/>
-          <w:szCs w:val="24"/>
-          <w:u w:val="none" w:color="2F2F2F"/>
-          <w:lang w:val="en-US" w:eastAsia="zh-CN"/>
-        </w:rPr>
-        <w:t>button</w:t>
-      </w:r>
-      <w:r>
-        <w:rPr>
-          <w:rFonts w:ascii="Helvetica Neue" w:hAnsi="Helvetica Neue" w:eastAsia="Helvetica Neue"/>
-          <w:color w:val="2F2F2F"/>
-          <w:sz w:val="24"/>
-          <w:szCs w:val="24"/>
-          <w:u w:val="none" w:color="2F2F2F"/>
-          <w:lang w:val="en-US" w:eastAsia="zh-CN"/>
-        </w:rPr>
-        <w:t>连点工具）</w:t>
-      </w:r>
-      <w:r>
-        <w:rPr>
-          <w:rFonts w:eastAsia="Helvetica Neue" w:ascii="Helvetica Neue" w:hAnsi="Helvetica Neue"/>
-          <w:color w:val="2F2F2F"/>
-          <w:sz w:val="24"/>
-          <w:szCs w:val="24"/>
-          <w:u w:val="none" w:color="2F2F2F"/>
-          <w:lang w:val="en-US" w:eastAsia="zh-CN"/>
-        </w:rPr>
-        <w:t>,</w:t>
-      </w:r>
-      <w:bookmarkStart w:id="5" w:name="__DdeLink__667_1971154274"/>
-      <w:r>
-        <w:rPr>
-          <w:rFonts w:eastAsia="Helvetica Neue" w:ascii="Helvetica Neue" w:hAnsi="Helvetica Neue"/>
-          <w:color w:val="2F2F2F"/>
-          <w:sz w:val="24"/>
-          <w:szCs w:val="24"/>
-          <w:u w:val="none" w:color="2F2F2F"/>
-          <w:lang w:val="en-US" w:eastAsia="zh-CN"/>
-        </w:rPr>
-        <w:t>DateUtil</w:t>
+        <w:t>（状态栏自定义工具）</w:t>
       </w:r>
       <w:bookmarkEnd w:id="5"/>
-      <w:r>
-        <w:rPr>
-          <w:rFonts w:ascii="Helvetica Neue" w:hAnsi="Helvetica Neue" w:eastAsia="Helvetica Neue"/>
-          <w:color w:val="2F2F2F"/>
-          <w:sz w:val="24"/>
-          <w:szCs w:val="24"/>
-          <w:u w:val="none" w:color="2F2F2F"/>
-          <w:lang w:val="en-US" w:eastAsia="zh-CN"/>
-        </w:rPr>
-        <w:t>（日期工具），</w:t>
-      </w:r>
-      <w:r>
-        <w:rPr>
-          <w:rFonts w:eastAsia="Helvetica Neue" w:ascii="Helvetica Neue" w:hAnsi="Helvetica Neue"/>
-          <w:color w:val="2F2F2F"/>
-          <w:sz w:val="24"/>
-          <w:szCs w:val="24"/>
-          <w:u w:val="none" w:color="2F2F2F"/>
-          <w:lang w:val="en-US" w:eastAsia="zh-CN"/>
-        </w:rPr>
-        <w:t>FileUtil</w:t>
-      </w:r>
-      <w:r>
-        <w:rPr>
-          <w:rFonts w:ascii="Helvetica Neue" w:hAnsi="Helvetica Neue" w:eastAsia="Helvetica Neue"/>
-          <w:color w:val="2F2F2F"/>
-          <w:sz w:val="24"/>
-          <w:szCs w:val="24"/>
-          <w:u w:val="none" w:color="2F2F2F"/>
-          <w:lang w:val="en-US" w:eastAsia="zh-CN"/>
-        </w:rPr>
-        <w:t>（针对</w:t>
-      </w:r>
-      <w:r>
-        <w:rPr>
-          <w:rFonts w:eastAsia="Helvetica Neue" w:ascii="Helvetica Neue" w:hAnsi="Helvetica Neue"/>
-          <w:color w:val="2F2F2F"/>
-          <w:sz w:val="24"/>
-          <w:szCs w:val="24"/>
-          <w:u w:val="none" w:color="2F2F2F"/>
-          <w:lang w:val="en-US" w:eastAsia="zh-CN"/>
-        </w:rPr>
-        <w:t>android7.0</w:t>
-      </w:r>
-      <w:r>
-        <w:rPr>
-          <w:rFonts w:ascii="Helvetica Neue" w:hAnsi="Helvetica Neue" w:eastAsia="Helvetica Neue"/>
-          <w:color w:val="2F2F2F"/>
-          <w:sz w:val="24"/>
-          <w:szCs w:val="24"/>
-          <w:u w:val="none" w:color="2F2F2F"/>
-          <w:lang w:val="en-US" w:eastAsia="zh-CN"/>
-        </w:rPr>
-        <w:t>以上文件访问位置工具），</w:t>
-      </w:r>
-      <w:r>
-        <w:rPr>
-          <w:rFonts w:eastAsia="Helvetica Neue" w:ascii="Helvetica Neue" w:hAnsi="Helvetica Neue"/>
-          <w:color w:val="2F2F2F"/>
-          <w:sz w:val="24"/>
-          <w:szCs w:val="24"/>
-          <w:u w:val="none" w:color="2F2F2F"/>
-          <w:lang w:val="en-US" w:eastAsia="zh-CN"/>
-        </w:rPr>
-        <w:t>IDCardUtil</w:t>
-      </w:r>
-      <w:r>
-        <w:rPr>
-          <w:rFonts w:ascii="Helvetica Neue" w:hAnsi="Helvetica Neue" w:eastAsia="Helvetica Neue"/>
-          <w:color w:val="2F2F2F"/>
-          <w:sz w:val="24"/>
-          <w:szCs w:val="24"/>
-          <w:u w:val="none" w:color="2F2F2F"/>
-          <w:lang w:val="en-US" w:eastAsia="zh-CN"/>
-        </w:rPr>
-        <w:t>（身份证号校验工具），</w:t>
-      </w:r>
-      <w:r>
-        <w:rPr>
-          <w:rFonts w:eastAsia="Helvetica Neue" w:ascii="Helvetica Neue" w:hAnsi="Helvetica Neue"/>
-          <w:color w:val="2F2F2F"/>
-          <w:sz w:val="24"/>
-          <w:szCs w:val="24"/>
-          <w:u w:val="none" w:color="2F2F2F"/>
-          <w:lang w:val="en-US" w:eastAsia="zh-CN"/>
-        </w:rPr>
-        <w:t>ImageUtil</w:t>
-      </w:r>
-      <w:r>
-        <w:rPr>
-          <w:rFonts w:ascii="Helvetica Neue" w:hAnsi="Helvetica Neue" w:eastAsia="Helvetica Neue"/>
-          <w:color w:val="2F2F2F"/>
-          <w:sz w:val="24"/>
-          <w:szCs w:val="24"/>
-          <w:u w:val="none" w:color="2F2F2F"/>
-          <w:lang w:val="en-US" w:eastAsia="zh-CN"/>
-        </w:rPr>
-        <w:t>（图片工具），</w:t>
-      </w:r>
-      <w:r>
-        <w:rPr>
-          <w:rFonts w:eastAsia="Helvetica Neue" w:ascii="Helvetica Neue" w:hAnsi="Helvetica Neue"/>
-          <w:color w:val="2F2F2F"/>
-          <w:sz w:val="24"/>
-          <w:szCs w:val="24"/>
-          <w:u w:val="none" w:color="2F2F2F"/>
-          <w:lang w:val="en-US" w:eastAsia="zh-CN"/>
-        </w:rPr>
-        <w:t>RegexUtil</w:t>
-      </w:r>
-      <w:r>
-        <w:rPr>
-          <w:rFonts w:ascii="Helvetica Neue" w:hAnsi="Helvetica Neue" w:eastAsia="Helvetica Neue"/>
-          <w:color w:val="2F2F2F"/>
-          <w:sz w:val="24"/>
-          <w:szCs w:val="24"/>
-          <w:u w:val="none" w:color="2F2F2F"/>
-          <w:lang w:val="en-US" w:eastAsia="zh-CN"/>
-        </w:rPr>
-        <w:t>（输入校验工具），</w:t>
-      </w:r>
-    </w:p>
-    <w:p>
-      <w:pPr>
-        <w:pStyle w:val="Style15"/>
-        <w:rPr>
-          <w:rFonts w:eastAsia="Helvetica Neue" w:ascii="Helvetica Neue" w:hAnsi="Helvetica Neue"/>
-          <w:color w:val="2F2F2F"/>
-          <w:sz w:val="24"/>
-          <w:szCs w:val="24"/>
-          <w:u w:val="none" w:color="2F2F2F"/>
-          <w:lang w:val="en-US" w:eastAsia="zh-CN"/>
-        </w:rPr>
-      </w:pPr>
-      <w:r>
-        <w:rPr>
-          <w:rFonts w:eastAsia="Helvetica Neue" w:ascii="Helvetica Neue" w:hAnsi="Helvetica Neue"/>
-          <w:color w:val="2F2F2F"/>
-          <w:sz w:val="24"/>
-          <w:szCs w:val="24"/>
-          <w:u w:val="none" w:color="2F2F2F"/>
-          <w:lang w:val="en-US" w:eastAsia="zh-CN"/>
-        </w:rPr>
-        <w:t>StatusBarUtils</w:t>
-      </w:r>
-      <w:bookmarkStart w:id="6" w:name="__DdeLink__1013_613443909"/>
-      <w:r>
-        <w:rPr>
-          <w:rFonts w:ascii="Helvetica Neue" w:hAnsi="Helvetica Neue" w:eastAsia="Helvetica Neue"/>
-          <w:color w:val="2F2F2F"/>
-          <w:sz w:val="24"/>
-          <w:szCs w:val="24"/>
-          <w:u w:val="none" w:color="2F2F2F"/>
-          <w:lang w:val="en-US" w:eastAsia="zh-CN"/>
-        </w:rPr>
-        <w:t>（状态栏自定义工具）</w:t>
-      </w:r>
-      <w:bookmarkEnd w:id="6"/>
       <w:r>
         <w:rPr>
           <w:rFonts w:ascii="Helvetica Neue" w:hAnsi="Helvetica Neue" w:eastAsia="Helvetica Neue"/>
@@ -3045,7 +2509,7 @@
         </w:rPr>
         <w:t>继承</w:t>
       </w:r>
-      <w:bookmarkStart w:id="7" w:name="__DdeLink__438_1135164056"/>
+      <w:bookmarkStart w:id="6" w:name="__DdeLink__438_1135164056"/>
       <w:r>
         <w:rPr>
           <w:rFonts w:ascii="Helvetica Neue" w:hAnsi="Helvetica Neue"/>
@@ -3056,7 +2520,7 @@
         </w:rPr>
         <w:t>BaseLangApplication</w:t>
       </w:r>
-      <w:bookmarkEnd w:id="7"/>
+      <w:bookmarkEnd w:id="6"/>
       <w:r>
         <w:rPr>
           <w:rFonts w:eastAsia="Helvetica Neue"/>
@@ -3587,7 +3051,7 @@
           <w:lang w:val="en-US" w:eastAsia="zh-CN"/>
         </w:rPr>
       </w:pPr>
-      <w:bookmarkStart w:id="8" w:name="__DdeLink__1031_613443909"/>
+      <w:bookmarkStart w:id="7" w:name="__DdeLink__1031_613443909"/>
       <w:r>
         <w:rPr>
           <w:rFonts w:eastAsia="Helvetica Neue" w:ascii="Helvetica Neue" w:hAnsi="Helvetica Neue"/>
@@ -3645,8 +3109,8 @@
           <w:lang w:val="en-US" w:eastAsia="zh-CN"/>
         </w:rPr>
       </w:pPr>
-      <w:bookmarkStart w:id="9" w:name="__DdeLink__1031_613443909"/>
-      <w:bookmarkEnd w:id="9"/>
+      <w:bookmarkStart w:id="8" w:name="__DdeLink__1031_613443909"/>
+      <w:bookmarkEnd w:id="8"/>
       <w:r>
         <w:rPr>
           <w:rFonts w:eastAsia="Helvetica Neue" w:ascii="Helvetica Neue" w:hAnsi="Helvetica Neue"/>
@@ -3682,7 +3146,7 @@
         </w:rPr>
         <w:t>3.</w:t>
       </w:r>
-      <w:bookmarkStart w:id="10" w:name="__DdeLink__1033_613443909"/>
+      <w:bookmarkStart w:id="9" w:name="__DdeLink__1033_613443909"/>
       <w:r>
         <w:rPr>
           <w:rFonts w:eastAsia="Helvetica Neue" w:cs="Helvetica Neue" w:ascii="Helvetica Neue" w:hAnsi="Helvetica Neue"/>
@@ -3727,7 +3191,7 @@
         </w:rPr>
         <w:t>方法中使用</w:t>
       </w:r>
-      <w:bookmarkEnd w:id="10"/>
+      <w:bookmarkEnd w:id="9"/>
       <w:r>
         <w:rPr>
           <w:rFonts w:eastAsia="Helvetica Neue" w:cs="Helvetica Neue" w:ascii="Helvetica Neue" w:hAnsi="Helvetica Neue"/>
@@ -4842,7 +4306,7 @@
               </w:rPr>
               <w:t>构造函数，</w:t>
             </w:r>
-            <w:bookmarkStart w:id="11" w:name="__DdeLink__653_1971154274"/>
+            <w:bookmarkStart w:id="10" w:name="__DdeLink__653_1971154274"/>
             <w:r>
               <w:rPr>
                 <w:u w:val="none" w:color="000000"/>
@@ -4861,7 +4325,7 @@
               </w:rPr>
               <w:t>BaseLangViewModel</w:t>
             </w:r>
-            <w:bookmarkEnd w:id="11"/>
+            <w:bookmarkEnd w:id="10"/>
             <w:r>
               <w:rPr>
                 <w:u w:val="none" w:color="000000"/>
@@ -5922,7 +5386,7 @@
         </w:rPr>
         <w:t>BaseLang</w:t>
       </w:r>
-      <w:bookmarkStart w:id="12" w:name="__DdeLink__440_1135164056"/>
+      <w:bookmarkStart w:id="11" w:name="__DdeLink__440_1135164056"/>
       <w:r>
         <w:rPr>
           <w:rFonts w:ascii="Helvetica Neue" w:hAnsi="Helvetica Neue"/>
@@ -5933,7 +5397,7 @@
         </w:rPr>
         <w:t>Application</w:t>
       </w:r>
-      <w:bookmarkEnd w:id="12"/>
+      <w:bookmarkEnd w:id="11"/>
       <w:r>
         <w:rPr>
           <w:rFonts w:ascii="Helvetica Neue" w:hAnsi="Helvetica Neue"/>
@@ -6178,8 +5642,8 @@
                 <w:u w:val="none" w:color="000000"/>
               </w:rPr>
             </w:pPr>
-            <w:bookmarkStart w:id="13" w:name="__DdeLink__449_1135164056"/>
-            <w:bookmarkEnd w:id="13"/>
+            <w:bookmarkStart w:id="12" w:name="__DdeLink__449_1135164056"/>
+            <w:bookmarkEnd w:id="12"/>
             <w:r>
               <w:rPr>
                 <w:u w:val="none" w:color="000000"/>
@@ -6221,22 +5685,22 @@
                 <w:u w:val="none" w:color="000000"/>
               </w:rPr>
             </w:pPr>
-            <w:bookmarkStart w:id="14" w:name="__DdeLink__442_1135164056"/>
+            <w:bookmarkStart w:id="13" w:name="__DdeLink__442_1135164056"/>
             <w:r>
               <w:rPr>
                 <w:u w:val="none" w:color="000000"/>
               </w:rPr>
               <w:t>存储</w:t>
             </w:r>
-            <w:bookmarkStart w:id="15" w:name="__DdeLink__451_1135164056"/>
+            <w:bookmarkStart w:id="14" w:name="__DdeLink__451_1135164056"/>
             <w:r>
               <w:rPr>
                 <w:u w:val="none" w:color="000000"/>
               </w:rPr>
               <w:t>int</w:t>
             </w:r>
+            <w:bookmarkEnd w:id="13"/>
             <w:bookmarkEnd w:id="14"/>
-            <w:bookmarkEnd w:id="15"/>
             <w:r>
               <w:rPr>
                 <w:u w:val="none" w:color="000000"/>
@@ -6325,7 +5789,7 @@
                 <w:u w:val="none" w:color="000000"/>
               </w:rPr>
             </w:pPr>
-            <w:bookmarkStart w:id="16" w:name="__DdeLink__444_1135164056"/>
+            <w:bookmarkStart w:id="15" w:name="__DdeLink__444_1135164056"/>
             <w:r>
               <w:rPr>
                 <w:u w:val="none" w:color="000000"/>
@@ -6338,7 +5802,7 @@
               </w:rPr>
               <w:t>string</w:t>
             </w:r>
-            <w:bookmarkEnd w:id="16"/>
+            <w:bookmarkEnd w:id="15"/>
             <w:r>
               <w:rPr>
                 <w:u w:val="none" w:color="000000"/>
@@ -6386,8 +5850,8 @@
                 <w:u w:val="none" w:color="000000"/>
               </w:rPr>
             </w:pPr>
-            <w:bookmarkStart w:id="17" w:name="__DdeLink__458_1135164056"/>
-            <w:bookmarkEnd w:id="17"/>
+            <w:bookmarkStart w:id="16" w:name="__DdeLink__458_1135164056"/>
+            <w:bookmarkEnd w:id="16"/>
             <w:r>
               <w:rPr>
                 <w:u w:val="none" w:color="000000"/>
@@ -6529,7 +5993,7 @@
                 <w:u w:val="none" w:color="000000"/>
               </w:rPr>
             </w:pPr>
-            <w:bookmarkStart w:id="18" w:name="__DdeLink__447_1135164056"/>
+            <w:bookmarkStart w:id="17" w:name="__DdeLink__447_1135164056"/>
             <w:r>
               <w:rPr>
                 <w:u w:val="none" w:color="000000"/>
@@ -6542,7 +6006,7 @@
               </w:rPr>
               <w:t>long</w:t>
             </w:r>
-            <w:bookmarkEnd w:id="18"/>
+            <w:bookmarkEnd w:id="17"/>
             <w:r>
               <w:rPr>
                 <w:u w:val="none" w:color="000000"/>
@@ -7035,14 +6499,14 @@
                 <w:u w:val="none" w:color="000000"/>
               </w:rPr>
             </w:pPr>
-            <w:bookmarkStart w:id="19" w:name="__DdeLink__468_1135164056"/>
+            <w:bookmarkStart w:id="18" w:name="__DdeLink__468_1135164056"/>
             <w:r>
               <w:rPr>
                 <w:u w:val="none" w:color="000000"/>
               </w:rPr>
               <w:t>获取</w:t>
             </w:r>
-            <w:bookmarkEnd w:id="19"/>
+            <w:bookmarkEnd w:id="18"/>
             <w:r>
               <w:rPr>
                 <w:u w:val="none" w:color="000000"/>
@@ -7620,7 +7084,7 @@
                 <w:lang w:val="en-US"/>
               </w:rPr>
             </w:pPr>
-            <w:bookmarkStart w:id="20" w:name="__DdeLink__630_1971154274"/>
+            <w:bookmarkStart w:id="19" w:name="__DdeLink__630_1971154274"/>
             <w:r>
               <w:rPr>
                 <w:u w:val="none" w:color="000000"/>
@@ -7639,21 +7103,21 @@
               </w:rPr>
               <w:t>压入管理</w:t>
             </w:r>
-            <w:bookmarkStart w:id="21" w:name="__DdeLink__627_1971154274"/>
+            <w:bookmarkStart w:id="20" w:name="__DdeLink__627_1971154274"/>
             <w:r>
               <w:rPr>
                 <w:u w:val="none" w:color="000000"/>
               </w:rPr>
               <w:t>栈</w:t>
             </w:r>
-            <w:bookmarkEnd w:id="21"/>
+            <w:bookmarkEnd w:id="20"/>
             <w:r>
               <w:rPr>
                 <w:u w:val="none" w:color="000000"/>
               </w:rPr>
               <w:t>中</w:t>
             </w:r>
-            <w:bookmarkEnd w:id="20"/>
+            <w:bookmarkEnd w:id="19"/>
             <w:r>
               <w:rPr>
                 <w:rFonts w:ascii="Helvetica Neue" w:hAnsi="Helvetica Neue"/>
@@ -7685,8 +7149,8 @@
                 <w:lang w:val="en-US"/>
               </w:rPr>
             </w:pPr>
-            <w:bookmarkStart w:id="22" w:name="__DdeLink__1020_613443909"/>
-            <w:bookmarkStart w:id="23" w:name="__DdeLink__646_1971154274"/>
+            <w:bookmarkStart w:id="21" w:name="__DdeLink__1020_613443909"/>
+            <w:bookmarkStart w:id="22" w:name="__DdeLink__646_1971154274"/>
             <w:r>
               <w:rPr>
                 <w:rFonts w:ascii="Helvetica Neue" w:hAnsi="Helvetica Neue"/>
@@ -7727,8 +7191,8 @@
               </w:rPr>
               <w:t>oncreate</w:t>
             </w:r>
-            <w:bookmarkEnd w:id="23"/>
             <w:bookmarkEnd w:id="22"/>
+            <w:bookmarkEnd w:id="21"/>
             <w:r>
               <w:rPr>
                 <w:rFonts w:ascii="Helvetica Neue" w:hAnsi="Helvetica Neue"/>
@@ -8027,22 +7491,22 @@
               </w:rPr>
               <w:t>从管理</w:t>
             </w:r>
-            <w:bookmarkStart w:id="24" w:name="__DdeLink__634_1971154274"/>
-            <w:bookmarkStart w:id="25" w:name="__DdeLink__627_19711542741"/>
+            <w:bookmarkStart w:id="23" w:name="__DdeLink__634_1971154274"/>
+            <w:bookmarkStart w:id="24" w:name="__DdeLink__627_19711542741"/>
             <w:r>
               <w:rPr>
                 <w:u w:val="none" w:color="000000"/>
               </w:rPr>
               <w:t>栈</w:t>
             </w:r>
-            <w:bookmarkEnd w:id="25"/>
+            <w:bookmarkEnd w:id="24"/>
             <w:r>
               <w:rPr>
                 <w:u w:val="none" w:color="000000"/>
               </w:rPr>
               <w:t>中</w:t>
             </w:r>
-            <w:bookmarkEnd w:id="24"/>
+            <w:bookmarkEnd w:id="23"/>
             <w:r>
               <w:rPr>
                 <w:u w:val="none" w:color="000000"/>
@@ -8209,22 +7673,22 @@
               </w:rPr>
               <w:t>将</w:t>
             </w:r>
-            <w:bookmarkStart w:id="26" w:name="__DdeLink__638_1971154274"/>
+            <w:bookmarkStart w:id="25" w:name="__DdeLink__638_1971154274"/>
             <w:r>
               <w:rPr>
                 <w:u w:val="none" w:color="000000"/>
               </w:rPr>
               <w:t>管理</w:t>
             </w:r>
-            <w:bookmarkStart w:id="27" w:name="__DdeLink__627_197115427411"/>
+            <w:bookmarkStart w:id="26" w:name="__DdeLink__627_197115427411"/>
             <w:r>
               <w:rPr>
                 <w:u w:val="none" w:color="000000"/>
               </w:rPr>
               <w:t>栈</w:t>
             </w:r>
+            <w:bookmarkEnd w:id="25"/>
             <w:bookmarkEnd w:id="26"/>
-            <w:bookmarkEnd w:id="27"/>
             <w:r>
               <w:rPr>
                 <w:u w:val="none" w:color="000000"/>
@@ -8350,14 +7814,14 @@
               </w:rPr>
               <w:t>获取管理</w:t>
             </w:r>
-            <w:bookmarkStart w:id="28" w:name="__DdeLink__627_1971154274111"/>
+            <w:bookmarkStart w:id="27" w:name="__DdeLink__627_1971154274111"/>
             <w:r>
               <w:rPr>
                 <w:u w:val="none" w:color="000000"/>
               </w:rPr>
               <w:t>栈</w:t>
             </w:r>
-            <w:bookmarkEnd w:id="28"/>
+            <w:bookmarkEnd w:id="27"/>
             <w:r>
               <w:rPr>
                 <w:u w:val="none" w:color="000000"/>
@@ -8459,14 +7923,14 @@
                 <w:u w:val="none" w:color="000000"/>
               </w:rPr>
             </w:pPr>
-            <w:bookmarkStart w:id="29" w:name="__DdeLink__641_1971154274"/>
+            <w:bookmarkStart w:id="28" w:name="__DdeLink__641_1971154274"/>
             <w:r>
               <w:rPr>
                 <w:u w:val="none" w:color="000000"/>
               </w:rPr>
               <w:t>从右到左动画启动</w:t>
             </w:r>
-            <w:bookmarkEnd w:id="29"/>
+            <w:bookmarkEnd w:id="28"/>
             <w:r>
               <w:rPr>
                 <w:u w:val="none" w:color="000000"/>
@@ -8750,12 +8214,12 @@
               <w:rPr/>
               <w:t>关闭软键盘，</w:t>
             </w:r>
-            <w:bookmarkStart w:id="30" w:name="__DdeLink__643_1971154274"/>
+            <w:bookmarkStart w:id="29" w:name="__DdeLink__643_1971154274"/>
             <w:r>
               <w:rPr/>
               <w:t>从右</w:t>
             </w:r>
-            <w:bookmarkEnd w:id="30"/>
+            <w:bookmarkEnd w:id="29"/>
             <w:r>
               <w:rPr/>
               <w:t>退出</w:t>
@@ -9087,14 +8551,14 @@
               </w:rPr>
               <w:t>标识符 ，</w:t>
             </w:r>
-            <w:bookmarkStart w:id="31" w:name="__DdeLink__657_1971154274"/>
+            <w:bookmarkStart w:id="30" w:name="__DdeLink__657_1971154274"/>
             <w:r>
               <w:rPr>
                 <w:u w:val="none" w:color="000000"/>
               </w:rPr>
               <w:t>间隔</w:t>
             </w:r>
-            <w:bookmarkEnd w:id="31"/>
+            <w:bookmarkEnd w:id="30"/>
             <w:r>
               <w:rPr>
                 <w:u w:val="none" w:color="000000"/>
@@ -9183,14 +8647,14 @@
                 <w:u w:val="none" w:color="000000"/>
               </w:rPr>
             </w:pPr>
-            <w:bookmarkStart w:id="32" w:name="__DdeLink__659_1971154274"/>
+            <w:bookmarkStart w:id="31" w:name="__DdeLink__659_1971154274"/>
             <w:r>
               <w:rPr>
                 <w:u w:val="none" w:color="000000"/>
               </w:rPr>
               <w:t>间隔</w:t>
             </w:r>
-            <w:bookmarkEnd w:id="32"/>
+            <w:bookmarkEnd w:id="31"/>
             <w:r>
               <w:rPr>
                 <w:u w:val="none" w:color="000000"/>
@@ -9642,8 +9106,8 @@
                 <w:u w:val="none" w:color="000000"/>
               </w:rPr>
             </w:pPr>
-            <w:bookmarkStart w:id="33" w:name="__DdeLink__659_19711542741"/>
-            <w:bookmarkEnd w:id="33"/>
+            <w:bookmarkStart w:id="32" w:name="__DdeLink__659_19711542741"/>
+            <w:bookmarkEnd w:id="32"/>
             <w:r>
               <w:rPr>
                 <w:u w:val="none" w:color="000000"/>
@@ -10918,8 +10382,8 @@
               </w:rPr>
               <w:t>获取</w:t>
             </w:r>
-            <w:bookmarkStart w:id="34" w:name="__DdeLink__680_1971154274"/>
-            <w:bookmarkEnd w:id="34"/>
+            <w:bookmarkStart w:id="33" w:name="__DdeLink__680_1971154274"/>
+            <w:bookmarkEnd w:id="33"/>
             <w:r>
               <w:rPr>
                 <w:u w:val="none" w:color="000000"/>
@@ -11141,12 +10605,12 @@
               <w:rPr/>
               <w:t xml:space="preserve">zoomImg(String </w:t>
             </w:r>
-            <w:bookmarkStart w:id="35" w:name="__DdeLink__682_1971154274"/>
+            <w:bookmarkStart w:id="34" w:name="__DdeLink__682_1971154274"/>
             <w:r>
               <w:rPr/>
               <w:t>img</w:t>
             </w:r>
-            <w:bookmarkEnd w:id="35"/>
+            <w:bookmarkEnd w:id="34"/>
             <w:r>
               <w:rPr/>
               <w:t>, int newWidth, int newHeight)</w:t>
@@ -11192,8 +10656,8 @@
               <w:rPr/>
               <w:t xml:space="preserve">为图片路径 </w:t>
             </w:r>
-            <w:bookmarkStart w:id="36" w:name="__DdeLink__684_1971154274"/>
-            <w:bookmarkEnd w:id="36"/>
+            <w:bookmarkStart w:id="35" w:name="__DdeLink__684_1971154274"/>
+            <w:bookmarkEnd w:id="35"/>
             <w:r>
               <w:rPr/>
               <w:t>缩放图片</w:t>
@@ -12252,14 +11716,14 @@
                 <w:u w:val="none" w:color="000000"/>
               </w:rPr>
             </w:pPr>
-            <w:bookmarkStart w:id="37" w:name="__DdeLink__687_1971154274"/>
+            <w:bookmarkStart w:id="36" w:name="__DdeLink__687_1971154274"/>
             <w:r>
               <w:rPr>
                 <w:u w:val="none" w:color="000000"/>
               </w:rPr>
               <w:t>是否</w:t>
             </w:r>
-            <w:bookmarkEnd w:id="37"/>
+            <w:bookmarkEnd w:id="36"/>
             <w:r>
               <w:rPr>
                 <w:u w:val="none" w:color="000000"/>
@@ -12536,8 +12000,8 @@
         <w:pStyle w:val="Normal"/>
         <w:rPr/>
       </w:pPr>
-      <w:bookmarkStart w:id="38" w:name="__DdeLink__1026_613443909"/>
-      <w:bookmarkEnd w:id="38"/>
+      <w:bookmarkStart w:id="37" w:name="__DdeLink__1026_613443909"/>
+      <w:bookmarkEnd w:id="37"/>
       <w:r>
         <w:rPr/>
         <w:t>StatusBarUtils</w:t>
@@ -12710,8 +12174,8 @@
                 <w:u w:val="none" w:color="000000"/>
               </w:rPr>
             </w:pPr>
-            <w:bookmarkStart w:id="39" w:name="__DdeLink__1024_613443909"/>
-            <w:bookmarkEnd w:id="39"/>
+            <w:bookmarkStart w:id="38" w:name="__DdeLink__1024_613443909"/>
+            <w:bookmarkEnd w:id="38"/>
             <w:r>
               <w:rPr>
                 <w:u w:val="none" w:color="000000"/>
@@ -12753,8 +12217,8 @@
                 <w:u w:val="none" w:color="000000"/>
               </w:rPr>
             </w:pPr>
-            <w:bookmarkStart w:id="40" w:name="__DdeLink__691_1971154274"/>
-            <w:bookmarkEnd w:id="40"/>
+            <w:bookmarkStart w:id="39" w:name="__DdeLink__691_1971154274"/>
+            <w:bookmarkEnd w:id="39"/>
             <w:r>
               <w:rPr>
                 <w:u w:val="none" w:color="000000"/>
@@ -13176,12 +12640,12 @@
               <w:jc w:val="left"/>
               <w:rPr/>
             </w:pPr>
-            <w:bookmarkStart w:id="41" w:name="__DdeLink__693_1971154274"/>
+            <w:bookmarkStart w:id="40" w:name="__DdeLink__693_1971154274"/>
             <w:r>
               <w:rPr/>
               <w:t>translateStatusBar</w:t>
             </w:r>
-            <w:bookmarkEnd w:id="41"/>
+            <w:bookmarkEnd w:id="40"/>
             <w:r>
               <w:rPr/>
               <w:t>(Activity activity)</w:t>
@@ -13811,14 +13275,14 @@
               </w:rPr>
               <w:t xml:space="preserve">lacksPermissions(Context context,String... </w:t>
             </w:r>
-            <w:bookmarkStart w:id="42" w:name="__DdeLink__1015_613443909"/>
+            <w:bookmarkStart w:id="41" w:name="__DdeLink__1015_613443909"/>
             <w:r>
               <w:rPr>
                 <w:u w:val="none" w:color="000000"/>
               </w:rPr>
               <w:t>permissions</w:t>
             </w:r>
-            <w:bookmarkEnd w:id="42"/>
+            <w:bookmarkEnd w:id="41"/>
             <w:r>
               <w:rPr>
                 <w:u w:val="none" w:color="000000"/>
@@ -14221,7 +13685,7 @@
                 <w:lang w:val="en-US"/>
               </w:rPr>
             </w:pPr>
-            <w:bookmarkStart w:id="43" w:name="__DdeLink__646_19711542741"/>
+            <w:bookmarkStart w:id="42" w:name="__DdeLink__646_19711542741"/>
             <w:r>
               <w:rPr>
                 <w:rFonts w:ascii="Helvetica Neue" w:hAnsi="Helvetica Neue"/>
@@ -14252,7 +13716,7 @@
               </w:rPr>
               <w:t>中</w:t>
             </w:r>
-            <w:bookmarkEnd w:id="43"/>
+            <w:bookmarkEnd w:id="42"/>
             <w:r>
               <w:rPr>
                 <w:rFonts w:ascii="Helvetica Neue" w:hAnsi="Helvetica Neue"/>

--- a/AndLang框架.docx
+++ b/AndLang框架.docx
@@ -1294,18 +1294,7 @@
           <w:u w:val="none" w:color="2F2F2F"/>
           <w:lang w:val="en-US" w:eastAsia="zh-CN"/>
         </w:rPr>
-        <w:t>,</w:t>
-      </w:r>
-      <w:r>
-        <w:rPr>
-          <w:rFonts w:eastAsia="Helvetica Neue" w:ascii="Helvetica Neue" w:hAnsi="Helvetica Neue"/>
-          <w:color w:val="2F2F2F"/>
-          <w:sz w:val="24"/>
-          <w:szCs w:val="24"/>
-          <w:u w:val="none" w:color="2F2F2F"/>
-          <w:lang w:val="en-US" w:eastAsia="zh-CN"/>
-        </w:rPr>
-        <w:t>NetUtil(</w:t>
+        <w:t>,NetUtil(</w:t>
       </w:r>
       <w:r>
         <w:rPr>
@@ -2837,655 +2826,89 @@
         </w:rPr>
         <w:t>；</w:t>
       </w:r>
+      <w:r>
+        <w:rPr>
+          <w:rFonts w:eastAsia="Helvetica Neue"/>
+          <w:sz w:val="24"/>
+          <w:szCs w:val="24"/>
+          <w:u w:val="none" w:color="2F2F2F"/>
+          <w:lang w:val="zh-CN" w:eastAsia="zh-CN"/>
+        </w:rPr>
+        <w:t>使用</w:t>
+      </w:r>
+      <w:bookmarkStart w:id="7" w:name="__DdeLink__1086_1808800484"/>
+      <w:r>
+        <w:rPr>
+          <w:rFonts w:eastAsia="Helvetica Neue"/>
+          <w:sz w:val="24"/>
+          <w:szCs w:val="24"/>
+          <w:u w:val="none" w:color="2F2F2F"/>
+          <w:lang w:val="zh-CN" w:eastAsia="zh-CN"/>
+        </w:rPr>
+        <w:t>WebView</w:t>
+      </w:r>
+      <w:bookmarkEnd w:id="7"/>
+      <w:r>
+        <w:rPr>
+          <w:rFonts w:eastAsia="Helvetica Neue"/>
+          <w:sz w:val="24"/>
+          <w:szCs w:val="24"/>
+          <w:u w:val="none" w:color="2F2F2F"/>
+          <w:lang w:val="zh-CN" w:eastAsia="zh-CN"/>
+        </w:rPr>
+        <w:t>组件，需要继承</w:t>
+      </w:r>
+      <w:r>
+        <w:rPr>
+          <w:rFonts w:eastAsia="Helvetica Neue"/>
+          <w:sz w:val="24"/>
+          <w:szCs w:val="24"/>
+          <w:u w:val="none" w:color="2F2F2F"/>
+          <w:lang w:val="zh-CN" w:eastAsia="zh-CN"/>
+        </w:rPr>
+        <w:t>BaseLangWebActivity;</w:t>
+      </w:r>
     </w:p>
     <w:p>
       <w:pPr>
         <w:pStyle w:val="Style15"/>
         <w:rPr>
-          <w:rFonts w:eastAsia="Helvetica Neue" w:cs="Helvetica Neue" w:ascii="Helvetica Neue" w:hAnsi="Helvetica Neue"/>
-          <w:sz w:val="24"/>
-          <w:szCs w:val="24"/>
-          <w:u w:val="none" w:color="2F2F2F"/>
+          <w:rFonts w:eastAsia="Helvetica Neue"/>
+          <w:sz w:val="24"/>
+          <w:szCs w:val="24"/>
+          <w:u w:val="none" w:color="2F2F2F"/>
+          <w:lang w:val="zh-CN" w:eastAsia="zh-CN"/>
         </w:rPr>
       </w:pPr>
       <w:r>
         <w:rPr>
-          <w:rFonts w:eastAsia="Helvetica Neue" w:cs="Helvetica Neue" w:ascii="Helvetica Neue" w:hAnsi="Helvetica Neue"/>
-          <w:sz w:val="24"/>
-          <w:szCs w:val="24"/>
-          <w:u w:val="none" w:color="2F2F2F"/>
-        </w:rPr>
-      </w:r>
-    </w:p>
-    <w:p>
-      <w:pPr>
-        <w:pStyle w:val="Style15"/>
-        <w:rPr>
-          <w:rFonts w:ascii="Helvetica Neue" w:hAnsi="Helvetica Neue" w:eastAsia="Helvetica Neue"/>
-          <w:color w:val="2F2F2F"/>
-          <w:sz w:val="24"/>
-          <w:szCs w:val="24"/>
-          <w:u w:val="none" w:color="2F2F2F"/>
-          <w:lang w:val="en-US" w:eastAsia="zh-CN"/>
-        </w:rPr>
-      </w:pPr>
-      <w:r>
-        <w:rPr>
-          <w:rFonts w:ascii="Helvetica Neue" w:hAnsi="Helvetica Neue" w:eastAsia="Helvetica Neue"/>
-          <w:color w:val="FF2C21"/>
-          <w:sz w:val="24"/>
-          <w:szCs w:val="24"/>
-          <w:u w:val="none" w:color="2F2F2F"/>
-          <w:lang w:val="zh-CN" w:eastAsia="zh-CN"/>
-        </w:rPr>
-        <w:t>已整合的</w:t>
-      </w:r>
-      <w:r>
-        <w:rPr>
-          <w:rFonts w:eastAsia="Helvetica Neue" w:ascii="Helvetica Neue" w:hAnsi="Helvetica Neue"/>
-          <w:color w:val="FF2C21"/>
-          <w:sz w:val="24"/>
-          <w:szCs w:val="24"/>
-          <w:u w:val="none" w:color="2F2F2F"/>
-          <w:lang w:val="zh-CN" w:eastAsia="zh-CN"/>
-        </w:rPr>
-        <w:t>View</w:t>
-      </w:r>
-      <w:r>
-        <w:rPr>
-          <w:rFonts w:ascii="Helvetica Neue" w:hAnsi="Helvetica Neue" w:eastAsia="Helvetica Neue"/>
-          <w:color w:val="2F2F2F"/>
-          <w:sz w:val="24"/>
-          <w:szCs w:val="24"/>
-          <w:u w:val="none" w:color="2F2F2F"/>
-          <w:lang w:val="en-US" w:eastAsia="zh-CN"/>
-        </w:rPr>
-        <w:t>：</w:t>
-      </w:r>
-    </w:p>
-    <w:p>
-      <w:pPr>
-        <w:pStyle w:val="Style15"/>
-        <w:rPr>
-          <w:rFonts w:eastAsia="Helvetica Neue" w:ascii="Helvetica Neue" w:hAnsi="Helvetica Neue"/>
-          <w:color w:val="2F2F2F"/>
-          <w:sz w:val="24"/>
-          <w:szCs w:val="24"/>
-          <w:u w:val="none" w:color="2F2F2F"/>
-          <w:lang w:val="en-US" w:eastAsia="zh-CN"/>
-        </w:rPr>
-      </w:pPr>
-      <w:r>
-        <w:rPr>
-          <w:rFonts w:ascii="Helvetica Neue" w:hAnsi="Helvetica Neue" w:eastAsia="Helvetica Neue"/>
-          <w:color w:val="2F2F2F"/>
-          <w:sz w:val="24"/>
-          <w:szCs w:val="24"/>
-          <w:u w:val="none" w:color="2F2F2F"/>
-          <w:lang w:val="en-US" w:eastAsia="zh-CN"/>
-        </w:rPr>
-        <w:t>一</w:t>
-      </w:r>
-      <w:r>
-        <w:rPr>
-          <w:rFonts w:eastAsia="Helvetica Neue" w:ascii="Helvetica Neue" w:hAnsi="Helvetica Neue"/>
-          <w:color w:val="2F2F2F"/>
-          <w:sz w:val="24"/>
-          <w:szCs w:val="24"/>
-          <w:u w:val="none" w:color="2F2F2F"/>
-          <w:lang w:val="en-US" w:eastAsia="zh-CN"/>
-        </w:rPr>
-        <w:t>.</w:t>
-      </w:r>
-      <w:r>
-        <w:rPr>
-          <w:rFonts w:ascii="Helvetica Neue" w:hAnsi="Helvetica Neue" w:eastAsia="Helvetica Neue"/>
-          <w:color w:val="2F2F2F"/>
-          <w:sz w:val="24"/>
-          <w:szCs w:val="24"/>
-          <w:u w:val="none" w:color="2F2F2F"/>
-          <w:lang w:val="en-US" w:eastAsia="zh-CN"/>
-        </w:rPr>
-        <w:t>自定义标题栏</w:t>
-      </w:r>
-      <w:r>
-        <w:rPr>
-          <w:rFonts w:eastAsia="Helvetica Neue" w:ascii="Helvetica Neue" w:hAnsi="Helvetica Neue"/>
-          <w:color w:val="2F2F2F"/>
-          <w:sz w:val="24"/>
-          <w:szCs w:val="24"/>
-          <w:u w:val="none" w:color="2F2F2F"/>
-          <w:lang w:val="en-US" w:eastAsia="zh-CN"/>
-        </w:rPr>
-        <w:t xml:space="preserve">: </w:t>
-      </w:r>
-    </w:p>
-    <w:p>
-      <w:pPr>
-        <w:pStyle w:val="Style15"/>
-        <w:rPr>
-          <w:rFonts w:eastAsia="Helvetica Neue" w:ascii="Helvetica Neue" w:hAnsi="Helvetica Neue"/>
-          <w:color w:val="2F2F2F"/>
-          <w:sz w:val="24"/>
-          <w:szCs w:val="24"/>
-          <w:u w:val="none" w:color="2F2F2F"/>
-          <w:lang w:val="en-US" w:eastAsia="zh-CN"/>
-        </w:rPr>
-      </w:pPr>
-      <w:r>
-        <w:rPr>
-          <w:rFonts w:eastAsia="Helvetica Neue" w:ascii="Helvetica Neue" w:hAnsi="Helvetica Neue"/>
-          <w:color w:val="2F2F2F"/>
-          <w:sz w:val="24"/>
-          <w:szCs w:val="24"/>
-          <w:u w:val="none" w:color="2F2F2F"/>
-          <w:lang w:val="en-US" w:eastAsia="zh-CN"/>
-        </w:rPr>
-        <w:t>1.</w:t>
-      </w:r>
-      <w:r>
-        <w:rPr>
-          <w:rFonts w:eastAsia="Helvetica Neue" w:ascii="Helvetica Neue" w:hAnsi="Helvetica Neue"/>
-          <w:color w:val="2F2F2F"/>
-          <w:sz w:val="24"/>
-          <w:szCs w:val="24"/>
-          <w:u w:val="none" w:color="2F2F2F"/>
-          <w:lang w:val="en-US" w:eastAsia="zh-CN"/>
-        </w:rPr>
-        <w:t>AndroidManifest.xml</w:t>
-      </w:r>
-      <w:r>
-        <w:rPr>
-          <w:rFonts w:ascii="Helvetica Neue" w:hAnsi="Helvetica Neue" w:eastAsia="Helvetica Neue"/>
-          <w:color w:val="2F2F2F"/>
-          <w:sz w:val="24"/>
-          <w:szCs w:val="24"/>
-          <w:u w:val="none" w:color="2F2F2F"/>
-          <w:lang w:val="en-US" w:eastAsia="zh-CN"/>
-        </w:rPr>
-        <w:t>中</w:t>
-      </w:r>
-      <w:r>
-        <w:rPr>
-          <w:rFonts w:eastAsia="Helvetica Neue" w:ascii="Helvetica Neue" w:hAnsi="Helvetica Neue"/>
-          <w:color w:val="2F2F2F"/>
-          <w:sz w:val="24"/>
-          <w:szCs w:val="24"/>
-          <w:u w:val="none" w:color="2F2F2F"/>
-          <w:lang w:val="en-US" w:eastAsia="zh-CN"/>
-        </w:rPr>
-        <w:t>application</w:t>
-      </w:r>
-      <w:r>
-        <w:rPr>
-          <w:rFonts w:ascii="Helvetica Neue" w:hAnsi="Helvetica Neue" w:eastAsia="Helvetica Neue"/>
-          <w:color w:val="2F2F2F"/>
-          <w:sz w:val="24"/>
-          <w:szCs w:val="24"/>
-          <w:u w:val="none" w:color="2F2F2F"/>
-          <w:lang w:val="en-US" w:eastAsia="zh-CN"/>
-        </w:rPr>
-        <w:t>标签样式设置成</w:t>
-      </w:r>
-      <w:r>
-        <w:rPr>
-          <w:rFonts w:eastAsia="Helvetica Neue" w:ascii="Helvetica Neue" w:hAnsi="Helvetica Neue"/>
-          <w:color w:val="2F2F2F"/>
-          <w:sz w:val="24"/>
-          <w:szCs w:val="24"/>
-          <w:u w:val="none" w:color="2F2F2F"/>
-          <w:lang w:val="en-US" w:eastAsia="zh-CN"/>
-        </w:rPr>
-        <w:t>android:theme="@style/AppTheme.LangNoActionBar"</w:t>
-      </w:r>
-    </w:p>
-    <w:p>
-      <w:pPr>
-        <w:pStyle w:val="Style15"/>
-        <w:rPr>
-          <w:rFonts w:eastAsia="Helvetica Neue" w:ascii="Helvetica Neue" w:hAnsi="Helvetica Neue"/>
-          <w:color w:val="2F2F2F"/>
-          <w:sz w:val="24"/>
-          <w:szCs w:val="24"/>
-          <w:u w:val="none" w:color="2F2F2F"/>
-          <w:lang w:val="en-US" w:eastAsia="zh-CN"/>
-        </w:rPr>
-      </w:pPr>
-      <w:bookmarkStart w:id="7" w:name="__DdeLink__1031_613443909"/>
-      <w:r>
-        <w:rPr>
-          <w:rFonts w:eastAsia="Helvetica Neue" w:ascii="Helvetica Neue" w:hAnsi="Helvetica Neue"/>
-          <w:color w:val="2F2F2F"/>
-          <w:sz w:val="24"/>
-          <w:szCs w:val="24"/>
-          <w:u w:val="none" w:color="2F2F2F"/>
-          <w:lang w:val="en-US" w:eastAsia="zh-CN"/>
-        </w:rPr>
-        <w:t>2.</w:t>
-      </w:r>
-      <w:r>
-        <w:rPr>
-          <w:rFonts w:ascii="Helvetica Neue" w:hAnsi="Helvetica Neue" w:eastAsia="Helvetica Neue"/>
-          <w:color w:val="2F2F2F"/>
-          <w:sz w:val="24"/>
-          <w:szCs w:val="24"/>
-          <w:u w:val="none" w:color="2F2F2F"/>
-          <w:lang w:val="en-US" w:eastAsia="zh-CN"/>
-        </w:rPr>
-        <w:t>布局文件线性布局</w:t>
-      </w:r>
-      <w:r>
-        <w:rPr>
-          <w:rFonts w:eastAsia="Helvetica Neue" w:ascii="Helvetica Neue" w:hAnsi="Helvetica Neue"/>
-          <w:color w:val="2F2F2F"/>
-          <w:sz w:val="24"/>
-          <w:szCs w:val="24"/>
-          <w:u w:val="none" w:color="2F2F2F"/>
-          <w:lang w:val="en-US" w:eastAsia="zh-CN"/>
-        </w:rPr>
-        <w:t xml:space="preserve">include </w:t>
-      </w:r>
-      <w:r>
-        <w:rPr>
-          <w:rFonts w:eastAsia="Helvetica Neue" w:ascii="Helvetica Neue" w:hAnsi="Helvetica Neue"/>
-          <w:color w:val="2F2F2F"/>
-          <w:sz w:val="24"/>
-          <w:szCs w:val="24"/>
-          <w:u w:val="none" w:color="2F2F2F"/>
-          <w:lang w:val="en-US" w:eastAsia="zh-CN"/>
-        </w:rPr>
-        <w:t>lang_common_top.xml</w:t>
-      </w:r>
-    </w:p>
-    <w:p>
-      <w:pPr>
-        <w:pStyle w:val="Style15"/>
-        <w:rPr>
-          <w:rFonts w:eastAsia="Helvetica Neue" w:ascii="Helvetica Neue" w:hAnsi="Helvetica Neue"/>
-          <w:color w:val="2F2F2F"/>
-          <w:sz w:val="24"/>
-          <w:szCs w:val="24"/>
-          <w:u w:val="none" w:color="2F2F2F"/>
-          <w:lang w:val="en-US" w:eastAsia="zh-CN"/>
-        </w:rPr>
-      </w:pPr>
-      <w:bookmarkStart w:id="8" w:name="__DdeLink__1031_613443909"/>
-      <w:bookmarkEnd w:id="8"/>
-      <w:r>
-        <w:rPr>
-          <w:rFonts w:eastAsia="Helvetica Neue" w:ascii="Helvetica Neue" w:hAnsi="Helvetica Neue"/>
-          <w:color w:val="2F2F2F"/>
-          <w:sz w:val="24"/>
-          <w:szCs w:val="24"/>
-          <w:u w:val="none" w:color="2F2F2F"/>
-          <w:lang w:val="en-US" w:eastAsia="zh-CN"/>
-        </w:rPr>
-        <w:t>&lt;include layout="@layout/lang_common_top"/&gt;</w:t>
-      </w:r>
-    </w:p>
-    <w:p>
-      <w:pPr>
-        <w:pStyle w:val="Style15"/>
-        <w:rPr>
-          <w:rFonts w:ascii="Helvetica Neue" w:hAnsi="Helvetica Neue" w:cs="Helvetica Neue" w:eastAsia="Helvetica Neue"/>
-          <w:color w:val="2F2F2F"/>
-          <w:sz w:val="24"/>
-          <w:szCs w:val="24"/>
-          <w:u w:val="none" w:color="2F2F2F"/>
-          <w:lang w:val="en-US" w:eastAsia="zh-CN"/>
-        </w:rPr>
-      </w:pPr>
-      <w:r>
-        <w:rPr>
-          <w:rFonts w:eastAsia="Helvetica Neue" w:cs="Helvetica Neue" w:ascii="Helvetica Neue" w:hAnsi="Helvetica Neue"/>
-          <w:color w:val="2F2F2F"/>
-          <w:sz w:val="24"/>
-          <w:szCs w:val="24"/>
-          <w:u w:val="none" w:color="2F2F2F"/>
-          <w:lang w:val="en-US" w:eastAsia="zh-CN"/>
-        </w:rPr>
-        <w:t>3.</w:t>
-      </w:r>
-      <w:bookmarkStart w:id="9" w:name="__DdeLink__1033_613443909"/>
-      <w:r>
-        <w:rPr>
-          <w:rFonts w:eastAsia="Helvetica Neue" w:cs="Helvetica Neue" w:ascii="Helvetica Neue" w:hAnsi="Helvetica Neue"/>
-          <w:color w:val="2F2F2F"/>
-          <w:sz w:val="24"/>
-          <w:szCs w:val="24"/>
-          <w:u w:val="none" w:color="2F2F2F"/>
-          <w:lang w:val="en-US" w:eastAsia="zh-CN"/>
-        </w:rPr>
-        <w:t>activity</w:t>
-      </w:r>
-      <w:r>
-        <w:rPr>
-          <w:rFonts w:ascii="Helvetica Neue" w:hAnsi="Helvetica Neue" w:cs="Helvetica Neue" w:eastAsia="Helvetica Neue"/>
-          <w:color w:val="2F2F2F"/>
-          <w:sz w:val="24"/>
-          <w:szCs w:val="24"/>
-          <w:u w:val="none" w:color="2F2F2F"/>
-          <w:lang w:val="en-US" w:eastAsia="zh-CN"/>
-        </w:rPr>
-        <w:t>的</w:t>
-      </w:r>
-      <w:r>
-        <w:rPr>
-          <w:rFonts w:eastAsia="Helvetica Neue" w:cs="Helvetica Neue" w:ascii="Helvetica Neue" w:hAnsi="Helvetica Neue"/>
-          <w:color w:val="2F2F2F"/>
-          <w:sz w:val="24"/>
-          <w:szCs w:val="24"/>
-          <w:u w:val="none" w:color="2F2F2F"/>
-          <w:lang w:val="en-US" w:eastAsia="zh-CN"/>
-        </w:rPr>
-        <w:t>initView</w:t>
-      </w:r>
-      <w:r>
-        <w:rPr>
-          <w:rFonts w:ascii="Helvetica Neue" w:hAnsi="Helvetica Neue" w:cs="Helvetica Neue" w:eastAsia="Helvetica Neue"/>
-          <w:color w:val="2F2F2F"/>
-          <w:sz w:val="24"/>
-          <w:szCs w:val="24"/>
-          <w:u w:val="none" w:color="2F2F2F"/>
-          <w:lang w:val="en-US" w:eastAsia="zh-CN"/>
-        </w:rPr>
-        <w:t>方法中使用</w:t>
-      </w:r>
-      <w:bookmarkEnd w:id="9"/>
-      <w:r>
-        <w:rPr>
-          <w:rFonts w:eastAsia="Helvetica Neue" w:cs="Helvetica Neue" w:ascii="Helvetica Neue" w:hAnsi="Helvetica Neue"/>
-          <w:color w:val="2F2F2F"/>
-          <w:sz w:val="24"/>
-          <w:szCs w:val="24"/>
-          <w:u w:val="none" w:color="2F2F2F"/>
-          <w:lang w:val="en-US" w:eastAsia="zh-CN"/>
-        </w:rPr>
-        <w:t>initTitleBar(false,"</w:t>
-      </w:r>
-      <w:r>
-        <w:rPr>
-          <w:rFonts w:ascii="Helvetica Neue" w:hAnsi="Helvetica Neue" w:cs="Helvetica Neue" w:eastAsia="Helvetica Neue"/>
-          <w:color w:val="2F2F2F"/>
-          <w:sz w:val="24"/>
-          <w:szCs w:val="24"/>
-          <w:u w:val="none" w:color="2F2F2F"/>
-          <w:lang w:val="en-US" w:eastAsia="zh-CN"/>
-        </w:rPr>
-        <w:t>标题</w:t>
-      </w:r>
-      <w:r>
-        <w:rPr>
-          <w:rFonts w:eastAsia="Helvetica Neue" w:cs="Helvetica Neue" w:ascii="Helvetica Neue" w:hAnsi="Helvetica Neue"/>
-          <w:color w:val="2F2F2F"/>
-          <w:sz w:val="24"/>
-          <w:szCs w:val="24"/>
-          <w:u w:val="none" w:color="2F2F2F"/>
-          <w:lang w:val="en-US" w:eastAsia="zh-CN"/>
-        </w:rPr>
-        <w:t>");</w:t>
-      </w:r>
-      <w:r>
-        <w:rPr>
-          <w:rFonts w:ascii="Helvetica Neue" w:hAnsi="Helvetica Neue" w:cs="Helvetica Neue" w:eastAsia="Helvetica Neue"/>
-          <w:color w:val="2F2F2F"/>
-          <w:sz w:val="24"/>
-          <w:szCs w:val="24"/>
-          <w:u w:val="none" w:color="2F2F2F"/>
-          <w:lang w:val="en-US" w:eastAsia="zh-CN"/>
-        </w:rPr>
-        <w:t>标题栏颜色和状态栏颜色自行修改</w:t>
-      </w:r>
-    </w:p>
-    <w:p>
-      <w:pPr>
-        <w:pStyle w:val="Style15"/>
-        <w:rPr>
-          <w:rFonts w:eastAsia="Helvetica Neue" w:cs="Helvetica Neue" w:ascii="Helvetica Neue" w:hAnsi="Helvetica Neue"/>
-          <w:color w:val="2F2F2F"/>
-          <w:sz w:val="24"/>
-          <w:szCs w:val="24"/>
-          <w:u w:val="none" w:color="2F2F2F"/>
-        </w:rPr>
-      </w:pPr>
-      <w:r>
-        <w:rPr>
-          <w:rFonts w:ascii="Helvetica Neue" w:hAnsi="Helvetica Neue" w:cs="Helvetica Neue" w:eastAsia="Helvetica Neue"/>
-          <w:color w:val="2F2F2F"/>
-          <w:sz w:val="24"/>
-          <w:szCs w:val="24"/>
-          <w:u w:val="none" w:color="2F2F2F"/>
-        </w:rPr>
-        <w:t>二</w:t>
-      </w:r>
-      <w:r>
-        <w:rPr>
-          <w:rFonts w:eastAsia="Helvetica Neue" w:cs="Helvetica Neue" w:ascii="Helvetica Neue" w:hAnsi="Helvetica Neue"/>
-          <w:color w:val="2F2F2F"/>
-          <w:sz w:val="24"/>
-          <w:szCs w:val="24"/>
-          <w:u w:val="none" w:color="2F2F2F"/>
-        </w:rPr>
-        <w:t>.</w:t>
-      </w:r>
-      <w:r>
-        <w:rPr>
-          <w:rFonts w:ascii="Helvetica Neue" w:hAnsi="Helvetica Neue" w:cs="Helvetica Neue" w:eastAsia="Helvetica Neue"/>
-          <w:color w:val="2F2F2F"/>
-          <w:sz w:val="24"/>
-          <w:szCs w:val="24"/>
-          <w:u w:val="none" w:color="2F2F2F"/>
-        </w:rPr>
-        <w:t>自定义网络加载等待动画</w:t>
-      </w:r>
-      <w:r>
-        <w:rPr>
-          <w:rFonts w:eastAsia="Helvetica Neue" w:cs="Helvetica Neue" w:ascii="Helvetica Neue" w:hAnsi="Helvetica Neue"/>
-          <w:color w:val="2F2F2F"/>
-          <w:sz w:val="24"/>
-          <w:szCs w:val="24"/>
-          <w:u w:val="none" w:color="2F2F2F"/>
-        </w:rPr>
-        <w:t>:</w:t>
-      </w:r>
-    </w:p>
-    <w:p>
-      <w:pPr>
-        <w:pStyle w:val="Style15"/>
-        <w:rPr>
-          <w:rFonts w:eastAsia="Helvetica Neue" w:ascii="Helvetica Neue" w:hAnsi="Helvetica Neue"/>
-          <w:color w:val="2F2F2F"/>
-          <w:sz w:val="24"/>
-          <w:szCs w:val="24"/>
-          <w:u w:val="none" w:color="2F2F2F"/>
-          <w:lang w:val="en-US" w:eastAsia="zh-CN"/>
-        </w:rPr>
-      </w:pPr>
-      <w:r>
-        <w:rPr>
-          <w:rFonts w:eastAsia="Helvetica Neue" w:ascii="Helvetica Neue" w:hAnsi="Helvetica Neue"/>
-          <w:color w:val="2F2F2F"/>
-          <w:sz w:val="24"/>
-          <w:szCs w:val="24"/>
-          <w:u w:val="none" w:color="2F2F2F"/>
-          <w:lang w:val="en-US" w:eastAsia="zh-CN"/>
-        </w:rPr>
-        <w:t>1.</w:t>
-      </w:r>
-      <w:r>
-        <w:rPr>
-          <w:rFonts w:ascii="Helvetica Neue" w:hAnsi="Helvetica Neue" w:eastAsia="Helvetica Neue"/>
-          <w:color w:val="2F2F2F"/>
-          <w:sz w:val="24"/>
-          <w:szCs w:val="24"/>
-          <w:u w:val="none" w:color="2F2F2F"/>
-          <w:lang w:val="en-US" w:eastAsia="zh-CN"/>
-        </w:rPr>
-        <w:t>布局文件相对布局</w:t>
-      </w:r>
-      <w:r>
-        <w:rPr>
-          <w:rFonts w:eastAsia="Helvetica Neue" w:ascii="Helvetica Neue" w:hAnsi="Helvetica Neue"/>
-          <w:color w:val="2F2F2F"/>
-          <w:sz w:val="24"/>
-          <w:szCs w:val="24"/>
-          <w:u w:val="none" w:color="2F2F2F"/>
-          <w:lang w:val="en-US" w:eastAsia="zh-CN"/>
-        </w:rPr>
-        <w:t xml:space="preserve">include </w:t>
-      </w:r>
-      <w:r>
-        <w:rPr>
-          <w:rFonts w:eastAsia="Helvetica Neue" w:ascii="Helvetica Neue" w:hAnsi="Helvetica Neue"/>
-          <w:color w:val="2F2F2F"/>
-          <w:sz w:val="24"/>
-          <w:szCs w:val="24"/>
-          <w:u w:val="none" w:color="2F2F2F"/>
-          <w:lang w:val="en-US" w:eastAsia="zh-CN"/>
-        </w:rPr>
-        <w:t>lang_common_loading.xml</w:t>
-      </w:r>
-    </w:p>
-    <w:p>
-      <w:pPr>
-        <w:pStyle w:val="Style15"/>
-        <w:rPr>
-          <w:rFonts w:eastAsia="Helvetica Neue" w:cs="Helvetica Neue" w:ascii="Helvetica Neue" w:hAnsi="Helvetica Neue"/>
-          <w:color w:val="2F2F2F"/>
-          <w:sz w:val="24"/>
-          <w:szCs w:val="24"/>
-          <w:u w:val="none" w:color="2F2F2F"/>
-          <w:lang w:val="en-US" w:eastAsia="zh-CN"/>
-        </w:rPr>
-      </w:pPr>
-      <w:r>
-        <w:rPr>
-          <w:rFonts w:eastAsia="Helvetica Neue" w:cs="Helvetica Neue" w:ascii="Helvetica Neue" w:hAnsi="Helvetica Neue"/>
-          <w:color w:val="2F2F2F"/>
-          <w:sz w:val="24"/>
-          <w:szCs w:val="24"/>
-          <w:u w:val="none" w:color="2F2F2F"/>
-          <w:lang w:val="en-US" w:eastAsia="zh-CN"/>
-        </w:rPr>
-        <w:t>&lt;include layout="@layout/lang_common_loading"/&gt;</w:t>
-      </w:r>
-    </w:p>
-    <w:p>
-      <w:pPr>
-        <w:pStyle w:val="Style15"/>
-        <w:rPr>
-          <w:rFonts w:ascii="Helvetica Neue" w:hAnsi="Helvetica Neue" w:cs="Helvetica Neue" w:eastAsia="Helvetica Neue"/>
-          <w:color w:val="2F2F2F"/>
-          <w:sz w:val="24"/>
-          <w:szCs w:val="24"/>
-          <w:u w:val="none" w:color="2F2F2F"/>
-          <w:lang w:val="en-US" w:eastAsia="zh-CN"/>
-        </w:rPr>
-      </w:pPr>
-      <w:r>
-        <w:rPr>
-          <w:rFonts w:eastAsia="Helvetica Neue" w:cs="Helvetica Neue" w:ascii="Helvetica Neue" w:hAnsi="Helvetica Neue"/>
-          <w:color w:val="2F2F2F"/>
-          <w:sz w:val="24"/>
-          <w:szCs w:val="24"/>
-          <w:u w:val="none" w:color="2F2F2F"/>
-          <w:lang w:val="en-US" w:eastAsia="zh-CN"/>
-        </w:rPr>
-        <w:t>2.activity</w:t>
-      </w:r>
-      <w:r>
-        <w:rPr>
-          <w:rFonts w:ascii="Helvetica Neue" w:hAnsi="Helvetica Neue" w:cs="Helvetica Neue" w:eastAsia="Helvetica Neue"/>
-          <w:color w:val="2F2F2F"/>
-          <w:sz w:val="24"/>
-          <w:szCs w:val="24"/>
-          <w:u w:val="none" w:color="2F2F2F"/>
-          <w:lang w:val="en-US" w:eastAsia="zh-CN"/>
-        </w:rPr>
-        <w:t>的</w:t>
-      </w:r>
-      <w:r>
-        <w:rPr>
-          <w:rFonts w:eastAsia="Helvetica Neue" w:cs="Helvetica Neue" w:ascii="Helvetica Neue" w:hAnsi="Helvetica Neue"/>
-          <w:color w:val="2F2F2F"/>
-          <w:sz w:val="24"/>
-          <w:szCs w:val="24"/>
-          <w:u w:val="none" w:color="2F2F2F"/>
-          <w:lang w:val="en-US" w:eastAsia="zh-CN"/>
-        </w:rPr>
-        <w:t>initView</w:t>
-      </w:r>
-      <w:r>
-        <w:rPr>
-          <w:rFonts w:ascii="Helvetica Neue" w:hAnsi="Helvetica Neue" w:cs="Helvetica Neue" w:eastAsia="Helvetica Neue"/>
-          <w:color w:val="2F2F2F"/>
-          <w:sz w:val="24"/>
-          <w:szCs w:val="24"/>
-          <w:u w:val="none" w:color="2F2F2F"/>
-          <w:lang w:val="en-US" w:eastAsia="zh-CN"/>
-        </w:rPr>
-        <w:t>方法中使用</w:t>
-      </w:r>
-      <w:r>
-        <w:rPr>
-          <w:rFonts w:eastAsia="Helvetica Neue" w:cs="Helvetica Neue" w:ascii="Helvetica Neue" w:hAnsi="Helvetica Neue"/>
-          <w:color w:val="2F2F2F"/>
-          <w:sz w:val="24"/>
-          <w:szCs w:val="24"/>
-          <w:u w:val="none" w:color="2F2F2F"/>
-          <w:lang w:val="en-US" w:eastAsia="zh-CN"/>
-        </w:rPr>
-        <w:t xml:space="preserve">initLoading(); </w:t>
-      </w:r>
-      <w:r>
-        <w:rPr>
-          <w:rFonts w:ascii="Helvetica Neue" w:hAnsi="Helvetica Neue" w:cs="Helvetica Neue" w:eastAsia="Helvetica Neue"/>
-          <w:color w:val="2F2F2F"/>
-          <w:sz w:val="24"/>
-          <w:szCs w:val="24"/>
-          <w:u w:val="none" w:color="2F2F2F"/>
-          <w:lang w:val="en-US" w:eastAsia="zh-CN"/>
-        </w:rPr>
-        <w:t>动画可自行修改</w:t>
-      </w:r>
-    </w:p>
-    <w:p>
-      <w:pPr>
-        <w:pStyle w:val="Style15"/>
-        <w:rPr>
-          <w:rFonts w:ascii="Helvetica Neue" w:hAnsi="Helvetica Neue" w:cs="Helvetica Neue" w:eastAsia="Helvetica Neue"/>
-          <w:color w:val="FF2C21"/>
-          <w:sz w:val="24"/>
-          <w:szCs w:val="24"/>
-          <w:u w:val="none" w:color="2F2F2F"/>
-          <w:lang w:val="zh-CN" w:eastAsia="zh-CN"/>
-        </w:rPr>
-      </w:pPr>
-      <w:r>
-        <w:rPr>
-          <w:rFonts w:ascii="Helvetica Neue" w:hAnsi="Helvetica Neue" w:cs="Helvetica Neue" w:eastAsia="Helvetica Neue"/>
-          <w:color w:val="FF2C21"/>
-          <w:sz w:val="24"/>
-          <w:szCs w:val="24"/>
-          <w:u w:val="none" w:color="2F2F2F"/>
-          <w:lang w:val="zh-CN" w:eastAsia="zh-CN"/>
-        </w:rPr>
-        <w:t>后续。。。</w:t>
-      </w:r>
-    </w:p>
-    <w:p>
-      <w:pPr>
-        <w:pStyle w:val="Style15"/>
-        <w:rPr>
-          <w:sz w:val="24"/>
-          <w:szCs w:val="24"/>
-        </w:rPr>
-      </w:pPr>
-      <w:r>
-        <w:rPr>
-          <w:sz w:val="24"/>
-          <w:szCs w:val="24"/>
-        </w:rPr>
+          <w:rFonts w:eastAsia="Helvetica Neue"/>
+          <w:sz w:val="24"/>
+          <w:szCs w:val="24"/>
+          <w:u w:val="none" w:color="2F2F2F"/>
+          <w:lang w:val="zh-CN" w:eastAsia="zh-CN"/>
+        </w:rPr>
+        <w:t>说明</w:t>
+      </w:r>
+      <w:r>
+        <w:rPr>
+          <w:rFonts w:eastAsia="Helvetica Neue"/>
+          <w:sz w:val="24"/>
+          <w:szCs w:val="24"/>
+          <w:u w:val="none" w:color="2F2F2F"/>
+          <w:lang w:val="zh-CN" w:eastAsia="zh-CN"/>
+        </w:rPr>
+        <w:t>Activity</w:t>
+      </w:r>
+      <w:r>
+        <w:rPr>
+          <w:rFonts w:eastAsia="Helvetica Neue"/>
+          <w:sz w:val="24"/>
+          <w:szCs w:val="24"/>
+          <w:u w:val="none" w:color="2F2F2F"/>
+          <w:lang w:val="zh-CN" w:eastAsia="zh-CN"/>
+        </w:rPr>
+        <w:t>中方法执行顺序：</w:t>
       </w:r>
     </w:p>
     <w:p>
@@ -3495,6 +2918,7 @@
       </w:pPr>
       <w:r>
         <w:rPr/>
+        <w:t>initView();</w:t>
       </w:r>
     </w:p>
     <w:p>
@@ -3504,6 +2928,7 @@
       </w:pPr>
       <w:r>
         <w:rPr/>
+        <w:t>initPresenter();</w:t>
       </w:r>
     </w:p>
     <w:p>
@@ -3513,6 +2938,785 @@
       </w:pPr>
       <w:r>
         <w:rPr/>
+        <w:t>initData();</w:t>
+      </w:r>
+    </w:p>
+    <w:p>
+      <w:pPr>
+        <w:pStyle w:val="Style15"/>
+        <w:rPr>
+          <w:rFonts w:eastAsia="Helvetica Neue" w:cs="Helvetica Neue" w:ascii="Helvetica Neue" w:hAnsi="Helvetica Neue"/>
+          <w:sz w:val="24"/>
+          <w:szCs w:val="24"/>
+          <w:u w:val="none" w:color="2F2F2F"/>
+        </w:rPr>
+      </w:pPr>
+      <w:r>
+        <w:rPr>
+          <w:rFonts w:eastAsia="Helvetica Neue" w:cs="Helvetica Neue" w:ascii="Helvetica Neue" w:hAnsi="Helvetica Neue"/>
+          <w:sz w:val="24"/>
+          <w:szCs w:val="24"/>
+          <w:u w:val="none" w:color="2F2F2F"/>
+        </w:rPr>
+      </w:r>
+    </w:p>
+    <w:p>
+      <w:pPr>
+        <w:pStyle w:val="Style15"/>
+        <w:rPr>
+          <w:rFonts w:ascii="Helvetica Neue" w:hAnsi="Helvetica Neue" w:eastAsia="Helvetica Neue"/>
+          <w:color w:val="2F2F2F"/>
+          <w:sz w:val="24"/>
+          <w:szCs w:val="24"/>
+          <w:u w:val="none" w:color="2F2F2F"/>
+          <w:lang w:val="en-US" w:eastAsia="zh-CN"/>
+        </w:rPr>
+      </w:pPr>
+      <w:r>
+        <w:rPr>
+          <w:rFonts w:ascii="Helvetica Neue" w:hAnsi="Helvetica Neue" w:eastAsia="Helvetica Neue"/>
+          <w:color w:val="FF2C21"/>
+          <w:sz w:val="24"/>
+          <w:szCs w:val="24"/>
+          <w:u w:val="none" w:color="2F2F2F"/>
+          <w:lang w:val="zh-CN" w:eastAsia="zh-CN"/>
+        </w:rPr>
+        <w:t>已整合的</w:t>
+      </w:r>
+      <w:r>
+        <w:rPr>
+          <w:rFonts w:eastAsia="Helvetica Neue" w:ascii="Helvetica Neue" w:hAnsi="Helvetica Neue"/>
+          <w:color w:val="FF2C21"/>
+          <w:sz w:val="24"/>
+          <w:szCs w:val="24"/>
+          <w:u w:val="none" w:color="2F2F2F"/>
+          <w:lang w:val="zh-CN" w:eastAsia="zh-CN"/>
+        </w:rPr>
+        <w:t>View</w:t>
+      </w:r>
+      <w:r>
+        <w:rPr>
+          <w:rFonts w:ascii="Helvetica Neue" w:hAnsi="Helvetica Neue" w:eastAsia="Helvetica Neue"/>
+          <w:color w:val="2F2F2F"/>
+          <w:sz w:val="24"/>
+          <w:szCs w:val="24"/>
+          <w:u w:val="none" w:color="2F2F2F"/>
+          <w:lang w:val="en-US" w:eastAsia="zh-CN"/>
+        </w:rPr>
+        <w:t>：</w:t>
+      </w:r>
+    </w:p>
+    <w:p>
+      <w:pPr>
+        <w:pStyle w:val="Style15"/>
+        <w:rPr>
+          <w:rFonts w:eastAsia="Helvetica Neue" w:ascii="Helvetica Neue" w:hAnsi="Helvetica Neue"/>
+          <w:color w:val="2F2F2F"/>
+          <w:sz w:val="24"/>
+          <w:szCs w:val="24"/>
+          <w:u w:val="none" w:color="2F2F2F"/>
+          <w:lang w:val="en-US" w:eastAsia="zh-CN"/>
+        </w:rPr>
+      </w:pPr>
+      <w:r>
+        <w:rPr>
+          <w:rFonts w:ascii="Helvetica Neue" w:hAnsi="Helvetica Neue" w:eastAsia="Helvetica Neue"/>
+          <w:color w:val="2F2F2F"/>
+          <w:sz w:val="24"/>
+          <w:szCs w:val="24"/>
+          <w:u w:val="none" w:color="2F2F2F"/>
+          <w:lang w:val="en-US" w:eastAsia="zh-CN"/>
+        </w:rPr>
+        <w:t>一</w:t>
+      </w:r>
+      <w:r>
+        <w:rPr>
+          <w:rFonts w:eastAsia="Helvetica Neue" w:ascii="Helvetica Neue" w:hAnsi="Helvetica Neue"/>
+          <w:color w:val="2F2F2F"/>
+          <w:sz w:val="24"/>
+          <w:szCs w:val="24"/>
+          <w:u w:val="none" w:color="2F2F2F"/>
+          <w:lang w:val="en-US" w:eastAsia="zh-CN"/>
+        </w:rPr>
+        <w:t>.</w:t>
+      </w:r>
+      <w:r>
+        <w:rPr>
+          <w:rFonts w:ascii="Helvetica Neue" w:hAnsi="Helvetica Neue" w:eastAsia="Helvetica Neue"/>
+          <w:color w:val="2F2F2F"/>
+          <w:sz w:val="24"/>
+          <w:szCs w:val="24"/>
+          <w:u w:val="none" w:color="2F2F2F"/>
+          <w:lang w:val="en-US" w:eastAsia="zh-CN"/>
+        </w:rPr>
+        <w:t>自定义标题栏</w:t>
+      </w:r>
+      <w:r>
+        <w:rPr>
+          <w:rFonts w:eastAsia="Helvetica Neue" w:ascii="Helvetica Neue" w:hAnsi="Helvetica Neue"/>
+          <w:color w:val="2F2F2F"/>
+          <w:sz w:val="24"/>
+          <w:szCs w:val="24"/>
+          <w:u w:val="none" w:color="2F2F2F"/>
+          <w:lang w:val="en-US" w:eastAsia="zh-CN"/>
+        </w:rPr>
+        <w:t xml:space="preserve">: </w:t>
+      </w:r>
+    </w:p>
+    <w:p>
+      <w:pPr>
+        <w:pStyle w:val="Style15"/>
+        <w:rPr>
+          <w:rFonts w:eastAsia="Helvetica Neue" w:ascii="Helvetica Neue" w:hAnsi="Helvetica Neue"/>
+          <w:color w:val="2F2F2F"/>
+          <w:sz w:val="24"/>
+          <w:szCs w:val="24"/>
+          <w:u w:val="none" w:color="2F2F2F"/>
+          <w:lang w:val="en-US" w:eastAsia="zh-CN"/>
+        </w:rPr>
+      </w:pPr>
+      <w:r>
+        <w:rPr>
+          <w:rFonts w:eastAsia="Helvetica Neue" w:ascii="Helvetica Neue" w:hAnsi="Helvetica Neue"/>
+          <w:color w:val="2F2F2F"/>
+          <w:sz w:val="24"/>
+          <w:szCs w:val="24"/>
+          <w:u w:val="none" w:color="2F2F2F"/>
+          <w:lang w:val="en-US" w:eastAsia="zh-CN"/>
+        </w:rPr>
+        <w:t>1.AndroidManifest.xml</w:t>
+      </w:r>
+      <w:r>
+        <w:rPr>
+          <w:rFonts w:ascii="Helvetica Neue" w:hAnsi="Helvetica Neue" w:eastAsia="Helvetica Neue"/>
+          <w:color w:val="2F2F2F"/>
+          <w:sz w:val="24"/>
+          <w:szCs w:val="24"/>
+          <w:u w:val="none" w:color="2F2F2F"/>
+          <w:lang w:val="en-US" w:eastAsia="zh-CN"/>
+        </w:rPr>
+        <w:t>中</w:t>
+      </w:r>
+      <w:r>
+        <w:rPr>
+          <w:rFonts w:eastAsia="Helvetica Neue" w:ascii="Helvetica Neue" w:hAnsi="Helvetica Neue"/>
+          <w:color w:val="2F2F2F"/>
+          <w:sz w:val="24"/>
+          <w:szCs w:val="24"/>
+          <w:u w:val="none" w:color="2F2F2F"/>
+          <w:lang w:val="en-US" w:eastAsia="zh-CN"/>
+        </w:rPr>
+        <w:t>application</w:t>
+      </w:r>
+      <w:r>
+        <w:rPr>
+          <w:rFonts w:ascii="Helvetica Neue" w:hAnsi="Helvetica Neue" w:eastAsia="Helvetica Neue"/>
+          <w:color w:val="2F2F2F"/>
+          <w:sz w:val="24"/>
+          <w:szCs w:val="24"/>
+          <w:u w:val="none" w:color="2F2F2F"/>
+          <w:lang w:val="en-US" w:eastAsia="zh-CN"/>
+        </w:rPr>
+        <w:t>标签样式设置成</w:t>
+      </w:r>
+      <w:r>
+        <w:rPr>
+          <w:rFonts w:eastAsia="Helvetica Neue" w:ascii="Helvetica Neue" w:hAnsi="Helvetica Neue"/>
+          <w:color w:val="2F2F2F"/>
+          <w:sz w:val="24"/>
+          <w:szCs w:val="24"/>
+          <w:u w:val="none" w:color="2F2F2F"/>
+          <w:lang w:val="en-US" w:eastAsia="zh-CN"/>
+        </w:rPr>
+        <w:t>android:theme="@style/AppTheme.LangNoActionBar"</w:t>
+      </w:r>
+    </w:p>
+    <w:p>
+      <w:pPr>
+        <w:pStyle w:val="Style15"/>
+        <w:rPr>
+          <w:rFonts w:eastAsia="Helvetica Neue" w:ascii="Helvetica Neue" w:hAnsi="Helvetica Neue"/>
+          <w:color w:val="2F2F2F"/>
+          <w:sz w:val="24"/>
+          <w:szCs w:val="24"/>
+          <w:u w:val="none" w:color="2F2F2F"/>
+          <w:lang w:val="en-US" w:eastAsia="zh-CN"/>
+        </w:rPr>
+      </w:pPr>
+      <w:r>
+        <w:rPr>
+          <w:rFonts w:eastAsia="Helvetica Neue" w:ascii="Helvetica Neue" w:hAnsi="Helvetica Neue"/>
+          <w:color w:val="2F2F2F"/>
+          <w:sz w:val="24"/>
+          <w:szCs w:val="24"/>
+          <w:u w:val="none" w:color="2F2F2F"/>
+          <w:lang w:val="en-US" w:eastAsia="zh-CN"/>
+        </w:rPr>
+        <w:t>2.</w:t>
+      </w:r>
+      <w:r>
+        <w:rPr>
+          <w:rFonts w:ascii="Helvetica Neue" w:hAnsi="Helvetica Neue" w:eastAsia="Helvetica Neue"/>
+          <w:color w:val="2F2F2F"/>
+          <w:sz w:val="24"/>
+          <w:szCs w:val="24"/>
+          <w:u w:val="none" w:color="2F2F2F"/>
+          <w:lang w:val="en-US" w:eastAsia="zh-CN"/>
+        </w:rPr>
+        <w:t>布局文件线性布局</w:t>
+      </w:r>
+      <w:r>
+        <w:rPr>
+          <w:rFonts w:eastAsia="Helvetica Neue" w:ascii="Helvetica Neue" w:hAnsi="Helvetica Neue"/>
+          <w:color w:val="2F2F2F"/>
+          <w:sz w:val="24"/>
+          <w:szCs w:val="24"/>
+          <w:u w:val="none" w:color="2F2F2F"/>
+          <w:lang w:val="en-US" w:eastAsia="zh-CN"/>
+        </w:rPr>
+        <w:t>include lang_common_top.xml</w:t>
+      </w:r>
+    </w:p>
+    <w:p>
+      <w:pPr>
+        <w:pStyle w:val="Style15"/>
+        <w:rPr>
+          <w:rFonts w:eastAsia="Helvetica Neue" w:ascii="Helvetica Neue" w:hAnsi="Helvetica Neue"/>
+          <w:color w:val="2F2F2F"/>
+          <w:sz w:val="24"/>
+          <w:szCs w:val="24"/>
+          <w:u w:val="none" w:color="2F2F2F"/>
+          <w:lang w:val="en-US" w:eastAsia="zh-CN"/>
+        </w:rPr>
+      </w:pPr>
+      <w:bookmarkStart w:id="8" w:name="__DdeLink__1031_613443909"/>
+      <w:bookmarkEnd w:id="8"/>
+      <w:r>
+        <w:rPr>
+          <w:rFonts w:eastAsia="Helvetica Neue" w:ascii="Helvetica Neue" w:hAnsi="Helvetica Neue"/>
+          <w:color w:val="2F2F2F"/>
+          <w:sz w:val="24"/>
+          <w:szCs w:val="24"/>
+          <w:u w:val="none" w:color="2F2F2F"/>
+          <w:lang w:val="en-US" w:eastAsia="zh-CN"/>
+        </w:rPr>
+        <w:t>&lt;include layout="@layout/lang_common_top"/&gt;</w:t>
+      </w:r>
+    </w:p>
+    <w:p>
+      <w:pPr>
+        <w:pStyle w:val="Style15"/>
+        <w:rPr>
+          <w:rFonts w:ascii="Helvetica Neue" w:hAnsi="Helvetica Neue" w:cs="Helvetica Neue" w:eastAsia="Helvetica Neue"/>
+          <w:color w:val="2F2F2F"/>
+          <w:sz w:val="24"/>
+          <w:szCs w:val="24"/>
+          <w:u w:val="none" w:color="2F2F2F"/>
+          <w:lang w:val="en-US" w:eastAsia="zh-CN"/>
+        </w:rPr>
+      </w:pPr>
+      <w:r>
+        <w:rPr>
+          <w:rFonts w:eastAsia="Helvetica Neue" w:cs="Helvetica Neue" w:ascii="Helvetica Neue" w:hAnsi="Helvetica Neue"/>
+          <w:color w:val="2F2F2F"/>
+          <w:sz w:val="24"/>
+          <w:szCs w:val="24"/>
+          <w:u w:val="none" w:color="2F2F2F"/>
+          <w:lang w:val="en-US" w:eastAsia="zh-CN"/>
+        </w:rPr>
+        <w:t>3.</w:t>
+      </w:r>
+      <w:bookmarkStart w:id="9" w:name="__DdeLink__1033_613443909"/>
+      <w:r>
+        <w:rPr>
+          <w:rFonts w:eastAsia="Helvetica Neue" w:cs="Helvetica Neue" w:ascii="Helvetica Neue" w:hAnsi="Helvetica Neue"/>
+          <w:color w:val="2F2F2F"/>
+          <w:sz w:val="24"/>
+          <w:szCs w:val="24"/>
+          <w:u w:val="none" w:color="2F2F2F"/>
+          <w:lang w:val="en-US" w:eastAsia="zh-CN"/>
+        </w:rPr>
+        <w:t>activity</w:t>
+      </w:r>
+      <w:r>
+        <w:rPr>
+          <w:rFonts w:ascii="Helvetica Neue" w:hAnsi="Helvetica Neue" w:cs="Helvetica Neue" w:eastAsia="Helvetica Neue"/>
+          <w:color w:val="2F2F2F"/>
+          <w:sz w:val="24"/>
+          <w:szCs w:val="24"/>
+          <w:u w:val="none" w:color="2F2F2F"/>
+          <w:lang w:val="en-US" w:eastAsia="zh-CN"/>
+        </w:rPr>
+        <w:t>的</w:t>
+      </w:r>
+      <w:r>
+        <w:rPr>
+          <w:rFonts w:eastAsia="Helvetica Neue" w:cs="Helvetica Neue" w:ascii="Helvetica Neue" w:hAnsi="Helvetica Neue"/>
+          <w:color w:val="2F2F2F"/>
+          <w:sz w:val="24"/>
+          <w:szCs w:val="24"/>
+          <w:u w:val="none" w:color="2F2F2F"/>
+          <w:lang w:val="en-US" w:eastAsia="zh-CN"/>
+        </w:rPr>
+        <w:t>initView</w:t>
+      </w:r>
+      <w:r>
+        <w:rPr>
+          <w:rFonts w:ascii="Helvetica Neue" w:hAnsi="Helvetica Neue" w:cs="Helvetica Neue" w:eastAsia="Helvetica Neue"/>
+          <w:color w:val="2F2F2F"/>
+          <w:sz w:val="24"/>
+          <w:szCs w:val="24"/>
+          <w:u w:val="none" w:color="2F2F2F"/>
+          <w:lang w:val="en-US" w:eastAsia="zh-CN"/>
+        </w:rPr>
+        <w:t>方法中使用</w:t>
+      </w:r>
+      <w:bookmarkEnd w:id="9"/>
+      <w:r>
+        <w:rPr>
+          <w:rFonts w:eastAsia="Helvetica Neue" w:cs="Helvetica Neue" w:ascii="Helvetica Neue" w:hAnsi="Helvetica Neue"/>
+          <w:color w:val="2F2F2F"/>
+          <w:sz w:val="24"/>
+          <w:szCs w:val="24"/>
+          <w:u w:val="none" w:color="2F2F2F"/>
+          <w:lang w:val="en-US" w:eastAsia="zh-CN"/>
+        </w:rPr>
+        <w:t>initTitleBar(false,"</w:t>
+      </w:r>
+      <w:r>
+        <w:rPr>
+          <w:rFonts w:ascii="Helvetica Neue" w:hAnsi="Helvetica Neue" w:cs="Helvetica Neue" w:eastAsia="Helvetica Neue"/>
+          <w:color w:val="2F2F2F"/>
+          <w:sz w:val="24"/>
+          <w:szCs w:val="24"/>
+          <w:u w:val="none" w:color="2F2F2F"/>
+          <w:lang w:val="en-US" w:eastAsia="zh-CN"/>
+        </w:rPr>
+        <w:t>标题</w:t>
+      </w:r>
+      <w:r>
+        <w:rPr>
+          <w:rFonts w:eastAsia="Helvetica Neue" w:cs="Helvetica Neue" w:ascii="Helvetica Neue" w:hAnsi="Helvetica Neue"/>
+          <w:color w:val="2F2F2F"/>
+          <w:sz w:val="24"/>
+          <w:szCs w:val="24"/>
+          <w:u w:val="none" w:color="2F2F2F"/>
+          <w:lang w:val="en-US" w:eastAsia="zh-CN"/>
+        </w:rPr>
+        <w:t>");</w:t>
+      </w:r>
+      <w:r>
+        <w:rPr>
+          <w:rFonts w:ascii="Helvetica Neue" w:hAnsi="Helvetica Neue" w:cs="Helvetica Neue" w:eastAsia="Helvetica Neue"/>
+          <w:color w:val="2F2F2F"/>
+          <w:sz w:val="24"/>
+          <w:szCs w:val="24"/>
+          <w:u w:val="none" w:color="2F2F2F"/>
+          <w:lang w:val="en-US" w:eastAsia="zh-CN"/>
+        </w:rPr>
+        <w:t>标题栏颜色和状态栏颜色自行修改</w:t>
+      </w:r>
+    </w:p>
+    <w:p>
+      <w:pPr>
+        <w:pStyle w:val="Style15"/>
+        <w:rPr>
+          <w:rFonts w:eastAsia="Helvetica Neue" w:cs="Helvetica Neue" w:ascii="Helvetica Neue" w:hAnsi="Helvetica Neue"/>
+          <w:color w:val="2F2F2F"/>
+          <w:sz w:val="24"/>
+          <w:szCs w:val="24"/>
+          <w:u w:val="none" w:color="2F2F2F"/>
+        </w:rPr>
+      </w:pPr>
+      <w:r>
+        <w:rPr>
+          <w:rFonts w:ascii="Helvetica Neue" w:hAnsi="Helvetica Neue" w:cs="Helvetica Neue" w:eastAsia="Helvetica Neue"/>
+          <w:color w:val="2F2F2F"/>
+          <w:sz w:val="24"/>
+          <w:szCs w:val="24"/>
+          <w:u w:val="none" w:color="2F2F2F"/>
+        </w:rPr>
+        <w:t>二</w:t>
+      </w:r>
+      <w:r>
+        <w:rPr>
+          <w:rFonts w:eastAsia="Helvetica Neue" w:cs="Helvetica Neue" w:ascii="Helvetica Neue" w:hAnsi="Helvetica Neue"/>
+          <w:color w:val="2F2F2F"/>
+          <w:sz w:val="24"/>
+          <w:szCs w:val="24"/>
+          <w:u w:val="none" w:color="2F2F2F"/>
+        </w:rPr>
+        <w:t>.</w:t>
+      </w:r>
+      <w:r>
+        <w:rPr>
+          <w:rFonts w:ascii="Helvetica Neue" w:hAnsi="Helvetica Neue" w:cs="Helvetica Neue" w:eastAsia="Helvetica Neue"/>
+          <w:color w:val="2F2F2F"/>
+          <w:sz w:val="24"/>
+          <w:szCs w:val="24"/>
+          <w:u w:val="none" w:color="2F2F2F"/>
+        </w:rPr>
+        <w:t>自定义网络加载等待动画</w:t>
+      </w:r>
+      <w:r>
+        <w:rPr>
+          <w:rFonts w:eastAsia="Helvetica Neue" w:cs="Helvetica Neue" w:ascii="Helvetica Neue" w:hAnsi="Helvetica Neue"/>
+          <w:color w:val="2F2F2F"/>
+          <w:sz w:val="24"/>
+          <w:szCs w:val="24"/>
+          <w:u w:val="none" w:color="2F2F2F"/>
+        </w:rPr>
+        <w:t>:</w:t>
+      </w:r>
+    </w:p>
+    <w:p>
+      <w:pPr>
+        <w:pStyle w:val="Style15"/>
+        <w:rPr>
+          <w:rFonts w:eastAsia="Helvetica Neue" w:ascii="Helvetica Neue" w:hAnsi="Helvetica Neue"/>
+          <w:color w:val="2F2F2F"/>
+          <w:sz w:val="24"/>
+          <w:szCs w:val="24"/>
+          <w:u w:val="none" w:color="2F2F2F"/>
+          <w:lang w:val="en-US" w:eastAsia="zh-CN"/>
+        </w:rPr>
+      </w:pPr>
+      <w:r>
+        <w:rPr>
+          <w:rFonts w:eastAsia="Helvetica Neue" w:ascii="Helvetica Neue" w:hAnsi="Helvetica Neue"/>
+          <w:color w:val="2F2F2F"/>
+          <w:sz w:val="24"/>
+          <w:szCs w:val="24"/>
+          <w:u w:val="none" w:color="2F2F2F"/>
+          <w:lang w:val="en-US" w:eastAsia="zh-CN"/>
+        </w:rPr>
+        <w:t>1.</w:t>
+      </w:r>
+      <w:r>
+        <w:rPr>
+          <w:rFonts w:ascii="Helvetica Neue" w:hAnsi="Helvetica Neue" w:eastAsia="Helvetica Neue"/>
+          <w:color w:val="2F2F2F"/>
+          <w:sz w:val="24"/>
+          <w:szCs w:val="24"/>
+          <w:u w:val="none" w:color="2F2F2F"/>
+          <w:lang w:val="en-US" w:eastAsia="zh-CN"/>
+        </w:rPr>
+        <w:t>布局文件相对布局</w:t>
+      </w:r>
+      <w:r>
+        <w:rPr>
+          <w:rFonts w:eastAsia="Helvetica Neue" w:ascii="Helvetica Neue" w:hAnsi="Helvetica Neue"/>
+          <w:color w:val="2F2F2F"/>
+          <w:sz w:val="24"/>
+          <w:szCs w:val="24"/>
+          <w:u w:val="none" w:color="2F2F2F"/>
+          <w:lang w:val="en-US" w:eastAsia="zh-CN"/>
+        </w:rPr>
+        <w:t>include lang_common_loading.xml</w:t>
+      </w:r>
+    </w:p>
+    <w:p>
+      <w:pPr>
+        <w:pStyle w:val="Style15"/>
+        <w:rPr>
+          <w:rFonts w:eastAsia="Helvetica Neue" w:cs="Helvetica Neue" w:ascii="Helvetica Neue" w:hAnsi="Helvetica Neue"/>
+          <w:color w:val="2F2F2F"/>
+          <w:sz w:val="24"/>
+          <w:szCs w:val="24"/>
+          <w:u w:val="none" w:color="2F2F2F"/>
+          <w:lang w:val="en-US" w:eastAsia="zh-CN"/>
+        </w:rPr>
+      </w:pPr>
+      <w:r>
+        <w:rPr>
+          <w:rFonts w:eastAsia="Helvetica Neue" w:cs="Helvetica Neue" w:ascii="Helvetica Neue" w:hAnsi="Helvetica Neue"/>
+          <w:color w:val="2F2F2F"/>
+          <w:sz w:val="24"/>
+          <w:szCs w:val="24"/>
+          <w:u w:val="none" w:color="2F2F2F"/>
+          <w:lang w:val="en-US" w:eastAsia="zh-CN"/>
+        </w:rPr>
+        <w:t>&lt;include layout="@layout/lang_common_loading"/&gt;</w:t>
+      </w:r>
+    </w:p>
+    <w:p>
+      <w:pPr>
+        <w:pStyle w:val="Style15"/>
+        <w:rPr>
+          <w:rFonts w:ascii="Helvetica Neue" w:hAnsi="Helvetica Neue" w:cs="Helvetica Neue" w:eastAsia="Helvetica Neue"/>
+          <w:color w:val="2F2F2F"/>
+          <w:sz w:val="24"/>
+          <w:szCs w:val="24"/>
+          <w:u w:val="none" w:color="2F2F2F"/>
+          <w:lang w:val="en-US" w:eastAsia="zh-CN"/>
+        </w:rPr>
+      </w:pPr>
+      <w:r>
+        <w:rPr>
+          <w:rFonts w:eastAsia="Helvetica Neue" w:cs="Helvetica Neue" w:ascii="Helvetica Neue" w:hAnsi="Helvetica Neue"/>
+          <w:color w:val="2F2F2F"/>
+          <w:sz w:val="24"/>
+          <w:szCs w:val="24"/>
+          <w:u w:val="none" w:color="2F2F2F"/>
+          <w:lang w:val="en-US" w:eastAsia="zh-CN"/>
+        </w:rPr>
+        <w:t>2.activity</w:t>
+      </w:r>
+      <w:r>
+        <w:rPr>
+          <w:rFonts w:ascii="Helvetica Neue" w:hAnsi="Helvetica Neue" w:cs="Helvetica Neue" w:eastAsia="Helvetica Neue"/>
+          <w:color w:val="2F2F2F"/>
+          <w:sz w:val="24"/>
+          <w:szCs w:val="24"/>
+          <w:u w:val="none" w:color="2F2F2F"/>
+          <w:lang w:val="en-US" w:eastAsia="zh-CN"/>
+        </w:rPr>
+        <w:t>的</w:t>
+      </w:r>
+      <w:r>
+        <w:rPr>
+          <w:rFonts w:eastAsia="Helvetica Neue" w:cs="Helvetica Neue" w:ascii="Helvetica Neue" w:hAnsi="Helvetica Neue"/>
+          <w:color w:val="2F2F2F"/>
+          <w:sz w:val="24"/>
+          <w:szCs w:val="24"/>
+          <w:u w:val="none" w:color="2F2F2F"/>
+          <w:lang w:val="en-US" w:eastAsia="zh-CN"/>
+        </w:rPr>
+        <w:t>initView</w:t>
+      </w:r>
+      <w:r>
+        <w:rPr>
+          <w:rFonts w:ascii="Helvetica Neue" w:hAnsi="Helvetica Neue" w:cs="Helvetica Neue" w:eastAsia="Helvetica Neue"/>
+          <w:color w:val="2F2F2F"/>
+          <w:sz w:val="24"/>
+          <w:szCs w:val="24"/>
+          <w:u w:val="none" w:color="2F2F2F"/>
+          <w:lang w:val="en-US" w:eastAsia="zh-CN"/>
+        </w:rPr>
+        <w:t>方法中使用</w:t>
+      </w:r>
+      <w:r>
+        <w:rPr>
+          <w:rFonts w:eastAsia="Helvetica Neue" w:cs="Helvetica Neue" w:ascii="Helvetica Neue" w:hAnsi="Helvetica Neue"/>
+          <w:color w:val="2F2F2F"/>
+          <w:sz w:val="24"/>
+          <w:szCs w:val="24"/>
+          <w:u w:val="none" w:color="2F2F2F"/>
+          <w:lang w:val="en-US" w:eastAsia="zh-CN"/>
+        </w:rPr>
+        <w:t xml:space="preserve">initLoading(); </w:t>
+      </w:r>
+      <w:r>
+        <w:rPr>
+          <w:rFonts w:ascii="Helvetica Neue" w:hAnsi="Helvetica Neue" w:cs="Helvetica Neue" w:eastAsia="Helvetica Neue"/>
+          <w:color w:val="2F2F2F"/>
+          <w:sz w:val="24"/>
+          <w:szCs w:val="24"/>
+          <w:u w:val="none" w:color="2F2F2F"/>
+          <w:lang w:val="en-US" w:eastAsia="zh-CN"/>
+        </w:rPr>
+        <w:t>动画可自行修改</w:t>
+      </w:r>
+    </w:p>
+    <w:p>
+      <w:pPr>
+        <w:pStyle w:val="Style15"/>
+        <w:rPr>
+          <w:rFonts w:ascii="Helvetica Neue" w:hAnsi="Helvetica Neue" w:cs="Helvetica Neue" w:eastAsia="Helvetica Neue"/>
+          <w:color w:val="2F2F2F"/>
+          <w:sz w:val="24"/>
+          <w:szCs w:val="24"/>
+          <w:u w:val="none" w:color="2F2F2F"/>
+          <w:lang w:val="en-US" w:eastAsia="zh-CN"/>
+        </w:rPr>
+      </w:pPr>
+      <w:r>
+        <w:rPr>
+          <w:rFonts w:ascii="Helvetica Neue" w:hAnsi="Helvetica Neue" w:cs="Helvetica Neue" w:eastAsia="Helvetica Neue"/>
+          <w:color w:val="2F2F2F"/>
+          <w:sz w:val="24"/>
+          <w:szCs w:val="24"/>
+          <w:u w:val="none" w:color="2F2F2F"/>
+          <w:lang w:val="en-US" w:eastAsia="zh-CN"/>
+        </w:rPr>
+        <w:t>三</w:t>
+      </w:r>
+      <w:r>
+        <w:rPr>
+          <w:rFonts w:eastAsia="Helvetica Neue" w:cs="Helvetica Neue" w:ascii="Helvetica Neue" w:hAnsi="Helvetica Neue"/>
+          <w:color w:val="2F2F2F"/>
+          <w:sz w:val="24"/>
+          <w:szCs w:val="24"/>
+          <w:u w:val="none" w:color="2F2F2F"/>
+          <w:lang w:val="en-US" w:eastAsia="zh-CN"/>
+        </w:rPr>
+        <w:t>.webview</w:t>
+      </w:r>
+      <w:r>
+        <w:rPr>
+          <w:rFonts w:ascii="Helvetica Neue" w:hAnsi="Helvetica Neue" w:cs="Helvetica Neue" w:eastAsia="Helvetica Neue"/>
+          <w:color w:val="2F2F2F"/>
+          <w:sz w:val="24"/>
+          <w:szCs w:val="24"/>
+          <w:u w:val="none" w:color="2F2F2F"/>
+          <w:lang w:val="en-US" w:eastAsia="zh-CN"/>
+        </w:rPr>
+        <w:t>加载整合：</w:t>
+      </w:r>
+    </w:p>
+    <w:p>
+      <w:pPr>
+        <w:pStyle w:val="Style15"/>
+        <w:rPr>
+          <w:rFonts w:ascii="Helvetica Neue" w:hAnsi="Helvetica Neue" w:cs="Helvetica Neue" w:eastAsia="Helvetica Neue"/>
+          <w:color w:val="2F2F2F"/>
+          <w:sz w:val="24"/>
+          <w:szCs w:val="24"/>
+          <w:u w:val="none" w:color="2F2F2F"/>
+          <w:lang w:val="zh-CN" w:eastAsia="zh-CN"/>
+        </w:rPr>
+      </w:pPr>
+      <w:r>
+        <w:rPr>
+          <w:rFonts w:eastAsia="Helvetica Neue" w:cs="Helvetica Neue" w:ascii="Helvetica Neue" w:hAnsi="Helvetica Neue"/>
+          <w:color w:val="2F2F2F"/>
+          <w:sz w:val="24"/>
+          <w:szCs w:val="24"/>
+          <w:u w:val="none" w:color="2F2F2F"/>
+          <w:lang w:val="en-US" w:eastAsia="zh-CN"/>
+        </w:rPr>
+        <w:t>1.</w:t>
+      </w:r>
+      <w:r>
+        <w:rPr>
+          <w:rFonts w:ascii="Helvetica Neue" w:hAnsi="Helvetica Neue" w:cs="Helvetica Neue" w:eastAsia="Helvetica Neue"/>
+          <w:color w:val="2F2F2F"/>
+          <w:sz w:val="24"/>
+          <w:szCs w:val="24"/>
+          <w:u w:val="none" w:color="2F2F2F"/>
+          <w:lang w:val="en-US" w:eastAsia="zh-CN"/>
+        </w:rPr>
+        <w:t>无需创建布局文件，直接继承</w:t>
+      </w:r>
+      <w:bookmarkStart w:id="10" w:name="__DdeLink__1090_1808800484"/>
+      <w:r>
+        <w:rPr>
+          <w:rFonts w:eastAsia="Helvetica Neue" w:cs="Helvetica Neue" w:ascii="Helvetica Neue" w:hAnsi="Helvetica Neue"/>
+          <w:color w:val="2F2F2F"/>
+          <w:sz w:val="24"/>
+          <w:szCs w:val="24"/>
+          <w:u w:val="none" w:color="2F2F2F"/>
+          <w:lang w:val="zh-CN" w:eastAsia="zh-CN"/>
+        </w:rPr>
+        <w:t>BaseLangWebActivity</w:t>
+      </w:r>
+      <w:bookmarkEnd w:id="10"/>
+      <w:r>
+        <w:rPr>
+          <w:rFonts w:ascii="Helvetica Neue" w:hAnsi="Helvetica Neue" w:cs="Helvetica Neue" w:eastAsia="Helvetica Neue"/>
+          <w:color w:val="2F2F2F"/>
+          <w:sz w:val="24"/>
+          <w:szCs w:val="24"/>
+          <w:u w:val="none" w:color="2F2F2F"/>
+          <w:lang w:val="zh-CN" w:eastAsia="zh-CN"/>
+        </w:rPr>
+        <w:t>；</w:t>
+      </w:r>
+    </w:p>
+    <w:p>
+      <w:pPr>
+        <w:pStyle w:val="Style15"/>
+        <w:rPr>
+          <w:rFonts w:ascii="Helvetica Neue" w:hAnsi="Helvetica Neue" w:cs="Helvetica Neue" w:eastAsia="Helvetica Neue"/>
+          <w:color w:val="2F2F2F"/>
+          <w:sz w:val="24"/>
+          <w:szCs w:val="24"/>
+          <w:u w:val="none" w:color="2F2F2F"/>
+          <w:lang w:val="zh-CN" w:eastAsia="zh-CN"/>
+        </w:rPr>
+      </w:pPr>
+      <w:r>
+        <w:rPr>
+          <w:rFonts w:eastAsia="Helvetica Neue" w:cs="Helvetica Neue" w:ascii="Helvetica Neue" w:hAnsi="Helvetica Neue"/>
+          <w:color w:val="2F2F2F"/>
+          <w:sz w:val="24"/>
+          <w:szCs w:val="24"/>
+          <w:u w:val="none" w:color="2F2F2F"/>
+          <w:lang w:val="zh-CN" w:eastAsia="zh-CN"/>
+        </w:rPr>
+        <w:t>BaseLangWebActivity</w:t>
+      </w:r>
+      <w:r>
+        <w:rPr>
+          <w:rFonts w:ascii="Helvetica Neue" w:hAnsi="Helvetica Neue" w:cs="Helvetica Neue" w:eastAsia="Helvetica Neue"/>
+          <w:color w:val="2F2F2F"/>
+          <w:sz w:val="24"/>
+          <w:szCs w:val="24"/>
+          <w:u w:val="none" w:color="2F2F2F"/>
+          <w:lang w:val="zh-CN" w:eastAsia="zh-CN"/>
+        </w:rPr>
+        <w:t>中自行修改</w:t>
+      </w:r>
+      <w:r>
+        <w:rPr>
+          <w:rFonts w:eastAsia="Helvetica Neue" w:cs="Helvetica Neue" w:ascii="Helvetica Neue" w:hAnsi="Helvetica Neue"/>
+          <w:color w:val="2F2F2F"/>
+          <w:sz w:val="24"/>
+          <w:szCs w:val="24"/>
+          <w:u w:val="none" w:color="2F2F2F"/>
+          <w:lang w:val="zh-CN" w:eastAsia="zh-CN"/>
+        </w:rPr>
+        <w:t>webview</w:t>
+      </w:r>
+      <w:r>
+        <w:rPr>
+          <w:rFonts w:ascii="Helvetica Neue" w:hAnsi="Helvetica Neue" w:cs="Helvetica Neue" w:eastAsia="Helvetica Neue"/>
+          <w:color w:val="2F2F2F"/>
+          <w:sz w:val="24"/>
+          <w:szCs w:val="24"/>
+          <w:u w:val="none" w:color="2F2F2F"/>
+          <w:lang w:val="zh-CN" w:eastAsia="zh-CN"/>
+        </w:rPr>
+        <w:t>配置</w:t>
+      </w:r>
+    </w:p>
+    <w:p>
+      <w:pPr>
+        <w:pStyle w:val="Style15"/>
+        <w:rPr>
+          <w:rFonts w:ascii="Helvetica Neue" w:hAnsi="Helvetica Neue" w:cs="Helvetica Neue" w:eastAsia="Helvetica Neue"/>
+          <w:color w:val="FF2C21"/>
+          <w:sz w:val="24"/>
+          <w:szCs w:val="24"/>
+          <w:u w:val="none" w:color="2F2F2F"/>
+          <w:lang w:val="zh-CN" w:eastAsia="zh-CN"/>
+        </w:rPr>
+      </w:pPr>
+      <w:r>
+        <w:rPr>
+          <w:rFonts w:ascii="Helvetica Neue" w:hAnsi="Helvetica Neue" w:cs="Helvetica Neue" w:eastAsia="Helvetica Neue"/>
+          <w:color w:val="FF2C21"/>
+          <w:sz w:val="24"/>
+          <w:szCs w:val="24"/>
+          <w:u w:val="none" w:color="2F2F2F"/>
+          <w:lang w:val="zh-CN" w:eastAsia="zh-CN"/>
+        </w:rPr>
+        <w:t>后续。。。</w:t>
+      </w:r>
+    </w:p>
+    <w:p>
+      <w:pPr>
+        <w:pStyle w:val="Style15"/>
+        <w:rPr>
+          <w:sz w:val="24"/>
+          <w:szCs w:val="24"/>
+        </w:rPr>
+      </w:pPr>
+      <w:r>
+        <w:rPr>
+          <w:sz w:val="24"/>
+          <w:szCs w:val="24"/>
+        </w:rPr>
       </w:r>
     </w:p>
     <w:p>
@@ -3608,27 +3812,264 @@
     <w:p>
       <w:pPr>
         <w:pStyle w:val="Style15"/>
-        <w:rPr>
-          <w:rFonts w:eastAsia="Helvetica Neue" w:cs="Helvetica Neue" w:ascii="Helvetica Neue" w:hAnsi="Helvetica Neue"/>
-          <w:color w:val="2F2F2F"/>
-          <w:sz w:val="32"/>
-          <w:szCs w:val="32"/>
-          <w:u w:val="none" w:color="2F2F2F"/>
-        </w:rPr>
+        <w:rPr/>
       </w:pPr>
       <w:r>
-        <w:rPr>
-          <w:rFonts w:eastAsia="Helvetica Neue" w:cs="Helvetica Neue" w:ascii="Helvetica Neue" w:hAnsi="Helvetica Neue"/>
-          <w:color w:val="2F2F2F"/>
-          <w:sz w:val="32"/>
-          <w:szCs w:val="32"/>
-          <w:u w:val="none" w:color="2F2F2F"/>
-        </w:rPr>
+        <w:rPr/>
       </w:r>
     </w:p>
     <w:p>
       <w:pPr>
         <w:pStyle w:val="Style15"/>
+        <w:rPr/>
+      </w:pPr>
+      <w:r>
+        <w:rPr/>
+      </w:r>
+    </w:p>
+    <w:p>
+      <w:pPr>
+        <w:pStyle w:val="Style15"/>
+        <w:rPr/>
+      </w:pPr>
+      <w:r>
+        <w:rPr/>
+      </w:r>
+    </w:p>
+    <w:p>
+      <w:pPr>
+        <w:pStyle w:val="Style15"/>
+        <w:rPr>
+          <w:rFonts w:eastAsia="Helvetica Neue" w:cs="Helvetica Neue" w:ascii="Helvetica Neue" w:hAnsi="Helvetica Neue"/>
+          <w:color w:val="2F2F2F"/>
+          <w:sz w:val="32"/>
+          <w:szCs w:val="32"/>
+          <w:u w:val="none" w:color="2F2F2F"/>
+        </w:rPr>
+      </w:pPr>
+      <w:r>
+        <w:rPr>
+          <w:rFonts w:eastAsia="Helvetica Neue" w:cs="Helvetica Neue" w:ascii="Helvetica Neue" w:hAnsi="Helvetica Neue"/>
+          <w:color w:val="2F2F2F"/>
+          <w:sz w:val="32"/>
+          <w:szCs w:val="32"/>
+          <w:u w:val="none" w:color="2F2F2F"/>
+        </w:rPr>
+      </w:r>
+    </w:p>
+    <w:p>
+      <w:pPr>
+        <w:pStyle w:val="Style15"/>
+        <w:rPr>
+          <w:rFonts w:eastAsia="Helvetica Neue" w:cs="Helvetica Neue" w:ascii="Helvetica Neue" w:hAnsi="Helvetica Neue"/>
+          <w:color w:val="2F2F2F"/>
+          <w:sz w:val="32"/>
+          <w:szCs w:val="32"/>
+          <w:u w:val="none" w:color="2F2F2F"/>
+        </w:rPr>
+      </w:pPr>
+      <w:r>
+        <w:rPr>
+          <w:rFonts w:eastAsia="Helvetica Neue" w:cs="Helvetica Neue" w:ascii="Helvetica Neue" w:hAnsi="Helvetica Neue"/>
+          <w:color w:val="2F2F2F"/>
+          <w:sz w:val="32"/>
+          <w:szCs w:val="32"/>
+          <w:u w:val="none" w:color="2F2F2F"/>
+        </w:rPr>
+      </w:r>
+    </w:p>
+    <w:p>
+      <w:pPr>
+        <w:pStyle w:val="Style15"/>
+        <w:rPr>
+          <w:rFonts w:eastAsia="Helvetica Neue" w:cs="Helvetica Neue" w:ascii="Helvetica Neue" w:hAnsi="Helvetica Neue"/>
+          <w:color w:val="2F2F2F"/>
+          <w:sz w:val="32"/>
+          <w:szCs w:val="32"/>
+          <w:u w:val="none" w:color="2F2F2F"/>
+        </w:rPr>
+      </w:pPr>
+      <w:r>
+        <w:rPr>
+          <w:rFonts w:eastAsia="Helvetica Neue" w:cs="Helvetica Neue" w:ascii="Helvetica Neue" w:hAnsi="Helvetica Neue"/>
+          <w:color w:val="2F2F2F"/>
+          <w:sz w:val="32"/>
+          <w:szCs w:val="32"/>
+          <w:u w:val="none" w:color="2F2F2F"/>
+        </w:rPr>
+      </w:r>
+    </w:p>
+    <w:p>
+      <w:pPr>
+        <w:pStyle w:val="Style15"/>
+        <w:rPr>
+          <w:rFonts w:eastAsia="Helvetica Neue" w:cs="Helvetica Neue" w:ascii="Helvetica Neue" w:hAnsi="Helvetica Neue"/>
+          <w:color w:val="2F2F2F"/>
+          <w:sz w:val="32"/>
+          <w:szCs w:val="32"/>
+          <w:u w:val="none" w:color="2F2F2F"/>
+        </w:rPr>
+      </w:pPr>
+      <w:r>
+        <w:rPr>
+          <w:rFonts w:eastAsia="Helvetica Neue" w:cs="Helvetica Neue" w:ascii="Helvetica Neue" w:hAnsi="Helvetica Neue"/>
+          <w:color w:val="2F2F2F"/>
+          <w:sz w:val="32"/>
+          <w:szCs w:val="32"/>
+          <w:u w:val="none" w:color="2F2F2F"/>
+        </w:rPr>
+      </w:r>
+    </w:p>
+    <w:p>
+      <w:pPr>
+        <w:pStyle w:val="Style15"/>
+        <w:rPr>
+          <w:rFonts w:eastAsia="Helvetica Neue" w:cs="Helvetica Neue" w:ascii="Helvetica Neue" w:hAnsi="Helvetica Neue"/>
+          <w:color w:val="2F2F2F"/>
+          <w:sz w:val="32"/>
+          <w:szCs w:val="32"/>
+          <w:u w:val="none" w:color="2F2F2F"/>
+        </w:rPr>
+      </w:pPr>
+      <w:r>
+        <w:rPr>
+          <w:rFonts w:eastAsia="Helvetica Neue" w:cs="Helvetica Neue" w:ascii="Helvetica Neue" w:hAnsi="Helvetica Neue"/>
+          <w:color w:val="2F2F2F"/>
+          <w:sz w:val="32"/>
+          <w:szCs w:val="32"/>
+          <w:u w:val="none" w:color="2F2F2F"/>
+        </w:rPr>
+      </w:r>
+    </w:p>
+    <w:p>
+      <w:pPr>
+        <w:pStyle w:val="Style15"/>
+        <w:rPr>
+          <w:rFonts w:eastAsia="Helvetica Neue" w:cs="Helvetica Neue" w:ascii="Helvetica Neue" w:hAnsi="Helvetica Neue"/>
+          <w:color w:val="2F2F2F"/>
+          <w:sz w:val="32"/>
+          <w:szCs w:val="32"/>
+          <w:u w:val="none" w:color="2F2F2F"/>
+        </w:rPr>
+      </w:pPr>
+      <w:r>
+        <w:rPr>
+          <w:rFonts w:eastAsia="Helvetica Neue" w:cs="Helvetica Neue" w:ascii="Helvetica Neue" w:hAnsi="Helvetica Neue"/>
+          <w:color w:val="2F2F2F"/>
+          <w:sz w:val="32"/>
+          <w:szCs w:val="32"/>
+          <w:u w:val="none" w:color="2F2F2F"/>
+        </w:rPr>
+      </w:r>
+    </w:p>
+    <w:p>
+      <w:pPr>
+        <w:pStyle w:val="Style15"/>
+        <w:rPr>
+          <w:rFonts w:eastAsia="Helvetica Neue" w:cs="Helvetica Neue" w:ascii="Helvetica Neue" w:hAnsi="Helvetica Neue"/>
+          <w:color w:val="2F2F2F"/>
+          <w:sz w:val="32"/>
+          <w:szCs w:val="32"/>
+          <w:u w:val="none" w:color="2F2F2F"/>
+        </w:rPr>
+      </w:pPr>
+      <w:r>
+        <w:rPr>
+          <w:rFonts w:eastAsia="Helvetica Neue" w:cs="Helvetica Neue" w:ascii="Helvetica Neue" w:hAnsi="Helvetica Neue"/>
+          <w:color w:val="2F2F2F"/>
+          <w:sz w:val="32"/>
+          <w:szCs w:val="32"/>
+          <w:u w:val="none" w:color="2F2F2F"/>
+        </w:rPr>
+      </w:r>
+    </w:p>
+    <w:p>
+      <w:pPr>
+        <w:pStyle w:val="Style15"/>
+        <w:rPr>
+          <w:rFonts w:eastAsia="Helvetica Neue" w:cs="Helvetica Neue" w:ascii="Helvetica Neue" w:hAnsi="Helvetica Neue"/>
+          <w:color w:val="2F2F2F"/>
+          <w:sz w:val="32"/>
+          <w:szCs w:val="32"/>
+          <w:u w:val="none" w:color="2F2F2F"/>
+        </w:rPr>
+      </w:pPr>
+      <w:r>
+        <w:rPr>
+          <w:rFonts w:eastAsia="Helvetica Neue" w:cs="Helvetica Neue" w:ascii="Helvetica Neue" w:hAnsi="Helvetica Neue"/>
+          <w:color w:val="2F2F2F"/>
+          <w:sz w:val="32"/>
+          <w:szCs w:val="32"/>
+          <w:u w:val="none" w:color="2F2F2F"/>
+        </w:rPr>
+      </w:r>
+    </w:p>
+    <w:p>
+      <w:pPr>
+        <w:pStyle w:val="Style15"/>
+        <w:rPr>
+          <w:rFonts w:eastAsia="Helvetica Neue" w:cs="Helvetica Neue" w:ascii="Helvetica Neue" w:hAnsi="Helvetica Neue"/>
+          <w:color w:val="2F2F2F"/>
+          <w:sz w:val="32"/>
+          <w:szCs w:val="32"/>
+          <w:u w:val="none" w:color="2F2F2F"/>
+        </w:rPr>
+      </w:pPr>
+      <w:r>
+        <w:rPr>
+          <w:rFonts w:eastAsia="Helvetica Neue" w:cs="Helvetica Neue" w:ascii="Helvetica Neue" w:hAnsi="Helvetica Neue"/>
+          <w:color w:val="2F2F2F"/>
+          <w:sz w:val="32"/>
+          <w:szCs w:val="32"/>
+          <w:u w:val="none" w:color="2F2F2F"/>
+        </w:rPr>
+      </w:r>
+    </w:p>
+    <w:p>
+      <w:pPr>
+        <w:pStyle w:val="Style15"/>
+        <w:rPr>
+          <w:rFonts w:eastAsia="Helvetica Neue" w:cs="Helvetica Neue" w:ascii="Helvetica Neue" w:hAnsi="Helvetica Neue"/>
+          <w:color w:val="2F2F2F"/>
+          <w:sz w:val="32"/>
+          <w:szCs w:val="32"/>
+          <w:u w:val="none" w:color="2F2F2F"/>
+        </w:rPr>
+      </w:pPr>
+      <w:r>
+        <w:rPr>
+          <w:rFonts w:eastAsia="Helvetica Neue" w:cs="Helvetica Neue" w:ascii="Helvetica Neue" w:hAnsi="Helvetica Neue"/>
+          <w:color w:val="2F2F2F"/>
+          <w:sz w:val="32"/>
+          <w:szCs w:val="32"/>
+          <w:u w:val="none" w:color="2F2F2F"/>
+        </w:rPr>
+      </w:r>
+    </w:p>
+    <w:p>
+      <w:pPr>
+        <w:pStyle w:val="Style15"/>
+        <w:rPr>
+          <w:rFonts w:eastAsia="Helvetica Neue" w:cs="Helvetica Neue" w:ascii="Helvetica Neue" w:hAnsi="Helvetica Neue"/>
+          <w:color w:val="2F2F2F"/>
+          <w:sz w:val="32"/>
+          <w:szCs w:val="32"/>
+          <w:u w:val="none" w:color="2F2F2F"/>
+        </w:rPr>
+      </w:pPr>
+      <w:r>
+        <w:rPr>
+          <w:rFonts w:eastAsia="Helvetica Neue" w:cs="Helvetica Neue" w:ascii="Helvetica Neue" w:hAnsi="Helvetica Neue"/>
+          <w:color w:val="2F2F2F"/>
+          <w:sz w:val="32"/>
+          <w:szCs w:val="32"/>
+          <w:u w:val="none" w:color="2F2F2F"/>
+        </w:rPr>
+      </w:r>
+    </w:p>
+    <w:p>
+      <w:pPr>
+        <w:pStyle w:val="Style15"/>
         <w:rPr>
           <w:rFonts w:eastAsia="Helvetica Neue"/>
           <w:color w:val="FF2C21"/>
@@ -3685,7 +4126,7 @@
     <w:tbl>
       <w:tblPr>
         <w:jc w:val="left"/>
-        <w:tblInd w:w="49" w:type="dxa"/>
+        <w:tblInd w:w="39" w:type="dxa"/>
         <w:tblBorders>
           <w:top w:val="single" w:sz="8" w:space="0" w:color="000001"/>
           <w:left w:val="single" w:sz="8" w:space="0" w:color="000001"/>
@@ -3696,13 +4137,13 @@
         </w:tblBorders>
         <w:tblCellMar>
           <w:top w:w="80" w:type="dxa"/>
-          <w:left w:w="40" w:type="dxa"/>
+          <w:left w:w="30" w:type="dxa"/>
           <w:bottom w:w="80" w:type="dxa"/>
           <w:right w:w="80" w:type="dxa"/>
         </w:tblCellMar>
       </w:tblPr>
       <w:tblGrid>
-        <w:gridCol w:w="2802"/>
+        <w:gridCol w:w="2801"/>
         <w:gridCol w:w="6139"/>
       </w:tblGrid>
       <w:tr>
@@ -3712,7 +4153,7 @@
         </w:trPr>
         <w:tc>
           <w:tcPr>
-            <w:tcW w:w="2802" w:type="dxa"/>
+            <w:tcW w:w="2801" w:type="dxa"/>
             <w:tcBorders>
               <w:top w:val="single" w:sz="8" w:space="0" w:color="000001"/>
               <w:left w:val="single" w:sz="8" w:space="0" w:color="000001"/>
@@ -3723,7 +4164,7 @@
             </w:tcBorders>
             <w:shd w:fill="B6DDE8" w:val="clear"/>
             <w:tcMar>
-              <w:left w:w="40" w:type="dxa"/>
+              <w:left w:w="30" w:type="dxa"/>
             </w:tcMar>
             <w:vAlign w:val="center"/>
           </w:tcPr>
@@ -3756,9 +4197,6 @@
               <w:insideV w:val="single" w:sz="8" w:space="0" w:color="000001"/>
             </w:tcBorders>
             <w:shd w:fill="B6DDE8" w:val="clear"/>
-            <w:tcMar>
-              <w:left w:w="48" w:type="dxa"/>
-            </w:tcMar>
             <w:vAlign w:val="center"/>
           </w:tcPr>
           <w:p>
@@ -3818,7 +4256,7 @@
         </w:trPr>
         <w:tc>
           <w:tcPr>
-            <w:tcW w:w="2802" w:type="dxa"/>
+            <w:tcW w:w="2801" w:type="dxa"/>
             <w:tcBorders>
               <w:top w:val="single" w:sz="6" w:space="0" w:color="000001"/>
               <w:left w:val="single" w:sz="8" w:space="0" w:color="000001"/>
@@ -3829,7 +4267,7 @@
             </w:tcBorders>
             <w:shd w:fill="FFFFFF" w:val="clear"/>
             <w:tcMar>
-              <w:left w:w="40" w:type="dxa"/>
+              <w:left w:w="30" w:type="dxa"/>
             </w:tcMar>
             <w:vAlign w:val="center"/>
           </w:tcPr>
@@ -3869,9 +4307,6 @@
               <w:insideV w:val="single" w:sz="8" w:space="0" w:color="000001"/>
             </w:tcBorders>
             <w:shd w:fill="FFFFFF" w:val="clear"/>
-            <w:tcMar>
-              <w:left w:w="48" w:type="dxa"/>
-            </w:tcMar>
             <w:vAlign w:val="center"/>
           </w:tcPr>
           <w:p>
@@ -3942,7 +4377,7 @@
         </w:trPr>
         <w:tc>
           <w:tcPr>
-            <w:tcW w:w="2802" w:type="dxa"/>
+            <w:tcW w:w="2801" w:type="dxa"/>
             <w:tcBorders>
               <w:top w:val="single" w:sz="6" w:space="0" w:color="000001"/>
               <w:left w:val="single" w:sz="8" w:space="0" w:color="000001"/>
@@ -3953,7 +4388,7 @@
             </w:tcBorders>
             <w:shd w:fill="FFFFFF" w:val="clear"/>
             <w:tcMar>
-              <w:left w:w="40" w:type="dxa"/>
+              <w:left w:w="30" w:type="dxa"/>
             </w:tcMar>
             <w:vAlign w:val="center"/>
           </w:tcPr>
@@ -3988,9 +4423,6 @@
               <w:insideV w:val="single" w:sz="8" w:space="0" w:color="000001"/>
             </w:tcBorders>
             <w:shd w:fill="FFFFFF" w:val="clear"/>
-            <w:tcMar>
-              <w:left w:w="48" w:type="dxa"/>
-            </w:tcMar>
             <w:vAlign w:val="center"/>
           </w:tcPr>
           <w:p>
@@ -4095,7 +4527,7 @@
     <w:tbl>
       <w:tblPr>
         <w:jc w:val="left"/>
-        <w:tblInd w:w="49" w:type="dxa"/>
+        <w:tblInd w:w="39" w:type="dxa"/>
         <w:tblBorders>
           <w:top w:val="single" w:sz="8" w:space="0" w:color="000001"/>
           <w:left w:val="single" w:sz="8" w:space="0" w:color="000001"/>
@@ -4106,13 +4538,13 @@
         </w:tblBorders>
         <w:tblCellMar>
           <w:top w:w="80" w:type="dxa"/>
-          <w:left w:w="40" w:type="dxa"/>
+          <w:left w:w="30" w:type="dxa"/>
           <w:bottom w:w="80" w:type="dxa"/>
           <w:right w:w="80" w:type="dxa"/>
         </w:tblCellMar>
       </w:tblPr>
       <w:tblGrid>
-        <w:gridCol w:w="3735"/>
+        <w:gridCol w:w="3734"/>
         <w:gridCol w:w="5206"/>
       </w:tblGrid>
       <w:tr>
@@ -4122,7 +4554,7 @@
         </w:trPr>
         <w:tc>
           <w:tcPr>
-            <w:tcW w:w="3735" w:type="dxa"/>
+            <w:tcW w:w="3734" w:type="dxa"/>
             <w:tcBorders>
               <w:top w:val="single" w:sz="8" w:space="0" w:color="000001"/>
               <w:left w:val="single" w:sz="8" w:space="0" w:color="000001"/>
@@ -4133,7 +4565,7 @@
             </w:tcBorders>
             <w:shd w:fill="B6DDE8" w:val="clear"/>
             <w:tcMar>
-              <w:left w:w="40" w:type="dxa"/>
+              <w:left w:w="30" w:type="dxa"/>
             </w:tcMar>
             <w:vAlign w:val="center"/>
           </w:tcPr>
@@ -4166,9 +4598,6 @@
               <w:insideV w:val="single" w:sz="8" w:space="0" w:color="000001"/>
             </w:tcBorders>
             <w:shd w:fill="B6DDE8" w:val="clear"/>
-            <w:tcMar>
-              <w:left w:w="48" w:type="dxa"/>
-            </w:tcMar>
             <w:vAlign w:val="center"/>
           </w:tcPr>
           <w:p>
@@ -4228,7 +4657,7 @@
         </w:trPr>
         <w:tc>
           <w:tcPr>
-            <w:tcW w:w="3735" w:type="dxa"/>
+            <w:tcW w:w="3734" w:type="dxa"/>
             <w:tcBorders>
               <w:top w:val="single" w:sz="6" w:space="0" w:color="000001"/>
               <w:left w:val="single" w:sz="8" w:space="0" w:color="000001"/>
@@ -4239,7 +4668,7 @@
             </w:tcBorders>
             <w:shd w:fill="FFFFFF" w:val="clear"/>
             <w:tcMar>
-              <w:left w:w="40" w:type="dxa"/>
+              <w:left w:w="30" w:type="dxa"/>
             </w:tcMar>
             <w:vAlign w:val="center"/>
           </w:tcPr>
@@ -4279,9 +4708,6 @@
               <w:insideV w:val="single" w:sz="8" w:space="0" w:color="000001"/>
             </w:tcBorders>
             <w:shd w:fill="FFFFFF" w:val="clear"/>
-            <w:tcMar>
-              <w:left w:w="48" w:type="dxa"/>
-            </w:tcMar>
             <w:vAlign w:val="center"/>
           </w:tcPr>
           <w:p>
@@ -4306,7 +4732,7 @@
               </w:rPr>
               <w:t>构造函数，</w:t>
             </w:r>
-            <w:bookmarkStart w:id="10" w:name="__DdeLink__653_1971154274"/>
+            <w:bookmarkStart w:id="11" w:name="__DdeLink__653_1971154274"/>
             <w:r>
               <w:rPr>
                 <w:u w:val="none" w:color="000000"/>
@@ -4325,7 +4751,7 @@
               </w:rPr>
               <w:t>BaseLangViewModel</w:t>
             </w:r>
-            <w:bookmarkEnd w:id="10"/>
+            <w:bookmarkEnd w:id="11"/>
             <w:r>
               <w:rPr>
                 <w:u w:val="none" w:color="000000"/>
@@ -4342,7 +4768,7 @@
         </w:trPr>
         <w:tc>
           <w:tcPr>
-            <w:tcW w:w="3735" w:type="dxa"/>
+            <w:tcW w:w="3734" w:type="dxa"/>
             <w:tcBorders>
               <w:top w:val="single" w:sz="6" w:space="0" w:color="000001"/>
               <w:left w:val="single" w:sz="8" w:space="0" w:color="000001"/>
@@ -4353,7 +4779,7 @@
             </w:tcBorders>
             <w:shd w:fill="FFFFFF" w:val="clear"/>
             <w:tcMar>
-              <w:left w:w="40" w:type="dxa"/>
+              <w:left w:w="30" w:type="dxa"/>
             </w:tcMar>
             <w:vAlign w:val="center"/>
           </w:tcPr>
@@ -4393,9 +4819,6 @@
               <w:insideV w:val="single" w:sz="8" w:space="0" w:color="000001"/>
             </w:tcBorders>
             <w:shd w:fill="FFFFFF" w:val="clear"/>
-            <w:tcMar>
-              <w:left w:w="48" w:type="dxa"/>
-            </w:tcMar>
             <w:vAlign w:val="center"/>
           </w:tcPr>
           <w:p>
@@ -4454,7 +4877,7 @@
         </w:trPr>
         <w:tc>
           <w:tcPr>
-            <w:tcW w:w="3735" w:type="dxa"/>
+            <w:tcW w:w="3734" w:type="dxa"/>
             <w:tcBorders>
               <w:top w:val="single" w:sz="6" w:space="0" w:color="000001"/>
               <w:left w:val="single" w:sz="8" w:space="0" w:color="000001"/>
@@ -4465,7 +4888,7 @@
             </w:tcBorders>
             <w:shd w:fill="FFFFFF" w:val="clear"/>
             <w:tcMar>
-              <w:left w:w="40" w:type="dxa"/>
+              <w:left w:w="30" w:type="dxa"/>
             </w:tcMar>
             <w:vAlign w:val="center"/>
           </w:tcPr>
@@ -4505,9 +4928,6 @@
               <w:insideV w:val="single" w:sz="8" w:space="0" w:color="000001"/>
             </w:tcBorders>
             <w:shd w:fill="FFFFFF" w:val="clear"/>
-            <w:tcMar>
-              <w:left w:w="48" w:type="dxa"/>
-            </w:tcMar>
             <w:vAlign w:val="center"/>
           </w:tcPr>
           <w:p>
@@ -4574,7 +4994,7 @@
     <w:tbl>
       <w:tblPr>
         <w:jc w:val="left"/>
-        <w:tblInd w:w="49" w:type="dxa"/>
+        <w:tblInd w:w="39" w:type="dxa"/>
         <w:tblBorders>
           <w:top w:val="single" w:sz="8" w:space="0" w:color="000001"/>
           <w:left w:val="single" w:sz="8" w:space="0" w:color="000001"/>
@@ -4585,13 +5005,13 @@
         </w:tblBorders>
         <w:tblCellMar>
           <w:top w:w="80" w:type="dxa"/>
-          <w:left w:w="40" w:type="dxa"/>
+          <w:left w:w="30" w:type="dxa"/>
           <w:bottom w:w="80" w:type="dxa"/>
           <w:right w:w="80" w:type="dxa"/>
         </w:tblCellMar>
       </w:tblPr>
       <w:tblGrid>
-        <w:gridCol w:w="2802"/>
+        <w:gridCol w:w="2801"/>
         <w:gridCol w:w="6140"/>
       </w:tblGrid>
       <w:tr>
@@ -4601,7 +5021,7 @@
         </w:trPr>
         <w:tc>
           <w:tcPr>
-            <w:tcW w:w="2802" w:type="dxa"/>
+            <w:tcW w:w="2801" w:type="dxa"/>
             <w:tcBorders>
               <w:top w:val="single" w:sz="8" w:space="0" w:color="000001"/>
               <w:left w:val="single" w:sz="8" w:space="0" w:color="000001"/>
@@ -4612,7 +5032,7 @@
             </w:tcBorders>
             <w:shd w:fill="B6DDE8" w:val="clear"/>
             <w:tcMar>
-              <w:left w:w="40" w:type="dxa"/>
+              <w:left w:w="30" w:type="dxa"/>
             </w:tcMar>
             <w:vAlign w:val="center"/>
           </w:tcPr>
@@ -4645,9 +5065,6 @@
               <w:insideV w:val="single" w:sz="8" w:space="0" w:color="000001"/>
             </w:tcBorders>
             <w:shd w:fill="B6DDE8" w:val="clear"/>
-            <w:tcMar>
-              <w:left w:w="48" w:type="dxa"/>
-            </w:tcMar>
             <w:vAlign w:val="center"/>
           </w:tcPr>
           <w:p>
@@ -4707,7 +5124,7 @@
         </w:trPr>
         <w:tc>
           <w:tcPr>
-            <w:tcW w:w="2802" w:type="dxa"/>
+            <w:tcW w:w="2801" w:type="dxa"/>
             <w:tcBorders>
               <w:top w:val="single" w:sz="6" w:space="0" w:color="000001"/>
               <w:left w:val="single" w:sz="8" w:space="0" w:color="000001"/>
@@ -4718,7 +5135,7 @@
             </w:tcBorders>
             <w:shd w:fill="FFFFFF" w:val="clear"/>
             <w:tcMar>
-              <w:left w:w="40" w:type="dxa"/>
+              <w:left w:w="30" w:type="dxa"/>
             </w:tcMar>
             <w:vAlign w:val="center"/>
           </w:tcPr>
@@ -4758,9 +5175,6 @@
               <w:insideV w:val="single" w:sz="8" w:space="0" w:color="000001"/>
             </w:tcBorders>
             <w:shd w:fill="FFFFFF" w:val="clear"/>
-            <w:tcMar>
-              <w:left w:w="48" w:type="dxa"/>
-            </w:tcMar>
             <w:vAlign w:val="center"/>
           </w:tcPr>
           <w:p>
@@ -4795,7 +5209,7 @@
         </w:trPr>
         <w:tc>
           <w:tcPr>
-            <w:tcW w:w="2802" w:type="dxa"/>
+            <w:tcW w:w="2801" w:type="dxa"/>
             <w:tcBorders>
               <w:top w:val="single" w:sz="6" w:space="0" w:color="000001"/>
               <w:left w:val="single" w:sz="8" w:space="0" w:color="000001"/>
@@ -4806,7 +5220,7 @@
             </w:tcBorders>
             <w:shd w:fill="FFFFFF" w:val="clear"/>
             <w:tcMar>
-              <w:left w:w="40" w:type="dxa"/>
+              <w:left w:w="30" w:type="dxa"/>
             </w:tcMar>
             <w:vAlign w:val="center"/>
           </w:tcPr>
@@ -4826,6 +5240,7 @@
             </w:pPr>
             <w:r>
               <w:rPr/>
+              <w:t>syncCookie(Context context,String url,String cookie)</w:t>
             </w:r>
           </w:p>
         </w:tc>
@@ -4841,9 +5256,6 @@
               <w:insideV w:val="single" w:sz="8" w:space="0" w:color="000001"/>
             </w:tcBorders>
             <w:shd w:fill="FFFFFF" w:val="clear"/>
-            <w:tcMar>
-              <w:left w:w="48" w:type="dxa"/>
-            </w:tcMar>
             <w:vAlign w:val="center"/>
           </w:tcPr>
           <w:p>
@@ -4862,6 +5274,11 @@
             </w:pPr>
             <w:r>
               <w:rPr/>
+              <w:t>为某个域名 设置</w:t>
+            </w:r>
+            <w:r>
+              <w:rPr/>
+              <w:t>cookie</w:t>
             </w:r>
           </w:p>
         </w:tc>
@@ -4873,7 +5290,7 @@
         </w:trPr>
         <w:tc>
           <w:tcPr>
-            <w:tcW w:w="2802" w:type="dxa"/>
+            <w:tcW w:w="2801" w:type="dxa"/>
             <w:tcBorders>
               <w:top w:val="single" w:sz="6" w:space="0" w:color="000001"/>
               <w:left w:val="single" w:sz="8" w:space="0" w:color="000001"/>
@@ -4884,7 +5301,7 @@
             </w:tcBorders>
             <w:shd w:fill="FFFFFF" w:val="clear"/>
             <w:tcMar>
-              <w:left w:w="40" w:type="dxa"/>
+              <w:left w:w="30" w:type="dxa"/>
             </w:tcMar>
             <w:vAlign w:val="center"/>
           </w:tcPr>
@@ -4904,6 +5321,7 @@
             </w:pPr>
             <w:r>
               <w:rPr/>
+              <w:t>getUrlParma(String url, String key)</w:t>
             </w:r>
           </w:p>
         </w:tc>
@@ -4919,9 +5337,6 @@
               <w:insideV w:val="single" w:sz="8" w:space="0" w:color="000001"/>
             </w:tcBorders>
             <w:shd w:fill="FFFFFF" w:val="clear"/>
-            <w:tcMar>
-              <w:left w:w="48" w:type="dxa"/>
-            </w:tcMar>
             <w:vAlign w:val="center"/>
           </w:tcPr>
           <w:p>
@@ -4940,6 +5355,15 @@
             </w:pPr>
             <w:r>
               <w:rPr/>
+              <w:t>获取</w:t>
+            </w:r>
+            <w:r>
+              <w:rPr/>
+              <w:t>url</w:t>
+            </w:r>
+            <w:r>
+              <w:rPr/>
+              <w:t>中的参数</w:t>
             </w:r>
           </w:p>
         </w:tc>
@@ -4967,7 +5391,7 @@
     <w:tbl>
       <w:tblPr>
         <w:jc w:val="left"/>
-        <w:tblInd w:w="49" w:type="dxa"/>
+        <w:tblInd w:w="39" w:type="dxa"/>
         <w:tblBorders>
           <w:top w:val="single" w:sz="8" w:space="0" w:color="000001"/>
           <w:left w:val="single" w:sz="8" w:space="0" w:color="000001"/>
@@ -4978,13 +5402,13 @@
         </w:tblBorders>
         <w:tblCellMar>
           <w:top w:w="80" w:type="dxa"/>
-          <w:left w:w="40" w:type="dxa"/>
+          <w:left w:w="30" w:type="dxa"/>
           <w:bottom w:w="80" w:type="dxa"/>
           <w:right w:w="80" w:type="dxa"/>
         </w:tblCellMar>
       </w:tblPr>
       <w:tblGrid>
-        <w:gridCol w:w="2802"/>
+        <w:gridCol w:w="2801"/>
         <w:gridCol w:w="6140"/>
       </w:tblGrid>
       <w:tr>
@@ -4994,7 +5418,7 @@
         </w:trPr>
         <w:tc>
           <w:tcPr>
-            <w:tcW w:w="2802" w:type="dxa"/>
+            <w:tcW w:w="2801" w:type="dxa"/>
             <w:tcBorders>
               <w:top w:val="single" w:sz="8" w:space="0" w:color="000001"/>
               <w:left w:val="single" w:sz="8" w:space="0" w:color="000001"/>
@@ -5005,7 +5429,7 @@
             </w:tcBorders>
             <w:shd w:fill="B6DDE8" w:val="clear"/>
             <w:tcMar>
-              <w:left w:w="40" w:type="dxa"/>
+              <w:left w:w="30" w:type="dxa"/>
             </w:tcMar>
             <w:vAlign w:val="center"/>
           </w:tcPr>
@@ -5038,9 +5462,6 @@
               <w:insideV w:val="single" w:sz="8" w:space="0" w:color="000001"/>
             </w:tcBorders>
             <w:shd w:fill="B6DDE8" w:val="clear"/>
-            <w:tcMar>
-              <w:left w:w="48" w:type="dxa"/>
-            </w:tcMar>
             <w:vAlign w:val="center"/>
           </w:tcPr>
           <w:p>
@@ -5100,7 +5521,7 @@
         </w:trPr>
         <w:tc>
           <w:tcPr>
-            <w:tcW w:w="2802" w:type="dxa"/>
+            <w:tcW w:w="2801" w:type="dxa"/>
             <w:tcBorders>
               <w:top w:val="single" w:sz="6" w:space="0" w:color="000001"/>
               <w:left w:val="single" w:sz="8" w:space="0" w:color="000001"/>
@@ -5111,7 +5532,7 @@
             </w:tcBorders>
             <w:shd w:fill="FFFFFF" w:val="clear"/>
             <w:tcMar>
-              <w:left w:w="40" w:type="dxa"/>
+              <w:left w:w="30" w:type="dxa"/>
             </w:tcMar>
             <w:vAlign w:val="center"/>
           </w:tcPr>
@@ -5151,9 +5572,6 @@
               <w:insideV w:val="single" w:sz="8" w:space="0" w:color="000001"/>
             </w:tcBorders>
             <w:shd w:fill="FFFFFF" w:val="clear"/>
-            <w:tcMar>
-              <w:left w:w="48" w:type="dxa"/>
-            </w:tcMar>
             <w:vAlign w:val="center"/>
           </w:tcPr>
           <w:p>
@@ -5188,7 +5606,7 @@
         </w:trPr>
         <w:tc>
           <w:tcPr>
-            <w:tcW w:w="2802" w:type="dxa"/>
+            <w:tcW w:w="2801" w:type="dxa"/>
             <w:tcBorders>
               <w:top w:val="single" w:sz="6" w:space="0" w:color="000001"/>
               <w:left w:val="single" w:sz="8" w:space="0" w:color="000001"/>
@@ -5199,7 +5617,7 @@
             </w:tcBorders>
             <w:shd w:fill="FFFFFF" w:val="clear"/>
             <w:tcMar>
-              <w:left w:w="40" w:type="dxa"/>
+              <w:left w:w="30" w:type="dxa"/>
             </w:tcMar>
             <w:vAlign w:val="center"/>
           </w:tcPr>
@@ -5239,9 +5657,6 @@
               <w:insideV w:val="single" w:sz="8" w:space="0" w:color="000001"/>
             </w:tcBorders>
             <w:shd w:fill="FFFFFF" w:val="clear"/>
-            <w:tcMar>
-              <w:left w:w="48" w:type="dxa"/>
-            </w:tcMar>
             <w:vAlign w:val="center"/>
           </w:tcPr>
           <w:p>
@@ -5276,7 +5691,7 @@
         </w:trPr>
         <w:tc>
           <w:tcPr>
-            <w:tcW w:w="2802" w:type="dxa"/>
+            <w:tcW w:w="2801" w:type="dxa"/>
             <w:tcBorders>
               <w:top w:val="single" w:sz="6" w:space="0" w:color="000001"/>
               <w:left w:val="single" w:sz="8" w:space="0" w:color="000001"/>
@@ -5287,7 +5702,7 @@
             </w:tcBorders>
             <w:shd w:fill="FFFFFF" w:val="clear"/>
             <w:tcMar>
-              <w:left w:w="40" w:type="dxa"/>
+              <w:left w:w="30" w:type="dxa"/>
             </w:tcMar>
             <w:vAlign w:val="center"/>
           </w:tcPr>
@@ -5322,9 +5737,6 @@
               <w:insideV w:val="single" w:sz="8" w:space="0" w:color="000001"/>
             </w:tcBorders>
             <w:shd w:fill="FFFFFF" w:val="clear"/>
-            <w:tcMar>
-              <w:left w:w="48" w:type="dxa"/>
-            </w:tcMar>
             <w:vAlign w:val="center"/>
           </w:tcPr>
           <w:p>
@@ -5386,7 +5798,7 @@
         </w:rPr>
         <w:t>BaseLang</w:t>
       </w:r>
-      <w:bookmarkStart w:id="11" w:name="__DdeLink__440_1135164056"/>
+      <w:bookmarkStart w:id="12" w:name="__DdeLink__440_1135164056"/>
       <w:r>
         <w:rPr>
           <w:rFonts w:ascii="Helvetica Neue" w:hAnsi="Helvetica Neue"/>
@@ -5397,7 +5809,7 @@
         </w:rPr>
         <w:t>Application</w:t>
       </w:r>
-      <w:bookmarkEnd w:id="11"/>
+      <w:bookmarkEnd w:id="12"/>
       <w:r>
         <w:rPr>
           <w:rFonts w:ascii="Helvetica Neue" w:hAnsi="Helvetica Neue"/>
@@ -5478,7 +5890,7 @@
     <w:tbl>
       <w:tblPr>
         <w:jc w:val="left"/>
-        <w:tblInd w:w="49" w:type="dxa"/>
+        <w:tblInd w:w="39" w:type="dxa"/>
         <w:tblBorders>
           <w:top w:val="single" w:sz="8" w:space="0" w:color="000001"/>
           <w:left w:val="single" w:sz="8" w:space="0" w:color="000001"/>
@@ -5489,13 +5901,13 @@
         </w:tblBorders>
         <w:tblCellMar>
           <w:top w:w="80" w:type="dxa"/>
-          <w:left w:w="40" w:type="dxa"/>
+          <w:left w:w="30" w:type="dxa"/>
           <w:bottom w:w="80" w:type="dxa"/>
           <w:right w:w="80" w:type="dxa"/>
         </w:tblCellMar>
       </w:tblPr>
       <w:tblGrid>
-        <w:gridCol w:w="2802"/>
+        <w:gridCol w:w="2801"/>
         <w:gridCol w:w="6140"/>
       </w:tblGrid>
       <w:tr>
@@ -5505,7 +5917,7 @@
         </w:trPr>
         <w:tc>
           <w:tcPr>
-            <w:tcW w:w="2802" w:type="dxa"/>
+            <w:tcW w:w="2801" w:type="dxa"/>
             <w:tcBorders>
               <w:top w:val="single" w:sz="8" w:space="0" w:color="000001"/>
               <w:left w:val="single" w:sz="8" w:space="0" w:color="000001"/>
@@ -5516,7 +5928,7 @@
             </w:tcBorders>
             <w:shd w:fill="B6DDE8" w:val="clear"/>
             <w:tcMar>
-              <w:left w:w="40" w:type="dxa"/>
+              <w:left w:w="30" w:type="dxa"/>
             </w:tcMar>
             <w:vAlign w:val="center"/>
           </w:tcPr>
@@ -5549,9 +5961,6 @@
               <w:insideV w:val="single" w:sz="8" w:space="0" w:color="000001"/>
             </w:tcBorders>
             <w:shd w:fill="B6DDE8" w:val="clear"/>
-            <w:tcMar>
-              <w:left w:w="48" w:type="dxa"/>
-            </w:tcMar>
             <w:vAlign w:val="center"/>
           </w:tcPr>
           <w:p>
@@ -5611,7 +6020,7 @@
         </w:trPr>
         <w:tc>
           <w:tcPr>
-            <w:tcW w:w="2802" w:type="dxa"/>
+            <w:tcW w:w="2801" w:type="dxa"/>
             <w:tcBorders>
               <w:top w:val="single" w:sz="6" w:space="0" w:color="000001"/>
               <w:left w:val="single" w:sz="8" w:space="0" w:color="000001"/>
@@ -5622,7 +6031,7 @@
             </w:tcBorders>
             <w:shd w:fill="FFFFFF" w:val="clear"/>
             <w:tcMar>
-              <w:left w:w="40" w:type="dxa"/>
+              <w:left w:w="30" w:type="dxa"/>
             </w:tcMar>
             <w:vAlign w:val="center"/>
           </w:tcPr>
@@ -5642,8 +6051,8 @@
                 <w:u w:val="none" w:color="000000"/>
               </w:rPr>
             </w:pPr>
-            <w:bookmarkStart w:id="12" w:name="__DdeLink__449_1135164056"/>
-            <w:bookmarkEnd w:id="12"/>
+            <w:bookmarkStart w:id="13" w:name="__DdeLink__449_1135164056"/>
+            <w:bookmarkEnd w:id="13"/>
             <w:r>
               <w:rPr>
                 <w:u w:val="none" w:color="000000"/>
@@ -5664,43 +6073,40 @@
               <w:insideV w:val="single" w:sz="8" w:space="0" w:color="000001"/>
             </w:tcBorders>
             <w:shd w:fill="FFFFFF" w:val="clear"/>
-            <w:tcMar>
-              <w:left w:w="48" w:type="dxa"/>
-            </w:tcMar>
-            <w:vAlign w:val="center"/>
-          </w:tcPr>
-          <w:p>
-            <w:pPr>
-              <w:pStyle w:val="2"/>
-              <w:pBdr>
-                <w:top w:val="nil"/>
-                <w:left w:val="nil"/>
-                <w:bottom w:val="nil"/>
-                <w:right w:val="nil"/>
-              </w:pBdr>
-              <w:bidi w:val="0"/>
-              <w:ind w:left="0" w:right="0" w:hanging="0"/>
-              <w:jc w:val="left"/>
-              <w:rPr>
-                <w:u w:val="none" w:color="000000"/>
-              </w:rPr>
-            </w:pPr>
-            <w:bookmarkStart w:id="13" w:name="__DdeLink__442_1135164056"/>
+            <w:vAlign w:val="center"/>
+          </w:tcPr>
+          <w:p>
+            <w:pPr>
+              <w:pStyle w:val="2"/>
+              <w:pBdr>
+                <w:top w:val="nil"/>
+                <w:left w:val="nil"/>
+                <w:bottom w:val="nil"/>
+                <w:right w:val="nil"/>
+              </w:pBdr>
+              <w:bidi w:val="0"/>
+              <w:ind w:left="0" w:right="0" w:hanging="0"/>
+              <w:jc w:val="left"/>
+              <w:rPr>
+                <w:u w:val="none" w:color="000000"/>
+              </w:rPr>
+            </w:pPr>
+            <w:bookmarkStart w:id="14" w:name="__DdeLink__442_1135164056"/>
             <w:r>
               <w:rPr>
                 <w:u w:val="none" w:color="000000"/>
               </w:rPr>
               <w:t>存储</w:t>
             </w:r>
-            <w:bookmarkStart w:id="14" w:name="__DdeLink__451_1135164056"/>
+            <w:bookmarkStart w:id="15" w:name="__DdeLink__451_1135164056"/>
             <w:r>
               <w:rPr>
                 <w:u w:val="none" w:color="000000"/>
               </w:rPr>
               <w:t>int</w:t>
             </w:r>
-            <w:bookmarkEnd w:id="13"/>
             <w:bookmarkEnd w:id="14"/>
+            <w:bookmarkEnd w:id="15"/>
             <w:r>
               <w:rPr>
                 <w:u w:val="none" w:color="000000"/>
@@ -5717,7 +6123,7 @@
         </w:trPr>
         <w:tc>
           <w:tcPr>
-            <w:tcW w:w="2802" w:type="dxa"/>
+            <w:tcW w:w="2801" w:type="dxa"/>
             <w:tcBorders>
               <w:top w:val="single" w:sz="6" w:space="0" w:color="000001"/>
               <w:left w:val="single" w:sz="8" w:space="0" w:color="000001"/>
@@ -5728,7 +6134,7 @@
             </w:tcBorders>
             <w:shd w:fill="FFFFFF" w:val="clear"/>
             <w:tcMar>
-              <w:left w:w="40" w:type="dxa"/>
+              <w:left w:w="30" w:type="dxa"/>
             </w:tcMar>
             <w:vAlign w:val="center"/>
           </w:tcPr>
@@ -5768,28 +6174,25 @@
               <w:insideV w:val="single" w:sz="8" w:space="0" w:color="000001"/>
             </w:tcBorders>
             <w:shd w:fill="FFFFFF" w:val="clear"/>
-            <w:tcMar>
-              <w:left w:w="48" w:type="dxa"/>
-            </w:tcMar>
-            <w:vAlign w:val="center"/>
-          </w:tcPr>
-          <w:p>
-            <w:pPr>
-              <w:pStyle w:val="2"/>
-              <w:pBdr>
-                <w:top w:val="nil"/>
-                <w:left w:val="nil"/>
-                <w:bottom w:val="nil"/>
-                <w:right w:val="nil"/>
-              </w:pBdr>
-              <w:bidi w:val="0"/>
-              <w:ind w:left="0" w:right="0" w:hanging="0"/>
-              <w:jc w:val="left"/>
-              <w:rPr>
-                <w:u w:val="none" w:color="000000"/>
-              </w:rPr>
-            </w:pPr>
-            <w:bookmarkStart w:id="15" w:name="__DdeLink__444_1135164056"/>
+            <w:vAlign w:val="center"/>
+          </w:tcPr>
+          <w:p>
+            <w:pPr>
+              <w:pStyle w:val="2"/>
+              <w:pBdr>
+                <w:top w:val="nil"/>
+                <w:left w:val="nil"/>
+                <w:bottom w:val="nil"/>
+                <w:right w:val="nil"/>
+              </w:pBdr>
+              <w:bidi w:val="0"/>
+              <w:ind w:left="0" w:right="0" w:hanging="0"/>
+              <w:jc w:val="left"/>
+              <w:rPr>
+                <w:u w:val="none" w:color="000000"/>
+              </w:rPr>
+            </w:pPr>
+            <w:bookmarkStart w:id="16" w:name="__DdeLink__444_1135164056"/>
             <w:r>
               <w:rPr>
                 <w:u w:val="none" w:color="000000"/>
@@ -5802,7 +6205,7 @@
               </w:rPr>
               <w:t>string</w:t>
             </w:r>
-            <w:bookmarkEnd w:id="15"/>
+            <w:bookmarkEnd w:id="16"/>
             <w:r>
               <w:rPr>
                 <w:u w:val="none" w:color="000000"/>
@@ -5819,7 +6222,7 @@
         </w:trPr>
         <w:tc>
           <w:tcPr>
-            <w:tcW w:w="2802" w:type="dxa"/>
+            <w:tcW w:w="2801" w:type="dxa"/>
             <w:tcBorders>
               <w:top w:val="single" w:sz="6" w:space="0" w:color="000001"/>
               <w:left w:val="single" w:sz="8" w:space="0" w:color="000001"/>
@@ -5830,7 +6233,7 @@
             </w:tcBorders>
             <w:shd w:fill="FFFFFF" w:val="clear"/>
             <w:tcMar>
-              <w:left w:w="40" w:type="dxa"/>
+              <w:left w:w="30" w:type="dxa"/>
             </w:tcMar>
             <w:vAlign w:val="center"/>
           </w:tcPr>
@@ -5850,8 +6253,8 @@
                 <w:u w:val="none" w:color="000000"/>
               </w:rPr>
             </w:pPr>
-            <w:bookmarkStart w:id="16" w:name="__DdeLink__458_1135164056"/>
-            <w:bookmarkEnd w:id="16"/>
+            <w:bookmarkStart w:id="17" w:name="__DdeLink__458_1135164056"/>
+            <w:bookmarkEnd w:id="17"/>
             <w:r>
               <w:rPr>
                 <w:u w:val="none" w:color="000000"/>
@@ -5872,9 +6275,6 @@
               <w:insideV w:val="single" w:sz="8" w:space="0" w:color="000001"/>
             </w:tcBorders>
             <w:shd w:fill="FFFFFF" w:val="clear"/>
-            <w:tcMar>
-              <w:left w:w="48" w:type="dxa"/>
-            </w:tcMar>
             <w:vAlign w:val="center"/>
           </w:tcPr>
           <w:p>
@@ -5921,7 +6321,7 @@
         </w:trPr>
         <w:tc>
           <w:tcPr>
-            <w:tcW w:w="2802" w:type="dxa"/>
+            <w:tcW w:w="2801" w:type="dxa"/>
             <w:tcBorders>
               <w:top w:val="single" w:sz="6" w:space="0" w:color="000001"/>
               <w:left w:val="single" w:sz="8" w:space="0" w:color="000001"/>
@@ -5932,7 +6332,7 @@
             </w:tcBorders>
             <w:shd w:fill="FFFFFF" w:val="clear"/>
             <w:tcMar>
-              <w:left w:w="40" w:type="dxa"/>
+              <w:left w:w="30" w:type="dxa"/>
             </w:tcMar>
             <w:vAlign w:val="center"/>
           </w:tcPr>
@@ -5972,28 +6372,25 @@
               <w:insideV w:val="single" w:sz="8" w:space="0" w:color="000001"/>
             </w:tcBorders>
             <w:shd w:fill="FFFFFF" w:val="clear"/>
-            <w:tcMar>
-              <w:left w:w="48" w:type="dxa"/>
-            </w:tcMar>
-            <w:vAlign w:val="center"/>
-          </w:tcPr>
-          <w:p>
-            <w:pPr>
-              <w:pStyle w:val="2"/>
-              <w:pBdr>
-                <w:top w:val="nil"/>
-                <w:left w:val="nil"/>
-                <w:bottom w:val="nil"/>
-                <w:right w:val="nil"/>
-              </w:pBdr>
-              <w:bidi w:val="0"/>
-              <w:ind w:left="0" w:right="0" w:hanging="0"/>
-              <w:jc w:val="left"/>
-              <w:rPr>
-                <w:u w:val="none" w:color="000000"/>
-              </w:rPr>
-            </w:pPr>
-            <w:bookmarkStart w:id="17" w:name="__DdeLink__447_1135164056"/>
+            <w:vAlign w:val="center"/>
+          </w:tcPr>
+          <w:p>
+            <w:pPr>
+              <w:pStyle w:val="2"/>
+              <w:pBdr>
+                <w:top w:val="nil"/>
+                <w:left w:val="nil"/>
+                <w:bottom w:val="nil"/>
+                <w:right w:val="nil"/>
+              </w:pBdr>
+              <w:bidi w:val="0"/>
+              <w:ind w:left="0" w:right="0" w:hanging="0"/>
+              <w:jc w:val="left"/>
+              <w:rPr>
+                <w:u w:val="none" w:color="000000"/>
+              </w:rPr>
+            </w:pPr>
+            <w:bookmarkStart w:id="18" w:name="__DdeLink__447_1135164056"/>
             <w:r>
               <w:rPr>
                 <w:u w:val="none" w:color="000000"/>
@@ -6006,7 +6403,7 @@
               </w:rPr>
               <w:t>long</w:t>
             </w:r>
-            <w:bookmarkEnd w:id="17"/>
+            <w:bookmarkEnd w:id="18"/>
             <w:r>
               <w:rPr>
                 <w:u w:val="none" w:color="000000"/>
@@ -6023,7 +6420,7 @@
         </w:trPr>
         <w:tc>
           <w:tcPr>
-            <w:tcW w:w="2802" w:type="dxa"/>
+            <w:tcW w:w="2801" w:type="dxa"/>
             <w:tcBorders>
               <w:top w:val="single" w:sz="6" w:space="0" w:color="000001"/>
               <w:left w:val="single" w:sz="8" w:space="0" w:color="000001"/>
@@ -6034,7 +6431,7 @@
             </w:tcBorders>
             <w:shd w:fill="FFFFFF" w:val="clear"/>
             <w:tcMar>
-              <w:left w:w="40" w:type="dxa"/>
+              <w:left w:w="30" w:type="dxa"/>
             </w:tcMar>
             <w:vAlign w:val="center"/>
           </w:tcPr>
@@ -6074,9 +6471,6 @@
               <w:insideV w:val="single" w:sz="8" w:space="0" w:color="000001"/>
             </w:tcBorders>
             <w:shd w:fill="FFFFFF" w:val="clear"/>
-            <w:tcMar>
-              <w:left w:w="48" w:type="dxa"/>
-            </w:tcMar>
             <w:vAlign w:val="center"/>
           </w:tcPr>
           <w:p>
@@ -6123,7 +6517,7 @@
         </w:trPr>
         <w:tc>
           <w:tcPr>
-            <w:tcW w:w="2802" w:type="dxa"/>
+            <w:tcW w:w="2801" w:type="dxa"/>
             <w:tcBorders>
               <w:top w:val="single" w:sz="6" w:space="0" w:color="000001"/>
               <w:left w:val="single" w:sz="8" w:space="0" w:color="000001"/>
@@ -6134,7 +6528,7 @@
             </w:tcBorders>
             <w:shd w:fill="FFFFFF" w:val="clear"/>
             <w:tcMar>
-              <w:left w:w="40" w:type="dxa"/>
+              <w:left w:w="30" w:type="dxa"/>
             </w:tcMar>
             <w:vAlign w:val="center"/>
           </w:tcPr>
@@ -6174,9 +6568,6 @@
               <w:insideV w:val="single" w:sz="8" w:space="0" w:color="000001"/>
             </w:tcBorders>
             <w:shd w:fill="FFFFFF" w:val="clear"/>
-            <w:tcMar>
-              <w:left w:w="48" w:type="dxa"/>
-            </w:tcMar>
             <w:vAlign w:val="center"/>
           </w:tcPr>
           <w:p>
@@ -6224,7 +6615,7 @@
         </w:trPr>
         <w:tc>
           <w:tcPr>
-            <w:tcW w:w="2802" w:type="dxa"/>
+            <w:tcW w:w="2801" w:type="dxa"/>
             <w:tcBorders>
               <w:top w:val="nil"/>
               <w:left w:val="single" w:sz="8" w:space="0" w:color="000001"/>
@@ -6235,7 +6626,7 @@
             </w:tcBorders>
             <w:shd w:fill="FFFFFF" w:val="clear"/>
             <w:tcMar>
-              <w:left w:w="40" w:type="dxa"/>
+              <w:left w:w="30" w:type="dxa"/>
             </w:tcMar>
             <w:vAlign w:val="center"/>
           </w:tcPr>
@@ -6275,9 +6666,6 @@
               <w:insideV w:val="single" w:sz="8" w:space="0" w:color="000001"/>
             </w:tcBorders>
             <w:shd w:fill="FFFFFF" w:val="clear"/>
-            <w:tcMar>
-              <w:left w:w="48" w:type="dxa"/>
-            </w:tcMar>
             <w:vAlign w:val="center"/>
           </w:tcPr>
           <w:p>
@@ -6325,7 +6713,7 @@
         </w:trPr>
         <w:tc>
           <w:tcPr>
-            <w:tcW w:w="2802" w:type="dxa"/>
+            <w:tcW w:w="2801" w:type="dxa"/>
             <w:tcBorders>
               <w:top w:val="nil"/>
               <w:left w:val="single" w:sz="8" w:space="0" w:color="000001"/>
@@ -6336,7 +6724,7 @@
             </w:tcBorders>
             <w:shd w:fill="FFFFFF" w:val="clear"/>
             <w:tcMar>
-              <w:left w:w="40" w:type="dxa"/>
+              <w:left w:w="30" w:type="dxa"/>
             </w:tcMar>
             <w:vAlign w:val="center"/>
           </w:tcPr>
@@ -6376,9 +6764,6 @@
               <w:insideV w:val="single" w:sz="8" w:space="0" w:color="000001"/>
             </w:tcBorders>
             <w:shd w:fill="FFFFFF" w:val="clear"/>
-            <w:tcMar>
-              <w:left w:w="48" w:type="dxa"/>
-            </w:tcMar>
             <w:vAlign w:val="center"/>
           </w:tcPr>
           <w:p>
@@ -6426,7 +6811,7 @@
         </w:trPr>
         <w:tc>
           <w:tcPr>
-            <w:tcW w:w="2802" w:type="dxa"/>
+            <w:tcW w:w="2801" w:type="dxa"/>
             <w:tcBorders>
               <w:top w:val="nil"/>
               <w:left w:val="single" w:sz="8" w:space="0" w:color="000001"/>
@@ -6437,7 +6822,7 @@
             </w:tcBorders>
             <w:shd w:fill="FFFFFF" w:val="clear"/>
             <w:tcMar>
-              <w:left w:w="40" w:type="dxa"/>
+              <w:left w:w="30" w:type="dxa"/>
             </w:tcMar>
             <w:vAlign w:val="center"/>
           </w:tcPr>
@@ -6477,9 +6862,6 @@
               <w:insideV w:val="single" w:sz="8" w:space="0" w:color="000001"/>
             </w:tcBorders>
             <w:shd w:fill="FFFFFF" w:val="clear"/>
-            <w:tcMar>
-              <w:left w:w="48" w:type="dxa"/>
-            </w:tcMar>
             <w:vAlign w:val="center"/>
           </w:tcPr>
           <w:p>
@@ -6499,14 +6881,14 @@
                 <w:u w:val="none" w:color="000000"/>
               </w:rPr>
             </w:pPr>
-            <w:bookmarkStart w:id="18" w:name="__DdeLink__468_1135164056"/>
+            <w:bookmarkStart w:id="19" w:name="__DdeLink__468_1135164056"/>
             <w:r>
               <w:rPr>
                 <w:u w:val="none" w:color="000000"/>
               </w:rPr>
               <w:t>获取</w:t>
             </w:r>
-            <w:bookmarkEnd w:id="18"/>
+            <w:bookmarkEnd w:id="19"/>
             <w:r>
               <w:rPr>
                 <w:u w:val="none" w:color="000000"/>
@@ -6529,7 +6911,7 @@
         </w:trPr>
         <w:tc>
           <w:tcPr>
-            <w:tcW w:w="2802" w:type="dxa"/>
+            <w:tcW w:w="2801" w:type="dxa"/>
             <w:tcBorders>
               <w:top w:val="nil"/>
               <w:left w:val="single" w:sz="8" w:space="0" w:color="000001"/>
@@ -6540,7 +6922,7 @@
             </w:tcBorders>
             <w:shd w:fill="FFFFFF" w:val="clear"/>
             <w:tcMar>
-              <w:left w:w="40" w:type="dxa"/>
+              <w:left w:w="30" w:type="dxa"/>
             </w:tcMar>
             <w:vAlign w:val="center"/>
           </w:tcPr>
@@ -6580,9 +6962,6 @@
               <w:insideV w:val="single" w:sz="8" w:space="0" w:color="000001"/>
             </w:tcBorders>
             <w:shd w:fill="FFFFFF" w:val="clear"/>
-            <w:tcMar>
-              <w:left w:w="48" w:type="dxa"/>
-            </w:tcMar>
             <w:vAlign w:val="center"/>
           </w:tcPr>
           <w:p>
@@ -6630,7 +7009,7 @@
         </w:trPr>
         <w:tc>
           <w:tcPr>
-            <w:tcW w:w="2802" w:type="dxa"/>
+            <w:tcW w:w="2801" w:type="dxa"/>
             <w:tcBorders>
               <w:top w:val="nil"/>
               <w:left w:val="single" w:sz="8" w:space="0" w:color="000001"/>
@@ -6641,7 +7020,7 @@
             </w:tcBorders>
             <w:shd w:fill="FFFFFF" w:val="clear"/>
             <w:tcMar>
-              <w:left w:w="40" w:type="dxa"/>
+              <w:left w:w="30" w:type="dxa"/>
             </w:tcMar>
             <w:vAlign w:val="center"/>
           </w:tcPr>
@@ -6676,9 +7055,6 @@
               <w:insideV w:val="single" w:sz="8" w:space="0" w:color="000001"/>
             </w:tcBorders>
             <w:shd w:fill="FFFFFF" w:val="clear"/>
-            <w:tcMar>
-              <w:left w:w="48" w:type="dxa"/>
-            </w:tcMar>
             <w:vAlign w:val="center"/>
           </w:tcPr>
           <w:p>
@@ -6787,7 +7163,7 @@
     <w:tbl>
       <w:tblPr>
         <w:jc w:val="left"/>
-        <w:tblInd w:w="49" w:type="dxa"/>
+        <w:tblInd w:w="39" w:type="dxa"/>
         <w:tblBorders>
           <w:top w:val="single" w:sz="8" w:space="0" w:color="000001"/>
           <w:left w:val="single" w:sz="8" w:space="0" w:color="000001"/>
@@ -6798,13 +7174,13 @@
         </w:tblBorders>
         <w:tblCellMar>
           <w:top w:w="80" w:type="dxa"/>
-          <w:left w:w="40" w:type="dxa"/>
+          <w:left w:w="30" w:type="dxa"/>
           <w:bottom w:w="80" w:type="dxa"/>
           <w:right w:w="80" w:type="dxa"/>
         </w:tblCellMar>
       </w:tblPr>
       <w:tblGrid>
-        <w:gridCol w:w="3463"/>
+        <w:gridCol w:w="3462"/>
         <w:gridCol w:w="5480"/>
       </w:tblGrid>
       <w:tr>
@@ -6814,7 +7190,7 @@
         </w:trPr>
         <w:tc>
           <w:tcPr>
-            <w:tcW w:w="3463" w:type="dxa"/>
+            <w:tcW w:w="3462" w:type="dxa"/>
             <w:tcBorders>
               <w:top w:val="single" w:sz="8" w:space="0" w:color="000001"/>
               <w:left w:val="single" w:sz="8" w:space="0" w:color="000001"/>
@@ -6825,7 +7201,7 @@
             </w:tcBorders>
             <w:shd w:fill="B6DDE8" w:val="clear"/>
             <w:tcMar>
-              <w:left w:w="40" w:type="dxa"/>
+              <w:left w:w="30" w:type="dxa"/>
             </w:tcMar>
             <w:vAlign w:val="center"/>
           </w:tcPr>
@@ -6858,9 +7234,6 @@
               <w:insideV w:val="single" w:sz="8" w:space="0" w:color="000001"/>
             </w:tcBorders>
             <w:shd w:fill="B6DDE8" w:val="clear"/>
-            <w:tcMar>
-              <w:left w:w="48" w:type="dxa"/>
-            </w:tcMar>
             <w:vAlign w:val="center"/>
           </w:tcPr>
           <w:p>
@@ -6920,7 +7293,7 @@
         </w:trPr>
         <w:tc>
           <w:tcPr>
-            <w:tcW w:w="3463" w:type="dxa"/>
+            <w:tcW w:w="3462" w:type="dxa"/>
             <w:tcBorders>
               <w:top w:val="single" w:sz="6" w:space="0" w:color="000001"/>
               <w:left w:val="single" w:sz="8" w:space="0" w:color="000001"/>
@@ -6931,7 +7304,7 @@
             </w:tcBorders>
             <w:shd w:fill="FFFFFF" w:val="clear"/>
             <w:tcMar>
-              <w:left w:w="40" w:type="dxa"/>
+              <w:left w:w="30" w:type="dxa"/>
             </w:tcMar>
             <w:vAlign w:val="center"/>
           </w:tcPr>
@@ -6971,9 +7344,6 @@
               <w:insideV w:val="single" w:sz="8" w:space="0" w:color="000001"/>
             </w:tcBorders>
             <w:shd w:fill="FFFFFF" w:val="clear"/>
-            <w:tcMar>
-              <w:left w:w="48" w:type="dxa"/>
-            </w:tcMar>
             <w:vAlign w:val="center"/>
           </w:tcPr>
           <w:p>
@@ -7008,7 +7378,7 @@
         </w:trPr>
         <w:tc>
           <w:tcPr>
-            <w:tcW w:w="3463" w:type="dxa"/>
+            <w:tcW w:w="3462" w:type="dxa"/>
             <w:tcBorders>
               <w:top w:val="single" w:sz="6" w:space="0" w:color="000001"/>
               <w:left w:val="single" w:sz="8" w:space="0" w:color="000001"/>
@@ -7019,7 +7389,7 @@
             </w:tcBorders>
             <w:shd w:fill="FFFFFF" w:val="clear"/>
             <w:tcMar>
-              <w:left w:w="40" w:type="dxa"/>
+              <w:left w:w="30" w:type="dxa"/>
             </w:tcMar>
             <w:vAlign w:val="center"/>
           </w:tcPr>
@@ -7059,9 +7429,6 @@
               <w:insideV w:val="single" w:sz="8" w:space="0" w:color="000001"/>
             </w:tcBorders>
             <w:shd w:fill="FFFFFF" w:val="clear"/>
-            <w:tcMar>
-              <w:left w:w="48" w:type="dxa"/>
-            </w:tcMar>
             <w:vAlign w:val="center"/>
           </w:tcPr>
           <w:p>
@@ -7084,7 +7451,7 @@
                 <w:lang w:val="en-US"/>
               </w:rPr>
             </w:pPr>
-            <w:bookmarkStart w:id="19" w:name="__DdeLink__630_1971154274"/>
+            <w:bookmarkStart w:id="20" w:name="__DdeLink__630_1971154274"/>
             <w:r>
               <w:rPr>
                 <w:u w:val="none" w:color="000000"/>
@@ -7103,21 +7470,21 @@
               </w:rPr>
               <w:t>压入管理</w:t>
             </w:r>
-            <w:bookmarkStart w:id="20" w:name="__DdeLink__627_1971154274"/>
+            <w:bookmarkStart w:id="21" w:name="__DdeLink__627_1971154274"/>
             <w:r>
               <w:rPr>
                 <w:u w:val="none" w:color="000000"/>
               </w:rPr>
               <w:t>栈</w:t>
             </w:r>
+            <w:bookmarkEnd w:id="21"/>
+            <w:r>
+              <w:rPr>
+                <w:u w:val="none" w:color="000000"/>
+              </w:rPr>
+              <w:t>中</w:t>
+            </w:r>
             <w:bookmarkEnd w:id="20"/>
-            <w:r>
-              <w:rPr>
-                <w:u w:val="none" w:color="000000"/>
-              </w:rPr>
-              <w:t>中</w:t>
-            </w:r>
-            <w:bookmarkEnd w:id="19"/>
             <w:r>
               <w:rPr>
                 <w:rFonts w:ascii="Helvetica Neue" w:hAnsi="Helvetica Neue"/>
@@ -7149,8 +7516,8 @@
                 <w:lang w:val="en-US"/>
               </w:rPr>
             </w:pPr>
-            <w:bookmarkStart w:id="21" w:name="__DdeLink__1020_613443909"/>
-            <w:bookmarkStart w:id="22" w:name="__DdeLink__646_1971154274"/>
+            <w:bookmarkStart w:id="22" w:name="__DdeLink__1020_613443909"/>
+            <w:bookmarkStart w:id="23" w:name="__DdeLink__646_1971154274"/>
             <w:r>
               <w:rPr>
                 <w:rFonts w:ascii="Helvetica Neue" w:hAnsi="Helvetica Neue"/>
@@ -7192,7 +7559,7 @@
               <w:t>oncreate</w:t>
             </w:r>
             <w:bookmarkEnd w:id="22"/>
-            <w:bookmarkEnd w:id="21"/>
+            <w:bookmarkEnd w:id="23"/>
             <w:r>
               <w:rPr>
                 <w:rFonts w:ascii="Helvetica Neue" w:hAnsi="Helvetica Neue"/>
@@ -7213,7 +7580,7 @@
         </w:trPr>
         <w:tc>
           <w:tcPr>
-            <w:tcW w:w="3463" w:type="dxa"/>
+            <w:tcW w:w="3462" w:type="dxa"/>
             <w:tcBorders>
               <w:top w:val="single" w:sz="6" w:space="0" w:color="000001"/>
               <w:left w:val="single" w:sz="8" w:space="0" w:color="000001"/>
@@ -7224,7 +7591,7 @@
             </w:tcBorders>
             <w:shd w:fill="FFFFFF" w:val="clear"/>
             <w:tcMar>
-              <w:left w:w="40" w:type="dxa"/>
+              <w:left w:w="30" w:type="dxa"/>
             </w:tcMar>
             <w:vAlign w:val="center"/>
           </w:tcPr>
@@ -7264,9 +7631,6 @@
               <w:insideV w:val="single" w:sz="8" w:space="0" w:color="000001"/>
             </w:tcBorders>
             <w:shd w:fill="FFFFFF" w:val="clear"/>
-            <w:tcMar>
-              <w:left w:w="48" w:type="dxa"/>
-            </w:tcMar>
             <w:vAlign w:val="center"/>
           </w:tcPr>
           <w:p>
@@ -7307,7 +7671,7 @@
         </w:trPr>
         <w:tc>
           <w:tcPr>
-            <w:tcW w:w="3463" w:type="dxa"/>
+            <w:tcW w:w="3462" w:type="dxa"/>
             <w:tcBorders>
               <w:top w:val="single" w:sz="6" w:space="0" w:color="000001"/>
               <w:left w:val="single" w:sz="8" w:space="0" w:color="000001"/>
@@ -7318,7 +7682,7 @@
             </w:tcBorders>
             <w:shd w:fill="FFFFFF" w:val="clear"/>
             <w:tcMar>
-              <w:left w:w="40" w:type="dxa"/>
+              <w:left w:w="30" w:type="dxa"/>
             </w:tcMar>
             <w:vAlign w:val="center"/>
           </w:tcPr>
@@ -7358,9 +7722,6 @@
               <w:insideV w:val="single" w:sz="8" w:space="0" w:color="000001"/>
             </w:tcBorders>
             <w:shd w:fill="FFFFFF" w:val="clear"/>
-            <w:tcMar>
-              <w:left w:w="48" w:type="dxa"/>
-            </w:tcMar>
             <w:vAlign w:val="center"/>
           </w:tcPr>
           <w:p>
@@ -7401,7 +7762,7 @@
         </w:trPr>
         <w:tc>
           <w:tcPr>
-            <w:tcW w:w="3463" w:type="dxa"/>
+            <w:tcW w:w="3462" w:type="dxa"/>
             <w:tcBorders>
               <w:top w:val="single" w:sz="6" w:space="0" w:color="000001"/>
               <w:left w:val="single" w:sz="8" w:space="0" w:color="000001"/>
@@ -7412,7 +7773,7 @@
             </w:tcBorders>
             <w:shd w:fill="FFFFFF" w:val="clear"/>
             <w:tcMar>
-              <w:left w:w="40" w:type="dxa"/>
+              <w:left w:w="30" w:type="dxa"/>
             </w:tcMar>
             <w:vAlign w:val="center"/>
           </w:tcPr>
@@ -7452,9 +7813,6 @@
               <w:insideV w:val="single" w:sz="8" w:space="0" w:color="000001"/>
             </w:tcBorders>
             <w:shd w:fill="FFFFFF" w:val="clear"/>
-            <w:tcMar>
-              <w:left w:w="48" w:type="dxa"/>
-            </w:tcMar>
             <w:vAlign w:val="center"/>
           </w:tcPr>
           <w:p>
@@ -7491,22 +7849,22 @@
               </w:rPr>
               <w:t>从管理</w:t>
             </w:r>
-            <w:bookmarkStart w:id="23" w:name="__DdeLink__634_1971154274"/>
-            <w:bookmarkStart w:id="24" w:name="__DdeLink__627_19711542741"/>
+            <w:bookmarkStart w:id="24" w:name="__DdeLink__634_1971154274"/>
+            <w:bookmarkStart w:id="25" w:name="__DdeLink__627_19711542741"/>
             <w:r>
               <w:rPr>
                 <w:u w:val="none" w:color="000000"/>
               </w:rPr>
               <w:t>栈</w:t>
             </w:r>
+            <w:bookmarkEnd w:id="25"/>
+            <w:r>
+              <w:rPr>
+                <w:u w:val="none" w:color="000000"/>
+              </w:rPr>
+              <w:t>中</w:t>
+            </w:r>
             <w:bookmarkEnd w:id="24"/>
-            <w:r>
-              <w:rPr>
-                <w:u w:val="none" w:color="000000"/>
-              </w:rPr>
-              <w:t>中</w:t>
-            </w:r>
-            <w:bookmarkEnd w:id="23"/>
             <w:r>
               <w:rPr>
                 <w:u w:val="none" w:color="000000"/>
@@ -7594,7 +7952,7 @@
         </w:trPr>
         <w:tc>
           <w:tcPr>
-            <w:tcW w:w="3463" w:type="dxa"/>
+            <w:tcW w:w="3462" w:type="dxa"/>
             <w:tcBorders>
               <w:top w:val="single" w:sz="6" w:space="0" w:color="000001"/>
               <w:left w:val="single" w:sz="8" w:space="0" w:color="000001"/>
@@ -7605,7 +7963,7 @@
             </w:tcBorders>
             <w:shd w:fill="FFFFFF" w:val="clear"/>
             <w:tcMar>
-              <w:left w:w="40" w:type="dxa"/>
+              <w:left w:w="30" w:type="dxa"/>
             </w:tcMar>
             <w:vAlign w:val="center"/>
           </w:tcPr>
@@ -7645,9 +8003,6 @@
               <w:insideV w:val="single" w:sz="8" w:space="0" w:color="000001"/>
             </w:tcBorders>
             <w:shd w:fill="FFFFFF" w:val="clear"/>
-            <w:tcMar>
-              <w:left w:w="48" w:type="dxa"/>
-            </w:tcMar>
             <w:vAlign w:val="center"/>
           </w:tcPr>
           <w:p>
@@ -7673,22 +8028,22 @@
               </w:rPr>
               <w:t>将</w:t>
             </w:r>
-            <w:bookmarkStart w:id="25" w:name="__DdeLink__638_1971154274"/>
+            <w:bookmarkStart w:id="26" w:name="__DdeLink__638_1971154274"/>
             <w:r>
               <w:rPr>
                 <w:u w:val="none" w:color="000000"/>
               </w:rPr>
               <w:t>管理</w:t>
             </w:r>
-            <w:bookmarkStart w:id="26" w:name="__DdeLink__627_197115427411"/>
+            <w:bookmarkStart w:id="27" w:name="__DdeLink__627_197115427411"/>
             <w:r>
               <w:rPr>
                 <w:u w:val="none" w:color="000000"/>
               </w:rPr>
               <w:t>栈</w:t>
             </w:r>
-            <w:bookmarkEnd w:id="25"/>
             <w:bookmarkEnd w:id="26"/>
+            <w:bookmarkEnd w:id="27"/>
             <w:r>
               <w:rPr>
                 <w:u w:val="none" w:color="000000"/>
@@ -7735,7 +8090,7 @@
         </w:trPr>
         <w:tc>
           <w:tcPr>
-            <w:tcW w:w="3463" w:type="dxa"/>
+            <w:tcW w:w="3462" w:type="dxa"/>
             <w:tcBorders>
               <w:top w:val="nil"/>
               <w:left w:val="single" w:sz="8" w:space="0" w:color="000001"/>
@@ -7746,7 +8101,7 @@
             </w:tcBorders>
             <w:shd w:fill="FFFFFF" w:val="clear"/>
             <w:tcMar>
-              <w:left w:w="40" w:type="dxa"/>
+              <w:left w:w="30" w:type="dxa"/>
             </w:tcMar>
             <w:vAlign w:val="center"/>
           </w:tcPr>
@@ -7786,9 +8141,6 @@
               <w:insideV w:val="single" w:sz="8" w:space="0" w:color="000001"/>
             </w:tcBorders>
             <w:shd w:fill="FFFFFF" w:val="clear"/>
-            <w:tcMar>
-              <w:left w:w="48" w:type="dxa"/>
-            </w:tcMar>
             <w:vAlign w:val="center"/>
           </w:tcPr>
           <w:p>
@@ -7814,14 +8166,14 @@
               </w:rPr>
               <w:t>获取管理</w:t>
             </w:r>
-            <w:bookmarkStart w:id="27" w:name="__DdeLink__627_1971154274111"/>
+            <w:bookmarkStart w:id="28" w:name="__DdeLink__627_1971154274111"/>
             <w:r>
               <w:rPr>
                 <w:u w:val="none" w:color="000000"/>
               </w:rPr>
               <w:t>栈</w:t>
             </w:r>
-            <w:bookmarkEnd w:id="27"/>
+            <w:bookmarkEnd w:id="28"/>
             <w:r>
               <w:rPr>
                 <w:u w:val="none" w:color="000000"/>
@@ -7850,7 +8202,7 @@
         </w:trPr>
         <w:tc>
           <w:tcPr>
-            <w:tcW w:w="3463" w:type="dxa"/>
+            <w:tcW w:w="3462" w:type="dxa"/>
             <w:tcBorders>
               <w:top w:val="nil"/>
               <w:left w:val="single" w:sz="8" w:space="0" w:color="000001"/>
@@ -7861,7 +8213,7 @@
             </w:tcBorders>
             <w:shd w:fill="FFFFFF" w:val="clear"/>
             <w:tcMar>
-              <w:left w:w="40" w:type="dxa"/>
+              <w:left w:w="30" w:type="dxa"/>
             </w:tcMar>
             <w:vAlign w:val="center"/>
           </w:tcPr>
@@ -7901,9 +8253,6 @@
               <w:insideV w:val="single" w:sz="8" w:space="0" w:color="000001"/>
             </w:tcBorders>
             <w:shd w:fill="FFFFFF" w:val="clear"/>
-            <w:tcMar>
-              <w:left w:w="48" w:type="dxa"/>
-            </w:tcMar>
             <w:vAlign w:val="center"/>
           </w:tcPr>
           <w:p>
@@ -7923,14 +8272,14 @@
                 <w:u w:val="none" w:color="000000"/>
               </w:rPr>
             </w:pPr>
-            <w:bookmarkStart w:id="28" w:name="__DdeLink__641_1971154274"/>
+            <w:bookmarkStart w:id="29" w:name="__DdeLink__641_1971154274"/>
             <w:r>
               <w:rPr>
                 <w:u w:val="none" w:color="000000"/>
               </w:rPr>
               <w:t>从右到左动画启动</w:t>
             </w:r>
-            <w:bookmarkEnd w:id="28"/>
+            <w:bookmarkEnd w:id="29"/>
             <w:r>
               <w:rPr>
                 <w:u w:val="none" w:color="000000"/>
@@ -7947,7 +8296,7 @@
         </w:trPr>
         <w:tc>
           <w:tcPr>
-            <w:tcW w:w="3463" w:type="dxa"/>
+            <w:tcW w:w="3462" w:type="dxa"/>
             <w:tcBorders>
               <w:top w:val="nil"/>
               <w:left w:val="single" w:sz="8" w:space="0" w:color="000001"/>
@@ -7958,7 +8307,7 @@
             </w:tcBorders>
             <w:shd w:fill="FFFFFF" w:val="clear"/>
             <w:tcMar>
-              <w:left w:w="40" w:type="dxa"/>
+              <w:left w:w="30" w:type="dxa"/>
             </w:tcMar>
             <w:vAlign w:val="center"/>
           </w:tcPr>
@@ -7998,9 +8347,6 @@
               <w:insideV w:val="single" w:sz="8" w:space="0" w:color="000001"/>
             </w:tcBorders>
             <w:shd w:fill="FFFFFF" w:val="clear"/>
-            <w:tcMar>
-              <w:left w:w="48" w:type="dxa"/>
-            </w:tcMar>
             <w:vAlign w:val="center"/>
           </w:tcPr>
           <w:p>
@@ -8042,7 +8388,7 @@
         </w:trPr>
         <w:tc>
           <w:tcPr>
-            <w:tcW w:w="3463" w:type="dxa"/>
+            <w:tcW w:w="3462" w:type="dxa"/>
             <w:tcBorders>
               <w:top w:val="nil"/>
               <w:left w:val="single" w:sz="8" w:space="0" w:color="000001"/>
@@ -8053,7 +8399,7 @@
             </w:tcBorders>
             <w:shd w:fill="FFFFFF" w:val="clear"/>
             <w:tcMar>
-              <w:left w:w="40" w:type="dxa"/>
+              <w:left w:w="30" w:type="dxa"/>
             </w:tcMar>
             <w:vAlign w:val="center"/>
           </w:tcPr>
@@ -8093,9 +8439,6 @@
               <w:insideV w:val="single" w:sz="8" w:space="0" w:color="000001"/>
             </w:tcBorders>
             <w:shd w:fill="FFFFFF" w:val="clear"/>
-            <w:tcMar>
-              <w:left w:w="48" w:type="dxa"/>
-            </w:tcMar>
             <w:vAlign w:val="center"/>
           </w:tcPr>
           <w:p>
@@ -8143,7 +8486,7 @@
         </w:trPr>
         <w:tc>
           <w:tcPr>
-            <w:tcW w:w="3463" w:type="dxa"/>
+            <w:tcW w:w="3462" w:type="dxa"/>
             <w:tcBorders>
               <w:top w:val="nil"/>
               <w:left w:val="single" w:sz="8" w:space="0" w:color="000001"/>
@@ -8154,7 +8497,7 @@
             </w:tcBorders>
             <w:shd w:fill="FFFFFF" w:val="clear"/>
             <w:tcMar>
-              <w:left w:w="40" w:type="dxa"/>
+              <w:left w:w="30" w:type="dxa"/>
             </w:tcMar>
             <w:vAlign w:val="center"/>
           </w:tcPr>
@@ -8190,9 +8533,6 @@
               <w:insideV w:val="single" w:sz="8" w:space="0" w:color="000001"/>
             </w:tcBorders>
             <w:shd w:fill="FFFFFF" w:val="clear"/>
-            <w:tcMar>
-              <w:left w:w="48" w:type="dxa"/>
-            </w:tcMar>
             <w:vAlign w:val="center"/>
           </w:tcPr>
           <w:p>
@@ -8214,12 +8554,12 @@
               <w:rPr/>
               <w:t>关闭软键盘，</w:t>
             </w:r>
-            <w:bookmarkStart w:id="29" w:name="__DdeLink__643_1971154274"/>
+            <w:bookmarkStart w:id="30" w:name="__DdeLink__643_1971154274"/>
             <w:r>
               <w:rPr/>
               <w:t>从右</w:t>
             </w:r>
-            <w:bookmarkEnd w:id="29"/>
+            <w:bookmarkEnd w:id="30"/>
             <w:r>
               <w:rPr/>
               <w:t>退出</w:t>
@@ -8238,7 +8578,7 @@
         </w:trPr>
         <w:tc>
           <w:tcPr>
-            <w:tcW w:w="3463" w:type="dxa"/>
+            <w:tcW w:w="3462" w:type="dxa"/>
             <w:tcBorders>
               <w:top w:val="nil"/>
               <w:left w:val="single" w:sz="8" w:space="0" w:color="000001"/>
@@ -8249,7 +8589,7 @@
             </w:tcBorders>
             <w:shd w:fill="FFFFFF" w:val="clear"/>
             <w:tcMar>
-              <w:left w:w="40" w:type="dxa"/>
+              <w:left w:w="30" w:type="dxa"/>
             </w:tcMar>
             <w:vAlign w:val="center"/>
           </w:tcPr>
@@ -8285,9 +8625,6 @@
               <w:insideV w:val="single" w:sz="8" w:space="0" w:color="000001"/>
             </w:tcBorders>
             <w:shd w:fill="FFFFFF" w:val="clear"/>
-            <w:tcMar>
-              <w:left w:w="48" w:type="dxa"/>
-            </w:tcMar>
             <w:vAlign w:val="center"/>
           </w:tcPr>
           <w:p>
@@ -8334,7 +8671,7 @@
     <w:tbl>
       <w:tblPr>
         <w:jc w:val="left"/>
-        <w:tblInd w:w="49" w:type="dxa"/>
+        <w:tblInd w:w="39" w:type="dxa"/>
         <w:tblBorders>
           <w:top w:val="single" w:sz="8" w:space="0" w:color="000001"/>
           <w:left w:val="single" w:sz="8" w:space="0" w:color="000001"/>
@@ -8345,13 +8682,13 @@
         </w:tblBorders>
         <w:tblCellMar>
           <w:top w:w="80" w:type="dxa"/>
-          <w:left w:w="40" w:type="dxa"/>
+          <w:left w:w="30" w:type="dxa"/>
           <w:bottom w:w="80" w:type="dxa"/>
           <w:right w:w="80" w:type="dxa"/>
         </w:tblCellMar>
       </w:tblPr>
       <w:tblGrid>
-        <w:gridCol w:w="2802"/>
+        <w:gridCol w:w="2801"/>
         <w:gridCol w:w="6141"/>
       </w:tblGrid>
       <w:tr>
@@ -8361,7 +8698,7 @@
         </w:trPr>
         <w:tc>
           <w:tcPr>
-            <w:tcW w:w="2802" w:type="dxa"/>
+            <w:tcW w:w="2801" w:type="dxa"/>
             <w:tcBorders>
               <w:top w:val="single" w:sz="8" w:space="0" w:color="000001"/>
               <w:left w:val="single" w:sz="8" w:space="0" w:color="000001"/>
@@ -8372,7 +8709,7 @@
             </w:tcBorders>
             <w:shd w:fill="B6DDE8" w:val="clear"/>
             <w:tcMar>
-              <w:left w:w="40" w:type="dxa"/>
+              <w:left w:w="30" w:type="dxa"/>
             </w:tcMar>
             <w:vAlign w:val="center"/>
           </w:tcPr>
@@ -8405,9 +8742,6 @@
               <w:insideV w:val="single" w:sz="8" w:space="0" w:color="000001"/>
             </w:tcBorders>
             <w:shd w:fill="B6DDE8" w:val="clear"/>
-            <w:tcMar>
-              <w:left w:w="48" w:type="dxa"/>
-            </w:tcMar>
             <w:vAlign w:val="center"/>
           </w:tcPr>
           <w:p>
@@ -8467,7 +8801,7 @@
         </w:trPr>
         <w:tc>
           <w:tcPr>
-            <w:tcW w:w="2802" w:type="dxa"/>
+            <w:tcW w:w="2801" w:type="dxa"/>
             <w:tcBorders>
               <w:top w:val="single" w:sz="6" w:space="0" w:color="000001"/>
               <w:left w:val="single" w:sz="8" w:space="0" w:color="000001"/>
@@ -8478,7 +8812,7 @@
             </w:tcBorders>
             <w:shd w:fill="FFFFFF" w:val="clear"/>
             <w:tcMar>
-              <w:left w:w="40" w:type="dxa"/>
+              <w:left w:w="30" w:type="dxa"/>
             </w:tcMar>
             <w:vAlign w:val="center"/>
           </w:tcPr>
@@ -8518,9 +8852,6 @@
               <w:insideV w:val="single" w:sz="8" w:space="0" w:color="000001"/>
             </w:tcBorders>
             <w:shd w:fill="FFFFFF" w:val="clear"/>
-            <w:tcMar>
-              <w:left w:w="48" w:type="dxa"/>
-            </w:tcMar>
             <w:vAlign w:val="center"/>
           </w:tcPr>
           <w:p>
@@ -8551,14 +8882,14 @@
               </w:rPr>
               <w:t>标识符 ，</w:t>
             </w:r>
-            <w:bookmarkStart w:id="30" w:name="__DdeLink__657_1971154274"/>
+            <w:bookmarkStart w:id="31" w:name="__DdeLink__657_1971154274"/>
             <w:r>
               <w:rPr>
                 <w:u w:val="none" w:color="000000"/>
               </w:rPr>
               <w:t>间隔</w:t>
             </w:r>
-            <w:bookmarkEnd w:id="30"/>
+            <w:bookmarkEnd w:id="31"/>
             <w:r>
               <w:rPr>
                 <w:u w:val="none" w:color="000000"/>
@@ -8575,7 +8906,7 @@
         </w:trPr>
         <w:tc>
           <w:tcPr>
-            <w:tcW w:w="2802" w:type="dxa"/>
+            <w:tcW w:w="2801" w:type="dxa"/>
             <w:tcBorders>
               <w:top w:val="single" w:sz="6" w:space="0" w:color="000001"/>
               <w:left w:val="single" w:sz="8" w:space="0" w:color="000001"/>
@@ -8586,7 +8917,7 @@
             </w:tcBorders>
             <w:shd w:fill="FFFFFF" w:val="clear"/>
             <w:tcMar>
-              <w:left w:w="40" w:type="dxa"/>
+              <w:left w:w="30" w:type="dxa"/>
             </w:tcMar>
             <w:vAlign w:val="center"/>
           </w:tcPr>
@@ -8626,35 +8957,32 @@
               <w:insideV w:val="single" w:sz="8" w:space="0" w:color="000001"/>
             </w:tcBorders>
             <w:shd w:fill="FFFFFF" w:val="clear"/>
-            <w:tcMar>
-              <w:left w:w="48" w:type="dxa"/>
-            </w:tcMar>
-            <w:vAlign w:val="center"/>
-          </w:tcPr>
-          <w:p>
-            <w:pPr>
-              <w:pStyle w:val="2"/>
-              <w:pBdr>
-                <w:top w:val="nil"/>
-                <w:left w:val="nil"/>
-                <w:bottom w:val="nil"/>
-                <w:right w:val="nil"/>
-              </w:pBdr>
-              <w:bidi w:val="0"/>
-              <w:ind w:left="0" w:right="0" w:hanging="0"/>
-              <w:jc w:val="left"/>
-              <w:rPr>
-                <w:u w:val="none" w:color="000000"/>
-              </w:rPr>
-            </w:pPr>
-            <w:bookmarkStart w:id="31" w:name="__DdeLink__659_1971154274"/>
+            <w:vAlign w:val="center"/>
+          </w:tcPr>
+          <w:p>
+            <w:pPr>
+              <w:pStyle w:val="2"/>
+              <w:pBdr>
+                <w:top w:val="nil"/>
+                <w:left w:val="nil"/>
+                <w:bottom w:val="nil"/>
+                <w:right w:val="nil"/>
+              </w:pBdr>
+              <w:bidi w:val="0"/>
+              <w:ind w:left="0" w:right="0" w:hanging="0"/>
+              <w:jc w:val="left"/>
+              <w:rPr>
+                <w:u w:val="none" w:color="000000"/>
+              </w:rPr>
+            </w:pPr>
+            <w:bookmarkStart w:id="32" w:name="__DdeLink__659_1971154274"/>
             <w:r>
               <w:rPr>
                 <w:u w:val="none" w:color="000000"/>
               </w:rPr>
               <w:t>间隔</w:t>
             </w:r>
-            <w:bookmarkEnd w:id="31"/>
+            <w:bookmarkEnd w:id="32"/>
             <w:r>
               <w:rPr>
                 <w:u w:val="none" w:color="000000"/>
@@ -8671,7 +8999,7 @@
         </w:trPr>
         <w:tc>
           <w:tcPr>
-            <w:tcW w:w="2802" w:type="dxa"/>
+            <w:tcW w:w="2801" w:type="dxa"/>
             <w:tcBorders>
               <w:top w:val="single" w:sz="6" w:space="0" w:color="000001"/>
               <w:left w:val="single" w:sz="8" w:space="0" w:color="000001"/>
@@ -8682,7 +9010,7 @@
             </w:tcBorders>
             <w:shd w:fill="FFFFFF" w:val="clear"/>
             <w:tcMar>
-              <w:left w:w="40" w:type="dxa"/>
+              <w:left w:w="30" w:type="dxa"/>
             </w:tcMar>
             <w:vAlign w:val="center"/>
           </w:tcPr>
@@ -8718,9 +9046,6 @@
               <w:insideV w:val="single" w:sz="8" w:space="0" w:color="000001"/>
             </w:tcBorders>
             <w:shd w:fill="FFFFFF" w:val="clear"/>
-            <w:tcMar>
-              <w:left w:w="48" w:type="dxa"/>
-            </w:tcMar>
             <w:vAlign w:val="center"/>
           </w:tcPr>
           <w:p>
@@ -8813,7 +9138,7 @@
     <w:tbl>
       <w:tblPr>
         <w:jc w:val="left"/>
-        <w:tblInd w:w="49" w:type="dxa"/>
+        <w:tblInd w:w="39" w:type="dxa"/>
         <w:tblBorders>
           <w:top w:val="single" w:sz="8" w:space="0" w:color="000001"/>
           <w:left w:val="single" w:sz="8" w:space="0" w:color="000001"/>
@@ -8824,13 +9149,13 @@
         </w:tblBorders>
         <w:tblCellMar>
           <w:top w:w="80" w:type="dxa"/>
-          <w:left w:w="40" w:type="dxa"/>
+          <w:left w:w="30" w:type="dxa"/>
           <w:bottom w:w="80" w:type="dxa"/>
           <w:right w:w="80" w:type="dxa"/>
         </w:tblCellMar>
       </w:tblPr>
       <w:tblGrid>
-        <w:gridCol w:w="2802"/>
+        <w:gridCol w:w="2801"/>
         <w:gridCol w:w="6141"/>
       </w:tblGrid>
       <w:tr>
@@ -8840,7 +9165,7 @@
         </w:trPr>
         <w:tc>
           <w:tcPr>
-            <w:tcW w:w="2802" w:type="dxa"/>
+            <w:tcW w:w="2801" w:type="dxa"/>
             <w:tcBorders>
               <w:top w:val="single" w:sz="8" w:space="0" w:color="000001"/>
               <w:left w:val="single" w:sz="8" w:space="0" w:color="000001"/>
@@ -8851,7 +9176,7 @@
             </w:tcBorders>
             <w:shd w:fill="B6DDE8" w:val="clear"/>
             <w:tcMar>
-              <w:left w:w="40" w:type="dxa"/>
+              <w:left w:w="30" w:type="dxa"/>
             </w:tcMar>
             <w:vAlign w:val="center"/>
           </w:tcPr>
@@ -8884,9 +9209,6 @@
               <w:insideV w:val="single" w:sz="8" w:space="0" w:color="000001"/>
             </w:tcBorders>
             <w:shd w:fill="B6DDE8" w:val="clear"/>
-            <w:tcMar>
-              <w:left w:w="48" w:type="dxa"/>
-            </w:tcMar>
             <w:vAlign w:val="center"/>
           </w:tcPr>
           <w:p>
@@ -8946,7 +9268,7 @@
         </w:trPr>
         <w:tc>
           <w:tcPr>
-            <w:tcW w:w="2802" w:type="dxa"/>
+            <w:tcW w:w="2801" w:type="dxa"/>
             <w:tcBorders>
               <w:top w:val="single" w:sz="6" w:space="0" w:color="000001"/>
               <w:left w:val="single" w:sz="8" w:space="0" w:color="000001"/>
@@ -8957,7 +9279,7 @@
             </w:tcBorders>
             <w:shd w:fill="FFFFFF" w:val="clear"/>
             <w:tcMar>
-              <w:left w:w="40" w:type="dxa"/>
+              <w:left w:w="30" w:type="dxa"/>
             </w:tcMar>
             <w:vAlign w:val="center"/>
           </w:tcPr>
@@ -8997,9 +9319,6 @@
               <w:insideV w:val="single" w:sz="8" w:space="0" w:color="000001"/>
             </w:tcBorders>
             <w:shd w:fill="FFFFFF" w:val="clear"/>
-            <w:tcMar>
-              <w:left w:w="48" w:type="dxa"/>
-            </w:tcMar>
             <w:vAlign w:val="center"/>
           </w:tcPr>
           <w:p>
@@ -9034,7 +9353,7 @@
         </w:trPr>
         <w:tc>
           <w:tcPr>
-            <w:tcW w:w="2802" w:type="dxa"/>
+            <w:tcW w:w="2801" w:type="dxa"/>
             <w:tcBorders>
               <w:top w:val="single" w:sz="6" w:space="0" w:color="000001"/>
               <w:left w:val="single" w:sz="8" w:space="0" w:color="000001"/>
@@ -9045,7 +9364,7 @@
             </w:tcBorders>
             <w:shd w:fill="FFFFFF" w:val="clear"/>
             <w:tcMar>
-              <w:left w:w="40" w:type="dxa"/>
+              <w:left w:w="30" w:type="dxa"/>
             </w:tcMar>
             <w:vAlign w:val="center"/>
           </w:tcPr>
@@ -9085,29 +9404,26 @@
               <w:insideV w:val="single" w:sz="8" w:space="0" w:color="000001"/>
             </w:tcBorders>
             <w:shd w:fill="FFFFFF" w:val="clear"/>
-            <w:tcMar>
-              <w:left w:w="48" w:type="dxa"/>
-            </w:tcMar>
-            <w:vAlign w:val="center"/>
-          </w:tcPr>
-          <w:p>
-            <w:pPr>
-              <w:pStyle w:val="2"/>
-              <w:pBdr>
-                <w:top w:val="nil"/>
-                <w:left w:val="nil"/>
-                <w:bottom w:val="nil"/>
-                <w:right w:val="nil"/>
-              </w:pBdr>
-              <w:bidi w:val="0"/>
-              <w:ind w:left="0" w:right="0" w:hanging="0"/>
-              <w:jc w:val="left"/>
-              <w:rPr>
-                <w:u w:val="none" w:color="000000"/>
-              </w:rPr>
-            </w:pPr>
-            <w:bookmarkStart w:id="32" w:name="__DdeLink__659_19711542741"/>
-            <w:bookmarkEnd w:id="32"/>
+            <w:vAlign w:val="center"/>
+          </w:tcPr>
+          <w:p>
+            <w:pPr>
+              <w:pStyle w:val="2"/>
+              <w:pBdr>
+                <w:top w:val="nil"/>
+                <w:left w:val="nil"/>
+                <w:bottom w:val="nil"/>
+                <w:right w:val="nil"/>
+              </w:pBdr>
+              <w:bidi w:val="0"/>
+              <w:ind w:left="0" w:right="0" w:hanging="0"/>
+              <w:jc w:val="left"/>
+              <w:rPr>
+                <w:u w:val="none" w:color="000000"/>
+              </w:rPr>
+            </w:pPr>
+            <w:bookmarkStart w:id="33" w:name="__DdeLink__659_19711542741"/>
+            <w:bookmarkEnd w:id="33"/>
             <w:r>
               <w:rPr>
                 <w:u w:val="none" w:color="000000"/>
@@ -9124,7 +9440,7 @@
         </w:trPr>
         <w:tc>
           <w:tcPr>
-            <w:tcW w:w="2802" w:type="dxa"/>
+            <w:tcW w:w="2801" w:type="dxa"/>
             <w:tcBorders>
               <w:top w:val="single" w:sz="6" w:space="0" w:color="000001"/>
               <w:left w:val="single" w:sz="8" w:space="0" w:color="000001"/>
@@ -9135,7 +9451,7 @@
             </w:tcBorders>
             <w:shd w:fill="FFFFFF" w:val="clear"/>
             <w:tcMar>
-              <w:left w:w="40" w:type="dxa"/>
+              <w:left w:w="30" w:type="dxa"/>
             </w:tcMar>
             <w:vAlign w:val="center"/>
           </w:tcPr>
@@ -9171,9 +9487,6 @@
               <w:insideV w:val="single" w:sz="8" w:space="0" w:color="000001"/>
             </w:tcBorders>
             <w:shd w:fill="FFFFFF" w:val="clear"/>
-            <w:tcMar>
-              <w:left w:w="48" w:type="dxa"/>
-            </w:tcMar>
             <w:vAlign w:val="center"/>
           </w:tcPr>
           <w:p>
@@ -9215,7 +9528,7 @@
     <w:tbl>
       <w:tblPr>
         <w:jc w:val="left"/>
-        <w:tblInd w:w="49" w:type="dxa"/>
+        <w:tblInd w:w="39" w:type="dxa"/>
         <w:tblBorders>
           <w:top w:val="single" w:sz="8" w:space="0" w:color="000001"/>
           <w:left w:val="single" w:sz="8" w:space="0" w:color="000001"/>
@@ -9226,13 +9539,13 @@
         </w:tblBorders>
         <w:tblCellMar>
           <w:top w:w="80" w:type="dxa"/>
-          <w:left w:w="40" w:type="dxa"/>
+          <w:left w:w="30" w:type="dxa"/>
           <w:bottom w:w="80" w:type="dxa"/>
           <w:right w:w="80" w:type="dxa"/>
         </w:tblCellMar>
       </w:tblPr>
       <w:tblGrid>
-        <w:gridCol w:w="2802"/>
+        <w:gridCol w:w="2801"/>
         <w:gridCol w:w="6141"/>
       </w:tblGrid>
       <w:tr>
@@ -9242,7 +9555,7 @@
         </w:trPr>
         <w:tc>
           <w:tcPr>
-            <w:tcW w:w="2802" w:type="dxa"/>
+            <w:tcW w:w="2801" w:type="dxa"/>
             <w:tcBorders>
               <w:top w:val="single" w:sz="8" w:space="0" w:color="000001"/>
               <w:left w:val="single" w:sz="8" w:space="0" w:color="000001"/>
@@ -9253,7 +9566,7 @@
             </w:tcBorders>
             <w:shd w:fill="B6DDE8" w:val="clear"/>
             <w:tcMar>
-              <w:left w:w="40" w:type="dxa"/>
+              <w:left w:w="30" w:type="dxa"/>
             </w:tcMar>
             <w:vAlign w:val="center"/>
           </w:tcPr>
@@ -9286,9 +9599,6 @@
               <w:insideV w:val="single" w:sz="8" w:space="0" w:color="000001"/>
             </w:tcBorders>
             <w:shd w:fill="B6DDE8" w:val="clear"/>
-            <w:tcMar>
-              <w:left w:w="48" w:type="dxa"/>
-            </w:tcMar>
             <w:vAlign w:val="center"/>
           </w:tcPr>
           <w:p>
@@ -9348,7 +9658,7 @@
         </w:trPr>
         <w:tc>
           <w:tcPr>
-            <w:tcW w:w="2802" w:type="dxa"/>
+            <w:tcW w:w="2801" w:type="dxa"/>
             <w:tcBorders>
               <w:top w:val="single" w:sz="6" w:space="0" w:color="000001"/>
               <w:left w:val="single" w:sz="8" w:space="0" w:color="000001"/>
@@ -9359,7 +9669,7 @@
             </w:tcBorders>
             <w:shd w:fill="FFFFFF" w:val="clear"/>
             <w:tcMar>
-              <w:left w:w="40" w:type="dxa"/>
+              <w:left w:w="30" w:type="dxa"/>
             </w:tcMar>
             <w:vAlign w:val="center"/>
           </w:tcPr>
@@ -9399,9 +9709,6 @@
               <w:insideV w:val="single" w:sz="8" w:space="0" w:color="000001"/>
             </w:tcBorders>
             <w:shd w:fill="FFFFFF" w:val="clear"/>
-            <w:tcMar>
-              <w:left w:w="48" w:type="dxa"/>
-            </w:tcMar>
             <w:vAlign w:val="center"/>
           </w:tcPr>
           <w:p>
@@ -9442,7 +9749,7 @@
         </w:trPr>
         <w:tc>
           <w:tcPr>
-            <w:tcW w:w="2802" w:type="dxa"/>
+            <w:tcW w:w="2801" w:type="dxa"/>
             <w:tcBorders>
               <w:top w:val="single" w:sz="6" w:space="0" w:color="000001"/>
               <w:left w:val="single" w:sz="8" w:space="0" w:color="000001"/>
@@ -9453,7 +9760,7 @@
             </w:tcBorders>
             <w:shd w:fill="FFFFFF" w:val="clear"/>
             <w:tcMar>
-              <w:left w:w="40" w:type="dxa"/>
+              <w:left w:w="30" w:type="dxa"/>
             </w:tcMar>
             <w:vAlign w:val="center"/>
           </w:tcPr>
@@ -9493,9 +9800,6 @@
               <w:insideV w:val="single" w:sz="8" w:space="0" w:color="000001"/>
             </w:tcBorders>
             <w:shd w:fill="FFFFFF" w:val="clear"/>
-            <w:tcMar>
-              <w:left w:w="48" w:type="dxa"/>
-            </w:tcMar>
             <w:vAlign w:val="center"/>
           </w:tcPr>
           <w:p>
@@ -9542,7 +9846,7 @@
         </w:trPr>
         <w:tc>
           <w:tcPr>
-            <w:tcW w:w="2802" w:type="dxa"/>
+            <w:tcW w:w="2801" w:type="dxa"/>
             <w:tcBorders>
               <w:top w:val="single" w:sz="6" w:space="0" w:color="000001"/>
               <w:left w:val="single" w:sz="8" w:space="0" w:color="000001"/>
@@ -9553,7 +9857,7 @@
             </w:tcBorders>
             <w:shd w:fill="FFFFFF" w:val="clear"/>
             <w:tcMar>
-              <w:left w:w="40" w:type="dxa"/>
+              <w:left w:w="30" w:type="dxa"/>
             </w:tcMar>
             <w:vAlign w:val="center"/>
           </w:tcPr>
@@ -9588,9 +9892,6 @@
               <w:insideV w:val="single" w:sz="8" w:space="0" w:color="000001"/>
             </w:tcBorders>
             <w:shd w:fill="FFFFFF" w:val="clear"/>
-            <w:tcMar>
-              <w:left w:w="48" w:type="dxa"/>
-            </w:tcMar>
             <w:vAlign w:val="center"/>
           </w:tcPr>
           <w:p>
@@ -9627,7 +9928,7 @@
     <w:tbl>
       <w:tblPr>
         <w:jc w:val="left"/>
-        <w:tblInd w:w="49" w:type="dxa"/>
+        <w:tblInd w:w="39" w:type="dxa"/>
         <w:tblBorders>
           <w:top w:val="single" w:sz="8" w:space="0" w:color="000001"/>
           <w:left w:val="single" w:sz="8" w:space="0" w:color="000001"/>
@@ -9638,13 +9939,13 @@
         </w:tblBorders>
         <w:tblCellMar>
           <w:top w:w="80" w:type="dxa"/>
-          <w:left w:w="40" w:type="dxa"/>
+          <w:left w:w="30" w:type="dxa"/>
           <w:bottom w:w="80" w:type="dxa"/>
           <w:right w:w="80" w:type="dxa"/>
         </w:tblCellMar>
       </w:tblPr>
       <w:tblGrid>
-        <w:gridCol w:w="2802"/>
+        <w:gridCol w:w="2801"/>
         <w:gridCol w:w="6141"/>
       </w:tblGrid>
       <w:tr>
@@ -9654,7 +9955,7 @@
         </w:trPr>
         <w:tc>
           <w:tcPr>
-            <w:tcW w:w="2802" w:type="dxa"/>
+            <w:tcW w:w="2801" w:type="dxa"/>
             <w:tcBorders>
               <w:top w:val="single" w:sz="8" w:space="0" w:color="000001"/>
               <w:left w:val="single" w:sz="8" w:space="0" w:color="000001"/>
@@ -9665,7 +9966,7 @@
             </w:tcBorders>
             <w:shd w:fill="B6DDE8" w:val="clear"/>
             <w:tcMar>
-              <w:left w:w="40" w:type="dxa"/>
+              <w:left w:w="30" w:type="dxa"/>
             </w:tcMar>
             <w:vAlign w:val="center"/>
           </w:tcPr>
@@ -9698,9 +9999,6 @@
               <w:insideV w:val="single" w:sz="8" w:space="0" w:color="000001"/>
             </w:tcBorders>
             <w:shd w:fill="B6DDE8" w:val="clear"/>
-            <w:tcMar>
-              <w:left w:w="48" w:type="dxa"/>
-            </w:tcMar>
             <w:vAlign w:val="center"/>
           </w:tcPr>
           <w:p>
@@ -9760,7 +10058,7 @@
         </w:trPr>
         <w:tc>
           <w:tcPr>
-            <w:tcW w:w="2802" w:type="dxa"/>
+            <w:tcW w:w="2801" w:type="dxa"/>
             <w:tcBorders>
               <w:top w:val="single" w:sz="6" w:space="0" w:color="000001"/>
               <w:left w:val="single" w:sz="8" w:space="0" w:color="000001"/>
@@ -9771,7 +10069,7 @@
             </w:tcBorders>
             <w:shd w:fill="FFFFFF" w:val="clear"/>
             <w:tcMar>
-              <w:left w:w="40" w:type="dxa"/>
+              <w:left w:w="30" w:type="dxa"/>
             </w:tcMar>
             <w:vAlign w:val="center"/>
           </w:tcPr>
@@ -9811,9 +10109,6 @@
               <w:insideV w:val="single" w:sz="8" w:space="0" w:color="000001"/>
             </w:tcBorders>
             <w:shd w:fill="FFFFFF" w:val="clear"/>
-            <w:tcMar>
-              <w:left w:w="48" w:type="dxa"/>
-            </w:tcMar>
             <w:vAlign w:val="center"/>
           </w:tcPr>
           <w:p>
@@ -9848,7 +10143,7 @@
         </w:trPr>
         <w:tc>
           <w:tcPr>
-            <w:tcW w:w="2802" w:type="dxa"/>
+            <w:tcW w:w="2801" w:type="dxa"/>
             <w:tcBorders>
               <w:top w:val="single" w:sz="6" w:space="0" w:color="000001"/>
               <w:left w:val="single" w:sz="8" w:space="0" w:color="000001"/>
@@ -9859,7 +10154,7 @@
             </w:tcBorders>
             <w:shd w:fill="FFFFFF" w:val="clear"/>
             <w:tcMar>
-              <w:left w:w="40" w:type="dxa"/>
+              <w:left w:w="30" w:type="dxa"/>
             </w:tcMar>
             <w:vAlign w:val="center"/>
           </w:tcPr>
@@ -9894,9 +10189,6 @@
               <w:insideV w:val="single" w:sz="8" w:space="0" w:color="000001"/>
             </w:tcBorders>
             <w:shd w:fill="FFFFFF" w:val="clear"/>
-            <w:tcMar>
-              <w:left w:w="48" w:type="dxa"/>
-            </w:tcMar>
             <w:vAlign w:val="center"/>
           </w:tcPr>
           <w:p>
@@ -9926,7 +10218,7 @@
         </w:trPr>
         <w:tc>
           <w:tcPr>
-            <w:tcW w:w="2802" w:type="dxa"/>
+            <w:tcW w:w="2801" w:type="dxa"/>
             <w:tcBorders>
               <w:top w:val="single" w:sz="6" w:space="0" w:color="000001"/>
               <w:left w:val="single" w:sz="8" w:space="0" w:color="000001"/>
@@ -9937,7 +10229,7 @@
             </w:tcBorders>
             <w:shd w:fill="FFFFFF" w:val="clear"/>
             <w:tcMar>
-              <w:left w:w="40" w:type="dxa"/>
+              <w:left w:w="30" w:type="dxa"/>
             </w:tcMar>
             <w:vAlign w:val="center"/>
           </w:tcPr>
@@ -9972,9 +10264,6 @@
               <w:insideV w:val="single" w:sz="8" w:space="0" w:color="000001"/>
             </w:tcBorders>
             <w:shd w:fill="FFFFFF" w:val="clear"/>
-            <w:tcMar>
-              <w:left w:w="48" w:type="dxa"/>
-            </w:tcMar>
             <w:vAlign w:val="center"/>
           </w:tcPr>
           <w:p>
@@ -10083,7 +10372,7 @@
     <w:tbl>
       <w:tblPr>
         <w:jc w:val="left"/>
-        <w:tblInd w:w="49" w:type="dxa"/>
+        <w:tblInd w:w="39" w:type="dxa"/>
         <w:tblBorders>
           <w:top w:val="single" w:sz="8" w:space="0" w:color="000001"/>
           <w:left w:val="single" w:sz="8" w:space="0" w:color="000001"/>
@@ -10094,13 +10383,13 @@
         </w:tblBorders>
         <w:tblCellMar>
           <w:top w:w="80" w:type="dxa"/>
-          <w:left w:w="40" w:type="dxa"/>
+          <w:left w:w="30" w:type="dxa"/>
           <w:bottom w:w="80" w:type="dxa"/>
           <w:right w:w="80" w:type="dxa"/>
         </w:tblCellMar>
       </w:tblPr>
       <w:tblGrid>
-        <w:gridCol w:w="4254"/>
+        <w:gridCol w:w="4253"/>
         <w:gridCol w:w="4689"/>
       </w:tblGrid>
       <w:tr>
@@ -10110,7 +10399,7 @@
         </w:trPr>
         <w:tc>
           <w:tcPr>
-            <w:tcW w:w="4254" w:type="dxa"/>
+            <w:tcW w:w="4253" w:type="dxa"/>
             <w:tcBorders>
               <w:top w:val="single" w:sz="8" w:space="0" w:color="000001"/>
               <w:left w:val="single" w:sz="8" w:space="0" w:color="000001"/>
@@ -10121,7 +10410,7 @@
             </w:tcBorders>
             <w:shd w:fill="B6DDE8" w:val="clear"/>
             <w:tcMar>
-              <w:left w:w="40" w:type="dxa"/>
+              <w:left w:w="30" w:type="dxa"/>
             </w:tcMar>
             <w:vAlign w:val="center"/>
           </w:tcPr>
@@ -10154,9 +10443,6 @@
               <w:insideV w:val="single" w:sz="8" w:space="0" w:color="000001"/>
             </w:tcBorders>
             <w:shd w:fill="B6DDE8" w:val="clear"/>
-            <w:tcMar>
-              <w:left w:w="48" w:type="dxa"/>
-            </w:tcMar>
             <w:vAlign w:val="center"/>
           </w:tcPr>
           <w:p>
@@ -10216,7 +10502,7 @@
         </w:trPr>
         <w:tc>
           <w:tcPr>
-            <w:tcW w:w="4254" w:type="dxa"/>
+            <w:tcW w:w="4253" w:type="dxa"/>
             <w:tcBorders>
               <w:top w:val="single" w:sz="6" w:space="0" w:color="000001"/>
               <w:left w:val="single" w:sz="8" w:space="0" w:color="000001"/>
@@ -10227,7 +10513,7 @@
             </w:tcBorders>
             <w:shd w:fill="FFFFFF" w:val="clear"/>
             <w:tcMar>
-              <w:left w:w="40" w:type="dxa"/>
+              <w:left w:w="30" w:type="dxa"/>
             </w:tcMar>
             <w:vAlign w:val="center"/>
           </w:tcPr>
@@ -10267,9 +10553,6 @@
               <w:insideV w:val="single" w:sz="8" w:space="0" w:color="000001"/>
             </w:tcBorders>
             <w:shd w:fill="FFFFFF" w:val="clear"/>
-            <w:tcMar>
-              <w:left w:w="48" w:type="dxa"/>
-            </w:tcMar>
             <w:vAlign w:val="center"/>
           </w:tcPr>
           <w:p>
@@ -10304,7 +10587,7 @@
         </w:trPr>
         <w:tc>
           <w:tcPr>
-            <w:tcW w:w="4254" w:type="dxa"/>
+            <w:tcW w:w="4253" w:type="dxa"/>
             <w:tcBorders>
               <w:top w:val="single" w:sz="6" w:space="0" w:color="000001"/>
               <w:left w:val="single" w:sz="8" w:space="0" w:color="000001"/>
@@ -10315,7 +10598,7 @@
             </w:tcBorders>
             <w:shd w:fill="FFFFFF" w:val="clear"/>
             <w:tcMar>
-              <w:left w:w="40" w:type="dxa"/>
+              <w:left w:w="30" w:type="dxa"/>
             </w:tcMar>
             <w:vAlign w:val="center"/>
           </w:tcPr>
@@ -10355,9 +10638,6 @@
               <w:insideV w:val="single" w:sz="8" w:space="0" w:color="000001"/>
             </w:tcBorders>
             <w:shd w:fill="FFFFFF" w:val="clear"/>
-            <w:tcMar>
-              <w:left w:w="48" w:type="dxa"/>
-            </w:tcMar>
             <w:vAlign w:val="center"/>
           </w:tcPr>
           <w:p>
@@ -10382,8 +10662,8 @@
               </w:rPr>
               <w:t>获取</w:t>
             </w:r>
-            <w:bookmarkStart w:id="33" w:name="__DdeLink__680_1971154274"/>
-            <w:bookmarkEnd w:id="33"/>
+            <w:bookmarkStart w:id="34" w:name="__DdeLink__680_1971154274"/>
+            <w:bookmarkEnd w:id="34"/>
             <w:r>
               <w:rPr>
                 <w:u w:val="none" w:color="000000"/>
@@ -10400,7 +10680,7 @@
         </w:trPr>
         <w:tc>
           <w:tcPr>
-            <w:tcW w:w="4254" w:type="dxa"/>
+            <w:tcW w:w="4253" w:type="dxa"/>
             <w:tcBorders>
               <w:top w:val="single" w:sz="6" w:space="0" w:color="000001"/>
               <w:left w:val="single" w:sz="8" w:space="0" w:color="000001"/>
@@ -10411,7 +10691,7 @@
             </w:tcBorders>
             <w:shd w:fill="FFFFFF" w:val="clear"/>
             <w:tcMar>
-              <w:left w:w="40" w:type="dxa"/>
+              <w:left w:w="30" w:type="dxa"/>
             </w:tcMar>
             <w:vAlign w:val="center"/>
           </w:tcPr>
@@ -10447,9 +10727,6 @@
               <w:insideV w:val="single" w:sz="8" w:space="0" w:color="000001"/>
             </w:tcBorders>
             <w:shd w:fill="FFFFFF" w:val="clear"/>
-            <w:tcMar>
-              <w:left w:w="48" w:type="dxa"/>
-            </w:tcMar>
             <w:vAlign w:val="center"/>
           </w:tcPr>
           <w:p>
@@ -10484,7 +10761,7 @@
         </w:trPr>
         <w:tc>
           <w:tcPr>
-            <w:tcW w:w="4254" w:type="dxa"/>
+            <w:tcW w:w="4253" w:type="dxa"/>
             <w:tcBorders>
               <w:top w:val="nil"/>
               <w:left w:val="single" w:sz="8" w:space="0" w:color="000001"/>
@@ -10495,7 +10772,7 @@
             </w:tcBorders>
             <w:shd w:fill="FFFFFF" w:val="clear"/>
             <w:tcMar>
-              <w:left w:w="40" w:type="dxa"/>
+              <w:left w:w="30" w:type="dxa"/>
             </w:tcMar>
             <w:vAlign w:val="center"/>
           </w:tcPr>
@@ -10531,9 +10808,6 @@
               <w:insideV w:val="single" w:sz="8" w:space="0" w:color="000001"/>
             </w:tcBorders>
             <w:shd w:fill="FFFFFF" w:val="clear"/>
-            <w:tcMar>
-              <w:left w:w="48" w:type="dxa"/>
-            </w:tcMar>
             <w:vAlign w:val="center"/>
           </w:tcPr>
           <w:p>
@@ -10572,7 +10846,7 @@
         </w:trPr>
         <w:tc>
           <w:tcPr>
-            <w:tcW w:w="4254" w:type="dxa"/>
+            <w:tcW w:w="4253" w:type="dxa"/>
             <w:tcBorders>
               <w:top w:val="nil"/>
               <w:left w:val="single" w:sz="8" w:space="0" w:color="000001"/>
@@ -10583,7 +10857,7 @@
             </w:tcBorders>
             <w:shd w:fill="FFFFFF" w:val="clear"/>
             <w:tcMar>
-              <w:left w:w="40" w:type="dxa"/>
+              <w:left w:w="30" w:type="dxa"/>
             </w:tcMar>
             <w:vAlign w:val="center"/>
           </w:tcPr>
@@ -10605,12 +10879,12 @@
               <w:rPr/>
               <w:t xml:space="preserve">zoomImg(String </w:t>
             </w:r>
-            <w:bookmarkStart w:id="34" w:name="__DdeLink__682_1971154274"/>
+            <w:bookmarkStart w:id="35" w:name="__DdeLink__682_1971154274"/>
             <w:r>
               <w:rPr/>
               <w:t>img</w:t>
             </w:r>
-            <w:bookmarkEnd w:id="34"/>
+            <w:bookmarkEnd w:id="35"/>
             <w:r>
               <w:rPr/>
               <w:t>, int newWidth, int newHeight)</w:t>
@@ -10629,9 +10903,6 @@
               <w:insideV w:val="single" w:sz="8" w:space="0" w:color="000001"/>
             </w:tcBorders>
             <w:shd w:fill="FFFFFF" w:val="clear"/>
-            <w:tcMar>
-              <w:left w:w="48" w:type="dxa"/>
-            </w:tcMar>
             <w:vAlign w:val="center"/>
           </w:tcPr>
           <w:p>
@@ -10656,8 +10927,8 @@
               <w:rPr/>
               <w:t xml:space="preserve">为图片路径 </w:t>
             </w:r>
-            <w:bookmarkStart w:id="35" w:name="__DdeLink__684_1971154274"/>
-            <w:bookmarkEnd w:id="35"/>
+            <w:bookmarkStart w:id="36" w:name="__DdeLink__684_1971154274"/>
+            <w:bookmarkEnd w:id="36"/>
             <w:r>
               <w:rPr/>
               <w:t>缩放图片</w:t>
@@ -10672,7 +10943,7 @@
         </w:trPr>
         <w:tc>
           <w:tcPr>
-            <w:tcW w:w="4254" w:type="dxa"/>
+            <w:tcW w:w="4253" w:type="dxa"/>
             <w:tcBorders>
               <w:top w:val="nil"/>
               <w:left w:val="single" w:sz="8" w:space="0" w:color="000001"/>
@@ -10683,7 +10954,7 @@
             </w:tcBorders>
             <w:shd w:fill="FFFFFF" w:val="clear"/>
             <w:tcMar>
-              <w:left w:w="40" w:type="dxa"/>
+              <w:left w:w="30" w:type="dxa"/>
             </w:tcMar>
             <w:vAlign w:val="center"/>
           </w:tcPr>
@@ -10719,9 +10990,6 @@
               <w:insideV w:val="single" w:sz="8" w:space="0" w:color="000001"/>
             </w:tcBorders>
             <w:shd w:fill="FFFFFF" w:val="clear"/>
-            <w:tcMar>
-              <w:left w:w="48" w:type="dxa"/>
-            </w:tcMar>
             <w:vAlign w:val="center"/>
           </w:tcPr>
           <w:p>
@@ -10752,7 +11020,7 @@
         </w:trPr>
         <w:tc>
           <w:tcPr>
-            <w:tcW w:w="4254" w:type="dxa"/>
+            <w:tcW w:w="4253" w:type="dxa"/>
             <w:tcBorders>
               <w:top w:val="nil"/>
               <w:left w:val="single" w:sz="8" w:space="0" w:color="000001"/>
@@ -10763,7 +11031,7 @@
             </w:tcBorders>
             <w:shd w:fill="FFFFFF" w:val="clear"/>
             <w:tcMar>
-              <w:left w:w="40" w:type="dxa"/>
+              <w:left w:w="30" w:type="dxa"/>
             </w:tcMar>
             <w:vAlign w:val="center"/>
           </w:tcPr>
@@ -10799,9 +11067,6 @@
               <w:insideV w:val="single" w:sz="8" w:space="0" w:color="000001"/>
             </w:tcBorders>
             <w:shd w:fill="FFFFFF" w:val="clear"/>
-            <w:tcMar>
-              <w:left w:w="48" w:type="dxa"/>
-            </w:tcMar>
             <w:vAlign w:val="center"/>
           </w:tcPr>
           <w:p>
@@ -10832,7 +11097,7 @@
         </w:trPr>
         <w:tc>
           <w:tcPr>
-            <w:tcW w:w="4254" w:type="dxa"/>
+            <w:tcW w:w="4253" w:type="dxa"/>
             <w:tcBorders>
               <w:top w:val="nil"/>
               <w:left w:val="single" w:sz="8" w:space="0" w:color="000001"/>
@@ -10843,7 +11108,7 @@
             </w:tcBorders>
             <w:shd w:fill="FFFFFF" w:val="clear"/>
             <w:tcMar>
-              <w:left w:w="40" w:type="dxa"/>
+              <w:left w:w="30" w:type="dxa"/>
             </w:tcMar>
             <w:vAlign w:val="center"/>
           </w:tcPr>
@@ -10879,9 +11144,6 @@
               <w:insideV w:val="single" w:sz="8" w:space="0" w:color="000001"/>
             </w:tcBorders>
             <w:shd w:fill="FFFFFF" w:val="clear"/>
-            <w:tcMar>
-              <w:left w:w="48" w:type="dxa"/>
-            </w:tcMar>
             <w:vAlign w:val="center"/>
           </w:tcPr>
           <w:p>
@@ -10912,7 +11174,7 @@
         </w:trPr>
         <w:tc>
           <w:tcPr>
-            <w:tcW w:w="4254" w:type="dxa"/>
+            <w:tcW w:w="4253" w:type="dxa"/>
             <w:tcBorders>
               <w:top w:val="nil"/>
               <w:left w:val="single" w:sz="8" w:space="0" w:color="000001"/>
@@ -10923,7 +11185,7 @@
             </w:tcBorders>
             <w:shd w:fill="FFFFFF" w:val="clear"/>
             <w:tcMar>
-              <w:left w:w="40" w:type="dxa"/>
+              <w:left w:w="30" w:type="dxa"/>
             </w:tcMar>
             <w:vAlign w:val="center"/>
           </w:tcPr>
@@ -10959,9 +11221,6 @@
               <w:insideV w:val="single" w:sz="8" w:space="0" w:color="000001"/>
             </w:tcBorders>
             <w:shd w:fill="FFFFFF" w:val="clear"/>
-            <w:tcMar>
-              <w:left w:w="48" w:type="dxa"/>
-            </w:tcMar>
             <w:vAlign w:val="center"/>
           </w:tcPr>
           <w:p>
@@ -10992,7 +11251,7 @@
         </w:trPr>
         <w:tc>
           <w:tcPr>
-            <w:tcW w:w="4254" w:type="dxa"/>
+            <w:tcW w:w="4253" w:type="dxa"/>
             <w:tcBorders>
               <w:top w:val="nil"/>
               <w:left w:val="single" w:sz="8" w:space="0" w:color="000001"/>
@@ -11003,7 +11262,7 @@
             </w:tcBorders>
             <w:shd w:fill="FFFFFF" w:val="clear"/>
             <w:tcMar>
-              <w:left w:w="40" w:type="dxa"/>
+              <w:left w:w="30" w:type="dxa"/>
             </w:tcMar>
             <w:vAlign w:val="center"/>
           </w:tcPr>
@@ -11039,9 +11298,6 @@
               <w:insideV w:val="single" w:sz="8" w:space="0" w:color="000001"/>
             </w:tcBorders>
             <w:shd w:fill="FFFFFF" w:val="clear"/>
-            <w:tcMar>
-              <w:left w:w="48" w:type="dxa"/>
-            </w:tcMar>
             <w:vAlign w:val="center"/>
           </w:tcPr>
           <w:p>
@@ -11080,7 +11336,7 @@
         </w:trPr>
         <w:tc>
           <w:tcPr>
-            <w:tcW w:w="4254" w:type="dxa"/>
+            <w:tcW w:w="4253" w:type="dxa"/>
             <w:tcBorders>
               <w:top w:val="nil"/>
               <w:left w:val="single" w:sz="8" w:space="0" w:color="000001"/>
@@ -11091,7 +11347,7 @@
             </w:tcBorders>
             <w:shd w:fill="FFFFFF" w:val="clear"/>
             <w:tcMar>
-              <w:left w:w="40" w:type="dxa"/>
+              <w:left w:w="30" w:type="dxa"/>
             </w:tcMar>
             <w:vAlign w:val="center"/>
           </w:tcPr>
@@ -11127,9 +11383,6 @@
               <w:insideV w:val="single" w:sz="8" w:space="0" w:color="000001"/>
             </w:tcBorders>
             <w:shd w:fill="FFFFFF" w:val="clear"/>
-            <w:tcMar>
-              <w:left w:w="48" w:type="dxa"/>
-            </w:tcMar>
             <w:vAlign w:val="center"/>
           </w:tcPr>
           <w:p>
@@ -11168,7 +11421,7 @@
         </w:trPr>
         <w:tc>
           <w:tcPr>
-            <w:tcW w:w="4254" w:type="dxa"/>
+            <w:tcW w:w="4253" w:type="dxa"/>
             <w:tcBorders>
               <w:top w:val="nil"/>
               <w:left w:val="single" w:sz="8" w:space="0" w:color="000001"/>
@@ -11179,7 +11432,7 @@
             </w:tcBorders>
             <w:shd w:fill="FFFFFF" w:val="clear"/>
             <w:tcMar>
-              <w:left w:w="40" w:type="dxa"/>
+              <w:left w:w="30" w:type="dxa"/>
             </w:tcMar>
             <w:vAlign w:val="center"/>
           </w:tcPr>
@@ -11215,9 +11468,6 @@
               <w:insideV w:val="single" w:sz="8" w:space="0" w:color="000001"/>
             </w:tcBorders>
             <w:shd w:fill="FFFFFF" w:val="clear"/>
-            <w:tcMar>
-              <w:left w:w="48" w:type="dxa"/>
-            </w:tcMar>
             <w:vAlign w:val="center"/>
           </w:tcPr>
           <w:p>
@@ -11268,7 +11518,7 @@
         </w:trPr>
         <w:tc>
           <w:tcPr>
-            <w:tcW w:w="4254" w:type="dxa"/>
+            <w:tcW w:w="4253" w:type="dxa"/>
             <w:tcBorders>
               <w:top w:val="nil"/>
               <w:left w:val="single" w:sz="8" w:space="0" w:color="000001"/>
@@ -11279,7 +11529,7 @@
             </w:tcBorders>
             <w:shd w:fill="FFFFFF" w:val="clear"/>
             <w:tcMar>
-              <w:left w:w="40" w:type="dxa"/>
+              <w:left w:w="30" w:type="dxa"/>
             </w:tcMar>
             <w:vAlign w:val="center"/>
           </w:tcPr>
@@ -11315,9 +11565,6 @@
               <w:insideV w:val="single" w:sz="8" w:space="0" w:color="000001"/>
             </w:tcBorders>
             <w:shd w:fill="FFFFFF" w:val="clear"/>
-            <w:tcMar>
-              <w:left w:w="48" w:type="dxa"/>
-            </w:tcMar>
             <w:vAlign w:val="center"/>
           </w:tcPr>
           <w:p>
@@ -11348,7 +11595,7 @@
         </w:trPr>
         <w:tc>
           <w:tcPr>
-            <w:tcW w:w="4254" w:type="dxa"/>
+            <w:tcW w:w="4253" w:type="dxa"/>
             <w:tcBorders>
               <w:top w:val="nil"/>
               <w:left w:val="single" w:sz="8" w:space="0" w:color="000001"/>
@@ -11359,7 +11606,7 @@
             </w:tcBorders>
             <w:shd w:fill="FFFFFF" w:val="clear"/>
             <w:tcMar>
-              <w:left w:w="40" w:type="dxa"/>
+              <w:left w:w="30" w:type="dxa"/>
             </w:tcMar>
             <w:vAlign w:val="center"/>
           </w:tcPr>
@@ -11394,9 +11641,6 @@
               <w:insideV w:val="single" w:sz="8" w:space="0" w:color="000001"/>
             </w:tcBorders>
             <w:shd w:fill="FFFFFF" w:val="clear"/>
-            <w:tcMar>
-              <w:left w:w="48" w:type="dxa"/>
-            </w:tcMar>
             <w:vAlign w:val="center"/>
           </w:tcPr>
           <w:p>
@@ -11426,7 +11670,7 @@
         </w:trPr>
         <w:tc>
           <w:tcPr>
-            <w:tcW w:w="4254" w:type="dxa"/>
+            <w:tcW w:w="4253" w:type="dxa"/>
             <w:tcBorders>
               <w:top w:val="nil"/>
               <w:left w:val="single" w:sz="8" w:space="0" w:color="000001"/>
@@ -11437,7 +11681,7 @@
             </w:tcBorders>
             <w:shd w:fill="FFFFFF" w:val="clear"/>
             <w:tcMar>
-              <w:left w:w="40" w:type="dxa"/>
+              <w:left w:w="30" w:type="dxa"/>
             </w:tcMar>
             <w:vAlign w:val="center"/>
           </w:tcPr>
@@ -11472,9 +11716,6 @@
               <w:insideV w:val="single" w:sz="8" w:space="0" w:color="000001"/>
             </w:tcBorders>
             <w:shd w:fill="FFFFFF" w:val="clear"/>
-            <w:tcMar>
-              <w:left w:w="48" w:type="dxa"/>
-            </w:tcMar>
             <w:vAlign w:val="center"/>
           </w:tcPr>
           <w:p>
@@ -11511,7 +11752,7 @@
     <w:tbl>
       <w:tblPr>
         <w:jc w:val="left"/>
-        <w:tblInd w:w="49" w:type="dxa"/>
+        <w:tblInd w:w="39" w:type="dxa"/>
         <w:tblBorders>
           <w:top w:val="single" w:sz="8" w:space="0" w:color="000001"/>
           <w:left w:val="single" w:sz="8" w:space="0" w:color="000001"/>
@@ -11522,13 +11763,13 @@
         </w:tblBorders>
         <w:tblCellMar>
           <w:top w:w="80" w:type="dxa"/>
-          <w:left w:w="40" w:type="dxa"/>
+          <w:left w:w="30" w:type="dxa"/>
           <w:bottom w:w="80" w:type="dxa"/>
           <w:right w:w="80" w:type="dxa"/>
         </w:tblCellMar>
       </w:tblPr>
       <w:tblGrid>
-        <w:gridCol w:w="2802"/>
+        <w:gridCol w:w="2801"/>
         <w:gridCol w:w="6141"/>
       </w:tblGrid>
       <w:tr>
@@ -11538,7 +11779,7 @@
         </w:trPr>
         <w:tc>
           <w:tcPr>
-            <w:tcW w:w="2802" w:type="dxa"/>
+            <w:tcW w:w="2801" w:type="dxa"/>
             <w:tcBorders>
               <w:top w:val="single" w:sz="8" w:space="0" w:color="000001"/>
               <w:left w:val="single" w:sz="8" w:space="0" w:color="000001"/>
@@ -11549,7 +11790,7 @@
             </w:tcBorders>
             <w:shd w:fill="B6DDE8" w:val="clear"/>
             <w:tcMar>
-              <w:left w:w="40" w:type="dxa"/>
+              <w:left w:w="30" w:type="dxa"/>
             </w:tcMar>
             <w:vAlign w:val="center"/>
           </w:tcPr>
@@ -11582,9 +11823,6 @@
               <w:insideV w:val="single" w:sz="8" w:space="0" w:color="000001"/>
             </w:tcBorders>
             <w:shd w:fill="B6DDE8" w:val="clear"/>
-            <w:tcMar>
-              <w:left w:w="48" w:type="dxa"/>
-            </w:tcMar>
             <w:vAlign w:val="center"/>
           </w:tcPr>
           <w:p>
@@ -11644,7 +11882,7 @@
         </w:trPr>
         <w:tc>
           <w:tcPr>
-            <w:tcW w:w="2802" w:type="dxa"/>
+            <w:tcW w:w="2801" w:type="dxa"/>
             <w:tcBorders>
               <w:top w:val="single" w:sz="6" w:space="0" w:color="000001"/>
               <w:left w:val="single" w:sz="8" w:space="0" w:color="000001"/>
@@ -11655,7 +11893,7 @@
             </w:tcBorders>
             <w:shd w:fill="FFFFFF" w:val="clear"/>
             <w:tcMar>
-              <w:left w:w="40" w:type="dxa"/>
+              <w:left w:w="30" w:type="dxa"/>
             </w:tcMar>
             <w:vAlign w:val="center"/>
           </w:tcPr>
@@ -11695,35 +11933,32 @@
               <w:insideV w:val="single" w:sz="8" w:space="0" w:color="000001"/>
             </w:tcBorders>
             <w:shd w:fill="FFFFFF" w:val="clear"/>
-            <w:tcMar>
-              <w:left w:w="48" w:type="dxa"/>
-            </w:tcMar>
-            <w:vAlign w:val="center"/>
-          </w:tcPr>
-          <w:p>
-            <w:pPr>
-              <w:pStyle w:val="2"/>
-              <w:pBdr>
-                <w:top w:val="nil"/>
-                <w:left w:val="nil"/>
-                <w:bottom w:val="nil"/>
-                <w:right w:val="nil"/>
-              </w:pBdr>
-              <w:bidi w:val="0"/>
-              <w:ind w:left="0" w:right="0" w:hanging="0"/>
-              <w:jc w:val="left"/>
-              <w:rPr>
-                <w:u w:val="none" w:color="000000"/>
-              </w:rPr>
-            </w:pPr>
-            <w:bookmarkStart w:id="36" w:name="__DdeLink__687_1971154274"/>
+            <w:vAlign w:val="center"/>
+          </w:tcPr>
+          <w:p>
+            <w:pPr>
+              <w:pStyle w:val="2"/>
+              <w:pBdr>
+                <w:top w:val="nil"/>
+                <w:left w:val="nil"/>
+                <w:bottom w:val="nil"/>
+                <w:right w:val="nil"/>
+              </w:pBdr>
+              <w:bidi w:val="0"/>
+              <w:ind w:left="0" w:right="0" w:hanging="0"/>
+              <w:jc w:val="left"/>
+              <w:rPr>
+                <w:u w:val="none" w:color="000000"/>
+              </w:rPr>
+            </w:pPr>
+            <w:bookmarkStart w:id="37" w:name="__DdeLink__687_1971154274"/>
             <w:r>
               <w:rPr>
                 <w:u w:val="none" w:color="000000"/>
               </w:rPr>
               <w:t>是否</w:t>
             </w:r>
-            <w:bookmarkEnd w:id="36"/>
+            <w:bookmarkEnd w:id="37"/>
             <w:r>
               <w:rPr>
                 <w:u w:val="none" w:color="000000"/>
@@ -11740,7 +11975,7 @@
         </w:trPr>
         <w:tc>
           <w:tcPr>
-            <w:tcW w:w="2802" w:type="dxa"/>
+            <w:tcW w:w="2801" w:type="dxa"/>
             <w:tcBorders>
               <w:top w:val="single" w:sz="6" w:space="0" w:color="000001"/>
               <w:left w:val="single" w:sz="8" w:space="0" w:color="000001"/>
@@ -11751,7 +11986,7 @@
             </w:tcBorders>
             <w:shd w:fill="FFFFFF" w:val="clear"/>
             <w:tcMar>
-              <w:left w:w="40" w:type="dxa"/>
+              <w:left w:w="30" w:type="dxa"/>
             </w:tcMar>
             <w:vAlign w:val="center"/>
           </w:tcPr>
@@ -11791,9 +12026,6 @@
               <w:insideV w:val="single" w:sz="8" w:space="0" w:color="000001"/>
             </w:tcBorders>
             <w:shd w:fill="FFFFFF" w:val="clear"/>
-            <w:tcMar>
-              <w:left w:w="48" w:type="dxa"/>
-            </w:tcMar>
             <w:vAlign w:val="center"/>
           </w:tcPr>
           <w:p>
@@ -11828,7 +12060,7 @@
         </w:trPr>
         <w:tc>
           <w:tcPr>
-            <w:tcW w:w="2802" w:type="dxa"/>
+            <w:tcW w:w="2801" w:type="dxa"/>
             <w:tcBorders>
               <w:top w:val="single" w:sz="6" w:space="0" w:color="000001"/>
               <w:left w:val="single" w:sz="8" w:space="0" w:color="000001"/>
@@ -11839,7 +12071,7 @@
             </w:tcBorders>
             <w:shd w:fill="FFFFFF" w:val="clear"/>
             <w:tcMar>
-              <w:left w:w="40" w:type="dxa"/>
+              <w:left w:w="30" w:type="dxa"/>
             </w:tcMar>
             <w:vAlign w:val="center"/>
           </w:tcPr>
@@ -11875,9 +12107,6 @@
               <w:insideV w:val="single" w:sz="8" w:space="0" w:color="000001"/>
             </w:tcBorders>
             <w:shd w:fill="FFFFFF" w:val="clear"/>
-            <w:tcMar>
-              <w:left w:w="48" w:type="dxa"/>
-            </w:tcMar>
             <w:vAlign w:val="center"/>
           </w:tcPr>
           <w:p>
@@ -11912,7 +12141,7 @@
         </w:trPr>
         <w:tc>
           <w:tcPr>
-            <w:tcW w:w="2802" w:type="dxa"/>
+            <w:tcW w:w="2801" w:type="dxa"/>
             <w:tcBorders>
               <w:top w:val="nil"/>
               <w:left w:val="single" w:sz="8" w:space="0" w:color="000001"/>
@@ -11923,7 +12152,7 @@
             </w:tcBorders>
             <w:shd w:fill="FFFFFF" w:val="clear"/>
             <w:tcMar>
-              <w:left w:w="40" w:type="dxa"/>
+              <w:left w:w="30" w:type="dxa"/>
             </w:tcMar>
             <w:vAlign w:val="center"/>
           </w:tcPr>
@@ -11959,9 +12188,6 @@
               <w:insideV w:val="single" w:sz="8" w:space="0" w:color="000001"/>
             </w:tcBorders>
             <w:shd w:fill="FFFFFF" w:val="clear"/>
-            <w:tcMar>
-              <w:left w:w="48" w:type="dxa"/>
-            </w:tcMar>
             <w:vAlign w:val="center"/>
           </w:tcPr>
           <w:p>
@@ -12000,8 +12226,8 @@
         <w:pStyle w:val="Normal"/>
         <w:rPr/>
       </w:pPr>
-      <w:bookmarkStart w:id="37" w:name="__DdeLink__1026_613443909"/>
-      <w:bookmarkEnd w:id="37"/>
+      <w:bookmarkStart w:id="38" w:name="__DdeLink__1026_613443909"/>
+      <w:bookmarkEnd w:id="38"/>
       <w:r>
         <w:rPr/>
         <w:t>StatusBarUtils</w:t>
@@ -12010,7 +12236,7 @@
     <w:tbl>
       <w:tblPr>
         <w:jc w:val="left"/>
-        <w:tblInd w:w="49" w:type="dxa"/>
+        <w:tblInd w:w="39" w:type="dxa"/>
         <w:tblBorders>
           <w:top w:val="single" w:sz="8" w:space="0" w:color="000001"/>
           <w:left w:val="single" w:sz="8" w:space="0" w:color="000001"/>
@@ -12021,13 +12247,13 @@
         </w:tblBorders>
         <w:tblCellMar>
           <w:top w:w="80" w:type="dxa"/>
-          <w:left w:w="40" w:type="dxa"/>
+          <w:left w:w="30" w:type="dxa"/>
           <w:bottom w:w="80" w:type="dxa"/>
           <w:right w:w="80" w:type="dxa"/>
         </w:tblCellMar>
       </w:tblPr>
       <w:tblGrid>
-        <w:gridCol w:w="3913"/>
+        <w:gridCol w:w="3912"/>
         <w:gridCol w:w="5030"/>
       </w:tblGrid>
       <w:tr>
@@ -12037,7 +12263,7 @@
         </w:trPr>
         <w:tc>
           <w:tcPr>
-            <w:tcW w:w="3913" w:type="dxa"/>
+            <w:tcW w:w="3912" w:type="dxa"/>
             <w:tcBorders>
               <w:top w:val="single" w:sz="8" w:space="0" w:color="000001"/>
               <w:left w:val="single" w:sz="8" w:space="0" w:color="000001"/>
@@ -12048,7 +12274,7 @@
             </w:tcBorders>
             <w:shd w:fill="B6DDE8" w:val="clear"/>
             <w:tcMar>
-              <w:left w:w="40" w:type="dxa"/>
+              <w:left w:w="30" w:type="dxa"/>
             </w:tcMar>
             <w:vAlign w:val="center"/>
           </w:tcPr>
@@ -12081,9 +12307,6 @@
               <w:insideV w:val="single" w:sz="8" w:space="0" w:color="000001"/>
             </w:tcBorders>
             <w:shd w:fill="B6DDE8" w:val="clear"/>
-            <w:tcMar>
-              <w:left w:w="48" w:type="dxa"/>
-            </w:tcMar>
             <w:vAlign w:val="center"/>
           </w:tcPr>
           <w:p>
@@ -12143,7 +12366,7 @@
         </w:trPr>
         <w:tc>
           <w:tcPr>
-            <w:tcW w:w="3913" w:type="dxa"/>
+            <w:tcW w:w="3912" w:type="dxa"/>
             <w:tcBorders>
               <w:top w:val="single" w:sz="6" w:space="0" w:color="000001"/>
               <w:left w:val="single" w:sz="8" w:space="0" w:color="000001"/>
@@ -12154,7 +12377,7 @@
             </w:tcBorders>
             <w:shd w:fill="FFFFFF" w:val="clear"/>
             <w:tcMar>
-              <w:left w:w="40" w:type="dxa"/>
+              <w:left w:w="30" w:type="dxa"/>
             </w:tcMar>
             <w:vAlign w:val="center"/>
           </w:tcPr>
@@ -12174,8 +12397,8 @@
                 <w:u w:val="none" w:color="000000"/>
               </w:rPr>
             </w:pPr>
-            <w:bookmarkStart w:id="38" w:name="__DdeLink__1024_613443909"/>
-            <w:bookmarkEnd w:id="38"/>
+            <w:bookmarkStart w:id="39" w:name="__DdeLink__1024_613443909"/>
+            <w:bookmarkEnd w:id="39"/>
             <w:r>
               <w:rPr>
                 <w:u w:val="none" w:color="000000"/>
@@ -12196,29 +12419,26 @@
               <w:insideV w:val="single" w:sz="8" w:space="0" w:color="000001"/>
             </w:tcBorders>
             <w:shd w:fill="FFFFFF" w:val="clear"/>
-            <w:tcMar>
-              <w:left w:w="48" w:type="dxa"/>
-            </w:tcMar>
-            <w:vAlign w:val="center"/>
-          </w:tcPr>
-          <w:p>
-            <w:pPr>
-              <w:pStyle w:val="2"/>
-              <w:pBdr>
-                <w:top w:val="nil"/>
-                <w:left w:val="nil"/>
-                <w:bottom w:val="nil"/>
-                <w:right w:val="nil"/>
-              </w:pBdr>
-              <w:bidi w:val="0"/>
-              <w:ind w:left="0" w:right="0" w:hanging="0"/>
-              <w:jc w:val="left"/>
-              <w:rPr>
-                <w:u w:val="none" w:color="000000"/>
-              </w:rPr>
-            </w:pPr>
-            <w:bookmarkStart w:id="39" w:name="__DdeLink__691_1971154274"/>
-            <w:bookmarkEnd w:id="39"/>
+            <w:vAlign w:val="center"/>
+          </w:tcPr>
+          <w:p>
+            <w:pPr>
+              <w:pStyle w:val="2"/>
+              <w:pBdr>
+                <w:top w:val="nil"/>
+                <w:left w:val="nil"/>
+                <w:bottom w:val="nil"/>
+                <w:right w:val="nil"/>
+              </w:pBdr>
+              <w:bidi w:val="0"/>
+              <w:ind w:left="0" w:right="0" w:hanging="0"/>
+              <w:jc w:val="left"/>
+              <w:rPr>
+                <w:u w:val="none" w:color="000000"/>
+              </w:rPr>
+            </w:pPr>
+            <w:bookmarkStart w:id="40" w:name="__DdeLink__691_1971154274"/>
+            <w:bookmarkEnd w:id="40"/>
             <w:r>
               <w:rPr>
                 <w:u w:val="none" w:color="000000"/>
@@ -12235,7 +12455,7 @@
         </w:trPr>
         <w:tc>
           <w:tcPr>
-            <w:tcW w:w="3913" w:type="dxa"/>
+            <w:tcW w:w="3912" w:type="dxa"/>
             <w:tcBorders>
               <w:top w:val="single" w:sz="6" w:space="0" w:color="000001"/>
               <w:left w:val="single" w:sz="8" w:space="0" w:color="000001"/>
@@ -12246,7 +12466,7 @@
             </w:tcBorders>
             <w:shd w:fill="FFFFFF" w:val="clear"/>
             <w:tcMar>
-              <w:left w:w="40" w:type="dxa"/>
+              <w:left w:w="30" w:type="dxa"/>
             </w:tcMar>
             <w:vAlign w:val="center"/>
           </w:tcPr>
@@ -12286,9 +12506,6 @@
               <w:insideV w:val="single" w:sz="8" w:space="0" w:color="000001"/>
             </w:tcBorders>
             <w:shd w:fill="FFFFFF" w:val="clear"/>
-            <w:tcMar>
-              <w:left w:w="48" w:type="dxa"/>
-            </w:tcMar>
             <w:vAlign w:val="center"/>
           </w:tcPr>
           <w:p>
@@ -12347,7 +12564,7 @@
         </w:trPr>
         <w:tc>
           <w:tcPr>
-            <w:tcW w:w="3913" w:type="dxa"/>
+            <w:tcW w:w="3912" w:type="dxa"/>
             <w:tcBorders>
               <w:top w:val="single" w:sz="6" w:space="0" w:color="000001"/>
               <w:left w:val="single" w:sz="8" w:space="0" w:color="000001"/>
@@ -12358,7 +12575,7 @@
             </w:tcBorders>
             <w:shd w:fill="FFFFFF" w:val="clear"/>
             <w:tcMar>
-              <w:left w:w="40" w:type="dxa"/>
+              <w:left w:w="30" w:type="dxa"/>
             </w:tcMar>
             <w:vAlign w:val="center"/>
           </w:tcPr>
@@ -12394,9 +12611,6 @@
               <w:insideV w:val="single" w:sz="8" w:space="0" w:color="000001"/>
             </w:tcBorders>
             <w:shd w:fill="FFFFFF" w:val="clear"/>
-            <w:tcMar>
-              <w:left w:w="48" w:type="dxa"/>
-            </w:tcMar>
             <w:vAlign w:val="center"/>
           </w:tcPr>
           <w:p>
@@ -12431,7 +12645,7 @@
         </w:trPr>
         <w:tc>
           <w:tcPr>
-            <w:tcW w:w="3913" w:type="dxa"/>
+            <w:tcW w:w="3912" w:type="dxa"/>
             <w:tcBorders>
               <w:top w:val="nil"/>
               <w:left w:val="single" w:sz="8" w:space="0" w:color="000001"/>
@@ -12442,7 +12656,7 @@
             </w:tcBorders>
             <w:shd w:fill="FFFFFF" w:val="clear"/>
             <w:tcMar>
-              <w:left w:w="40" w:type="dxa"/>
+              <w:left w:w="30" w:type="dxa"/>
             </w:tcMar>
             <w:vAlign w:val="center"/>
           </w:tcPr>
@@ -12478,9 +12692,6 @@
               <w:insideV w:val="single" w:sz="8" w:space="0" w:color="000001"/>
             </w:tcBorders>
             <w:shd w:fill="FFFFFF" w:val="clear"/>
-            <w:tcMar>
-              <w:left w:w="48" w:type="dxa"/>
-            </w:tcMar>
             <w:vAlign w:val="center"/>
           </w:tcPr>
           <w:p>
@@ -12519,7 +12730,7 @@
         </w:trPr>
         <w:tc>
           <w:tcPr>
-            <w:tcW w:w="3913" w:type="dxa"/>
+            <w:tcW w:w="3912" w:type="dxa"/>
             <w:tcBorders>
               <w:top w:val="nil"/>
               <w:left w:val="single" w:sz="8" w:space="0" w:color="000001"/>
@@ -12530,7 +12741,7 @@
             </w:tcBorders>
             <w:shd w:fill="FFFFFF" w:val="clear"/>
             <w:tcMar>
-              <w:left w:w="40" w:type="dxa"/>
+              <w:left w:w="30" w:type="dxa"/>
             </w:tcMar>
             <w:vAlign w:val="center"/>
           </w:tcPr>
@@ -12566,9 +12777,6 @@
               <w:insideV w:val="single" w:sz="8" w:space="0" w:color="000001"/>
             </w:tcBorders>
             <w:shd w:fill="FFFFFF" w:val="clear"/>
-            <w:tcMar>
-              <w:left w:w="48" w:type="dxa"/>
-            </w:tcMar>
             <w:vAlign w:val="center"/>
           </w:tcPr>
           <w:p>
@@ -12611,7 +12819,7 @@
         </w:trPr>
         <w:tc>
           <w:tcPr>
-            <w:tcW w:w="3913" w:type="dxa"/>
+            <w:tcW w:w="3912" w:type="dxa"/>
             <w:tcBorders>
               <w:top w:val="nil"/>
               <w:left w:val="single" w:sz="8" w:space="0" w:color="000001"/>
@@ -12622,7 +12830,7 @@
             </w:tcBorders>
             <w:shd w:fill="FFFFFF" w:val="clear"/>
             <w:tcMar>
-              <w:left w:w="40" w:type="dxa"/>
+              <w:left w:w="30" w:type="dxa"/>
             </w:tcMar>
             <w:vAlign w:val="center"/>
           </w:tcPr>
@@ -12640,12 +12848,12 @@
               <w:jc w:val="left"/>
               <w:rPr/>
             </w:pPr>
-            <w:bookmarkStart w:id="40" w:name="__DdeLink__693_1971154274"/>
+            <w:bookmarkStart w:id="41" w:name="__DdeLink__693_1971154274"/>
             <w:r>
               <w:rPr/>
               <w:t>translateStatusBar</w:t>
             </w:r>
-            <w:bookmarkEnd w:id="40"/>
+            <w:bookmarkEnd w:id="41"/>
             <w:r>
               <w:rPr/>
               <w:t>(Activity activity)</w:t>
@@ -12664,9 +12872,6 @@
               <w:insideV w:val="single" w:sz="8" w:space="0" w:color="000001"/>
             </w:tcBorders>
             <w:shd w:fill="FFFFFF" w:val="clear"/>
-            <w:tcMar>
-              <w:left w:w="48" w:type="dxa"/>
-            </w:tcMar>
             <w:vAlign w:val="center"/>
           </w:tcPr>
           <w:p>
@@ -12697,7 +12902,7 @@
         </w:trPr>
         <w:tc>
           <w:tcPr>
-            <w:tcW w:w="3913" w:type="dxa"/>
+            <w:tcW w:w="3912" w:type="dxa"/>
             <w:tcBorders>
               <w:top w:val="nil"/>
               <w:left w:val="single" w:sz="8" w:space="0" w:color="000001"/>
@@ -12708,7 +12913,7 @@
             </w:tcBorders>
             <w:shd w:fill="FFFFFF" w:val="clear"/>
             <w:tcMar>
-              <w:left w:w="40" w:type="dxa"/>
+              <w:left w:w="30" w:type="dxa"/>
             </w:tcMar>
             <w:vAlign w:val="center"/>
           </w:tcPr>
@@ -12743,9 +12948,6 @@
               <w:insideV w:val="single" w:sz="8" w:space="0" w:color="000001"/>
             </w:tcBorders>
             <w:shd w:fill="FFFFFF" w:val="clear"/>
-            <w:tcMar>
-              <w:left w:w="48" w:type="dxa"/>
-            </w:tcMar>
             <w:vAlign w:val="center"/>
           </w:tcPr>
           <w:p>
@@ -12782,7 +12984,7 @@
     <w:tbl>
       <w:tblPr>
         <w:jc w:val="left"/>
-        <w:tblInd w:w="49" w:type="dxa"/>
+        <w:tblInd w:w="39" w:type="dxa"/>
         <w:tblBorders>
           <w:top w:val="single" w:sz="8" w:space="0" w:color="000001"/>
           <w:left w:val="single" w:sz="8" w:space="0" w:color="000001"/>
@@ -12793,13 +12995,13 @@
         </w:tblBorders>
         <w:tblCellMar>
           <w:top w:w="80" w:type="dxa"/>
-          <w:left w:w="40" w:type="dxa"/>
+          <w:left w:w="30" w:type="dxa"/>
           <w:bottom w:w="80" w:type="dxa"/>
           <w:right w:w="80" w:type="dxa"/>
         </w:tblCellMar>
       </w:tblPr>
       <w:tblGrid>
-        <w:gridCol w:w="2802"/>
+        <w:gridCol w:w="2801"/>
         <w:gridCol w:w="6141"/>
       </w:tblGrid>
       <w:tr>
@@ -12809,7 +13011,7 @@
         </w:trPr>
         <w:tc>
           <w:tcPr>
-            <w:tcW w:w="2802" w:type="dxa"/>
+            <w:tcW w:w="2801" w:type="dxa"/>
             <w:tcBorders>
               <w:top w:val="single" w:sz="8" w:space="0" w:color="000001"/>
               <w:left w:val="single" w:sz="8" w:space="0" w:color="000001"/>
@@ -12820,7 +13022,7 @@
             </w:tcBorders>
             <w:shd w:fill="B6DDE8" w:val="clear"/>
             <w:tcMar>
-              <w:left w:w="40" w:type="dxa"/>
+              <w:left w:w="30" w:type="dxa"/>
             </w:tcMar>
             <w:vAlign w:val="center"/>
           </w:tcPr>
@@ -12853,9 +13055,6 @@
               <w:insideV w:val="single" w:sz="8" w:space="0" w:color="000001"/>
             </w:tcBorders>
             <w:shd w:fill="B6DDE8" w:val="clear"/>
-            <w:tcMar>
-              <w:left w:w="48" w:type="dxa"/>
-            </w:tcMar>
             <w:vAlign w:val="center"/>
           </w:tcPr>
           <w:p>
@@ -12915,7 +13114,7 @@
         </w:trPr>
         <w:tc>
           <w:tcPr>
-            <w:tcW w:w="2802" w:type="dxa"/>
+            <w:tcW w:w="2801" w:type="dxa"/>
             <w:tcBorders>
               <w:top w:val="single" w:sz="6" w:space="0" w:color="000001"/>
               <w:left w:val="single" w:sz="8" w:space="0" w:color="000001"/>
@@ -12926,7 +13125,7 @@
             </w:tcBorders>
             <w:shd w:fill="FFFFFF" w:val="clear"/>
             <w:tcMar>
-              <w:left w:w="40" w:type="dxa"/>
+              <w:left w:w="30" w:type="dxa"/>
             </w:tcMar>
             <w:vAlign w:val="center"/>
           </w:tcPr>
@@ -12966,9 +13165,6 @@
               <w:insideV w:val="single" w:sz="8" w:space="0" w:color="000001"/>
             </w:tcBorders>
             <w:shd w:fill="FFFFFF" w:val="clear"/>
-            <w:tcMar>
-              <w:left w:w="48" w:type="dxa"/>
-            </w:tcMar>
             <w:vAlign w:val="center"/>
           </w:tcPr>
           <w:p>
@@ -13009,7 +13205,7 @@
         </w:trPr>
         <w:tc>
           <w:tcPr>
-            <w:tcW w:w="2802" w:type="dxa"/>
+            <w:tcW w:w="2801" w:type="dxa"/>
             <w:tcBorders>
               <w:top w:val="single" w:sz="6" w:space="0" w:color="000001"/>
               <w:left w:val="single" w:sz="8" w:space="0" w:color="000001"/>
@@ -13020,7 +13216,7 @@
             </w:tcBorders>
             <w:shd w:fill="FFFFFF" w:val="clear"/>
             <w:tcMar>
-              <w:left w:w="40" w:type="dxa"/>
+              <w:left w:w="30" w:type="dxa"/>
             </w:tcMar>
             <w:vAlign w:val="center"/>
           </w:tcPr>
@@ -13060,9 +13256,6 @@
               <w:insideV w:val="single" w:sz="8" w:space="0" w:color="000001"/>
             </w:tcBorders>
             <w:shd w:fill="FFFFFF" w:val="clear"/>
-            <w:tcMar>
-              <w:left w:w="48" w:type="dxa"/>
-            </w:tcMar>
             <w:vAlign w:val="center"/>
           </w:tcPr>
           <w:p>
@@ -13105,7 +13298,7 @@
     <w:tbl>
       <w:tblPr>
         <w:jc w:val="left"/>
-        <w:tblInd w:w="49" w:type="dxa"/>
+        <w:tblInd w:w="39" w:type="dxa"/>
         <w:tblBorders>
           <w:top w:val="single" w:sz="8" w:space="0" w:color="000001"/>
           <w:left w:val="single" w:sz="8" w:space="0" w:color="000001"/>
@@ -13116,13 +13309,13 @@
         </w:tblBorders>
         <w:tblCellMar>
           <w:top w:w="80" w:type="dxa"/>
-          <w:left w:w="40" w:type="dxa"/>
+          <w:left w:w="30" w:type="dxa"/>
           <w:bottom w:w="80" w:type="dxa"/>
           <w:right w:w="80" w:type="dxa"/>
         </w:tblCellMar>
       </w:tblPr>
       <w:tblGrid>
-        <w:gridCol w:w="2802"/>
+        <w:gridCol w:w="2801"/>
         <w:gridCol w:w="6142"/>
       </w:tblGrid>
       <w:tr>
@@ -13132,7 +13325,7 @@
         </w:trPr>
         <w:tc>
           <w:tcPr>
-            <w:tcW w:w="2802" w:type="dxa"/>
+            <w:tcW w:w="2801" w:type="dxa"/>
             <w:tcBorders>
               <w:top w:val="single" w:sz="8" w:space="0" w:color="000001"/>
               <w:left w:val="single" w:sz="8" w:space="0" w:color="000001"/>
@@ -13143,7 +13336,7 @@
             </w:tcBorders>
             <w:shd w:fill="B6DDE8" w:val="clear"/>
             <w:tcMar>
-              <w:left w:w="40" w:type="dxa"/>
+              <w:left w:w="30" w:type="dxa"/>
             </w:tcMar>
             <w:vAlign w:val="center"/>
           </w:tcPr>
@@ -13176,9 +13369,6 @@
               <w:insideV w:val="single" w:sz="8" w:space="0" w:color="000001"/>
             </w:tcBorders>
             <w:shd w:fill="B6DDE8" w:val="clear"/>
-            <w:tcMar>
-              <w:left w:w="48" w:type="dxa"/>
-            </w:tcMar>
             <w:vAlign w:val="center"/>
           </w:tcPr>
           <w:p>
@@ -13238,7 +13428,7 @@
         </w:trPr>
         <w:tc>
           <w:tcPr>
-            <w:tcW w:w="2802" w:type="dxa"/>
+            <w:tcW w:w="2801" w:type="dxa"/>
             <w:tcBorders>
               <w:top w:val="single" w:sz="6" w:space="0" w:color="000001"/>
               <w:left w:val="single" w:sz="8" w:space="0" w:color="000001"/>
@@ -13249,7 +13439,7 @@
             </w:tcBorders>
             <w:shd w:fill="FFFFFF" w:val="clear"/>
             <w:tcMar>
-              <w:left w:w="40" w:type="dxa"/>
+              <w:left w:w="30" w:type="dxa"/>
             </w:tcMar>
             <w:vAlign w:val="center"/>
           </w:tcPr>
@@ -13275,14 +13465,14 @@
               </w:rPr>
               <w:t xml:space="preserve">lacksPermissions(Context context,String... </w:t>
             </w:r>
-            <w:bookmarkStart w:id="41" w:name="__DdeLink__1015_613443909"/>
+            <w:bookmarkStart w:id="42" w:name="__DdeLink__1015_613443909"/>
             <w:r>
               <w:rPr>
                 <w:u w:val="none" w:color="000000"/>
               </w:rPr>
               <w:t>permissions</w:t>
             </w:r>
-            <w:bookmarkEnd w:id="41"/>
+            <w:bookmarkEnd w:id="42"/>
             <w:r>
               <w:rPr>
                 <w:u w:val="none" w:color="000000"/>
@@ -13303,9 +13493,6 @@
               <w:insideV w:val="single" w:sz="8" w:space="0" w:color="000001"/>
             </w:tcBorders>
             <w:shd w:fill="FFFFFF" w:val="clear"/>
-            <w:tcMar>
-              <w:left w:w="48" w:type="dxa"/>
-            </w:tcMar>
             <w:vAlign w:val="center"/>
           </w:tcPr>
           <w:p>
@@ -13352,7 +13539,7 @@
         </w:trPr>
         <w:tc>
           <w:tcPr>
-            <w:tcW w:w="2802" w:type="dxa"/>
+            <w:tcW w:w="2801" w:type="dxa"/>
             <w:tcBorders>
               <w:top w:val="single" w:sz="6" w:space="0" w:color="000001"/>
               <w:left w:val="single" w:sz="8" w:space="0" w:color="000001"/>
@@ -13363,7 +13550,7 @@
             </w:tcBorders>
             <w:shd w:fill="FFFFFF" w:val="clear"/>
             <w:tcMar>
-              <w:left w:w="40" w:type="dxa"/>
+              <w:left w:w="30" w:type="dxa"/>
             </w:tcMar>
             <w:vAlign w:val="center"/>
           </w:tcPr>
@@ -13403,9 +13590,6 @@
               <w:insideV w:val="single" w:sz="8" w:space="0" w:color="000001"/>
             </w:tcBorders>
             <w:shd w:fill="FFFFFF" w:val="clear"/>
-            <w:tcMar>
-              <w:left w:w="48" w:type="dxa"/>
-            </w:tcMar>
             <w:vAlign w:val="center"/>
           </w:tcPr>
           <w:p>
@@ -13447,7 +13631,7 @@
     <w:tbl>
       <w:tblPr>
         <w:jc w:val="left"/>
-        <w:tblInd w:w="49" w:type="dxa"/>
+        <w:tblInd w:w="39" w:type="dxa"/>
         <w:tblBorders>
           <w:top w:val="single" w:sz="8" w:space="0" w:color="000001"/>
           <w:left w:val="single" w:sz="8" w:space="0" w:color="000001"/>
@@ -13458,13 +13642,13 @@
         </w:tblBorders>
         <w:tblCellMar>
           <w:top w:w="80" w:type="dxa"/>
-          <w:left w:w="40" w:type="dxa"/>
+          <w:left w:w="30" w:type="dxa"/>
           <w:bottom w:w="80" w:type="dxa"/>
           <w:right w:w="80" w:type="dxa"/>
         </w:tblCellMar>
       </w:tblPr>
       <w:tblGrid>
-        <w:gridCol w:w="2802"/>
+        <w:gridCol w:w="2801"/>
         <w:gridCol w:w="6142"/>
       </w:tblGrid>
       <w:tr>
@@ -13474,7 +13658,7 @@
         </w:trPr>
         <w:tc>
           <w:tcPr>
-            <w:tcW w:w="2802" w:type="dxa"/>
+            <w:tcW w:w="2801" w:type="dxa"/>
             <w:tcBorders>
               <w:top w:val="single" w:sz="8" w:space="0" w:color="000001"/>
               <w:left w:val="single" w:sz="8" w:space="0" w:color="000001"/>
@@ -13485,7 +13669,7 @@
             </w:tcBorders>
             <w:shd w:fill="B6DDE8" w:val="clear"/>
             <w:tcMar>
-              <w:left w:w="40" w:type="dxa"/>
+              <w:left w:w="30" w:type="dxa"/>
             </w:tcMar>
             <w:vAlign w:val="center"/>
           </w:tcPr>
@@ -13518,9 +13702,6 @@
               <w:insideV w:val="single" w:sz="8" w:space="0" w:color="000001"/>
             </w:tcBorders>
             <w:shd w:fill="B6DDE8" w:val="clear"/>
-            <w:tcMar>
-              <w:left w:w="48" w:type="dxa"/>
-            </w:tcMar>
             <w:vAlign w:val="center"/>
           </w:tcPr>
           <w:p>
@@ -13580,7 +13761,7 @@
         </w:trPr>
         <w:tc>
           <w:tcPr>
-            <w:tcW w:w="2802" w:type="dxa"/>
+            <w:tcW w:w="2801" w:type="dxa"/>
             <w:tcBorders>
               <w:top w:val="single" w:sz="6" w:space="0" w:color="000001"/>
               <w:left w:val="single" w:sz="8" w:space="0" w:color="000001"/>
@@ -13591,7 +13772,7 @@
             </w:tcBorders>
             <w:shd w:fill="FFFFFF" w:val="clear"/>
             <w:tcMar>
-              <w:left w:w="40" w:type="dxa"/>
+              <w:left w:w="30" w:type="dxa"/>
             </w:tcMar>
             <w:vAlign w:val="center"/>
           </w:tcPr>
@@ -13631,38 +13812,29 @@
               <w:insideV w:val="single" w:sz="8" w:space="0" w:color="000001"/>
             </w:tcBorders>
             <w:shd w:fill="FFFFFF" w:val="clear"/>
-            <w:tcMar>
-              <w:left w:w="48" w:type="dxa"/>
-            </w:tcMar>
-            <w:vAlign w:val="center"/>
-          </w:tcPr>
-          <w:p>
-            <w:pPr>
-              <w:pStyle w:val="2"/>
-              <w:pBdr>
-                <w:top w:val="nil"/>
-                <w:left w:val="nil"/>
-                <w:bottom w:val="nil"/>
-                <w:right w:val="nil"/>
-              </w:pBdr>
-              <w:bidi w:val="0"/>
-              <w:ind w:left="0" w:right="0" w:hanging="0"/>
-              <w:jc w:val="left"/>
-              <w:rPr>
-                <w:u w:val="none" w:color="000000"/>
-              </w:rPr>
-            </w:pPr>
-            <w:r>
-              <w:rPr>
-                <w:u w:val="none" w:color="000000"/>
-              </w:rPr>
-              <w:t>判断当前网络状态是否为连接状态</w:t>
-            </w:r>
-            <w:r>
-              <w:rPr>
-                <w:u w:val="none" w:color="000000"/>
-              </w:rPr>
-              <w:t xml:space="preserve"> </w:t>
+            <w:vAlign w:val="center"/>
+          </w:tcPr>
+          <w:p>
+            <w:pPr>
+              <w:pStyle w:val="2"/>
+              <w:pBdr>
+                <w:top w:val="nil"/>
+                <w:left w:val="nil"/>
+                <w:bottom w:val="nil"/>
+                <w:right w:val="nil"/>
+              </w:pBdr>
+              <w:bidi w:val="0"/>
+              <w:ind w:left="0" w:right="0" w:hanging="0"/>
+              <w:jc w:val="left"/>
+              <w:rPr>
+                <w:u w:val="none" w:color="000000"/>
+              </w:rPr>
+            </w:pPr>
+            <w:r>
+              <w:rPr>
+                <w:u w:val="none" w:color="000000"/>
+              </w:rPr>
+              <w:t xml:space="preserve">判断当前网络状态是否为连接状态 </w:t>
             </w:r>
           </w:p>
           <w:p>
@@ -13685,7 +13857,7 @@
                 <w:lang w:val="en-US"/>
               </w:rPr>
             </w:pPr>
-            <w:bookmarkStart w:id="42" w:name="__DdeLink__646_19711542741"/>
+            <w:bookmarkStart w:id="43" w:name="__DdeLink__646_19711542741"/>
             <w:r>
               <w:rPr>
                 <w:rFonts w:ascii="Helvetica Neue" w:hAnsi="Helvetica Neue"/>
@@ -13716,7 +13888,7 @@
               </w:rPr>
               <w:t>中</w:t>
             </w:r>
-            <w:bookmarkEnd w:id="42"/>
+            <w:bookmarkEnd w:id="43"/>
             <w:r>
               <w:rPr>
                 <w:rFonts w:ascii="Helvetica Neue" w:hAnsi="Helvetica Neue"/>
@@ -13725,17 +13897,7 @@
                 <w:u w:val="none" w:color="2F2F2F"/>
                 <w:lang w:val="en-US"/>
               </w:rPr>
-              <w:t>on</w:t>
-            </w:r>
-            <w:r>
-              <w:rPr>
-                <w:rFonts w:ascii="Helvetica Neue" w:hAnsi="Helvetica Neue"/>
-                <w:sz w:val="18"/>
-                <w:szCs w:val="18"/>
-                <w:u w:val="none" w:color="2F2F2F"/>
-                <w:lang w:val="en-US"/>
-              </w:rPr>
-              <w:t>resume</w:t>
+              <w:t>onresume</w:t>
             </w:r>
             <w:r>
               <w:rPr>
@@ -13757,7 +13919,7 @@
         </w:trPr>
         <w:tc>
           <w:tcPr>
-            <w:tcW w:w="2802" w:type="dxa"/>
+            <w:tcW w:w="2801" w:type="dxa"/>
             <w:tcBorders>
               <w:top w:val="single" w:sz="6" w:space="0" w:color="000001"/>
               <w:left w:val="single" w:sz="8" w:space="0" w:color="000001"/>
@@ -13768,7 +13930,7 @@
             </w:tcBorders>
             <w:shd w:fill="FFFFFF" w:val="clear"/>
             <w:tcMar>
-              <w:left w:w="40" w:type="dxa"/>
+              <w:left w:w="30" w:type="dxa"/>
             </w:tcMar>
             <w:vAlign w:val="center"/>
           </w:tcPr>
@@ -13808,9 +13970,6 @@
               <w:insideV w:val="single" w:sz="8" w:space="0" w:color="000001"/>
             </w:tcBorders>
             <w:shd w:fill="FFFFFF" w:val="clear"/>
-            <w:tcMar>
-              <w:left w:w="48" w:type="dxa"/>
-            </w:tcMar>
             <w:vAlign w:val="center"/>
           </w:tcPr>
           <w:p>

--- a/AndLang框架.docx
+++ b/AndLang框架.docx
@@ -2824,17 +2824,7 @@
           <w:u w:val="none" w:color="2F2F2F"/>
           <w:lang w:val="zh-CN" w:eastAsia="zh-CN"/>
         </w:rPr>
-        <w:t>；</w:t>
-      </w:r>
-      <w:r>
-        <w:rPr>
-          <w:rFonts w:eastAsia="Helvetica Neue"/>
-          <w:sz w:val="24"/>
-          <w:szCs w:val="24"/>
-          <w:u w:val="none" w:color="2F2F2F"/>
-          <w:lang w:val="zh-CN" w:eastAsia="zh-CN"/>
-        </w:rPr>
-        <w:t>使用</w:t>
+        <w:t>；使用</w:t>
       </w:r>
       <w:bookmarkStart w:id="7" w:name="__DdeLink__1086_1808800484"/>
       <w:r>
@@ -2880,6 +2870,16 @@
           <w:lang w:val="zh-CN" w:eastAsia="zh-CN"/>
         </w:rPr>
       </w:pPr>
+      <w:r>
+        <w:rPr>
+          <w:rFonts w:eastAsia="Helvetica Neue"/>
+          <w:sz w:val="24"/>
+          <w:szCs w:val="24"/>
+          <w:u w:val="none" w:color="2F2F2F"/>
+          <w:lang w:val="zh-CN" w:eastAsia="zh-CN"/>
+        </w:rPr>
+        <w:t>8.</w:t>
+      </w:r>
       <w:r>
         <w:rPr>
           <w:rFonts w:eastAsia="Helvetica Neue"/>
@@ -3684,6 +3684,164 @@
       <w:pPr>
         <w:pStyle w:val="Style15"/>
         <w:rPr>
+          <w:rFonts w:eastAsia="Helvetica Neue" w:cs="Helvetica Neue" w:ascii="Helvetica Neue" w:hAnsi="Helvetica Neue"/>
+          <w:color w:val="2F2F2F"/>
+          <w:sz w:val="24"/>
+          <w:szCs w:val="24"/>
+          <w:u w:val="none" w:color="2F2F2F"/>
+          <w:lang w:val="zh-CN" w:eastAsia="zh-CN"/>
+        </w:rPr>
+      </w:pPr>
+      <w:r>
+        <w:rPr>
+          <w:rFonts w:ascii="Helvetica Neue" w:hAnsi="Helvetica Neue" w:cs="Helvetica Neue" w:eastAsia="Helvetica Neue"/>
+          <w:color w:val="2F2F2F"/>
+          <w:sz w:val="24"/>
+          <w:szCs w:val="24"/>
+          <w:u w:val="none" w:color="2F2F2F"/>
+          <w:lang w:val="zh-CN" w:eastAsia="zh-CN"/>
+        </w:rPr>
+        <w:t>四</w:t>
+      </w:r>
+      <w:r>
+        <w:rPr>
+          <w:rFonts w:eastAsia="Helvetica Neue" w:cs="Helvetica Neue" w:ascii="Helvetica Neue" w:hAnsi="Helvetica Neue"/>
+          <w:color w:val="2F2F2F"/>
+          <w:sz w:val="24"/>
+          <w:szCs w:val="24"/>
+          <w:u w:val="none" w:color="2F2F2F"/>
+          <w:lang w:val="zh-CN" w:eastAsia="zh-CN"/>
+        </w:rPr>
+        <w:t>.</w:t>
+      </w:r>
+      <w:r>
+        <w:rPr>
+          <w:rFonts w:ascii="Helvetica Neue" w:hAnsi="Helvetica Neue" w:cs="Helvetica Neue" w:eastAsia="Helvetica Neue"/>
+          <w:color w:val="2F2F2F"/>
+          <w:sz w:val="24"/>
+          <w:szCs w:val="24"/>
+          <w:u w:val="none" w:color="2F2F2F"/>
+          <w:lang w:val="zh-CN" w:eastAsia="zh-CN"/>
+        </w:rPr>
+        <w:t>自定义</w:t>
+      </w:r>
+      <w:r>
+        <w:rPr>
+          <w:rFonts w:eastAsia="Helvetica Neue" w:cs="Helvetica Neue" w:ascii="Helvetica Neue" w:hAnsi="Helvetica Neue"/>
+          <w:color w:val="2F2F2F"/>
+          <w:sz w:val="24"/>
+          <w:szCs w:val="24"/>
+          <w:u w:val="none" w:color="2F2F2F"/>
+          <w:lang w:val="zh-CN" w:eastAsia="zh-CN"/>
+        </w:rPr>
+        <w:t>Dialog</w:t>
+      </w:r>
+    </w:p>
+    <w:p>
+      <w:pPr>
+        <w:pStyle w:val="Style15"/>
+        <w:rPr>
+          <w:rFonts w:ascii="Helvetica Neue" w:hAnsi="Helvetica Neue" w:cs="Helvetica Neue" w:eastAsia="Helvetica Neue"/>
+          <w:color w:val="2F2F2F"/>
+          <w:sz w:val="24"/>
+          <w:szCs w:val="24"/>
+          <w:u w:val="none" w:color="2F2F2F"/>
+          <w:lang w:val="zh-CN" w:eastAsia="zh-CN"/>
+        </w:rPr>
+      </w:pPr>
+      <w:r>
+        <w:rPr>
+          <w:rFonts w:eastAsia="Helvetica Neue" w:cs="Helvetica Neue" w:ascii="Helvetica Neue" w:hAnsi="Helvetica Neue"/>
+          <w:color w:val="2F2F2F"/>
+          <w:sz w:val="24"/>
+          <w:szCs w:val="24"/>
+          <w:u w:val="none" w:color="2F2F2F"/>
+          <w:lang w:val="zh-CN" w:eastAsia="zh-CN"/>
+        </w:rPr>
+        <w:t>1.</w:t>
+      </w:r>
+      <w:r>
+        <w:rPr>
+          <w:rFonts w:ascii="Helvetica Neue" w:hAnsi="Helvetica Neue" w:cs="Helvetica Neue" w:eastAsia="Helvetica Neue"/>
+          <w:color w:val="2F2F2F"/>
+          <w:sz w:val="24"/>
+          <w:szCs w:val="24"/>
+          <w:u w:val="none" w:color="2F2F2F"/>
+          <w:lang w:val="zh-CN" w:eastAsia="zh-CN"/>
+        </w:rPr>
+        <w:t>创建</w:t>
+      </w:r>
+      <w:r>
+        <w:rPr>
+          <w:rFonts w:eastAsia="Helvetica Neue" w:cs="Helvetica Neue" w:ascii="Helvetica Neue" w:hAnsi="Helvetica Neue"/>
+          <w:color w:val="2F2F2F"/>
+          <w:sz w:val="24"/>
+          <w:szCs w:val="24"/>
+          <w:u w:val="none" w:color="2F2F2F"/>
+          <w:lang w:val="zh-CN" w:eastAsia="zh-CN"/>
+        </w:rPr>
+        <w:t>BaseLangDialog</w:t>
+      </w:r>
+      <w:r>
+        <w:rPr>
+          <w:rFonts w:ascii="Helvetica Neue" w:hAnsi="Helvetica Neue" w:cs="Helvetica Neue" w:eastAsia="Helvetica Neue"/>
+          <w:color w:val="2F2F2F"/>
+          <w:sz w:val="24"/>
+          <w:szCs w:val="24"/>
+          <w:u w:val="none" w:color="2F2F2F"/>
+          <w:lang w:val="zh-CN" w:eastAsia="zh-CN"/>
+        </w:rPr>
+        <w:t>对象</w:t>
+      </w:r>
+      <w:r>
+        <w:rPr>
+          <w:rFonts w:eastAsia="Helvetica Neue" w:cs="Helvetica Neue" w:ascii="Helvetica Neue" w:hAnsi="Helvetica Neue"/>
+          <w:color w:val="2F2F2F"/>
+          <w:sz w:val="24"/>
+          <w:szCs w:val="24"/>
+          <w:u w:val="none" w:color="2F2F2F"/>
+          <w:lang w:val="zh-CN" w:eastAsia="zh-CN"/>
+        </w:rPr>
+        <w:t>,</w:t>
+      </w:r>
+      <w:r>
+        <w:rPr>
+          <w:rFonts w:ascii="Helvetica Neue" w:hAnsi="Helvetica Neue" w:cs="Helvetica Neue" w:eastAsia="Helvetica Neue"/>
+          <w:color w:val="2F2F2F"/>
+          <w:sz w:val="24"/>
+          <w:szCs w:val="24"/>
+          <w:u w:val="none" w:color="2F2F2F"/>
+          <w:lang w:val="zh-CN" w:eastAsia="zh-CN"/>
+        </w:rPr>
+        <w:t>实现</w:t>
+      </w:r>
+      <w:r>
+        <w:rPr>
+          <w:rFonts w:eastAsia="Helvetica Neue" w:cs="Helvetica Neue" w:ascii="Helvetica Neue" w:hAnsi="Helvetica Neue"/>
+          <w:color w:val="2F2F2F"/>
+          <w:sz w:val="24"/>
+          <w:szCs w:val="24"/>
+          <w:u w:val="none" w:color="2F2F2F"/>
+          <w:lang w:val="zh-CN" w:eastAsia="zh-CN"/>
+        </w:rPr>
+        <w:t>BaseLangDialogInterface</w:t>
+      </w:r>
+      <w:r>
+        <w:rPr>
+          <w:rFonts w:ascii="Helvetica Neue" w:hAnsi="Helvetica Neue" w:cs="Helvetica Neue" w:eastAsia="Helvetica Neue"/>
+          <w:color w:val="2F2F2F"/>
+          <w:sz w:val="24"/>
+          <w:szCs w:val="24"/>
+          <w:u w:val="none" w:color="2F2F2F"/>
+          <w:lang w:val="zh-CN" w:eastAsia="zh-CN"/>
+        </w:rPr>
+        <w:t>接口；</w:t>
+      </w:r>
+    </w:p>
+    <w:p>
+      <w:pPr>
+        <w:pStyle w:val="Style15"/>
+        <w:rPr>
           <w:rFonts w:ascii="Helvetica Neue" w:hAnsi="Helvetica Neue" w:cs="Helvetica Neue" w:eastAsia="Helvetica Neue"/>
           <w:color w:val="FF2C21"/>
           <w:sz w:val="24"/>
@@ -4126,7 +4284,7 @@
     <w:tbl>
       <w:tblPr>
         <w:jc w:val="left"/>
-        <w:tblInd w:w="39" w:type="dxa"/>
+        <w:tblInd w:w="29" w:type="dxa"/>
         <w:tblBorders>
           <w:top w:val="single" w:sz="8" w:space="0" w:color="000001"/>
           <w:left w:val="single" w:sz="8" w:space="0" w:color="000001"/>
@@ -4137,13 +4295,13 @@
         </w:tblBorders>
         <w:tblCellMar>
           <w:top w:w="80" w:type="dxa"/>
-          <w:left w:w="30" w:type="dxa"/>
+          <w:left w:w="20" w:type="dxa"/>
           <w:bottom w:w="80" w:type="dxa"/>
           <w:right w:w="80" w:type="dxa"/>
         </w:tblCellMar>
       </w:tblPr>
       <w:tblGrid>
-        <w:gridCol w:w="2801"/>
+        <w:gridCol w:w="2800"/>
         <w:gridCol w:w="6139"/>
       </w:tblGrid>
       <w:tr>
@@ -4153,7 +4311,7 @@
         </w:trPr>
         <w:tc>
           <w:tcPr>
-            <w:tcW w:w="2801" w:type="dxa"/>
+            <w:tcW w:w="2800" w:type="dxa"/>
             <w:tcBorders>
               <w:top w:val="single" w:sz="8" w:space="0" w:color="000001"/>
               <w:left w:val="single" w:sz="8" w:space="0" w:color="000001"/>
@@ -4164,7 +4322,7 @@
             </w:tcBorders>
             <w:shd w:fill="B6DDE8" w:val="clear"/>
             <w:tcMar>
-              <w:left w:w="30" w:type="dxa"/>
+              <w:left w:w="20" w:type="dxa"/>
             </w:tcMar>
             <w:vAlign w:val="center"/>
           </w:tcPr>
@@ -4197,6 +4355,9 @@
               <w:insideV w:val="single" w:sz="8" w:space="0" w:color="000001"/>
             </w:tcBorders>
             <w:shd w:fill="B6DDE8" w:val="clear"/>
+            <w:tcMar>
+              <w:left w:w="32" w:type="dxa"/>
+            </w:tcMar>
             <w:vAlign w:val="center"/>
           </w:tcPr>
           <w:p>
@@ -4256,7 +4417,7 @@
         </w:trPr>
         <w:tc>
           <w:tcPr>
-            <w:tcW w:w="2801" w:type="dxa"/>
+            <w:tcW w:w="2800" w:type="dxa"/>
             <w:tcBorders>
               <w:top w:val="single" w:sz="6" w:space="0" w:color="000001"/>
               <w:left w:val="single" w:sz="8" w:space="0" w:color="000001"/>
@@ -4267,7 +4428,7 @@
             </w:tcBorders>
             <w:shd w:fill="FFFFFF" w:val="clear"/>
             <w:tcMar>
-              <w:left w:w="30" w:type="dxa"/>
+              <w:left w:w="20" w:type="dxa"/>
             </w:tcMar>
             <w:vAlign w:val="center"/>
           </w:tcPr>
@@ -4307,6 +4468,9 @@
               <w:insideV w:val="single" w:sz="8" w:space="0" w:color="000001"/>
             </w:tcBorders>
             <w:shd w:fill="FFFFFF" w:val="clear"/>
+            <w:tcMar>
+              <w:left w:w="32" w:type="dxa"/>
+            </w:tcMar>
             <w:vAlign w:val="center"/>
           </w:tcPr>
           <w:p>
@@ -4377,7 +4541,7 @@
         </w:trPr>
         <w:tc>
           <w:tcPr>
-            <w:tcW w:w="2801" w:type="dxa"/>
+            <w:tcW w:w="2800" w:type="dxa"/>
             <w:tcBorders>
               <w:top w:val="single" w:sz="6" w:space="0" w:color="000001"/>
               <w:left w:val="single" w:sz="8" w:space="0" w:color="000001"/>
@@ -4388,7 +4552,7 @@
             </w:tcBorders>
             <w:shd w:fill="FFFFFF" w:val="clear"/>
             <w:tcMar>
-              <w:left w:w="30" w:type="dxa"/>
+              <w:left w:w="20" w:type="dxa"/>
             </w:tcMar>
             <w:vAlign w:val="center"/>
           </w:tcPr>
@@ -4423,6 +4587,9 @@
               <w:insideV w:val="single" w:sz="8" w:space="0" w:color="000001"/>
             </w:tcBorders>
             <w:shd w:fill="FFFFFF" w:val="clear"/>
+            <w:tcMar>
+              <w:left w:w="32" w:type="dxa"/>
+            </w:tcMar>
             <w:vAlign w:val="center"/>
           </w:tcPr>
           <w:p>
@@ -4527,7 +4694,7 @@
     <w:tbl>
       <w:tblPr>
         <w:jc w:val="left"/>
-        <w:tblInd w:w="39" w:type="dxa"/>
+        <w:tblInd w:w="29" w:type="dxa"/>
         <w:tblBorders>
           <w:top w:val="single" w:sz="8" w:space="0" w:color="000001"/>
           <w:left w:val="single" w:sz="8" w:space="0" w:color="000001"/>
@@ -4538,13 +4705,13 @@
         </w:tblBorders>
         <w:tblCellMar>
           <w:top w:w="80" w:type="dxa"/>
-          <w:left w:w="30" w:type="dxa"/>
+          <w:left w:w="20" w:type="dxa"/>
           <w:bottom w:w="80" w:type="dxa"/>
           <w:right w:w="80" w:type="dxa"/>
         </w:tblCellMar>
       </w:tblPr>
       <w:tblGrid>
-        <w:gridCol w:w="3734"/>
+        <w:gridCol w:w="3733"/>
         <w:gridCol w:w="5206"/>
       </w:tblGrid>
       <w:tr>
@@ -4554,7 +4721,7 @@
         </w:trPr>
         <w:tc>
           <w:tcPr>
-            <w:tcW w:w="3734" w:type="dxa"/>
+            <w:tcW w:w="3733" w:type="dxa"/>
             <w:tcBorders>
               <w:top w:val="single" w:sz="8" w:space="0" w:color="000001"/>
               <w:left w:val="single" w:sz="8" w:space="0" w:color="000001"/>
@@ -4565,7 +4732,7 @@
             </w:tcBorders>
             <w:shd w:fill="B6DDE8" w:val="clear"/>
             <w:tcMar>
-              <w:left w:w="30" w:type="dxa"/>
+              <w:left w:w="20" w:type="dxa"/>
             </w:tcMar>
             <w:vAlign w:val="center"/>
           </w:tcPr>
@@ -4598,6 +4765,9 @@
               <w:insideV w:val="single" w:sz="8" w:space="0" w:color="000001"/>
             </w:tcBorders>
             <w:shd w:fill="B6DDE8" w:val="clear"/>
+            <w:tcMar>
+              <w:left w:w="32" w:type="dxa"/>
+            </w:tcMar>
             <w:vAlign w:val="center"/>
           </w:tcPr>
           <w:p>
@@ -4657,7 +4827,7 @@
         </w:trPr>
         <w:tc>
           <w:tcPr>
-            <w:tcW w:w="3734" w:type="dxa"/>
+            <w:tcW w:w="3733" w:type="dxa"/>
             <w:tcBorders>
               <w:top w:val="single" w:sz="6" w:space="0" w:color="000001"/>
               <w:left w:val="single" w:sz="8" w:space="0" w:color="000001"/>
@@ -4668,7 +4838,7 @@
             </w:tcBorders>
             <w:shd w:fill="FFFFFF" w:val="clear"/>
             <w:tcMar>
-              <w:left w:w="30" w:type="dxa"/>
+              <w:left w:w="20" w:type="dxa"/>
             </w:tcMar>
             <w:vAlign w:val="center"/>
           </w:tcPr>
@@ -4708,6 +4878,9 @@
               <w:insideV w:val="single" w:sz="8" w:space="0" w:color="000001"/>
             </w:tcBorders>
             <w:shd w:fill="FFFFFF" w:val="clear"/>
+            <w:tcMar>
+              <w:left w:w="32" w:type="dxa"/>
+            </w:tcMar>
             <w:vAlign w:val="center"/>
           </w:tcPr>
           <w:p>
@@ -4768,7 +4941,7 @@
         </w:trPr>
         <w:tc>
           <w:tcPr>
-            <w:tcW w:w="3734" w:type="dxa"/>
+            <w:tcW w:w="3733" w:type="dxa"/>
             <w:tcBorders>
               <w:top w:val="single" w:sz="6" w:space="0" w:color="000001"/>
               <w:left w:val="single" w:sz="8" w:space="0" w:color="000001"/>
@@ -4779,7 +4952,7 @@
             </w:tcBorders>
             <w:shd w:fill="FFFFFF" w:val="clear"/>
             <w:tcMar>
-              <w:left w:w="30" w:type="dxa"/>
+              <w:left w:w="20" w:type="dxa"/>
             </w:tcMar>
             <w:vAlign w:val="center"/>
           </w:tcPr>
@@ -4819,6 +4992,9 @@
               <w:insideV w:val="single" w:sz="8" w:space="0" w:color="000001"/>
             </w:tcBorders>
             <w:shd w:fill="FFFFFF" w:val="clear"/>
+            <w:tcMar>
+              <w:left w:w="32" w:type="dxa"/>
+            </w:tcMar>
             <w:vAlign w:val="center"/>
           </w:tcPr>
           <w:p>
@@ -4877,7 +5053,7 @@
         </w:trPr>
         <w:tc>
           <w:tcPr>
-            <w:tcW w:w="3734" w:type="dxa"/>
+            <w:tcW w:w="3733" w:type="dxa"/>
             <w:tcBorders>
               <w:top w:val="single" w:sz="6" w:space="0" w:color="000001"/>
               <w:left w:val="single" w:sz="8" w:space="0" w:color="000001"/>
@@ -4888,7 +5064,7 @@
             </w:tcBorders>
             <w:shd w:fill="FFFFFF" w:val="clear"/>
             <w:tcMar>
-              <w:left w:w="30" w:type="dxa"/>
+              <w:left w:w="20" w:type="dxa"/>
             </w:tcMar>
             <w:vAlign w:val="center"/>
           </w:tcPr>
@@ -4928,6 +5104,9 @@
               <w:insideV w:val="single" w:sz="8" w:space="0" w:color="000001"/>
             </w:tcBorders>
             <w:shd w:fill="FFFFFF" w:val="clear"/>
+            <w:tcMar>
+              <w:left w:w="32" w:type="dxa"/>
+            </w:tcMar>
             <w:vAlign w:val="center"/>
           </w:tcPr>
           <w:p>
@@ -4994,7 +5173,7 @@
     <w:tbl>
       <w:tblPr>
         <w:jc w:val="left"/>
-        <w:tblInd w:w="39" w:type="dxa"/>
+        <w:tblInd w:w="29" w:type="dxa"/>
         <w:tblBorders>
           <w:top w:val="single" w:sz="8" w:space="0" w:color="000001"/>
           <w:left w:val="single" w:sz="8" w:space="0" w:color="000001"/>
@@ -5005,13 +5184,13 @@
         </w:tblBorders>
         <w:tblCellMar>
           <w:top w:w="80" w:type="dxa"/>
-          <w:left w:w="30" w:type="dxa"/>
+          <w:left w:w="20" w:type="dxa"/>
           <w:bottom w:w="80" w:type="dxa"/>
           <w:right w:w="80" w:type="dxa"/>
         </w:tblCellMar>
       </w:tblPr>
       <w:tblGrid>
-        <w:gridCol w:w="2801"/>
+        <w:gridCol w:w="2800"/>
         <w:gridCol w:w="6140"/>
       </w:tblGrid>
       <w:tr>
@@ -5021,7 +5200,7 @@
         </w:trPr>
         <w:tc>
           <w:tcPr>
-            <w:tcW w:w="2801" w:type="dxa"/>
+            <w:tcW w:w="2800" w:type="dxa"/>
             <w:tcBorders>
               <w:top w:val="single" w:sz="8" w:space="0" w:color="000001"/>
               <w:left w:val="single" w:sz="8" w:space="0" w:color="000001"/>
@@ -5032,7 +5211,7 @@
             </w:tcBorders>
             <w:shd w:fill="B6DDE8" w:val="clear"/>
             <w:tcMar>
-              <w:left w:w="30" w:type="dxa"/>
+              <w:left w:w="20" w:type="dxa"/>
             </w:tcMar>
             <w:vAlign w:val="center"/>
           </w:tcPr>
@@ -5065,6 +5244,9 @@
               <w:insideV w:val="single" w:sz="8" w:space="0" w:color="000001"/>
             </w:tcBorders>
             <w:shd w:fill="B6DDE8" w:val="clear"/>
+            <w:tcMar>
+              <w:left w:w="32" w:type="dxa"/>
+            </w:tcMar>
             <w:vAlign w:val="center"/>
           </w:tcPr>
           <w:p>
@@ -5124,7 +5306,7 @@
         </w:trPr>
         <w:tc>
           <w:tcPr>
-            <w:tcW w:w="2801" w:type="dxa"/>
+            <w:tcW w:w="2800" w:type="dxa"/>
             <w:tcBorders>
               <w:top w:val="single" w:sz="6" w:space="0" w:color="000001"/>
               <w:left w:val="single" w:sz="8" w:space="0" w:color="000001"/>
@@ -5135,7 +5317,7 @@
             </w:tcBorders>
             <w:shd w:fill="FFFFFF" w:val="clear"/>
             <w:tcMar>
-              <w:left w:w="30" w:type="dxa"/>
+              <w:left w:w="20" w:type="dxa"/>
             </w:tcMar>
             <w:vAlign w:val="center"/>
           </w:tcPr>
@@ -5175,6 +5357,9 @@
               <w:insideV w:val="single" w:sz="8" w:space="0" w:color="000001"/>
             </w:tcBorders>
             <w:shd w:fill="FFFFFF" w:val="clear"/>
+            <w:tcMar>
+              <w:left w:w="32" w:type="dxa"/>
+            </w:tcMar>
             <w:vAlign w:val="center"/>
           </w:tcPr>
           <w:p>
@@ -5209,7 +5394,7 @@
         </w:trPr>
         <w:tc>
           <w:tcPr>
-            <w:tcW w:w="2801" w:type="dxa"/>
+            <w:tcW w:w="2800" w:type="dxa"/>
             <w:tcBorders>
               <w:top w:val="single" w:sz="6" w:space="0" w:color="000001"/>
               <w:left w:val="single" w:sz="8" w:space="0" w:color="000001"/>
@@ -5220,7 +5405,7 @@
             </w:tcBorders>
             <w:shd w:fill="FFFFFF" w:val="clear"/>
             <w:tcMar>
-              <w:left w:w="30" w:type="dxa"/>
+              <w:left w:w="20" w:type="dxa"/>
             </w:tcMar>
             <w:vAlign w:val="center"/>
           </w:tcPr>
@@ -5256,6 +5441,9 @@
               <w:insideV w:val="single" w:sz="8" w:space="0" w:color="000001"/>
             </w:tcBorders>
             <w:shd w:fill="FFFFFF" w:val="clear"/>
+            <w:tcMar>
+              <w:left w:w="32" w:type="dxa"/>
+            </w:tcMar>
             <w:vAlign w:val="center"/>
           </w:tcPr>
           <w:p>
@@ -5290,7 +5478,7 @@
         </w:trPr>
         <w:tc>
           <w:tcPr>
-            <w:tcW w:w="2801" w:type="dxa"/>
+            <w:tcW w:w="2800" w:type="dxa"/>
             <w:tcBorders>
               <w:top w:val="single" w:sz="6" w:space="0" w:color="000001"/>
               <w:left w:val="single" w:sz="8" w:space="0" w:color="000001"/>
@@ -5301,7 +5489,7 @@
             </w:tcBorders>
             <w:shd w:fill="FFFFFF" w:val="clear"/>
             <w:tcMar>
-              <w:left w:w="30" w:type="dxa"/>
+              <w:left w:w="20" w:type="dxa"/>
             </w:tcMar>
             <w:vAlign w:val="center"/>
           </w:tcPr>
@@ -5337,6 +5525,9 @@
               <w:insideV w:val="single" w:sz="8" w:space="0" w:color="000001"/>
             </w:tcBorders>
             <w:shd w:fill="FFFFFF" w:val="clear"/>
+            <w:tcMar>
+              <w:left w:w="32" w:type="dxa"/>
+            </w:tcMar>
             <w:vAlign w:val="center"/>
           </w:tcPr>
           <w:p>
@@ -5391,7 +5582,7 @@
     <w:tbl>
       <w:tblPr>
         <w:jc w:val="left"/>
-        <w:tblInd w:w="39" w:type="dxa"/>
+        <w:tblInd w:w="29" w:type="dxa"/>
         <w:tblBorders>
           <w:top w:val="single" w:sz="8" w:space="0" w:color="000001"/>
           <w:left w:val="single" w:sz="8" w:space="0" w:color="000001"/>
@@ -5402,13 +5593,13 @@
         </w:tblBorders>
         <w:tblCellMar>
           <w:top w:w="80" w:type="dxa"/>
-          <w:left w:w="30" w:type="dxa"/>
+          <w:left w:w="20" w:type="dxa"/>
           <w:bottom w:w="80" w:type="dxa"/>
           <w:right w:w="80" w:type="dxa"/>
         </w:tblCellMar>
       </w:tblPr>
       <w:tblGrid>
-        <w:gridCol w:w="2801"/>
+        <w:gridCol w:w="2800"/>
         <w:gridCol w:w="6140"/>
       </w:tblGrid>
       <w:tr>
@@ -5418,7 +5609,7 @@
         </w:trPr>
         <w:tc>
           <w:tcPr>
-            <w:tcW w:w="2801" w:type="dxa"/>
+            <w:tcW w:w="2800" w:type="dxa"/>
             <w:tcBorders>
               <w:top w:val="single" w:sz="8" w:space="0" w:color="000001"/>
               <w:left w:val="single" w:sz="8" w:space="0" w:color="000001"/>
@@ -5429,7 +5620,7 @@
             </w:tcBorders>
             <w:shd w:fill="B6DDE8" w:val="clear"/>
             <w:tcMar>
-              <w:left w:w="30" w:type="dxa"/>
+              <w:left w:w="20" w:type="dxa"/>
             </w:tcMar>
             <w:vAlign w:val="center"/>
           </w:tcPr>
@@ -5462,6 +5653,9 @@
               <w:insideV w:val="single" w:sz="8" w:space="0" w:color="000001"/>
             </w:tcBorders>
             <w:shd w:fill="B6DDE8" w:val="clear"/>
+            <w:tcMar>
+              <w:left w:w="32" w:type="dxa"/>
+            </w:tcMar>
             <w:vAlign w:val="center"/>
           </w:tcPr>
           <w:p>
@@ -5521,7 +5715,7 @@
         </w:trPr>
         <w:tc>
           <w:tcPr>
-            <w:tcW w:w="2801" w:type="dxa"/>
+            <w:tcW w:w="2800" w:type="dxa"/>
             <w:tcBorders>
               <w:top w:val="single" w:sz="6" w:space="0" w:color="000001"/>
               <w:left w:val="single" w:sz="8" w:space="0" w:color="000001"/>
@@ -5532,7 +5726,7 @@
             </w:tcBorders>
             <w:shd w:fill="FFFFFF" w:val="clear"/>
             <w:tcMar>
-              <w:left w:w="30" w:type="dxa"/>
+              <w:left w:w="20" w:type="dxa"/>
             </w:tcMar>
             <w:vAlign w:val="center"/>
           </w:tcPr>
@@ -5572,6 +5766,9 @@
               <w:insideV w:val="single" w:sz="8" w:space="0" w:color="000001"/>
             </w:tcBorders>
             <w:shd w:fill="FFFFFF" w:val="clear"/>
+            <w:tcMar>
+              <w:left w:w="32" w:type="dxa"/>
+            </w:tcMar>
             <w:vAlign w:val="center"/>
           </w:tcPr>
           <w:p>
@@ -5606,7 +5803,7 @@
         </w:trPr>
         <w:tc>
           <w:tcPr>
-            <w:tcW w:w="2801" w:type="dxa"/>
+            <w:tcW w:w="2800" w:type="dxa"/>
             <w:tcBorders>
               <w:top w:val="single" w:sz="6" w:space="0" w:color="000001"/>
               <w:left w:val="single" w:sz="8" w:space="0" w:color="000001"/>
@@ -5617,7 +5814,7 @@
             </w:tcBorders>
             <w:shd w:fill="FFFFFF" w:val="clear"/>
             <w:tcMar>
-              <w:left w:w="30" w:type="dxa"/>
+              <w:left w:w="20" w:type="dxa"/>
             </w:tcMar>
             <w:vAlign w:val="center"/>
           </w:tcPr>
@@ -5657,6 +5854,9 @@
               <w:insideV w:val="single" w:sz="8" w:space="0" w:color="000001"/>
             </w:tcBorders>
             <w:shd w:fill="FFFFFF" w:val="clear"/>
+            <w:tcMar>
+              <w:left w:w="32" w:type="dxa"/>
+            </w:tcMar>
             <w:vAlign w:val="center"/>
           </w:tcPr>
           <w:p>
@@ -5691,7 +5891,7 @@
         </w:trPr>
         <w:tc>
           <w:tcPr>
-            <w:tcW w:w="2801" w:type="dxa"/>
+            <w:tcW w:w="2800" w:type="dxa"/>
             <w:tcBorders>
               <w:top w:val="single" w:sz="6" w:space="0" w:color="000001"/>
               <w:left w:val="single" w:sz="8" w:space="0" w:color="000001"/>
@@ -5702,7 +5902,7 @@
             </w:tcBorders>
             <w:shd w:fill="FFFFFF" w:val="clear"/>
             <w:tcMar>
-              <w:left w:w="30" w:type="dxa"/>
+              <w:left w:w="20" w:type="dxa"/>
             </w:tcMar>
             <w:vAlign w:val="center"/>
           </w:tcPr>
@@ -5737,6 +5937,9 @@
               <w:insideV w:val="single" w:sz="8" w:space="0" w:color="000001"/>
             </w:tcBorders>
             <w:shd w:fill="FFFFFF" w:val="clear"/>
+            <w:tcMar>
+              <w:left w:w="32" w:type="dxa"/>
+            </w:tcMar>
             <w:vAlign w:val="center"/>
           </w:tcPr>
           <w:p>
@@ -5890,7 +6093,7 @@
     <w:tbl>
       <w:tblPr>
         <w:jc w:val="left"/>
-        <w:tblInd w:w="39" w:type="dxa"/>
+        <w:tblInd w:w="29" w:type="dxa"/>
         <w:tblBorders>
           <w:top w:val="single" w:sz="8" w:space="0" w:color="000001"/>
           <w:left w:val="single" w:sz="8" w:space="0" w:color="000001"/>
@@ -5901,13 +6104,13 @@
         </w:tblBorders>
         <w:tblCellMar>
           <w:top w:w="80" w:type="dxa"/>
-          <w:left w:w="30" w:type="dxa"/>
+          <w:left w:w="20" w:type="dxa"/>
           <w:bottom w:w="80" w:type="dxa"/>
           <w:right w:w="80" w:type="dxa"/>
         </w:tblCellMar>
       </w:tblPr>
       <w:tblGrid>
-        <w:gridCol w:w="2801"/>
+        <w:gridCol w:w="2800"/>
         <w:gridCol w:w="6140"/>
       </w:tblGrid>
       <w:tr>
@@ -5917,7 +6120,7 @@
         </w:trPr>
         <w:tc>
           <w:tcPr>
-            <w:tcW w:w="2801" w:type="dxa"/>
+            <w:tcW w:w="2800" w:type="dxa"/>
             <w:tcBorders>
               <w:top w:val="single" w:sz="8" w:space="0" w:color="000001"/>
               <w:left w:val="single" w:sz="8" w:space="0" w:color="000001"/>
@@ -5928,7 +6131,7 @@
             </w:tcBorders>
             <w:shd w:fill="B6DDE8" w:val="clear"/>
             <w:tcMar>
-              <w:left w:w="30" w:type="dxa"/>
+              <w:left w:w="20" w:type="dxa"/>
             </w:tcMar>
             <w:vAlign w:val="center"/>
           </w:tcPr>
@@ -5961,6 +6164,9 @@
               <w:insideV w:val="single" w:sz="8" w:space="0" w:color="000001"/>
             </w:tcBorders>
             <w:shd w:fill="B6DDE8" w:val="clear"/>
+            <w:tcMar>
+              <w:left w:w="32" w:type="dxa"/>
+            </w:tcMar>
             <w:vAlign w:val="center"/>
           </w:tcPr>
           <w:p>
@@ -6020,7 +6226,7 @@
         </w:trPr>
         <w:tc>
           <w:tcPr>
-            <w:tcW w:w="2801" w:type="dxa"/>
+            <w:tcW w:w="2800" w:type="dxa"/>
             <w:tcBorders>
               <w:top w:val="single" w:sz="6" w:space="0" w:color="000001"/>
               <w:left w:val="single" w:sz="8" w:space="0" w:color="000001"/>
@@ -6031,7 +6237,7 @@
             </w:tcBorders>
             <w:shd w:fill="FFFFFF" w:val="clear"/>
             <w:tcMar>
-              <w:left w:w="30" w:type="dxa"/>
+              <w:left w:w="20" w:type="dxa"/>
             </w:tcMar>
             <w:vAlign w:val="center"/>
           </w:tcPr>
@@ -6073,6 +6279,9 @@
               <w:insideV w:val="single" w:sz="8" w:space="0" w:color="000001"/>
             </w:tcBorders>
             <w:shd w:fill="FFFFFF" w:val="clear"/>
+            <w:tcMar>
+              <w:left w:w="32" w:type="dxa"/>
+            </w:tcMar>
             <w:vAlign w:val="center"/>
           </w:tcPr>
           <w:p>
@@ -6123,7 +6332,7 @@
         </w:trPr>
         <w:tc>
           <w:tcPr>
-            <w:tcW w:w="2801" w:type="dxa"/>
+            <w:tcW w:w="2800" w:type="dxa"/>
             <w:tcBorders>
               <w:top w:val="single" w:sz="6" w:space="0" w:color="000001"/>
               <w:left w:val="single" w:sz="8" w:space="0" w:color="000001"/>
@@ -6134,7 +6343,7 @@
             </w:tcBorders>
             <w:shd w:fill="FFFFFF" w:val="clear"/>
             <w:tcMar>
-              <w:left w:w="30" w:type="dxa"/>
+              <w:left w:w="20" w:type="dxa"/>
             </w:tcMar>
             <w:vAlign w:val="center"/>
           </w:tcPr>
@@ -6174,6 +6383,9 @@
               <w:insideV w:val="single" w:sz="8" w:space="0" w:color="000001"/>
             </w:tcBorders>
             <w:shd w:fill="FFFFFF" w:val="clear"/>
+            <w:tcMar>
+              <w:left w:w="32" w:type="dxa"/>
+            </w:tcMar>
             <w:vAlign w:val="center"/>
           </w:tcPr>
           <w:p>
@@ -6222,7 +6434,7 @@
         </w:trPr>
         <w:tc>
           <w:tcPr>
-            <w:tcW w:w="2801" w:type="dxa"/>
+            <w:tcW w:w="2800" w:type="dxa"/>
             <w:tcBorders>
               <w:top w:val="single" w:sz="6" w:space="0" w:color="000001"/>
               <w:left w:val="single" w:sz="8" w:space="0" w:color="000001"/>
@@ -6233,7 +6445,7 @@
             </w:tcBorders>
             <w:shd w:fill="FFFFFF" w:val="clear"/>
             <w:tcMar>
-              <w:left w:w="30" w:type="dxa"/>
+              <w:left w:w="20" w:type="dxa"/>
             </w:tcMar>
             <w:vAlign w:val="center"/>
           </w:tcPr>
@@ -6275,6 +6487,9 @@
               <w:insideV w:val="single" w:sz="8" w:space="0" w:color="000001"/>
             </w:tcBorders>
             <w:shd w:fill="FFFFFF" w:val="clear"/>
+            <w:tcMar>
+              <w:left w:w="32" w:type="dxa"/>
+            </w:tcMar>
             <w:vAlign w:val="center"/>
           </w:tcPr>
           <w:p>
@@ -6321,7 +6536,7 @@
         </w:trPr>
         <w:tc>
           <w:tcPr>
-            <w:tcW w:w="2801" w:type="dxa"/>
+            <w:tcW w:w="2800" w:type="dxa"/>
             <w:tcBorders>
               <w:top w:val="single" w:sz="6" w:space="0" w:color="000001"/>
               <w:left w:val="single" w:sz="8" w:space="0" w:color="000001"/>
@@ -6332,7 +6547,7 @@
             </w:tcBorders>
             <w:shd w:fill="FFFFFF" w:val="clear"/>
             <w:tcMar>
-              <w:left w:w="30" w:type="dxa"/>
+              <w:left w:w="20" w:type="dxa"/>
             </w:tcMar>
             <w:vAlign w:val="center"/>
           </w:tcPr>
@@ -6372,6 +6587,9 @@
               <w:insideV w:val="single" w:sz="8" w:space="0" w:color="000001"/>
             </w:tcBorders>
             <w:shd w:fill="FFFFFF" w:val="clear"/>
+            <w:tcMar>
+              <w:left w:w="32" w:type="dxa"/>
+            </w:tcMar>
             <w:vAlign w:val="center"/>
           </w:tcPr>
           <w:p>
@@ -6420,7 +6638,7 @@
         </w:trPr>
         <w:tc>
           <w:tcPr>
-            <w:tcW w:w="2801" w:type="dxa"/>
+            <w:tcW w:w="2800" w:type="dxa"/>
             <w:tcBorders>
               <w:top w:val="single" w:sz="6" w:space="0" w:color="000001"/>
               <w:left w:val="single" w:sz="8" w:space="0" w:color="000001"/>
@@ -6431,7 +6649,7 @@
             </w:tcBorders>
             <w:shd w:fill="FFFFFF" w:val="clear"/>
             <w:tcMar>
-              <w:left w:w="30" w:type="dxa"/>
+              <w:left w:w="20" w:type="dxa"/>
             </w:tcMar>
             <w:vAlign w:val="center"/>
           </w:tcPr>
@@ -6471,6 +6689,9 @@
               <w:insideV w:val="single" w:sz="8" w:space="0" w:color="000001"/>
             </w:tcBorders>
             <w:shd w:fill="FFFFFF" w:val="clear"/>
+            <w:tcMar>
+              <w:left w:w="32" w:type="dxa"/>
+            </w:tcMar>
             <w:vAlign w:val="center"/>
           </w:tcPr>
           <w:p>
@@ -6517,7 +6738,7 @@
         </w:trPr>
         <w:tc>
           <w:tcPr>
-            <w:tcW w:w="2801" w:type="dxa"/>
+            <w:tcW w:w="2800" w:type="dxa"/>
             <w:tcBorders>
               <w:top w:val="single" w:sz="6" w:space="0" w:color="000001"/>
               <w:left w:val="single" w:sz="8" w:space="0" w:color="000001"/>
@@ -6528,7 +6749,7 @@
             </w:tcBorders>
             <w:shd w:fill="FFFFFF" w:val="clear"/>
             <w:tcMar>
-              <w:left w:w="30" w:type="dxa"/>
+              <w:left w:w="20" w:type="dxa"/>
             </w:tcMar>
             <w:vAlign w:val="center"/>
           </w:tcPr>
@@ -6568,6 +6789,9 @@
               <w:insideV w:val="single" w:sz="8" w:space="0" w:color="000001"/>
             </w:tcBorders>
             <w:shd w:fill="FFFFFF" w:val="clear"/>
+            <w:tcMar>
+              <w:left w:w="32" w:type="dxa"/>
+            </w:tcMar>
             <w:vAlign w:val="center"/>
           </w:tcPr>
           <w:p>
@@ -6615,7 +6839,7 @@
         </w:trPr>
         <w:tc>
           <w:tcPr>
-            <w:tcW w:w="2801" w:type="dxa"/>
+            <w:tcW w:w="2800" w:type="dxa"/>
             <w:tcBorders>
               <w:top w:val="nil"/>
               <w:left w:val="single" w:sz="8" w:space="0" w:color="000001"/>
@@ -6626,7 +6850,7 @@
             </w:tcBorders>
             <w:shd w:fill="FFFFFF" w:val="clear"/>
             <w:tcMar>
-              <w:left w:w="30" w:type="dxa"/>
+              <w:left w:w="20" w:type="dxa"/>
             </w:tcMar>
             <w:vAlign w:val="center"/>
           </w:tcPr>
@@ -6666,6 +6890,9 @@
               <w:insideV w:val="single" w:sz="8" w:space="0" w:color="000001"/>
             </w:tcBorders>
             <w:shd w:fill="FFFFFF" w:val="clear"/>
+            <w:tcMar>
+              <w:left w:w="32" w:type="dxa"/>
+            </w:tcMar>
             <w:vAlign w:val="center"/>
           </w:tcPr>
           <w:p>
@@ -6713,7 +6940,7 @@
         </w:trPr>
         <w:tc>
           <w:tcPr>
-            <w:tcW w:w="2801" w:type="dxa"/>
+            <w:tcW w:w="2800" w:type="dxa"/>
             <w:tcBorders>
               <w:top w:val="nil"/>
               <w:left w:val="single" w:sz="8" w:space="0" w:color="000001"/>
@@ -6724,7 +6951,7 @@
             </w:tcBorders>
             <w:shd w:fill="FFFFFF" w:val="clear"/>
             <w:tcMar>
-              <w:left w:w="30" w:type="dxa"/>
+              <w:left w:w="20" w:type="dxa"/>
             </w:tcMar>
             <w:vAlign w:val="center"/>
           </w:tcPr>
@@ -6764,6 +6991,9 @@
               <w:insideV w:val="single" w:sz="8" w:space="0" w:color="000001"/>
             </w:tcBorders>
             <w:shd w:fill="FFFFFF" w:val="clear"/>
+            <w:tcMar>
+              <w:left w:w="32" w:type="dxa"/>
+            </w:tcMar>
             <w:vAlign w:val="center"/>
           </w:tcPr>
           <w:p>
@@ -6811,7 +7041,7 @@
         </w:trPr>
         <w:tc>
           <w:tcPr>
-            <w:tcW w:w="2801" w:type="dxa"/>
+            <w:tcW w:w="2800" w:type="dxa"/>
             <w:tcBorders>
               <w:top w:val="nil"/>
               <w:left w:val="single" w:sz="8" w:space="0" w:color="000001"/>
@@ -6822,7 +7052,7 @@
             </w:tcBorders>
             <w:shd w:fill="FFFFFF" w:val="clear"/>
             <w:tcMar>
-              <w:left w:w="30" w:type="dxa"/>
+              <w:left w:w="20" w:type="dxa"/>
             </w:tcMar>
             <w:vAlign w:val="center"/>
           </w:tcPr>
@@ -6862,6 +7092,9 @@
               <w:insideV w:val="single" w:sz="8" w:space="0" w:color="000001"/>
             </w:tcBorders>
             <w:shd w:fill="FFFFFF" w:val="clear"/>
+            <w:tcMar>
+              <w:left w:w="32" w:type="dxa"/>
+            </w:tcMar>
             <w:vAlign w:val="center"/>
           </w:tcPr>
           <w:p>
@@ -6911,7 +7144,7 @@
         </w:trPr>
         <w:tc>
           <w:tcPr>
-            <w:tcW w:w="2801" w:type="dxa"/>
+            <w:tcW w:w="2800" w:type="dxa"/>
             <w:tcBorders>
               <w:top w:val="nil"/>
               <w:left w:val="single" w:sz="8" w:space="0" w:color="000001"/>
@@ -6922,7 +7155,7 @@
             </w:tcBorders>
             <w:shd w:fill="FFFFFF" w:val="clear"/>
             <w:tcMar>
-              <w:left w:w="30" w:type="dxa"/>
+              <w:left w:w="20" w:type="dxa"/>
             </w:tcMar>
             <w:vAlign w:val="center"/>
           </w:tcPr>
@@ -6962,6 +7195,9 @@
               <w:insideV w:val="single" w:sz="8" w:space="0" w:color="000001"/>
             </w:tcBorders>
             <w:shd w:fill="FFFFFF" w:val="clear"/>
+            <w:tcMar>
+              <w:left w:w="32" w:type="dxa"/>
+            </w:tcMar>
             <w:vAlign w:val="center"/>
           </w:tcPr>
           <w:p>
@@ -7009,7 +7245,7 @@
         </w:trPr>
         <w:tc>
           <w:tcPr>
-            <w:tcW w:w="2801" w:type="dxa"/>
+            <w:tcW w:w="2800" w:type="dxa"/>
             <w:tcBorders>
               <w:top w:val="nil"/>
               <w:left w:val="single" w:sz="8" w:space="0" w:color="000001"/>
@@ -7020,7 +7256,7 @@
             </w:tcBorders>
             <w:shd w:fill="FFFFFF" w:val="clear"/>
             <w:tcMar>
-              <w:left w:w="30" w:type="dxa"/>
+              <w:left w:w="20" w:type="dxa"/>
             </w:tcMar>
             <w:vAlign w:val="center"/>
           </w:tcPr>
@@ -7055,6 +7291,9 @@
               <w:insideV w:val="single" w:sz="8" w:space="0" w:color="000001"/>
             </w:tcBorders>
             <w:shd w:fill="FFFFFF" w:val="clear"/>
+            <w:tcMar>
+              <w:left w:w="32" w:type="dxa"/>
+            </w:tcMar>
             <w:vAlign w:val="center"/>
           </w:tcPr>
           <w:p>
@@ -7163,7 +7402,7 @@
     <w:tbl>
       <w:tblPr>
         <w:jc w:val="left"/>
-        <w:tblInd w:w="39" w:type="dxa"/>
+        <w:tblInd w:w="29" w:type="dxa"/>
         <w:tblBorders>
           <w:top w:val="single" w:sz="8" w:space="0" w:color="000001"/>
           <w:left w:val="single" w:sz="8" w:space="0" w:color="000001"/>
@@ -7174,13 +7413,13 @@
         </w:tblBorders>
         <w:tblCellMar>
           <w:top w:w="80" w:type="dxa"/>
-          <w:left w:w="30" w:type="dxa"/>
+          <w:left w:w="20" w:type="dxa"/>
           <w:bottom w:w="80" w:type="dxa"/>
           <w:right w:w="80" w:type="dxa"/>
         </w:tblCellMar>
       </w:tblPr>
       <w:tblGrid>
-        <w:gridCol w:w="3462"/>
+        <w:gridCol w:w="3461"/>
         <w:gridCol w:w="5480"/>
       </w:tblGrid>
       <w:tr>
@@ -7190,7 +7429,7 @@
         </w:trPr>
         <w:tc>
           <w:tcPr>
-            <w:tcW w:w="3462" w:type="dxa"/>
+            <w:tcW w:w="3461" w:type="dxa"/>
             <w:tcBorders>
               <w:top w:val="single" w:sz="8" w:space="0" w:color="000001"/>
               <w:left w:val="single" w:sz="8" w:space="0" w:color="000001"/>
@@ -7201,7 +7440,7 @@
             </w:tcBorders>
             <w:shd w:fill="B6DDE8" w:val="clear"/>
             <w:tcMar>
-              <w:left w:w="30" w:type="dxa"/>
+              <w:left w:w="20" w:type="dxa"/>
             </w:tcMar>
             <w:vAlign w:val="center"/>
           </w:tcPr>
@@ -7234,6 +7473,9 @@
               <w:insideV w:val="single" w:sz="8" w:space="0" w:color="000001"/>
             </w:tcBorders>
             <w:shd w:fill="B6DDE8" w:val="clear"/>
+            <w:tcMar>
+              <w:left w:w="32" w:type="dxa"/>
+            </w:tcMar>
             <w:vAlign w:val="center"/>
           </w:tcPr>
           <w:p>
@@ -7293,7 +7535,7 @@
         </w:trPr>
         <w:tc>
           <w:tcPr>
-            <w:tcW w:w="3462" w:type="dxa"/>
+            <w:tcW w:w="3461" w:type="dxa"/>
             <w:tcBorders>
               <w:top w:val="single" w:sz="6" w:space="0" w:color="000001"/>
               <w:left w:val="single" w:sz="8" w:space="0" w:color="000001"/>
@@ -7304,7 +7546,7 @@
             </w:tcBorders>
             <w:shd w:fill="FFFFFF" w:val="clear"/>
             <w:tcMar>
-              <w:left w:w="30" w:type="dxa"/>
+              <w:left w:w="20" w:type="dxa"/>
             </w:tcMar>
             <w:vAlign w:val="center"/>
           </w:tcPr>
@@ -7344,6 +7586,9 @@
               <w:insideV w:val="single" w:sz="8" w:space="0" w:color="000001"/>
             </w:tcBorders>
             <w:shd w:fill="FFFFFF" w:val="clear"/>
+            <w:tcMar>
+              <w:left w:w="32" w:type="dxa"/>
+            </w:tcMar>
             <w:vAlign w:val="center"/>
           </w:tcPr>
           <w:p>
@@ -7378,7 +7623,7 @@
         </w:trPr>
         <w:tc>
           <w:tcPr>
-            <w:tcW w:w="3462" w:type="dxa"/>
+            <w:tcW w:w="3461" w:type="dxa"/>
             <w:tcBorders>
               <w:top w:val="single" w:sz="6" w:space="0" w:color="000001"/>
               <w:left w:val="single" w:sz="8" w:space="0" w:color="000001"/>
@@ -7389,7 +7634,7 @@
             </w:tcBorders>
             <w:shd w:fill="FFFFFF" w:val="clear"/>
             <w:tcMar>
-              <w:left w:w="30" w:type="dxa"/>
+              <w:left w:w="20" w:type="dxa"/>
             </w:tcMar>
             <w:vAlign w:val="center"/>
           </w:tcPr>
@@ -7429,6 +7674,9 @@
               <w:insideV w:val="single" w:sz="8" w:space="0" w:color="000001"/>
             </w:tcBorders>
             <w:shd w:fill="FFFFFF" w:val="clear"/>
+            <w:tcMar>
+              <w:left w:w="32" w:type="dxa"/>
+            </w:tcMar>
             <w:vAlign w:val="center"/>
           </w:tcPr>
           <w:p>
@@ -7516,8 +7764,8 @@
                 <w:lang w:val="en-US"/>
               </w:rPr>
             </w:pPr>
-            <w:bookmarkStart w:id="22" w:name="__DdeLink__1020_613443909"/>
-            <w:bookmarkStart w:id="23" w:name="__DdeLink__646_1971154274"/>
+            <w:bookmarkStart w:id="22" w:name="__DdeLink__646_1971154274"/>
+            <w:bookmarkStart w:id="23" w:name="__DdeLink__1020_613443909"/>
             <w:r>
               <w:rPr>
                 <w:rFonts w:ascii="Helvetica Neue" w:hAnsi="Helvetica Neue"/>
@@ -7580,7 +7828,7 @@
         </w:trPr>
         <w:tc>
           <w:tcPr>
-            <w:tcW w:w="3462" w:type="dxa"/>
+            <w:tcW w:w="3461" w:type="dxa"/>
             <w:tcBorders>
               <w:top w:val="single" w:sz="6" w:space="0" w:color="000001"/>
               <w:left w:val="single" w:sz="8" w:space="0" w:color="000001"/>
@@ -7591,7 +7839,7 @@
             </w:tcBorders>
             <w:shd w:fill="FFFFFF" w:val="clear"/>
             <w:tcMar>
-              <w:left w:w="30" w:type="dxa"/>
+              <w:left w:w="20" w:type="dxa"/>
             </w:tcMar>
             <w:vAlign w:val="center"/>
           </w:tcPr>
@@ -7631,6 +7879,9 @@
               <w:insideV w:val="single" w:sz="8" w:space="0" w:color="000001"/>
             </w:tcBorders>
             <w:shd w:fill="FFFFFF" w:val="clear"/>
+            <w:tcMar>
+              <w:left w:w="32" w:type="dxa"/>
+            </w:tcMar>
             <w:vAlign w:val="center"/>
           </w:tcPr>
           <w:p>
@@ -7671,7 +7922,7 @@
         </w:trPr>
         <w:tc>
           <w:tcPr>
-            <w:tcW w:w="3462" w:type="dxa"/>
+            <w:tcW w:w="3461" w:type="dxa"/>
             <w:tcBorders>
               <w:top w:val="single" w:sz="6" w:space="0" w:color="000001"/>
               <w:left w:val="single" w:sz="8" w:space="0" w:color="000001"/>
@@ -7682,7 +7933,7 @@
             </w:tcBorders>
             <w:shd w:fill="FFFFFF" w:val="clear"/>
             <w:tcMar>
-              <w:left w:w="30" w:type="dxa"/>
+              <w:left w:w="20" w:type="dxa"/>
             </w:tcMar>
             <w:vAlign w:val="center"/>
           </w:tcPr>
@@ -7722,6 +7973,9 @@
               <w:insideV w:val="single" w:sz="8" w:space="0" w:color="000001"/>
             </w:tcBorders>
             <w:shd w:fill="FFFFFF" w:val="clear"/>
+            <w:tcMar>
+              <w:left w:w="32" w:type="dxa"/>
+            </w:tcMar>
             <w:vAlign w:val="center"/>
           </w:tcPr>
           <w:p>
@@ -7762,7 +8016,7 @@
         </w:trPr>
         <w:tc>
           <w:tcPr>
-            <w:tcW w:w="3462" w:type="dxa"/>
+            <w:tcW w:w="3461" w:type="dxa"/>
             <w:tcBorders>
               <w:top w:val="single" w:sz="6" w:space="0" w:color="000001"/>
               <w:left w:val="single" w:sz="8" w:space="0" w:color="000001"/>
@@ -7773,7 +8027,7 @@
             </w:tcBorders>
             <w:shd w:fill="FFFFFF" w:val="clear"/>
             <w:tcMar>
-              <w:left w:w="30" w:type="dxa"/>
+              <w:left w:w="20" w:type="dxa"/>
             </w:tcMar>
             <w:vAlign w:val="center"/>
           </w:tcPr>
@@ -7813,6 +8067,9 @@
               <w:insideV w:val="single" w:sz="8" w:space="0" w:color="000001"/>
             </w:tcBorders>
             <w:shd w:fill="FFFFFF" w:val="clear"/>
+            <w:tcMar>
+              <w:left w:w="32" w:type="dxa"/>
+            </w:tcMar>
             <w:vAlign w:val="center"/>
           </w:tcPr>
           <w:p>
@@ -7952,7 +8209,7 @@
         </w:trPr>
         <w:tc>
           <w:tcPr>
-            <w:tcW w:w="3462" w:type="dxa"/>
+            <w:tcW w:w="3461" w:type="dxa"/>
             <w:tcBorders>
               <w:top w:val="single" w:sz="6" w:space="0" w:color="000001"/>
               <w:left w:val="single" w:sz="8" w:space="0" w:color="000001"/>
@@ -7963,7 +8220,7 @@
             </w:tcBorders>
             <w:shd w:fill="FFFFFF" w:val="clear"/>
             <w:tcMar>
-              <w:left w:w="30" w:type="dxa"/>
+              <w:left w:w="20" w:type="dxa"/>
             </w:tcMar>
             <w:vAlign w:val="center"/>
           </w:tcPr>
@@ -8003,6 +8260,9 @@
               <w:insideV w:val="single" w:sz="8" w:space="0" w:color="000001"/>
             </w:tcBorders>
             <w:shd w:fill="FFFFFF" w:val="clear"/>
+            <w:tcMar>
+              <w:left w:w="32" w:type="dxa"/>
+            </w:tcMar>
             <w:vAlign w:val="center"/>
           </w:tcPr>
           <w:p>
@@ -8090,7 +8350,7 @@
         </w:trPr>
         <w:tc>
           <w:tcPr>
-            <w:tcW w:w="3462" w:type="dxa"/>
+            <w:tcW w:w="3461" w:type="dxa"/>
             <w:tcBorders>
               <w:top w:val="nil"/>
               <w:left w:val="single" w:sz="8" w:space="0" w:color="000001"/>
@@ -8101,7 +8361,7 @@
             </w:tcBorders>
             <w:shd w:fill="FFFFFF" w:val="clear"/>
             <w:tcMar>
-              <w:left w:w="30" w:type="dxa"/>
+              <w:left w:w="20" w:type="dxa"/>
             </w:tcMar>
             <w:vAlign w:val="center"/>
           </w:tcPr>
@@ -8141,6 +8401,9 @@
               <w:insideV w:val="single" w:sz="8" w:space="0" w:color="000001"/>
             </w:tcBorders>
             <w:shd w:fill="FFFFFF" w:val="clear"/>
+            <w:tcMar>
+              <w:left w:w="32" w:type="dxa"/>
+            </w:tcMar>
             <w:vAlign w:val="center"/>
           </w:tcPr>
           <w:p>
@@ -8202,7 +8465,7 @@
         </w:trPr>
         <w:tc>
           <w:tcPr>
-            <w:tcW w:w="3462" w:type="dxa"/>
+            <w:tcW w:w="3461" w:type="dxa"/>
             <w:tcBorders>
               <w:top w:val="nil"/>
               <w:left w:val="single" w:sz="8" w:space="0" w:color="000001"/>
@@ -8213,7 +8476,7 @@
             </w:tcBorders>
             <w:shd w:fill="FFFFFF" w:val="clear"/>
             <w:tcMar>
-              <w:left w:w="30" w:type="dxa"/>
+              <w:left w:w="20" w:type="dxa"/>
             </w:tcMar>
             <w:vAlign w:val="center"/>
           </w:tcPr>
@@ -8253,6 +8516,9 @@
               <w:insideV w:val="single" w:sz="8" w:space="0" w:color="000001"/>
             </w:tcBorders>
             <w:shd w:fill="FFFFFF" w:val="clear"/>
+            <w:tcMar>
+              <w:left w:w="32" w:type="dxa"/>
+            </w:tcMar>
             <w:vAlign w:val="center"/>
           </w:tcPr>
           <w:p>
@@ -8296,7 +8562,7 @@
         </w:trPr>
         <w:tc>
           <w:tcPr>
-            <w:tcW w:w="3462" w:type="dxa"/>
+            <w:tcW w:w="3461" w:type="dxa"/>
             <w:tcBorders>
               <w:top w:val="nil"/>
               <w:left w:val="single" w:sz="8" w:space="0" w:color="000001"/>
@@ -8307,7 +8573,7 @@
             </w:tcBorders>
             <w:shd w:fill="FFFFFF" w:val="clear"/>
             <w:tcMar>
-              <w:left w:w="30" w:type="dxa"/>
+              <w:left w:w="20" w:type="dxa"/>
             </w:tcMar>
             <w:vAlign w:val="center"/>
           </w:tcPr>
@@ -8347,6 +8613,9 @@
               <w:insideV w:val="single" w:sz="8" w:space="0" w:color="000001"/>
             </w:tcBorders>
             <w:shd w:fill="FFFFFF" w:val="clear"/>
+            <w:tcMar>
+              <w:left w:w="32" w:type="dxa"/>
+            </w:tcMar>
             <w:vAlign w:val="center"/>
           </w:tcPr>
           <w:p>
@@ -8388,7 +8657,7 @@
         </w:trPr>
         <w:tc>
           <w:tcPr>
-            <w:tcW w:w="3462" w:type="dxa"/>
+            <w:tcW w:w="3461" w:type="dxa"/>
             <w:tcBorders>
               <w:top w:val="nil"/>
               <w:left w:val="single" w:sz="8" w:space="0" w:color="000001"/>
@@ -8399,7 +8668,7 @@
             </w:tcBorders>
             <w:shd w:fill="FFFFFF" w:val="clear"/>
             <w:tcMar>
-              <w:left w:w="30" w:type="dxa"/>
+              <w:left w:w="20" w:type="dxa"/>
             </w:tcMar>
             <w:vAlign w:val="center"/>
           </w:tcPr>
@@ -8439,6 +8708,9 @@
               <w:insideV w:val="single" w:sz="8" w:space="0" w:color="000001"/>
             </w:tcBorders>
             <w:shd w:fill="FFFFFF" w:val="clear"/>
+            <w:tcMar>
+              <w:left w:w="32" w:type="dxa"/>
+            </w:tcMar>
             <w:vAlign w:val="center"/>
           </w:tcPr>
           <w:p>
@@ -8486,7 +8758,7 @@
         </w:trPr>
         <w:tc>
           <w:tcPr>
-            <w:tcW w:w="3462" w:type="dxa"/>
+            <w:tcW w:w="3461" w:type="dxa"/>
             <w:tcBorders>
               <w:top w:val="nil"/>
               <w:left w:val="single" w:sz="8" w:space="0" w:color="000001"/>
@@ -8497,7 +8769,7 @@
             </w:tcBorders>
             <w:shd w:fill="FFFFFF" w:val="clear"/>
             <w:tcMar>
-              <w:left w:w="30" w:type="dxa"/>
+              <w:left w:w="20" w:type="dxa"/>
             </w:tcMar>
             <w:vAlign w:val="center"/>
           </w:tcPr>
@@ -8533,6 +8805,9 @@
               <w:insideV w:val="single" w:sz="8" w:space="0" w:color="000001"/>
             </w:tcBorders>
             <w:shd w:fill="FFFFFF" w:val="clear"/>
+            <w:tcMar>
+              <w:left w:w="32" w:type="dxa"/>
+            </w:tcMar>
             <w:vAlign w:val="center"/>
           </w:tcPr>
           <w:p>
@@ -8578,7 +8853,7 @@
         </w:trPr>
         <w:tc>
           <w:tcPr>
-            <w:tcW w:w="3462" w:type="dxa"/>
+            <w:tcW w:w="3461" w:type="dxa"/>
             <w:tcBorders>
               <w:top w:val="nil"/>
               <w:left w:val="single" w:sz="8" w:space="0" w:color="000001"/>
@@ -8589,7 +8864,7 @@
             </w:tcBorders>
             <w:shd w:fill="FFFFFF" w:val="clear"/>
             <w:tcMar>
-              <w:left w:w="30" w:type="dxa"/>
+              <w:left w:w="20" w:type="dxa"/>
             </w:tcMar>
             <w:vAlign w:val="center"/>
           </w:tcPr>
@@ -8625,6 +8900,9 @@
               <w:insideV w:val="single" w:sz="8" w:space="0" w:color="000001"/>
             </w:tcBorders>
             <w:shd w:fill="FFFFFF" w:val="clear"/>
+            <w:tcMar>
+              <w:left w:w="32" w:type="dxa"/>
+            </w:tcMar>
             <w:vAlign w:val="center"/>
           </w:tcPr>
           <w:p>
@@ -8671,7 +8949,7 @@
     <w:tbl>
       <w:tblPr>
         <w:jc w:val="left"/>
-        <w:tblInd w:w="39" w:type="dxa"/>
+        <w:tblInd w:w="29" w:type="dxa"/>
         <w:tblBorders>
           <w:top w:val="single" w:sz="8" w:space="0" w:color="000001"/>
           <w:left w:val="single" w:sz="8" w:space="0" w:color="000001"/>
@@ -8682,13 +8960,13 @@
         </w:tblBorders>
         <w:tblCellMar>
           <w:top w:w="80" w:type="dxa"/>
-          <w:left w:w="30" w:type="dxa"/>
+          <w:left w:w="20" w:type="dxa"/>
           <w:bottom w:w="80" w:type="dxa"/>
           <w:right w:w="80" w:type="dxa"/>
         </w:tblCellMar>
       </w:tblPr>
       <w:tblGrid>
-        <w:gridCol w:w="2801"/>
+        <w:gridCol w:w="2800"/>
         <w:gridCol w:w="6141"/>
       </w:tblGrid>
       <w:tr>
@@ -8698,7 +8976,7 @@
         </w:trPr>
         <w:tc>
           <w:tcPr>
-            <w:tcW w:w="2801" w:type="dxa"/>
+            <w:tcW w:w="2800" w:type="dxa"/>
             <w:tcBorders>
               <w:top w:val="single" w:sz="8" w:space="0" w:color="000001"/>
               <w:left w:val="single" w:sz="8" w:space="0" w:color="000001"/>
@@ -8709,7 +8987,7 @@
             </w:tcBorders>
             <w:shd w:fill="B6DDE8" w:val="clear"/>
             <w:tcMar>
-              <w:left w:w="30" w:type="dxa"/>
+              <w:left w:w="20" w:type="dxa"/>
             </w:tcMar>
             <w:vAlign w:val="center"/>
           </w:tcPr>
@@ -8742,6 +9020,9 @@
               <w:insideV w:val="single" w:sz="8" w:space="0" w:color="000001"/>
             </w:tcBorders>
             <w:shd w:fill="B6DDE8" w:val="clear"/>
+            <w:tcMar>
+              <w:left w:w="32" w:type="dxa"/>
+            </w:tcMar>
             <w:vAlign w:val="center"/>
           </w:tcPr>
           <w:p>
@@ -8801,7 +9082,7 @@
         </w:trPr>
         <w:tc>
           <w:tcPr>
-            <w:tcW w:w="2801" w:type="dxa"/>
+            <w:tcW w:w="2800" w:type="dxa"/>
             <w:tcBorders>
               <w:top w:val="single" w:sz="6" w:space="0" w:color="000001"/>
               <w:left w:val="single" w:sz="8" w:space="0" w:color="000001"/>
@@ -8812,7 +9093,7 @@
             </w:tcBorders>
             <w:shd w:fill="FFFFFF" w:val="clear"/>
             <w:tcMar>
-              <w:left w:w="30" w:type="dxa"/>
+              <w:left w:w="20" w:type="dxa"/>
             </w:tcMar>
             <w:vAlign w:val="center"/>
           </w:tcPr>
@@ -8852,6 +9133,9 @@
               <w:insideV w:val="single" w:sz="8" w:space="0" w:color="000001"/>
             </w:tcBorders>
             <w:shd w:fill="FFFFFF" w:val="clear"/>
+            <w:tcMar>
+              <w:left w:w="32" w:type="dxa"/>
+            </w:tcMar>
             <w:vAlign w:val="center"/>
           </w:tcPr>
           <w:p>
@@ -8906,7 +9190,7 @@
         </w:trPr>
         <w:tc>
           <w:tcPr>
-            <w:tcW w:w="2801" w:type="dxa"/>
+            <w:tcW w:w="2800" w:type="dxa"/>
             <w:tcBorders>
               <w:top w:val="single" w:sz="6" w:space="0" w:color="000001"/>
               <w:left w:val="single" w:sz="8" w:space="0" w:color="000001"/>
@@ -8917,7 +9201,7 @@
             </w:tcBorders>
             <w:shd w:fill="FFFFFF" w:val="clear"/>
             <w:tcMar>
-              <w:left w:w="30" w:type="dxa"/>
+              <w:left w:w="20" w:type="dxa"/>
             </w:tcMar>
             <w:vAlign w:val="center"/>
           </w:tcPr>
@@ -8957,6 +9241,9 @@
               <w:insideV w:val="single" w:sz="8" w:space="0" w:color="000001"/>
             </w:tcBorders>
             <w:shd w:fill="FFFFFF" w:val="clear"/>
+            <w:tcMar>
+              <w:left w:w="32" w:type="dxa"/>
+            </w:tcMar>
             <w:vAlign w:val="center"/>
           </w:tcPr>
           <w:p>
@@ -8999,7 +9286,7 @@
         </w:trPr>
         <w:tc>
           <w:tcPr>
-            <w:tcW w:w="2801" w:type="dxa"/>
+            <w:tcW w:w="2800" w:type="dxa"/>
             <w:tcBorders>
               <w:top w:val="single" w:sz="6" w:space="0" w:color="000001"/>
               <w:left w:val="single" w:sz="8" w:space="0" w:color="000001"/>
@@ -9010,7 +9297,7 @@
             </w:tcBorders>
             <w:shd w:fill="FFFFFF" w:val="clear"/>
             <w:tcMar>
-              <w:left w:w="30" w:type="dxa"/>
+              <w:left w:w="20" w:type="dxa"/>
             </w:tcMar>
             <w:vAlign w:val="center"/>
           </w:tcPr>
@@ -9046,6 +9333,9 @@
               <w:insideV w:val="single" w:sz="8" w:space="0" w:color="000001"/>
             </w:tcBorders>
             <w:shd w:fill="FFFFFF" w:val="clear"/>
+            <w:tcMar>
+              <w:left w:w="32" w:type="dxa"/>
+            </w:tcMar>
             <w:vAlign w:val="center"/>
           </w:tcPr>
           <w:p>
@@ -9138,7 +9428,7 @@
     <w:tbl>
       <w:tblPr>
         <w:jc w:val="left"/>
-        <w:tblInd w:w="39" w:type="dxa"/>
+        <w:tblInd w:w="29" w:type="dxa"/>
         <w:tblBorders>
           <w:top w:val="single" w:sz="8" w:space="0" w:color="000001"/>
           <w:left w:val="single" w:sz="8" w:space="0" w:color="000001"/>
@@ -9149,13 +9439,13 @@
         </w:tblBorders>
         <w:tblCellMar>
           <w:top w:w="80" w:type="dxa"/>
-          <w:left w:w="30" w:type="dxa"/>
+          <w:left w:w="20" w:type="dxa"/>
           <w:bottom w:w="80" w:type="dxa"/>
           <w:right w:w="80" w:type="dxa"/>
         </w:tblCellMar>
       </w:tblPr>
       <w:tblGrid>
-        <w:gridCol w:w="2801"/>
+        <w:gridCol w:w="2800"/>
         <w:gridCol w:w="6141"/>
       </w:tblGrid>
       <w:tr>
@@ -9165,7 +9455,7 @@
         </w:trPr>
         <w:tc>
           <w:tcPr>
-            <w:tcW w:w="2801" w:type="dxa"/>
+            <w:tcW w:w="2800" w:type="dxa"/>
             <w:tcBorders>
               <w:top w:val="single" w:sz="8" w:space="0" w:color="000001"/>
               <w:left w:val="single" w:sz="8" w:space="0" w:color="000001"/>
@@ -9176,7 +9466,7 @@
             </w:tcBorders>
             <w:shd w:fill="B6DDE8" w:val="clear"/>
             <w:tcMar>
-              <w:left w:w="30" w:type="dxa"/>
+              <w:left w:w="20" w:type="dxa"/>
             </w:tcMar>
             <w:vAlign w:val="center"/>
           </w:tcPr>
@@ -9209,6 +9499,9 @@
               <w:insideV w:val="single" w:sz="8" w:space="0" w:color="000001"/>
             </w:tcBorders>
             <w:shd w:fill="B6DDE8" w:val="clear"/>
+            <w:tcMar>
+              <w:left w:w="32" w:type="dxa"/>
+            </w:tcMar>
             <w:vAlign w:val="center"/>
           </w:tcPr>
           <w:p>
@@ -9268,7 +9561,7 @@
         </w:trPr>
         <w:tc>
           <w:tcPr>
-            <w:tcW w:w="2801" w:type="dxa"/>
+            <w:tcW w:w="2800" w:type="dxa"/>
             <w:tcBorders>
               <w:top w:val="single" w:sz="6" w:space="0" w:color="000001"/>
               <w:left w:val="single" w:sz="8" w:space="0" w:color="000001"/>
@@ -9279,7 +9572,7 @@
             </w:tcBorders>
             <w:shd w:fill="FFFFFF" w:val="clear"/>
             <w:tcMar>
-              <w:left w:w="30" w:type="dxa"/>
+              <w:left w:w="20" w:type="dxa"/>
             </w:tcMar>
             <w:vAlign w:val="center"/>
           </w:tcPr>
@@ -9319,6 +9612,9 @@
               <w:insideV w:val="single" w:sz="8" w:space="0" w:color="000001"/>
             </w:tcBorders>
             <w:shd w:fill="FFFFFF" w:val="clear"/>
+            <w:tcMar>
+              <w:left w:w="32" w:type="dxa"/>
+            </w:tcMar>
             <w:vAlign w:val="center"/>
           </w:tcPr>
           <w:p>
@@ -9353,7 +9649,7 @@
         </w:trPr>
         <w:tc>
           <w:tcPr>
-            <w:tcW w:w="2801" w:type="dxa"/>
+            <w:tcW w:w="2800" w:type="dxa"/>
             <w:tcBorders>
               <w:top w:val="single" w:sz="6" w:space="0" w:color="000001"/>
               <w:left w:val="single" w:sz="8" w:space="0" w:color="000001"/>
@@ -9364,7 +9660,7 @@
             </w:tcBorders>
             <w:shd w:fill="FFFFFF" w:val="clear"/>
             <w:tcMar>
-              <w:left w:w="30" w:type="dxa"/>
+              <w:left w:w="20" w:type="dxa"/>
             </w:tcMar>
             <w:vAlign w:val="center"/>
           </w:tcPr>
@@ -9404,6 +9700,9 @@
               <w:insideV w:val="single" w:sz="8" w:space="0" w:color="000001"/>
             </w:tcBorders>
             <w:shd w:fill="FFFFFF" w:val="clear"/>
+            <w:tcMar>
+              <w:left w:w="32" w:type="dxa"/>
+            </w:tcMar>
             <w:vAlign w:val="center"/>
           </w:tcPr>
           <w:p>
@@ -9440,7 +9739,7 @@
         </w:trPr>
         <w:tc>
           <w:tcPr>
-            <w:tcW w:w="2801" w:type="dxa"/>
+            <w:tcW w:w="2800" w:type="dxa"/>
             <w:tcBorders>
               <w:top w:val="single" w:sz="6" w:space="0" w:color="000001"/>
               <w:left w:val="single" w:sz="8" w:space="0" w:color="000001"/>
@@ -9451,7 +9750,7 @@
             </w:tcBorders>
             <w:shd w:fill="FFFFFF" w:val="clear"/>
             <w:tcMar>
-              <w:left w:w="30" w:type="dxa"/>
+              <w:left w:w="20" w:type="dxa"/>
             </w:tcMar>
             <w:vAlign w:val="center"/>
           </w:tcPr>
@@ -9487,6 +9786,9 @@
               <w:insideV w:val="single" w:sz="8" w:space="0" w:color="000001"/>
             </w:tcBorders>
             <w:shd w:fill="FFFFFF" w:val="clear"/>
+            <w:tcMar>
+              <w:left w:w="32" w:type="dxa"/>
+            </w:tcMar>
             <w:vAlign w:val="center"/>
           </w:tcPr>
           <w:p>
@@ -9528,7 +9830,7 @@
     <w:tbl>
       <w:tblPr>
         <w:jc w:val="left"/>
-        <w:tblInd w:w="39" w:type="dxa"/>
+        <w:tblInd w:w="29" w:type="dxa"/>
         <w:tblBorders>
           <w:top w:val="single" w:sz="8" w:space="0" w:color="000001"/>
           <w:left w:val="single" w:sz="8" w:space="0" w:color="000001"/>
@@ -9539,13 +9841,13 @@
         </w:tblBorders>
         <w:tblCellMar>
           <w:top w:w="80" w:type="dxa"/>
-          <w:left w:w="30" w:type="dxa"/>
+          <w:left w:w="20" w:type="dxa"/>
           <w:bottom w:w="80" w:type="dxa"/>
           <w:right w:w="80" w:type="dxa"/>
         </w:tblCellMar>
       </w:tblPr>
       <w:tblGrid>
-        <w:gridCol w:w="2801"/>
+        <w:gridCol w:w="2800"/>
         <w:gridCol w:w="6141"/>
       </w:tblGrid>
       <w:tr>
@@ -9555,7 +9857,7 @@
         </w:trPr>
         <w:tc>
           <w:tcPr>
-            <w:tcW w:w="2801" w:type="dxa"/>
+            <w:tcW w:w="2800" w:type="dxa"/>
             <w:tcBorders>
               <w:top w:val="single" w:sz="8" w:space="0" w:color="000001"/>
               <w:left w:val="single" w:sz="8" w:space="0" w:color="000001"/>
@@ -9566,7 +9868,7 @@
             </w:tcBorders>
             <w:shd w:fill="B6DDE8" w:val="clear"/>
             <w:tcMar>
-              <w:left w:w="30" w:type="dxa"/>
+              <w:left w:w="20" w:type="dxa"/>
             </w:tcMar>
             <w:vAlign w:val="center"/>
           </w:tcPr>
@@ -9599,6 +9901,9 @@
               <w:insideV w:val="single" w:sz="8" w:space="0" w:color="000001"/>
             </w:tcBorders>
             <w:shd w:fill="B6DDE8" w:val="clear"/>
+            <w:tcMar>
+              <w:left w:w="32" w:type="dxa"/>
+            </w:tcMar>
             <w:vAlign w:val="center"/>
           </w:tcPr>
           <w:p>
@@ -9658,7 +9963,7 @@
         </w:trPr>
         <w:tc>
           <w:tcPr>
-            <w:tcW w:w="2801" w:type="dxa"/>
+            <w:tcW w:w="2800" w:type="dxa"/>
             <w:tcBorders>
               <w:top w:val="single" w:sz="6" w:space="0" w:color="000001"/>
               <w:left w:val="single" w:sz="8" w:space="0" w:color="000001"/>
@@ -9669,7 +9974,7 @@
             </w:tcBorders>
             <w:shd w:fill="FFFFFF" w:val="clear"/>
             <w:tcMar>
-              <w:left w:w="30" w:type="dxa"/>
+              <w:left w:w="20" w:type="dxa"/>
             </w:tcMar>
             <w:vAlign w:val="center"/>
           </w:tcPr>
@@ -9709,6 +10014,9 @@
               <w:insideV w:val="single" w:sz="8" w:space="0" w:color="000001"/>
             </w:tcBorders>
             <w:shd w:fill="FFFFFF" w:val="clear"/>
+            <w:tcMar>
+              <w:left w:w="32" w:type="dxa"/>
+            </w:tcMar>
             <w:vAlign w:val="center"/>
           </w:tcPr>
           <w:p>
@@ -9749,7 +10057,7 @@
         </w:trPr>
         <w:tc>
           <w:tcPr>
-            <w:tcW w:w="2801" w:type="dxa"/>
+            <w:tcW w:w="2800" w:type="dxa"/>
             <w:tcBorders>
               <w:top w:val="single" w:sz="6" w:space="0" w:color="000001"/>
               <w:left w:val="single" w:sz="8" w:space="0" w:color="000001"/>
@@ -9760,7 +10068,7 @@
             </w:tcBorders>
             <w:shd w:fill="FFFFFF" w:val="clear"/>
             <w:tcMar>
-              <w:left w:w="30" w:type="dxa"/>
+              <w:left w:w="20" w:type="dxa"/>
             </w:tcMar>
             <w:vAlign w:val="center"/>
           </w:tcPr>
@@ -9800,6 +10108,9 @@
               <w:insideV w:val="single" w:sz="8" w:space="0" w:color="000001"/>
             </w:tcBorders>
             <w:shd w:fill="FFFFFF" w:val="clear"/>
+            <w:tcMar>
+              <w:left w:w="32" w:type="dxa"/>
+            </w:tcMar>
             <w:vAlign w:val="center"/>
           </w:tcPr>
           <w:p>
@@ -9846,7 +10157,7 @@
         </w:trPr>
         <w:tc>
           <w:tcPr>
-            <w:tcW w:w="2801" w:type="dxa"/>
+            <w:tcW w:w="2800" w:type="dxa"/>
             <w:tcBorders>
               <w:top w:val="single" w:sz="6" w:space="0" w:color="000001"/>
               <w:left w:val="single" w:sz="8" w:space="0" w:color="000001"/>
@@ -9857,7 +10168,7 @@
             </w:tcBorders>
             <w:shd w:fill="FFFFFF" w:val="clear"/>
             <w:tcMar>
-              <w:left w:w="30" w:type="dxa"/>
+              <w:left w:w="20" w:type="dxa"/>
             </w:tcMar>
             <w:vAlign w:val="center"/>
           </w:tcPr>
@@ -9892,6 +10203,9 @@
               <w:insideV w:val="single" w:sz="8" w:space="0" w:color="000001"/>
             </w:tcBorders>
             <w:shd w:fill="FFFFFF" w:val="clear"/>
+            <w:tcMar>
+              <w:left w:w="32" w:type="dxa"/>
+            </w:tcMar>
             <w:vAlign w:val="center"/>
           </w:tcPr>
           <w:p>
@@ -9928,7 +10242,7 @@
     <w:tbl>
       <w:tblPr>
         <w:jc w:val="left"/>
-        <w:tblInd w:w="39" w:type="dxa"/>
+        <w:tblInd w:w="29" w:type="dxa"/>
         <w:tblBorders>
           <w:top w:val="single" w:sz="8" w:space="0" w:color="000001"/>
           <w:left w:val="single" w:sz="8" w:space="0" w:color="000001"/>
@@ -9939,13 +10253,13 @@
         </w:tblBorders>
         <w:tblCellMar>
           <w:top w:w="80" w:type="dxa"/>
-          <w:left w:w="30" w:type="dxa"/>
+          <w:left w:w="20" w:type="dxa"/>
           <w:bottom w:w="80" w:type="dxa"/>
           <w:right w:w="80" w:type="dxa"/>
         </w:tblCellMar>
       </w:tblPr>
       <w:tblGrid>
-        <w:gridCol w:w="2801"/>
+        <w:gridCol w:w="2800"/>
         <w:gridCol w:w="6141"/>
       </w:tblGrid>
       <w:tr>
@@ -9955,7 +10269,7 @@
         </w:trPr>
         <w:tc>
           <w:tcPr>
-            <w:tcW w:w="2801" w:type="dxa"/>
+            <w:tcW w:w="2800" w:type="dxa"/>
             <w:tcBorders>
               <w:top w:val="single" w:sz="8" w:space="0" w:color="000001"/>
               <w:left w:val="single" w:sz="8" w:space="0" w:color="000001"/>
@@ -9966,7 +10280,7 @@
             </w:tcBorders>
             <w:shd w:fill="B6DDE8" w:val="clear"/>
             <w:tcMar>
-              <w:left w:w="30" w:type="dxa"/>
+              <w:left w:w="20" w:type="dxa"/>
             </w:tcMar>
             <w:vAlign w:val="center"/>
           </w:tcPr>
@@ -9999,6 +10313,9 @@
               <w:insideV w:val="single" w:sz="8" w:space="0" w:color="000001"/>
             </w:tcBorders>
             <w:shd w:fill="B6DDE8" w:val="clear"/>
+            <w:tcMar>
+              <w:left w:w="32" w:type="dxa"/>
+            </w:tcMar>
             <w:vAlign w:val="center"/>
           </w:tcPr>
           <w:p>
@@ -10058,7 +10375,7 @@
         </w:trPr>
         <w:tc>
           <w:tcPr>
-            <w:tcW w:w="2801" w:type="dxa"/>
+            <w:tcW w:w="2800" w:type="dxa"/>
             <w:tcBorders>
               <w:top w:val="single" w:sz="6" w:space="0" w:color="000001"/>
               <w:left w:val="single" w:sz="8" w:space="0" w:color="000001"/>
@@ -10069,7 +10386,7 @@
             </w:tcBorders>
             <w:shd w:fill="FFFFFF" w:val="clear"/>
             <w:tcMar>
-              <w:left w:w="30" w:type="dxa"/>
+              <w:left w:w="20" w:type="dxa"/>
             </w:tcMar>
             <w:vAlign w:val="center"/>
           </w:tcPr>
@@ -10109,6 +10426,9 @@
               <w:insideV w:val="single" w:sz="8" w:space="0" w:color="000001"/>
             </w:tcBorders>
             <w:shd w:fill="FFFFFF" w:val="clear"/>
+            <w:tcMar>
+              <w:left w:w="32" w:type="dxa"/>
+            </w:tcMar>
             <w:vAlign w:val="center"/>
           </w:tcPr>
           <w:p>
@@ -10143,7 +10463,7 @@
         </w:trPr>
         <w:tc>
           <w:tcPr>
-            <w:tcW w:w="2801" w:type="dxa"/>
+            <w:tcW w:w="2800" w:type="dxa"/>
             <w:tcBorders>
               <w:top w:val="single" w:sz="6" w:space="0" w:color="000001"/>
               <w:left w:val="single" w:sz="8" w:space="0" w:color="000001"/>
@@ -10154,7 +10474,7 @@
             </w:tcBorders>
             <w:shd w:fill="FFFFFF" w:val="clear"/>
             <w:tcMar>
-              <w:left w:w="30" w:type="dxa"/>
+              <w:left w:w="20" w:type="dxa"/>
             </w:tcMar>
             <w:vAlign w:val="center"/>
           </w:tcPr>
@@ -10189,6 +10509,9 @@
               <w:insideV w:val="single" w:sz="8" w:space="0" w:color="000001"/>
             </w:tcBorders>
             <w:shd w:fill="FFFFFF" w:val="clear"/>
+            <w:tcMar>
+              <w:left w:w="32" w:type="dxa"/>
+            </w:tcMar>
             <w:vAlign w:val="center"/>
           </w:tcPr>
           <w:p>
@@ -10218,7 +10541,7 @@
         </w:trPr>
         <w:tc>
           <w:tcPr>
-            <w:tcW w:w="2801" w:type="dxa"/>
+            <w:tcW w:w="2800" w:type="dxa"/>
             <w:tcBorders>
               <w:top w:val="single" w:sz="6" w:space="0" w:color="000001"/>
               <w:left w:val="single" w:sz="8" w:space="0" w:color="000001"/>
@@ -10229,7 +10552,7 @@
             </w:tcBorders>
             <w:shd w:fill="FFFFFF" w:val="clear"/>
             <w:tcMar>
-              <w:left w:w="30" w:type="dxa"/>
+              <w:left w:w="20" w:type="dxa"/>
             </w:tcMar>
             <w:vAlign w:val="center"/>
           </w:tcPr>
@@ -10264,6 +10587,9 @@
               <w:insideV w:val="single" w:sz="8" w:space="0" w:color="000001"/>
             </w:tcBorders>
             <w:shd w:fill="FFFFFF" w:val="clear"/>
+            <w:tcMar>
+              <w:left w:w="32" w:type="dxa"/>
+            </w:tcMar>
             <w:vAlign w:val="center"/>
           </w:tcPr>
           <w:p>
@@ -10372,7 +10698,7 @@
     <w:tbl>
       <w:tblPr>
         <w:jc w:val="left"/>
-        <w:tblInd w:w="39" w:type="dxa"/>
+        <w:tblInd w:w="29" w:type="dxa"/>
         <w:tblBorders>
           <w:top w:val="single" w:sz="8" w:space="0" w:color="000001"/>
           <w:left w:val="single" w:sz="8" w:space="0" w:color="000001"/>
@@ -10383,13 +10709,13 @@
         </w:tblBorders>
         <w:tblCellMar>
           <w:top w:w="80" w:type="dxa"/>
-          <w:left w:w="30" w:type="dxa"/>
+          <w:left w:w="20" w:type="dxa"/>
           <w:bottom w:w="80" w:type="dxa"/>
           <w:right w:w="80" w:type="dxa"/>
         </w:tblCellMar>
       </w:tblPr>
       <w:tblGrid>
-        <w:gridCol w:w="4253"/>
+        <w:gridCol w:w="4252"/>
         <w:gridCol w:w="4689"/>
       </w:tblGrid>
       <w:tr>
@@ -10399,7 +10725,7 @@
         </w:trPr>
         <w:tc>
           <w:tcPr>
-            <w:tcW w:w="4253" w:type="dxa"/>
+            <w:tcW w:w="4252" w:type="dxa"/>
             <w:tcBorders>
               <w:top w:val="single" w:sz="8" w:space="0" w:color="000001"/>
               <w:left w:val="single" w:sz="8" w:space="0" w:color="000001"/>
@@ -10410,7 +10736,7 @@
             </w:tcBorders>
             <w:shd w:fill="B6DDE8" w:val="clear"/>
             <w:tcMar>
-              <w:left w:w="30" w:type="dxa"/>
+              <w:left w:w="20" w:type="dxa"/>
             </w:tcMar>
             <w:vAlign w:val="center"/>
           </w:tcPr>
@@ -10443,6 +10769,9 @@
               <w:insideV w:val="single" w:sz="8" w:space="0" w:color="000001"/>
             </w:tcBorders>
             <w:shd w:fill="B6DDE8" w:val="clear"/>
+            <w:tcMar>
+              <w:left w:w="32" w:type="dxa"/>
+            </w:tcMar>
             <w:vAlign w:val="center"/>
           </w:tcPr>
           <w:p>
@@ -10502,7 +10831,7 @@
         </w:trPr>
         <w:tc>
           <w:tcPr>
-            <w:tcW w:w="4253" w:type="dxa"/>
+            <w:tcW w:w="4252" w:type="dxa"/>
             <w:tcBorders>
               <w:top w:val="single" w:sz="6" w:space="0" w:color="000001"/>
               <w:left w:val="single" w:sz="8" w:space="0" w:color="000001"/>
@@ -10513,7 +10842,7 @@
             </w:tcBorders>
             <w:shd w:fill="FFFFFF" w:val="clear"/>
             <w:tcMar>
-              <w:left w:w="30" w:type="dxa"/>
+              <w:left w:w="20" w:type="dxa"/>
             </w:tcMar>
             <w:vAlign w:val="center"/>
           </w:tcPr>
@@ -10553,6 +10882,9 @@
               <w:insideV w:val="single" w:sz="8" w:space="0" w:color="000001"/>
             </w:tcBorders>
             <w:shd w:fill="FFFFFF" w:val="clear"/>
+            <w:tcMar>
+              <w:left w:w="32" w:type="dxa"/>
+            </w:tcMar>
             <w:vAlign w:val="center"/>
           </w:tcPr>
           <w:p>
@@ -10587,7 +10919,7 @@
         </w:trPr>
         <w:tc>
           <w:tcPr>
-            <w:tcW w:w="4253" w:type="dxa"/>
+            <w:tcW w:w="4252" w:type="dxa"/>
             <w:tcBorders>
               <w:top w:val="single" w:sz="6" w:space="0" w:color="000001"/>
               <w:left w:val="single" w:sz="8" w:space="0" w:color="000001"/>
@@ -10598,7 +10930,7 @@
             </w:tcBorders>
             <w:shd w:fill="FFFFFF" w:val="clear"/>
             <w:tcMar>
-              <w:left w:w="30" w:type="dxa"/>
+              <w:left w:w="20" w:type="dxa"/>
             </w:tcMar>
             <w:vAlign w:val="center"/>
           </w:tcPr>
@@ -10638,6 +10970,9 @@
               <w:insideV w:val="single" w:sz="8" w:space="0" w:color="000001"/>
             </w:tcBorders>
             <w:shd w:fill="FFFFFF" w:val="clear"/>
+            <w:tcMar>
+              <w:left w:w="32" w:type="dxa"/>
+            </w:tcMar>
             <w:vAlign w:val="center"/>
           </w:tcPr>
           <w:p>
@@ -10680,7 +11015,7 @@
         </w:trPr>
         <w:tc>
           <w:tcPr>
-            <w:tcW w:w="4253" w:type="dxa"/>
+            <w:tcW w:w="4252" w:type="dxa"/>
             <w:tcBorders>
               <w:top w:val="single" w:sz="6" w:space="0" w:color="000001"/>
               <w:left w:val="single" w:sz="8" w:space="0" w:color="000001"/>
@@ -10691,7 +11026,7 @@
             </w:tcBorders>
             <w:shd w:fill="FFFFFF" w:val="clear"/>
             <w:tcMar>
-              <w:left w:w="30" w:type="dxa"/>
+              <w:left w:w="20" w:type="dxa"/>
             </w:tcMar>
             <w:vAlign w:val="center"/>
           </w:tcPr>
@@ -10727,6 +11062,9 @@
               <w:insideV w:val="single" w:sz="8" w:space="0" w:color="000001"/>
             </w:tcBorders>
             <w:shd w:fill="FFFFFF" w:val="clear"/>
+            <w:tcMar>
+              <w:left w:w="32" w:type="dxa"/>
+            </w:tcMar>
             <w:vAlign w:val="center"/>
           </w:tcPr>
           <w:p>
@@ -10761,7 +11099,7 @@
         </w:trPr>
         <w:tc>
           <w:tcPr>
-            <w:tcW w:w="4253" w:type="dxa"/>
+            <w:tcW w:w="4252" w:type="dxa"/>
             <w:tcBorders>
               <w:top w:val="nil"/>
               <w:left w:val="single" w:sz="8" w:space="0" w:color="000001"/>
@@ -10772,7 +11110,7 @@
             </w:tcBorders>
             <w:shd w:fill="FFFFFF" w:val="clear"/>
             <w:tcMar>
-              <w:left w:w="30" w:type="dxa"/>
+              <w:left w:w="20" w:type="dxa"/>
             </w:tcMar>
             <w:vAlign w:val="center"/>
           </w:tcPr>
@@ -10808,6 +11146,9 @@
               <w:insideV w:val="single" w:sz="8" w:space="0" w:color="000001"/>
             </w:tcBorders>
             <w:shd w:fill="FFFFFF" w:val="clear"/>
+            <w:tcMar>
+              <w:left w:w="32" w:type="dxa"/>
+            </w:tcMar>
             <w:vAlign w:val="center"/>
           </w:tcPr>
           <w:p>
@@ -10846,7 +11187,7 @@
         </w:trPr>
         <w:tc>
           <w:tcPr>
-            <w:tcW w:w="4253" w:type="dxa"/>
+            <w:tcW w:w="4252" w:type="dxa"/>
             <w:tcBorders>
               <w:top w:val="nil"/>
               <w:left w:val="single" w:sz="8" w:space="0" w:color="000001"/>
@@ -10857,7 +11198,7 @@
             </w:tcBorders>
             <w:shd w:fill="FFFFFF" w:val="clear"/>
             <w:tcMar>
-              <w:left w:w="30" w:type="dxa"/>
+              <w:left w:w="20" w:type="dxa"/>
             </w:tcMar>
             <w:vAlign w:val="center"/>
           </w:tcPr>
@@ -10903,6 +11244,9 @@
               <w:insideV w:val="single" w:sz="8" w:space="0" w:color="000001"/>
             </w:tcBorders>
             <w:shd w:fill="FFFFFF" w:val="clear"/>
+            <w:tcMar>
+              <w:left w:w="32" w:type="dxa"/>
+            </w:tcMar>
             <w:vAlign w:val="center"/>
           </w:tcPr>
           <w:p>
@@ -10943,7 +11287,7 @@
         </w:trPr>
         <w:tc>
           <w:tcPr>
-            <w:tcW w:w="4253" w:type="dxa"/>
+            <w:tcW w:w="4252" w:type="dxa"/>
             <w:tcBorders>
               <w:top w:val="nil"/>
               <w:left w:val="single" w:sz="8" w:space="0" w:color="000001"/>
@@ -10954,7 +11298,7 @@
             </w:tcBorders>
             <w:shd w:fill="FFFFFF" w:val="clear"/>
             <w:tcMar>
-              <w:left w:w="30" w:type="dxa"/>
+              <w:left w:w="20" w:type="dxa"/>
             </w:tcMar>
             <w:vAlign w:val="center"/>
           </w:tcPr>
@@ -10990,6 +11334,9 @@
               <w:insideV w:val="single" w:sz="8" w:space="0" w:color="000001"/>
             </w:tcBorders>
             <w:shd w:fill="FFFFFF" w:val="clear"/>
+            <w:tcMar>
+              <w:left w:w="32" w:type="dxa"/>
+            </w:tcMar>
             <w:vAlign w:val="center"/>
           </w:tcPr>
           <w:p>
@@ -11020,7 +11367,7 @@
         </w:trPr>
         <w:tc>
           <w:tcPr>
-            <w:tcW w:w="4253" w:type="dxa"/>
+            <w:tcW w:w="4252" w:type="dxa"/>
             <w:tcBorders>
               <w:top w:val="nil"/>
               <w:left w:val="single" w:sz="8" w:space="0" w:color="000001"/>
@@ -11031,7 +11378,7 @@
             </w:tcBorders>
             <w:shd w:fill="FFFFFF" w:val="clear"/>
             <w:tcMar>
-              <w:left w:w="30" w:type="dxa"/>
+              <w:left w:w="20" w:type="dxa"/>
             </w:tcMar>
             <w:vAlign w:val="center"/>
           </w:tcPr>
@@ -11067,6 +11414,9 @@
               <w:insideV w:val="single" w:sz="8" w:space="0" w:color="000001"/>
             </w:tcBorders>
             <w:shd w:fill="FFFFFF" w:val="clear"/>
+            <w:tcMar>
+              <w:left w:w="32" w:type="dxa"/>
+            </w:tcMar>
             <w:vAlign w:val="center"/>
           </w:tcPr>
           <w:p>
@@ -11097,7 +11447,7 @@
         </w:trPr>
         <w:tc>
           <w:tcPr>
-            <w:tcW w:w="4253" w:type="dxa"/>
+            <w:tcW w:w="4252" w:type="dxa"/>
             <w:tcBorders>
               <w:top w:val="nil"/>
               <w:left w:val="single" w:sz="8" w:space="0" w:color="000001"/>
@@ -11108,7 +11458,7 @@
             </w:tcBorders>
             <w:shd w:fill="FFFFFF" w:val="clear"/>
             <w:tcMar>
-              <w:left w:w="30" w:type="dxa"/>
+              <w:left w:w="20" w:type="dxa"/>
             </w:tcMar>
             <w:vAlign w:val="center"/>
           </w:tcPr>
@@ -11144,6 +11494,9 @@
               <w:insideV w:val="single" w:sz="8" w:space="0" w:color="000001"/>
             </w:tcBorders>
             <w:shd w:fill="FFFFFF" w:val="clear"/>
+            <w:tcMar>
+              <w:left w:w="32" w:type="dxa"/>
+            </w:tcMar>
             <w:vAlign w:val="center"/>
           </w:tcPr>
           <w:p>
@@ -11174,7 +11527,7 @@
         </w:trPr>
         <w:tc>
           <w:tcPr>
-            <w:tcW w:w="4253" w:type="dxa"/>
+            <w:tcW w:w="4252" w:type="dxa"/>
             <w:tcBorders>
               <w:top w:val="nil"/>
               <w:left w:val="single" w:sz="8" w:space="0" w:color="000001"/>
@@ -11185,7 +11538,7 @@
             </w:tcBorders>
             <w:shd w:fill="FFFFFF" w:val="clear"/>
             <w:tcMar>
-              <w:left w:w="30" w:type="dxa"/>
+              <w:left w:w="20" w:type="dxa"/>
             </w:tcMar>
             <w:vAlign w:val="center"/>
           </w:tcPr>
@@ -11221,6 +11574,9 @@
               <w:insideV w:val="single" w:sz="8" w:space="0" w:color="000001"/>
             </w:tcBorders>
             <w:shd w:fill="FFFFFF" w:val="clear"/>
+            <w:tcMar>
+              <w:left w:w="32" w:type="dxa"/>
+            </w:tcMar>
             <w:vAlign w:val="center"/>
           </w:tcPr>
           <w:p>
@@ -11251,7 +11607,7 @@
         </w:trPr>
         <w:tc>
           <w:tcPr>
-            <w:tcW w:w="4253" w:type="dxa"/>
+            <w:tcW w:w="4252" w:type="dxa"/>
             <w:tcBorders>
               <w:top w:val="nil"/>
               <w:left w:val="single" w:sz="8" w:space="0" w:color="000001"/>
@@ -11262,7 +11618,7 @@
             </w:tcBorders>
             <w:shd w:fill="FFFFFF" w:val="clear"/>
             <w:tcMar>
-              <w:left w:w="30" w:type="dxa"/>
+              <w:left w:w="20" w:type="dxa"/>
             </w:tcMar>
             <w:vAlign w:val="center"/>
           </w:tcPr>
@@ -11298,6 +11654,9 @@
               <w:insideV w:val="single" w:sz="8" w:space="0" w:color="000001"/>
             </w:tcBorders>
             <w:shd w:fill="FFFFFF" w:val="clear"/>
+            <w:tcMar>
+              <w:left w:w="32" w:type="dxa"/>
+            </w:tcMar>
             <w:vAlign w:val="center"/>
           </w:tcPr>
           <w:p>
@@ -11336,7 +11695,7 @@
         </w:trPr>
         <w:tc>
           <w:tcPr>
-            <w:tcW w:w="4253" w:type="dxa"/>
+            <w:tcW w:w="4252" w:type="dxa"/>
             <w:tcBorders>
               <w:top w:val="nil"/>
               <w:left w:val="single" w:sz="8" w:space="0" w:color="000001"/>
@@ -11347,7 +11706,7 @@
             </w:tcBorders>
             <w:shd w:fill="FFFFFF" w:val="clear"/>
             <w:tcMar>
-              <w:left w:w="30" w:type="dxa"/>
+              <w:left w:w="20" w:type="dxa"/>
             </w:tcMar>
             <w:vAlign w:val="center"/>
           </w:tcPr>
@@ -11383,6 +11742,9 @@
               <w:insideV w:val="single" w:sz="8" w:space="0" w:color="000001"/>
             </w:tcBorders>
             <w:shd w:fill="FFFFFF" w:val="clear"/>
+            <w:tcMar>
+              <w:left w:w="32" w:type="dxa"/>
+            </w:tcMar>
             <w:vAlign w:val="center"/>
           </w:tcPr>
           <w:p>
@@ -11421,7 +11783,7 @@
         </w:trPr>
         <w:tc>
           <w:tcPr>
-            <w:tcW w:w="4253" w:type="dxa"/>
+            <w:tcW w:w="4252" w:type="dxa"/>
             <w:tcBorders>
               <w:top w:val="nil"/>
               <w:left w:val="single" w:sz="8" w:space="0" w:color="000001"/>
@@ -11432,7 +11794,7 @@
             </w:tcBorders>
             <w:shd w:fill="FFFFFF" w:val="clear"/>
             <w:tcMar>
-              <w:left w:w="30" w:type="dxa"/>
+              <w:left w:w="20" w:type="dxa"/>
             </w:tcMar>
             <w:vAlign w:val="center"/>
           </w:tcPr>
@@ -11468,6 +11830,9 @@
               <w:insideV w:val="single" w:sz="8" w:space="0" w:color="000001"/>
             </w:tcBorders>
             <w:shd w:fill="FFFFFF" w:val="clear"/>
+            <w:tcMar>
+              <w:left w:w="32" w:type="dxa"/>
+            </w:tcMar>
             <w:vAlign w:val="center"/>
           </w:tcPr>
           <w:p>
@@ -11518,7 +11883,7 @@
         </w:trPr>
         <w:tc>
           <w:tcPr>
-            <w:tcW w:w="4253" w:type="dxa"/>
+            <w:tcW w:w="4252" w:type="dxa"/>
             <w:tcBorders>
               <w:top w:val="nil"/>
               <w:left w:val="single" w:sz="8" w:space="0" w:color="000001"/>
@@ -11529,7 +11894,7 @@
             </w:tcBorders>
             <w:shd w:fill="FFFFFF" w:val="clear"/>
             <w:tcMar>
-              <w:left w:w="30" w:type="dxa"/>
+              <w:left w:w="20" w:type="dxa"/>
             </w:tcMar>
             <w:vAlign w:val="center"/>
           </w:tcPr>
@@ -11565,6 +11930,9 @@
               <w:insideV w:val="single" w:sz="8" w:space="0" w:color="000001"/>
             </w:tcBorders>
             <w:shd w:fill="FFFFFF" w:val="clear"/>
+            <w:tcMar>
+              <w:left w:w="32" w:type="dxa"/>
+            </w:tcMar>
             <w:vAlign w:val="center"/>
           </w:tcPr>
           <w:p>
@@ -11595,7 +11963,7 @@
         </w:trPr>
         <w:tc>
           <w:tcPr>
-            <w:tcW w:w="4253" w:type="dxa"/>
+            <w:tcW w:w="4252" w:type="dxa"/>
             <w:tcBorders>
               <w:top w:val="nil"/>
               <w:left w:val="single" w:sz="8" w:space="0" w:color="000001"/>
@@ -11606,7 +11974,7 @@
             </w:tcBorders>
             <w:shd w:fill="FFFFFF" w:val="clear"/>
             <w:tcMar>
-              <w:left w:w="30" w:type="dxa"/>
+              <w:left w:w="20" w:type="dxa"/>
             </w:tcMar>
             <w:vAlign w:val="center"/>
           </w:tcPr>
@@ -11641,6 +12009,9 @@
               <w:insideV w:val="single" w:sz="8" w:space="0" w:color="000001"/>
             </w:tcBorders>
             <w:shd w:fill="FFFFFF" w:val="clear"/>
+            <w:tcMar>
+              <w:left w:w="32" w:type="dxa"/>
+            </w:tcMar>
             <w:vAlign w:val="center"/>
           </w:tcPr>
           <w:p>
@@ -11670,7 +12041,7 @@
         </w:trPr>
         <w:tc>
           <w:tcPr>
-            <w:tcW w:w="4253" w:type="dxa"/>
+            <w:tcW w:w="4252" w:type="dxa"/>
             <w:tcBorders>
               <w:top w:val="nil"/>
               <w:left w:val="single" w:sz="8" w:space="0" w:color="000001"/>
@@ -11681,7 +12052,7 @@
             </w:tcBorders>
             <w:shd w:fill="FFFFFF" w:val="clear"/>
             <w:tcMar>
-              <w:left w:w="30" w:type="dxa"/>
+              <w:left w:w="20" w:type="dxa"/>
             </w:tcMar>
             <w:vAlign w:val="center"/>
           </w:tcPr>
@@ -11716,6 +12087,9 @@
               <w:insideV w:val="single" w:sz="8" w:space="0" w:color="000001"/>
             </w:tcBorders>
             <w:shd w:fill="FFFFFF" w:val="clear"/>
+            <w:tcMar>
+              <w:left w:w="32" w:type="dxa"/>
+            </w:tcMar>
             <w:vAlign w:val="center"/>
           </w:tcPr>
           <w:p>
@@ -11752,7 +12126,7 @@
     <w:tbl>
       <w:tblPr>
         <w:jc w:val="left"/>
-        <w:tblInd w:w="39" w:type="dxa"/>
+        <w:tblInd w:w="29" w:type="dxa"/>
         <w:tblBorders>
           <w:top w:val="single" w:sz="8" w:space="0" w:color="000001"/>
           <w:left w:val="single" w:sz="8" w:space="0" w:color="000001"/>
@@ -11763,13 +12137,13 @@
         </w:tblBorders>
         <w:tblCellMar>
           <w:top w:w="80" w:type="dxa"/>
-          <w:left w:w="30" w:type="dxa"/>
+          <w:left w:w="20" w:type="dxa"/>
           <w:bottom w:w="80" w:type="dxa"/>
           <w:right w:w="80" w:type="dxa"/>
         </w:tblCellMar>
       </w:tblPr>
       <w:tblGrid>
-        <w:gridCol w:w="2801"/>
+        <w:gridCol w:w="2800"/>
         <w:gridCol w:w="6141"/>
       </w:tblGrid>
       <w:tr>
@@ -11779,7 +12153,7 @@
         </w:trPr>
         <w:tc>
           <w:tcPr>
-            <w:tcW w:w="2801" w:type="dxa"/>
+            <w:tcW w:w="2800" w:type="dxa"/>
             <w:tcBorders>
               <w:top w:val="single" w:sz="8" w:space="0" w:color="000001"/>
               <w:left w:val="single" w:sz="8" w:space="0" w:color="000001"/>
@@ -11790,7 +12164,7 @@
             </w:tcBorders>
             <w:shd w:fill="B6DDE8" w:val="clear"/>
             <w:tcMar>
-              <w:left w:w="30" w:type="dxa"/>
+              <w:left w:w="20" w:type="dxa"/>
             </w:tcMar>
             <w:vAlign w:val="center"/>
           </w:tcPr>
@@ -11823,6 +12197,9 @@
               <w:insideV w:val="single" w:sz="8" w:space="0" w:color="000001"/>
             </w:tcBorders>
             <w:shd w:fill="B6DDE8" w:val="clear"/>
+            <w:tcMar>
+              <w:left w:w="32" w:type="dxa"/>
+            </w:tcMar>
             <w:vAlign w:val="center"/>
           </w:tcPr>
           <w:p>
@@ -11882,7 +12259,7 @@
         </w:trPr>
         <w:tc>
           <w:tcPr>
-            <w:tcW w:w="2801" w:type="dxa"/>
+            <w:tcW w:w="2800" w:type="dxa"/>
             <w:tcBorders>
               <w:top w:val="single" w:sz="6" w:space="0" w:color="000001"/>
               <w:left w:val="single" w:sz="8" w:space="0" w:color="000001"/>
@@ -11893,7 +12270,7 @@
             </w:tcBorders>
             <w:shd w:fill="FFFFFF" w:val="clear"/>
             <w:tcMar>
-              <w:left w:w="30" w:type="dxa"/>
+              <w:left w:w="20" w:type="dxa"/>
             </w:tcMar>
             <w:vAlign w:val="center"/>
           </w:tcPr>
@@ -11933,6 +12310,9 @@
               <w:insideV w:val="single" w:sz="8" w:space="0" w:color="000001"/>
             </w:tcBorders>
             <w:shd w:fill="FFFFFF" w:val="clear"/>
+            <w:tcMar>
+              <w:left w:w="32" w:type="dxa"/>
+            </w:tcMar>
             <w:vAlign w:val="center"/>
           </w:tcPr>
           <w:p>
@@ -11975,7 +12355,7 @@
         </w:trPr>
         <w:tc>
           <w:tcPr>
-            <w:tcW w:w="2801" w:type="dxa"/>
+            <w:tcW w:w="2800" w:type="dxa"/>
             <w:tcBorders>
               <w:top w:val="single" w:sz="6" w:space="0" w:color="000001"/>
               <w:left w:val="single" w:sz="8" w:space="0" w:color="000001"/>
@@ -11986,7 +12366,7 @@
             </w:tcBorders>
             <w:shd w:fill="FFFFFF" w:val="clear"/>
             <w:tcMar>
-              <w:left w:w="30" w:type="dxa"/>
+              <w:left w:w="20" w:type="dxa"/>
             </w:tcMar>
             <w:vAlign w:val="center"/>
           </w:tcPr>
@@ -12026,6 +12406,9 @@
               <w:insideV w:val="single" w:sz="8" w:space="0" w:color="000001"/>
             </w:tcBorders>
             <w:shd w:fill="FFFFFF" w:val="clear"/>
+            <w:tcMar>
+              <w:left w:w="32" w:type="dxa"/>
+            </w:tcMar>
             <w:vAlign w:val="center"/>
           </w:tcPr>
           <w:p>
@@ -12060,7 +12443,7 @@
         </w:trPr>
         <w:tc>
           <w:tcPr>
-            <w:tcW w:w="2801" w:type="dxa"/>
+            <w:tcW w:w="2800" w:type="dxa"/>
             <w:tcBorders>
               <w:top w:val="single" w:sz="6" w:space="0" w:color="000001"/>
               <w:left w:val="single" w:sz="8" w:space="0" w:color="000001"/>
@@ -12071,7 +12454,7 @@
             </w:tcBorders>
             <w:shd w:fill="FFFFFF" w:val="clear"/>
             <w:tcMar>
-              <w:left w:w="30" w:type="dxa"/>
+              <w:left w:w="20" w:type="dxa"/>
             </w:tcMar>
             <w:vAlign w:val="center"/>
           </w:tcPr>
@@ -12107,6 +12490,9 @@
               <w:insideV w:val="single" w:sz="8" w:space="0" w:color="000001"/>
             </w:tcBorders>
             <w:shd w:fill="FFFFFF" w:val="clear"/>
+            <w:tcMar>
+              <w:left w:w="32" w:type="dxa"/>
+            </w:tcMar>
             <w:vAlign w:val="center"/>
           </w:tcPr>
           <w:p>
@@ -12141,7 +12527,7 @@
         </w:trPr>
         <w:tc>
           <w:tcPr>
-            <w:tcW w:w="2801" w:type="dxa"/>
+            <w:tcW w:w="2800" w:type="dxa"/>
             <w:tcBorders>
               <w:top w:val="nil"/>
               <w:left w:val="single" w:sz="8" w:space="0" w:color="000001"/>
@@ -12152,7 +12538,7 @@
             </w:tcBorders>
             <w:shd w:fill="FFFFFF" w:val="clear"/>
             <w:tcMar>
-              <w:left w:w="30" w:type="dxa"/>
+              <w:left w:w="20" w:type="dxa"/>
             </w:tcMar>
             <w:vAlign w:val="center"/>
           </w:tcPr>
@@ -12188,6 +12574,9 @@
               <w:insideV w:val="single" w:sz="8" w:space="0" w:color="000001"/>
             </w:tcBorders>
             <w:shd w:fill="FFFFFF" w:val="clear"/>
+            <w:tcMar>
+              <w:left w:w="32" w:type="dxa"/>
+            </w:tcMar>
             <w:vAlign w:val="center"/>
           </w:tcPr>
           <w:p>
@@ -12236,7 +12625,7 @@
     <w:tbl>
       <w:tblPr>
         <w:jc w:val="left"/>
-        <w:tblInd w:w="39" w:type="dxa"/>
+        <w:tblInd w:w="29" w:type="dxa"/>
         <w:tblBorders>
           <w:top w:val="single" w:sz="8" w:space="0" w:color="000001"/>
           <w:left w:val="single" w:sz="8" w:space="0" w:color="000001"/>
@@ -12247,13 +12636,13 @@
         </w:tblBorders>
         <w:tblCellMar>
           <w:top w:w="80" w:type="dxa"/>
-          <w:left w:w="30" w:type="dxa"/>
+          <w:left w:w="20" w:type="dxa"/>
           <w:bottom w:w="80" w:type="dxa"/>
           <w:right w:w="80" w:type="dxa"/>
         </w:tblCellMar>
       </w:tblPr>
       <w:tblGrid>
-        <w:gridCol w:w="3912"/>
+        <w:gridCol w:w="3911"/>
         <w:gridCol w:w="5030"/>
       </w:tblGrid>
       <w:tr>
@@ -12263,7 +12652,7 @@
         </w:trPr>
         <w:tc>
           <w:tcPr>
-            <w:tcW w:w="3912" w:type="dxa"/>
+            <w:tcW w:w="3911" w:type="dxa"/>
             <w:tcBorders>
               <w:top w:val="single" w:sz="8" w:space="0" w:color="000001"/>
               <w:left w:val="single" w:sz="8" w:space="0" w:color="000001"/>
@@ -12274,7 +12663,7 @@
             </w:tcBorders>
             <w:shd w:fill="B6DDE8" w:val="clear"/>
             <w:tcMar>
-              <w:left w:w="30" w:type="dxa"/>
+              <w:left w:w="20" w:type="dxa"/>
             </w:tcMar>
             <w:vAlign w:val="center"/>
           </w:tcPr>
@@ -12307,6 +12696,9 @@
               <w:insideV w:val="single" w:sz="8" w:space="0" w:color="000001"/>
             </w:tcBorders>
             <w:shd w:fill="B6DDE8" w:val="clear"/>
+            <w:tcMar>
+              <w:left w:w="32" w:type="dxa"/>
+            </w:tcMar>
             <w:vAlign w:val="center"/>
           </w:tcPr>
           <w:p>
@@ -12366,7 +12758,7 @@
         </w:trPr>
         <w:tc>
           <w:tcPr>
-            <w:tcW w:w="3912" w:type="dxa"/>
+            <w:tcW w:w="3911" w:type="dxa"/>
             <w:tcBorders>
               <w:top w:val="single" w:sz="6" w:space="0" w:color="000001"/>
               <w:left w:val="single" w:sz="8" w:space="0" w:color="000001"/>
@@ -12377,7 +12769,7 @@
             </w:tcBorders>
             <w:shd w:fill="FFFFFF" w:val="clear"/>
             <w:tcMar>
-              <w:left w:w="30" w:type="dxa"/>
+              <w:left w:w="20" w:type="dxa"/>
             </w:tcMar>
             <w:vAlign w:val="center"/>
           </w:tcPr>
@@ -12419,6 +12811,9 @@
               <w:insideV w:val="single" w:sz="8" w:space="0" w:color="000001"/>
             </w:tcBorders>
             <w:shd w:fill="FFFFFF" w:val="clear"/>
+            <w:tcMar>
+              <w:left w:w="32" w:type="dxa"/>
+            </w:tcMar>
             <w:vAlign w:val="center"/>
           </w:tcPr>
           <w:p>
@@ -12455,7 +12850,7 @@
         </w:trPr>
         <w:tc>
           <w:tcPr>
-            <w:tcW w:w="3912" w:type="dxa"/>
+            <w:tcW w:w="3911" w:type="dxa"/>
             <w:tcBorders>
               <w:top w:val="single" w:sz="6" w:space="0" w:color="000001"/>
               <w:left w:val="single" w:sz="8" w:space="0" w:color="000001"/>
@@ -12466,7 +12861,7 @@
             </w:tcBorders>
             <w:shd w:fill="FFFFFF" w:val="clear"/>
             <w:tcMar>
-              <w:left w:w="30" w:type="dxa"/>
+              <w:left w:w="20" w:type="dxa"/>
             </w:tcMar>
             <w:vAlign w:val="center"/>
           </w:tcPr>
@@ -12506,6 +12901,9 @@
               <w:insideV w:val="single" w:sz="8" w:space="0" w:color="000001"/>
             </w:tcBorders>
             <w:shd w:fill="FFFFFF" w:val="clear"/>
+            <w:tcMar>
+              <w:left w:w="32" w:type="dxa"/>
+            </w:tcMar>
             <w:vAlign w:val="center"/>
           </w:tcPr>
           <w:p>
@@ -12564,7 +12962,7 @@
         </w:trPr>
         <w:tc>
           <w:tcPr>
-            <w:tcW w:w="3912" w:type="dxa"/>
+            <w:tcW w:w="3911" w:type="dxa"/>
             <w:tcBorders>
               <w:top w:val="single" w:sz="6" w:space="0" w:color="000001"/>
               <w:left w:val="single" w:sz="8" w:space="0" w:color="000001"/>
@@ -12575,7 +12973,7 @@
             </w:tcBorders>
             <w:shd w:fill="FFFFFF" w:val="clear"/>
             <w:tcMar>
-              <w:left w:w="30" w:type="dxa"/>
+              <w:left w:w="20" w:type="dxa"/>
             </w:tcMar>
             <w:vAlign w:val="center"/>
           </w:tcPr>
@@ -12611,6 +13009,9 @@
               <w:insideV w:val="single" w:sz="8" w:space="0" w:color="000001"/>
             </w:tcBorders>
             <w:shd w:fill="FFFFFF" w:val="clear"/>
+            <w:tcMar>
+              <w:left w:w="32" w:type="dxa"/>
+            </w:tcMar>
             <w:vAlign w:val="center"/>
           </w:tcPr>
           <w:p>
@@ -12645,7 +13046,7 @@
         </w:trPr>
         <w:tc>
           <w:tcPr>
-            <w:tcW w:w="3912" w:type="dxa"/>
+            <w:tcW w:w="3911" w:type="dxa"/>
             <w:tcBorders>
               <w:top w:val="nil"/>
               <w:left w:val="single" w:sz="8" w:space="0" w:color="000001"/>
@@ -12656,7 +13057,7 @@
             </w:tcBorders>
             <w:shd w:fill="FFFFFF" w:val="clear"/>
             <w:tcMar>
-              <w:left w:w="30" w:type="dxa"/>
+              <w:left w:w="20" w:type="dxa"/>
             </w:tcMar>
             <w:vAlign w:val="center"/>
           </w:tcPr>
@@ -12692,6 +13093,9 @@
               <w:insideV w:val="single" w:sz="8" w:space="0" w:color="000001"/>
             </w:tcBorders>
             <w:shd w:fill="FFFFFF" w:val="clear"/>
+            <w:tcMar>
+              <w:left w:w="32" w:type="dxa"/>
+            </w:tcMar>
             <w:vAlign w:val="center"/>
           </w:tcPr>
           <w:p>
@@ -12730,7 +13134,7 @@
         </w:trPr>
         <w:tc>
           <w:tcPr>
-            <w:tcW w:w="3912" w:type="dxa"/>
+            <w:tcW w:w="3911" w:type="dxa"/>
             <w:tcBorders>
               <w:top w:val="nil"/>
               <w:left w:val="single" w:sz="8" w:space="0" w:color="000001"/>
@@ -12741,7 +13145,7 @@
             </w:tcBorders>
             <w:shd w:fill="FFFFFF" w:val="clear"/>
             <w:tcMar>
-              <w:left w:w="30" w:type="dxa"/>
+              <w:left w:w="20" w:type="dxa"/>
             </w:tcMar>
             <w:vAlign w:val="center"/>
           </w:tcPr>
@@ -12777,6 +13181,9 @@
               <w:insideV w:val="single" w:sz="8" w:space="0" w:color="000001"/>
             </w:tcBorders>
             <w:shd w:fill="FFFFFF" w:val="clear"/>
+            <w:tcMar>
+              <w:left w:w="32" w:type="dxa"/>
+            </w:tcMar>
             <w:vAlign w:val="center"/>
           </w:tcPr>
           <w:p>
@@ -12819,7 +13226,7 @@
         </w:trPr>
         <w:tc>
           <w:tcPr>
-            <w:tcW w:w="3912" w:type="dxa"/>
+            <w:tcW w:w="3911" w:type="dxa"/>
             <w:tcBorders>
               <w:top w:val="nil"/>
               <w:left w:val="single" w:sz="8" w:space="0" w:color="000001"/>
@@ -12830,7 +13237,7 @@
             </w:tcBorders>
             <w:shd w:fill="FFFFFF" w:val="clear"/>
             <w:tcMar>
-              <w:left w:w="30" w:type="dxa"/>
+              <w:left w:w="20" w:type="dxa"/>
             </w:tcMar>
             <w:vAlign w:val="center"/>
           </w:tcPr>
@@ -12872,6 +13279,9 @@
               <w:insideV w:val="single" w:sz="8" w:space="0" w:color="000001"/>
             </w:tcBorders>
             <w:shd w:fill="FFFFFF" w:val="clear"/>
+            <w:tcMar>
+              <w:left w:w="32" w:type="dxa"/>
+            </w:tcMar>
             <w:vAlign w:val="center"/>
           </w:tcPr>
           <w:p>
@@ -12902,7 +13312,7 @@
         </w:trPr>
         <w:tc>
           <w:tcPr>
-            <w:tcW w:w="3912" w:type="dxa"/>
+            <w:tcW w:w="3911" w:type="dxa"/>
             <w:tcBorders>
               <w:top w:val="nil"/>
               <w:left w:val="single" w:sz="8" w:space="0" w:color="000001"/>
@@ -12913,7 +13323,7 @@
             </w:tcBorders>
             <w:shd w:fill="FFFFFF" w:val="clear"/>
             <w:tcMar>
-              <w:left w:w="30" w:type="dxa"/>
+              <w:left w:w="20" w:type="dxa"/>
             </w:tcMar>
             <w:vAlign w:val="center"/>
           </w:tcPr>
@@ -12948,6 +13358,9 @@
               <w:insideV w:val="single" w:sz="8" w:space="0" w:color="000001"/>
             </w:tcBorders>
             <w:shd w:fill="FFFFFF" w:val="clear"/>
+            <w:tcMar>
+              <w:left w:w="32" w:type="dxa"/>
+            </w:tcMar>
             <w:vAlign w:val="center"/>
           </w:tcPr>
           <w:p>
@@ -12984,7 +13397,7 @@
     <w:tbl>
       <w:tblPr>
         <w:jc w:val="left"/>
-        <w:tblInd w:w="39" w:type="dxa"/>
+        <w:tblInd w:w="29" w:type="dxa"/>
         <w:tblBorders>
           <w:top w:val="single" w:sz="8" w:space="0" w:color="000001"/>
           <w:left w:val="single" w:sz="8" w:space="0" w:color="000001"/>
@@ -12995,13 +13408,13 @@
         </w:tblBorders>
         <w:tblCellMar>
           <w:top w:w="80" w:type="dxa"/>
-          <w:left w:w="30" w:type="dxa"/>
+          <w:left w:w="20" w:type="dxa"/>
           <w:bottom w:w="80" w:type="dxa"/>
           <w:right w:w="80" w:type="dxa"/>
         </w:tblCellMar>
       </w:tblPr>
       <w:tblGrid>
-        <w:gridCol w:w="2801"/>
+        <w:gridCol w:w="2800"/>
         <w:gridCol w:w="6141"/>
       </w:tblGrid>
       <w:tr>
@@ -13011,7 +13424,7 @@
         </w:trPr>
         <w:tc>
           <w:tcPr>
-            <w:tcW w:w="2801" w:type="dxa"/>
+            <w:tcW w:w="2800" w:type="dxa"/>
             <w:tcBorders>
               <w:top w:val="single" w:sz="8" w:space="0" w:color="000001"/>
               <w:left w:val="single" w:sz="8" w:space="0" w:color="000001"/>
@@ -13022,7 +13435,7 @@
             </w:tcBorders>
             <w:shd w:fill="B6DDE8" w:val="clear"/>
             <w:tcMar>
-              <w:left w:w="30" w:type="dxa"/>
+              <w:left w:w="20" w:type="dxa"/>
             </w:tcMar>
             <w:vAlign w:val="center"/>
           </w:tcPr>
@@ -13055,6 +13468,9 @@
               <w:insideV w:val="single" w:sz="8" w:space="0" w:color="000001"/>
             </w:tcBorders>
             <w:shd w:fill="B6DDE8" w:val="clear"/>
+            <w:tcMar>
+              <w:left w:w="32" w:type="dxa"/>
+            </w:tcMar>
             <w:vAlign w:val="center"/>
           </w:tcPr>
           <w:p>
@@ -13114,7 +13530,7 @@
         </w:trPr>
         <w:tc>
           <w:tcPr>
-            <w:tcW w:w="2801" w:type="dxa"/>
+            <w:tcW w:w="2800" w:type="dxa"/>
             <w:tcBorders>
               <w:top w:val="single" w:sz="6" w:space="0" w:color="000001"/>
               <w:left w:val="single" w:sz="8" w:space="0" w:color="000001"/>
@@ -13125,7 +13541,7 @@
             </w:tcBorders>
             <w:shd w:fill="FFFFFF" w:val="clear"/>
             <w:tcMar>
-              <w:left w:w="30" w:type="dxa"/>
+              <w:left w:w="20" w:type="dxa"/>
             </w:tcMar>
             <w:vAlign w:val="center"/>
           </w:tcPr>
@@ -13165,6 +13581,9 @@
               <w:insideV w:val="single" w:sz="8" w:space="0" w:color="000001"/>
             </w:tcBorders>
             <w:shd w:fill="FFFFFF" w:val="clear"/>
+            <w:tcMar>
+              <w:left w:w="32" w:type="dxa"/>
+            </w:tcMar>
             <w:vAlign w:val="center"/>
           </w:tcPr>
           <w:p>
@@ -13205,7 +13624,7 @@
         </w:trPr>
         <w:tc>
           <w:tcPr>
-            <w:tcW w:w="2801" w:type="dxa"/>
+            <w:tcW w:w="2800" w:type="dxa"/>
             <w:tcBorders>
               <w:top w:val="single" w:sz="6" w:space="0" w:color="000001"/>
               <w:left w:val="single" w:sz="8" w:space="0" w:color="000001"/>
@@ -13216,7 +13635,7 @@
             </w:tcBorders>
             <w:shd w:fill="FFFFFF" w:val="clear"/>
             <w:tcMar>
-              <w:left w:w="30" w:type="dxa"/>
+              <w:left w:w="20" w:type="dxa"/>
             </w:tcMar>
             <w:vAlign w:val="center"/>
           </w:tcPr>
@@ -13256,6 +13675,9 @@
               <w:insideV w:val="single" w:sz="8" w:space="0" w:color="000001"/>
             </w:tcBorders>
             <w:shd w:fill="FFFFFF" w:val="clear"/>
+            <w:tcMar>
+              <w:left w:w="32" w:type="dxa"/>
+            </w:tcMar>
             <w:vAlign w:val="center"/>
           </w:tcPr>
           <w:p>
@@ -13298,7 +13720,7 @@
     <w:tbl>
       <w:tblPr>
         <w:jc w:val="left"/>
-        <w:tblInd w:w="39" w:type="dxa"/>
+        <w:tblInd w:w="29" w:type="dxa"/>
         <w:tblBorders>
           <w:top w:val="single" w:sz="8" w:space="0" w:color="000001"/>
           <w:left w:val="single" w:sz="8" w:space="0" w:color="000001"/>
@@ -13309,13 +13731,13 @@
         </w:tblBorders>
         <w:tblCellMar>
           <w:top w:w="80" w:type="dxa"/>
-          <w:left w:w="30" w:type="dxa"/>
+          <w:left w:w="20" w:type="dxa"/>
           <w:bottom w:w="80" w:type="dxa"/>
           <w:right w:w="80" w:type="dxa"/>
         </w:tblCellMar>
       </w:tblPr>
       <w:tblGrid>
-        <w:gridCol w:w="2801"/>
+        <w:gridCol w:w="2800"/>
         <w:gridCol w:w="6142"/>
       </w:tblGrid>
       <w:tr>
@@ -13325,7 +13747,7 @@
         </w:trPr>
         <w:tc>
           <w:tcPr>
-            <w:tcW w:w="2801" w:type="dxa"/>
+            <w:tcW w:w="2800" w:type="dxa"/>
             <w:tcBorders>
               <w:top w:val="single" w:sz="8" w:space="0" w:color="000001"/>
               <w:left w:val="single" w:sz="8" w:space="0" w:color="000001"/>
@@ -13336,7 +13758,7 @@
             </w:tcBorders>
             <w:shd w:fill="B6DDE8" w:val="clear"/>
             <w:tcMar>
-              <w:left w:w="30" w:type="dxa"/>
+              <w:left w:w="20" w:type="dxa"/>
             </w:tcMar>
             <w:vAlign w:val="center"/>
           </w:tcPr>
@@ -13369,6 +13791,9 @@
               <w:insideV w:val="single" w:sz="8" w:space="0" w:color="000001"/>
             </w:tcBorders>
             <w:shd w:fill="B6DDE8" w:val="clear"/>
+            <w:tcMar>
+              <w:left w:w="32" w:type="dxa"/>
+            </w:tcMar>
             <w:vAlign w:val="center"/>
           </w:tcPr>
           <w:p>
@@ -13428,7 +13853,7 @@
         </w:trPr>
         <w:tc>
           <w:tcPr>
-            <w:tcW w:w="2801" w:type="dxa"/>
+            <w:tcW w:w="2800" w:type="dxa"/>
             <w:tcBorders>
               <w:top w:val="single" w:sz="6" w:space="0" w:color="000001"/>
               <w:left w:val="single" w:sz="8" w:space="0" w:color="000001"/>
@@ -13439,7 +13864,7 @@
             </w:tcBorders>
             <w:shd w:fill="FFFFFF" w:val="clear"/>
             <w:tcMar>
-              <w:left w:w="30" w:type="dxa"/>
+              <w:left w:w="20" w:type="dxa"/>
             </w:tcMar>
             <w:vAlign w:val="center"/>
           </w:tcPr>
@@ -13493,6 +13918,9 @@
               <w:insideV w:val="single" w:sz="8" w:space="0" w:color="000001"/>
             </w:tcBorders>
             <w:shd w:fill="FFFFFF" w:val="clear"/>
+            <w:tcMar>
+              <w:left w:w="32" w:type="dxa"/>
+            </w:tcMar>
             <w:vAlign w:val="center"/>
           </w:tcPr>
           <w:p>
@@ -13539,7 +13967,7 @@
         </w:trPr>
         <w:tc>
           <w:tcPr>
-            <w:tcW w:w="2801" w:type="dxa"/>
+            <w:tcW w:w="2800" w:type="dxa"/>
             <w:tcBorders>
               <w:top w:val="single" w:sz="6" w:space="0" w:color="000001"/>
               <w:left w:val="single" w:sz="8" w:space="0" w:color="000001"/>
@@ -13550,7 +13978,7 @@
             </w:tcBorders>
             <w:shd w:fill="FFFFFF" w:val="clear"/>
             <w:tcMar>
-              <w:left w:w="30" w:type="dxa"/>
+              <w:left w:w="20" w:type="dxa"/>
             </w:tcMar>
             <w:vAlign w:val="center"/>
           </w:tcPr>
@@ -13590,6 +14018,9 @@
               <w:insideV w:val="single" w:sz="8" w:space="0" w:color="000001"/>
             </w:tcBorders>
             <w:shd w:fill="FFFFFF" w:val="clear"/>
+            <w:tcMar>
+              <w:left w:w="32" w:type="dxa"/>
+            </w:tcMar>
             <w:vAlign w:val="center"/>
           </w:tcPr>
           <w:p>
@@ -13631,7 +14062,7 @@
     <w:tbl>
       <w:tblPr>
         <w:jc w:val="left"/>
-        <w:tblInd w:w="39" w:type="dxa"/>
+        <w:tblInd w:w="29" w:type="dxa"/>
         <w:tblBorders>
           <w:top w:val="single" w:sz="8" w:space="0" w:color="000001"/>
           <w:left w:val="single" w:sz="8" w:space="0" w:color="000001"/>
@@ -13642,13 +14073,13 @@
         </w:tblBorders>
         <w:tblCellMar>
           <w:top w:w="80" w:type="dxa"/>
-          <w:left w:w="30" w:type="dxa"/>
+          <w:left w:w="20" w:type="dxa"/>
           <w:bottom w:w="80" w:type="dxa"/>
           <w:right w:w="80" w:type="dxa"/>
         </w:tblCellMar>
       </w:tblPr>
       <w:tblGrid>
-        <w:gridCol w:w="2801"/>
+        <w:gridCol w:w="2800"/>
         <w:gridCol w:w="6142"/>
       </w:tblGrid>
       <w:tr>
@@ -13658,7 +14089,7 @@
         </w:trPr>
         <w:tc>
           <w:tcPr>
-            <w:tcW w:w="2801" w:type="dxa"/>
+            <w:tcW w:w="2800" w:type="dxa"/>
             <w:tcBorders>
               <w:top w:val="single" w:sz="8" w:space="0" w:color="000001"/>
               <w:left w:val="single" w:sz="8" w:space="0" w:color="000001"/>
@@ -13669,7 +14100,7 @@
             </w:tcBorders>
             <w:shd w:fill="B6DDE8" w:val="clear"/>
             <w:tcMar>
-              <w:left w:w="30" w:type="dxa"/>
+              <w:left w:w="20" w:type="dxa"/>
             </w:tcMar>
             <w:vAlign w:val="center"/>
           </w:tcPr>
@@ -13702,6 +14133,9 @@
               <w:insideV w:val="single" w:sz="8" w:space="0" w:color="000001"/>
             </w:tcBorders>
             <w:shd w:fill="B6DDE8" w:val="clear"/>
+            <w:tcMar>
+              <w:left w:w="32" w:type="dxa"/>
+            </w:tcMar>
             <w:vAlign w:val="center"/>
           </w:tcPr>
           <w:p>
@@ -13761,7 +14195,7 @@
         </w:trPr>
         <w:tc>
           <w:tcPr>
-            <w:tcW w:w="2801" w:type="dxa"/>
+            <w:tcW w:w="2800" w:type="dxa"/>
             <w:tcBorders>
               <w:top w:val="single" w:sz="6" w:space="0" w:color="000001"/>
               <w:left w:val="single" w:sz="8" w:space="0" w:color="000001"/>
@@ -13772,7 +14206,7 @@
             </w:tcBorders>
             <w:shd w:fill="FFFFFF" w:val="clear"/>
             <w:tcMar>
-              <w:left w:w="30" w:type="dxa"/>
+              <w:left w:w="20" w:type="dxa"/>
             </w:tcMar>
             <w:vAlign w:val="center"/>
           </w:tcPr>
@@ -13812,6 +14246,9 @@
               <w:insideV w:val="single" w:sz="8" w:space="0" w:color="000001"/>
             </w:tcBorders>
             <w:shd w:fill="FFFFFF" w:val="clear"/>
+            <w:tcMar>
+              <w:left w:w="32" w:type="dxa"/>
+            </w:tcMar>
             <w:vAlign w:val="center"/>
           </w:tcPr>
           <w:p>
@@ -13919,7 +14356,7 @@
         </w:trPr>
         <w:tc>
           <w:tcPr>
-            <w:tcW w:w="2801" w:type="dxa"/>
+            <w:tcW w:w="2800" w:type="dxa"/>
             <w:tcBorders>
               <w:top w:val="single" w:sz="6" w:space="0" w:color="000001"/>
               <w:left w:val="single" w:sz="8" w:space="0" w:color="000001"/>
@@ -13930,7 +14367,7 @@
             </w:tcBorders>
             <w:shd w:fill="FFFFFF" w:val="clear"/>
             <w:tcMar>
-              <w:left w:w="30" w:type="dxa"/>
+              <w:left w:w="20" w:type="dxa"/>
             </w:tcMar>
             <w:vAlign w:val="center"/>
           </w:tcPr>
@@ -13970,6 +14407,9 @@
               <w:insideV w:val="single" w:sz="8" w:space="0" w:color="000001"/>
             </w:tcBorders>
             <w:shd w:fill="FFFFFF" w:val="clear"/>
+            <w:tcMar>
+              <w:left w:w="32" w:type="dxa"/>
+            </w:tcMar>
             <w:vAlign w:val="center"/>
           </w:tcPr>
           <w:p>

--- a/AndLang框架.docx
+++ b/AndLang框架.docx
@@ -1306,6 +1306,39 @@
           <w:lang w:val="en-US" w:eastAsia="zh-CN"/>
         </w:rPr>
         <w:t>网络状态检测工具</w:t>
+      </w:r>
+      <w:r>
+        <w:rPr>
+          <w:rFonts w:eastAsia="Helvetica Neue" w:ascii="Helvetica Neue" w:hAnsi="Helvetica Neue"/>
+          <w:color w:val="2F2F2F"/>
+          <w:sz w:val="24"/>
+          <w:szCs w:val="24"/>
+          <w:u w:val="none" w:color="2F2F2F"/>
+          <w:lang w:val="en-US" w:eastAsia="zh-CN"/>
+        </w:rPr>
+        <w:t>),</w:t>
+      </w:r>
+      <w:r>
+        <w:rPr>
+          <w:rFonts w:eastAsia="Helvetica Neue" w:ascii="Helvetica Neue" w:hAnsi="Helvetica Neue"/>
+          <w:color w:val="2F2F2F"/>
+          <w:sz w:val="24"/>
+          <w:szCs w:val="24"/>
+          <w:u w:val="none" w:color="2F2F2F"/>
+          <w:lang w:val="en-US" w:eastAsia="zh-CN"/>
+        </w:rPr>
+        <w:t>DigitUtil(</w:t>
+      </w:r>
+      <w:r>
+        <w:rPr>
+          <w:rFonts w:ascii="Helvetica Neue" w:hAnsi="Helvetica Neue" w:eastAsia="Helvetica Neue"/>
+          <w:color w:val="2F2F2F"/>
+          <w:sz w:val="24"/>
+          <w:szCs w:val="24"/>
+          <w:u w:val="none" w:color="2F2F2F"/>
+          <w:lang w:val="en-US" w:eastAsia="zh-CN"/>
+        </w:rPr>
+        <w:t>数字格式化工具</w:t>
       </w:r>
       <w:r>
         <w:rPr>
@@ -4284,7 +4317,7 @@
     <w:tbl>
       <w:tblPr>
         <w:jc w:val="left"/>
-        <w:tblInd w:w="29" w:type="dxa"/>
+        <w:tblInd w:w="19" w:type="dxa"/>
         <w:tblBorders>
           <w:top w:val="single" w:sz="8" w:space="0" w:color="000001"/>
           <w:left w:val="single" w:sz="8" w:space="0" w:color="000001"/>
@@ -4295,13 +4328,13 @@
         </w:tblBorders>
         <w:tblCellMar>
           <w:top w:w="80" w:type="dxa"/>
-          <w:left w:w="20" w:type="dxa"/>
+          <w:left w:w="10" w:type="dxa"/>
           <w:bottom w:w="80" w:type="dxa"/>
           <w:right w:w="80" w:type="dxa"/>
         </w:tblCellMar>
       </w:tblPr>
       <w:tblGrid>
-        <w:gridCol w:w="2800"/>
+        <w:gridCol w:w="2799"/>
         <w:gridCol w:w="6139"/>
       </w:tblGrid>
       <w:tr>
@@ -4311,7 +4344,7 @@
         </w:trPr>
         <w:tc>
           <w:tcPr>
-            <w:tcW w:w="2800" w:type="dxa"/>
+            <w:tcW w:w="2799" w:type="dxa"/>
             <w:tcBorders>
               <w:top w:val="single" w:sz="8" w:space="0" w:color="000001"/>
               <w:left w:val="single" w:sz="8" w:space="0" w:color="000001"/>
@@ -4322,7 +4355,7 @@
             </w:tcBorders>
             <w:shd w:fill="B6DDE8" w:val="clear"/>
             <w:tcMar>
-              <w:left w:w="20" w:type="dxa"/>
+              <w:left w:w="10" w:type="dxa"/>
             </w:tcMar>
             <w:vAlign w:val="center"/>
           </w:tcPr>
@@ -4356,7 +4389,7 @@
             </w:tcBorders>
             <w:shd w:fill="B6DDE8" w:val="clear"/>
             <w:tcMar>
-              <w:left w:w="32" w:type="dxa"/>
+              <w:left w:w="24" w:type="dxa"/>
             </w:tcMar>
             <w:vAlign w:val="center"/>
           </w:tcPr>
@@ -4417,7 +4450,7 @@
         </w:trPr>
         <w:tc>
           <w:tcPr>
-            <w:tcW w:w="2800" w:type="dxa"/>
+            <w:tcW w:w="2799" w:type="dxa"/>
             <w:tcBorders>
               <w:top w:val="single" w:sz="6" w:space="0" w:color="000001"/>
               <w:left w:val="single" w:sz="8" w:space="0" w:color="000001"/>
@@ -4428,7 +4461,7 @@
             </w:tcBorders>
             <w:shd w:fill="FFFFFF" w:val="clear"/>
             <w:tcMar>
-              <w:left w:w="20" w:type="dxa"/>
+              <w:left w:w="10" w:type="dxa"/>
             </w:tcMar>
             <w:vAlign w:val="center"/>
           </w:tcPr>
@@ -4469,7 +4502,7 @@
             </w:tcBorders>
             <w:shd w:fill="FFFFFF" w:val="clear"/>
             <w:tcMar>
-              <w:left w:w="32" w:type="dxa"/>
+              <w:left w:w="24" w:type="dxa"/>
             </w:tcMar>
             <w:vAlign w:val="center"/>
           </w:tcPr>
@@ -4541,7 +4574,7 @@
         </w:trPr>
         <w:tc>
           <w:tcPr>
-            <w:tcW w:w="2800" w:type="dxa"/>
+            <w:tcW w:w="2799" w:type="dxa"/>
             <w:tcBorders>
               <w:top w:val="single" w:sz="6" w:space="0" w:color="000001"/>
               <w:left w:val="single" w:sz="8" w:space="0" w:color="000001"/>
@@ -4552,7 +4585,7 @@
             </w:tcBorders>
             <w:shd w:fill="FFFFFF" w:val="clear"/>
             <w:tcMar>
-              <w:left w:w="20" w:type="dxa"/>
+              <w:left w:w="10" w:type="dxa"/>
             </w:tcMar>
             <w:vAlign w:val="center"/>
           </w:tcPr>
@@ -4588,7 +4621,7 @@
             </w:tcBorders>
             <w:shd w:fill="FFFFFF" w:val="clear"/>
             <w:tcMar>
-              <w:left w:w="32" w:type="dxa"/>
+              <w:left w:w="24" w:type="dxa"/>
             </w:tcMar>
             <w:vAlign w:val="center"/>
           </w:tcPr>
@@ -4694,7 +4727,7 @@
     <w:tbl>
       <w:tblPr>
         <w:jc w:val="left"/>
-        <w:tblInd w:w="29" w:type="dxa"/>
+        <w:tblInd w:w="19" w:type="dxa"/>
         <w:tblBorders>
           <w:top w:val="single" w:sz="8" w:space="0" w:color="000001"/>
           <w:left w:val="single" w:sz="8" w:space="0" w:color="000001"/>
@@ -4705,13 +4738,13 @@
         </w:tblBorders>
         <w:tblCellMar>
           <w:top w:w="80" w:type="dxa"/>
-          <w:left w:w="20" w:type="dxa"/>
+          <w:left w:w="10" w:type="dxa"/>
           <w:bottom w:w="80" w:type="dxa"/>
           <w:right w:w="80" w:type="dxa"/>
         </w:tblCellMar>
       </w:tblPr>
       <w:tblGrid>
-        <w:gridCol w:w="3733"/>
+        <w:gridCol w:w="3732"/>
         <w:gridCol w:w="5206"/>
       </w:tblGrid>
       <w:tr>
@@ -4721,7 +4754,7 @@
         </w:trPr>
         <w:tc>
           <w:tcPr>
-            <w:tcW w:w="3733" w:type="dxa"/>
+            <w:tcW w:w="3732" w:type="dxa"/>
             <w:tcBorders>
               <w:top w:val="single" w:sz="8" w:space="0" w:color="000001"/>
               <w:left w:val="single" w:sz="8" w:space="0" w:color="000001"/>
@@ -4732,7 +4765,7 @@
             </w:tcBorders>
             <w:shd w:fill="B6DDE8" w:val="clear"/>
             <w:tcMar>
-              <w:left w:w="20" w:type="dxa"/>
+              <w:left w:w="10" w:type="dxa"/>
             </w:tcMar>
             <w:vAlign w:val="center"/>
           </w:tcPr>
@@ -4766,7 +4799,7 @@
             </w:tcBorders>
             <w:shd w:fill="B6DDE8" w:val="clear"/>
             <w:tcMar>
-              <w:left w:w="32" w:type="dxa"/>
+              <w:left w:w="24" w:type="dxa"/>
             </w:tcMar>
             <w:vAlign w:val="center"/>
           </w:tcPr>
@@ -4827,7 +4860,7 @@
         </w:trPr>
         <w:tc>
           <w:tcPr>
-            <w:tcW w:w="3733" w:type="dxa"/>
+            <w:tcW w:w="3732" w:type="dxa"/>
             <w:tcBorders>
               <w:top w:val="single" w:sz="6" w:space="0" w:color="000001"/>
               <w:left w:val="single" w:sz="8" w:space="0" w:color="000001"/>
@@ -4838,7 +4871,7 @@
             </w:tcBorders>
             <w:shd w:fill="FFFFFF" w:val="clear"/>
             <w:tcMar>
-              <w:left w:w="20" w:type="dxa"/>
+              <w:left w:w="10" w:type="dxa"/>
             </w:tcMar>
             <w:vAlign w:val="center"/>
           </w:tcPr>
@@ -4879,7 +4912,7 @@
             </w:tcBorders>
             <w:shd w:fill="FFFFFF" w:val="clear"/>
             <w:tcMar>
-              <w:left w:w="32" w:type="dxa"/>
+              <w:left w:w="24" w:type="dxa"/>
             </w:tcMar>
             <w:vAlign w:val="center"/>
           </w:tcPr>
@@ -4941,7 +4974,7 @@
         </w:trPr>
         <w:tc>
           <w:tcPr>
-            <w:tcW w:w="3733" w:type="dxa"/>
+            <w:tcW w:w="3732" w:type="dxa"/>
             <w:tcBorders>
               <w:top w:val="single" w:sz="6" w:space="0" w:color="000001"/>
               <w:left w:val="single" w:sz="8" w:space="0" w:color="000001"/>
@@ -4952,7 +4985,7 @@
             </w:tcBorders>
             <w:shd w:fill="FFFFFF" w:val="clear"/>
             <w:tcMar>
-              <w:left w:w="20" w:type="dxa"/>
+              <w:left w:w="10" w:type="dxa"/>
             </w:tcMar>
             <w:vAlign w:val="center"/>
           </w:tcPr>
@@ -4993,7 +5026,7 @@
             </w:tcBorders>
             <w:shd w:fill="FFFFFF" w:val="clear"/>
             <w:tcMar>
-              <w:left w:w="32" w:type="dxa"/>
+              <w:left w:w="24" w:type="dxa"/>
             </w:tcMar>
             <w:vAlign w:val="center"/>
           </w:tcPr>
@@ -5053,7 +5086,7 @@
         </w:trPr>
         <w:tc>
           <w:tcPr>
-            <w:tcW w:w="3733" w:type="dxa"/>
+            <w:tcW w:w="3732" w:type="dxa"/>
             <w:tcBorders>
               <w:top w:val="single" w:sz="6" w:space="0" w:color="000001"/>
               <w:left w:val="single" w:sz="8" w:space="0" w:color="000001"/>
@@ -5064,7 +5097,7 @@
             </w:tcBorders>
             <w:shd w:fill="FFFFFF" w:val="clear"/>
             <w:tcMar>
-              <w:left w:w="20" w:type="dxa"/>
+              <w:left w:w="10" w:type="dxa"/>
             </w:tcMar>
             <w:vAlign w:val="center"/>
           </w:tcPr>
@@ -5105,7 +5138,7 @@
             </w:tcBorders>
             <w:shd w:fill="FFFFFF" w:val="clear"/>
             <w:tcMar>
-              <w:left w:w="32" w:type="dxa"/>
+              <w:left w:w="24" w:type="dxa"/>
             </w:tcMar>
             <w:vAlign w:val="center"/>
           </w:tcPr>
@@ -5173,7 +5206,7 @@
     <w:tbl>
       <w:tblPr>
         <w:jc w:val="left"/>
-        <w:tblInd w:w="29" w:type="dxa"/>
+        <w:tblInd w:w="19" w:type="dxa"/>
         <w:tblBorders>
           <w:top w:val="single" w:sz="8" w:space="0" w:color="000001"/>
           <w:left w:val="single" w:sz="8" w:space="0" w:color="000001"/>
@@ -5184,14 +5217,14 @@
         </w:tblBorders>
         <w:tblCellMar>
           <w:top w:w="80" w:type="dxa"/>
-          <w:left w:w="20" w:type="dxa"/>
+          <w:left w:w="10" w:type="dxa"/>
           <w:bottom w:w="80" w:type="dxa"/>
           <w:right w:w="80" w:type="dxa"/>
         </w:tblCellMar>
       </w:tblPr>
       <w:tblGrid>
         <w:gridCol w:w="2800"/>
-        <w:gridCol w:w="6140"/>
+        <w:gridCol w:w="6139"/>
       </w:tblGrid>
       <w:tr>
         <w:trPr>
@@ -5211,7 +5244,7 @@
             </w:tcBorders>
             <w:shd w:fill="B6DDE8" w:val="clear"/>
             <w:tcMar>
-              <w:left w:w="20" w:type="dxa"/>
+              <w:left w:w="10" w:type="dxa"/>
             </w:tcMar>
             <w:vAlign w:val="center"/>
           </w:tcPr>
@@ -5234,7 +5267,7 @@
         </w:tc>
         <w:tc>
           <w:tcPr>
-            <w:tcW w:w="6140" w:type="dxa"/>
+            <w:tcW w:w="6139" w:type="dxa"/>
             <w:tcBorders>
               <w:top w:val="single" w:sz="8" w:space="0" w:color="000001"/>
               <w:left w:val="single" w:sz="6" w:space="0" w:color="000001"/>
@@ -5245,7 +5278,7 @@
             </w:tcBorders>
             <w:shd w:fill="B6DDE8" w:val="clear"/>
             <w:tcMar>
-              <w:left w:w="32" w:type="dxa"/>
+              <w:left w:w="24" w:type="dxa"/>
             </w:tcMar>
             <w:vAlign w:val="center"/>
           </w:tcPr>
@@ -5317,7 +5350,7 @@
             </w:tcBorders>
             <w:shd w:fill="FFFFFF" w:val="clear"/>
             <w:tcMar>
-              <w:left w:w="20" w:type="dxa"/>
+              <w:left w:w="10" w:type="dxa"/>
             </w:tcMar>
             <w:vAlign w:val="center"/>
           </w:tcPr>
@@ -5347,7 +5380,7 @@
         </w:tc>
         <w:tc>
           <w:tcPr>
-            <w:tcW w:w="6140" w:type="dxa"/>
+            <w:tcW w:w="6139" w:type="dxa"/>
             <w:tcBorders>
               <w:top w:val="single" w:sz="6" w:space="0" w:color="000001"/>
               <w:left w:val="single" w:sz="6" w:space="0" w:color="000001"/>
@@ -5358,7 +5391,7 @@
             </w:tcBorders>
             <w:shd w:fill="FFFFFF" w:val="clear"/>
             <w:tcMar>
-              <w:left w:w="32" w:type="dxa"/>
+              <w:left w:w="24" w:type="dxa"/>
             </w:tcMar>
             <w:vAlign w:val="center"/>
           </w:tcPr>
@@ -5405,7 +5438,7 @@
             </w:tcBorders>
             <w:shd w:fill="FFFFFF" w:val="clear"/>
             <w:tcMar>
-              <w:left w:w="20" w:type="dxa"/>
+              <w:left w:w="10" w:type="dxa"/>
             </w:tcMar>
             <w:vAlign w:val="center"/>
           </w:tcPr>
@@ -5431,7 +5464,7 @@
         </w:tc>
         <w:tc>
           <w:tcPr>
-            <w:tcW w:w="6140" w:type="dxa"/>
+            <w:tcW w:w="6139" w:type="dxa"/>
             <w:tcBorders>
               <w:top w:val="single" w:sz="6" w:space="0" w:color="000001"/>
               <w:left w:val="single" w:sz="6" w:space="0" w:color="000001"/>
@@ -5442,7 +5475,7 @@
             </w:tcBorders>
             <w:shd w:fill="FFFFFF" w:val="clear"/>
             <w:tcMar>
-              <w:left w:w="32" w:type="dxa"/>
+              <w:left w:w="24" w:type="dxa"/>
             </w:tcMar>
             <w:vAlign w:val="center"/>
           </w:tcPr>
@@ -5489,7 +5522,7 @@
             </w:tcBorders>
             <w:shd w:fill="FFFFFF" w:val="clear"/>
             <w:tcMar>
-              <w:left w:w="20" w:type="dxa"/>
+              <w:left w:w="10" w:type="dxa"/>
             </w:tcMar>
             <w:vAlign w:val="center"/>
           </w:tcPr>
@@ -5515,7 +5548,7 @@
         </w:tc>
         <w:tc>
           <w:tcPr>
-            <w:tcW w:w="6140" w:type="dxa"/>
+            <w:tcW w:w="6139" w:type="dxa"/>
             <w:tcBorders>
               <w:top w:val="single" w:sz="6" w:space="0" w:color="000001"/>
               <w:left w:val="single" w:sz="6" w:space="0" w:color="000001"/>
@@ -5526,7 +5559,7 @@
             </w:tcBorders>
             <w:shd w:fill="FFFFFF" w:val="clear"/>
             <w:tcMar>
-              <w:left w:w="32" w:type="dxa"/>
+              <w:left w:w="24" w:type="dxa"/>
             </w:tcMar>
             <w:vAlign w:val="center"/>
           </w:tcPr>
@@ -5582,7 +5615,7 @@
     <w:tbl>
       <w:tblPr>
         <w:jc w:val="left"/>
-        <w:tblInd w:w="29" w:type="dxa"/>
+        <w:tblInd w:w="19" w:type="dxa"/>
         <w:tblBorders>
           <w:top w:val="single" w:sz="8" w:space="0" w:color="000001"/>
           <w:left w:val="single" w:sz="8" w:space="0" w:color="000001"/>
@@ -5593,14 +5626,14 @@
         </w:tblBorders>
         <w:tblCellMar>
           <w:top w:w="80" w:type="dxa"/>
-          <w:left w:w="20" w:type="dxa"/>
+          <w:left w:w="10" w:type="dxa"/>
           <w:bottom w:w="80" w:type="dxa"/>
           <w:right w:w="80" w:type="dxa"/>
         </w:tblCellMar>
       </w:tblPr>
       <w:tblGrid>
         <w:gridCol w:w="2800"/>
-        <w:gridCol w:w="6140"/>
+        <w:gridCol w:w="6139"/>
       </w:tblGrid>
       <w:tr>
         <w:trPr>
@@ -5620,7 +5653,7 @@
             </w:tcBorders>
             <w:shd w:fill="B6DDE8" w:val="clear"/>
             <w:tcMar>
-              <w:left w:w="20" w:type="dxa"/>
+              <w:left w:w="10" w:type="dxa"/>
             </w:tcMar>
             <w:vAlign w:val="center"/>
           </w:tcPr>
@@ -5643,7 +5676,7 @@
         </w:tc>
         <w:tc>
           <w:tcPr>
-            <w:tcW w:w="6140" w:type="dxa"/>
+            <w:tcW w:w="6139" w:type="dxa"/>
             <w:tcBorders>
               <w:top w:val="single" w:sz="8" w:space="0" w:color="000001"/>
               <w:left w:val="single" w:sz="6" w:space="0" w:color="000001"/>
@@ -5654,7 +5687,7 @@
             </w:tcBorders>
             <w:shd w:fill="B6DDE8" w:val="clear"/>
             <w:tcMar>
-              <w:left w:w="32" w:type="dxa"/>
+              <w:left w:w="24" w:type="dxa"/>
             </w:tcMar>
             <w:vAlign w:val="center"/>
           </w:tcPr>
@@ -5726,7 +5759,7 @@
             </w:tcBorders>
             <w:shd w:fill="FFFFFF" w:val="clear"/>
             <w:tcMar>
-              <w:left w:w="20" w:type="dxa"/>
+              <w:left w:w="10" w:type="dxa"/>
             </w:tcMar>
             <w:vAlign w:val="center"/>
           </w:tcPr>
@@ -5756,7 +5789,7 @@
         </w:tc>
         <w:tc>
           <w:tcPr>
-            <w:tcW w:w="6140" w:type="dxa"/>
+            <w:tcW w:w="6139" w:type="dxa"/>
             <w:tcBorders>
               <w:top w:val="single" w:sz="6" w:space="0" w:color="000001"/>
               <w:left w:val="single" w:sz="6" w:space="0" w:color="000001"/>
@@ -5767,7 +5800,7 @@
             </w:tcBorders>
             <w:shd w:fill="FFFFFF" w:val="clear"/>
             <w:tcMar>
-              <w:left w:w="32" w:type="dxa"/>
+              <w:left w:w="24" w:type="dxa"/>
             </w:tcMar>
             <w:vAlign w:val="center"/>
           </w:tcPr>
@@ -5814,7 +5847,7 @@
             </w:tcBorders>
             <w:shd w:fill="FFFFFF" w:val="clear"/>
             <w:tcMar>
-              <w:left w:w="20" w:type="dxa"/>
+              <w:left w:w="10" w:type="dxa"/>
             </w:tcMar>
             <w:vAlign w:val="center"/>
           </w:tcPr>
@@ -5844,7 +5877,7 @@
         </w:tc>
         <w:tc>
           <w:tcPr>
-            <w:tcW w:w="6140" w:type="dxa"/>
+            <w:tcW w:w="6139" w:type="dxa"/>
             <w:tcBorders>
               <w:top w:val="single" w:sz="6" w:space="0" w:color="000001"/>
               <w:left w:val="single" w:sz="6" w:space="0" w:color="000001"/>
@@ -5855,7 +5888,7 @@
             </w:tcBorders>
             <w:shd w:fill="FFFFFF" w:val="clear"/>
             <w:tcMar>
-              <w:left w:w="32" w:type="dxa"/>
+              <w:left w:w="24" w:type="dxa"/>
             </w:tcMar>
             <w:vAlign w:val="center"/>
           </w:tcPr>
@@ -5902,7 +5935,7 @@
             </w:tcBorders>
             <w:shd w:fill="FFFFFF" w:val="clear"/>
             <w:tcMar>
-              <w:left w:w="20" w:type="dxa"/>
+              <w:left w:w="10" w:type="dxa"/>
             </w:tcMar>
             <w:vAlign w:val="center"/>
           </w:tcPr>
@@ -5927,7 +5960,7 @@
         </w:tc>
         <w:tc>
           <w:tcPr>
-            <w:tcW w:w="6140" w:type="dxa"/>
+            <w:tcW w:w="6139" w:type="dxa"/>
             <w:tcBorders>
               <w:top w:val="single" w:sz="6" w:space="0" w:color="000001"/>
               <w:left w:val="single" w:sz="6" w:space="0" w:color="000001"/>
@@ -5938,7 +5971,7 @@
             </w:tcBorders>
             <w:shd w:fill="FFFFFF" w:val="clear"/>
             <w:tcMar>
-              <w:left w:w="32" w:type="dxa"/>
+              <w:left w:w="24" w:type="dxa"/>
             </w:tcMar>
             <w:vAlign w:val="center"/>
           </w:tcPr>
@@ -6093,7 +6126,7 @@
     <w:tbl>
       <w:tblPr>
         <w:jc w:val="left"/>
-        <w:tblInd w:w="29" w:type="dxa"/>
+        <w:tblInd w:w="19" w:type="dxa"/>
         <w:tblBorders>
           <w:top w:val="single" w:sz="8" w:space="0" w:color="000001"/>
           <w:left w:val="single" w:sz="8" w:space="0" w:color="000001"/>
@@ -6104,14 +6137,14 @@
         </w:tblBorders>
         <w:tblCellMar>
           <w:top w:w="80" w:type="dxa"/>
-          <w:left w:w="20" w:type="dxa"/>
+          <w:left w:w="10" w:type="dxa"/>
           <w:bottom w:w="80" w:type="dxa"/>
           <w:right w:w="80" w:type="dxa"/>
         </w:tblCellMar>
       </w:tblPr>
       <w:tblGrid>
         <w:gridCol w:w="2800"/>
-        <w:gridCol w:w="6140"/>
+        <w:gridCol w:w="6139"/>
       </w:tblGrid>
       <w:tr>
         <w:trPr>
@@ -6131,7 +6164,7 @@
             </w:tcBorders>
             <w:shd w:fill="B6DDE8" w:val="clear"/>
             <w:tcMar>
-              <w:left w:w="20" w:type="dxa"/>
+              <w:left w:w="10" w:type="dxa"/>
             </w:tcMar>
             <w:vAlign w:val="center"/>
           </w:tcPr>
@@ -6154,7 +6187,7 @@
         </w:tc>
         <w:tc>
           <w:tcPr>
-            <w:tcW w:w="6140" w:type="dxa"/>
+            <w:tcW w:w="6139" w:type="dxa"/>
             <w:tcBorders>
               <w:top w:val="single" w:sz="8" w:space="0" w:color="000001"/>
               <w:left w:val="single" w:sz="6" w:space="0" w:color="000001"/>
@@ -6165,7 +6198,7 @@
             </w:tcBorders>
             <w:shd w:fill="B6DDE8" w:val="clear"/>
             <w:tcMar>
-              <w:left w:w="32" w:type="dxa"/>
+              <w:left w:w="24" w:type="dxa"/>
             </w:tcMar>
             <w:vAlign w:val="center"/>
           </w:tcPr>
@@ -6237,7 +6270,7 @@
             </w:tcBorders>
             <w:shd w:fill="FFFFFF" w:val="clear"/>
             <w:tcMar>
-              <w:left w:w="20" w:type="dxa"/>
+              <w:left w:w="10" w:type="dxa"/>
             </w:tcMar>
             <w:vAlign w:val="center"/>
           </w:tcPr>
@@ -6269,7 +6302,7 @@
         </w:tc>
         <w:tc>
           <w:tcPr>
-            <w:tcW w:w="6140" w:type="dxa"/>
+            <w:tcW w:w="6139" w:type="dxa"/>
             <w:tcBorders>
               <w:top w:val="single" w:sz="6" w:space="0" w:color="000001"/>
               <w:left w:val="single" w:sz="6" w:space="0" w:color="000001"/>
@@ -6280,7 +6313,7 @@
             </w:tcBorders>
             <w:shd w:fill="FFFFFF" w:val="clear"/>
             <w:tcMar>
-              <w:left w:w="32" w:type="dxa"/>
+              <w:left w:w="24" w:type="dxa"/>
             </w:tcMar>
             <w:vAlign w:val="center"/>
           </w:tcPr>
@@ -6343,7 +6376,7 @@
             </w:tcBorders>
             <w:shd w:fill="FFFFFF" w:val="clear"/>
             <w:tcMar>
-              <w:left w:w="20" w:type="dxa"/>
+              <w:left w:w="10" w:type="dxa"/>
             </w:tcMar>
             <w:vAlign w:val="center"/>
           </w:tcPr>
@@ -6373,7 +6406,7 @@
         </w:tc>
         <w:tc>
           <w:tcPr>
-            <w:tcW w:w="6140" w:type="dxa"/>
+            <w:tcW w:w="6139" w:type="dxa"/>
             <w:tcBorders>
               <w:top w:val="single" w:sz="6" w:space="0" w:color="000001"/>
               <w:left w:val="single" w:sz="6" w:space="0" w:color="000001"/>
@@ -6384,7 +6417,7 @@
             </w:tcBorders>
             <w:shd w:fill="FFFFFF" w:val="clear"/>
             <w:tcMar>
-              <w:left w:w="32" w:type="dxa"/>
+              <w:left w:w="24" w:type="dxa"/>
             </w:tcMar>
             <w:vAlign w:val="center"/>
           </w:tcPr>
@@ -6445,7 +6478,7 @@
             </w:tcBorders>
             <w:shd w:fill="FFFFFF" w:val="clear"/>
             <w:tcMar>
-              <w:left w:w="20" w:type="dxa"/>
+              <w:left w:w="10" w:type="dxa"/>
             </w:tcMar>
             <w:vAlign w:val="center"/>
           </w:tcPr>
@@ -6477,7 +6510,7 @@
         </w:tc>
         <w:tc>
           <w:tcPr>
-            <w:tcW w:w="6140" w:type="dxa"/>
+            <w:tcW w:w="6139" w:type="dxa"/>
             <w:tcBorders>
               <w:top w:val="single" w:sz="6" w:space="0" w:color="000001"/>
               <w:left w:val="single" w:sz="6" w:space="0" w:color="000001"/>
@@ -6488,7 +6521,7 @@
             </w:tcBorders>
             <w:shd w:fill="FFFFFF" w:val="clear"/>
             <w:tcMar>
-              <w:left w:w="32" w:type="dxa"/>
+              <w:left w:w="24" w:type="dxa"/>
             </w:tcMar>
             <w:vAlign w:val="center"/>
           </w:tcPr>
@@ -6547,7 +6580,7 @@
             </w:tcBorders>
             <w:shd w:fill="FFFFFF" w:val="clear"/>
             <w:tcMar>
-              <w:left w:w="20" w:type="dxa"/>
+              <w:left w:w="10" w:type="dxa"/>
             </w:tcMar>
             <w:vAlign w:val="center"/>
           </w:tcPr>
@@ -6577,7 +6610,7 @@
         </w:tc>
         <w:tc>
           <w:tcPr>
-            <w:tcW w:w="6140" w:type="dxa"/>
+            <w:tcW w:w="6139" w:type="dxa"/>
             <w:tcBorders>
               <w:top w:val="single" w:sz="6" w:space="0" w:color="000001"/>
               <w:left w:val="single" w:sz="6" w:space="0" w:color="000001"/>
@@ -6588,7 +6621,7 @@
             </w:tcBorders>
             <w:shd w:fill="FFFFFF" w:val="clear"/>
             <w:tcMar>
-              <w:left w:w="32" w:type="dxa"/>
+              <w:left w:w="24" w:type="dxa"/>
             </w:tcMar>
             <w:vAlign w:val="center"/>
           </w:tcPr>
@@ -6649,7 +6682,7 @@
             </w:tcBorders>
             <w:shd w:fill="FFFFFF" w:val="clear"/>
             <w:tcMar>
-              <w:left w:w="20" w:type="dxa"/>
+              <w:left w:w="10" w:type="dxa"/>
             </w:tcMar>
             <w:vAlign w:val="center"/>
           </w:tcPr>
@@ -6679,7 +6712,7 @@
         </w:tc>
         <w:tc>
           <w:tcPr>
-            <w:tcW w:w="6140" w:type="dxa"/>
+            <w:tcW w:w="6139" w:type="dxa"/>
             <w:tcBorders>
               <w:top w:val="single" w:sz="6" w:space="0" w:color="000001"/>
               <w:left w:val="single" w:sz="6" w:space="0" w:color="000001"/>
@@ -6690,7 +6723,7 @@
             </w:tcBorders>
             <w:shd w:fill="FFFFFF" w:val="clear"/>
             <w:tcMar>
-              <w:left w:w="32" w:type="dxa"/>
+              <w:left w:w="24" w:type="dxa"/>
             </w:tcMar>
             <w:vAlign w:val="center"/>
           </w:tcPr>
@@ -6749,7 +6782,7 @@
             </w:tcBorders>
             <w:shd w:fill="FFFFFF" w:val="clear"/>
             <w:tcMar>
-              <w:left w:w="20" w:type="dxa"/>
+              <w:left w:w="10" w:type="dxa"/>
             </w:tcMar>
             <w:vAlign w:val="center"/>
           </w:tcPr>
@@ -6779,7 +6812,7 @@
         </w:tc>
         <w:tc>
           <w:tcPr>
-            <w:tcW w:w="6140" w:type="dxa"/>
+            <w:tcW w:w="6139" w:type="dxa"/>
             <w:tcBorders>
               <w:top w:val="single" w:sz="6" w:space="0" w:color="000001"/>
               <w:left w:val="single" w:sz="6" w:space="0" w:color="000001"/>
@@ -6790,7 +6823,7 @@
             </w:tcBorders>
             <w:shd w:fill="FFFFFF" w:val="clear"/>
             <w:tcMar>
-              <w:left w:w="32" w:type="dxa"/>
+              <w:left w:w="24" w:type="dxa"/>
             </w:tcMar>
             <w:vAlign w:val="center"/>
           </w:tcPr>
@@ -6850,7 +6883,7 @@
             </w:tcBorders>
             <w:shd w:fill="FFFFFF" w:val="clear"/>
             <w:tcMar>
-              <w:left w:w="20" w:type="dxa"/>
+              <w:left w:w="10" w:type="dxa"/>
             </w:tcMar>
             <w:vAlign w:val="center"/>
           </w:tcPr>
@@ -6880,7 +6913,7 @@
         </w:tc>
         <w:tc>
           <w:tcPr>
-            <w:tcW w:w="6140" w:type="dxa"/>
+            <w:tcW w:w="6139" w:type="dxa"/>
             <w:tcBorders>
               <w:top w:val="nil"/>
               <w:left w:val="single" w:sz="6" w:space="0" w:color="000001"/>
@@ -6891,7 +6924,7 @@
             </w:tcBorders>
             <w:shd w:fill="FFFFFF" w:val="clear"/>
             <w:tcMar>
-              <w:left w:w="32" w:type="dxa"/>
+              <w:left w:w="24" w:type="dxa"/>
             </w:tcMar>
             <w:vAlign w:val="center"/>
           </w:tcPr>
@@ -6951,7 +6984,7 @@
             </w:tcBorders>
             <w:shd w:fill="FFFFFF" w:val="clear"/>
             <w:tcMar>
-              <w:left w:w="20" w:type="dxa"/>
+              <w:left w:w="10" w:type="dxa"/>
             </w:tcMar>
             <w:vAlign w:val="center"/>
           </w:tcPr>
@@ -6981,7 +7014,7 @@
         </w:tc>
         <w:tc>
           <w:tcPr>
-            <w:tcW w:w="6140" w:type="dxa"/>
+            <w:tcW w:w="6139" w:type="dxa"/>
             <w:tcBorders>
               <w:top w:val="nil"/>
               <w:left w:val="single" w:sz="6" w:space="0" w:color="000001"/>
@@ -6992,7 +7025,7 @@
             </w:tcBorders>
             <w:shd w:fill="FFFFFF" w:val="clear"/>
             <w:tcMar>
-              <w:left w:w="32" w:type="dxa"/>
+              <w:left w:w="24" w:type="dxa"/>
             </w:tcMar>
             <w:vAlign w:val="center"/>
           </w:tcPr>
@@ -7052,7 +7085,7 @@
             </w:tcBorders>
             <w:shd w:fill="FFFFFF" w:val="clear"/>
             <w:tcMar>
-              <w:left w:w="20" w:type="dxa"/>
+              <w:left w:w="10" w:type="dxa"/>
             </w:tcMar>
             <w:vAlign w:val="center"/>
           </w:tcPr>
@@ -7082,7 +7115,7 @@
         </w:tc>
         <w:tc>
           <w:tcPr>
-            <w:tcW w:w="6140" w:type="dxa"/>
+            <w:tcW w:w="6139" w:type="dxa"/>
             <w:tcBorders>
               <w:top w:val="nil"/>
               <w:left w:val="single" w:sz="6" w:space="0" w:color="000001"/>
@@ -7093,7 +7126,7 @@
             </w:tcBorders>
             <w:shd w:fill="FFFFFF" w:val="clear"/>
             <w:tcMar>
-              <w:left w:w="32" w:type="dxa"/>
+              <w:left w:w="24" w:type="dxa"/>
             </w:tcMar>
             <w:vAlign w:val="center"/>
           </w:tcPr>
@@ -7155,7 +7188,7 @@
             </w:tcBorders>
             <w:shd w:fill="FFFFFF" w:val="clear"/>
             <w:tcMar>
-              <w:left w:w="20" w:type="dxa"/>
+              <w:left w:w="10" w:type="dxa"/>
             </w:tcMar>
             <w:vAlign w:val="center"/>
           </w:tcPr>
@@ -7185,7 +7218,7 @@
         </w:tc>
         <w:tc>
           <w:tcPr>
-            <w:tcW w:w="6140" w:type="dxa"/>
+            <w:tcW w:w="6139" w:type="dxa"/>
             <w:tcBorders>
               <w:top w:val="nil"/>
               <w:left w:val="single" w:sz="6" w:space="0" w:color="000001"/>
@@ -7196,7 +7229,7 @@
             </w:tcBorders>
             <w:shd w:fill="FFFFFF" w:val="clear"/>
             <w:tcMar>
-              <w:left w:w="32" w:type="dxa"/>
+              <w:left w:w="24" w:type="dxa"/>
             </w:tcMar>
             <w:vAlign w:val="center"/>
           </w:tcPr>
@@ -7256,7 +7289,7 @@
             </w:tcBorders>
             <w:shd w:fill="FFFFFF" w:val="clear"/>
             <w:tcMar>
-              <w:left w:w="20" w:type="dxa"/>
+              <w:left w:w="10" w:type="dxa"/>
             </w:tcMar>
             <w:vAlign w:val="center"/>
           </w:tcPr>
@@ -7281,7 +7314,7 @@
         </w:tc>
         <w:tc>
           <w:tcPr>
-            <w:tcW w:w="6140" w:type="dxa"/>
+            <w:tcW w:w="6139" w:type="dxa"/>
             <w:tcBorders>
               <w:top w:val="nil"/>
               <w:left w:val="single" w:sz="6" w:space="0" w:color="000001"/>
@@ -7292,7 +7325,7 @@
             </w:tcBorders>
             <w:shd w:fill="FFFFFF" w:val="clear"/>
             <w:tcMar>
-              <w:left w:w="32" w:type="dxa"/>
+              <w:left w:w="24" w:type="dxa"/>
             </w:tcMar>
             <w:vAlign w:val="center"/>
           </w:tcPr>
@@ -7402,7 +7435,7 @@
     <w:tbl>
       <w:tblPr>
         <w:jc w:val="left"/>
-        <w:tblInd w:w="29" w:type="dxa"/>
+        <w:tblInd w:w="19" w:type="dxa"/>
         <w:tblBorders>
           <w:top w:val="single" w:sz="8" w:space="0" w:color="000001"/>
           <w:left w:val="single" w:sz="8" w:space="0" w:color="000001"/>
@@ -7413,14 +7446,14 @@
         </w:tblBorders>
         <w:tblCellMar>
           <w:top w:w="80" w:type="dxa"/>
-          <w:left w:w="20" w:type="dxa"/>
+          <w:left w:w="10" w:type="dxa"/>
           <w:bottom w:w="80" w:type="dxa"/>
           <w:right w:w="80" w:type="dxa"/>
         </w:tblCellMar>
       </w:tblPr>
       <w:tblGrid>
         <w:gridCol w:w="3461"/>
-        <w:gridCol w:w="5480"/>
+        <w:gridCol w:w="5479"/>
       </w:tblGrid>
       <w:tr>
         <w:trPr>
@@ -7440,7 +7473,7 @@
             </w:tcBorders>
             <w:shd w:fill="B6DDE8" w:val="clear"/>
             <w:tcMar>
-              <w:left w:w="20" w:type="dxa"/>
+              <w:left w:w="10" w:type="dxa"/>
             </w:tcMar>
             <w:vAlign w:val="center"/>
           </w:tcPr>
@@ -7463,7 +7496,7 @@
         </w:tc>
         <w:tc>
           <w:tcPr>
-            <w:tcW w:w="5480" w:type="dxa"/>
+            <w:tcW w:w="5479" w:type="dxa"/>
             <w:tcBorders>
               <w:top w:val="single" w:sz="8" w:space="0" w:color="000001"/>
               <w:left w:val="single" w:sz="6" w:space="0" w:color="000001"/>
@@ -7474,7 +7507,7 @@
             </w:tcBorders>
             <w:shd w:fill="B6DDE8" w:val="clear"/>
             <w:tcMar>
-              <w:left w:w="32" w:type="dxa"/>
+              <w:left w:w="24" w:type="dxa"/>
             </w:tcMar>
             <w:vAlign w:val="center"/>
           </w:tcPr>
@@ -7546,7 +7579,7 @@
             </w:tcBorders>
             <w:shd w:fill="FFFFFF" w:val="clear"/>
             <w:tcMar>
-              <w:left w:w="20" w:type="dxa"/>
+              <w:left w:w="10" w:type="dxa"/>
             </w:tcMar>
             <w:vAlign w:val="center"/>
           </w:tcPr>
@@ -7576,7 +7609,7 @@
         </w:tc>
         <w:tc>
           <w:tcPr>
-            <w:tcW w:w="5480" w:type="dxa"/>
+            <w:tcW w:w="5479" w:type="dxa"/>
             <w:tcBorders>
               <w:top w:val="single" w:sz="6" w:space="0" w:color="000001"/>
               <w:left w:val="single" w:sz="6" w:space="0" w:color="000001"/>
@@ -7587,7 +7620,7 @@
             </w:tcBorders>
             <w:shd w:fill="FFFFFF" w:val="clear"/>
             <w:tcMar>
-              <w:left w:w="32" w:type="dxa"/>
+              <w:left w:w="24" w:type="dxa"/>
             </w:tcMar>
             <w:vAlign w:val="center"/>
           </w:tcPr>
@@ -7634,7 +7667,7 @@
             </w:tcBorders>
             <w:shd w:fill="FFFFFF" w:val="clear"/>
             <w:tcMar>
-              <w:left w:w="20" w:type="dxa"/>
+              <w:left w:w="10" w:type="dxa"/>
             </w:tcMar>
             <w:vAlign w:val="center"/>
           </w:tcPr>
@@ -7664,7 +7697,7 @@
         </w:tc>
         <w:tc>
           <w:tcPr>
-            <w:tcW w:w="5480" w:type="dxa"/>
+            <w:tcW w:w="5479" w:type="dxa"/>
             <w:tcBorders>
               <w:top w:val="single" w:sz="6" w:space="0" w:color="000001"/>
               <w:left w:val="single" w:sz="6" w:space="0" w:color="000001"/>
@@ -7675,7 +7708,7 @@
             </w:tcBorders>
             <w:shd w:fill="FFFFFF" w:val="clear"/>
             <w:tcMar>
-              <w:left w:w="32" w:type="dxa"/>
+              <w:left w:w="24" w:type="dxa"/>
             </w:tcMar>
             <w:vAlign w:val="center"/>
           </w:tcPr>
@@ -7764,8 +7797,8 @@
                 <w:lang w:val="en-US"/>
               </w:rPr>
             </w:pPr>
-            <w:bookmarkStart w:id="22" w:name="__DdeLink__646_1971154274"/>
-            <w:bookmarkStart w:id="23" w:name="__DdeLink__1020_613443909"/>
+            <w:bookmarkStart w:id="22" w:name="__DdeLink__1020_613443909"/>
+            <w:bookmarkStart w:id="23" w:name="__DdeLink__646_1971154274"/>
             <w:r>
               <w:rPr>
                 <w:rFonts w:ascii="Helvetica Neue" w:hAnsi="Helvetica Neue"/>
@@ -7839,7 +7872,7 @@
             </w:tcBorders>
             <w:shd w:fill="FFFFFF" w:val="clear"/>
             <w:tcMar>
-              <w:left w:w="20" w:type="dxa"/>
+              <w:left w:w="10" w:type="dxa"/>
             </w:tcMar>
             <w:vAlign w:val="center"/>
           </w:tcPr>
@@ -7869,7 +7902,7 @@
         </w:tc>
         <w:tc>
           <w:tcPr>
-            <w:tcW w:w="5480" w:type="dxa"/>
+            <w:tcW w:w="5479" w:type="dxa"/>
             <w:tcBorders>
               <w:top w:val="single" w:sz="6" w:space="0" w:color="000001"/>
               <w:left w:val="single" w:sz="6" w:space="0" w:color="000001"/>
@@ -7880,7 +7913,7 @@
             </w:tcBorders>
             <w:shd w:fill="FFFFFF" w:val="clear"/>
             <w:tcMar>
-              <w:left w:w="32" w:type="dxa"/>
+              <w:left w:w="24" w:type="dxa"/>
             </w:tcMar>
             <w:vAlign w:val="center"/>
           </w:tcPr>
@@ -7933,7 +7966,7 @@
             </w:tcBorders>
             <w:shd w:fill="FFFFFF" w:val="clear"/>
             <w:tcMar>
-              <w:left w:w="20" w:type="dxa"/>
+              <w:left w:w="10" w:type="dxa"/>
             </w:tcMar>
             <w:vAlign w:val="center"/>
           </w:tcPr>
@@ -7963,7 +7996,7 @@
         </w:tc>
         <w:tc>
           <w:tcPr>
-            <w:tcW w:w="5480" w:type="dxa"/>
+            <w:tcW w:w="5479" w:type="dxa"/>
             <w:tcBorders>
               <w:top w:val="single" w:sz="6" w:space="0" w:color="000001"/>
               <w:left w:val="single" w:sz="6" w:space="0" w:color="000001"/>
@@ -7974,7 +8007,7 @@
             </w:tcBorders>
             <w:shd w:fill="FFFFFF" w:val="clear"/>
             <w:tcMar>
-              <w:left w:w="32" w:type="dxa"/>
+              <w:left w:w="24" w:type="dxa"/>
             </w:tcMar>
             <w:vAlign w:val="center"/>
           </w:tcPr>
@@ -8027,7 +8060,7 @@
             </w:tcBorders>
             <w:shd w:fill="FFFFFF" w:val="clear"/>
             <w:tcMar>
-              <w:left w:w="20" w:type="dxa"/>
+              <w:left w:w="10" w:type="dxa"/>
             </w:tcMar>
             <w:vAlign w:val="center"/>
           </w:tcPr>
@@ -8057,7 +8090,7 @@
         </w:tc>
         <w:tc>
           <w:tcPr>
-            <w:tcW w:w="5480" w:type="dxa"/>
+            <w:tcW w:w="5479" w:type="dxa"/>
             <w:tcBorders>
               <w:top w:val="single" w:sz="6" w:space="0" w:color="000001"/>
               <w:left w:val="single" w:sz="6" w:space="0" w:color="000001"/>
@@ -8068,7 +8101,7 @@
             </w:tcBorders>
             <w:shd w:fill="FFFFFF" w:val="clear"/>
             <w:tcMar>
-              <w:left w:w="32" w:type="dxa"/>
+              <w:left w:w="24" w:type="dxa"/>
             </w:tcMar>
             <w:vAlign w:val="center"/>
           </w:tcPr>
@@ -8220,7 +8253,7 @@
             </w:tcBorders>
             <w:shd w:fill="FFFFFF" w:val="clear"/>
             <w:tcMar>
-              <w:left w:w="20" w:type="dxa"/>
+              <w:left w:w="10" w:type="dxa"/>
             </w:tcMar>
             <w:vAlign w:val="center"/>
           </w:tcPr>
@@ -8250,7 +8283,7 @@
         </w:tc>
         <w:tc>
           <w:tcPr>
-            <w:tcW w:w="5480" w:type="dxa"/>
+            <w:tcW w:w="5479" w:type="dxa"/>
             <w:tcBorders>
               <w:top w:val="single" w:sz="6" w:space="0" w:color="000001"/>
               <w:left w:val="single" w:sz="6" w:space="0" w:color="000001"/>
@@ -8261,7 +8294,7 @@
             </w:tcBorders>
             <w:shd w:fill="FFFFFF" w:val="clear"/>
             <w:tcMar>
-              <w:left w:w="32" w:type="dxa"/>
+              <w:left w:w="24" w:type="dxa"/>
             </w:tcMar>
             <w:vAlign w:val="center"/>
           </w:tcPr>
@@ -8361,7 +8394,7 @@
             </w:tcBorders>
             <w:shd w:fill="FFFFFF" w:val="clear"/>
             <w:tcMar>
-              <w:left w:w="20" w:type="dxa"/>
+              <w:left w:w="10" w:type="dxa"/>
             </w:tcMar>
             <w:vAlign w:val="center"/>
           </w:tcPr>
@@ -8391,7 +8424,7 @@
         </w:tc>
         <w:tc>
           <w:tcPr>
-            <w:tcW w:w="5480" w:type="dxa"/>
+            <w:tcW w:w="5479" w:type="dxa"/>
             <w:tcBorders>
               <w:top w:val="nil"/>
               <w:left w:val="single" w:sz="6" w:space="0" w:color="000001"/>
@@ -8402,7 +8435,7 @@
             </w:tcBorders>
             <w:shd w:fill="FFFFFF" w:val="clear"/>
             <w:tcMar>
-              <w:left w:w="32" w:type="dxa"/>
+              <w:left w:w="24" w:type="dxa"/>
             </w:tcMar>
             <w:vAlign w:val="center"/>
           </w:tcPr>
@@ -8476,7 +8509,7 @@
             </w:tcBorders>
             <w:shd w:fill="FFFFFF" w:val="clear"/>
             <w:tcMar>
-              <w:left w:w="20" w:type="dxa"/>
+              <w:left w:w="10" w:type="dxa"/>
             </w:tcMar>
             <w:vAlign w:val="center"/>
           </w:tcPr>
@@ -8506,7 +8539,7 @@
         </w:tc>
         <w:tc>
           <w:tcPr>
-            <w:tcW w:w="5480" w:type="dxa"/>
+            <w:tcW w:w="5479" w:type="dxa"/>
             <w:tcBorders>
               <w:top w:val="nil"/>
               <w:left w:val="single" w:sz="6" w:space="0" w:color="000001"/>
@@ -8517,7 +8550,7 @@
             </w:tcBorders>
             <w:shd w:fill="FFFFFF" w:val="clear"/>
             <w:tcMar>
-              <w:left w:w="32" w:type="dxa"/>
+              <w:left w:w="24" w:type="dxa"/>
             </w:tcMar>
             <w:vAlign w:val="center"/>
           </w:tcPr>
@@ -8573,7 +8606,7 @@
             </w:tcBorders>
             <w:shd w:fill="FFFFFF" w:val="clear"/>
             <w:tcMar>
-              <w:left w:w="20" w:type="dxa"/>
+              <w:left w:w="10" w:type="dxa"/>
             </w:tcMar>
             <w:vAlign w:val="center"/>
           </w:tcPr>
@@ -8603,7 +8636,7 @@
         </w:tc>
         <w:tc>
           <w:tcPr>
-            <w:tcW w:w="5480" w:type="dxa"/>
+            <w:tcW w:w="5479" w:type="dxa"/>
             <w:tcBorders>
               <w:top w:val="nil"/>
               <w:left w:val="single" w:sz="6" w:space="0" w:color="000001"/>
@@ -8614,7 +8647,7 @@
             </w:tcBorders>
             <w:shd w:fill="FFFFFF" w:val="clear"/>
             <w:tcMar>
-              <w:left w:w="32" w:type="dxa"/>
+              <w:left w:w="24" w:type="dxa"/>
             </w:tcMar>
             <w:vAlign w:val="center"/>
           </w:tcPr>
@@ -8668,7 +8701,7 @@
             </w:tcBorders>
             <w:shd w:fill="FFFFFF" w:val="clear"/>
             <w:tcMar>
-              <w:left w:w="20" w:type="dxa"/>
+              <w:left w:w="10" w:type="dxa"/>
             </w:tcMar>
             <w:vAlign w:val="center"/>
           </w:tcPr>
@@ -8698,7 +8731,7 @@
         </w:tc>
         <w:tc>
           <w:tcPr>
-            <w:tcW w:w="5480" w:type="dxa"/>
+            <w:tcW w:w="5479" w:type="dxa"/>
             <w:tcBorders>
               <w:top w:val="nil"/>
               <w:left w:val="single" w:sz="6" w:space="0" w:color="000001"/>
@@ -8709,7 +8742,7 @@
             </w:tcBorders>
             <w:shd w:fill="FFFFFF" w:val="clear"/>
             <w:tcMar>
-              <w:left w:w="32" w:type="dxa"/>
+              <w:left w:w="24" w:type="dxa"/>
             </w:tcMar>
             <w:vAlign w:val="center"/>
           </w:tcPr>
@@ -8769,7 +8802,7 @@
             </w:tcBorders>
             <w:shd w:fill="FFFFFF" w:val="clear"/>
             <w:tcMar>
-              <w:left w:w="20" w:type="dxa"/>
+              <w:left w:w="10" w:type="dxa"/>
             </w:tcMar>
             <w:vAlign w:val="center"/>
           </w:tcPr>
@@ -8795,7 +8828,7 @@
         </w:tc>
         <w:tc>
           <w:tcPr>
-            <w:tcW w:w="5480" w:type="dxa"/>
+            <w:tcW w:w="5479" w:type="dxa"/>
             <w:tcBorders>
               <w:top w:val="nil"/>
               <w:left w:val="single" w:sz="6" w:space="0" w:color="000001"/>
@@ -8806,7 +8839,7 @@
             </w:tcBorders>
             <w:shd w:fill="FFFFFF" w:val="clear"/>
             <w:tcMar>
-              <w:left w:w="32" w:type="dxa"/>
+              <w:left w:w="24" w:type="dxa"/>
             </w:tcMar>
             <w:vAlign w:val="center"/>
           </w:tcPr>
@@ -8864,7 +8897,7 @@
             </w:tcBorders>
             <w:shd w:fill="FFFFFF" w:val="clear"/>
             <w:tcMar>
-              <w:left w:w="20" w:type="dxa"/>
+              <w:left w:w="10" w:type="dxa"/>
             </w:tcMar>
             <w:vAlign w:val="center"/>
           </w:tcPr>
@@ -8890,7 +8923,7 @@
         </w:tc>
         <w:tc>
           <w:tcPr>
-            <w:tcW w:w="5480" w:type="dxa"/>
+            <w:tcW w:w="5479" w:type="dxa"/>
             <w:tcBorders>
               <w:top w:val="nil"/>
               <w:left w:val="single" w:sz="6" w:space="0" w:color="000001"/>
@@ -8901,7 +8934,7 @@
             </w:tcBorders>
             <w:shd w:fill="FFFFFF" w:val="clear"/>
             <w:tcMar>
-              <w:left w:w="32" w:type="dxa"/>
+              <w:left w:w="24" w:type="dxa"/>
             </w:tcMar>
             <w:vAlign w:val="center"/>
           </w:tcPr>
@@ -8949,7 +8982,7 @@
     <w:tbl>
       <w:tblPr>
         <w:jc w:val="left"/>
-        <w:tblInd w:w="29" w:type="dxa"/>
+        <w:tblInd w:w="19" w:type="dxa"/>
         <w:tblBorders>
           <w:top w:val="single" w:sz="8" w:space="0" w:color="000001"/>
           <w:left w:val="single" w:sz="8" w:space="0" w:color="000001"/>
@@ -8960,13 +8993,13 @@
         </w:tblBorders>
         <w:tblCellMar>
           <w:top w:w="80" w:type="dxa"/>
-          <w:left w:w="20" w:type="dxa"/>
+          <w:left w:w="10" w:type="dxa"/>
           <w:bottom w:w="80" w:type="dxa"/>
           <w:right w:w="80" w:type="dxa"/>
         </w:tblCellMar>
       </w:tblPr>
       <w:tblGrid>
-        <w:gridCol w:w="2800"/>
+        <w:gridCol w:w="2799"/>
         <w:gridCol w:w="6141"/>
       </w:tblGrid>
       <w:tr>
@@ -8976,7 +9009,7 @@
         </w:trPr>
         <w:tc>
           <w:tcPr>
-            <w:tcW w:w="2800" w:type="dxa"/>
+            <w:tcW w:w="2799" w:type="dxa"/>
             <w:tcBorders>
               <w:top w:val="single" w:sz="8" w:space="0" w:color="000001"/>
               <w:left w:val="single" w:sz="8" w:space="0" w:color="000001"/>
@@ -8987,7 +9020,7 @@
             </w:tcBorders>
             <w:shd w:fill="B6DDE8" w:val="clear"/>
             <w:tcMar>
-              <w:left w:w="20" w:type="dxa"/>
+              <w:left w:w="10" w:type="dxa"/>
             </w:tcMar>
             <w:vAlign w:val="center"/>
           </w:tcPr>
@@ -9021,7 +9054,7 @@
             </w:tcBorders>
             <w:shd w:fill="B6DDE8" w:val="clear"/>
             <w:tcMar>
-              <w:left w:w="32" w:type="dxa"/>
+              <w:left w:w="24" w:type="dxa"/>
             </w:tcMar>
             <w:vAlign w:val="center"/>
           </w:tcPr>
@@ -9082,7 +9115,7 @@
         </w:trPr>
         <w:tc>
           <w:tcPr>
-            <w:tcW w:w="2800" w:type="dxa"/>
+            <w:tcW w:w="2799" w:type="dxa"/>
             <w:tcBorders>
               <w:top w:val="single" w:sz="6" w:space="0" w:color="000001"/>
               <w:left w:val="single" w:sz="8" w:space="0" w:color="000001"/>
@@ -9093,7 +9126,7 @@
             </w:tcBorders>
             <w:shd w:fill="FFFFFF" w:val="clear"/>
             <w:tcMar>
-              <w:left w:w="20" w:type="dxa"/>
+              <w:left w:w="10" w:type="dxa"/>
             </w:tcMar>
             <w:vAlign w:val="center"/>
           </w:tcPr>
@@ -9134,7 +9167,7 @@
             </w:tcBorders>
             <w:shd w:fill="FFFFFF" w:val="clear"/>
             <w:tcMar>
-              <w:left w:w="32" w:type="dxa"/>
+              <w:left w:w="24" w:type="dxa"/>
             </w:tcMar>
             <w:vAlign w:val="center"/>
           </w:tcPr>
@@ -9190,7 +9223,7 @@
         </w:trPr>
         <w:tc>
           <w:tcPr>
-            <w:tcW w:w="2800" w:type="dxa"/>
+            <w:tcW w:w="2799" w:type="dxa"/>
             <w:tcBorders>
               <w:top w:val="single" w:sz="6" w:space="0" w:color="000001"/>
               <w:left w:val="single" w:sz="8" w:space="0" w:color="000001"/>
@@ -9201,7 +9234,7 @@
             </w:tcBorders>
             <w:shd w:fill="FFFFFF" w:val="clear"/>
             <w:tcMar>
-              <w:left w:w="20" w:type="dxa"/>
+              <w:left w:w="10" w:type="dxa"/>
             </w:tcMar>
             <w:vAlign w:val="center"/>
           </w:tcPr>
@@ -9242,7 +9275,7 @@
             </w:tcBorders>
             <w:shd w:fill="FFFFFF" w:val="clear"/>
             <w:tcMar>
-              <w:left w:w="32" w:type="dxa"/>
+              <w:left w:w="24" w:type="dxa"/>
             </w:tcMar>
             <w:vAlign w:val="center"/>
           </w:tcPr>
@@ -9286,7 +9319,7 @@
         </w:trPr>
         <w:tc>
           <w:tcPr>
-            <w:tcW w:w="2800" w:type="dxa"/>
+            <w:tcW w:w="2799" w:type="dxa"/>
             <w:tcBorders>
               <w:top w:val="single" w:sz="6" w:space="0" w:color="000001"/>
               <w:left w:val="single" w:sz="8" w:space="0" w:color="000001"/>
@@ -9297,7 +9330,7 @@
             </w:tcBorders>
             <w:shd w:fill="FFFFFF" w:val="clear"/>
             <w:tcMar>
-              <w:left w:w="20" w:type="dxa"/>
+              <w:left w:w="10" w:type="dxa"/>
             </w:tcMar>
             <w:vAlign w:val="center"/>
           </w:tcPr>
@@ -9334,7 +9367,7 @@
             </w:tcBorders>
             <w:shd w:fill="FFFFFF" w:val="clear"/>
             <w:tcMar>
-              <w:left w:w="32" w:type="dxa"/>
+              <w:left w:w="24" w:type="dxa"/>
             </w:tcMar>
             <w:vAlign w:val="center"/>
           </w:tcPr>
@@ -9428,7 +9461,7 @@
     <w:tbl>
       <w:tblPr>
         <w:jc w:val="left"/>
-        <w:tblInd w:w="29" w:type="dxa"/>
+        <w:tblInd w:w="19" w:type="dxa"/>
         <w:tblBorders>
           <w:top w:val="single" w:sz="8" w:space="0" w:color="000001"/>
           <w:left w:val="single" w:sz="8" w:space="0" w:color="000001"/>
@@ -9439,13 +9472,13 @@
         </w:tblBorders>
         <w:tblCellMar>
           <w:top w:w="80" w:type="dxa"/>
-          <w:left w:w="20" w:type="dxa"/>
+          <w:left w:w="10" w:type="dxa"/>
           <w:bottom w:w="80" w:type="dxa"/>
           <w:right w:w="80" w:type="dxa"/>
         </w:tblCellMar>
       </w:tblPr>
       <w:tblGrid>
-        <w:gridCol w:w="2800"/>
+        <w:gridCol w:w="2799"/>
         <w:gridCol w:w="6141"/>
       </w:tblGrid>
       <w:tr>
@@ -9455,7 +9488,7 @@
         </w:trPr>
         <w:tc>
           <w:tcPr>
-            <w:tcW w:w="2800" w:type="dxa"/>
+            <w:tcW w:w="2799" w:type="dxa"/>
             <w:tcBorders>
               <w:top w:val="single" w:sz="8" w:space="0" w:color="000001"/>
               <w:left w:val="single" w:sz="8" w:space="0" w:color="000001"/>
@@ -9466,7 +9499,7 @@
             </w:tcBorders>
             <w:shd w:fill="B6DDE8" w:val="clear"/>
             <w:tcMar>
-              <w:left w:w="20" w:type="dxa"/>
+              <w:left w:w="10" w:type="dxa"/>
             </w:tcMar>
             <w:vAlign w:val="center"/>
           </w:tcPr>
@@ -9500,7 +9533,7 @@
             </w:tcBorders>
             <w:shd w:fill="B6DDE8" w:val="clear"/>
             <w:tcMar>
-              <w:left w:w="32" w:type="dxa"/>
+              <w:left w:w="24" w:type="dxa"/>
             </w:tcMar>
             <w:vAlign w:val="center"/>
           </w:tcPr>
@@ -9561,7 +9594,7 @@
         </w:trPr>
         <w:tc>
           <w:tcPr>
-            <w:tcW w:w="2800" w:type="dxa"/>
+            <w:tcW w:w="2799" w:type="dxa"/>
             <w:tcBorders>
               <w:top w:val="single" w:sz="6" w:space="0" w:color="000001"/>
               <w:left w:val="single" w:sz="8" w:space="0" w:color="000001"/>
@@ -9572,7 +9605,7 @@
             </w:tcBorders>
             <w:shd w:fill="FFFFFF" w:val="clear"/>
             <w:tcMar>
-              <w:left w:w="20" w:type="dxa"/>
+              <w:left w:w="10" w:type="dxa"/>
             </w:tcMar>
             <w:vAlign w:val="center"/>
           </w:tcPr>
@@ -9613,7 +9646,7 @@
             </w:tcBorders>
             <w:shd w:fill="FFFFFF" w:val="clear"/>
             <w:tcMar>
-              <w:left w:w="32" w:type="dxa"/>
+              <w:left w:w="24" w:type="dxa"/>
             </w:tcMar>
             <w:vAlign w:val="center"/>
           </w:tcPr>
@@ -9649,7 +9682,7 @@
         </w:trPr>
         <w:tc>
           <w:tcPr>
-            <w:tcW w:w="2800" w:type="dxa"/>
+            <w:tcW w:w="2799" w:type="dxa"/>
             <w:tcBorders>
               <w:top w:val="single" w:sz="6" w:space="0" w:color="000001"/>
               <w:left w:val="single" w:sz="8" w:space="0" w:color="000001"/>
@@ -9660,7 +9693,7 @@
             </w:tcBorders>
             <w:shd w:fill="FFFFFF" w:val="clear"/>
             <w:tcMar>
-              <w:left w:w="20" w:type="dxa"/>
+              <w:left w:w="10" w:type="dxa"/>
             </w:tcMar>
             <w:vAlign w:val="center"/>
           </w:tcPr>
@@ -9701,7 +9734,7 @@
             </w:tcBorders>
             <w:shd w:fill="FFFFFF" w:val="clear"/>
             <w:tcMar>
-              <w:left w:w="32" w:type="dxa"/>
+              <w:left w:w="24" w:type="dxa"/>
             </w:tcMar>
             <w:vAlign w:val="center"/>
           </w:tcPr>
@@ -9739,7 +9772,7 @@
         </w:trPr>
         <w:tc>
           <w:tcPr>
-            <w:tcW w:w="2800" w:type="dxa"/>
+            <w:tcW w:w="2799" w:type="dxa"/>
             <w:tcBorders>
               <w:top w:val="single" w:sz="6" w:space="0" w:color="000001"/>
               <w:left w:val="single" w:sz="8" w:space="0" w:color="000001"/>
@@ -9750,7 +9783,7 @@
             </w:tcBorders>
             <w:shd w:fill="FFFFFF" w:val="clear"/>
             <w:tcMar>
-              <w:left w:w="20" w:type="dxa"/>
+              <w:left w:w="10" w:type="dxa"/>
             </w:tcMar>
             <w:vAlign w:val="center"/>
           </w:tcPr>
@@ -9787,7 +9820,7 @@
             </w:tcBorders>
             <w:shd w:fill="FFFFFF" w:val="clear"/>
             <w:tcMar>
-              <w:left w:w="32" w:type="dxa"/>
+              <w:left w:w="24" w:type="dxa"/>
             </w:tcMar>
             <w:vAlign w:val="center"/>
           </w:tcPr>
@@ -9830,7 +9863,7 @@
     <w:tbl>
       <w:tblPr>
         <w:jc w:val="left"/>
-        <w:tblInd w:w="29" w:type="dxa"/>
+        <w:tblInd w:w="19" w:type="dxa"/>
         <w:tblBorders>
           <w:top w:val="single" w:sz="8" w:space="0" w:color="000001"/>
           <w:left w:val="single" w:sz="8" w:space="0" w:color="000001"/>
@@ -9841,13 +9874,13 @@
         </w:tblBorders>
         <w:tblCellMar>
           <w:top w:w="80" w:type="dxa"/>
-          <w:left w:w="20" w:type="dxa"/>
+          <w:left w:w="10" w:type="dxa"/>
           <w:bottom w:w="80" w:type="dxa"/>
           <w:right w:w="80" w:type="dxa"/>
         </w:tblCellMar>
       </w:tblPr>
       <w:tblGrid>
-        <w:gridCol w:w="2800"/>
+        <w:gridCol w:w="2799"/>
         <w:gridCol w:w="6141"/>
       </w:tblGrid>
       <w:tr>
@@ -9857,7 +9890,7 @@
         </w:trPr>
         <w:tc>
           <w:tcPr>
-            <w:tcW w:w="2800" w:type="dxa"/>
+            <w:tcW w:w="2799" w:type="dxa"/>
             <w:tcBorders>
               <w:top w:val="single" w:sz="8" w:space="0" w:color="000001"/>
               <w:left w:val="single" w:sz="8" w:space="0" w:color="000001"/>
@@ -9868,7 +9901,7 @@
             </w:tcBorders>
             <w:shd w:fill="B6DDE8" w:val="clear"/>
             <w:tcMar>
-              <w:left w:w="20" w:type="dxa"/>
+              <w:left w:w="10" w:type="dxa"/>
             </w:tcMar>
             <w:vAlign w:val="center"/>
           </w:tcPr>
@@ -9902,7 +9935,7 @@
             </w:tcBorders>
             <w:shd w:fill="B6DDE8" w:val="clear"/>
             <w:tcMar>
-              <w:left w:w="32" w:type="dxa"/>
+              <w:left w:w="24" w:type="dxa"/>
             </w:tcMar>
             <w:vAlign w:val="center"/>
           </w:tcPr>
@@ -9963,7 +9996,7 @@
         </w:trPr>
         <w:tc>
           <w:tcPr>
-            <w:tcW w:w="2800" w:type="dxa"/>
+            <w:tcW w:w="2799" w:type="dxa"/>
             <w:tcBorders>
               <w:top w:val="single" w:sz="6" w:space="0" w:color="000001"/>
               <w:left w:val="single" w:sz="8" w:space="0" w:color="000001"/>
@@ -9974,7 +10007,7 @@
             </w:tcBorders>
             <w:shd w:fill="FFFFFF" w:val="clear"/>
             <w:tcMar>
-              <w:left w:w="20" w:type="dxa"/>
+              <w:left w:w="10" w:type="dxa"/>
             </w:tcMar>
             <w:vAlign w:val="center"/>
           </w:tcPr>
@@ -10015,7 +10048,7 @@
             </w:tcBorders>
             <w:shd w:fill="FFFFFF" w:val="clear"/>
             <w:tcMar>
-              <w:left w:w="32" w:type="dxa"/>
+              <w:left w:w="24" w:type="dxa"/>
             </w:tcMar>
             <w:vAlign w:val="center"/>
           </w:tcPr>
@@ -10057,7 +10090,7 @@
         </w:trPr>
         <w:tc>
           <w:tcPr>
-            <w:tcW w:w="2800" w:type="dxa"/>
+            <w:tcW w:w="2799" w:type="dxa"/>
             <w:tcBorders>
               <w:top w:val="single" w:sz="6" w:space="0" w:color="000001"/>
               <w:left w:val="single" w:sz="8" w:space="0" w:color="000001"/>
@@ -10068,7 +10101,7 @@
             </w:tcBorders>
             <w:shd w:fill="FFFFFF" w:val="clear"/>
             <w:tcMar>
-              <w:left w:w="20" w:type="dxa"/>
+              <w:left w:w="10" w:type="dxa"/>
             </w:tcMar>
             <w:vAlign w:val="center"/>
           </w:tcPr>
@@ -10109,7 +10142,7 @@
             </w:tcBorders>
             <w:shd w:fill="FFFFFF" w:val="clear"/>
             <w:tcMar>
-              <w:left w:w="32" w:type="dxa"/>
+              <w:left w:w="24" w:type="dxa"/>
             </w:tcMar>
             <w:vAlign w:val="center"/>
           </w:tcPr>
@@ -10157,7 +10190,7 @@
         </w:trPr>
         <w:tc>
           <w:tcPr>
-            <w:tcW w:w="2800" w:type="dxa"/>
+            <w:tcW w:w="2799" w:type="dxa"/>
             <w:tcBorders>
               <w:top w:val="single" w:sz="6" w:space="0" w:color="000001"/>
               <w:left w:val="single" w:sz="8" w:space="0" w:color="000001"/>
@@ -10168,7 +10201,7 @@
             </w:tcBorders>
             <w:shd w:fill="FFFFFF" w:val="clear"/>
             <w:tcMar>
-              <w:left w:w="20" w:type="dxa"/>
+              <w:left w:w="10" w:type="dxa"/>
             </w:tcMar>
             <w:vAlign w:val="center"/>
           </w:tcPr>
@@ -10204,7 +10237,7 @@
             </w:tcBorders>
             <w:shd w:fill="FFFFFF" w:val="clear"/>
             <w:tcMar>
-              <w:left w:w="32" w:type="dxa"/>
+              <w:left w:w="24" w:type="dxa"/>
             </w:tcMar>
             <w:vAlign w:val="center"/>
           </w:tcPr>
@@ -10242,7 +10275,7 @@
     <w:tbl>
       <w:tblPr>
         <w:jc w:val="left"/>
-        <w:tblInd w:w="29" w:type="dxa"/>
+        <w:tblInd w:w="19" w:type="dxa"/>
         <w:tblBorders>
           <w:top w:val="single" w:sz="8" w:space="0" w:color="000001"/>
           <w:left w:val="single" w:sz="8" w:space="0" w:color="000001"/>
@@ -10253,13 +10286,13 @@
         </w:tblBorders>
         <w:tblCellMar>
           <w:top w:w="80" w:type="dxa"/>
-          <w:left w:w="20" w:type="dxa"/>
+          <w:left w:w="10" w:type="dxa"/>
           <w:bottom w:w="80" w:type="dxa"/>
           <w:right w:w="80" w:type="dxa"/>
         </w:tblCellMar>
       </w:tblPr>
       <w:tblGrid>
-        <w:gridCol w:w="2800"/>
+        <w:gridCol w:w="2799"/>
         <w:gridCol w:w="6141"/>
       </w:tblGrid>
       <w:tr>
@@ -10269,7 +10302,7 @@
         </w:trPr>
         <w:tc>
           <w:tcPr>
-            <w:tcW w:w="2800" w:type="dxa"/>
+            <w:tcW w:w="2799" w:type="dxa"/>
             <w:tcBorders>
               <w:top w:val="single" w:sz="8" w:space="0" w:color="000001"/>
               <w:left w:val="single" w:sz="8" w:space="0" w:color="000001"/>
@@ -10280,7 +10313,7 @@
             </w:tcBorders>
             <w:shd w:fill="B6DDE8" w:val="clear"/>
             <w:tcMar>
-              <w:left w:w="20" w:type="dxa"/>
+              <w:left w:w="10" w:type="dxa"/>
             </w:tcMar>
             <w:vAlign w:val="center"/>
           </w:tcPr>
@@ -10314,7 +10347,7 @@
             </w:tcBorders>
             <w:shd w:fill="B6DDE8" w:val="clear"/>
             <w:tcMar>
-              <w:left w:w="32" w:type="dxa"/>
+              <w:left w:w="24" w:type="dxa"/>
             </w:tcMar>
             <w:vAlign w:val="center"/>
           </w:tcPr>
@@ -10375,7 +10408,7 @@
         </w:trPr>
         <w:tc>
           <w:tcPr>
-            <w:tcW w:w="2800" w:type="dxa"/>
+            <w:tcW w:w="2799" w:type="dxa"/>
             <w:tcBorders>
               <w:top w:val="single" w:sz="6" w:space="0" w:color="000001"/>
               <w:left w:val="single" w:sz="8" w:space="0" w:color="000001"/>
@@ -10386,7 +10419,7 @@
             </w:tcBorders>
             <w:shd w:fill="FFFFFF" w:val="clear"/>
             <w:tcMar>
-              <w:left w:w="20" w:type="dxa"/>
+              <w:left w:w="10" w:type="dxa"/>
             </w:tcMar>
             <w:vAlign w:val="center"/>
           </w:tcPr>
@@ -10427,7 +10460,7 @@
             </w:tcBorders>
             <w:shd w:fill="FFFFFF" w:val="clear"/>
             <w:tcMar>
-              <w:left w:w="32" w:type="dxa"/>
+              <w:left w:w="24" w:type="dxa"/>
             </w:tcMar>
             <w:vAlign w:val="center"/>
           </w:tcPr>
@@ -10463,7 +10496,7 @@
         </w:trPr>
         <w:tc>
           <w:tcPr>
-            <w:tcW w:w="2800" w:type="dxa"/>
+            <w:tcW w:w="2799" w:type="dxa"/>
             <w:tcBorders>
               <w:top w:val="single" w:sz="6" w:space="0" w:color="000001"/>
               <w:left w:val="single" w:sz="8" w:space="0" w:color="000001"/>
@@ -10474,7 +10507,7 @@
             </w:tcBorders>
             <w:shd w:fill="FFFFFF" w:val="clear"/>
             <w:tcMar>
-              <w:left w:w="20" w:type="dxa"/>
+              <w:left w:w="10" w:type="dxa"/>
             </w:tcMar>
             <w:vAlign w:val="center"/>
           </w:tcPr>
@@ -10510,7 +10543,7 @@
             </w:tcBorders>
             <w:shd w:fill="FFFFFF" w:val="clear"/>
             <w:tcMar>
-              <w:left w:w="32" w:type="dxa"/>
+              <w:left w:w="24" w:type="dxa"/>
             </w:tcMar>
             <w:vAlign w:val="center"/>
           </w:tcPr>
@@ -10541,7 +10574,7 @@
         </w:trPr>
         <w:tc>
           <w:tcPr>
-            <w:tcW w:w="2800" w:type="dxa"/>
+            <w:tcW w:w="2799" w:type="dxa"/>
             <w:tcBorders>
               <w:top w:val="single" w:sz="6" w:space="0" w:color="000001"/>
               <w:left w:val="single" w:sz="8" w:space="0" w:color="000001"/>
@@ -10552,7 +10585,7 @@
             </w:tcBorders>
             <w:shd w:fill="FFFFFF" w:val="clear"/>
             <w:tcMar>
-              <w:left w:w="20" w:type="dxa"/>
+              <w:left w:w="10" w:type="dxa"/>
             </w:tcMar>
             <w:vAlign w:val="center"/>
           </w:tcPr>
@@ -10588,7 +10621,7 @@
             </w:tcBorders>
             <w:shd w:fill="FFFFFF" w:val="clear"/>
             <w:tcMar>
-              <w:left w:w="32" w:type="dxa"/>
+              <w:left w:w="24" w:type="dxa"/>
             </w:tcMar>
             <w:vAlign w:val="center"/>
           </w:tcPr>
@@ -10698,7 +10731,7 @@
     <w:tbl>
       <w:tblPr>
         <w:jc w:val="left"/>
-        <w:tblInd w:w="29" w:type="dxa"/>
+        <w:tblInd w:w="19" w:type="dxa"/>
         <w:tblBorders>
           <w:top w:val="single" w:sz="8" w:space="0" w:color="000001"/>
           <w:left w:val="single" w:sz="8" w:space="0" w:color="000001"/>
@@ -10709,13 +10742,13 @@
         </w:tblBorders>
         <w:tblCellMar>
           <w:top w:w="80" w:type="dxa"/>
-          <w:left w:w="20" w:type="dxa"/>
+          <w:left w:w="10" w:type="dxa"/>
           <w:bottom w:w="80" w:type="dxa"/>
           <w:right w:w="80" w:type="dxa"/>
         </w:tblCellMar>
       </w:tblPr>
       <w:tblGrid>
-        <w:gridCol w:w="4252"/>
+        <w:gridCol w:w="4251"/>
         <w:gridCol w:w="4689"/>
       </w:tblGrid>
       <w:tr>
@@ -10725,7 +10758,7 @@
         </w:trPr>
         <w:tc>
           <w:tcPr>
-            <w:tcW w:w="4252" w:type="dxa"/>
+            <w:tcW w:w="4251" w:type="dxa"/>
             <w:tcBorders>
               <w:top w:val="single" w:sz="8" w:space="0" w:color="000001"/>
               <w:left w:val="single" w:sz="8" w:space="0" w:color="000001"/>
@@ -10736,7 +10769,7 @@
             </w:tcBorders>
             <w:shd w:fill="B6DDE8" w:val="clear"/>
             <w:tcMar>
-              <w:left w:w="20" w:type="dxa"/>
+              <w:left w:w="10" w:type="dxa"/>
             </w:tcMar>
             <w:vAlign w:val="center"/>
           </w:tcPr>
@@ -10770,7 +10803,7 @@
             </w:tcBorders>
             <w:shd w:fill="B6DDE8" w:val="clear"/>
             <w:tcMar>
-              <w:left w:w="32" w:type="dxa"/>
+              <w:left w:w="24" w:type="dxa"/>
             </w:tcMar>
             <w:vAlign w:val="center"/>
           </w:tcPr>
@@ -10831,7 +10864,7 @@
         </w:trPr>
         <w:tc>
           <w:tcPr>
-            <w:tcW w:w="4252" w:type="dxa"/>
+            <w:tcW w:w="4251" w:type="dxa"/>
             <w:tcBorders>
               <w:top w:val="single" w:sz="6" w:space="0" w:color="000001"/>
               <w:left w:val="single" w:sz="8" w:space="0" w:color="000001"/>
@@ -10842,7 +10875,7 @@
             </w:tcBorders>
             <w:shd w:fill="FFFFFF" w:val="clear"/>
             <w:tcMar>
-              <w:left w:w="20" w:type="dxa"/>
+              <w:left w:w="10" w:type="dxa"/>
             </w:tcMar>
             <w:vAlign w:val="center"/>
           </w:tcPr>
@@ -10883,7 +10916,7 @@
             </w:tcBorders>
             <w:shd w:fill="FFFFFF" w:val="clear"/>
             <w:tcMar>
-              <w:left w:w="32" w:type="dxa"/>
+              <w:left w:w="24" w:type="dxa"/>
             </w:tcMar>
             <w:vAlign w:val="center"/>
           </w:tcPr>
@@ -10919,7 +10952,7 @@
         </w:trPr>
         <w:tc>
           <w:tcPr>
-            <w:tcW w:w="4252" w:type="dxa"/>
+            <w:tcW w:w="4251" w:type="dxa"/>
             <w:tcBorders>
               <w:top w:val="single" w:sz="6" w:space="0" w:color="000001"/>
               <w:left w:val="single" w:sz="8" w:space="0" w:color="000001"/>
@@ -10930,7 +10963,7 @@
             </w:tcBorders>
             <w:shd w:fill="FFFFFF" w:val="clear"/>
             <w:tcMar>
-              <w:left w:w="20" w:type="dxa"/>
+              <w:left w:w="10" w:type="dxa"/>
             </w:tcMar>
             <w:vAlign w:val="center"/>
           </w:tcPr>
@@ -10971,7 +11004,7 @@
             </w:tcBorders>
             <w:shd w:fill="FFFFFF" w:val="clear"/>
             <w:tcMar>
-              <w:left w:w="32" w:type="dxa"/>
+              <w:left w:w="24" w:type="dxa"/>
             </w:tcMar>
             <w:vAlign w:val="center"/>
           </w:tcPr>
@@ -11015,7 +11048,7 @@
         </w:trPr>
         <w:tc>
           <w:tcPr>
-            <w:tcW w:w="4252" w:type="dxa"/>
+            <w:tcW w:w="4251" w:type="dxa"/>
             <w:tcBorders>
               <w:top w:val="single" w:sz="6" w:space="0" w:color="000001"/>
               <w:left w:val="single" w:sz="8" w:space="0" w:color="000001"/>
@@ -11026,7 +11059,7 @@
             </w:tcBorders>
             <w:shd w:fill="FFFFFF" w:val="clear"/>
             <w:tcMar>
-              <w:left w:w="20" w:type="dxa"/>
+              <w:left w:w="10" w:type="dxa"/>
             </w:tcMar>
             <w:vAlign w:val="center"/>
           </w:tcPr>
@@ -11063,7 +11096,7 @@
             </w:tcBorders>
             <w:shd w:fill="FFFFFF" w:val="clear"/>
             <w:tcMar>
-              <w:left w:w="32" w:type="dxa"/>
+              <w:left w:w="24" w:type="dxa"/>
             </w:tcMar>
             <w:vAlign w:val="center"/>
           </w:tcPr>
@@ -11099,7 +11132,7 @@
         </w:trPr>
         <w:tc>
           <w:tcPr>
-            <w:tcW w:w="4252" w:type="dxa"/>
+            <w:tcW w:w="4251" w:type="dxa"/>
             <w:tcBorders>
               <w:top w:val="nil"/>
               <w:left w:val="single" w:sz="8" w:space="0" w:color="000001"/>
@@ -11110,7 +11143,7 @@
             </w:tcBorders>
             <w:shd w:fill="FFFFFF" w:val="clear"/>
             <w:tcMar>
-              <w:left w:w="20" w:type="dxa"/>
+              <w:left w:w="10" w:type="dxa"/>
             </w:tcMar>
             <w:vAlign w:val="center"/>
           </w:tcPr>
@@ -11147,7 +11180,7 @@
             </w:tcBorders>
             <w:shd w:fill="FFFFFF" w:val="clear"/>
             <w:tcMar>
-              <w:left w:w="32" w:type="dxa"/>
+              <w:left w:w="24" w:type="dxa"/>
             </w:tcMar>
             <w:vAlign w:val="center"/>
           </w:tcPr>
@@ -11187,7 +11220,7 @@
         </w:trPr>
         <w:tc>
           <w:tcPr>
-            <w:tcW w:w="4252" w:type="dxa"/>
+            <w:tcW w:w="4251" w:type="dxa"/>
             <w:tcBorders>
               <w:top w:val="nil"/>
               <w:left w:val="single" w:sz="8" w:space="0" w:color="000001"/>
@@ -11198,7 +11231,7 @@
             </w:tcBorders>
             <w:shd w:fill="FFFFFF" w:val="clear"/>
             <w:tcMar>
-              <w:left w:w="20" w:type="dxa"/>
+              <w:left w:w="10" w:type="dxa"/>
             </w:tcMar>
             <w:vAlign w:val="center"/>
           </w:tcPr>
@@ -11245,7 +11278,7 @@
             </w:tcBorders>
             <w:shd w:fill="FFFFFF" w:val="clear"/>
             <w:tcMar>
-              <w:left w:w="32" w:type="dxa"/>
+              <w:left w:w="24" w:type="dxa"/>
             </w:tcMar>
             <w:vAlign w:val="center"/>
           </w:tcPr>
@@ -11287,7 +11320,7 @@
         </w:trPr>
         <w:tc>
           <w:tcPr>
-            <w:tcW w:w="4252" w:type="dxa"/>
+            <w:tcW w:w="4251" w:type="dxa"/>
             <w:tcBorders>
               <w:top w:val="nil"/>
               <w:left w:val="single" w:sz="8" w:space="0" w:color="000001"/>
@@ -11298,7 +11331,7 @@
             </w:tcBorders>
             <w:shd w:fill="FFFFFF" w:val="clear"/>
             <w:tcMar>
-              <w:left w:w="20" w:type="dxa"/>
+              <w:left w:w="10" w:type="dxa"/>
             </w:tcMar>
             <w:vAlign w:val="center"/>
           </w:tcPr>
@@ -11335,7 +11368,7 @@
             </w:tcBorders>
             <w:shd w:fill="FFFFFF" w:val="clear"/>
             <w:tcMar>
-              <w:left w:w="32" w:type="dxa"/>
+              <w:left w:w="24" w:type="dxa"/>
             </w:tcMar>
             <w:vAlign w:val="center"/>
           </w:tcPr>
@@ -11367,7 +11400,7 @@
         </w:trPr>
         <w:tc>
           <w:tcPr>
-            <w:tcW w:w="4252" w:type="dxa"/>
+            <w:tcW w:w="4251" w:type="dxa"/>
             <w:tcBorders>
               <w:top w:val="nil"/>
               <w:left w:val="single" w:sz="8" w:space="0" w:color="000001"/>
@@ -11378,7 +11411,7 @@
             </w:tcBorders>
             <w:shd w:fill="FFFFFF" w:val="clear"/>
             <w:tcMar>
-              <w:left w:w="20" w:type="dxa"/>
+              <w:left w:w="10" w:type="dxa"/>
             </w:tcMar>
             <w:vAlign w:val="center"/>
           </w:tcPr>
@@ -11415,7 +11448,7 @@
             </w:tcBorders>
             <w:shd w:fill="FFFFFF" w:val="clear"/>
             <w:tcMar>
-              <w:left w:w="32" w:type="dxa"/>
+              <w:left w:w="24" w:type="dxa"/>
             </w:tcMar>
             <w:vAlign w:val="center"/>
           </w:tcPr>
@@ -11447,7 +11480,7 @@
         </w:trPr>
         <w:tc>
           <w:tcPr>
-            <w:tcW w:w="4252" w:type="dxa"/>
+            <w:tcW w:w="4251" w:type="dxa"/>
             <w:tcBorders>
               <w:top w:val="nil"/>
               <w:left w:val="single" w:sz="8" w:space="0" w:color="000001"/>
@@ -11458,7 +11491,7 @@
             </w:tcBorders>
             <w:shd w:fill="FFFFFF" w:val="clear"/>
             <w:tcMar>
-              <w:left w:w="20" w:type="dxa"/>
+              <w:left w:w="10" w:type="dxa"/>
             </w:tcMar>
             <w:vAlign w:val="center"/>
           </w:tcPr>
@@ -11495,7 +11528,7 @@
             </w:tcBorders>
             <w:shd w:fill="FFFFFF" w:val="clear"/>
             <w:tcMar>
-              <w:left w:w="32" w:type="dxa"/>
+              <w:left w:w="24" w:type="dxa"/>
             </w:tcMar>
             <w:vAlign w:val="center"/>
           </w:tcPr>
@@ -11527,7 +11560,7 @@
         </w:trPr>
         <w:tc>
           <w:tcPr>
-            <w:tcW w:w="4252" w:type="dxa"/>
+            <w:tcW w:w="4251" w:type="dxa"/>
             <w:tcBorders>
               <w:top w:val="nil"/>
               <w:left w:val="single" w:sz="8" w:space="0" w:color="000001"/>
@@ -11538,7 +11571,7 @@
             </w:tcBorders>
             <w:shd w:fill="FFFFFF" w:val="clear"/>
             <w:tcMar>
-              <w:left w:w="20" w:type="dxa"/>
+              <w:left w:w="10" w:type="dxa"/>
             </w:tcMar>
             <w:vAlign w:val="center"/>
           </w:tcPr>
@@ -11575,7 +11608,7 @@
             </w:tcBorders>
             <w:shd w:fill="FFFFFF" w:val="clear"/>
             <w:tcMar>
-              <w:left w:w="32" w:type="dxa"/>
+              <w:left w:w="24" w:type="dxa"/>
             </w:tcMar>
             <w:vAlign w:val="center"/>
           </w:tcPr>
@@ -11607,7 +11640,7 @@
         </w:trPr>
         <w:tc>
           <w:tcPr>
-            <w:tcW w:w="4252" w:type="dxa"/>
+            <w:tcW w:w="4251" w:type="dxa"/>
             <w:tcBorders>
               <w:top w:val="nil"/>
               <w:left w:val="single" w:sz="8" w:space="0" w:color="000001"/>
@@ -11618,7 +11651,7 @@
             </w:tcBorders>
             <w:shd w:fill="FFFFFF" w:val="clear"/>
             <w:tcMar>
-              <w:left w:w="20" w:type="dxa"/>
+              <w:left w:w="10" w:type="dxa"/>
             </w:tcMar>
             <w:vAlign w:val="center"/>
           </w:tcPr>
@@ -11655,7 +11688,7 @@
             </w:tcBorders>
             <w:shd w:fill="FFFFFF" w:val="clear"/>
             <w:tcMar>
-              <w:left w:w="32" w:type="dxa"/>
+              <w:left w:w="24" w:type="dxa"/>
             </w:tcMar>
             <w:vAlign w:val="center"/>
           </w:tcPr>
@@ -11695,7 +11728,7 @@
         </w:trPr>
         <w:tc>
           <w:tcPr>
-            <w:tcW w:w="4252" w:type="dxa"/>
+            <w:tcW w:w="4251" w:type="dxa"/>
             <w:tcBorders>
               <w:top w:val="nil"/>
               <w:left w:val="single" w:sz="8" w:space="0" w:color="000001"/>
@@ -11706,7 +11739,7 @@
             </w:tcBorders>
             <w:shd w:fill="FFFFFF" w:val="clear"/>
             <w:tcMar>
-              <w:left w:w="20" w:type="dxa"/>
+              <w:left w:w="10" w:type="dxa"/>
             </w:tcMar>
             <w:vAlign w:val="center"/>
           </w:tcPr>
@@ -11743,7 +11776,7 @@
             </w:tcBorders>
             <w:shd w:fill="FFFFFF" w:val="clear"/>
             <w:tcMar>
-              <w:left w:w="32" w:type="dxa"/>
+              <w:left w:w="24" w:type="dxa"/>
             </w:tcMar>
             <w:vAlign w:val="center"/>
           </w:tcPr>
@@ -11783,7 +11816,7 @@
         </w:trPr>
         <w:tc>
           <w:tcPr>
-            <w:tcW w:w="4252" w:type="dxa"/>
+            <w:tcW w:w="4251" w:type="dxa"/>
             <w:tcBorders>
               <w:top w:val="nil"/>
               <w:left w:val="single" w:sz="8" w:space="0" w:color="000001"/>
@@ -11794,7 +11827,7 @@
             </w:tcBorders>
             <w:shd w:fill="FFFFFF" w:val="clear"/>
             <w:tcMar>
-              <w:left w:w="20" w:type="dxa"/>
+              <w:left w:w="10" w:type="dxa"/>
             </w:tcMar>
             <w:vAlign w:val="center"/>
           </w:tcPr>
@@ -11831,7 +11864,7 @@
             </w:tcBorders>
             <w:shd w:fill="FFFFFF" w:val="clear"/>
             <w:tcMar>
-              <w:left w:w="32" w:type="dxa"/>
+              <w:left w:w="24" w:type="dxa"/>
             </w:tcMar>
             <w:vAlign w:val="center"/>
           </w:tcPr>
@@ -11883,7 +11916,7 @@
         </w:trPr>
         <w:tc>
           <w:tcPr>
-            <w:tcW w:w="4252" w:type="dxa"/>
+            <w:tcW w:w="4251" w:type="dxa"/>
             <w:tcBorders>
               <w:top w:val="nil"/>
               <w:left w:val="single" w:sz="8" w:space="0" w:color="000001"/>
@@ -11894,7 +11927,7 @@
             </w:tcBorders>
             <w:shd w:fill="FFFFFF" w:val="clear"/>
             <w:tcMar>
-              <w:left w:w="20" w:type="dxa"/>
+              <w:left w:w="10" w:type="dxa"/>
             </w:tcMar>
             <w:vAlign w:val="center"/>
           </w:tcPr>
@@ -11931,7 +11964,7 @@
             </w:tcBorders>
             <w:shd w:fill="FFFFFF" w:val="clear"/>
             <w:tcMar>
-              <w:left w:w="32" w:type="dxa"/>
+              <w:left w:w="24" w:type="dxa"/>
             </w:tcMar>
             <w:vAlign w:val="center"/>
           </w:tcPr>
@@ -11963,7 +11996,7 @@
         </w:trPr>
         <w:tc>
           <w:tcPr>
-            <w:tcW w:w="4252" w:type="dxa"/>
+            <w:tcW w:w="4251" w:type="dxa"/>
             <w:tcBorders>
               <w:top w:val="nil"/>
               <w:left w:val="single" w:sz="8" w:space="0" w:color="000001"/>
@@ -11974,7 +12007,7 @@
             </w:tcBorders>
             <w:shd w:fill="FFFFFF" w:val="clear"/>
             <w:tcMar>
-              <w:left w:w="20" w:type="dxa"/>
+              <w:left w:w="10" w:type="dxa"/>
             </w:tcMar>
             <w:vAlign w:val="center"/>
           </w:tcPr>
@@ -12010,7 +12043,7 @@
             </w:tcBorders>
             <w:shd w:fill="FFFFFF" w:val="clear"/>
             <w:tcMar>
-              <w:left w:w="32" w:type="dxa"/>
+              <w:left w:w="24" w:type="dxa"/>
             </w:tcMar>
             <w:vAlign w:val="center"/>
           </w:tcPr>
@@ -12041,7 +12074,7 @@
         </w:trPr>
         <w:tc>
           <w:tcPr>
-            <w:tcW w:w="4252" w:type="dxa"/>
+            <w:tcW w:w="4251" w:type="dxa"/>
             <w:tcBorders>
               <w:top w:val="nil"/>
               <w:left w:val="single" w:sz="8" w:space="0" w:color="000001"/>
@@ -12052,7 +12085,7 @@
             </w:tcBorders>
             <w:shd w:fill="FFFFFF" w:val="clear"/>
             <w:tcMar>
-              <w:left w:w="20" w:type="dxa"/>
+              <w:left w:w="10" w:type="dxa"/>
             </w:tcMar>
             <w:vAlign w:val="center"/>
           </w:tcPr>
@@ -12088,7 +12121,7 @@
             </w:tcBorders>
             <w:shd w:fill="FFFFFF" w:val="clear"/>
             <w:tcMar>
-              <w:left w:w="32" w:type="dxa"/>
+              <w:left w:w="24" w:type="dxa"/>
             </w:tcMar>
             <w:vAlign w:val="center"/>
           </w:tcPr>
@@ -12126,7 +12159,7 @@
     <w:tbl>
       <w:tblPr>
         <w:jc w:val="left"/>
-        <w:tblInd w:w="29" w:type="dxa"/>
+        <w:tblInd w:w="19" w:type="dxa"/>
         <w:tblBorders>
           <w:top w:val="single" w:sz="8" w:space="0" w:color="000001"/>
           <w:left w:val="single" w:sz="8" w:space="0" w:color="000001"/>
@@ -12137,13 +12170,13 @@
         </w:tblBorders>
         <w:tblCellMar>
           <w:top w:w="80" w:type="dxa"/>
-          <w:left w:w="20" w:type="dxa"/>
+          <w:left w:w="10" w:type="dxa"/>
           <w:bottom w:w="80" w:type="dxa"/>
           <w:right w:w="80" w:type="dxa"/>
         </w:tblCellMar>
       </w:tblPr>
       <w:tblGrid>
-        <w:gridCol w:w="2800"/>
+        <w:gridCol w:w="2799"/>
         <w:gridCol w:w="6141"/>
       </w:tblGrid>
       <w:tr>
@@ -12153,7 +12186,7 @@
         </w:trPr>
         <w:tc>
           <w:tcPr>
-            <w:tcW w:w="2800" w:type="dxa"/>
+            <w:tcW w:w="2799" w:type="dxa"/>
             <w:tcBorders>
               <w:top w:val="single" w:sz="8" w:space="0" w:color="000001"/>
               <w:left w:val="single" w:sz="8" w:space="0" w:color="000001"/>
@@ -12164,7 +12197,7 @@
             </w:tcBorders>
             <w:shd w:fill="B6DDE8" w:val="clear"/>
             <w:tcMar>
-              <w:left w:w="20" w:type="dxa"/>
+              <w:left w:w="10" w:type="dxa"/>
             </w:tcMar>
             <w:vAlign w:val="center"/>
           </w:tcPr>
@@ -12198,7 +12231,7 @@
             </w:tcBorders>
             <w:shd w:fill="B6DDE8" w:val="clear"/>
             <w:tcMar>
-              <w:left w:w="32" w:type="dxa"/>
+              <w:left w:w="24" w:type="dxa"/>
             </w:tcMar>
             <w:vAlign w:val="center"/>
           </w:tcPr>
@@ -12259,7 +12292,7 @@
         </w:trPr>
         <w:tc>
           <w:tcPr>
-            <w:tcW w:w="2800" w:type="dxa"/>
+            <w:tcW w:w="2799" w:type="dxa"/>
             <w:tcBorders>
               <w:top w:val="single" w:sz="6" w:space="0" w:color="000001"/>
               <w:left w:val="single" w:sz="8" w:space="0" w:color="000001"/>
@@ -12270,7 +12303,7 @@
             </w:tcBorders>
             <w:shd w:fill="FFFFFF" w:val="clear"/>
             <w:tcMar>
-              <w:left w:w="20" w:type="dxa"/>
+              <w:left w:w="10" w:type="dxa"/>
             </w:tcMar>
             <w:vAlign w:val="center"/>
           </w:tcPr>
@@ -12311,7 +12344,7 @@
             </w:tcBorders>
             <w:shd w:fill="FFFFFF" w:val="clear"/>
             <w:tcMar>
-              <w:left w:w="32" w:type="dxa"/>
+              <w:left w:w="24" w:type="dxa"/>
             </w:tcMar>
             <w:vAlign w:val="center"/>
           </w:tcPr>
@@ -12355,7 +12388,7 @@
         </w:trPr>
         <w:tc>
           <w:tcPr>
-            <w:tcW w:w="2800" w:type="dxa"/>
+            <w:tcW w:w="2799" w:type="dxa"/>
             <w:tcBorders>
               <w:top w:val="single" w:sz="6" w:space="0" w:color="000001"/>
               <w:left w:val="single" w:sz="8" w:space="0" w:color="000001"/>
@@ -12366,7 +12399,7 @@
             </w:tcBorders>
             <w:shd w:fill="FFFFFF" w:val="clear"/>
             <w:tcMar>
-              <w:left w:w="20" w:type="dxa"/>
+              <w:left w:w="10" w:type="dxa"/>
             </w:tcMar>
             <w:vAlign w:val="center"/>
           </w:tcPr>
@@ -12407,7 +12440,7 @@
             </w:tcBorders>
             <w:shd w:fill="FFFFFF" w:val="clear"/>
             <w:tcMar>
-              <w:left w:w="32" w:type="dxa"/>
+              <w:left w:w="24" w:type="dxa"/>
             </w:tcMar>
             <w:vAlign w:val="center"/>
           </w:tcPr>
@@ -12443,7 +12476,7 @@
         </w:trPr>
         <w:tc>
           <w:tcPr>
-            <w:tcW w:w="2800" w:type="dxa"/>
+            <w:tcW w:w="2799" w:type="dxa"/>
             <w:tcBorders>
               <w:top w:val="single" w:sz="6" w:space="0" w:color="000001"/>
               <w:left w:val="single" w:sz="8" w:space="0" w:color="000001"/>
@@ -12454,7 +12487,7 @@
             </w:tcBorders>
             <w:shd w:fill="FFFFFF" w:val="clear"/>
             <w:tcMar>
-              <w:left w:w="20" w:type="dxa"/>
+              <w:left w:w="10" w:type="dxa"/>
             </w:tcMar>
             <w:vAlign w:val="center"/>
           </w:tcPr>
@@ -12491,7 +12524,7 @@
             </w:tcBorders>
             <w:shd w:fill="FFFFFF" w:val="clear"/>
             <w:tcMar>
-              <w:left w:w="32" w:type="dxa"/>
+              <w:left w:w="24" w:type="dxa"/>
             </w:tcMar>
             <w:vAlign w:val="center"/>
           </w:tcPr>
@@ -12527,7 +12560,7 @@
         </w:trPr>
         <w:tc>
           <w:tcPr>
-            <w:tcW w:w="2800" w:type="dxa"/>
+            <w:tcW w:w="2799" w:type="dxa"/>
             <w:tcBorders>
               <w:top w:val="nil"/>
               <w:left w:val="single" w:sz="8" w:space="0" w:color="000001"/>
@@ -12538,7 +12571,7 @@
             </w:tcBorders>
             <w:shd w:fill="FFFFFF" w:val="clear"/>
             <w:tcMar>
-              <w:left w:w="20" w:type="dxa"/>
+              <w:left w:w="10" w:type="dxa"/>
             </w:tcMar>
             <w:vAlign w:val="center"/>
           </w:tcPr>
@@ -12575,7 +12608,7 @@
             </w:tcBorders>
             <w:shd w:fill="FFFFFF" w:val="clear"/>
             <w:tcMar>
-              <w:left w:w="32" w:type="dxa"/>
+              <w:left w:w="24" w:type="dxa"/>
             </w:tcMar>
             <w:vAlign w:val="center"/>
           </w:tcPr>
@@ -12625,7 +12658,7 @@
     <w:tbl>
       <w:tblPr>
         <w:jc w:val="left"/>
-        <w:tblInd w:w="29" w:type="dxa"/>
+        <w:tblInd w:w="19" w:type="dxa"/>
         <w:tblBorders>
           <w:top w:val="single" w:sz="8" w:space="0" w:color="000001"/>
           <w:left w:val="single" w:sz="8" w:space="0" w:color="000001"/>
@@ -12636,13 +12669,13 @@
         </w:tblBorders>
         <w:tblCellMar>
           <w:top w:w="80" w:type="dxa"/>
-          <w:left w:w="20" w:type="dxa"/>
+          <w:left w:w="10" w:type="dxa"/>
           <w:bottom w:w="80" w:type="dxa"/>
           <w:right w:w="80" w:type="dxa"/>
         </w:tblCellMar>
       </w:tblPr>
       <w:tblGrid>
-        <w:gridCol w:w="3911"/>
+        <w:gridCol w:w="3910"/>
         <w:gridCol w:w="5030"/>
       </w:tblGrid>
       <w:tr>
@@ -12652,7 +12685,7 @@
         </w:trPr>
         <w:tc>
           <w:tcPr>
-            <w:tcW w:w="3911" w:type="dxa"/>
+            <w:tcW w:w="3910" w:type="dxa"/>
             <w:tcBorders>
               <w:top w:val="single" w:sz="8" w:space="0" w:color="000001"/>
               <w:left w:val="single" w:sz="8" w:space="0" w:color="000001"/>
@@ -12663,7 +12696,7 @@
             </w:tcBorders>
             <w:shd w:fill="B6DDE8" w:val="clear"/>
             <w:tcMar>
-              <w:left w:w="20" w:type="dxa"/>
+              <w:left w:w="10" w:type="dxa"/>
             </w:tcMar>
             <w:vAlign w:val="center"/>
           </w:tcPr>
@@ -12697,7 +12730,7 @@
             </w:tcBorders>
             <w:shd w:fill="B6DDE8" w:val="clear"/>
             <w:tcMar>
-              <w:left w:w="32" w:type="dxa"/>
+              <w:left w:w="24" w:type="dxa"/>
             </w:tcMar>
             <w:vAlign w:val="center"/>
           </w:tcPr>
@@ -12758,7 +12791,7 @@
         </w:trPr>
         <w:tc>
           <w:tcPr>
-            <w:tcW w:w="3911" w:type="dxa"/>
+            <w:tcW w:w="3910" w:type="dxa"/>
             <w:tcBorders>
               <w:top w:val="single" w:sz="6" w:space="0" w:color="000001"/>
               <w:left w:val="single" w:sz="8" w:space="0" w:color="000001"/>
@@ -12769,7 +12802,7 @@
             </w:tcBorders>
             <w:shd w:fill="FFFFFF" w:val="clear"/>
             <w:tcMar>
-              <w:left w:w="20" w:type="dxa"/>
+              <w:left w:w="10" w:type="dxa"/>
             </w:tcMar>
             <w:vAlign w:val="center"/>
           </w:tcPr>
@@ -12812,7 +12845,7 @@
             </w:tcBorders>
             <w:shd w:fill="FFFFFF" w:val="clear"/>
             <w:tcMar>
-              <w:left w:w="32" w:type="dxa"/>
+              <w:left w:w="24" w:type="dxa"/>
             </w:tcMar>
             <w:vAlign w:val="center"/>
           </w:tcPr>
@@ -12850,7 +12883,7 @@
         </w:trPr>
         <w:tc>
           <w:tcPr>
-            <w:tcW w:w="3911" w:type="dxa"/>
+            <w:tcW w:w="3910" w:type="dxa"/>
             <w:tcBorders>
               <w:top w:val="single" w:sz="6" w:space="0" w:color="000001"/>
               <w:left w:val="single" w:sz="8" w:space="0" w:color="000001"/>
@@ -12861,7 +12894,7 @@
             </w:tcBorders>
             <w:shd w:fill="FFFFFF" w:val="clear"/>
             <w:tcMar>
-              <w:left w:w="20" w:type="dxa"/>
+              <w:left w:w="10" w:type="dxa"/>
             </w:tcMar>
             <w:vAlign w:val="center"/>
           </w:tcPr>
@@ -12902,7 +12935,7 @@
             </w:tcBorders>
             <w:shd w:fill="FFFFFF" w:val="clear"/>
             <w:tcMar>
-              <w:left w:w="32" w:type="dxa"/>
+              <w:left w:w="24" w:type="dxa"/>
             </w:tcMar>
             <w:vAlign w:val="center"/>
           </w:tcPr>
@@ -12962,7 +12995,7 @@
         </w:trPr>
         <w:tc>
           <w:tcPr>
-            <w:tcW w:w="3911" w:type="dxa"/>
+            <w:tcW w:w="3910" w:type="dxa"/>
             <w:tcBorders>
               <w:top w:val="single" w:sz="6" w:space="0" w:color="000001"/>
               <w:left w:val="single" w:sz="8" w:space="0" w:color="000001"/>
@@ -12973,7 +13006,7 @@
             </w:tcBorders>
             <w:shd w:fill="FFFFFF" w:val="clear"/>
             <w:tcMar>
-              <w:left w:w="20" w:type="dxa"/>
+              <w:left w:w="10" w:type="dxa"/>
             </w:tcMar>
             <w:vAlign w:val="center"/>
           </w:tcPr>
@@ -13010,7 +13043,7 @@
             </w:tcBorders>
             <w:shd w:fill="FFFFFF" w:val="clear"/>
             <w:tcMar>
-              <w:left w:w="32" w:type="dxa"/>
+              <w:left w:w="24" w:type="dxa"/>
             </w:tcMar>
             <w:vAlign w:val="center"/>
           </w:tcPr>
@@ -13046,7 +13079,7 @@
         </w:trPr>
         <w:tc>
           <w:tcPr>
-            <w:tcW w:w="3911" w:type="dxa"/>
+            <w:tcW w:w="3910" w:type="dxa"/>
             <w:tcBorders>
               <w:top w:val="nil"/>
               <w:left w:val="single" w:sz="8" w:space="0" w:color="000001"/>
@@ -13057,7 +13090,7 @@
             </w:tcBorders>
             <w:shd w:fill="FFFFFF" w:val="clear"/>
             <w:tcMar>
-              <w:left w:w="20" w:type="dxa"/>
+              <w:left w:w="10" w:type="dxa"/>
             </w:tcMar>
             <w:vAlign w:val="center"/>
           </w:tcPr>
@@ -13094,7 +13127,7 @@
             </w:tcBorders>
             <w:shd w:fill="FFFFFF" w:val="clear"/>
             <w:tcMar>
-              <w:left w:w="32" w:type="dxa"/>
+              <w:left w:w="24" w:type="dxa"/>
             </w:tcMar>
             <w:vAlign w:val="center"/>
           </w:tcPr>
@@ -13134,7 +13167,7 @@
         </w:trPr>
         <w:tc>
           <w:tcPr>
-            <w:tcW w:w="3911" w:type="dxa"/>
+            <w:tcW w:w="3910" w:type="dxa"/>
             <w:tcBorders>
               <w:top w:val="nil"/>
               <w:left w:val="single" w:sz="8" w:space="0" w:color="000001"/>
@@ -13145,7 +13178,7 @@
             </w:tcBorders>
             <w:shd w:fill="FFFFFF" w:val="clear"/>
             <w:tcMar>
-              <w:left w:w="20" w:type="dxa"/>
+              <w:left w:w="10" w:type="dxa"/>
             </w:tcMar>
             <w:vAlign w:val="center"/>
           </w:tcPr>
@@ -13182,7 +13215,7 @@
             </w:tcBorders>
             <w:shd w:fill="FFFFFF" w:val="clear"/>
             <w:tcMar>
-              <w:left w:w="32" w:type="dxa"/>
+              <w:left w:w="24" w:type="dxa"/>
             </w:tcMar>
             <w:vAlign w:val="center"/>
           </w:tcPr>
@@ -13226,7 +13259,7 @@
         </w:trPr>
         <w:tc>
           <w:tcPr>
-            <w:tcW w:w="3911" w:type="dxa"/>
+            <w:tcW w:w="3910" w:type="dxa"/>
             <w:tcBorders>
               <w:top w:val="nil"/>
               <w:left w:val="single" w:sz="8" w:space="0" w:color="000001"/>
@@ -13237,7 +13270,7 @@
             </w:tcBorders>
             <w:shd w:fill="FFFFFF" w:val="clear"/>
             <w:tcMar>
-              <w:left w:w="20" w:type="dxa"/>
+              <w:left w:w="10" w:type="dxa"/>
             </w:tcMar>
             <w:vAlign w:val="center"/>
           </w:tcPr>
@@ -13280,7 +13313,7 @@
             </w:tcBorders>
             <w:shd w:fill="FFFFFF" w:val="clear"/>
             <w:tcMar>
-              <w:left w:w="32" w:type="dxa"/>
+              <w:left w:w="24" w:type="dxa"/>
             </w:tcMar>
             <w:vAlign w:val="center"/>
           </w:tcPr>
@@ -13312,7 +13345,7 @@
         </w:trPr>
         <w:tc>
           <w:tcPr>
-            <w:tcW w:w="3911" w:type="dxa"/>
+            <w:tcW w:w="3910" w:type="dxa"/>
             <w:tcBorders>
               <w:top w:val="nil"/>
               <w:left w:val="single" w:sz="8" w:space="0" w:color="000001"/>
@@ -13323,7 +13356,7 @@
             </w:tcBorders>
             <w:shd w:fill="FFFFFF" w:val="clear"/>
             <w:tcMar>
-              <w:left w:w="20" w:type="dxa"/>
+              <w:left w:w="10" w:type="dxa"/>
             </w:tcMar>
             <w:vAlign w:val="center"/>
           </w:tcPr>
@@ -13359,7 +13392,7 @@
             </w:tcBorders>
             <w:shd w:fill="FFFFFF" w:val="clear"/>
             <w:tcMar>
-              <w:left w:w="32" w:type="dxa"/>
+              <w:left w:w="24" w:type="dxa"/>
             </w:tcMar>
             <w:vAlign w:val="center"/>
           </w:tcPr>
@@ -13397,7 +13430,7 @@
     <w:tbl>
       <w:tblPr>
         <w:jc w:val="left"/>
-        <w:tblInd w:w="29" w:type="dxa"/>
+        <w:tblInd w:w="19" w:type="dxa"/>
         <w:tblBorders>
           <w:top w:val="single" w:sz="8" w:space="0" w:color="000001"/>
           <w:left w:val="single" w:sz="8" w:space="0" w:color="000001"/>
@@ -13408,13 +13441,13 @@
         </w:tblBorders>
         <w:tblCellMar>
           <w:top w:w="80" w:type="dxa"/>
-          <w:left w:w="20" w:type="dxa"/>
+          <w:left w:w="10" w:type="dxa"/>
           <w:bottom w:w="80" w:type="dxa"/>
           <w:right w:w="80" w:type="dxa"/>
         </w:tblCellMar>
       </w:tblPr>
       <w:tblGrid>
-        <w:gridCol w:w="2800"/>
+        <w:gridCol w:w="2799"/>
         <w:gridCol w:w="6141"/>
       </w:tblGrid>
       <w:tr>
@@ -13424,7 +13457,7 @@
         </w:trPr>
         <w:tc>
           <w:tcPr>
-            <w:tcW w:w="2800" w:type="dxa"/>
+            <w:tcW w:w="2799" w:type="dxa"/>
             <w:tcBorders>
               <w:top w:val="single" w:sz="8" w:space="0" w:color="000001"/>
               <w:left w:val="single" w:sz="8" w:space="0" w:color="000001"/>
@@ -13435,7 +13468,7 @@
             </w:tcBorders>
             <w:shd w:fill="B6DDE8" w:val="clear"/>
             <w:tcMar>
-              <w:left w:w="20" w:type="dxa"/>
+              <w:left w:w="10" w:type="dxa"/>
             </w:tcMar>
             <w:vAlign w:val="center"/>
           </w:tcPr>
@@ -13469,7 +13502,7 @@
             </w:tcBorders>
             <w:shd w:fill="B6DDE8" w:val="clear"/>
             <w:tcMar>
-              <w:left w:w="32" w:type="dxa"/>
+              <w:left w:w="24" w:type="dxa"/>
             </w:tcMar>
             <w:vAlign w:val="center"/>
           </w:tcPr>
@@ -13530,7 +13563,7 @@
         </w:trPr>
         <w:tc>
           <w:tcPr>
-            <w:tcW w:w="2800" w:type="dxa"/>
+            <w:tcW w:w="2799" w:type="dxa"/>
             <w:tcBorders>
               <w:top w:val="single" w:sz="6" w:space="0" w:color="000001"/>
               <w:left w:val="single" w:sz="8" w:space="0" w:color="000001"/>
@@ -13541,7 +13574,7 @@
             </w:tcBorders>
             <w:shd w:fill="FFFFFF" w:val="clear"/>
             <w:tcMar>
-              <w:left w:w="20" w:type="dxa"/>
+              <w:left w:w="10" w:type="dxa"/>
             </w:tcMar>
             <w:vAlign w:val="center"/>
           </w:tcPr>
@@ -13582,7 +13615,7 @@
             </w:tcBorders>
             <w:shd w:fill="FFFFFF" w:val="clear"/>
             <w:tcMar>
-              <w:left w:w="32" w:type="dxa"/>
+              <w:left w:w="24" w:type="dxa"/>
             </w:tcMar>
             <w:vAlign w:val="center"/>
           </w:tcPr>
@@ -13624,7 +13657,7 @@
         </w:trPr>
         <w:tc>
           <w:tcPr>
-            <w:tcW w:w="2800" w:type="dxa"/>
+            <w:tcW w:w="2799" w:type="dxa"/>
             <w:tcBorders>
               <w:top w:val="single" w:sz="6" w:space="0" w:color="000001"/>
               <w:left w:val="single" w:sz="8" w:space="0" w:color="000001"/>
@@ -13635,7 +13668,7 @@
             </w:tcBorders>
             <w:shd w:fill="FFFFFF" w:val="clear"/>
             <w:tcMar>
-              <w:left w:w="20" w:type="dxa"/>
+              <w:left w:w="10" w:type="dxa"/>
             </w:tcMar>
             <w:vAlign w:val="center"/>
           </w:tcPr>
@@ -13676,7 +13709,7 @@
             </w:tcBorders>
             <w:shd w:fill="FFFFFF" w:val="clear"/>
             <w:tcMar>
-              <w:left w:w="32" w:type="dxa"/>
+              <w:left w:w="24" w:type="dxa"/>
             </w:tcMar>
             <w:vAlign w:val="center"/>
           </w:tcPr>
@@ -13720,7 +13753,7 @@
     <w:tbl>
       <w:tblPr>
         <w:jc w:val="left"/>
-        <w:tblInd w:w="29" w:type="dxa"/>
+        <w:tblInd w:w="19" w:type="dxa"/>
         <w:tblBorders>
           <w:top w:val="single" w:sz="8" w:space="0" w:color="000001"/>
           <w:left w:val="single" w:sz="8" w:space="0" w:color="000001"/>
@@ -13731,13 +13764,13 @@
         </w:tblBorders>
         <w:tblCellMar>
           <w:top w:w="80" w:type="dxa"/>
-          <w:left w:w="20" w:type="dxa"/>
+          <w:left w:w="10" w:type="dxa"/>
           <w:bottom w:w="80" w:type="dxa"/>
           <w:right w:w="80" w:type="dxa"/>
         </w:tblCellMar>
       </w:tblPr>
       <w:tblGrid>
-        <w:gridCol w:w="2800"/>
+        <w:gridCol w:w="2799"/>
         <w:gridCol w:w="6142"/>
       </w:tblGrid>
       <w:tr>
@@ -13747,7 +13780,7 @@
         </w:trPr>
         <w:tc>
           <w:tcPr>
-            <w:tcW w:w="2800" w:type="dxa"/>
+            <w:tcW w:w="2799" w:type="dxa"/>
             <w:tcBorders>
               <w:top w:val="single" w:sz="8" w:space="0" w:color="000001"/>
               <w:left w:val="single" w:sz="8" w:space="0" w:color="000001"/>
@@ -13758,7 +13791,7 @@
             </w:tcBorders>
             <w:shd w:fill="B6DDE8" w:val="clear"/>
             <w:tcMar>
-              <w:left w:w="20" w:type="dxa"/>
+              <w:left w:w="10" w:type="dxa"/>
             </w:tcMar>
             <w:vAlign w:val="center"/>
           </w:tcPr>
@@ -13792,7 +13825,7 @@
             </w:tcBorders>
             <w:shd w:fill="B6DDE8" w:val="clear"/>
             <w:tcMar>
-              <w:left w:w="32" w:type="dxa"/>
+              <w:left w:w="24" w:type="dxa"/>
             </w:tcMar>
             <w:vAlign w:val="center"/>
           </w:tcPr>
@@ -13853,7 +13886,7 @@
         </w:trPr>
         <w:tc>
           <w:tcPr>
-            <w:tcW w:w="2800" w:type="dxa"/>
+            <w:tcW w:w="2799" w:type="dxa"/>
             <w:tcBorders>
               <w:top w:val="single" w:sz="6" w:space="0" w:color="000001"/>
               <w:left w:val="single" w:sz="8" w:space="0" w:color="000001"/>
@@ -13864,7 +13897,7 @@
             </w:tcBorders>
             <w:shd w:fill="FFFFFF" w:val="clear"/>
             <w:tcMar>
-              <w:left w:w="20" w:type="dxa"/>
+              <w:left w:w="10" w:type="dxa"/>
             </w:tcMar>
             <w:vAlign w:val="center"/>
           </w:tcPr>
@@ -13919,7 +13952,7 @@
             </w:tcBorders>
             <w:shd w:fill="FFFFFF" w:val="clear"/>
             <w:tcMar>
-              <w:left w:w="32" w:type="dxa"/>
+              <w:left w:w="24" w:type="dxa"/>
             </w:tcMar>
             <w:vAlign w:val="center"/>
           </w:tcPr>
@@ -13967,7 +14000,7 @@
         </w:trPr>
         <w:tc>
           <w:tcPr>
-            <w:tcW w:w="2800" w:type="dxa"/>
+            <w:tcW w:w="2799" w:type="dxa"/>
             <w:tcBorders>
               <w:top w:val="single" w:sz="6" w:space="0" w:color="000001"/>
               <w:left w:val="single" w:sz="8" w:space="0" w:color="000001"/>
@@ -13978,7 +14011,7 @@
             </w:tcBorders>
             <w:shd w:fill="FFFFFF" w:val="clear"/>
             <w:tcMar>
-              <w:left w:w="20" w:type="dxa"/>
+              <w:left w:w="10" w:type="dxa"/>
             </w:tcMar>
             <w:vAlign w:val="center"/>
           </w:tcPr>
@@ -14019,7 +14052,7 @@
             </w:tcBorders>
             <w:shd w:fill="FFFFFF" w:val="clear"/>
             <w:tcMar>
-              <w:left w:w="32" w:type="dxa"/>
+              <w:left w:w="24" w:type="dxa"/>
             </w:tcMar>
             <w:vAlign w:val="center"/>
           </w:tcPr>
@@ -14062,7 +14095,7 @@
     <w:tbl>
       <w:tblPr>
         <w:jc w:val="left"/>
-        <w:tblInd w:w="29" w:type="dxa"/>
+        <w:tblInd w:w="19" w:type="dxa"/>
         <w:tblBorders>
           <w:top w:val="single" w:sz="8" w:space="0" w:color="000001"/>
           <w:left w:val="single" w:sz="8" w:space="0" w:color="000001"/>
@@ -14073,13 +14106,13 @@
         </w:tblBorders>
         <w:tblCellMar>
           <w:top w:w="80" w:type="dxa"/>
-          <w:left w:w="20" w:type="dxa"/>
+          <w:left w:w="10" w:type="dxa"/>
           <w:bottom w:w="80" w:type="dxa"/>
           <w:right w:w="80" w:type="dxa"/>
         </w:tblCellMar>
       </w:tblPr>
       <w:tblGrid>
-        <w:gridCol w:w="2800"/>
+        <w:gridCol w:w="2799"/>
         <w:gridCol w:w="6142"/>
       </w:tblGrid>
       <w:tr>
@@ -14089,7 +14122,7 @@
         </w:trPr>
         <w:tc>
           <w:tcPr>
-            <w:tcW w:w="2800" w:type="dxa"/>
+            <w:tcW w:w="2799" w:type="dxa"/>
             <w:tcBorders>
               <w:top w:val="single" w:sz="8" w:space="0" w:color="000001"/>
               <w:left w:val="single" w:sz="8" w:space="0" w:color="000001"/>
@@ -14100,7 +14133,7 @@
             </w:tcBorders>
             <w:shd w:fill="B6DDE8" w:val="clear"/>
             <w:tcMar>
-              <w:left w:w="20" w:type="dxa"/>
+              <w:left w:w="10" w:type="dxa"/>
             </w:tcMar>
             <w:vAlign w:val="center"/>
           </w:tcPr>
@@ -14134,7 +14167,7 @@
             </w:tcBorders>
             <w:shd w:fill="B6DDE8" w:val="clear"/>
             <w:tcMar>
-              <w:left w:w="32" w:type="dxa"/>
+              <w:left w:w="24" w:type="dxa"/>
             </w:tcMar>
             <w:vAlign w:val="center"/>
           </w:tcPr>
@@ -14195,7 +14228,7 @@
         </w:trPr>
         <w:tc>
           <w:tcPr>
-            <w:tcW w:w="2800" w:type="dxa"/>
+            <w:tcW w:w="2799" w:type="dxa"/>
             <w:tcBorders>
               <w:top w:val="single" w:sz="6" w:space="0" w:color="000001"/>
               <w:left w:val="single" w:sz="8" w:space="0" w:color="000001"/>
@@ -14206,7 +14239,7 @@
             </w:tcBorders>
             <w:shd w:fill="FFFFFF" w:val="clear"/>
             <w:tcMar>
-              <w:left w:w="20" w:type="dxa"/>
+              <w:left w:w="10" w:type="dxa"/>
             </w:tcMar>
             <w:vAlign w:val="center"/>
           </w:tcPr>
@@ -14247,7 +14280,7 @@
             </w:tcBorders>
             <w:shd w:fill="FFFFFF" w:val="clear"/>
             <w:tcMar>
-              <w:left w:w="32" w:type="dxa"/>
+              <w:left w:w="24" w:type="dxa"/>
             </w:tcMar>
             <w:vAlign w:val="center"/>
           </w:tcPr>
@@ -14356,7 +14389,7 @@
         </w:trPr>
         <w:tc>
           <w:tcPr>
-            <w:tcW w:w="2800" w:type="dxa"/>
+            <w:tcW w:w="2799" w:type="dxa"/>
             <w:tcBorders>
               <w:top w:val="single" w:sz="6" w:space="0" w:color="000001"/>
               <w:left w:val="single" w:sz="8" w:space="0" w:color="000001"/>
@@ -14367,7 +14400,7 @@
             </w:tcBorders>
             <w:shd w:fill="FFFFFF" w:val="clear"/>
             <w:tcMar>
-              <w:left w:w="20" w:type="dxa"/>
+              <w:left w:w="10" w:type="dxa"/>
             </w:tcMar>
             <w:vAlign w:val="center"/>
           </w:tcPr>
@@ -14408,7 +14441,7 @@
             </w:tcBorders>
             <w:shd w:fill="FFFFFF" w:val="clear"/>
             <w:tcMar>
-              <w:left w:w="32" w:type="dxa"/>
+              <w:left w:w="24" w:type="dxa"/>
             </w:tcMar>
             <w:vAlign w:val="center"/>
           </w:tcPr>
